--- a/Proyectos/23-011_ILAG_Viviendas/04_Memorias/23-011_MC_V01_R00_Duplex.docx
+++ b/Proyectos/23-011_ILAG_Viviendas/04_Memorias/23-011_MC_V01_R00_Duplex.docx
@@ -1,6 +1,6 @@
 
 <file path=word/document.xml><?xml version="1.0" encoding="utf-8"?>
-<w:document xmlns:wpc="http://schemas.microsoft.com/office/word/2010/wordprocessingCanvas" xmlns:cx="http://schemas.microsoft.com/office/drawing/2014/chartex" xmlns:cx1="http://schemas.microsoft.com/office/drawing/2015/9/8/chartex" xmlns:cx2="http://schemas.microsoft.com/office/drawing/2015/10/21/chartex" xmlns:cx3="http://schemas.microsoft.com/office/drawing/2016/5/9/chartex" xmlns:cx4="http://schemas.microsoft.com/office/drawing/2016/5/10/chartex" xmlns:cx5="http://schemas.microsoft.com/office/drawing/2016/5/11/chartex" xmlns:cx6="http://schemas.microsoft.com/office/drawing/2016/5/12/chartex" xmlns:cx7="http://schemas.microsoft.com/office/drawing/2016/5/13/chartex" xmlns:cx8="http://schemas.microsoft.com/office/drawing/2016/5/14/chartex" xmlns:mc="http://schemas.openxmlformats.org/markup-compatibility/2006" xmlns:aink="http://schemas.microsoft.com/office/drawing/2016/ink" xmlns:am3d="http://schemas.microsoft.com/office/drawing/2017/model3d" xmlns:o="urn:schemas-microsoft-com:office:office" xmlns:oel="http://schemas.microsoft.com/office/2019/extlst" xmlns:r="http://schemas.openxmlformats.org/officeDocument/2006/relationships" xmlns:m="http://schemas.openxmlformats.org/officeDocument/2006/math" xmlns:v="urn:schemas-microsoft-com:vml" xmlns:wp14="http://schemas.microsoft.com/office/word/2010/wordprocessingDrawing" xmlns:wp="http://schemas.openxmlformats.org/drawingml/2006/wordprocessingDrawing" xmlns:w10="urn:schemas-microsoft-com:office:word" xmlns:w="http://schemas.openxmlformats.org/wordprocessingml/2006/main" xmlns:w14="http://schemas.microsoft.com/office/word/2010/wordml" xmlns:w15="http://schemas.microsoft.com/office/word/2012/wordml" xmlns:w16cex="http://schemas.microsoft.com/office/word/2018/wordml/cex" xmlns:w16cid="http://schemas.microsoft.com/office/word/2016/wordml/cid" xmlns:w16="http://schemas.microsoft.com/office/word/2018/wordml" xmlns:w16sdtdh="http://schemas.microsoft.com/office/word/2020/wordml/sdtdatahash" xmlns:w16se="http://schemas.microsoft.com/office/word/2015/wordml/symex" xmlns:wpg="http://schemas.microsoft.com/office/word/2010/wordprocessingGroup" xmlns:wpi="http://schemas.microsoft.com/office/word/2010/wordprocessingInk" xmlns:wne="http://schemas.microsoft.com/office/word/2006/wordml" xmlns:wps="http://schemas.microsoft.com/office/word/2010/wordprocessingShape" mc:Ignorable="w14 w15 w16se w16cid w16 w16cex w16sdtdh wp14">
+<w:document xmlns:wpc="http://schemas.microsoft.com/office/word/2010/wordprocessingCanvas" xmlns:cx="http://schemas.microsoft.com/office/drawing/2014/chartex" xmlns:cx1="http://schemas.microsoft.com/office/drawing/2015/9/8/chartex" xmlns:cx2="http://schemas.microsoft.com/office/drawing/2015/10/21/chartex" xmlns:cx3="http://schemas.microsoft.com/office/drawing/2016/5/9/chartex" xmlns:cx4="http://schemas.microsoft.com/office/drawing/2016/5/10/chartex" xmlns:cx5="http://schemas.microsoft.com/office/drawing/2016/5/11/chartex" xmlns:cx6="http://schemas.microsoft.com/office/drawing/2016/5/12/chartex" xmlns:cx7="http://schemas.microsoft.com/office/drawing/2016/5/13/chartex" xmlns:cx8="http://schemas.microsoft.com/office/drawing/2016/5/14/chartex" xmlns:mc="http://schemas.openxmlformats.org/markup-compatibility/2006" xmlns:aink="http://schemas.microsoft.com/office/drawing/2016/ink" xmlns:am3d="http://schemas.microsoft.com/office/drawing/2017/model3d" xmlns:o="urn:schemas-microsoft-com:office:office" xmlns:r="http://schemas.openxmlformats.org/officeDocument/2006/relationships" xmlns:m="http://schemas.openxmlformats.org/officeDocument/2006/math" xmlns:v="urn:schemas-microsoft-com:vml" xmlns:wp14="http://schemas.microsoft.com/office/word/2010/wordprocessingDrawing" xmlns:wp="http://schemas.openxmlformats.org/drawingml/2006/wordprocessingDrawing" xmlns:w10="urn:schemas-microsoft-com:office:word" xmlns:w="http://schemas.openxmlformats.org/wordprocessingml/2006/main" xmlns:w14="http://schemas.microsoft.com/office/word/2010/wordml" xmlns:w15="http://schemas.microsoft.com/office/word/2012/wordml" xmlns:w16cex="http://schemas.microsoft.com/office/word/2018/wordml/cex" xmlns:w16cid="http://schemas.microsoft.com/office/word/2016/wordml/cid" xmlns:w16="http://schemas.microsoft.com/office/word/2018/wordml" xmlns:w16se="http://schemas.microsoft.com/office/word/2015/wordml/symex" xmlns:wpg="http://schemas.microsoft.com/office/word/2010/wordprocessingGroup" xmlns:wpi="http://schemas.microsoft.com/office/word/2010/wordprocessingInk" xmlns:wne="http://schemas.microsoft.com/office/word/2006/wordml" xmlns:wps="http://schemas.microsoft.com/office/word/2010/wordprocessingShape" mc:Ignorable="w14 w15 w16se w16cid w16 w16cex wp14">
   <w:body>
     <w:p>
       <w:pPr>
@@ -11,7 +11,7 @@
           <w:noProof/>
         </w:rPr>
         <w:pict w14:anchorId="45CDBA8B">
-          <v:rect id="Rectángulo 6" o:spid="_x0000_s1029" style="position:absolute;left:0;text-align:left;margin-left:-19pt;margin-top:-18.75pt;width:493.5pt;height:721.6pt;z-index:251659264;visibility:visible;mso-wrap-style:square;mso-width-percent:0;mso-height-percent:0;mso-wrap-distance-left:9pt;mso-wrap-distance-top:0;mso-wrap-distance-right:9pt;mso-wrap-distance-bottom:0;mso-position-horizontal:absolute;mso-position-horizontal-relative:text;mso-position-vertical:absolute;mso-position-vertical-relative:text;mso-width-percent:0;mso-height-percent:0;mso-width-relative:margin;mso-height-relative:margin;v-text-anchor:middle" o:gfxdata="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" filled="f" strokecolor="#002060" strokeweight="6pt">
+          <v:rect id="Rectángulo 6" o:spid="_x0000_s1029" style="position:absolute;left:0;text-align:left;margin-left:-19pt;margin-top:-18.75pt;width:493.5pt;height:721.6pt;z-index:251659264;visibility:visible;mso-width-relative:margin;mso-height-relative:margin;v-text-anchor:middle" o:gfxdata="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" filled="f" strokecolor="#002060" strokeweight="6pt">
             <v:stroke linestyle="thickThin"/>
           </v:rect>
         </w:pict>
@@ -64,13 +64,26 @@
           <w:u w:val="single"/>
         </w:rPr>
       </w:pPr>
+    </w:p>
+    <w:p>
+      <w:pPr>
+        <w:jc w:val="center"/>
+        <w:rPr>
+          <w:b/>
+          <w:bCs/>
+          <w:color w:val="5B9BD5" w:themeColor="accent5"/>
+          <w:sz w:val="56"/>
+          <w:szCs w:val="72"/>
+          <w:u w:val="single"/>
+        </w:rPr>
+      </w:pPr>
       <w:r>
         <w:rPr>
           <w:noProof/>
         </w:rPr>
         <w:drawing>
-          <wp:inline distT="0" distB="0" distL="0" distR="0" wp14:anchorId="72037937" wp14:editId="0A4E34D6">
-            <wp:extent cx="3448050" cy="2253878"/>
+          <wp:inline distT="0" distB="0" distL="0" distR="0" wp14:anchorId="6FD2E8F2" wp14:editId="5F20B706">
+            <wp:extent cx="4902740" cy="3563802"/>
             <wp:effectExtent l="0" t="0" r="0" b="0"/>
             <wp:docPr id="1" name="Imagen 1"/>
             <wp:cNvGraphicFramePr>
@@ -92,7 +105,7 @@
                   <pic:spPr>
                     <a:xfrm>
                       <a:off x="0" y="0"/>
-                      <a:ext cx="3489472" cy="2280954"/>
+                      <a:ext cx="4928687" cy="3582663"/>
                     </a:xfrm>
                     <a:prstGeom prst="rect">
                       <a:avLst/>
@@ -111,6 +124,43 @@
         <w:rPr>
           <w:b/>
           <w:bCs/>
+          <w:color w:val="auto"/>
+          <w:sz w:val="40"/>
+          <w:szCs w:val="40"/>
+          <w:u w:val="single"/>
+        </w:rPr>
+      </w:pPr>
+    </w:p>
+    <w:p>
+      <w:pPr>
+        <w:jc w:val="center"/>
+        <w:rPr>
+          <w:b/>
+          <w:bCs/>
+          <w:color w:val="auto"/>
+          <w:sz w:val="56"/>
+          <w:szCs w:val="72"/>
+          <w:u w:val="single"/>
+        </w:rPr>
+      </w:pPr>
+      <w:r>
+        <w:rPr>
+          <w:b/>
+          <w:bCs/>
+          <w:color w:val="auto"/>
+          <w:sz w:val="56"/>
+          <w:szCs w:val="72"/>
+          <w:u w:val="single"/>
+        </w:rPr>
+        <w:t>COMITENTE:</w:t>
+      </w:r>
+    </w:p>
+    <w:p>
+      <w:pPr>
+        <w:jc w:val="center"/>
+        <w:rPr>
+          <w:b/>
+          <w:bCs/>
           <w:color w:val="5B9BD5" w:themeColor="accent5"/>
           <w:sz w:val="56"/>
           <w:szCs w:val="72"/>
@@ -122,10 +172,10 @@
           <w:noProof/>
         </w:rPr>
         <w:drawing>
-          <wp:inline distT="0" distB="0" distL="0" distR="0" wp14:anchorId="754DA0F9" wp14:editId="3E25693E">
-            <wp:extent cx="3476625" cy="1999078"/>
-            <wp:effectExtent l="0" t="0" r="0" b="1270"/>
-            <wp:docPr id="3" name="Imagen 3"/>
+          <wp:inline distT="0" distB="0" distL="0" distR="0" wp14:anchorId="4776931C" wp14:editId="2AF68645">
+            <wp:extent cx="1264920" cy="693420"/>
+            <wp:effectExtent l="0" t="0" r="0" b="0"/>
+            <wp:docPr id="299489785" name="Imagen 1"/>
             <wp:cNvGraphicFramePr>
               <a:graphicFrameLocks xmlns:a="http://schemas.openxmlformats.org/drawingml/2006/main" noChangeAspect="1"/>
             </wp:cNvGraphicFramePr>
@@ -133,103 +183,13 @@
               <a:graphicData uri="http://schemas.openxmlformats.org/drawingml/2006/picture">
                 <pic:pic xmlns:pic="http://schemas.openxmlformats.org/drawingml/2006/picture">
                   <pic:nvPicPr>
-                    <pic:cNvPr id="1" name=""/>
-                    <pic:cNvPicPr/>
-                  </pic:nvPicPr>
-                  <pic:blipFill>
-                    <a:blip r:embed="rId9"/>
-                    <a:stretch>
-                      <a:fillRect/>
-                    </a:stretch>
-                  </pic:blipFill>
-                  <pic:spPr>
-                    <a:xfrm>
-                      <a:off x="0" y="0"/>
-                      <a:ext cx="3566545" cy="2050783"/>
-                    </a:xfrm>
-                    <a:prstGeom prst="rect">
-                      <a:avLst/>
-                    </a:prstGeom>
-                  </pic:spPr>
-                </pic:pic>
-              </a:graphicData>
-            </a:graphic>
-          </wp:inline>
-        </w:drawing>
-      </w:r>
-    </w:p>
-    <w:p>
-      <w:pPr>
-        <w:jc w:val="center"/>
-        <w:rPr>
-          <w:b/>
-          <w:bCs/>
-          <w:color w:val="auto"/>
-          <w:sz w:val="40"/>
-          <w:szCs w:val="40"/>
-          <w:u w:val="single"/>
-        </w:rPr>
-      </w:pPr>
-    </w:p>
-    <w:p>
-      <w:pPr>
-        <w:jc w:val="center"/>
-        <w:rPr>
-          <w:b/>
-          <w:bCs/>
-          <w:color w:val="auto"/>
-          <w:sz w:val="56"/>
-          <w:szCs w:val="72"/>
-          <w:u w:val="single"/>
-        </w:rPr>
-      </w:pPr>
-      <w:r>
-        <w:rPr>
-          <w:b/>
-          <w:bCs/>
-          <w:color w:val="auto"/>
-          <w:sz w:val="56"/>
-          <w:szCs w:val="72"/>
-          <w:u w:val="single"/>
-        </w:rPr>
-        <w:t>COMITENTE:</w:t>
-      </w:r>
-    </w:p>
-    <w:p>
-      <w:pPr>
-        <w:jc w:val="center"/>
-        <w:rPr>
-          <w:b/>
-          <w:bCs/>
-          <w:color w:val="5B9BD5" w:themeColor="accent5"/>
-          <w:sz w:val="56"/>
-          <w:szCs w:val="72"/>
-          <w:u w:val="single"/>
-        </w:rPr>
-      </w:pPr>
-      <w:r>
-        <w:rPr>
-          <w:noProof/>
-        </w:rPr>
-        <w:drawing>
-          <wp:inline distT="0" distB="0" distL="0" distR="0" wp14:anchorId="3C4341DF" wp14:editId="7B42D363">
-            <wp:extent cx="2476500" cy="938893"/>
-            <wp:effectExtent l="0" t="0" r="0" b="0"/>
-            <wp:docPr id="2" name="Imagen 2"/>
-            <wp:cNvGraphicFramePr>
-              <a:graphicFrameLocks xmlns:a="http://schemas.openxmlformats.org/drawingml/2006/main" noChangeAspect="1"/>
-            </wp:cNvGraphicFramePr>
-            <a:graphic xmlns:a="http://schemas.openxmlformats.org/drawingml/2006/main">
-              <a:graphicData uri="http://schemas.openxmlformats.org/drawingml/2006/picture">
-                <pic:pic xmlns:pic="http://schemas.openxmlformats.org/drawingml/2006/picture">
-                  <pic:nvPicPr>
-                    <pic:cNvPr id="0" name="Picture 4"/>
+                    <pic:cNvPr id="0" name="Picture 7"/>
                     <pic:cNvPicPr>
                       <a:picLocks noChangeAspect="1" noChangeArrowheads="1"/>
                     </pic:cNvPicPr>
                   </pic:nvPicPr>
                   <pic:blipFill>
-                    <a:blip r:embed="rId10">
+                    <a:blip r:embed="rId9">
                       <a:extLst>
                         <a:ext uri="{28A0092B-C50C-407E-A947-70E740481C1C}">
                           <a14:useLocalDpi xmlns:a14="http://schemas.microsoft.com/office/drawing/2010/main" val="0"/>
@@ -244,7 +204,7 @@
                   <pic:spPr bwMode="auto">
                     <a:xfrm>
                       <a:off x="0" y="0"/>
-                      <a:ext cx="2499409" cy="947578"/>
+                      <a:ext cx="1264920" cy="693420"/>
                     </a:xfrm>
                     <a:prstGeom prst="rect">
                       <a:avLst/>
@@ -267,12 +227,29 @@
         <w:rPr>
           <w:b/>
           <w:bCs/>
-          <w:color w:val="auto"/>
+          <w:color w:val="5B9BD5" w:themeColor="accent5"/>
           <w:sz w:val="28"/>
           <w:szCs w:val="28"/>
-        </w:rPr>
-      </w:pPr>
-      <w:r>
+          <w:u w:val="single"/>
+        </w:rPr>
+      </w:pPr>
+    </w:p>
+    <w:p>
+      <w:pPr>
+        <w:jc w:val="center"/>
+        <w:rPr>
+          <w:b/>
+          <w:bCs/>
+          <w:color w:val="5B9BD5" w:themeColor="accent5"/>
+          <w:sz w:val="28"/>
+          <w:szCs w:val="28"/>
+          <w:u w:val="single"/>
+        </w:rPr>
+      </w:pPr>
+    </w:p>
+    <w:p>
+      <w:pPr>
+        <w:jc w:val="center"/>
         <w:rPr>
           <w:b/>
           <w:bCs/>
@@ -280,8 +257,7 @@
           <w:sz w:val="28"/>
           <w:szCs w:val="28"/>
         </w:rPr>
-        <w:t xml:space="preserve">Cálculo </w:t>
-      </w:r>
+      </w:pPr>
       <w:r>
         <w:rPr>
           <w:b/>
@@ -290,9 +266,8 @@
           <w:sz w:val="28"/>
           <w:szCs w:val="28"/>
         </w:rPr>
-        <w:t xml:space="preserve">Ing. Ariel </w:t>
-      </w:r>
-      <w:proofErr w:type="spellStart"/>
+        <w:t xml:space="preserve">Cálculo </w:t>
+      </w:r>
       <w:r>
         <w:rPr>
           <w:b/>
@@ -301,13 +276,10 @@
           <w:sz w:val="28"/>
           <w:szCs w:val="28"/>
         </w:rPr>
-        <w:t>Fracalossi</w:t>
-      </w:r>
-      <w:proofErr w:type="spellEnd"/>
-    </w:p>
-    <w:p>
-      <w:pPr>
-        <w:jc w:val="center"/>
+        <w:t xml:space="preserve">Ing. Ariel </w:t>
+      </w:r>
+      <w:proofErr w:type="spellStart"/>
+      <w:r>
         <w:rPr>
           <w:b/>
           <w:bCs/>
@@ -315,8 +287,13 @@
           <w:sz w:val="28"/>
           <w:szCs w:val="28"/>
         </w:rPr>
-      </w:pPr>
-      <w:r>
+        <w:t>Fracalossi</w:t>
+      </w:r>
+      <w:proofErr w:type="spellEnd"/>
+    </w:p>
+    <w:p>
+      <w:pPr>
+        <w:jc w:val="center"/>
         <w:rPr>
           <w:b/>
           <w:bCs/>
@@ -324,8 +301,7 @@
           <w:sz w:val="28"/>
           <w:szCs w:val="28"/>
         </w:rPr>
-        <w:t xml:space="preserve">Resistencia </w:t>
-      </w:r>
+      </w:pPr>
       <w:r>
         <w:rPr>
           <w:b/>
@@ -334,7 +310,7 @@
           <w:sz w:val="28"/>
           <w:szCs w:val="28"/>
         </w:rPr>
-        <w:t>–</w:t>
+        <w:t xml:space="preserve">Resistencia </w:t>
       </w:r>
       <w:r>
         <w:rPr>
@@ -344,7 +320,7 @@
           <w:sz w:val="28"/>
           <w:szCs w:val="28"/>
         </w:rPr>
-        <w:t xml:space="preserve"> </w:t>
+        <w:t>–</w:t>
       </w:r>
       <w:r>
         <w:rPr>
@@ -354,7 +330,7 @@
           <w:sz w:val="28"/>
           <w:szCs w:val="28"/>
         </w:rPr>
-        <w:t xml:space="preserve">Provincia del </w:t>
+        <w:t xml:space="preserve"> </w:t>
       </w:r>
       <w:r>
         <w:rPr>
@@ -364,12 +340,9 @@
           <w:sz w:val="28"/>
           <w:szCs w:val="28"/>
         </w:rPr>
-        <w:t>Chaco</w:t>
-      </w:r>
-    </w:p>
-    <w:p>
-      <w:pPr>
-        <w:jc w:val="center"/>
+        <w:t xml:space="preserve">Provincia del </w:t>
+      </w:r>
+      <w:r>
         <w:rPr>
           <w:b/>
           <w:bCs/>
@@ -377,8 +350,12 @@
           <w:sz w:val="28"/>
           <w:szCs w:val="28"/>
         </w:rPr>
-      </w:pPr>
-      <w:r>
+        <w:t>Chaco</w:t>
+      </w:r>
+    </w:p>
+    <w:p>
+      <w:pPr>
+        <w:jc w:val="center"/>
         <w:rPr>
           <w:b/>
           <w:bCs/>
@@ -386,7 +363,26 @@
           <w:sz w:val="28"/>
           <w:szCs w:val="28"/>
         </w:rPr>
-        <w:t>Marzo de 2023</w:t>
+      </w:pPr>
+      <w:r>
+        <w:rPr>
+          <w:b/>
+          <w:bCs/>
+          <w:color w:val="auto"/>
+          <w:sz w:val="28"/>
+          <w:szCs w:val="28"/>
+        </w:rPr>
+        <w:t>Abril</w:t>
+      </w:r>
+      <w:r>
+        <w:rPr>
+          <w:b/>
+          <w:bCs/>
+          <w:color w:val="auto"/>
+          <w:sz w:val="28"/>
+          <w:szCs w:val="28"/>
+        </w:rPr>
+        <w:t xml:space="preserve"> de 2023</w:t>
       </w:r>
     </w:p>
     <w:p>
@@ -2655,8 +2651,8 @@
       <w:pPr>
         <w:pStyle w:val="Ttulodentrodeanexo"/>
         <w:sectPr>
-          <w:headerReference w:type="default" r:id="rId11"/>
-          <w:footerReference w:type="default" r:id="rId12"/>
+          <w:headerReference w:type="default" r:id="rId10"/>
+          <w:footerReference w:type="default" r:id="rId11"/>
           <w:pgSz w:w="11906" w:h="16838" w:code="9"/>
           <w:pgMar w:top="1276" w:right="1440" w:bottom="1440" w:left="1440" w:header="284" w:footer="709" w:gutter="0"/>
           <w:cols w:space="708"/>
@@ -2698,211 +2694,57 @@
         <w:rPr>
           <w:rFonts w:asciiTheme="minorHAnsi" w:hAnsiTheme="minorHAnsi"/>
         </w:rPr>
-        <w:t>Prototipo Digna Standard elaboradas a pedido de Scala S.R.L.</w:t>
+        <w:t>Prototipo</w:t>
       </w:r>
       <w:r>
         <w:rPr>
           <w:rFonts w:asciiTheme="minorHAnsi" w:hAnsiTheme="minorHAnsi"/>
         </w:rPr>
+        <w:t xml:space="preserve"> </w:t>
+      </w:r>
+      <w:proofErr w:type="spellStart"/>
+      <w:r>
+        <w:rPr>
+          <w:rFonts w:asciiTheme="minorHAnsi" w:hAnsiTheme="minorHAnsi"/>
+        </w:rPr>
+        <w:t>Duplex</w:t>
+      </w:r>
+      <w:proofErr w:type="spellEnd"/>
+      <w:r>
+        <w:rPr>
+          <w:rFonts w:asciiTheme="minorHAnsi" w:hAnsiTheme="minorHAnsi"/>
+        </w:rPr>
+        <w:t xml:space="preserve"> </w:t>
+      </w:r>
+      <w:r>
+        <w:rPr>
+          <w:rFonts w:asciiTheme="minorHAnsi" w:hAnsiTheme="minorHAnsi"/>
+        </w:rPr>
+        <w:t xml:space="preserve">elaboradas a pedido de </w:t>
+      </w:r>
+      <w:r>
+        <w:rPr>
+          <w:rFonts w:asciiTheme="minorHAnsi" w:hAnsiTheme="minorHAnsi"/>
+        </w:rPr>
+        <w:t>ILAG Construcciones</w:t>
+      </w:r>
+      <w:r>
+        <w:rPr>
+          <w:rFonts w:asciiTheme="minorHAnsi" w:hAnsiTheme="minorHAnsi"/>
+        </w:rPr>
         <w:t xml:space="preserve"> a realizarse en la localidad de </w:t>
       </w:r>
       <w:r>
         <w:rPr>
           <w:rFonts w:asciiTheme="minorHAnsi" w:hAnsiTheme="minorHAnsi"/>
         </w:rPr>
-        <w:t>La Eduvigis</w:t>
+        <w:t>Resistencia</w:t>
       </w:r>
       <w:r>
         <w:rPr>
           <w:rFonts w:asciiTheme="minorHAnsi" w:hAnsiTheme="minorHAnsi"/>
         </w:rPr>
         <w:t>, Provincia del Chaco.</w:t>
-      </w:r>
-      <w:r>
-        <w:rPr>
-          <w:rFonts w:asciiTheme="minorHAnsi" w:hAnsiTheme="minorHAnsi"/>
-        </w:rPr>
-        <w:t xml:space="preserve"> A continuación, se presenta una imagen satelital con la ubicación de la obra y otra con su plano catastral:</w:t>
-      </w:r>
-      <w:r>
-        <w:rPr>
-          <w:b/>
-          <w:bCs/>
-          <w:color w:val="FF0000"/>
-        </w:rPr>
-        <w:t xml:space="preserve"> </w:t>
-      </w:r>
-      <w:r>
-        <w:rPr>
-          <w:b/>
-          <w:bCs/>
-          <w:color w:val="FF0000"/>
-        </w:rPr>
-        <w:t>Cambiar</w:t>
-      </w:r>
-    </w:p>
-    <w:p>
-      <w:pPr>
-        <w:ind w:firstLine="360"/>
-        <w:rPr>
-          <w:rFonts w:asciiTheme="minorHAnsi" w:hAnsiTheme="minorHAnsi"/>
-        </w:rPr>
-      </w:pPr>
-    </w:p>
-    <w:p>
-      <w:pPr>
-        <w:rPr>
-          <w:rFonts w:asciiTheme="minorHAnsi" w:hAnsiTheme="minorHAnsi"/>
-        </w:rPr>
-      </w:pPr>
-      <w:r>
-        <w:rPr>
-          <w:noProof/>
-        </w:rPr>
-        <w:drawing>
-          <wp:inline distT="0" distB="0" distL="0" distR="0" wp14:anchorId="4DB472D4" wp14:editId="1EA5FE38">
-            <wp:extent cx="5731510" cy="3227070"/>
-            <wp:effectExtent l="0" t="0" r="2540" b="0"/>
-            <wp:docPr id="8" name="Imagen 8"/>
-            <wp:cNvGraphicFramePr>
-              <a:graphicFrameLocks xmlns:a="http://schemas.openxmlformats.org/drawingml/2006/main" noChangeAspect="1"/>
-            </wp:cNvGraphicFramePr>
-            <a:graphic xmlns:a="http://schemas.openxmlformats.org/drawingml/2006/main">
-              <a:graphicData uri="http://schemas.openxmlformats.org/drawingml/2006/picture">
-                <pic:pic xmlns:pic="http://schemas.openxmlformats.org/drawingml/2006/picture">
-                  <pic:nvPicPr>
-                    <pic:cNvPr id="1" name=""/>
-                    <pic:cNvPicPr/>
-                  </pic:nvPicPr>
-                  <pic:blipFill>
-                    <a:blip r:embed="rId13"/>
-                    <a:stretch>
-                      <a:fillRect/>
-                    </a:stretch>
-                  </pic:blipFill>
-                  <pic:spPr>
-                    <a:xfrm>
-                      <a:off x="0" y="0"/>
-                      <a:ext cx="5731510" cy="3227070"/>
-                    </a:xfrm>
-                    <a:prstGeom prst="rect">
-                      <a:avLst/>
-                    </a:prstGeom>
-                  </pic:spPr>
-                </pic:pic>
-              </a:graphicData>
-            </a:graphic>
-          </wp:inline>
-        </w:drawing>
-      </w:r>
-    </w:p>
-    <w:p>
-      <w:pPr>
-        <w:jc w:val="center"/>
-        <w:rPr>
-          <w:i/>
-          <w:iCs/>
-          <w:sz w:val="18"/>
-          <w:szCs w:val="18"/>
-        </w:rPr>
-      </w:pPr>
-      <w:r>
-        <w:rPr>
-          <w:i/>
-          <w:iCs/>
-          <w:sz w:val="18"/>
-          <w:szCs w:val="18"/>
-        </w:rPr>
-        <w:t>Fig</w:t>
-      </w:r>
-      <w:r>
-        <w:rPr>
-          <w:i/>
-          <w:iCs/>
-          <w:sz w:val="18"/>
-          <w:szCs w:val="18"/>
-        </w:rPr>
-        <w:t>ura</w:t>
-      </w:r>
-      <w:r>
-        <w:rPr>
-          <w:i/>
-          <w:iCs/>
-          <w:sz w:val="18"/>
-          <w:szCs w:val="18"/>
-        </w:rPr>
-        <w:t xml:space="preserve"> 1: Emplazamiento de la obra</w:t>
-      </w:r>
-    </w:p>
-    <w:p>
-      <w:pPr>
-        <w:jc w:val="center"/>
-        <w:rPr>
-          <w:i/>
-          <w:iCs/>
-          <w:sz w:val="18"/>
-          <w:szCs w:val="18"/>
-        </w:rPr>
-      </w:pPr>
-      <w:r>
-        <w:rPr>
-          <w:noProof/>
-        </w:rPr>
-        <w:drawing>
-          <wp:inline distT="0" distB="0" distL="0" distR="0" wp14:anchorId="61165D98" wp14:editId="3211735A">
-            <wp:extent cx="5731510" cy="3074670"/>
-            <wp:effectExtent l="0" t="0" r="2540" b="0"/>
-            <wp:docPr id="9" name="Imagen 9"/>
-            <wp:cNvGraphicFramePr>
-              <a:graphicFrameLocks xmlns:a="http://schemas.openxmlformats.org/drawingml/2006/main" noChangeAspect="1"/>
-            </wp:cNvGraphicFramePr>
-            <a:graphic xmlns:a="http://schemas.openxmlformats.org/drawingml/2006/main">
-              <a:graphicData uri="http://schemas.openxmlformats.org/drawingml/2006/picture">
-                <pic:pic xmlns:pic="http://schemas.openxmlformats.org/drawingml/2006/picture">
-                  <pic:nvPicPr>
-                    <pic:cNvPr id="1" name=""/>
-                    <pic:cNvPicPr/>
-                  </pic:nvPicPr>
-                  <pic:blipFill>
-                    <a:blip r:embed="rId14"/>
-                    <a:stretch>
-                      <a:fillRect/>
-                    </a:stretch>
-                  </pic:blipFill>
-                  <pic:spPr>
-                    <a:xfrm>
-                      <a:off x="0" y="0"/>
-                      <a:ext cx="5731510" cy="3074670"/>
-                    </a:xfrm>
-                    <a:prstGeom prst="rect">
-                      <a:avLst/>
-                    </a:prstGeom>
-                  </pic:spPr>
-                </pic:pic>
-              </a:graphicData>
-            </a:graphic>
-          </wp:inline>
-        </w:drawing>
-      </w:r>
-    </w:p>
-    <w:p>
-      <w:pPr>
-        <w:jc w:val="center"/>
-        <w:rPr>
-          <w:i/>
-          <w:iCs/>
-          <w:sz w:val="18"/>
-          <w:szCs w:val="18"/>
-        </w:rPr>
-      </w:pPr>
-      <w:r>
-        <w:rPr>
-          <w:i/>
-          <w:iCs/>
-          <w:sz w:val="18"/>
-          <w:szCs w:val="18"/>
-        </w:rPr>
-        <w:t>Figura 2: Ubicación catastral</w:t>
       </w:r>
     </w:p>
     <w:bookmarkEnd w:id="1"/>
@@ -2913,7 +2755,6 @@
       </w:pPr>
       <w:bookmarkStart w:id="2" w:name="_Toc130204282"/>
       <w:r>
-        <w:lastRenderedPageBreak/>
         <w:t>Objetivo</w:t>
       </w:r>
       <w:bookmarkEnd w:id="2"/>
@@ -3303,14 +3144,6 @@
           <w:color w:val="FF0000"/>
         </w:rPr>
       </w:pPr>
-      <w:r>
-        <w:rPr>
-          <w:b/>
-          <w:bCs/>
-          <w:color w:val="FF0000"/>
-        </w:rPr>
-        <w:t>Cambiar</w:t>
-      </w:r>
     </w:p>
     <w:p>
       <w:pPr>
@@ -3329,13 +3162,14 @@
       <w:r>
         <w:rPr>
           <w:noProof/>
+          <w:lang w:eastAsia="es-AR"/>
         </w:rPr>
         <w:lastRenderedPageBreak/>
         <w:drawing>
-          <wp:inline distT="0" distB="0" distL="0" distR="0" wp14:anchorId="62830315" wp14:editId="571A3018">
-            <wp:extent cx="3867150" cy="4629150"/>
+          <wp:inline distT="0" distB="0" distL="0" distR="0" wp14:anchorId="591DA397" wp14:editId="37FD89C8">
+            <wp:extent cx="3625386" cy="4055517"/>
             <wp:effectExtent l="0" t="0" r="0" b="0"/>
-            <wp:docPr id="779442108" name="Imagen 779442108"/>
+            <wp:docPr id="6" name="Imagen 6"/>
             <wp:cNvGraphicFramePr>
               <a:graphicFrameLocks xmlns:a="http://schemas.openxmlformats.org/drawingml/2006/main" noChangeAspect="1"/>
             </wp:cNvGraphicFramePr>
@@ -3343,29 +3177,36 @@
               <a:graphicData uri="http://schemas.openxmlformats.org/drawingml/2006/picture">
                 <pic:pic xmlns:pic="http://schemas.openxmlformats.org/drawingml/2006/picture">
                   <pic:nvPicPr>
-                    <pic:cNvPr id="0" name=""/>
-                    <pic:cNvPicPr/>
+                    <pic:cNvPr id="0" name="Picture 1"/>
+                    <pic:cNvPicPr>
+                      <a:picLocks noChangeAspect="1" noChangeArrowheads="1"/>
+                    </pic:cNvPicPr>
                   </pic:nvPicPr>
                   <pic:blipFill>
-                    <a:blip r:embed="rId15">
+                    <a:blip r:embed="rId12">
                       <a:extLst>
                         <a:ext uri="{28A0092B-C50C-407E-A947-70E740481C1C}">
                           <a14:useLocalDpi xmlns:a14="http://schemas.microsoft.com/office/drawing/2010/main" val="0"/>
                         </a:ext>
                       </a:extLst>
                     </a:blip>
+                    <a:srcRect/>
                     <a:stretch>
                       <a:fillRect/>
                     </a:stretch>
                   </pic:blipFill>
-                  <pic:spPr>
+                  <pic:spPr bwMode="auto">
                     <a:xfrm>
                       <a:off x="0" y="0"/>
-                      <a:ext cx="3867150" cy="4629150"/>
+                      <a:ext cx="3635857" cy="4067230"/>
                     </a:xfrm>
                     <a:prstGeom prst="rect">
                       <a:avLst/>
                     </a:prstGeom>
+                    <a:noFill/>
+                    <a:ln>
+                      <a:noFill/>
+                    </a:ln>
                   </pic:spPr>
                 </pic:pic>
               </a:graphicData>
@@ -3376,55 +3217,26 @@
     </w:p>
     <w:p>
       <w:pPr>
+        <w:pStyle w:val="Sinespaciado"/>
+      </w:pPr>
+      <w:r>
+        <w:t>Figura 1. Vista en planta de vivienda tipo.</w:t>
+      </w:r>
+    </w:p>
+    <w:p>
+      <w:pPr>
         <w:jc w:val="center"/>
         <w:rPr>
           <w:i/>
           <w:iCs/>
           <w:sz w:val="18"/>
           <w:szCs w:val="18"/>
-        </w:rPr>
-      </w:pPr>
-      <w:r>
-        <w:rPr>
-          <w:i/>
-          <w:iCs/>
-          <w:sz w:val="18"/>
-          <w:szCs w:val="18"/>
-        </w:rPr>
-        <w:t xml:space="preserve">Figura </w:t>
-      </w:r>
-      <w:r>
-        <w:rPr>
-          <w:i/>
-          <w:iCs/>
-          <w:sz w:val="18"/>
-          <w:szCs w:val="18"/>
-        </w:rPr>
-        <w:t>3</w:t>
-      </w:r>
-      <w:r>
-        <w:rPr>
-          <w:i/>
-          <w:iCs/>
-          <w:sz w:val="18"/>
-          <w:szCs w:val="18"/>
-        </w:rPr>
-        <w:t>. Vista en planta de vivienda tipo</w:t>
-      </w:r>
+          <w:lang w:val="es-ES"/>
+        </w:rPr>
+      </w:pPr>
     </w:p>
     <w:p>
       <w:pPr>
-        <w:jc w:val="center"/>
-        <w:rPr>
-          <w:i/>
-          <w:iCs/>
-          <w:sz w:val="18"/>
-          <w:szCs w:val="18"/>
-        </w:rPr>
-      </w:pPr>
-    </w:p>
-    <w:p>
-      <w:pPr>
         <w:ind w:firstLine="357"/>
         <w:rPr>
           <w:rFonts w:asciiTheme="minorHAnsi" w:hAnsiTheme="minorHAnsi"/>
@@ -3436,14 +3248,24 @@
         </w:rPr>
         <w:t xml:space="preserve">En este caso se empleará mampostería de ladrillos comunes, la cual cumplirá con la función de cerramiento y la de soporte estructural. </w:t>
       </w:r>
-      <w:bookmarkStart w:id="6" w:name="_Hlk129255155"/>
       <w:r>
         <w:rPr>
           <w:rFonts w:asciiTheme="minorHAnsi" w:hAnsiTheme="minorHAnsi"/>
         </w:rPr>
-        <w:t>Este sistema se fundará sobre vigas de encadenado con pilotines.</w:t>
-      </w:r>
-      <w:bookmarkEnd w:id="6"/>
+        <w:t>Este sistema se fundará sobre una platea que</w:t>
+      </w:r>
+      <w:r>
+        <w:rPr>
+          <w:rFonts w:asciiTheme="minorHAnsi" w:hAnsiTheme="minorHAnsi"/>
+        </w:rPr>
+        <w:t>,</w:t>
+      </w:r>
+      <w:r>
+        <w:rPr>
+          <w:rFonts w:asciiTheme="minorHAnsi" w:hAnsiTheme="minorHAnsi"/>
+        </w:rPr>
+        <w:t xml:space="preserve"> por su rigidez relativa en relación a los parámetros de suelo, se comporta como fundación flexible.</w:t>
+      </w:r>
     </w:p>
     <w:p>
       <w:pPr>
@@ -3466,14 +3288,6 @@
           <w:color w:val="FF0000"/>
         </w:rPr>
       </w:pPr>
-      <w:r>
-        <w:rPr>
-          <w:b/>
-          <w:bCs/>
-          <w:color w:val="FF0000"/>
-        </w:rPr>
-        <w:t>Cambiar</w:t>
-      </w:r>
     </w:p>
     <w:p/>
     <w:p/>
@@ -3483,32 +3297,31 @@
       <w:pPr>
         <w:pStyle w:val="Ttulo1"/>
       </w:pPr>
-      <w:bookmarkStart w:id="7" w:name="_Toc130204286"/>
-      <w:r>
-        <w:lastRenderedPageBreak/>
+      <w:bookmarkStart w:id="6" w:name="_Toc130204286"/>
+      <w:r>
         <w:t>Memoria de Cálculo</w:t>
+      </w:r>
+      <w:bookmarkEnd w:id="6"/>
+    </w:p>
+    <w:p>
+      <w:pPr>
+        <w:pStyle w:val="Ttulo2"/>
+      </w:pPr>
+      <w:bookmarkStart w:id="7" w:name="_Toc130204287"/>
+      <w:r>
+        <w:t>Dimensionamiento de la Cubierta Metálica</w:t>
       </w:r>
       <w:bookmarkEnd w:id="7"/>
     </w:p>
     <w:p>
       <w:pPr>
-        <w:pStyle w:val="Ttulo2"/>
-      </w:pPr>
-      <w:bookmarkStart w:id="8" w:name="_Toc130204287"/>
-      <w:r>
-        <w:t>Dimensionamiento de la Cubierta Metálica</w:t>
+        <w:pStyle w:val="Ttulo3"/>
+      </w:pPr>
+      <w:bookmarkStart w:id="8" w:name="_Toc130204288"/>
+      <w:r>
+        <w:t>Análisis de cargas</w:t>
       </w:r>
       <w:bookmarkEnd w:id="8"/>
-    </w:p>
-    <w:p>
-      <w:pPr>
-        <w:pStyle w:val="Ttulo3"/>
-      </w:pPr>
-      <w:bookmarkStart w:id="9" w:name="_Toc130204288"/>
-      <w:r>
-        <w:t>Análisis de cargas</w:t>
-      </w:r>
-      <w:bookmarkEnd w:id="9"/>
     </w:p>
     <w:p>
       <w:pPr>
@@ -3541,6 +3354,7 @@
         <w:ind w:left="1276"/>
       </w:pPr>
       <w:r>
+        <w:lastRenderedPageBreak/>
         <w:t>Peso propio y carga de montaje (Estado 2).</w:t>
       </w:r>
     </w:p>
@@ -4038,9 +3852,9 @@
             <w:vMerge w:val="restart"/>
             <w:tcBorders>
               <w:top w:val="single" w:sz="6" w:space="0" w:color="auto"/>
-              <w:left w:val="single" w:sz="6" w:space="0" w:color="auto"/>
+              <w:left w:val="single" w:sz="4" w:space="0" w:color="auto"/>
               <w:bottom w:val="single" w:sz="6" w:space="0" w:color="auto"/>
-              <w:right w:val="single" w:sz="6" w:space="0" w:color="auto"/>
+              <w:right w:val="single" w:sz="4" w:space="0" w:color="auto"/>
             </w:tcBorders>
             <w:shd w:val="clear" w:color="auto" w:fill="DDEBF7"/>
             <w:tcMar>
@@ -4074,7 +3888,7 @@
             <w:gridSpan w:val="2"/>
             <w:tcBorders>
               <w:top w:val="single" w:sz="6" w:space="0" w:color="auto"/>
-              <w:left w:val="single" w:sz="6" w:space="0" w:color="auto"/>
+              <w:left w:val="single" w:sz="4" w:space="0" w:color="auto"/>
               <w:bottom w:val="single" w:sz="6" w:space="0" w:color="auto"/>
               <w:right w:val="single" w:sz="6" w:space="0" w:color="auto"/>
             </w:tcBorders>
@@ -4188,6 +4002,11 @@
           <w:tcPr>
             <w:tcW w:w="4185" w:type="dxa"/>
             <w:vMerge/>
+            <w:tcBorders>
+              <w:left w:val="single" w:sz="4" w:space="0" w:color="auto"/>
+              <w:bottom w:val="single" w:sz="4" w:space="0" w:color="auto"/>
+              <w:right w:val="single" w:sz="4" w:space="0" w:color="auto"/>
+            </w:tcBorders>
             <w:vAlign w:val="center"/>
           </w:tcPr>
           <w:p/>
@@ -4198,7 +4017,7 @@
             <w:gridSpan w:val="2"/>
             <w:tcBorders>
               <w:top w:val="single" w:sz="6" w:space="0" w:color="auto"/>
-              <w:left w:val="nil"/>
+              <w:left w:val="single" w:sz="4" w:space="0" w:color="auto"/>
               <w:bottom w:val="single" w:sz="6" w:space="0" w:color="auto"/>
               <w:right w:val="single" w:sz="6" w:space="0" w:color="auto"/>
             </w:tcBorders>
@@ -4347,7 +4166,7 @@
           <w:tcPr>
             <w:tcW w:w="4185" w:type="dxa"/>
             <w:tcBorders>
-              <w:top w:val="nil"/>
+              <w:top w:val="single" w:sz="4" w:space="0" w:color="auto"/>
               <w:left w:val="nil"/>
               <w:bottom w:val="nil"/>
               <w:right w:val="nil"/>
@@ -6481,9 +6300,9 @@
             <w:vMerge w:val="restart"/>
             <w:tcBorders>
               <w:top w:val="single" w:sz="6" w:space="0" w:color="auto"/>
-              <w:left w:val="single" w:sz="6" w:space="0" w:color="auto"/>
+              <w:left w:val="single" w:sz="4" w:space="0" w:color="auto"/>
               <w:bottom w:val="single" w:sz="6" w:space="0" w:color="auto"/>
-              <w:right w:val="single" w:sz="6" w:space="0" w:color="auto"/>
+              <w:right w:val="single" w:sz="4" w:space="0" w:color="auto"/>
             </w:tcBorders>
             <w:shd w:val="clear" w:color="auto" w:fill="DDEBF7"/>
             <w:tcMar>
@@ -6517,7 +6336,7 @@
             <w:gridSpan w:val="2"/>
             <w:tcBorders>
               <w:top w:val="single" w:sz="6" w:space="0" w:color="auto"/>
-              <w:left w:val="nil"/>
+              <w:left w:val="single" w:sz="4" w:space="0" w:color="auto"/>
               <w:bottom w:val="single" w:sz="6" w:space="0" w:color="auto"/>
               <w:right w:val="single" w:sz="6" w:space="0" w:color="auto"/>
             </w:tcBorders>
@@ -6558,6 +6377,10 @@
             <w:tcW w:w="7215" w:type="dxa"/>
             <w:gridSpan w:val="5"/>
             <w:vMerge/>
+            <w:tcBorders>
+              <w:left w:val="single" w:sz="4" w:space="0" w:color="auto"/>
+              <w:right w:val="single" w:sz="4" w:space="0" w:color="auto"/>
+            </w:tcBorders>
             <w:vAlign w:val="center"/>
           </w:tcPr>
           <w:p/>
@@ -6567,7 +6390,7 @@
             <w:tcW w:w="840" w:type="dxa"/>
             <w:tcBorders>
               <w:top w:val="single" w:sz="6" w:space="0" w:color="auto"/>
-              <w:left w:val="nil"/>
+              <w:left w:val="single" w:sz="4" w:space="0" w:color="auto"/>
               <w:bottom w:val="single" w:sz="6" w:space="0" w:color="auto"/>
               <w:right w:val="single" w:sz="6" w:space="0" w:color="auto"/>
             </w:tcBorders>
@@ -7520,8 +7343,13 @@
         <w:ind w:firstLine="357"/>
       </w:pPr>
       <w:r>
-        <w:lastRenderedPageBreak/>
-        <w:t>En la Figura 4 se observa la distribución de las correas del techo.</w:t>
+        <w:t xml:space="preserve">En la Figura </w:t>
+      </w:r>
+      <w:r>
+        <w:t>2 y 3</w:t>
+      </w:r>
+      <w:r>
+        <w:t xml:space="preserve"> se observa la distribución de las correas del techo.</w:t>
       </w:r>
     </w:p>
     <w:p>
@@ -7537,12 +7365,14 @@
       <w:r>
         <w:rPr>
           <w:noProof/>
-        </w:rPr>
+          <w:lang w:eastAsia="es-AR"/>
+        </w:rPr>
+        <w:lastRenderedPageBreak/>
         <w:drawing>
-          <wp:inline distT="0" distB="0" distL="0" distR="0" wp14:anchorId="42ACDD62" wp14:editId="337E4EC2">
-            <wp:extent cx="4191000" cy="4186357"/>
-            <wp:effectExtent l="0" t="0" r="0" b="5080"/>
-            <wp:docPr id="684089545" name="Imagen 1" descr="Diagrama&#10;&#10;Descripción generada automáticamente"/>
+          <wp:inline distT="0" distB="0" distL="0" distR="0" wp14:anchorId="50B3A375" wp14:editId="43309CCF">
+            <wp:extent cx="3550942" cy="2505075"/>
+            <wp:effectExtent l="0" t="0" r="0" b="0"/>
+            <wp:docPr id="10" name="Imagen 10"/>
             <wp:cNvGraphicFramePr>
               <a:graphicFrameLocks xmlns:a="http://schemas.openxmlformats.org/drawingml/2006/main" noChangeAspect="1"/>
             </wp:cNvGraphicFramePr>
@@ -7550,11 +7380,84 @@
               <a:graphicData uri="http://schemas.openxmlformats.org/drawingml/2006/picture">
                 <pic:pic xmlns:pic="http://schemas.openxmlformats.org/drawingml/2006/picture">
                   <pic:nvPicPr>
-                    <pic:cNvPr id="684089545" name="Imagen 1" descr="Diagrama&#10;&#10;Descripción generada automáticamente"/>
+                    <pic:cNvPr id="0" name="Picture 1"/>
+                    <pic:cNvPicPr>
+                      <a:picLocks noChangeAspect="1" noChangeArrowheads="1"/>
+                    </pic:cNvPicPr>
+                  </pic:nvPicPr>
+                  <pic:blipFill>
+                    <a:blip r:embed="rId13" cstate="print">
+                      <a:extLst>
+                        <a:ext uri="{28A0092B-C50C-407E-A947-70E740481C1C}">
+                          <a14:useLocalDpi xmlns:a14="http://schemas.microsoft.com/office/drawing/2010/main" val="0"/>
+                        </a:ext>
+                      </a:extLst>
+                    </a:blip>
+                    <a:srcRect/>
+                    <a:stretch>
+                      <a:fillRect/>
+                    </a:stretch>
+                  </pic:blipFill>
+                  <pic:spPr bwMode="auto">
+                    <a:xfrm>
+                      <a:off x="0" y="0"/>
+                      <a:ext cx="3590910" cy="2533271"/>
+                    </a:xfrm>
+                    <a:prstGeom prst="rect">
+                      <a:avLst/>
+                    </a:prstGeom>
+                    <a:noFill/>
+                    <a:ln>
+                      <a:noFill/>
+                    </a:ln>
+                  </pic:spPr>
+                </pic:pic>
+              </a:graphicData>
+            </a:graphic>
+          </wp:inline>
+        </w:drawing>
+      </w:r>
+    </w:p>
+    <w:p>
+      <w:pPr>
+        <w:pStyle w:val="Sinespaciado"/>
+      </w:pPr>
+      <w:r>
+        <w:t xml:space="preserve">Figura </w:t>
+      </w:r>
+      <w:r>
+        <w:t>2</w:t>
+      </w:r>
+      <w:r>
+        <w:t>. Estructura de cubierta de vivienda tipo.</w:t>
+      </w:r>
+    </w:p>
+    <w:p>
+      <w:pPr>
+        <w:ind w:firstLine="357"/>
+        <w:jc w:val="center"/>
+      </w:pPr>
+      <w:r>
+        <w:rPr>
+          <w:noProof/>
+        </w:rPr>
+        <w:drawing>
+          <wp:inline distT="0" distB="0" distL="0" distR="0" wp14:anchorId="144D7166" wp14:editId="04078E4C">
+            <wp:extent cx="3446060" cy="3257713"/>
+            <wp:effectExtent l="0" t="0" r="0" b="0"/>
+            <wp:docPr id="2" name="Imagen 2"/>
+            <wp:cNvGraphicFramePr>
+              <a:graphicFrameLocks xmlns:a="http://schemas.openxmlformats.org/drawingml/2006/main" noChangeAspect="1"/>
+            </wp:cNvGraphicFramePr>
+            <a:graphic xmlns:a="http://schemas.openxmlformats.org/drawingml/2006/main">
+              <a:graphicData uri="http://schemas.openxmlformats.org/drawingml/2006/picture">
+                <pic:pic xmlns:pic="http://schemas.openxmlformats.org/drawingml/2006/picture">
+                  <pic:nvPicPr>
+                    <pic:cNvPr id="1" name=""/>
                     <pic:cNvPicPr/>
                   </pic:nvPicPr>
                   <pic:blipFill>
-                    <a:blip r:embed="rId16"/>
+                    <a:blip r:embed="rId14"/>
                     <a:stretch>
                       <a:fillRect/>
                     </a:stretch>
@@ -7562,11 +7465,14 @@
                   <pic:spPr>
                     <a:xfrm>
                       <a:off x="0" y="0"/>
-                      <a:ext cx="4202540" cy="4197884"/>
+                      <a:ext cx="3467241" cy="3277737"/>
                     </a:xfrm>
                     <a:prstGeom prst="rect">
                       <a:avLst/>
                     </a:prstGeom>
+                    <a:ln w="9525">
+                      <a:noFill/>
+                    </a:ln>
                   </pic:spPr>
                 </pic:pic>
               </a:graphicData>
@@ -7583,10 +7489,10 @@
         <w:t xml:space="preserve">Figura </w:t>
       </w:r>
       <w:r>
-        <w:t>4:</w:t>
-      </w:r>
-      <w:r>
-        <w:t xml:space="preserve"> Estructura de cubierta de vivienda tipo.</w:t>
+        <w:t>3</w:t>
+      </w:r>
+      <w:r>
+        <w:t>. Estructura de cubierta de vivienda tipo.</w:t>
       </w:r>
     </w:p>
     <w:p>
@@ -7681,12 +7587,12 @@
       <w:pPr>
         <w:pStyle w:val="Ttulo3"/>
       </w:pPr>
-      <w:bookmarkStart w:id="10" w:name="_Toc130204289"/>
+      <w:bookmarkStart w:id="9" w:name="_Toc130204289"/>
       <w:r>
         <w:lastRenderedPageBreak/>
         <w:t>Dimensionado</w:t>
       </w:r>
-      <w:bookmarkEnd w:id="10"/>
+      <w:bookmarkEnd w:id="9"/>
     </w:p>
     <w:p>
       <w:pPr>
@@ -7698,8 +7604,8 @@
           <w:color w:val="0070C0"/>
         </w:rPr>
       </w:pPr>
-      <w:bookmarkStart w:id="11" w:name="_Toc365014173"/>
-      <w:bookmarkStart w:id="12" w:name="_Toc365023879"/>
+      <w:bookmarkStart w:id="10" w:name="_Toc365014173"/>
+      <w:bookmarkStart w:id="11" w:name="_Toc365023879"/>
       <w:r>
         <w:rPr>
           <w:rFonts w:ascii="Cambria Math" w:hAnsi="Cambria Math"/>
@@ -7709,8 +7615,8 @@
         </w:rPr>
         <w:t>Estado 1:</w:t>
       </w:r>
+      <w:bookmarkEnd w:id="10"/>
       <w:bookmarkEnd w:id="11"/>
-      <w:bookmarkEnd w:id="12"/>
     </w:p>
     <w:p>
       <w:pPr>
@@ -7791,7 +7697,7 @@
                     <pic:cNvPicPr/>
                   </pic:nvPicPr>
                   <pic:blipFill>
-                    <a:blip r:embed="rId17"/>
+                    <a:blip r:embed="rId15"/>
                     <a:stretch>
                       <a:fillRect/>
                     </a:stretch>
@@ -7836,7 +7742,7 @@
                     <pic:cNvPicPr/>
                   </pic:nvPicPr>
                   <pic:blipFill>
-                    <a:blip r:embed="rId18"/>
+                    <a:blip r:embed="rId16"/>
                     <a:stretch>
                       <a:fillRect/>
                     </a:stretch>
@@ -7920,8 +7826,8 @@
           <w:color w:val="0070C0"/>
         </w:rPr>
       </w:pPr>
-      <w:bookmarkStart w:id="13" w:name="_Toc365014174"/>
-      <w:bookmarkStart w:id="14" w:name="_Toc365023880"/>
+      <w:bookmarkStart w:id="12" w:name="_Toc365014174"/>
+      <w:bookmarkStart w:id="13" w:name="_Toc365023880"/>
     </w:p>
     <w:p>
       <w:pPr>
@@ -7942,8 +7848,8 @@
         </w:rPr>
         <w:t>Estado 2:</w:t>
       </w:r>
+      <w:bookmarkEnd w:id="12"/>
       <w:bookmarkEnd w:id="13"/>
-      <w:bookmarkEnd w:id="14"/>
     </w:p>
     <w:p>
       <w:pPr>
@@ -8006,7 +7912,7 @@
                     <pic:cNvPicPr/>
                   </pic:nvPicPr>
                   <pic:blipFill>
-                    <a:blip r:embed="rId19"/>
+                    <a:blip r:embed="rId17"/>
                     <a:stretch>
                       <a:fillRect/>
                     </a:stretch>
@@ -8046,7 +7952,7 @@
                     <pic:cNvPicPr/>
                   </pic:nvPicPr>
                   <pic:blipFill>
-                    <a:blip r:embed="rId20"/>
+                    <a:blip r:embed="rId18"/>
                     <a:stretch>
                       <a:fillRect/>
                     </a:stretch>
@@ -8132,8 +8038,8 @@
           <w:color w:val="0070C0"/>
         </w:rPr>
       </w:pPr>
-      <w:bookmarkStart w:id="15" w:name="_Toc365014175"/>
-      <w:bookmarkStart w:id="16" w:name="_Toc365023881"/>
+      <w:bookmarkStart w:id="14" w:name="_Toc365014175"/>
+      <w:bookmarkStart w:id="15" w:name="_Toc365023881"/>
       <w:r>
         <w:rPr>
           <w:rFonts w:ascii="Cambria Math" w:hAnsi="Cambria Math"/>
@@ -8143,8 +8049,8 @@
         </w:rPr>
         <w:t>Estado 3:</w:t>
       </w:r>
+      <w:bookmarkEnd w:id="14"/>
       <w:bookmarkEnd w:id="15"/>
-      <w:bookmarkEnd w:id="16"/>
     </w:p>
     <w:p>
       <w:pPr>
@@ -8207,7 +8113,7 @@
                     <pic:cNvPicPr/>
                   </pic:nvPicPr>
                   <pic:blipFill>
-                    <a:blip r:embed="rId21"/>
+                    <a:blip r:embed="rId19"/>
                     <a:stretch>
                       <a:fillRect/>
                     </a:stretch>
@@ -8253,7 +8159,7 @@
                     <pic:cNvPicPr/>
                   </pic:nvPicPr>
                   <pic:blipFill>
-                    <a:blip r:embed="rId22"/>
+                    <a:blip r:embed="rId20"/>
                     <a:stretch>
                       <a:fillRect/>
                     </a:stretch>
@@ -8462,7 +8368,7 @@
                     <pic:cNvPicPr/>
                   </pic:nvPicPr>
                   <pic:blipFill>
-                    <a:blip r:embed="rId23"/>
+                    <a:blip r:embed="rId21"/>
                     <a:stretch>
                       <a:fillRect/>
                     </a:stretch>
@@ -8512,7 +8418,7 @@
                     <pic:cNvPicPr/>
                   </pic:nvPicPr>
                   <pic:blipFill>
-                    <a:blip r:embed="rId24"/>
+                    <a:blip r:embed="rId22"/>
                     <a:stretch>
                       <a:fillRect/>
                     </a:stretch>
@@ -8986,12 +8892,12 @@
       <w:pPr>
         <w:pStyle w:val="Ttulo3"/>
       </w:pPr>
-      <w:bookmarkStart w:id="17" w:name="_Toc130204290"/>
+      <w:bookmarkStart w:id="16" w:name="_Toc130204290"/>
       <w:r>
         <w:lastRenderedPageBreak/>
         <w:t>Verificación deformada en Estado de Servicio</w:t>
       </w:r>
-      <w:bookmarkEnd w:id="17"/>
+      <w:bookmarkEnd w:id="16"/>
     </w:p>
     <w:p>
       <w:pPr>
@@ -10449,7 +10355,7 @@
                     <pic:cNvPicPr/>
                   </pic:nvPicPr>
                   <pic:blipFill>
-                    <a:blip r:embed="rId25"/>
+                    <a:blip r:embed="rId23"/>
                     <a:stretch>
                       <a:fillRect/>
                     </a:stretch>
@@ -10498,7 +10404,7 @@
                     <pic:cNvPicPr/>
                   </pic:nvPicPr>
                   <pic:blipFill>
-                    <a:blip r:embed="rId26"/>
+                    <a:blip r:embed="rId24"/>
                     <a:stretch>
                       <a:fillRect/>
                     </a:stretch>
@@ -10721,7 +10627,7 @@
                     <pic:cNvPicPr/>
                   </pic:nvPicPr>
                   <pic:blipFill>
-                    <a:blip r:embed="rId27"/>
+                    <a:blip r:embed="rId25"/>
                     <a:stretch>
                       <a:fillRect/>
                     </a:stretch>
@@ -10770,7 +10676,7 @@
                     <pic:cNvPicPr/>
                   </pic:nvPicPr>
                   <pic:blipFill>
-                    <a:blip r:embed="rId28"/>
+                    <a:blip r:embed="rId26"/>
                     <a:stretch>
                       <a:fillRect/>
                     </a:stretch>
@@ -10936,7 +10842,7 @@
                     <pic:cNvPicPr/>
                   </pic:nvPicPr>
                   <pic:blipFill>
-                    <a:blip r:embed="rId29"/>
+                    <a:blip r:embed="rId27"/>
                     <a:stretch>
                       <a:fillRect/>
                     </a:stretch>
@@ -10985,7 +10891,7 @@
                     <pic:cNvPicPr/>
                   </pic:nvPicPr>
                   <pic:blipFill>
-                    <a:blip r:embed="rId30"/>
+                    <a:blip r:embed="rId28"/>
                     <a:stretch>
                       <a:fillRect/>
                     </a:stretch>
@@ -11165,7 +11071,7 @@
                     <pic:cNvPicPr/>
                   </pic:nvPicPr>
                   <pic:blipFill>
-                    <a:blip r:embed="rId31"/>
+                    <a:blip r:embed="rId29"/>
                     <a:stretch>
                       <a:fillRect/>
                     </a:stretch>
@@ -11217,7 +11123,7 @@
                     <pic:cNvPicPr/>
                   </pic:nvPicPr>
                   <pic:blipFill>
-                    <a:blip r:embed="rId32"/>
+                    <a:blip r:embed="rId30"/>
                     <a:stretch>
                       <a:fillRect/>
                     </a:stretch>
@@ -11318,12 +11224,12 @@
       <w:pPr>
         <w:pStyle w:val="Ttulo2"/>
       </w:pPr>
-      <w:bookmarkStart w:id="18" w:name="_Toc130204291"/>
+      <w:bookmarkStart w:id="17" w:name="_Toc130204291"/>
       <w:r>
         <w:lastRenderedPageBreak/>
         <w:t>Viga tanque de reserva</w:t>
       </w:r>
-      <w:bookmarkEnd w:id="18"/>
+      <w:bookmarkEnd w:id="17"/>
     </w:p>
     <w:p>
       <w:pPr>
@@ -13259,7 +13165,7 @@
                     <pic:cNvPicPr/>
                   </pic:nvPicPr>
                   <pic:blipFill>
-                    <a:blip r:embed="rId33"/>
+                    <a:blip r:embed="rId31"/>
                     <a:stretch>
                       <a:fillRect/>
                     </a:stretch>
@@ -13309,7 +13215,7 @@
                     <pic:cNvPicPr/>
                   </pic:nvPicPr>
                   <pic:blipFill>
-                    <a:blip r:embed="rId34"/>
+                    <a:blip r:embed="rId32"/>
                     <a:stretch>
                       <a:fillRect/>
                     </a:stretch>
@@ -13795,11 +13701,11 @@
       <w:pPr>
         <w:pStyle w:val="Ttulo2"/>
       </w:pPr>
-      <w:bookmarkStart w:id="19" w:name="_Toc130204292"/>
+      <w:bookmarkStart w:id="18" w:name="_Toc130204292"/>
       <w:r>
         <w:t xml:space="preserve">Ménsula </w:t>
       </w:r>
-      <w:bookmarkEnd w:id="19"/>
+      <w:bookmarkEnd w:id="18"/>
     </w:p>
     <w:p>
       <w:pPr>
@@ -16320,7 +16226,7 @@
                     <pic:cNvPicPr/>
                   </pic:nvPicPr>
                   <pic:blipFill>
-                    <a:blip r:embed="rId35"/>
+                    <a:blip r:embed="rId33"/>
                     <a:stretch>
                       <a:fillRect/>
                     </a:stretch>
@@ -16365,7 +16271,7 @@
                     <pic:cNvPicPr/>
                   </pic:nvPicPr>
                   <pic:blipFill>
-                    <a:blip r:embed="rId36"/>
+                    <a:blip r:embed="rId34"/>
                     <a:stretch>
                       <a:fillRect/>
                     </a:stretch>
@@ -16874,11 +16780,11 @@
       <w:pPr>
         <w:pStyle w:val="Ttulo3"/>
       </w:pPr>
-      <w:bookmarkStart w:id="20" w:name="_Toc130204293"/>
+      <w:bookmarkStart w:id="19" w:name="_Toc130204293"/>
       <w:r>
         <w:t>Verificación deformada en Estado de Servicio</w:t>
       </w:r>
-      <w:bookmarkEnd w:id="20"/>
+      <w:bookmarkEnd w:id="19"/>
     </w:p>
     <w:p>
       <w:pPr>
@@ -17063,7 +16969,7 @@
                     <pic:cNvPicPr/>
                   </pic:nvPicPr>
                   <pic:blipFill>
-                    <a:blip r:embed="rId37"/>
+                    <a:blip r:embed="rId35"/>
                     <a:stretch>
                       <a:fillRect/>
                     </a:stretch>
@@ -17109,7 +17015,7 @@
                     <pic:cNvPicPr/>
                   </pic:nvPicPr>
                   <pic:blipFill>
-                    <a:blip r:embed="rId38"/>
+                    <a:blip r:embed="rId36"/>
                     <a:stretch>
                       <a:fillRect/>
                     </a:stretch>
@@ -17238,7 +17144,7 @@
                     <pic:cNvPicPr/>
                   </pic:nvPicPr>
                   <pic:blipFill>
-                    <a:blip r:embed="rId39"/>
+                    <a:blip r:embed="rId37"/>
                     <a:stretch>
                       <a:fillRect/>
                     </a:stretch>
@@ -17294,7 +17200,7 @@
       <w:pPr>
         <w:pStyle w:val="Ttulo2"/>
       </w:pPr>
-      <w:bookmarkStart w:id="21" w:name="_Toc130204294"/>
+      <w:bookmarkStart w:id="20" w:name="_Toc130204294"/>
       <w:r>
         <w:lastRenderedPageBreak/>
         <w:t>Entrepiso de viguetas</w:t>
@@ -18040,7 +17946,14 @@
                 <w:rFonts w:eastAsia="Times New Roman" w:cs="Calibri"/>
                 <w:lang w:eastAsia="es-AR"/>
               </w:rPr>
-              <w:t>3,00 kN/m²</w:t>
+              <w:t>2</w:t>
+            </w:r>
+            <w:r>
+              <w:rPr>
+                <w:rFonts w:eastAsia="Times New Roman" w:cs="Calibri"/>
+                <w:lang w:eastAsia="es-AR"/>
+              </w:rPr>
+              <w:t>,00 kN/m²</w:t>
             </w:r>
           </w:p>
         </w:tc>
@@ -20086,7 +19999,16 @@
                 <w:bCs/>
                 <w:lang w:eastAsia="es-AR"/>
               </w:rPr>
-              <w:t>3,00 kN/m²</w:t>
+              <w:t>2,</w:t>
+            </w:r>
+            <w:r>
+              <w:rPr>
+                <w:rFonts w:eastAsia="Times New Roman" w:cs="Calibri"/>
+                <w:b/>
+                <w:bCs/>
+                <w:lang w:eastAsia="es-AR"/>
+              </w:rPr>
+              <w:t>00 kN/m²</w:t>
             </w:r>
           </w:p>
         </w:tc>
@@ -20263,7 +20185,7 @@
                       <w:rFonts w:ascii="Cambria Math" w:hAnsi="Cambria Math"/>
                       <w:lang w:val="es-ES"/>
                     </w:rPr>
-                    <m:t>+3 kN/</m:t>
+                    <m:t>+2 kN/</m:t>
                   </m:r>
                   <m:sSup>
                     <m:sSupPr>
@@ -20319,7 +20241,7 @@
               <w:rFonts w:ascii="Cambria Math" w:hAnsi="Cambria Math"/>
               <w:lang w:val="es-ES"/>
             </w:rPr>
-            <m:t>=8,04 kNm/m=804 kgm/m</m:t>
+            <m:t>=6,76 kNm/m=676 kgm/m</m:t>
           </m:r>
         </m:oMath>
       </m:oMathPara>
@@ -21003,6 +20925,7 @@
     </w:p>
     <w:p>
       <w:pPr>
+        <w:ind w:firstLine="426"/>
         <w:rPr>
           <w:rFonts w:eastAsiaTheme="minorEastAsia"/>
           <w:lang w:val="es-ES"/>
@@ -21187,7 +21110,7 @@
                   <w:rFonts w:ascii="Cambria Math" w:hAnsi="Cambria Math"/>
                   <w:lang w:val="es-ES"/>
                 </w:rPr>
-                <m:t>+1,6*3 kN/</m:t>
+                <m:t>+1,6*2 kN/</m:t>
               </m:r>
               <m:sSup>
                 <m:sSupPr>
@@ -21225,7 +21148,7 @@
               <w:rFonts w:ascii="Cambria Math" w:eastAsiaTheme="minorEastAsia" w:hAnsi="Cambria Math"/>
               <w:lang w:val="es-ES"/>
             </w:rPr>
-            <m:t>*3,20m=13,98 kN/m</m:t>
+            <m:t>*3,20m=11,42 kN/m</m:t>
           </m:r>
         </m:oMath>
       </m:oMathPara>
@@ -21532,6 +21455,2819 @@
         <w:t>Losa de viguetas LV 17 bajo muro</w:t>
       </w:r>
     </w:p>
+    <w:tbl>
+      <w:tblPr>
+        <w:tblW w:w="8139" w:type="dxa"/>
+        <w:jc w:val="center"/>
+        <w:tblCellMar>
+          <w:left w:w="70" w:type="dxa"/>
+          <w:right w:w="70" w:type="dxa"/>
+        </w:tblCellMar>
+        <w:tblLook w:val="04A0" w:firstRow="1" w:lastRow="0" w:firstColumn="1" w:lastColumn="0" w:noHBand="0" w:noVBand="1"/>
+      </w:tblPr>
+      <w:tblGrid>
+        <w:gridCol w:w="2134"/>
+        <w:gridCol w:w="1510"/>
+        <w:gridCol w:w="1643"/>
+        <w:gridCol w:w="1454"/>
+        <w:gridCol w:w="1398"/>
+      </w:tblGrid>
+      <w:tr>
+        <w:trPr>
+          <w:trHeight w:val="279"/>
+          <w:jc w:val="center"/>
+        </w:trPr>
+        <w:tc>
+          <w:tcPr>
+            <w:tcW w:w="8139" w:type="dxa"/>
+            <w:gridSpan w:val="5"/>
+            <w:tcBorders>
+              <w:top w:val="single" w:sz="4" w:space="0" w:color="auto"/>
+              <w:left w:val="single" w:sz="4" w:space="0" w:color="auto"/>
+              <w:bottom w:val="single" w:sz="4" w:space="0" w:color="auto"/>
+              <w:right w:val="single" w:sz="4" w:space="0" w:color="000000"/>
+            </w:tcBorders>
+            <w:shd w:val="clear" w:color="000000" w:fill="BDD7EE"/>
+            <w:vAlign w:val="center"/>
+            <w:hideMark/>
+          </w:tcPr>
+          <w:p>
+            <w:pPr>
+              <w:spacing w:after="0"/>
+              <w:jc w:val="center"/>
+              <w:rPr>
+                <w:rFonts w:eastAsia="Times New Roman" w:cs="Calibri"/>
+                <w:b/>
+                <w:bCs/>
+                <w:lang w:eastAsia="es-AR"/>
+              </w:rPr>
+            </w:pPr>
+            <w:r>
+              <w:rPr>
+                <w:rFonts w:eastAsia="Times New Roman" w:cs="Calibri"/>
+                <w:b/>
+                <w:bCs/>
+                <w:lang w:eastAsia="es-AR"/>
+              </w:rPr>
+              <w:t>LV 17 - BAJO MURO DE 0,20 m</w:t>
+            </w:r>
+          </w:p>
+        </w:tc>
+      </w:tr>
+      <w:tr>
+        <w:trPr>
+          <w:trHeight w:val="279"/>
+          <w:jc w:val="center"/>
+        </w:trPr>
+        <w:tc>
+          <w:tcPr>
+            <w:tcW w:w="2134" w:type="dxa"/>
+            <w:tcBorders>
+              <w:top w:val="nil"/>
+              <w:left w:val="single" w:sz="4" w:space="0" w:color="auto"/>
+              <w:bottom w:val="nil"/>
+              <w:right w:val="nil"/>
+            </w:tcBorders>
+            <w:shd w:val="clear" w:color="000000" w:fill="FFFFFF"/>
+            <w:vAlign w:val="center"/>
+            <w:hideMark/>
+          </w:tcPr>
+          <w:p>
+            <w:pPr>
+              <w:spacing w:after="0"/>
+              <w:jc w:val="center"/>
+              <w:rPr>
+                <w:rFonts w:eastAsia="Times New Roman" w:cs="Calibri"/>
+                <w:b/>
+                <w:bCs/>
+                <w:lang w:eastAsia="es-AR"/>
+              </w:rPr>
+            </w:pPr>
+            <w:r>
+              <w:rPr>
+                <w:rFonts w:eastAsia="Times New Roman" w:cs="Calibri"/>
+                <w:b/>
+                <w:bCs/>
+                <w:lang w:eastAsia="es-AR"/>
+              </w:rPr>
+              <w:t> </w:t>
+            </w:r>
+          </w:p>
+        </w:tc>
+        <w:tc>
+          <w:tcPr>
+            <w:tcW w:w="1510" w:type="dxa"/>
+            <w:tcBorders>
+              <w:top w:val="nil"/>
+              <w:left w:val="nil"/>
+              <w:bottom w:val="nil"/>
+              <w:right w:val="nil"/>
+            </w:tcBorders>
+            <w:shd w:val="clear" w:color="000000" w:fill="FFFFFF"/>
+            <w:vAlign w:val="center"/>
+            <w:hideMark/>
+          </w:tcPr>
+          <w:p>
+            <w:pPr>
+              <w:spacing w:after="0"/>
+              <w:jc w:val="center"/>
+              <w:rPr>
+                <w:rFonts w:eastAsia="Times New Roman" w:cs="Calibri"/>
+                <w:b/>
+                <w:bCs/>
+                <w:lang w:eastAsia="es-AR"/>
+              </w:rPr>
+            </w:pPr>
+            <w:r>
+              <w:rPr>
+                <w:rFonts w:eastAsia="Times New Roman" w:cs="Calibri"/>
+                <w:b/>
+                <w:bCs/>
+                <w:lang w:eastAsia="es-AR"/>
+              </w:rPr>
+              <w:t> </w:t>
+            </w:r>
+          </w:p>
+        </w:tc>
+        <w:tc>
+          <w:tcPr>
+            <w:tcW w:w="1643" w:type="dxa"/>
+            <w:tcBorders>
+              <w:top w:val="nil"/>
+              <w:left w:val="nil"/>
+              <w:bottom w:val="nil"/>
+              <w:right w:val="nil"/>
+            </w:tcBorders>
+            <w:shd w:val="clear" w:color="000000" w:fill="FFFFFF"/>
+            <w:vAlign w:val="center"/>
+            <w:hideMark/>
+          </w:tcPr>
+          <w:p>
+            <w:pPr>
+              <w:spacing w:after="0"/>
+              <w:jc w:val="center"/>
+              <w:rPr>
+                <w:rFonts w:eastAsia="Times New Roman" w:cs="Calibri"/>
+                <w:b/>
+                <w:bCs/>
+                <w:lang w:eastAsia="es-AR"/>
+              </w:rPr>
+            </w:pPr>
+            <w:r>
+              <w:rPr>
+                <w:rFonts w:eastAsia="Times New Roman" w:cs="Calibri"/>
+                <w:b/>
+                <w:bCs/>
+                <w:lang w:eastAsia="es-AR"/>
+              </w:rPr>
+              <w:t> </w:t>
+            </w:r>
+          </w:p>
+        </w:tc>
+        <w:tc>
+          <w:tcPr>
+            <w:tcW w:w="1454" w:type="dxa"/>
+            <w:tcBorders>
+              <w:top w:val="nil"/>
+              <w:left w:val="nil"/>
+              <w:bottom w:val="nil"/>
+              <w:right w:val="nil"/>
+            </w:tcBorders>
+            <w:shd w:val="clear" w:color="000000" w:fill="FFFFFF"/>
+            <w:vAlign w:val="center"/>
+            <w:hideMark/>
+          </w:tcPr>
+          <w:p>
+            <w:pPr>
+              <w:spacing w:after="0"/>
+              <w:jc w:val="center"/>
+              <w:rPr>
+                <w:rFonts w:eastAsia="Times New Roman" w:cs="Calibri"/>
+                <w:b/>
+                <w:bCs/>
+                <w:lang w:eastAsia="es-AR"/>
+              </w:rPr>
+            </w:pPr>
+            <w:r>
+              <w:rPr>
+                <w:rFonts w:eastAsia="Times New Roman" w:cs="Calibri"/>
+                <w:b/>
+                <w:bCs/>
+                <w:lang w:eastAsia="es-AR"/>
+              </w:rPr>
+              <w:t> </w:t>
+            </w:r>
+          </w:p>
+        </w:tc>
+        <w:tc>
+          <w:tcPr>
+            <w:tcW w:w="1397" w:type="dxa"/>
+            <w:tcBorders>
+              <w:top w:val="nil"/>
+              <w:left w:val="nil"/>
+              <w:bottom w:val="nil"/>
+              <w:right w:val="single" w:sz="4" w:space="0" w:color="auto"/>
+            </w:tcBorders>
+            <w:shd w:val="clear" w:color="000000" w:fill="FFFFFF"/>
+            <w:vAlign w:val="center"/>
+            <w:hideMark/>
+          </w:tcPr>
+          <w:p>
+            <w:pPr>
+              <w:spacing w:after="0"/>
+              <w:jc w:val="center"/>
+              <w:rPr>
+                <w:rFonts w:eastAsia="Times New Roman" w:cs="Calibri"/>
+                <w:b/>
+                <w:bCs/>
+                <w:lang w:eastAsia="es-AR"/>
+              </w:rPr>
+            </w:pPr>
+            <w:r>
+              <w:rPr>
+                <w:rFonts w:eastAsia="Times New Roman" w:cs="Calibri"/>
+                <w:b/>
+                <w:bCs/>
+                <w:lang w:eastAsia="es-AR"/>
+              </w:rPr>
+              <w:t> </w:t>
+            </w:r>
+          </w:p>
+        </w:tc>
+      </w:tr>
+      <w:tr>
+        <w:trPr>
+          <w:trHeight w:val="279"/>
+          <w:jc w:val="center"/>
+        </w:trPr>
+        <w:tc>
+          <w:tcPr>
+            <w:tcW w:w="5287" w:type="dxa"/>
+            <w:gridSpan w:val="3"/>
+            <w:tcBorders>
+              <w:top w:val="nil"/>
+              <w:left w:val="single" w:sz="4" w:space="0" w:color="auto"/>
+              <w:bottom w:val="nil"/>
+              <w:right w:val="nil"/>
+            </w:tcBorders>
+            <w:shd w:val="clear" w:color="000000" w:fill="FFFFFF"/>
+            <w:vAlign w:val="center"/>
+            <w:hideMark/>
+          </w:tcPr>
+          <w:p>
+            <w:pPr>
+              <w:spacing w:after="0"/>
+              <w:jc w:val="left"/>
+              <w:rPr>
+                <w:rFonts w:eastAsia="Times New Roman" w:cs="Calibri"/>
+                <w:b/>
+                <w:bCs/>
+                <w:lang w:eastAsia="es-AR"/>
+              </w:rPr>
+            </w:pPr>
+            <w:r>
+              <w:rPr>
+                <w:rFonts w:eastAsia="Times New Roman" w:cs="Calibri"/>
+                <w:b/>
+                <w:bCs/>
+                <w:lang w:eastAsia="es-AR"/>
+              </w:rPr>
+              <w:t>Características</w:t>
+            </w:r>
+          </w:p>
+        </w:tc>
+        <w:tc>
+          <w:tcPr>
+            <w:tcW w:w="2851" w:type="dxa"/>
+            <w:gridSpan w:val="2"/>
+            <w:tcBorders>
+              <w:top w:val="nil"/>
+              <w:left w:val="nil"/>
+              <w:bottom w:val="nil"/>
+              <w:right w:val="single" w:sz="4" w:space="0" w:color="000000"/>
+            </w:tcBorders>
+            <w:shd w:val="clear" w:color="000000" w:fill="FFFFFF"/>
+            <w:vAlign w:val="center"/>
+            <w:hideMark/>
+          </w:tcPr>
+          <w:p>
+            <w:pPr>
+              <w:spacing w:after="0"/>
+              <w:jc w:val="center"/>
+              <w:rPr>
+                <w:rFonts w:eastAsia="Times New Roman" w:cs="Calibri"/>
+                <w:b/>
+                <w:bCs/>
+                <w:lang w:eastAsia="es-AR"/>
+              </w:rPr>
+            </w:pPr>
+            <w:r>
+              <w:rPr>
+                <w:rFonts w:eastAsia="Times New Roman" w:cs="Calibri"/>
+                <w:b/>
+                <w:bCs/>
+                <w:lang w:eastAsia="es-AR"/>
+              </w:rPr>
+              <w:t>Destino</w:t>
+            </w:r>
+          </w:p>
+        </w:tc>
+      </w:tr>
+      <w:tr>
+        <w:trPr>
+          <w:trHeight w:val="306"/>
+          <w:jc w:val="center"/>
+        </w:trPr>
+        <w:tc>
+          <w:tcPr>
+            <w:tcW w:w="2134" w:type="dxa"/>
+            <w:tcBorders>
+              <w:top w:val="nil"/>
+              <w:left w:val="single" w:sz="4" w:space="0" w:color="auto"/>
+              <w:bottom w:val="nil"/>
+              <w:right w:val="nil"/>
+            </w:tcBorders>
+            <w:shd w:val="clear" w:color="000000" w:fill="FFFFFF"/>
+            <w:noWrap/>
+            <w:vAlign w:val="bottom"/>
+            <w:hideMark/>
+          </w:tcPr>
+          <w:p>
+            <w:pPr>
+              <w:spacing w:after="0"/>
+              <w:jc w:val="left"/>
+              <w:rPr>
+                <w:rFonts w:eastAsia="Times New Roman" w:cs="Calibri"/>
+                <w:lang w:eastAsia="es-AR"/>
+              </w:rPr>
+            </w:pPr>
+            <w:r>
+              <w:rPr>
+                <w:rFonts w:eastAsia="Times New Roman" w:cs="Calibri"/>
+                <w:lang w:eastAsia="es-AR"/>
+              </w:rPr>
+              <w:t>Luz</w:t>
+            </w:r>
+          </w:p>
+        </w:tc>
+        <w:tc>
+          <w:tcPr>
+            <w:tcW w:w="1510" w:type="dxa"/>
+            <w:tcBorders>
+              <w:top w:val="nil"/>
+              <w:left w:val="nil"/>
+              <w:bottom w:val="nil"/>
+              <w:right w:val="nil"/>
+            </w:tcBorders>
+            <w:shd w:val="clear" w:color="000000" w:fill="FFFFFF"/>
+            <w:noWrap/>
+            <w:vAlign w:val="bottom"/>
+            <w:hideMark/>
+          </w:tcPr>
+          <w:p>
+            <w:pPr>
+              <w:spacing w:after="0"/>
+              <w:jc w:val="right"/>
+              <w:rPr>
+                <w:rFonts w:eastAsia="Times New Roman" w:cs="Calibri"/>
+                <w:lang w:eastAsia="es-AR"/>
+              </w:rPr>
+            </w:pPr>
+            <w:r>
+              <w:rPr>
+                <w:rFonts w:eastAsia="Times New Roman" w:cs="Calibri"/>
+                <w:lang w:eastAsia="es-AR"/>
+              </w:rPr>
+              <w:t>3,20 m</w:t>
+            </w:r>
+          </w:p>
+        </w:tc>
+        <w:tc>
+          <w:tcPr>
+            <w:tcW w:w="1643" w:type="dxa"/>
+            <w:tcBorders>
+              <w:top w:val="nil"/>
+              <w:left w:val="nil"/>
+              <w:bottom w:val="nil"/>
+              <w:right w:val="nil"/>
+            </w:tcBorders>
+            <w:shd w:val="clear" w:color="000000" w:fill="FFFFFF"/>
+            <w:noWrap/>
+            <w:vAlign w:val="center"/>
+            <w:hideMark/>
+          </w:tcPr>
+          <w:p>
+            <w:pPr>
+              <w:spacing w:after="0"/>
+              <w:jc w:val="left"/>
+              <w:rPr>
+                <w:rFonts w:eastAsia="Times New Roman" w:cs="Calibri"/>
+                <w:sz w:val="18"/>
+                <w:szCs w:val="18"/>
+                <w:lang w:eastAsia="es-AR"/>
+              </w:rPr>
+            </w:pPr>
+            <w:r>
+              <w:rPr>
+                <w:rFonts w:eastAsia="Times New Roman" w:cs="Calibri"/>
+                <w:sz w:val="18"/>
+                <w:szCs w:val="18"/>
+                <w:lang w:eastAsia="es-AR"/>
+              </w:rPr>
+              <w:t>A eje de viga</w:t>
+            </w:r>
+          </w:p>
+        </w:tc>
+        <w:tc>
+          <w:tcPr>
+            <w:tcW w:w="2851" w:type="dxa"/>
+            <w:gridSpan w:val="2"/>
+            <w:tcBorders>
+              <w:top w:val="nil"/>
+              <w:left w:val="nil"/>
+              <w:bottom w:val="nil"/>
+              <w:right w:val="single" w:sz="4" w:space="0" w:color="000000"/>
+            </w:tcBorders>
+            <w:shd w:val="clear" w:color="000000" w:fill="FFFFFF"/>
+            <w:vAlign w:val="center"/>
+            <w:hideMark/>
+          </w:tcPr>
+          <w:p>
+            <w:pPr>
+              <w:spacing w:after="0"/>
+              <w:jc w:val="center"/>
+              <w:rPr>
+                <w:rFonts w:eastAsia="Times New Roman" w:cs="Calibri"/>
+                <w:lang w:eastAsia="es-AR"/>
+              </w:rPr>
+            </w:pPr>
+            <w:r>
+              <w:rPr>
+                <w:rFonts w:eastAsia="Times New Roman" w:cs="Calibri"/>
+                <w:lang w:eastAsia="es-AR"/>
+              </w:rPr>
+              <w:t>Residencial</w:t>
+            </w:r>
+          </w:p>
+        </w:tc>
+      </w:tr>
+      <w:tr>
+        <w:trPr>
+          <w:trHeight w:val="279"/>
+          <w:jc w:val="center"/>
+        </w:trPr>
+        <w:tc>
+          <w:tcPr>
+            <w:tcW w:w="2134" w:type="dxa"/>
+            <w:tcBorders>
+              <w:top w:val="nil"/>
+              <w:left w:val="single" w:sz="4" w:space="0" w:color="auto"/>
+              <w:bottom w:val="nil"/>
+              <w:right w:val="nil"/>
+            </w:tcBorders>
+            <w:shd w:val="clear" w:color="000000" w:fill="FFFFFF"/>
+            <w:noWrap/>
+            <w:vAlign w:val="bottom"/>
+            <w:hideMark/>
+          </w:tcPr>
+          <w:p>
+            <w:pPr>
+              <w:spacing w:after="0"/>
+              <w:jc w:val="left"/>
+              <w:rPr>
+                <w:rFonts w:eastAsia="Times New Roman" w:cs="Calibri"/>
+                <w:lang w:eastAsia="es-AR"/>
+              </w:rPr>
+            </w:pPr>
+            <w:r>
+              <w:rPr>
+                <w:rFonts w:eastAsia="Times New Roman" w:cs="Calibri"/>
+                <w:lang w:eastAsia="es-AR"/>
+              </w:rPr>
+              <w:t xml:space="preserve">Ancho de </w:t>
+            </w:r>
+            <w:proofErr w:type="spellStart"/>
+            <w:r>
+              <w:rPr>
+                <w:rFonts w:eastAsia="Times New Roman" w:cs="Calibri"/>
+                <w:lang w:eastAsia="es-AR"/>
+              </w:rPr>
+              <w:t>calc</w:t>
+            </w:r>
+            <w:proofErr w:type="spellEnd"/>
+            <w:r>
+              <w:rPr>
+                <w:rFonts w:eastAsia="Times New Roman" w:cs="Calibri"/>
+                <w:lang w:eastAsia="es-AR"/>
+              </w:rPr>
+              <w:t>.</w:t>
+            </w:r>
+          </w:p>
+        </w:tc>
+        <w:tc>
+          <w:tcPr>
+            <w:tcW w:w="1510" w:type="dxa"/>
+            <w:tcBorders>
+              <w:top w:val="nil"/>
+              <w:left w:val="nil"/>
+              <w:bottom w:val="nil"/>
+              <w:right w:val="nil"/>
+            </w:tcBorders>
+            <w:shd w:val="clear" w:color="000000" w:fill="FFFFFF"/>
+            <w:noWrap/>
+            <w:vAlign w:val="bottom"/>
+            <w:hideMark/>
+          </w:tcPr>
+          <w:p>
+            <w:pPr>
+              <w:spacing w:after="0"/>
+              <w:jc w:val="right"/>
+              <w:rPr>
+                <w:rFonts w:eastAsia="Times New Roman" w:cs="Calibri"/>
+                <w:lang w:eastAsia="es-AR"/>
+              </w:rPr>
+            </w:pPr>
+            <w:r>
+              <w:rPr>
+                <w:rFonts w:eastAsia="Times New Roman" w:cs="Calibri"/>
+                <w:lang w:eastAsia="es-AR"/>
+              </w:rPr>
+              <w:t>1,00 m</w:t>
+            </w:r>
+          </w:p>
+        </w:tc>
+        <w:tc>
+          <w:tcPr>
+            <w:tcW w:w="1643" w:type="dxa"/>
+            <w:tcBorders>
+              <w:top w:val="nil"/>
+              <w:left w:val="nil"/>
+              <w:bottom w:val="nil"/>
+              <w:right w:val="nil"/>
+            </w:tcBorders>
+            <w:shd w:val="clear" w:color="auto" w:fill="auto"/>
+            <w:noWrap/>
+            <w:vAlign w:val="bottom"/>
+            <w:hideMark/>
+          </w:tcPr>
+          <w:p>
+            <w:pPr>
+              <w:spacing w:after="0"/>
+              <w:jc w:val="right"/>
+              <w:rPr>
+                <w:rFonts w:eastAsia="Times New Roman" w:cs="Calibri"/>
+                <w:lang w:eastAsia="es-AR"/>
+              </w:rPr>
+            </w:pPr>
+          </w:p>
+        </w:tc>
+        <w:tc>
+          <w:tcPr>
+            <w:tcW w:w="2851" w:type="dxa"/>
+            <w:gridSpan w:val="2"/>
+            <w:tcBorders>
+              <w:top w:val="nil"/>
+              <w:left w:val="nil"/>
+              <w:bottom w:val="nil"/>
+              <w:right w:val="single" w:sz="4" w:space="0" w:color="000000"/>
+            </w:tcBorders>
+            <w:shd w:val="clear" w:color="000000" w:fill="FFFFFF"/>
+            <w:vAlign w:val="center"/>
+            <w:hideMark/>
+          </w:tcPr>
+          <w:p>
+            <w:pPr>
+              <w:spacing w:after="0"/>
+              <w:jc w:val="center"/>
+              <w:rPr>
+                <w:rFonts w:eastAsia="Times New Roman" w:cs="Calibri"/>
+                <w:lang w:eastAsia="es-AR"/>
+              </w:rPr>
+            </w:pPr>
+            <w:r>
+              <w:rPr>
+                <w:rFonts w:eastAsia="Times New Roman" w:cs="Calibri"/>
+                <w:lang w:eastAsia="es-AR"/>
+              </w:rPr>
+              <w:t>Sobrecarga de uso</w:t>
+            </w:r>
+          </w:p>
+        </w:tc>
+      </w:tr>
+      <w:tr>
+        <w:trPr>
+          <w:trHeight w:val="279"/>
+          <w:jc w:val="center"/>
+        </w:trPr>
+        <w:tc>
+          <w:tcPr>
+            <w:tcW w:w="2134" w:type="dxa"/>
+            <w:tcBorders>
+              <w:top w:val="nil"/>
+              <w:left w:val="single" w:sz="4" w:space="0" w:color="auto"/>
+              <w:bottom w:val="nil"/>
+              <w:right w:val="nil"/>
+            </w:tcBorders>
+            <w:shd w:val="clear" w:color="000000" w:fill="FFFFFF"/>
+            <w:vAlign w:val="center"/>
+            <w:hideMark/>
+          </w:tcPr>
+          <w:p>
+            <w:pPr>
+              <w:spacing w:after="0"/>
+              <w:jc w:val="left"/>
+              <w:rPr>
+                <w:rFonts w:eastAsia="Times New Roman" w:cs="Calibri"/>
+                <w:lang w:eastAsia="es-AR"/>
+              </w:rPr>
+            </w:pPr>
+            <w:r>
+              <w:rPr>
+                <w:rFonts w:eastAsia="Times New Roman" w:cs="Calibri"/>
+                <w:lang w:eastAsia="es-AR"/>
+              </w:rPr>
+              <w:t>Peso propio</w:t>
+            </w:r>
+          </w:p>
+        </w:tc>
+        <w:tc>
+          <w:tcPr>
+            <w:tcW w:w="1510" w:type="dxa"/>
+            <w:tcBorders>
+              <w:top w:val="nil"/>
+              <w:left w:val="nil"/>
+              <w:bottom w:val="nil"/>
+              <w:right w:val="nil"/>
+            </w:tcBorders>
+            <w:shd w:val="clear" w:color="000000" w:fill="FFFFFF"/>
+            <w:noWrap/>
+            <w:vAlign w:val="bottom"/>
+            <w:hideMark/>
+          </w:tcPr>
+          <w:p>
+            <w:pPr>
+              <w:spacing w:after="0"/>
+              <w:jc w:val="right"/>
+              <w:rPr>
+                <w:rFonts w:eastAsia="Times New Roman" w:cs="Calibri"/>
+                <w:lang w:eastAsia="es-AR"/>
+              </w:rPr>
+            </w:pPr>
+            <w:r>
+              <w:rPr>
+                <w:rFonts w:eastAsia="Times New Roman" w:cs="Calibri"/>
+                <w:lang w:eastAsia="es-AR"/>
+              </w:rPr>
+              <w:t>215,00 kg/m²</w:t>
+            </w:r>
+          </w:p>
+        </w:tc>
+        <w:tc>
+          <w:tcPr>
+            <w:tcW w:w="1643" w:type="dxa"/>
+            <w:tcBorders>
+              <w:top w:val="nil"/>
+              <w:left w:val="nil"/>
+              <w:bottom w:val="nil"/>
+              <w:right w:val="nil"/>
+            </w:tcBorders>
+            <w:shd w:val="clear" w:color="000000" w:fill="FFFFFF"/>
+            <w:noWrap/>
+            <w:vAlign w:val="bottom"/>
+            <w:hideMark/>
+          </w:tcPr>
+          <w:p>
+            <w:pPr>
+              <w:spacing w:after="0"/>
+              <w:jc w:val="left"/>
+              <w:rPr>
+                <w:rFonts w:eastAsia="Times New Roman" w:cs="Calibri"/>
+                <w:sz w:val="18"/>
+                <w:szCs w:val="18"/>
+                <w:lang w:eastAsia="es-AR"/>
+              </w:rPr>
+            </w:pPr>
+            <w:r>
+              <w:rPr>
+                <w:rFonts w:eastAsia="Times New Roman" w:cs="Calibri"/>
+                <w:sz w:val="18"/>
+                <w:szCs w:val="18"/>
+                <w:lang w:eastAsia="es-AR"/>
+              </w:rPr>
+              <w:t>s/catálogo</w:t>
+            </w:r>
+          </w:p>
+        </w:tc>
+        <w:tc>
+          <w:tcPr>
+            <w:tcW w:w="2851" w:type="dxa"/>
+            <w:gridSpan w:val="2"/>
+            <w:tcBorders>
+              <w:top w:val="nil"/>
+              <w:left w:val="nil"/>
+              <w:bottom w:val="nil"/>
+              <w:right w:val="single" w:sz="4" w:space="0" w:color="000000"/>
+            </w:tcBorders>
+            <w:shd w:val="clear" w:color="000000" w:fill="FFFFFF"/>
+            <w:noWrap/>
+            <w:vAlign w:val="bottom"/>
+            <w:hideMark/>
+          </w:tcPr>
+          <w:p>
+            <w:pPr>
+              <w:spacing w:after="0"/>
+              <w:jc w:val="center"/>
+              <w:rPr>
+                <w:rFonts w:eastAsia="Times New Roman" w:cs="Calibri"/>
+                <w:lang w:eastAsia="es-AR"/>
+              </w:rPr>
+            </w:pPr>
+            <w:r>
+              <w:rPr>
+                <w:rFonts w:eastAsia="Times New Roman" w:cs="Calibri"/>
+                <w:lang w:eastAsia="es-AR"/>
+              </w:rPr>
+              <w:t>2,00 kN/m²</w:t>
+            </w:r>
+          </w:p>
+        </w:tc>
+      </w:tr>
+      <w:tr>
+        <w:trPr>
+          <w:trHeight w:val="279"/>
+          <w:jc w:val="center"/>
+        </w:trPr>
+        <w:tc>
+          <w:tcPr>
+            <w:tcW w:w="2134" w:type="dxa"/>
+            <w:tcBorders>
+              <w:top w:val="nil"/>
+              <w:left w:val="single" w:sz="4" w:space="0" w:color="auto"/>
+              <w:bottom w:val="nil"/>
+              <w:right w:val="nil"/>
+            </w:tcBorders>
+            <w:shd w:val="clear" w:color="000000" w:fill="FFFFFF"/>
+            <w:vAlign w:val="center"/>
+            <w:hideMark/>
+          </w:tcPr>
+          <w:p>
+            <w:pPr>
+              <w:spacing w:after="0"/>
+              <w:jc w:val="left"/>
+              <w:rPr>
+                <w:rFonts w:eastAsia="Times New Roman" w:cs="Calibri"/>
+                <w:lang w:eastAsia="es-AR"/>
+              </w:rPr>
+            </w:pPr>
+            <w:proofErr w:type="spellStart"/>
+            <w:r>
+              <w:rPr>
+                <w:rFonts w:eastAsia="Times New Roman" w:cs="Calibri"/>
+                <w:lang w:eastAsia="es-AR"/>
+              </w:rPr>
+              <w:t>f'c</w:t>
+            </w:r>
+            <w:proofErr w:type="spellEnd"/>
+          </w:p>
+        </w:tc>
+        <w:tc>
+          <w:tcPr>
+            <w:tcW w:w="1510" w:type="dxa"/>
+            <w:tcBorders>
+              <w:top w:val="nil"/>
+              <w:left w:val="nil"/>
+              <w:bottom w:val="nil"/>
+              <w:right w:val="nil"/>
+            </w:tcBorders>
+            <w:shd w:val="clear" w:color="000000" w:fill="FFFFFF"/>
+            <w:noWrap/>
+            <w:vAlign w:val="bottom"/>
+            <w:hideMark/>
+          </w:tcPr>
+          <w:p>
+            <w:pPr>
+              <w:spacing w:after="0"/>
+              <w:jc w:val="right"/>
+              <w:rPr>
+                <w:rFonts w:eastAsia="Times New Roman" w:cs="Calibri"/>
+                <w:lang w:eastAsia="es-AR"/>
+              </w:rPr>
+            </w:pPr>
+            <w:r>
+              <w:rPr>
+                <w:rFonts w:eastAsia="Times New Roman" w:cs="Calibri"/>
+                <w:lang w:eastAsia="es-AR"/>
+              </w:rPr>
+              <w:t>25,00 MPa</w:t>
+            </w:r>
+          </w:p>
+        </w:tc>
+        <w:tc>
+          <w:tcPr>
+            <w:tcW w:w="1643" w:type="dxa"/>
+            <w:tcBorders>
+              <w:top w:val="nil"/>
+              <w:left w:val="nil"/>
+              <w:bottom w:val="nil"/>
+              <w:right w:val="nil"/>
+            </w:tcBorders>
+            <w:shd w:val="clear" w:color="000000" w:fill="FFFFFF"/>
+            <w:noWrap/>
+            <w:vAlign w:val="bottom"/>
+            <w:hideMark/>
+          </w:tcPr>
+          <w:p>
+            <w:pPr>
+              <w:spacing w:after="0"/>
+              <w:jc w:val="left"/>
+              <w:rPr>
+                <w:rFonts w:eastAsia="Times New Roman" w:cs="Calibri"/>
+                <w:sz w:val="18"/>
+                <w:szCs w:val="18"/>
+                <w:lang w:eastAsia="es-AR"/>
+              </w:rPr>
+            </w:pPr>
+            <w:r>
+              <w:rPr>
+                <w:rFonts w:eastAsia="Times New Roman" w:cs="Calibri"/>
+                <w:sz w:val="18"/>
+                <w:szCs w:val="18"/>
+                <w:lang w:eastAsia="es-AR"/>
+              </w:rPr>
+              <w:t> </w:t>
+            </w:r>
+          </w:p>
+        </w:tc>
+        <w:tc>
+          <w:tcPr>
+            <w:tcW w:w="1454" w:type="dxa"/>
+            <w:tcBorders>
+              <w:top w:val="nil"/>
+              <w:left w:val="nil"/>
+              <w:bottom w:val="nil"/>
+              <w:right w:val="nil"/>
+            </w:tcBorders>
+            <w:shd w:val="clear" w:color="000000" w:fill="FFFFFF"/>
+            <w:noWrap/>
+            <w:vAlign w:val="bottom"/>
+            <w:hideMark/>
+          </w:tcPr>
+          <w:p>
+            <w:pPr>
+              <w:spacing w:after="0"/>
+              <w:jc w:val="center"/>
+              <w:rPr>
+                <w:rFonts w:eastAsia="Times New Roman" w:cs="Calibri"/>
+                <w:lang w:eastAsia="es-AR"/>
+              </w:rPr>
+            </w:pPr>
+            <w:r>
+              <w:rPr>
+                <w:rFonts w:eastAsia="Times New Roman" w:cs="Calibri"/>
+                <w:lang w:eastAsia="es-AR"/>
+              </w:rPr>
+              <w:t> </w:t>
+            </w:r>
+          </w:p>
+        </w:tc>
+        <w:tc>
+          <w:tcPr>
+            <w:tcW w:w="1397" w:type="dxa"/>
+            <w:tcBorders>
+              <w:top w:val="nil"/>
+              <w:left w:val="nil"/>
+              <w:bottom w:val="nil"/>
+              <w:right w:val="single" w:sz="4" w:space="0" w:color="auto"/>
+            </w:tcBorders>
+            <w:shd w:val="clear" w:color="000000" w:fill="FFFFFF"/>
+            <w:noWrap/>
+            <w:vAlign w:val="bottom"/>
+            <w:hideMark/>
+          </w:tcPr>
+          <w:p>
+            <w:pPr>
+              <w:spacing w:after="0"/>
+              <w:jc w:val="center"/>
+              <w:rPr>
+                <w:rFonts w:eastAsia="Times New Roman" w:cs="Calibri"/>
+                <w:lang w:eastAsia="es-AR"/>
+              </w:rPr>
+            </w:pPr>
+            <w:r>
+              <w:rPr>
+                <w:rFonts w:eastAsia="Times New Roman" w:cs="Calibri"/>
+                <w:lang w:eastAsia="es-AR"/>
+              </w:rPr>
+              <w:t> </w:t>
+            </w:r>
+          </w:p>
+        </w:tc>
+      </w:tr>
+      <w:tr>
+        <w:trPr>
+          <w:trHeight w:val="279"/>
+          <w:jc w:val="center"/>
+        </w:trPr>
+        <w:tc>
+          <w:tcPr>
+            <w:tcW w:w="2134" w:type="dxa"/>
+            <w:tcBorders>
+              <w:top w:val="nil"/>
+              <w:left w:val="single" w:sz="4" w:space="0" w:color="auto"/>
+              <w:bottom w:val="single" w:sz="4" w:space="0" w:color="auto"/>
+              <w:right w:val="nil"/>
+            </w:tcBorders>
+            <w:shd w:val="clear" w:color="auto" w:fill="auto"/>
+            <w:noWrap/>
+            <w:vAlign w:val="bottom"/>
+            <w:hideMark/>
+          </w:tcPr>
+          <w:p>
+            <w:pPr>
+              <w:spacing w:after="0"/>
+              <w:jc w:val="left"/>
+              <w:rPr>
+                <w:rFonts w:eastAsia="Times New Roman" w:cs="Calibri"/>
+                <w:lang w:eastAsia="es-AR"/>
+              </w:rPr>
+            </w:pPr>
+            <w:r>
+              <w:rPr>
+                <w:rFonts w:eastAsia="Times New Roman" w:cs="Calibri"/>
+                <w:lang w:eastAsia="es-AR"/>
+              </w:rPr>
+              <w:t> </w:t>
+            </w:r>
+          </w:p>
+        </w:tc>
+        <w:tc>
+          <w:tcPr>
+            <w:tcW w:w="1510" w:type="dxa"/>
+            <w:tcBorders>
+              <w:top w:val="nil"/>
+              <w:left w:val="nil"/>
+              <w:bottom w:val="single" w:sz="4" w:space="0" w:color="auto"/>
+              <w:right w:val="nil"/>
+            </w:tcBorders>
+            <w:shd w:val="clear" w:color="000000" w:fill="FFFFFF"/>
+            <w:vAlign w:val="center"/>
+            <w:hideMark/>
+          </w:tcPr>
+          <w:p>
+            <w:pPr>
+              <w:spacing w:after="0"/>
+              <w:jc w:val="left"/>
+              <w:rPr>
+                <w:rFonts w:eastAsia="Times New Roman" w:cs="Calibri"/>
+                <w:b/>
+                <w:bCs/>
+                <w:lang w:eastAsia="es-AR"/>
+              </w:rPr>
+            </w:pPr>
+            <w:r>
+              <w:rPr>
+                <w:rFonts w:eastAsia="Times New Roman" w:cs="Calibri"/>
+                <w:b/>
+                <w:bCs/>
+                <w:lang w:eastAsia="es-AR"/>
+              </w:rPr>
+              <w:t> </w:t>
+            </w:r>
+          </w:p>
+        </w:tc>
+        <w:tc>
+          <w:tcPr>
+            <w:tcW w:w="1643" w:type="dxa"/>
+            <w:tcBorders>
+              <w:top w:val="nil"/>
+              <w:left w:val="nil"/>
+              <w:bottom w:val="single" w:sz="4" w:space="0" w:color="auto"/>
+              <w:right w:val="nil"/>
+            </w:tcBorders>
+            <w:shd w:val="clear" w:color="000000" w:fill="FFFFFF"/>
+            <w:vAlign w:val="center"/>
+            <w:hideMark/>
+          </w:tcPr>
+          <w:p>
+            <w:pPr>
+              <w:spacing w:after="0"/>
+              <w:jc w:val="left"/>
+              <w:rPr>
+                <w:rFonts w:eastAsia="Times New Roman" w:cs="Calibri"/>
+                <w:b/>
+                <w:bCs/>
+                <w:lang w:eastAsia="es-AR"/>
+              </w:rPr>
+            </w:pPr>
+            <w:r>
+              <w:rPr>
+                <w:rFonts w:eastAsia="Times New Roman" w:cs="Calibri"/>
+                <w:b/>
+                <w:bCs/>
+                <w:lang w:eastAsia="es-AR"/>
+              </w:rPr>
+              <w:t> </w:t>
+            </w:r>
+          </w:p>
+        </w:tc>
+        <w:tc>
+          <w:tcPr>
+            <w:tcW w:w="1454" w:type="dxa"/>
+            <w:tcBorders>
+              <w:top w:val="nil"/>
+              <w:left w:val="nil"/>
+              <w:bottom w:val="single" w:sz="4" w:space="0" w:color="auto"/>
+              <w:right w:val="nil"/>
+            </w:tcBorders>
+            <w:shd w:val="clear" w:color="000000" w:fill="FFFFFF"/>
+            <w:vAlign w:val="center"/>
+            <w:hideMark/>
+          </w:tcPr>
+          <w:p>
+            <w:pPr>
+              <w:spacing w:after="0"/>
+              <w:jc w:val="left"/>
+              <w:rPr>
+                <w:rFonts w:eastAsia="Times New Roman" w:cs="Calibri"/>
+                <w:b/>
+                <w:bCs/>
+                <w:lang w:eastAsia="es-AR"/>
+              </w:rPr>
+            </w:pPr>
+            <w:r>
+              <w:rPr>
+                <w:rFonts w:eastAsia="Times New Roman" w:cs="Calibri"/>
+                <w:b/>
+                <w:bCs/>
+                <w:lang w:eastAsia="es-AR"/>
+              </w:rPr>
+              <w:t> </w:t>
+            </w:r>
+          </w:p>
+        </w:tc>
+        <w:tc>
+          <w:tcPr>
+            <w:tcW w:w="1397" w:type="dxa"/>
+            <w:tcBorders>
+              <w:top w:val="nil"/>
+              <w:left w:val="nil"/>
+              <w:bottom w:val="single" w:sz="4" w:space="0" w:color="auto"/>
+              <w:right w:val="single" w:sz="4" w:space="0" w:color="auto"/>
+            </w:tcBorders>
+            <w:shd w:val="clear" w:color="000000" w:fill="FFFFFF"/>
+            <w:vAlign w:val="center"/>
+            <w:hideMark/>
+          </w:tcPr>
+          <w:p>
+            <w:pPr>
+              <w:spacing w:after="0"/>
+              <w:jc w:val="left"/>
+              <w:rPr>
+                <w:rFonts w:eastAsia="Times New Roman" w:cs="Calibri"/>
+                <w:b/>
+                <w:bCs/>
+                <w:lang w:eastAsia="es-AR"/>
+              </w:rPr>
+            </w:pPr>
+            <w:r>
+              <w:rPr>
+                <w:rFonts w:eastAsia="Times New Roman" w:cs="Calibri"/>
+                <w:b/>
+                <w:bCs/>
+                <w:lang w:eastAsia="es-AR"/>
+              </w:rPr>
+              <w:t> </w:t>
+            </w:r>
+          </w:p>
+        </w:tc>
+      </w:tr>
+      <w:tr>
+        <w:trPr>
+          <w:trHeight w:val="279"/>
+          <w:jc w:val="center"/>
+        </w:trPr>
+        <w:tc>
+          <w:tcPr>
+            <w:tcW w:w="8139" w:type="dxa"/>
+            <w:gridSpan w:val="5"/>
+            <w:tcBorders>
+              <w:top w:val="single" w:sz="4" w:space="0" w:color="auto"/>
+              <w:left w:val="single" w:sz="4" w:space="0" w:color="auto"/>
+              <w:bottom w:val="single" w:sz="4" w:space="0" w:color="auto"/>
+              <w:right w:val="single" w:sz="4" w:space="0" w:color="auto"/>
+            </w:tcBorders>
+            <w:shd w:val="clear" w:color="000000" w:fill="DDEBF7"/>
+            <w:vAlign w:val="center"/>
+            <w:hideMark/>
+          </w:tcPr>
+          <w:p>
+            <w:pPr>
+              <w:spacing w:after="0"/>
+              <w:jc w:val="center"/>
+              <w:rPr>
+                <w:rFonts w:eastAsia="Times New Roman" w:cs="Calibri"/>
+                <w:b/>
+                <w:bCs/>
+                <w:lang w:eastAsia="es-AR"/>
+              </w:rPr>
+            </w:pPr>
+            <w:r>
+              <w:rPr>
+                <w:rFonts w:eastAsia="Times New Roman" w:cs="Calibri"/>
+                <w:b/>
+                <w:bCs/>
+                <w:lang w:eastAsia="es-AR"/>
+              </w:rPr>
+              <w:t>Análisis</w:t>
+            </w:r>
+            <w:r>
+              <w:rPr>
+                <w:rFonts w:eastAsia="Times New Roman" w:cs="Calibri"/>
+                <w:b/>
+                <w:bCs/>
+                <w:lang w:eastAsia="es-AR"/>
+              </w:rPr>
+              <w:t xml:space="preserve"> de Carga</w:t>
+            </w:r>
+          </w:p>
+        </w:tc>
+      </w:tr>
+      <w:tr>
+        <w:trPr>
+          <w:trHeight w:val="279"/>
+          <w:jc w:val="center"/>
+        </w:trPr>
+        <w:tc>
+          <w:tcPr>
+            <w:tcW w:w="2134" w:type="dxa"/>
+            <w:tcBorders>
+              <w:top w:val="nil"/>
+              <w:left w:val="single" w:sz="4" w:space="0" w:color="auto"/>
+              <w:bottom w:val="nil"/>
+              <w:right w:val="nil"/>
+            </w:tcBorders>
+            <w:shd w:val="clear" w:color="000000" w:fill="FFFFFF"/>
+            <w:noWrap/>
+            <w:vAlign w:val="bottom"/>
+            <w:hideMark/>
+          </w:tcPr>
+          <w:p>
+            <w:pPr>
+              <w:spacing w:after="0"/>
+              <w:jc w:val="left"/>
+              <w:rPr>
+                <w:rFonts w:eastAsia="Times New Roman" w:cs="Calibri"/>
+                <w:lang w:eastAsia="es-AR"/>
+              </w:rPr>
+            </w:pPr>
+            <w:r>
+              <w:rPr>
+                <w:rFonts w:eastAsia="Times New Roman" w:cs="Calibri"/>
+                <w:lang w:eastAsia="es-AR"/>
+              </w:rPr>
+              <w:t> </w:t>
+            </w:r>
+          </w:p>
+        </w:tc>
+        <w:tc>
+          <w:tcPr>
+            <w:tcW w:w="1510" w:type="dxa"/>
+            <w:tcBorders>
+              <w:top w:val="nil"/>
+              <w:left w:val="nil"/>
+              <w:bottom w:val="nil"/>
+              <w:right w:val="nil"/>
+            </w:tcBorders>
+            <w:shd w:val="clear" w:color="000000" w:fill="FFFFFF"/>
+            <w:noWrap/>
+            <w:vAlign w:val="bottom"/>
+            <w:hideMark/>
+          </w:tcPr>
+          <w:p>
+            <w:pPr>
+              <w:spacing w:after="0"/>
+              <w:jc w:val="left"/>
+              <w:rPr>
+                <w:rFonts w:eastAsia="Times New Roman" w:cs="Calibri"/>
+                <w:lang w:eastAsia="es-AR"/>
+              </w:rPr>
+            </w:pPr>
+            <w:r>
+              <w:rPr>
+                <w:rFonts w:eastAsia="Times New Roman" w:cs="Calibri"/>
+                <w:lang w:eastAsia="es-AR"/>
+              </w:rPr>
+              <w:t> </w:t>
+            </w:r>
+          </w:p>
+        </w:tc>
+        <w:tc>
+          <w:tcPr>
+            <w:tcW w:w="1643" w:type="dxa"/>
+            <w:tcBorders>
+              <w:top w:val="nil"/>
+              <w:left w:val="nil"/>
+              <w:bottom w:val="nil"/>
+              <w:right w:val="nil"/>
+            </w:tcBorders>
+            <w:shd w:val="clear" w:color="000000" w:fill="FFFFFF"/>
+            <w:noWrap/>
+            <w:vAlign w:val="bottom"/>
+            <w:hideMark/>
+          </w:tcPr>
+          <w:p>
+            <w:pPr>
+              <w:spacing w:after="0"/>
+              <w:jc w:val="left"/>
+              <w:rPr>
+                <w:rFonts w:eastAsia="Times New Roman" w:cs="Calibri"/>
+                <w:lang w:eastAsia="es-AR"/>
+              </w:rPr>
+            </w:pPr>
+            <w:r>
+              <w:rPr>
+                <w:rFonts w:eastAsia="Times New Roman" w:cs="Calibri"/>
+                <w:lang w:eastAsia="es-AR"/>
+              </w:rPr>
+              <w:t> </w:t>
+            </w:r>
+          </w:p>
+        </w:tc>
+        <w:tc>
+          <w:tcPr>
+            <w:tcW w:w="1454" w:type="dxa"/>
+            <w:tcBorders>
+              <w:top w:val="nil"/>
+              <w:left w:val="nil"/>
+              <w:bottom w:val="nil"/>
+              <w:right w:val="nil"/>
+            </w:tcBorders>
+            <w:shd w:val="clear" w:color="000000" w:fill="FFFFFF"/>
+            <w:noWrap/>
+            <w:vAlign w:val="bottom"/>
+            <w:hideMark/>
+          </w:tcPr>
+          <w:p>
+            <w:pPr>
+              <w:spacing w:after="0"/>
+              <w:jc w:val="left"/>
+              <w:rPr>
+                <w:rFonts w:eastAsia="Times New Roman" w:cs="Calibri"/>
+                <w:lang w:eastAsia="es-AR"/>
+              </w:rPr>
+            </w:pPr>
+            <w:r>
+              <w:rPr>
+                <w:rFonts w:eastAsia="Times New Roman" w:cs="Calibri"/>
+                <w:lang w:eastAsia="es-AR"/>
+              </w:rPr>
+              <w:t> </w:t>
+            </w:r>
+          </w:p>
+        </w:tc>
+        <w:tc>
+          <w:tcPr>
+            <w:tcW w:w="1397" w:type="dxa"/>
+            <w:tcBorders>
+              <w:top w:val="nil"/>
+              <w:left w:val="nil"/>
+              <w:bottom w:val="nil"/>
+              <w:right w:val="single" w:sz="4" w:space="0" w:color="auto"/>
+            </w:tcBorders>
+            <w:shd w:val="clear" w:color="000000" w:fill="FFFFFF"/>
+            <w:noWrap/>
+            <w:vAlign w:val="bottom"/>
+            <w:hideMark/>
+          </w:tcPr>
+          <w:p>
+            <w:pPr>
+              <w:spacing w:after="0"/>
+              <w:jc w:val="left"/>
+              <w:rPr>
+                <w:rFonts w:eastAsia="Times New Roman" w:cs="Calibri"/>
+                <w:lang w:eastAsia="es-AR"/>
+              </w:rPr>
+            </w:pPr>
+            <w:r>
+              <w:rPr>
+                <w:rFonts w:eastAsia="Times New Roman" w:cs="Calibri"/>
+                <w:lang w:eastAsia="es-AR"/>
+              </w:rPr>
+              <w:t> </w:t>
+            </w:r>
+          </w:p>
+        </w:tc>
+      </w:tr>
+      <w:tr>
+        <w:trPr>
+          <w:trHeight w:val="279"/>
+          <w:jc w:val="center"/>
+        </w:trPr>
+        <w:tc>
+          <w:tcPr>
+            <w:tcW w:w="2134" w:type="dxa"/>
+            <w:tcBorders>
+              <w:top w:val="single" w:sz="4" w:space="0" w:color="auto"/>
+              <w:left w:val="single" w:sz="4" w:space="0" w:color="auto"/>
+              <w:bottom w:val="single" w:sz="4" w:space="0" w:color="auto"/>
+              <w:right w:val="nil"/>
+            </w:tcBorders>
+            <w:shd w:val="clear" w:color="000000" w:fill="FFFFFF"/>
+            <w:noWrap/>
+            <w:vAlign w:val="center"/>
+            <w:hideMark/>
+          </w:tcPr>
+          <w:p>
+            <w:pPr>
+              <w:spacing w:after="0"/>
+              <w:jc w:val="center"/>
+              <w:rPr>
+                <w:rFonts w:eastAsia="Times New Roman" w:cs="Calibri"/>
+                <w:b/>
+                <w:bCs/>
+                <w:lang w:eastAsia="es-AR"/>
+              </w:rPr>
+            </w:pPr>
+            <w:r>
+              <w:rPr>
+                <w:rFonts w:eastAsia="Times New Roman" w:cs="Calibri"/>
+                <w:b/>
+                <w:bCs/>
+                <w:lang w:eastAsia="es-AR"/>
+              </w:rPr>
+              <w:t>Designación</w:t>
+            </w:r>
+          </w:p>
+        </w:tc>
+        <w:tc>
+          <w:tcPr>
+            <w:tcW w:w="1510" w:type="dxa"/>
+            <w:tcBorders>
+              <w:top w:val="single" w:sz="4" w:space="0" w:color="auto"/>
+              <w:left w:val="nil"/>
+              <w:bottom w:val="single" w:sz="4" w:space="0" w:color="auto"/>
+              <w:right w:val="nil"/>
+            </w:tcBorders>
+            <w:shd w:val="clear" w:color="000000" w:fill="FFFFFF"/>
+            <w:noWrap/>
+            <w:vAlign w:val="bottom"/>
+            <w:hideMark/>
+          </w:tcPr>
+          <w:p>
+            <w:pPr>
+              <w:spacing w:after="0"/>
+              <w:jc w:val="left"/>
+              <w:rPr>
+                <w:rFonts w:eastAsia="Times New Roman" w:cs="Calibri"/>
+                <w:lang w:eastAsia="es-AR"/>
+              </w:rPr>
+            </w:pPr>
+            <w:r>
+              <w:rPr>
+                <w:rFonts w:eastAsia="Times New Roman" w:cs="Calibri"/>
+                <w:lang w:eastAsia="es-AR"/>
+              </w:rPr>
+              <w:t> </w:t>
+            </w:r>
+          </w:p>
+        </w:tc>
+        <w:tc>
+          <w:tcPr>
+            <w:tcW w:w="1643" w:type="dxa"/>
+            <w:tcBorders>
+              <w:top w:val="single" w:sz="4" w:space="0" w:color="auto"/>
+              <w:left w:val="nil"/>
+              <w:bottom w:val="single" w:sz="4" w:space="0" w:color="auto"/>
+              <w:right w:val="nil"/>
+            </w:tcBorders>
+            <w:shd w:val="clear" w:color="000000" w:fill="FFFFFF"/>
+            <w:noWrap/>
+            <w:vAlign w:val="center"/>
+            <w:hideMark/>
+          </w:tcPr>
+          <w:p>
+            <w:pPr>
+              <w:spacing w:after="0"/>
+              <w:jc w:val="center"/>
+              <w:rPr>
+                <w:rFonts w:eastAsia="Times New Roman" w:cs="Calibri"/>
+                <w:b/>
+                <w:bCs/>
+                <w:lang w:eastAsia="es-AR"/>
+              </w:rPr>
+            </w:pPr>
+            <w:r>
+              <w:rPr>
+                <w:rFonts w:eastAsia="Times New Roman" w:cs="Calibri"/>
+                <w:b/>
+                <w:bCs/>
+                <w:lang w:eastAsia="es-AR"/>
+              </w:rPr>
+              <w:t>Dimensión</w:t>
+            </w:r>
+          </w:p>
+        </w:tc>
+        <w:tc>
+          <w:tcPr>
+            <w:tcW w:w="1454" w:type="dxa"/>
+            <w:tcBorders>
+              <w:top w:val="single" w:sz="4" w:space="0" w:color="auto"/>
+              <w:left w:val="nil"/>
+              <w:bottom w:val="single" w:sz="4" w:space="0" w:color="auto"/>
+              <w:right w:val="nil"/>
+            </w:tcBorders>
+            <w:shd w:val="clear" w:color="000000" w:fill="FFFFFF"/>
+            <w:noWrap/>
+            <w:vAlign w:val="center"/>
+            <w:hideMark/>
+          </w:tcPr>
+          <w:p>
+            <w:pPr>
+              <w:spacing w:after="0"/>
+              <w:jc w:val="center"/>
+              <w:rPr>
+                <w:rFonts w:eastAsia="Times New Roman" w:cs="Calibri"/>
+                <w:b/>
+                <w:bCs/>
+                <w:lang w:eastAsia="es-AR"/>
+              </w:rPr>
+            </w:pPr>
+            <w:r>
+              <w:rPr>
+                <w:rFonts w:eastAsia="Times New Roman" w:cs="Calibri"/>
+                <w:b/>
+                <w:bCs/>
+                <w:lang w:eastAsia="es-AR"/>
+              </w:rPr>
+              <w:t>Peso</w:t>
+            </w:r>
+          </w:p>
+        </w:tc>
+        <w:tc>
+          <w:tcPr>
+            <w:tcW w:w="1397" w:type="dxa"/>
+            <w:tcBorders>
+              <w:top w:val="single" w:sz="4" w:space="0" w:color="auto"/>
+              <w:left w:val="nil"/>
+              <w:bottom w:val="single" w:sz="4" w:space="0" w:color="auto"/>
+              <w:right w:val="single" w:sz="4" w:space="0" w:color="auto"/>
+            </w:tcBorders>
+            <w:shd w:val="clear" w:color="000000" w:fill="FFFFFF"/>
+            <w:noWrap/>
+            <w:vAlign w:val="center"/>
+            <w:hideMark/>
+          </w:tcPr>
+          <w:p>
+            <w:pPr>
+              <w:spacing w:after="0"/>
+              <w:jc w:val="center"/>
+              <w:rPr>
+                <w:rFonts w:eastAsia="Times New Roman" w:cs="Calibri"/>
+                <w:b/>
+                <w:bCs/>
+                <w:lang w:eastAsia="es-AR"/>
+              </w:rPr>
+            </w:pPr>
+            <w:r>
+              <w:rPr>
+                <w:rFonts w:eastAsia="Times New Roman" w:cs="Calibri"/>
+                <w:b/>
+                <w:bCs/>
+                <w:lang w:eastAsia="es-AR"/>
+              </w:rPr>
+              <w:t>Carga</w:t>
+            </w:r>
+          </w:p>
+        </w:tc>
+      </w:tr>
+      <w:tr>
+        <w:trPr>
+          <w:trHeight w:val="279"/>
+          <w:jc w:val="center"/>
+        </w:trPr>
+        <w:tc>
+          <w:tcPr>
+            <w:tcW w:w="2134" w:type="dxa"/>
+            <w:tcBorders>
+              <w:top w:val="nil"/>
+              <w:left w:val="single" w:sz="4" w:space="0" w:color="auto"/>
+              <w:bottom w:val="nil"/>
+              <w:right w:val="nil"/>
+            </w:tcBorders>
+            <w:shd w:val="clear" w:color="000000" w:fill="FFFFFF"/>
+            <w:vAlign w:val="center"/>
+            <w:hideMark/>
+          </w:tcPr>
+          <w:p>
+            <w:pPr>
+              <w:spacing w:after="0"/>
+              <w:jc w:val="left"/>
+              <w:rPr>
+                <w:rFonts w:eastAsia="Times New Roman" w:cs="Calibri"/>
+                <w:lang w:eastAsia="es-AR"/>
+              </w:rPr>
+            </w:pPr>
+            <w:r>
+              <w:rPr>
+                <w:rFonts w:eastAsia="Times New Roman" w:cs="Calibri"/>
+                <w:lang w:eastAsia="es-AR"/>
+              </w:rPr>
+              <w:t>Peso propio</w:t>
+            </w:r>
+          </w:p>
+        </w:tc>
+        <w:tc>
+          <w:tcPr>
+            <w:tcW w:w="1510" w:type="dxa"/>
+            <w:tcBorders>
+              <w:top w:val="nil"/>
+              <w:left w:val="nil"/>
+              <w:bottom w:val="nil"/>
+              <w:right w:val="nil"/>
+            </w:tcBorders>
+            <w:shd w:val="clear" w:color="000000" w:fill="FFFFFF"/>
+            <w:noWrap/>
+            <w:vAlign w:val="bottom"/>
+            <w:hideMark/>
+          </w:tcPr>
+          <w:p>
+            <w:pPr>
+              <w:spacing w:after="0"/>
+              <w:jc w:val="left"/>
+              <w:rPr>
+                <w:rFonts w:eastAsia="Times New Roman" w:cs="Calibri"/>
+                <w:lang w:eastAsia="es-AR"/>
+              </w:rPr>
+            </w:pPr>
+            <w:r>
+              <w:rPr>
+                <w:rFonts w:eastAsia="Times New Roman" w:cs="Calibri"/>
+                <w:lang w:eastAsia="es-AR"/>
+              </w:rPr>
+              <w:t> </w:t>
+            </w:r>
+          </w:p>
+        </w:tc>
+        <w:tc>
+          <w:tcPr>
+            <w:tcW w:w="1643" w:type="dxa"/>
+            <w:tcBorders>
+              <w:top w:val="nil"/>
+              <w:left w:val="nil"/>
+              <w:bottom w:val="nil"/>
+              <w:right w:val="nil"/>
+            </w:tcBorders>
+            <w:shd w:val="clear" w:color="000000" w:fill="FFFFFF"/>
+            <w:noWrap/>
+            <w:vAlign w:val="center"/>
+            <w:hideMark/>
+          </w:tcPr>
+          <w:p>
+            <w:pPr>
+              <w:spacing w:after="0"/>
+              <w:jc w:val="center"/>
+              <w:rPr>
+                <w:rFonts w:eastAsia="Times New Roman" w:cs="Calibri"/>
+                <w:b/>
+                <w:bCs/>
+                <w:lang w:eastAsia="es-AR"/>
+              </w:rPr>
+            </w:pPr>
+            <w:r>
+              <w:rPr>
+                <w:rFonts w:eastAsia="Times New Roman" w:cs="Calibri"/>
+                <w:b/>
+                <w:bCs/>
+                <w:lang w:eastAsia="es-AR"/>
+              </w:rPr>
+              <w:t>-</w:t>
+            </w:r>
+          </w:p>
+        </w:tc>
+        <w:tc>
+          <w:tcPr>
+            <w:tcW w:w="1454" w:type="dxa"/>
+            <w:tcBorders>
+              <w:top w:val="nil"/>
+              <w:left w:val="nil"/>
+              <w:bottom w:val="nil"/>
+              <w:right w:val="nil"/>
+            </w:tcBorders>
+            <w:shd w:val="clear" w:color="000000" w:fill="FFFFFF"/>
+            <w:noWrap/>
+            <w:vAlign w:val="center"/>
+            <w:hideMark/>
+          </w:tcPr>
+          <w:p>
+            <w:pPr>
+              <w:spacing w:after="0"/>
+              <w:jc w:val="center"/>
+              <w:rPr>
+                <w:rFonts w:eastAsia="Times New Roman" w:cs="Calibri"/>
+                <w:b/>
+                <w:bCs/>
+                <w:lang w:eastAsia="es-AR"/>
+              </w:rPr>
+            </w:pPr>
+            <w:r>
+              <w:rPr>
+                <w:rFonts w:eastAsia="Times New Roman" w:cs="Calibri"/>
+                <w:b/>
+                <w:bCs/>
+                <w:lang w:eastAsia="es-AR"/>
+              </w:rPr>
+              <w:t>-</w:t>
+            </w:r>
+          </w:p>
+        </w:tc>
+        <w:tc>
+          <w:tcPr>
+            <w:tcW w:w="1397" w:type="dxa"/>
+            <w:tcBorders>
+              <w:top w:val="nil"/>
+              <w:left w:val="nil"/>
+              <w:bottom w:val="nil"/>
+              <w:right w:val="single" w:sz="4" w:space="0" w:color="auto"/>
+            </w:tcBorders>
+            <w:shd w:val="clear" w:color="000000" w:fill="FFFFFF"/>
+            <w:noWrap/>
+            <w:vAlign w:val="bottom"/>
+            <w:hideMark/>
+          </w:tcPr>
+          <w:p>
+            <w:pPr>
+              <w:spacing w:after="0"/>
+              <w:jc w:val="right"/>
+              <w:rPr>
+                <w:rFonts w:eastAsia="Times New Roman" w:cs="Calibri"/>
+                <w:lang w:eastAsia="es-AR"/>
+              </w:rPr>
+            </w:pPr>
+            <w:r>
+              <w:rPr>
+                <w:rFonts w:eastAsia="Times New Roman" w:cs="Calibri"/>
+                <w:lang w:eastAsia="es-AR"/>
+              </w:rPr>
+              <w:t>2,15 kN/m²</w:t>
+            </w:r>
+          </w:p>
+        </w:tc>
+      </w:tr>
+      <w:tr>
+        <w:trPr>
+          <w:trHeight w:val="279"/>
+          <w:jc w:val="center"/>
+        </w:trPr>
+        <w:tc>
+          <w:tcPr>
+            <w:tcW w:w="2134" w:type="dxa"/>
+            <w:tcBorders>
+              <w:top w:val="nil"/>
+              <w:left w:val="single" w:sz="4" w:space="0" w:color="auto"/>
+              <w:bottom w:val="nil"/>
+              <w:right w:val="nil"/>
+            </w:tcBorders>
+            <w:shd w:val="clear" w:color="000000" w:fill="FFFFFF"/>
+            <w:noWrap/>
+            <w:vAlign w:val="center"/>
+            <w:hideMark/>
+          </w:tcPr>
+          <w:p>
+            <w:pPr>
+              <w:spacing w:after="0"/>
+              <w:jc w:val="left"/>
+              <w:rPr>
+                <w:rFonts w:eastAsia="Times New Roman" w:cs="Calibri"/>
+                <w:lang w:eastAsia="es-AR"/>
+              </w:rPr>
+            </w:pPr>
+            <w:r>
+              <w:rPr>
+                <w:rFonts w:eastAsia="Times New Roman" w:cs="Calibri"/>
+                <w:lang w:eastAsia="es-AR"/>
+              </w:rPr>
+              <w:t xml:space="preserve">Contrapiso </w:t>
+            </w:r>
+            <w:proofErr w:type="spellStart"/>
+            <w:r>
+              <w:rPr>
+                <w:rFonts w:eastAsia="Times New Roman" w:cs="Calibri"/>
+                <w:lang w:eastAsia="es-AR"/>
+              </w:rPr>
+              <w:t>HºPº</w:t>
+            </w:r>
+            <w:proofErr w:type="spellEnd"/>
+          </w:p>
+        </w:tc>
+        <w:tc>
+          <w:tcPr>
+            <w:tcW w:w="1510" w:type="dxa"/>
+            <w:tcBorders>
+              <w:top w:val="nil"/>
+              <w:left w:val="nil"/>
+              <w:bottom w:val="nil"/>
+              <w:right w:val="nil"/>
+            </w:tcBorders>
+            <w:shd w:val="clear" w:color="000000" w:fill="FFFFFF"/>
+            <w:noWrap/>
+            <w:vAlign w:val="center"/>
+            <w:hideMark/>
+          </w:tcPr>
+          <w:p>
+            <w:pPr>
+              <w:spacing w:after="0"/>
+              <w:jc w:val="left"/>
+              <w:rPr>
+                <w:rFonts w:eastAsia="Times New Roman" w:cs="Calibri"/>
+                <w:lang w:eastAsia="es-AR"/>
+              </w:rPr>
+            </w:pPr>
+            <w:r>
+              <w:rPr>
+                <w:rFonts w:eastAsia="Times New Roman" w:cs="Calibri"/>
+                <w:lang w:eastAsia="es-AR"/>
+              </w:rPr>
+              <w:t> </w:t>
+            </w:r>
+          </w:p>
+        </w:tc>
+        <w:tc>
+          <w:tcPr>
+            <w:tcW w:w="1643" w:type="dxa"/>
+            <w:tcBorders>
+              <w:top w:val="nil"/>
+              <w:left w:val="nil"/>
+              <w:bottom w:val="nil"/>
+              <w:right w:val="nil"/>
+            </w:tcBorders>
+            <w:shd w:val="clear" w:color="000000" w:fill="FFFFFF"/>
+            <w:noWrap/>
+            <w:vAlign w:val="center"/>
+            <w:hideMark/>
+          </w:tcPr>
+          <w:p>
+            <w:pPr>
+              <w:spacing w:after="0"/>
+              <w:jc w:val="center"/>
+              <w:rPr>
+                <w:rFonts w:eastAsia="Times New Roman" w:cs="Calibri"/>
+                <w:lang w:eastAsia="es-AR"/>
+              </w:rPr>
+            </w:pPr>
+            <w:r>
+              <w:rPr>
+                <w:rFonts w:eastAsia="Times New Roman" w:cs="Calibri"/>
+                <w:lang w:eastAsia="es-AR"/>
+              </w:rPr>
+              <w:t>0,05 m</w:t>
+            </w:r>
+          </w:p>
+        </w:tc>
+        <w:tc>
+          <w:tcPr>
+            <w:tcW w:w="1454" w:type="dxa"/>
+            <w:tcBorders>
+              <w:top w:val="nil"/>
+              <w:left w:val="nil"/>
+              <w:bottom w:val="nil"/>
+              <w:right w:val="nil"/>
+            </w:tcBorders>
+            <w:shd w:val="clear" w:color="000000" w:fill="FFFFFF"/>
+            <w:noWrap/>
+            <w:vAlign w:val="center"/>
+            <w:hideMark/>
+          </w:tcPr>
+          <w:p>
+            <w:pPr>
+              <w:spacing w:after="0"/>
+              <w:jc w:val="center"/>
+              <w:rPr>
+                <w:rFonts w:eastAsia="Times New Roman" w:cs="Calibri"/>
+                <w:lang w:eastAsia="es-AR"/>
+              </w:rPr>
+            </w:pPr>
+            <w:r>
+              <w:rPr>
+                <w:rFonts w:eastAsia="Times New Roman" w:cs="Calibri"/>
+                <w:lang w:eastAsia="es-AR"/>
+              </w:rPr>
+              <w:t>16,00 KN/m³</w:t>
+            </w:r>
+          </w:p>
+        </w:tc>
+        <w:tc>
+          <w:tcPr>
+            <w:tcW w:w="1397" w:type="dxa"/>
+            <w:tcBorders>
+              <w:top w:val="nil"/>
+              <w:left w:val="nil"/>
+              <w:bottom w:val="nil"/>
+              <w:right w:val="single" w:sz="4" w:space="0" w:color="auto"/>
+            </w:tcBorders>
+            <w:shd w:val="clear" w:color="000000" w:fill="FFFFFF"/>
+            <w:noWrap/>
+            <w:vAlign w:val="bottom"/>
+            <w:hideMark/>
+          </w:tcPr>
+          <w:p>
+            <w:pPr>
+              <w:spacing w:after="0"/>
+              <w:jc w:val="right"/>
+              <w:rPr>
+                <w:rFonts w:eastAsia="Times New Roman" w:cs="Calibri"/>
+                <w:lang w:eastAsia="es-AR"/>
+              </w:rPr>
+            </w:pPr>
+            <w:r>
+              <w:rPr>
+                <w:rFonts w:eastAsia="Times New Roman" w:cs="Calibri"/>
+                <w:lang w:eastAsia="es-AR"/>
+              </w:rPr>
+              <w:t>0,80 kN/m²</w:t>
+            </w:r>
+          </w:p>
+        </w:tc>
+      </w:tr>
+      <w:tr>
+        <w:trPr>
+          <w:trHeight w:val="279"/>
+          <w:jc w:val="center"/>
+        </w:trPr>
+        <w:tc>
+          <w:tcPr>
+            <w:tcW w:w="2134" w:type="dxa"/>
+            <w:tcBorders>
+              <w:top w:val="nil"/>
+              <w:left w:val="single" w:sz="4" w:space="0" w:color="auto"/>
+              <w:bottom w:val="nil"/>
+              <w:right w:val="nil"/>
+            </w:tcBorders>
+            <w:shd w:val="clear" w:color="000000" w:fill="FFFFFF"/>
+            <w:noWrap/>
+            <w:vAlign w:val="center"/>
+            <w:hideMark/>
+          </w:tcPr>
+          <w:p>
+            <w:pPr>
+              <w:spacing w:after="0"/>
+              <w:jc w:val="left"/>
+              <w:rPr>
+                <w:rFonts w:eastAsia="Times New Roman" w:cs="Calibri"/>
+                <w:lang w:eastAsia="es-AR"/>
+              </w:rPr>
+            </w:pPr>
+            <w:r>
+              <w:rPr>
+                <w:rFonts w:eastAsia="Times New Roman" w:cs="Calibri"/>
+                <w:lang w:eastAsia="es-AR"/>
+              </w:rPr>
+              <w:t>Carpeta de Nivelación</w:t>
+            </w:r>
+          </w:p>
+        </w:tc>
+        <w:tc>
+          <w:tcPr>
+            <w:tcW w:w="1510" w:type="dxa"/>
+            <w:tcBorders>
+              <w:top w:val="nil"/>
+              <w:left w:val="nil"/>
+              <w:bottom w:val="nil"/>
+              <w:right w:val="nil"/>
+            </w:tcBorders>
+            <w:shd w:val="clear" w:color="000000" w:fill="FFFFFF"/>
+            <w:noWrap/>
+            <w:vAlign w:val="center"/>
+            <w:hideMark/>
+          </w:tcPr>
+          <w:p>
+            <w:pPr>
+              <w:spacing w:after="0"/>
+              <w:jc w:val="left"/>
+              <w:rPr>
+                <w:rFonts w:eastAsia="Times New Roman" w:cs="Calibri"/>
+                <w:lang w:eastAsia="es-AR"/>
+              </w:rPr>
+            </w:pPr>
+            <w:r>
+              <w:rPr>
+                <w:rFonts w:eastAsia="Times New Roman" w:cs="Calibri"/>
+                <w:lang w:eastAsia="es-AR"/>
+              </w:rPr>
+              <w:t> </w:t>
+            </w:r>
+          </w:p>
+        </w:tc>
+        <w:tc>
+          <w:tcPr>
+            <w:tcW w:w="1643" w:type="dxa"/>
+            <w:tcBorders>
+              <w:top w:val="nil"/>
+              <w:left w:val="nil"/>
+              <w:bottom w:val="nil"/>
+              <w:right w:val="nil"/>
+            </w:tcBorders>
+            <w:shd w:val="clear" w:color="000000" w:fill="FFFFFF"/>
+            <w:noWrap/>
+            <w:vAlign w:val="center"/>
+            <w:hideMark/>
+          </w:tcPr>
+          <w:p>
+            <w:pPr>
+              <w:spacing w:after="0"/>
+              <w:jc w:val="center"/>
+              <w:rPr>
+                <w:rFonts w:eastAsia="Times New Roman" w:cs="Calibri"/>
+                <w:lang w:eastAsia="es-AR"/>
+              </w:rPr>
+            </w:pPr>
+            <w:r>
+              <w:rPr>
+                <w:rFonts w:eastAsia="Times New Roman" w:cs="Calibri"/>
+                <w:lang w:eastAsia="es-AR"/>
+              </w:rPr>
+              <w:t>0,02 m</w:t>
+            </w:r>
+          </w:p>
+        </w:tc>
+        <w:tc>
+          <w:tcPr>
+            <w:tcW w:w="1454" w:type="dxa"/>
+            <w:tcBorders>
+              <w:top w:val="nil"/>
+              <w:left w:val="nil"/>
+              <w:bottom w:val="nil"/>
+              <w:right w:val="nil"/>
+            </w:tcBorders>
+            <w:shd w:val="clear" w:color="000000" w:fill="FFFFFF"/>
+            <w:noWrap/>
+            <w:vAlign w:val="center"/>
+            <w:hideMark/>
+          </w:tcPr>
+          <w:p>
+            <w:pPr>
+              <w:spacing w:after="0"/>
+              <w:jc w:val="center"/>
+              <w:rPr>
+                <w:rFonts w:eastAsia="Times New Roman" w:cs="Calibri"/>
+                <w:lang w:eastAsia="es-AR"/>
+              </w:rPr>
+            </w:pPr>
+            <w:r>
+              <w:rPr>
+                <w:rFonts w:eastAsia="Times New Roman" w:cs="Calibri"/>
+                <w:lang w:eastAsia="es-AR"/>
+              </w:rPr>
+              <w:t>21,00 KN/m³</w:t>
+            </w:r>
+          </w:p>
+        </w:tc>
+        <w:tc>
+          <w:tcPr>
+            <w:tcW w:w="1397" w:type="dxa"/>
+            <w:tcBorders>
+              <w:top w:val="nil"/>
+              <w:left w:val="nil"/>
+              <w:bottom w:val="nil"/>
+              <w:right w:val="single" w:sz="4" w:space="0" w:color="auto"/>
+            </w:tcBorders>
+            <w:shd w:val="clear" w:color="000000" w:fill="FFFFFF"/>
+            <w:noWrap/>
+            <w:vAlign w:val="bottom"/>
+            <w:hideMark/>
+          </w:tcPr>
+          <w:p>
+            <w:pPr>
+              <w:spacing w:after="0"/>
+              <w:jc w:val="right"/>
+              <w:rPr>
+                <w:rFonts w:eastAsia="Times New Roman" w:cs="Calibri"/>
+                <w:lang w:eastAsia="es-AR"/>
+              </w:rPr>
+            </w:pPr>
+            <w:r>
+              <w:rPr>
+                <w:rFonts w:eastAsia="Times New Roman" w:cs="Calibri"/>
+                <w:lang w:eastAsia="es-AR"/>
+              </w:rPr>
+              <w:t>0,42 kN/m²</w:t>
+            </w:r>
+          </w:p>
+        </w:tc>
+      </w:tr>
+      <w:tr>
+        <w:trPr>
+          <w:trHeight w:val="279"/>
+          <w:jc w:val="center"/>
+        </w:trPr>
+        <w:tc>
+          <w:tcPr>
+            <w:tcW w:w="2134" w:type="dxa"/>
+            <w:tcBorders>
+              <w:top w:val="nil"/>
+              <w:left w:val="single" w:sz="4" w:space="0" w:color="auto"/>
+              <w:bottom w:val="nil"/>
+              <w:right w:val="nil"/>
+            </w:tcBorders>
+            <w:shd w:val="clear" w:color="000000" w:fill="FFFFFF"/>
+            <w:noWrap/>
+            <w:vAlign w:val="bottom"/>
+            <w:hideMark/>
+          </w:tcPr>
+          <w:p>
+            <w:pPr>
+              <w:spacing w:after="0"/>
+              <w:jc w:val="left"/>
+              <w:rPr>
+                <w:rFonts w:eastAsia="Times New Roman" w:cs="Calibri"/>
+                <w:lang w:eastAsia="es-AR"/>
+              </w:rPr>
+            </w:pPr>
+            <w:r>
+              <w:rPr>
+                <w:rFonts w:eastAsia="Times New Roman" w:cs="Calibri"/>
+                <w:lang w:eastAsia="es-AR"/>
+              </w:rPr>
+              <w:t>Pegamento</w:t>
+            </w:r>
+          </w:p>
+        </w:tc>
+        <w:tc>
+          <w:tcPr>
+            <w:tcW w:w="1510" w:type="dxa"/>
+            <w:tcBorders>
+              <w:top w:val="nil"/>
+              <w:left w:val="nil"/>
+              <w:bottom w:val="nil"/>
+              <w:right w:val="nil"/>
+            </w:tcBorders>
+            <w:shd w:val="clear" w:color="000000" w:fill="FFFFFF"/>
+            <w:noWrap/>
+            <w:vAlign w:val="bottom"/>
+            <w:hideMark/>
+          </w:tcPr>
+          <w:p>
+            <w:pPr>
+              <w:spacing w:after="0"/>
+              <w:jc w:val="left"/>
+              <w:rPr>
+                <w:rFonts w:eastAsia="Times New Roman" w:cs="Calibri"/>
+                <w:lang w:eastAsia="es-AR"/>
+              </w:rPr>
+            </w:pPr>
+            <w:r>
+              <w:rPr>
+                <w:rFonts w:eastAsia="Times New Roman" w:cs="Calibri"/>
+                <w:lang w:eastAsia="es-AR"/>
+              </w:rPr>
+              <w:t> </w:t>
+            </w:r>
+          </w:p>
+        </w:tc>
+        <w:tc>
+          <w:tcPr>
+            <w:tcW w:w="1643" w:type="dxa"/>
+            <w:tcBorders>
+              <w:top w:val="nil"/>
+              <w:left w:val="nil"/>
+              <w:bottom w:val="nil"/>
+              <w:right w:val="nil"/>
+            </w:tcBorders>
+            <w:shd w:val="clear" w:color="000000" w:fill="FFFFFF"/>
+            <w:noWrap/>
+            <w:vAlign w:val="center"/>
+            <w:hideMark/>
+          </w:tcPr>
+          <w:p>
+            <w:pPr>
+              <w:spacing w:after="0"/>
+              <w:jc w:val="center"/>
+              <w:rPr>
+                <w:rFonts w:eastAsia="Times New Roman" w:cs="Calibri"/>
+                <w:lang w:eastAsia="es-AR"/>
+              </w:rPr>
+            </w:pPr>
+            <w:r>
+              <w:rPr>
+                <w:rFonts w:eastAsia="Times New Roman" w:cs="Calibri"/>
+                <w:lang w:eastAsia="es-AR"/>
+              </w:rPr>
+              <w:t> </w:t>
+            </w:r>
+          </w:p>
+        </w:tc>
+        <w:tc>
+          <w:tcPr>
+            <w:tcW w:w="1454" w:type="dxa"/>
+            <w:tcBorders>
+              <w:top w:val="nil"/>
+              <w:left w:val="nil"/>
+              <w:bottom w:val="nil"/>
+              <w:right w:val="nil"/>
+            </w:tcBorders>
+            <w:shd w:val="clear" w:color="000000" w:fill="FFFFFF"/>
+            <w:noWrap/>
+            <w:vAlign w:val="center"/>
+            <w:hideMark/>
+          </w:tcPr>
+          <w:p>
+            <w:pPr>
+              <w:spacing w:after="0"/>
+              <w:jc w:val="center"/>
+              <w:rPr>
+                <w:rFonts w:eastAsia="Times New Roman" w:cs="Calibri"/>
+                <w:lang w:eastAsia="es-AR"/>
+              </w:rPr>
+            </w:pPr>
+            <w:r>
+              <w:rPr>
+                <w:rFonts w:eastAsia="Times New Roman" w:cs="Calibri"/>
+                <w:lang w:eastAsia="es-AR"/>
+              </w:rPr>
+              <w:t> </w:t>
+            </w:r>
+          </w:p>
+        </w:tc>
+        <w:tc>
+          <w:tcPr>
+            <w:tcW w:w="1397" w:type="dxa"/>
+            <w:tcBorders>
+              <w:top w:val="nil"/>
+              <w:left w:val="nil"/>
+              <w:bottom w:val="nil"/>
+              <w:right w:val="single" w:sz="4" w:space="0" w:color="auto"/>
+            </w:tcBorders>
+            <w:shd w:val="clear" w:color="000000" w:fill="FFFFFF"/>
+            <w:noWrap/>
+            <w:vAlign w:val="bottom"/>
+            <w:hideMark/>
+          </w:tcPr>
+          <w:p>
+            <w:pPr>
+              <w:spacing w:after="0"/>
+              <w:jc w:val="right"/>
+              <w:rPr>
+                <w:rFonts w:eastAsia="Times New Roman" w:cs="Calibri"/>
+                <w:lang w:eastAsia="es-AR"/>
+              </w:rPr>
+            </w:pPr>
+            <w:r>
+              <w:rPr>
+                <w:rFonts w:eastAsia="Times New Roman" w:cs="Calibri"/>
+                <w:lang w:eastAsia="es-AR"/>
+              </w:rPr>
+              <w:t>0,00 kN/m²</w:t>
+            </w:r>
+          </w:p>
+        </w:tc>
+      </w:tr>
+      <w:tr>
+        <w:trPr>
+          <w:trHeight w:val="279"/>
+          <w:jc w:val="center"/>
+        </w:trPr>
+        <w:tc>
+          <w:tcPr>
+            <w:tcW w:w="2134" w:type="dxa"/>
+            <w:tcBorders>
+              <w:top w:val="nil"/>
+              <w:left w:val="single" w:sz="4" w:space="0" w:color="auto"/>
+              <w:bottom w:val="nil"/>
+              <w:right w:val="nil"/>
+            </w:tcBorders>
+            <w:shd w:val="clear" w:color="000000" w:fill="FFFFFF"/>
+            <w:noWrap/>
+            <w:vAlign w:val="bottom"/>
+            <w:hideMark/>
+          </w:tcPr>
+          <w:p>
+            <w:pPr>
+              <w:spacing w:after="0"/>
+              <w:jc w:val="left"/>
+              <w:rPr>
+                <w:rFonts w:eastAsia="Times New Roman" w:cs="Calibri"/>
+                <w:lang w:eastAsia="es-AR"/>
+              </w:rPr>
+            </w:pPr>
+            <w:r>
+              <w:rPr>
+                <w:rFonts w:eastAsia="Times New Roman" w:cs="Calibri"/>
+                <w:lang w:eastAsia="es-AR"/>
+              </w:rPr>
+              <w:t>Piso Cerámico</w:t>
+            </w:r>
+          </w:p>
+        </w:tc>
+        <w:tc>
+          <w:tcPr>
+            <w:tcW w:w="1510" w:type="dxa"/>
+            <w:tcBorders>
+              <w:top w:val="nil"/>
+              <w:left w:val="nil"/>
+              <w:bottom w:val="nil"/>
+              <w:right w:val="nil"/>
+            </w:tcBorders>
+            <w:shd w:val="clear" w:color="000000" w:fill="FFFFFF"/>
+            <w:noWrap/>
+            <w:vAlign w:val="bottom"/>
+            <w:hideMark/>
+          </w:tcPr>
+          <w:p>
+            <w:pPr>
+              <w:spacing w:after="0"/>
+              <w:jc w:val="left"/>
+              <w:rPr>
+                <w:rFonts w:eastAsia="Times New Roman" w:cs="Calibri"/>
+                <w:lang w:eastAsia="es-AR"/>
+              </w:rPr>
+            </w:pPr>
+            <w:r>
+              <w:rPr>
+                <w:rFonts w:eastAsia="Times New Roman" w:cs="Calibri"/>
+                <w:lang w:eastAsia="es-AR"/>
+              </w:rPr>
+              <w:t> </w:t>
+            </w:r>
+          </w:p>
+        </w:tc>
+        <w:tc>
+          <w:tcPr>
+            <w:tcW w:w="1643" w:type="dxa"/>
+            <w:tcBorders>
+              <w:top w:val="nil"/>
+              <w:left w:val="nil"/>
+              <w:bottom w:val="nil"/>
+              <w:right w:val="nil"/>
+            </w:tcBorders>
+            <w:shd w:val="clear" w:color="000000" w:fill="FFFFFF"/>
+            <w:noWrap/>
+            <w:vAlign w:val="center"/>
+            <w:hideMark/>
+          </w:tcPr>
+          <w:p>
+            <w:pPr>
+              <w:spacing w:after="0"/>
+              <w:jc w:val="center"/>
+              <w:rPr>
+                <w:rFonts w:eastAsia="Times New Roman" w:cs="Calibri"/>
+                <w:lang w:eastAsia="es-AR"/>
+              </w:rPr>
+            </w:pPr>
+            <w:r>
+              <w:rPr>
+                <w:rFonts w:eastAsia="Times New Roman" w:cs="Calibri"/>
+                <w:lang w:eastAsia="es-AR"/>
+              </w:rPr>
+              <w:t> </w:t>
+            </w:r>
+          </w:p>
+        </w:tc>
+        <w:tc>
+          <w:tcPr>
+            <w:tcW w:w="1454" w:type="dxa"/>
+            <w:tcBorders>
+              <w:top w:val="nil"/>
+              <w:left w:val="nil"/>
+              <w:bottom w:val="nil"/>
+              <w:right w:val="nil"/>
+            </w:tcBorders>
+            <w:shd w:val="clear" w:color="000000" w:fill="FFFFFF"/>
+            <w:noWrap/>
+            <w:vAlign w:val="center"/>
+            <w:hideMark/>
+          </w:tcPr>
+          <w:p>
+            <w:pPr>
+              <w:spacing w:after="0"/>
+              <w:jc w:val="center"/>
+              <w:rPr>
+                <w:rFonts w:eastAsia="Times New Roman" w:cs="Calibri"/>
+                <w:lang w:eastAsia="es-AR"/>
+              </w:rPr>
+            </w:pPr>
+            <w:r>
+              <w:rPr>
+                <w:rFonts w:eastAsia="Times New Roman" w:cs="Calibri"/>
+                <w:lang w:eastAsia="es-AR"/>
+              </w:rPr>
+              <w:t> </w:t>
+            </w:r>
+          </w:p>
+        </w:tc>
+        <w:tc>
+          <w:tcPr>
+            <w:tcW w:w="1397" w:type="dxa"/>
+            <w:tcBorders>
+              <w:top w:val="nil"/>
+              <w:left w:val="nil"/>
+              <w:bottom w:val="nil"/>
+              <w:right w:val="single" w:sz="4" w:space="0" w:color="auto"/>
+            </w:tcBorders>
+            <w:shd w:val="clear" w:color="000000" w:fill="FFFFFF"/>
+            <w:noWrap/>
+            <w:vAlign w:val="bottom"/>
+            <w:hideMark/>
+          </w:tcPr>
+          <w:p>
+            <w:pPr>
+              <w:spacing w:after="0"/>
+              <w:jc w:val="right"/>
+              <w:rPr>
+                <w:rFonts w:eastAsia="Times New Roman" w:cs="Calibri"/>
+                <w:lang w:eastAsia="es-AR"/>
+              </w:rPr>
+            </w:pPr>
+            <w:r>
+              <w:rPr>
+                <w:rFonts w:eastAsia="Times New Roman" w:cs="Calibri"/>
+                <w:lang w:eastAsia="es-AR"/>
+              </w:rPr>
+              <w:t>0,28 kN/m²</w:t>
+            </w:r>
+          </w:p>
+        </w:tc>
+      </w:tr>
+      <w:tr>
+        <w:trPr>
+          <w:trHeight w:val="279"/>
+          <w:jc w:val="center"/>
+        </w:trPr>
+        <w:tc>
+          <w:tcPr>
+            <w:tcW w:w="3644" w:type="dxa"/>
+            <w:gridSpan w:val="2"/>
+            <w:tcBorders>
+              <w:top w:val="nil"/>
+              <w:left w:val="single" w:sz="4" w:space="0" w:color="auto"/>
+              <w:bottom w:val="single" w:sz="4" w:space="0" w:color="auto"/>
+              <w:right w:val="nil"/>
+            </w:tcBorders>
+            <w:shd w:val="clear" w:color="000000" w:fill="FFFFFF"/>
+            <w:noWrap/>
+            <w:vAlign w:val="bottom"/>
+            <w:hideMark/>
+          </w:tcPr>
+          <w:p>
+            <w:pPr>
+              <w:spacing w:after="0"/>
+              <w:jc w:val="left"/>
+              <w:rPr>
+                <w:rFonts w:eastAsia="Times New Roman" w:cs="Calibri"/>
+                <w:lang w:eastAsia="es-AR"/>
+              </w:rPr>
+            </w:pPr>
+            <w:r>
+              <w:rPr>
+                <w:rFonts w:eastAsia="Times New Roman" w:cs="Calibri"/>
+                <w:lang w:eastAsia="es-AR"/>
+              </w:rPr>
+              <w:t>Paredes internas</w:t>
+            </w:r>
+          </w:p>
+        </w:tc>
+        <w:tc>
+          <w:tcPr>
+            <w:tcW w:w="1643" w:type="dxa"/>
+            <w:tcBorders>
+              <w:top w:val="nil"/>
+              <w:left w:val="nil"/>
+              <w:bottom w:val="single" w:sz="4" w:space="0" w:color="auto"/>
+              <w:right w:val="nil"/>
+            </w:tcBorders>
+            <w:shd w:val="clear" w:color="000000" w:fill="FFFFFF"/>
+            <w:noWrap/>
+            <w:vAlign w:val="center"/>
+            <w:hideMark/>
+          </w:tcPr>
+          <w:p>
+            <w:pPr>
+              <w:spacing w:after="0"/>
+              <w:jc w:val="center"/>
+              <w:rPr>
+                <w:rFonts w:eastAsia="Times New Roman" w:cs="Calibri"/>
+                <w:lang w:eastAsia="es-AR"/>
+              </w:rPr>
+            </w:pPr>
+            <w:r>
+              <w:rPr>
+                <w:rFonts w:eastAsia="Times New Roman" w:cs="Calibri"/>
+                <w:lang w:eastAsia="es-AR"/>
+              </w:rPr>
+              <w:t>0,60 m</w:t>
+            </w:r>
+            <w:r>
+              <w:rPr>
+                <w:rFonts w:eastAsia="Times New Roman" w:cs="Calibri"/>
+                <w:lang w:eastAsia="es-AR"/>
+              </w:rPr>
+              <w:t>²</w:t>
+            </w:r>
+          </w:p>
+        </w:tc>
+        <w:tc>
+          <w:tcPr>
+            <w:tcW w:w="1454" w:type="dxa"/>
+            <w:tcBorders>
+              <w:top w:val="nil"/>
+              <w:left w:val="nil"/>
+              <w:bottom w:val="single" w:sz="4" w:space="0" w:color="auto"/>
+              <w:right w:val="nil"/>
+            </w:tcBorders>
+            <w:shd w:val="clear" w:color="000000" w:fill="FFFFFF"/>
+            <w:noWrap/>
+            <w:vAlign w:val="center"/>
+            <w:hideMark/>
+          </w:tcPr>
+          <w:p>
+            <w:pPr>
+              <w:spacing w:after="0"/>
+              <w:jc w:val="center"/>
+              <w:rPr>
+                <w:rFonts w:eastAsia="Times New Roman" w:cs="Calibri"/>
+                <w:lang w:eastAsia="es-AR"/>
+              </w:rPr>
+            </w:pPr>
+            <w:r>
+              <w:rPr>
+                <w:rFonts w:eastAsia="Times New Roman" w:cs="Calibri"/>
+                <w:lang w:eastAsia="es-AR"/>
+              </w:rPr>
+              <w:t>17,00 KN/m³</w:t>
+            </w:r>
+          </w:p>
+        </w:tc>
+        <w:tc>
+          <w:tcPr>
+            <w:tcW w:w="1397" w:type="dxa"/>
+            <w:tcBorders>
+              <w:top w:val="nil"/>
+              <w:left w:val="nil"/>
+              <w:bottom w:val="single" w:sz="4" w:space="0" w:color="auto"/>
+              <w:right w:val="single" w:sz="4" w:space="0" w:color="auto"/>
+            </w:tcBorders>
+            <w:shd w:val="clear" w:color="000000" w:fill="FFFFFF"/>
+            <w:noWrap/>
+            <w:vAlign w:val="bottom"/>
+            <w:hideMark/>
+          </w:tcPr>
+          <w:p>
+            <w:pPr>
+              <w:spacing w:after="0"/>
+              <w:jc w:val="right"/>
+              <w:rPr>
+                <w:rFonts w:eastAsia="Times New Roman" w:cs="Calibri"/>
+                <w:lang w:eastAsia="es-AR"/>
+              </w:rPr>
+            </w:pPr>
+            <w:r>
+              <w:rPr>
+                <w:rFonts w:eastAsia="Times New Roman" w:cs="Calibri"/>
+                <w:lang w:eastAsia="es-AR"/>
+              </w:rPr>
+              <w:t>3,19 kN/m²</w:t>
+            </w:r>
+          </w:p>
+        </w:tc>
+      </w:tr>
+      <w:tr>
+        <w:trPr>
+          <w:trHeight w:val="279"/>
+          <w:jc w:val="center"/>
+        </w:trPr>
+        <w:tc>
+          <w:tcPr>
+            <w:tcW w:w="3644" w:type="dxa"/>
+            <w:gridSpan w:val="2"/>
+            <w:tcBorders>
+              <w:top w:val="single" w:sz="4" w:space="0" w:color="auto"/>
+              <w:left w:val="single" w:sz="4" w:space="0" w:color="auto"/>
+              <w:bottom w:val="nil"/>
+              <w:right w:val="nil"/>
+            </w:tcBorders>
+            <w:shd w:val="clear" w:color="000000" w:fill="FFFFFF"/>
+            <w:noWrap/>
+            <w:vAlign w:val="center"/>
+            <w:hideMark/>
+          </w:tcPr>
+          <w:p>
+            <w:pPr>
+              <w:spacing w:after="0"/>
+              <w:jc w:val="left"/>
+              <w:rPr>
+                <w:rFonts w:eastAsia="Times New Roman" w:cs="Calibri"/>
+                <w:b/>
+                <w:bCs/>
+                <w:lang w:eastAsia="es-AR"/>
+              </w:rPr>
+            </w:pPr>
+            <w:proofErr w:type="gramStart"/>
+            <w:r>
+              <w:rPr>
+                <w:rFonts w:eastAsia="Times New Roman" w:cs="Calibri"/>
+                <w:b/>
+                <w:bCs/>
+                <w:lang w:eastAsia="es-AR"/>
+              </w:rPr>
+              <w:t>Total</w:t>
+            </w:r>
+            <w:proofErr w:type="gramEnd"/>
+            <w:r>
+              <w:rPr>
+                <w:rFonts w:eastAsia="Times New Roman" w:cs="Calibri"/>
+                <w:b/>
+                <w:bCs/>
+                <w:lang w:eastAsia="es-AR"/>
+              </w:rPr>
+              <w:t xml:space="preserve"> Cargas Permanentes</w:t>
+            </w:r>
+          </w:p>
+        </w:tc>
+        <w:tc>
+          <w:tcPr>
+            <w:tcW w:w="1643" w:type="dxa"/>
+            <w:tcBorders>
+              <w:top w:val="nil"/>
+              <w:left w:val="nil"/>
+              <w:bottom w:val="nil"/>
+              <w:right w:val="nil"/>
+            </w:tcBorders>
+            <w:shd w:val="clear" w:color="000000" w:fill="FFFFFF"/>
+            <w:noWrap/>
+            <w:vAlign w:val="center"/>
+            <w:hideMark/>
+          </w:tcPr>
+          <w:p>
+            <w:pPr>
+              <w:spacing w:after="0"/>
+              <w:jc w:val="center"/>
+              <w:rPr>
+                <w:rFonts w:eastAsia="Times New Roman" w:cs="Calibri"/>
+                <w:lang w:eastAsia="es-AR"/>
+              </w:rPr>
+            </w:pPr>
+            <w:r>
+              <w:rPr>
+                <w:rFonts w:eastAsia="Times New Roman" w:cs="Calibri"/>
+                <w:lang w:eastAsia="es-AR"/>
+              </w:rPr>
+              <w:t> </w:t>
+            </w:r>
+          </w:p>
+        </w:tc>
+        <w:tc>
+          <w:tcPr>
+            <w:tcW w:w="1454" w:type="dxa"/>
+            <w:tcBorders>
+              <w:top w:val="nil"/>
+              <w:left w:val="nil"/>
+              <w:bottom w:val="nil"/>
+              <w:right w:val="nil"/>
+            </w:tcBorders>
+            <w:shd w:val="clear" w:color="000000" w:fill="FFFFFF"/>
+            <w:noWrap/>
+            <w:vAlign w:val="center"/>
+            <w:hideMark/>
+          </w:tcPr>
+          <w:p>
+            <w:pPr>
+              <w:spacing w:after="0"/>
+              <w:jc w:val="center"/>
+              <w:rPr>
+                <w:rFonts w:eastAsia="Times New Roman" w:cs="Calibri"/>
+                <w:lang w:eastAsia="es-AR"/>
+              </w:rPr>
+            </w:pPr>
+            <w:r>
+              <w:rPr>
+                <w:rFonts w:eastAsia="Times New Roman" w:cs="Calibri"/>
+                <w:lang w:eastAsia="es-AR"/>
+              </w:rPr>
+              <w:t> </w:t>
+            </w:r>
+          </w:p>
+        </w:tc>
+        <w:tc>
+          <w:tcPr>
+            <w:tcW w:w="1397" w:type="dxa"/>
+            <w:tcBorders>
+              <w:top w:val="nil"/>
+              <w:left w:val="nil"/>
+              <w:bottom w:val="nil"/>
+              <w:right w:val="single" w:sz="4" w:space="0" w:color="auto"/>
+            </w:tcBorders>
+            <w:shd w:val="clear" w:color="000000" w:fill="FFFFFF"/>
+            <w:noWrap/>
+            <w:vAlign w:val="bottom"/>
+            <w:hideMark/>
+          </w:tcPr>
+          <w:p>
+            <w:pPr>
+              <w:spacing w:after="0"/>
+              <w:jc w:val="right"/>
+              <w:rPr>
+                <w:rFonts w:eastAsia="Times New Roman" w:cs="Calibri"/>
+                <w:b/>
+                <w:bCs/>
+                <w:lang w:eastAsia="es-AR"/>
+              </w:rPr>
+            </w:pPr>
+            <w:r>
+              <w:rPr>
+                <w:rFonts w:eastAsia="Times New Roman" w:cs="Calibri"/>
+                <w:b/>
+                <w:bCs/>
+                <w:lang w:eastAsia="es-AR"/>
+              </w:rPr>
+              <w:t>6,84 kN/m²</w:t>
+            </w:r>
+          </w:p>
+        </w:tc>
+      </w:tr>
+      <w:tr>
+        <w:trPr>
+          <w:trHeight w:val="279"/>
+          <w:jc w:val="center"/>
+        </w:trPr>
+        <w:tc>
+          <w:tcPr>
+            <w:tcW w:w="2134" w:type="dxa"/>
+            <w:tcBorders>
+              <w:top w:val="nil"/>
+              <w:left w:val="single" w:sz="4" w:space="0" w:color="auto"/>
+              <w:bottom w:val="single" w:sz="4" w:space="0" w:color="auto"/>
+              <w:right w:val="nil"/>
+            </w:tcBorders>
+            <w:shd w:val="clear" w:color="000000" w:fill="FFFFFF"/>
+            <w:noWrap/>
+            <w:vAlign w:val="center"/>
+            <w:hideMark/>
+          </w:tcPr>
+          <w:p>
+            <w:pPr>
+              <w:spacing w:after="0"/>
+              <w:jc w:val="left"/>
+              <w:rPr>
+                <w:rFonts w:eastAsia="Times New Roman" w:cs="Calibri"/>
+                <w:b/>
+                <w:bCs/>
+                <w:lang w:eastAsia="es-AR"/>
+              </w:rPr>
+            </w:pPr>
+            <w:proofErr w:type="gramStart"/>
+            <w:r>
+              <w:rPr>
+                <w:rFonts w:eastAsia="Times New Roman" w:cs="Calibri"/>
+                <w:b/>
+                <w:bCs/>
+                <w:lang w:eastAsia="es-AR"/>
+              </w:rPr>
+              <w:t>Total</w:t>
+            </w:r>
+            <w:proofErr w:type="gramEnd"/>
+            <w:r>
+              <w:rPr>
+                <w:rFonts w:eastAsia="Times New Roman" w:cs="Calibri"/>
+                <w:b/>
+                <w:bCs/>
+                <w:lang w:eastAsia="es-AR"/>
+              </w:rPr>
+              <w:t xml:space="preserve"> Sobrecargas</w:t>
+            </w:r>
+          </w:p>
+        </w:tc>
+        <w:tc>
+          <w:tcPr>
+            <w:tcW w:w="1510" w:type="dxa"/>
+            <w:tcBorders>
+              <w:top w:val="nil"/>
+              <w:left w:val="nil"/>
+              <w:bottom w:val="single" w:sz="4" w:space="0" w:color="auto"/>
+              <w:right w:val="nil"/>
+            </w:tcBorders>
+            <w:shd w:val="clear" w:color="000000" w:fill="FFFFFF"/>
+            <w:noWrap/>
+            <w:vAlign w:val="bottom"/>
+            <w:hideMark/>
+          </w:tcPr>
+          <w:p>
+            <w:pPr>
+              <w:spacing w:after="0"/>
+              <w:jc w:val="left"/>
+              <w:rPr>
+                <w:rFonts w:eastAsia="Times New Roman" w:cs="Calibri"/>
+                <w:lang w:eastAsia="es-AR"/>
+              </w:rPr>
+            </w:pPr>
+            <w:r>
+              <w:rPr>
+                <w:rFonts w:eastAsia="Times New Roman" w:cs="Calibri"/>
+                <w:lang w:eastAsia="es-AR"/>
+              </w:rPr>
+              <w:t> </w:t>
+            </w:r>
+          </w:p>
+        </w:tc>
+        <w:tc>
+          <w:tcPr>
+            <w:tcW w:w="1643" w:type="dxa"/>
+            <w:tcBorders>
+              <w:top w:val="nil"/>
+              <w:left w:val="nil"/>
+              <w:bottom w:val="single" w:sz="4" w:space="0" w:color="auto"/>
+              <w:right w:val="nil"/>
+            </w:tcBorders>
+            <w:shd w:val="clear" w:color="000000" w:fill="FFFFFF"/>
+            <w:noWrap/>
+            <w:vAlign w:val="bottom"/>
+            <w:hideMark/>
+          </w:tcPr>
+          <w:p>
+            <w:pPr>
+              <w:spacing w:after="0"/>
+              <w:jc w:val="left"/>
+              <w:rPr>
+                <w:rFonts w:eastAsia="Times New Roman" w:cs="Calibri"/>
+                <w:lang w:eastAsia="es-AR"/>
+              </w:rPr>
+            </w:pPr>
+            <w:r>
+              <w:rPr>
+                <w:rFonts w:eastAsia="Times New Roman" w:cs="Calibri"/>
+                <w:lang w:eastAsia="es-AR"/>
+              </w:rPr>
+              <w:t> </w:t>
+            </w:r>
+          </w:p>
+        </w:tc>
+        <w:tc>
+          <w:tcPr>
+            <w:tcW w:w="1454" w:type="dxa"/>
+            <w:tcBorders>
+              <w:top w:val="nil"/>
+              <w:left w:val="nil"/>
+              <w:bottom w:val="single" w:sz="4" w:space="0" w:color="auto"/>
+              <w:right w:val="nil"/>
+            </w:tcBorders>
+            <w:shd w:val="clear" w:color="auto" w:fill="auto"/>
+            <w:noWrap/>
+            <w:vAlign w:val="bottom"/>
+            <w:hideMark/>
+          </w:tcPr>
+          <w:p>
+            <w:pPr>
+              <w:spacing w:after="0"/>
+              <w:jc w:val="left"/>
+              <w:rPr>
+                <w:rFonts w:eastAsia="Times New Roman" w:cs="Calibri"/>
+                <w:lang w:eastAsia="es-AR"/>
+              </w:rPr>
+            </w:pPr>
+            <w:r>
+              <w:rPr>
+                <w:rFonts w:eastAsia="Times New Roman" w:cs="Calibri"/>
+                <w:lang w:eastAsia="es-AR"/>
+              </w:rPr>
+              <w:t> </w:t>
+            </w:r>
+          </w:p>
+        </w:tc>
+        <w:tc>
+          <w:tcPr>
+            <w:tcW w:w="1397" w:type="dxa"/>
+            <w:tcBorders>
+              <w:top w:val="nil"/>
+              <w:left w:val="nil"/>
+              <w:bottom w:val="single" w:sz="4" w:space="0" w:color="auto"/>
+              <w:right w:val="single" w:sz="4" w:space="0" w:color="auto"/>
+            </w:tcBorders>
+            <w:shd w:val="clear" w:color="000000" w:fill="FFFFFF"/>
+            <w:noWrap/>
+            <w:vAlign w:val="bottom"/>
+            <w:hideMark/>
+          </w:tcPr>
+          <w:p>
+            <w:pPr>
+              <w:spacing w:after="0"/>
+              <w:jc w:val="right"/>
+              <w:rPr>
+                <w:rFonts w:eastAsia="Times New Roman" w:cs="Calibri"/>
+                <w:b/>
+                <w:bCs/>
+                <w:lang w:eastAsia="es-AR"/>
+              </w:rPr>
+            </w:pPr>
+            <w:r>
+              <w:rPr>
+                <w:rFonts w:eastAsia="Times New Roman" w:cs="Calibri"/>
+                <w:b/>
+                <w:bCs/>
+                <w:lang w:eastAsia="es-AR"/>
+              </w:rPr>
+              <w:t>2,00 kN/m²</w:t>
+            </w:r>
+          </w:p>
+        </w:tc>
+      </w:tr>
+    </w:tbl>
     <w:p>
       <w:pPr>
         <w:rPr>
@@ -21539,6 +24275,932 @@
         </w:rPr>
       </w:pPr>
     </w:p>
+    <w:p>
+      <w:pPr>
+        <w:pStyle w:val="Prrafodelista"/>
+        <w:ind w:left="1287" w:hanging="861"/>
+        <w:rPr>
+          <w:rFonts w:asciiTheme="majorHAnsi" w:eastAsiaTheme="minorEastAsia" w:hAnsiTheme="majorHAnsi"/>
+          <w:b/>
+          <w:bCs/>
+        </w:rPr>
+      </w:pPr>
+      <w:r>
+        <w:rPr>
+          <w:rFonts w:asciiTheme="majorHAnsi" w:eastAsiaTheme="minorEastAsia" w:hAnsiTheme="majorHAnsi"/>
+          <w:b/>
+          <w:bCs/>
+        </w:rPr>
+        <w:t>Dimensionado a flexión</w:t>
+      </w:r>
+    </w:p>
+    <w:p>
+      <w:pPr>
+        <w:rPr>
+          <w:rFonts w:eastAsiaTheme="minorEastAsia"/>
+          <w:lang w:val="es-ES"/>
+        </w:rPr>
+      </w:pPr>
+      <m:oMathPara>
+        <m:oMath>
+          <m:sSub>
+            <m:sSubPr>
+              <m:ctrlPr>
+                <w:rPr>
+                  <w:rFonts w:ascii="Cambria Math" w:hAnsi="Cambria Math"/>
+                  <w:i/>
+                  <w:lang w:val="es-ES"/>
+                </w:rPr>
+              </m:ctrlPr>
+            </m:sSubPr>
+            <m:e>
+              <m:r>
+                <w:rPr>
+                  <w:rFonts w:ascii="Cambria Math" w:hAnsi="Cambria Math"/>
+                  <w:lang w:val="es-ES"/>
+                </w:rPr>
+                <m:t>M</m:t>
+              </m:r>
+            </m:e>
+            <m:sub>
+              <m:r>
+                <w:rPr>
+                  <w:rFonts w:ascii="Cambria Math" w:hAnsi="Cambria Math"/>
+                  <w:lang w:val="es-ES"/>
+                </w:rPr>
+                <m:t>máx</m:t>
+              </m:r>
+            </m:sub>
+          </m:sSub>
+          <m:r>
+            <w:rPr>
+              <w:rFonts w:ascii="Cambria Math" w:hAnsi="Cambria Math"/>
+              <w:lang w:val="es-ES"/>
+            </w:rPr>
+            <m:t>=</m:t>
+          </m:r>
+          <m:f>
+            <m:fPr>
+              <m:ctrlPr>
+                <w:rPr>
+                  <w:rFonts w:ascii="Cambria Math" w:hAnsi="Cambria Math"/>
+                  <w:i/>
+                  <w:lang w:val="es-ES"/>
+                </w:rPr>
+              </m:ctrlPr>
+            </m:fPr>
+            <m:num>
+              <m:r>
+                <w:rPr>
+                  <w:rFonts w:ascii="Cambria Math" w:hAnsi="Cambria Math"/>
+                  <w:lang w:val="es-ES"/>
+                </w:rPr>
+                <m:t>q.l²</m:t>
+              </m:r>
+            </m:num>
+            <m:den>
+              <m:r>
+                <w:rPr>
+                  <w:rFonts w:ascii="Cambria Math" w:hAnsi="Cambria Math"/>
+                  <w:lang w:val="es-ES"/>
+                </w:rPr>
+                <m:t>8</m:t>
+              </m:r>
+            </m:den>
+          </m:f>
+          <m:r>
+            <w:rPr>
+              <w:rFonts w:ascii="Cambria Math" w:hAnsi="Cambria Math"/>
+              <w:lang w:val="es-ES"/>
+            </w:rPr>
+            <m:t>=</m:t>
+          </m:r>
+          <m:f>
+            <m:fPr>
+              <m:ctrlPr>
+                <w:rPr>
+                  <w:rFonts w:ascii="Cambria Math" w:hAnsi="Cambria Math"/>
+                  <w:i/>
+                  <w:lang w:val="es-ES"/>
+                </w:rPr>
+              </m:ctrlPr>
+            </m:fPr>
+            <m:num>
+              <m:d>
+                <m:dPr>
+                  <m:ctrlPr>
+                    <w:rPr>
+                      <w:rFonts w:ascii="Cambria Math" w:hAnsi="Cambria Math"/>
+                      <w:i/>
+                      <w:lang w:val="es-ES"/>
+                    </w:rPr>
+                  </m:ctrlPr>
+                </m:dPr>
+                <m:e>
+                  <m:r>
+                    <w:rPr>
+                      <w:rFonts w:ascii="Cambria Math" w:hAnsi="Cambria Math"/>
+                      <w:lang w:val="es-ES"/>
+                    </w:rPr>
+                    <m:t>6,84 kN</m:t>
+                  </m:r>
+                  <m:sSup>
+                    <m:sSupPr>
+                      <m:ctrlPr>
+                        <w:rPr>
+                          <w:rFonts w:ascii="Cambria Math" w:hAnsi="Cambria Math"/>
+                          <w:i/>
+                          <w:lang w:val="es-ES"/>
+                        </w:rPr>
+                      </m:ctrlPr>
+                    </m:sSupPr>
+                    <m:e>
+                      <m:r>
+                        <w:rPr>
+                          <w:rFonts w:ascii="Cambria Math" w:hAnsi="Cambria Math"/>
+                          <w:lang w:val="es-ES"/>
+                        </w:rPr>
+                        <m:t>/m</m:t>
+                      </m:r>
+                    </m:e>
+                    <m:sup>
+                      <m:r>
+                        <w:rPr>
+                          <w:rFonts w:ascii="Cambria Math" w:hAnsi="Cambria Math"/>
+                          <w:lang w:val="es-ES"/>
+                        </w:rPr>
+                        <m:t>2</m:t>
+                      </m:r>
+                    </m:sup>
+                  </m:sSup>
+                  <m:r>
+                    <w:rPr>
+                      <w:rFonts w:ascii="Cambria Math" w:hAnsi="Cambria Math"/>
+                      <w:lang w:val="es-ES"/>
+                    </w:rPr>
+                    <m:t>+2 kN/</m:t>
+                  </m:r>
+                  <m:sSup>
+                    <m:sSupPr>
+                      <m:ctrlPr>
+                        <w:rPr>
+                          <w:rFonts w:ascii="Cambria Math" w:hAnsi="Cambria Math"/>
+                          <w:i/>
+                          <w:lang w:val="es-ES"/>
+                        </w:rPr>
+                      </m:ctrlPr>
+                    </m:sSupPr>
+                    <m:e>
+                      <m:r>
+                        <w:rPr>
+                          <w:rFonts w:ascii="Cambria Math" w:hAnsi="Cambria Math"/>
+                          <w:lang w:val="es-ES"/>
+                        </w:rPr>
+                        <m:t>m</m:t>
+                      </m:r>
+                    </m:e>
+                    <m:sup>
+                      <m:r>
+                        <w:rPr>
+                          <w:rFonts w:ascii="Cambria Math" w:hAnsi="Cambria Math"/>
+                          <w:lang w:val="es-ES"/>
+                        </w:rPr>
+                        <m:t>2</m:t>
+                      </m:r>
+                    </m:sup>
+                  </m:sSup>
+                </m:e>
+              </m:d>
+              <m:r>
+                <w:rPr>
+                  <w:rFonts w:ascii="Cambria Math" w:hAnsi="Cambria Math"/>
+                  <w:lang w:val="es-ES"/>
+                </w:rPr>
+                <m:t>*(3,20 m)²</m:t>
+              </m:r>
+            </m:num>
+            <m:den>
+              <m:r>
+                <w:rPr>
+                  <w:rFonts w:ascii="Cambria Math" w:hAnsi="Cambria Math"/>
+                  <w:lang w:val="es-ES"/>
+                </w:rPr>
+                <m:t>8</m:t>
+              </m:r>
+            </m:den>
+          </m:f>
+          <m:r>
+            <w:rPr>
+              <w:rFonts w:ascii="Cambria Math" w:hAnsi="Cambria Math"/>
+              <w:lang w:val="es-ES"/>
+            </w:rPr>
+            <m:t>=11,32 kNm/m=1132 kgm/m</m:t>
+          </m:r>
+        </m:oMath>
+      </m:oMathPara>
+    </w:p>
+    <w:p>
+      <w:pPr>
+        <w:ind w:firstLine="426"/>
+        <w:rPr>
+          <w:rFonts w:eastAsiaTheme="minorEastAsia"/>
+          <w:sz w:val="18"/>
+          <w:szCs w:val="18"/>
+          <w:lang w:val="es-ES"/>
+        </w:rPr>
+      </w:pPr>
+    </w:p>
+    <w:p>
+      <w:pPr>
+        <w:ind w:firstLine="426"/>
+        <w:rPr>
+          <w:rFonts w:eastAsiaTheme="minorEastAsia"/>
+          <w:lang w:val="es-ES"/>
+        </w:rPr>
+      </w:pPr>
+      <w:r>
+        <w:rPr>
+          <w:rFonts w:eastAsiaTheme="minorEastAsia"/>
+          <w:lang w:val="es-ES"/>
+        </w:rPr>
+        <w:t>Se adopta:</w:t>
+      </w:r>
+    </w:p>
+    <w:tbl>
+      <w:tblPr>
+        <w:tblW w:w="7238" w:type="dxa"/>
+        <w:jc w:val="center"/>
+        <w:tblCellMar>
+          <w:left w:w="70" w:type="dxa"/>
+          <w:right w:w="70" w:type="dxa"/>
+        </w:tblCellMar>
+        <w:tblLook w:val="04A0" w:firstRow="1" w:lastRow="0" w:firstColumn="1" w:lastColumn="0" w:noHBand="0" w:noVBand="1"/>
+      </w:tblPr>
+      <w:tblGrid>
+        <w:gridCol w:w="3860"/>
+        <w:gridCol w:w="1740"/>
+        <w:gridCol w:w="1638"/>
+      </w:tblGrid>
+      <w:tr>
+        <w:trPr>
+          <w:trHeight w:val="300"/>
+          <w:jc w:val="center"/>
+        </w:trPr>
+        <w:tc>
+          <w:tcPr>
+            <w:tcW w:w="5600" w:type="dxa"/>
+            <w:gridSpan w:val="2"/>
+            <w:tcBorders>
+              <w:top w:val="single" w:sz="4" w:space="0" w:color="auto"/>
+              <w:left w:val="single" w:sz="4" w:space="0" w:color="auto"/>
+              <w:bottom w:val="single" w:sz="4" w:space="0" w:color="auto"/>
+              <w:right w:val="single" w:sz="4" w:space="0" w:color="000000"/>
+            </w:tcBorders>
+            <w:shd w:val="clear" w:color="000000" w:fill="DDEBF7"/>
+            <w:noWrap/>
+            <w:vAlign w:val="bottom"/>
+            <w:hideMark/>
+          </w:tcPr>
+          <w:p>
+            <w:pPr>
+              <w:spacing w:after="0"/>
+              <w:jc w:val="center"/>
+              <w:rPr>
+                <w:rFonts w:eastAsia="Times New Roman" w:cs="Calibri"/>
+                <w:b/>
+                <w:bCs/>
+                <w:lang w:eastAsia="es-AR"/>
+              </w:rPr>
+            </w:pPr>
+            <w:r>
+              <w:rPr>
+                <w:rFonts w:eastAsia="Times New Roman" w:cs="Calibri"/>
+                <w:b/>
+                <w:bCs/>
+                <w:lang w:eastAsia="es-AR"/>
+              </w:rPr>
+              <w:t>VIGUETAS VIGUETEC</w:t>
+            </w:r>
+          </w:p>
+        </w:tc>
+        <w:tc>
+          <w:tcPr>
+            <w:tcW w:w="1638" w:type="dxa"/>
+            <w:tcBorders>
+              <w:top w:val="nil"/>
+              <w:left w:val="nil"/>
+              <w:bottom w:val="nil"/>
+              <w:right w:val="nil"/>
+            </w:tcBorders>
+            <w:shd w:val="clear" w:color="000000" w:fill="FFFFFF"/>
+            <w:noWrap/>
+            <w:vAlign w:val="bottom"/>
+            <w:hideMark/>
+          </w:tcPr>
+          <w:p>
+            <w:pPr>
+              <w:spacing w:after="0"/>
+              <w:jc w:val="left"/>
+              <w:rPr>
+                <w:rFonts w:eastAsia="Times New Roman" w:cs="Calibri"/>
+                <w:lang w:eastAsia="es-AR"/>
+              </w:rPr>
+            </w:pPr>
+            <w:r>
+              <w:rPr>
+                <w:rFonts w:eastAsia="Times New Roman" w:cs="Calibri"/>
+                <w:lang w:eastAsia="es-AR"/>
+              </w:rPr>
+              <w:t> </w:t>
+            </w:r>
+          </w:p>
+        </w:tc>
+      </w:tr>
+      <w:tr>
+        <w:trPr>
+          <w:trHeight w:val="300"/>
+          <w:jc w:val="center"/>
+        </w:trPr>
+        <w:tc>
+          <w:tcPr>
+            <w:tcW w:w="3860" w:type="dxa"/>
+            <w:tcBorders>
+              <w:top w:val="single" w:sz="4" w:space="0" w:color="auto"/>
+              <w:left w:val="single" w:sz="4" w:space="0" w:color="auto"/>
+              <w:bottom w:val="single" w:sz="4" w:space="0" w:color="auto"/>
+              <w:right w:val="single" w:sz="4" w:space="0" w:color="auto"/>
+            </w:tcBorders>
+            <w:shd w:val="clear" w:color="000000" w:fill="FFFFFF"/>
+            <w:vAlign w:val="center"/>
+            <w:hideMark/>
+          </w:tcPr>
+          <w:p>
+            <w:pPr>
+              <w:spacing w:after="0"/>
+              <w:jc w:val="left"/>
+              <w:rPr>
+                <w:rFonts w:eastAsia="Times New Roman" w:cs="Calibri"/>
+                <w:b/>
+                <w:bCs/>
+                <w:lang w:eastAsia="es-AR"/>
+              </w:rPr>
+            </w:pPr>
+            <w:r>
+              <w:rPr>
+                <w:rFonts w:eastAsia="Times New Roman" w:cs="Calibri"/>
+                <w:b/>
+                <w:bCs/>
+                <w:lang w:eastAsia="es-AR"/>
+              </w:rPr>
+              <w:t>Serie Adoptada</w:t>
+            </w:r>
+          </w:p>
+        </w:tc>
+        <w:tc>
+          <w:tcPr>
+            <w:tcW w:w="1740" w:type="dxa"/>
+            <w:tcBorders>
+              <w:top w:val="nil"/>
+              <w:left w:val="nil"/>
+              <w:bottom w:val="single" w:sz="4" w:space="0" w:color="auto"/>
+              <w:right w:val="single" w:sz="4" w:space="0" w:color="auto"/>
+            </w:tcBorders>
+            <w:shd w:val="clear" w:color="000000" w:fill="DDEBF7"/>
+            <w:noWrap/>
+            <w:vAlign w:val="center"/>
+            <w:hideMark/>
+          </w:tcPr>
+          <w:p>
+            <w:pPr>
+              <w:spacing w:after="0"/>
+              <w:jc w:val="center"/>
+              <w:rPr>
+                <w:rFonts w:eastAsia="Times New Roman" w:cs="Calibri"/>
+                <w:b/>
+                <w:bCs/>
+                <w:lang w:eastAsia="es-AR"/>
+              </w:rPr>
+            </w:pPr>
+            <w:r>
+              <w:rPr>
+                <w:rFonts w:eastAsia="Times New Roman" w:cs="Calibri"/>
+                <w:b/>
+                <w:bCs/>
+                <w:lang w:eastAsia="es-AR"/>
+              </w:rPr>
+              <w:t>1 DOBLE</w:t>
+            </w:r>
+          </w:p>
+        </w:tc>
+        <w:tc>
+          <w:tcPr>
+            <w:tcW w:w="1638" w:type="dxa"/>
+            <w:tcBorders>
+              <w:top w:val="nil"/>
+              <w:left w:val="nil"/>
+              <w:bottom w:val="nil"/>
+              <w:right w:val="nil"/>
+            </w:tcBorders>
+            <w:shd w:val="clear" w:color="000000" w:fill="FFFFFF"/>
+            <w:noWrap/>
+            <w:vAlign w:val="bottom"/>
+            <w:hideMark/>
+          </w:tcPr>
+          <w:p>
+            <w:pPr>
+              <w:spacing w:after="0"/>
+              <w:jc w:val="left"/>
+              <w:rPr>
+                <w:rFonts w:eastAsia="Times New Roman" w:cs="Calibri"/>
+                <w:lang w:eastAsia="es-AR"/>
+              </w:rPr>
+            </w:pPr>
+            <w:r>
+              <w:rPr>
+                <w:rFonts w:eastAsia="Times New Roman" w:cs="Calibri"/>
+                <w:lang w:eastAsia="es-AR"/>
+              </w:rPr>
+              <w:t> </w:t>
+            </w:r>
+          </w:p>
+        </w:tc>
+      </w:tr>
+      <w:tr>
+        <w:trPr>
+          <w:trHeight w:val="300"/>
+          <w:jc w:val="center"/>
+        </w:trPr>
+        <w:tc>
+          <w:tcPr>
+            <w:tcW w:w="3860" w:type="dxa"/>
+            <w:tcBorders>
+              <w:top w:val="single" w:sz="4" w:space="0" w:color="auto"/>
+              <w:left w:val="single" w:sz="4" w:space="0" w:color="auto"/>
+              <w:bottom w:val="single" w:sz="4" w:space="0" w:color="auto"/>
+              <w:right w:val="single" w:sz="4" w:space="0" w:color="auto"/>
+            </w:tcBorders>
+            <w:shd w:val="clear" w:color="000000" w:fill="FFFFFF"/>
+            <w:vAlign w:val="center"/>
+            <w:hideMark/>
+          </w:tcPr>
+          <w:p>
+            <w:pPr>
+              <w:spacing w:after="0"/>
+              <w:jc w:val="left"/>
+              <w:rPr>
+                <w:rFonts w:eastAsia="Times New Roman" w:cs="Calibri"/>
+                <w:b/>
+                <w:bCs/>
+                <w:lang w:eastAsia="es-AR"/>
+              </w:rPr>
+            </w:pPr>
+            <w:r>
+              <w:rPr>
+                <w:rFonts w:eastAsia="Times New Roman" w:cs="Calibri"/>
+                <w:b/>
+                <w:bCs/>
+                <w:lang w:eastAsia="es-AR"/>
+              </w:rPr>
+              <w:t>Longitud</w:t>
+            </w:r>
+          </w:p>
+        </w:tc>
+        <w:tc>
+          <w:tcPr>
+            <w:tcW w:w="1740" w:type="dxa"/>
+            <w:tcBorders>
+              <w:top w:val="nil"/>
+              <w:left w:val="nil"/>
+              <w:bottom w:val="single" w:sz="4" w:space="0" w:color="auto"/>
+              <w:right w:val="single" w:sz="4" w:space="0" w:color="auto"/>
+            </w:tcBorders>
+            <w:shd w:val="clear" w:color="000000" w:fill="FFFFFF"/>
+            <w:noWrap/>
+            <w:vAlign w:val="center"/>
+            <w:hideMark/>
+          </w:tcPr>
+          <w:p>
+            <w:pPr>
+              <w:spacing w:after="0"/>
+              <w:jc w:val="center"/>
+              <w:rPr>
+                <w:rFonts w:eastAsia="Times New Roman" w:cs="Calibri"/>
+                <w:lang w:eastAsia="es-AR"/>
+              </w:rPr>
+            </w:pPr>
+            <w:r>
+              <w:rPr>
+                <w:rFonts w:eastAsia="Times New Roman" w:cs="Calibri"/>
+                <w:lang w:eastAsia="es-AR"/>
+              </w:rPr>
+              <w:t>3,10 m</w:t>
+            </w:r>
+          </w:p>
+        </w:tc>
+        <w:tc>
+          <w:tcPr>
+            <w:tcW w:w="1638" w:type="dxa"/>
+            <w:tcBorders>
+              <w:top w:val="nil"/>
+              <w:left w:val="nil"/>
+              <w:bottom w:val="nil"/>
+              <w:right w:val="nil"/>
+            </w:tcBorders>
+            <w:shd w:val="clear" w:color="000000" w:fill="FFFFFF"/>
+            <w:noWrap/>
+            <w:vAlign w:val="bottom"/>
+            <w:hideMark/>
+          </w:tcPr>
+          <w:p>
+            <w:pPr>
+              <w:spacing w:after="0"/>
+              <w:jc w:val="left"/>
+              <w:rPr>
+                <w:rFonts w:eastAsia="Times New Roman" w:cs="Calibri"/>
+                <w:lang w:eastAsia="es-AR"/>
+              </w:rPr>
+            </w:pPr>
+            <w:r>
+              <w:rPr>
+                <w:rFonts w:eastAsia="Times New Roman" w:cs="Calibri"/>
+                <w:lang w:eastAsia="es-AR"/>
+              </w:rPr>
+              <w:t> </w:t>
+            </w:r>
+          </w:p>
+        </w:tc>
+      </w:tr>
+      <w:tr>
+        <w:trPr>
+          <w:trHeight w:val="300"/>
+          <w:jc w:val="center"/>
+        </w:trPr>
+        <w:tc>
+          <w:tcPr>
+            <w:tcW w:w="3860" w:type="dxa"/>
+            <w:tcBorders>
+              <w:top w:val="single" w:sz="4" w:space="0" w:color="auto"/>
+              <w:left w:val="single" w:sz="4" w:space="0" w:color="auto"/>
+              <w:bottom w:val="single" w:sz="4" w:space="0" w:color="auto"/>
+              <w:right w:val="single" w:sz="4" w:space="0" w:color="auto"/>
+            </w:tcBorders>
+            <w:shd w:val="clear" w:color="000000" w:fill="FFFFFF"/>
+            <w:vAlign w:val="center"/>
+            <w:hideMark/>
+          </w:tcPr>
+          <w:p>
+            <w:pPr>
+              <w:spacing w:after="0"/>
+              <w:jc w:val="left"/>
+              <w:rPr>
+                <w:rFonts w:eastAsia="Times New Roman" w:cs="Calibri"/>
+                <w:b/>
+                <w:bCs/>
+                <w:lang w:eastAsia="es-AR"/>
+              </w:rPr>
+            </w:pPr>
+            <w:proofErr w:type="spellStart"/>
+            <w:r>
+              <w:rPr>
+                <w:rFonts w:eastAsia="Times New Roman" w:cs="Calibri"/>
+                <w:b/>
+                <w:bCs/>
+                <w:lang w:eastAsia="es-AR"/>
+              </w:rPr>
+              <w:t>Bobedilla</w:t>
+            </w:r>
+            <w:proofErr w:type="spellEnd"/>
+          </w:p>
+        </w:tc>
+        <w:tc>
+          <w:tcPr>
+            <w:tcW w:w="1740" w:type="dxa"/>
+            <w:tcBorders>
+              <w:top w:val="nil"/>
+              <w:left w:val="nil"/>
+              <w:bottom w:val="single" w:sz="4" w:space="0" w:color="auto"/>
+              <w:right w:val="single" w:sz="4" w:space="0" w:color="auto"/>
+            </w:tcBorders>
+            <w:shd w:val="clear" w:color="000000" w:fill="FFFFFF"/>
+            <w:noWrap/>
+            <w:vAlign w:val="center"/>
+            <w:hideMark/>
+          </w:tcPr>
+          <w:p>
+            <w:pPr>
+              <w:spacing w:after="0"/>
+              <w:jc w:val="center"/>
+              <w:rPr>
+                <w:rFonts w:eastAsia="Times New Roman" w:cs="Calibri"/>
+                <w:lang w:eastAsia="es-AR"/>
+              </w:rPr>
+            </w:pPr>
+            <w:r>
+              <w:rPr>
+                <w:rFonts w:eastAsia="Times New Roman" w:cs="Calibri"/>
+                <w:lang w:eastAsia="es-AR"/>
+              </w:rPr>
+              <w:t>0,13 m</w:t>
+            </w:r>
+          </w:p>
+        </w:tc>
+        <w:tc>
+          <w:tcPr>
+            <w:tcW w:w="1638" w:type="dxa"/>
+            <w:tcBorders>
+              <w:top w:val="nil"/>
+              <w:left w:val="nil"/>
+              <w:bottom w:val="nil"/>
+              <w:right w:val="nil"/>
+            </w:tcBorders>
+            <w:shd w:val="clear" w:color="000000" w:fill="FFFFFF"/>
+            <w:noWrap/>
+            <w:vAlign w:val="bottom"/>
+            <w:hideMark/>
+          </w:tcPr>
+          <w:p>
+            <w:pPr>
+              <w:spacing w:after="0"/>
+              <w:jc w:val="left"/>
+              <w:rPr>
+                <w:rFonts w:eastAsia="Times New Roman" w:cs="Calibri"/>
+                <w:lang w:eastAsia="es-AR"/>
+              </w:rPr>
+            </w:pPr>
+            <w:r>
+              <w:rPr>
+                <w:rFonts w:eastAsia="Times New Roman" w:cs="Calibri"/>
+                <w:lang w:eastAsia="es-AR"/>
+              </w:rPr>
+              <w:t> </w:t>
+            </w:r>
+          </w:p>
+        </w:tc>
+      </w:tr>
+      <w:tr>
+        <w:trPr>
+          <w:trHeight w:val="300"/>
+          <w:jc w:val="center"/>
+        </w:trPr>
+        <w:tc>
+          <w:tcPr>
+            <w:tcW w:w="3860" w:type="dxa"/>
+            <w:tcBorders>
+              <w:top w:val="single" w:sz="4" w:space="0" w:color="auto"/>
+              <w:left w:val="single" w:sz="4" w:space="0" w:color="auto"/>
+              <w:bottom w:val="single" w:sz="4" w:space="0" w:color="auto"/>
+              <w:right w:val="single" w:sz="4" w:space="0" w:color="auto"/>
+            </w:tcBorders>
+            <w:shd w:val="clear" w:color="000000" w:fill="FFFFFF"/>
+            <w:vAlign w:val="center"/>
+            <w:hideMark/>
+          </w:tcPr>
+          <w:p>
+            <w:pPr>
+              <w:spacing w:after="0"/>
+              <w:jc w:val="left"/>
+              <w:rPr>
+                <w:rFonts w:eastAsia="Times New Roman" w:cs="Calibri"/>
+                <w:b/>
+                <w:bCs/>
+                <w:lang w:eastAsia="es-AR"/>
+              </w:rPr>
+            </w:pPr>
+            <w:r>
+              <w:rPr>
+                <w:rFonts w:eastAsia="Times New Roman" w:cs="Calibri"/>
+                <w:b/>
+                <w:bCs/>
+                <w:lang w:eastAsia="es-AR"/>
+              </w:rPr>
+              <w:t xml:space="preserve">Capa de </w:t>
+            </w:r>
+            <w:proofErr w:type="spellStart"/>
+            <w:r>
+              <w:rPr>
+                <w:rFonts w:eastAsia="Times New Roman" w:cs="Calibri"/>
+                <w:b/>
+                <w:bCs/>
+                <w:lang w:eastAsia="es-AR"/>
+              </w:rPr>
+              <w:t>compresion</w:t>
+            </w:r>
+            <w:proofErr w:type="spellEnd"/>
+          </w:p>
+        </w:tc>
+        <w:tc>
+          <w:tcPr>
+            <w:tcW w:w="1740" w:type="dxa"/>
+            <w:tcBorders>
+              <w:top w:val="nil"/>
+              <w:left w:val="nil"/>
+              <w:bottom w:val="single" w:sz="4" w:space="0" w:color="auto"/>
+              <w:right w:val="single" w:sz="4" w:space="0" w:color="auto"/>
+            </w:tcBorders>
+            <w:shd w:val="clear" w:color="000000" w:fill="FFFFFF"/>
+            <w:noWrap/>
+            <w:vAlign w:val="center"/>
+            <w:hideMark/>
+          </w:tcPr>
+          <w:p>
+            <w:pPr>
+              <w:spacing w:after="0"/>
+              <w:jc w:val="center"/>
+              <w:rPr>
+                <w:rFonts w:eastAsia="Times New Roman" w:cs="Calibri"/>
+                <w:lang w:eastAsia="es-AR"/>
+              </w:rPr>
+            </w:pPr>
+            <w:r>
+              <w:rPr>
+                <w:rFonts w:eastAsia="Times New Roman" w:cs="Calibri"/>
+                <w:lang w:eastAsia="es-AR"/>
+              </w:rPr>
+              <w:t>0,05 m</w:t>
+            </w:r>
+          </w:p>
+        </w:tc>
+        <w:tc>
+          <w:tcPr>
+            <w:tcW w:w="1638" w:type="dxa"/>
+            <w:tcBorders>
+              <w:top w:val="nil"/>
+              <w:left w:val="nil"/>
+              <w:bottom w:val="nil"/>
+              <w:right w:val="nil"/>
+            </w:tcBorders>
+            <w:shd w:val="clear" w:color="000000" w:fill="FFFFFF"/>
+            <w:noWrap/>
+            <w:vAlign w:val="bottom"/>
+            <w:hideMark/>
+          </w:tcPr>
+          <w:p>
+            <w:pPr>
+              <w:spacing w:after="0"/>
+              <w:jc w:val="left"/>
+              <w:rPr>
+                <w:rFonts w:eastAsia="Times New Roman" w:cs="Calibri"/>
+                <w:lang w:eastAsia="es-AR"/>
+              </w:rPr>
+            </w:pPr>
+            <w:r>
+              <w:rPr>
+                <w:rFonts w:eastAsia="Times New Roman" w:cs="Calibri"/>
+                <w:lang w:eastAsia="es-AR"/>
+              </w:rPr>
+              <w:t> </w:t>
+            </w:r>
+          </w:p>
+        </w:tc>
+      </w:tr>
+      <w:tr>
+        <w:trPr>
+          <w:trHeight w:val="315"/>
+          <w:jc w:val="center"/>
+        </w:trPr>
+        <w:tc>
+          <w:tcPr>
+            <w:tcW w:w="3860" w:type="dxa"/>
+            <w:tcBorders>
+              <w:top w:val="single" w:sz="4" w:space="0" w:color="auto"/>
+              <w:left w:val="single" w:sz="4" w:space="0" w:color="auto"/>
+              <w:bottom w:val="single" w:sz="4" w:space="0" w:color="auto"/>
+              <w:right w:val="single" w:sz="4" w:space="0" w:color="auto"/>
+            </w:tcBorders>
+            <w:shd w:val="clear" w:color="000000" w:fill="FFFFFF"/>
+            <w:vAlign w:val="center"/>
+            <w:hideMark/>
+          </w:tcPr>
+          <w:p>
+            <w:pPr>
+              <w:spacing w:after="0"/>
+              <w:jc w:val="left"/>
+              <w:rPr>
+                <w:rFonts w:eastAsia="Times New Roman" w:cs="Calibri"/>
+                <w:b/>
+                <w:bCs/>
+                <w:lang w:eastAsia="es-AR"/>
+              </w:rPr>
+            </w:pPr>
+            <w:r>
+              <w:rPr>
+                <w:rFonts w:eastAsia="Times New Roman" w:cs="Calibri"/>
+                <w:b/>
+                <w:bCs/>
+                <w:lang w:eastAsia="es-AR"/>
+              </w:rPr>
+              <w:t>Momento Admisible</w:t>
+            </w:r>
+          </w:p>
+        </w:tc>
+        <w:tc>
+          <w:tcPr>
+            <w:tcW w:w="1740" w:type="dxa"/>
+            <w:tcBorders>
+              <w:top w:val="nil"/>
+              <w:left w:val="nil"/>
+              <w:bottom w:val="single" w:sz="4" w:space="0" w:color="auto"/>
+              <w:right w:val="single" w:sz="4" w:space="0" w:color="auto"/>
+            </w:tcBorders>
+            <w:shd w:val="clear" w:color="000000" w:fill="FFFFFF"/>
+            <w:noWrap/>
+            <w:vAlign w:val="bottom"/>
+            <w:hideMark/>
+          </w:tcPr>
+          <w:p>
+            <w:pPr>
+              <w:spacing w:after="0"/>
+              <w:jc w:val="right"/>
+              <w:rPr>
+                <w:rFonts w:eastAsia="Times New Roman" w:cs="Calibri"/>
+                <w:b/>
+                <w:bCs/>
+                <w:color w:val="auto"/>
+                <w:lang w:eastAsia="es-AR"/>
+              </w:rPr>
+            </w:pPr>
+            <w:r>
+              <w:rPr>
+                <w:rFonts w:eastAsia="Times New Roman" w:cs="Calibri"/>
+                <w:b/>
+                <w:bCs/>
+                <w:color w:val="auto"/>
+                <w:lang w:eastAsia="es-AR"/>
+              </w:rPr>
+              <w:t xml:space="preserve">1254,00 </w:t>
+            </w:r>
+            <w:proofErr w:type="spellStart"/>
+            <w:r>
+              <w:rPr>
+                <w:rFonts w:eastAsia="Times New Roman" w:cs="Calibri"/>
+                <w:b/>
+                <w:bCs/>
+                <w:color w:val="auto"/>
+                <w:lang w:eastAsia="es-AR"/>
+              </w:rPr>
+              <w:t>kgm</w:t>
+            </w:r>
+            <w:proofErr w:type="spellEnd"/>
+            <w:r>
+              <w:rPr>
+                <w:rFonts w:eastAsia="Times New Roman" w:cs="Calibri"/>
+                <w:b/>
+                <w:bCs/>
+                <w:color w:val="auto"/>
+                <w:lang w:eastAsia="es-AR"/>
+              </w:rPr>
+              <w:t>/m</w:t>
+            </w:r>
+          </w:p>
+        </w:tc>
+        <w:tc>
+          <w:tcPr>
+            <w:tcW w:w="1638" w:type="dxa"/>
+            <w:tcBorders>
+              <w:top w:val="nil"/>
+              <w:left w:val="nil"/>
+              <w:bottom w:val="nil"/>
+              <w:right w:val="nil"/>
+            </w:tcBorders>
+            <w:shd w:val="clear" w:color="000000" w:fill="FFFFFF"/>
+            <w:noWrap/>
+            <w:vAlign w:val="center"/>
+            <w:hideMark/>
+          </w:tcPr>
+          <w:p>
+            <w:pPr>
+              <w:spacing w:after="0"/>
+              <w:jc w:val="left"/>
+              <w:rPr>
+                <w:rFonts w:eastAsia="Times New Roman" w:cs="Calibri"/>
+                <w:lang w:eastAsia="es-AR"/>
+              </w:rPr>
+            </w:pPr>
+            <w:r>
+              <w:rPr>
+                <w:rFonts w:eastAsia="Times New Roman" w:cs="Calibri"/>
+                <w:lang w:eastAsia="es-AR"/>
+              </w:rPr>
+              <w:t>→ S</w:t>
+            </w:r>
+            <w:r>
+              <w:rPr>
+                <w:rFonts w:eastAsia="Times New Roman" w:cs="Calibri"/>
+                <w:lang w:eastAsia="es-AR"/>
+              </w:rPr>
+              <w:t>/</w:t>
+            </w:r>
+            <w:r>
+              <w:rPr>
+                <w:rFonts w:eastAsia="Times New Roman" w:cs="Calibri"/>
+                <w:lang w:eastAsia="es-AR"/>
+              </w:rPr>
+              <w:t xml:space="preserve"> catálogo</w:t>
+            </w:r>
+          </w:p>
+        </w:tc>
+      </w:tr>
+    </w:tbl>
     <w:p>
       <w:pPr>
         <w:ind w:firstLine="426"/>
@@ -21551,12 +25213,1337 @@
     </w:p>
     <w:p>
       <w:pPr>
+        <w:ind w:firstLine="426"/>
+        <w:rPr>
+          <w:rFonts w:eastAsiaTheme="minorEastAsia"/>
+          <w:lang w:val="es-ES"/>
+        </w:rPr>
+      </w:pPr>
+      <w:r>
+        <w:rPr>
+          <w:lang w:val="es-ES"/>
+        </w:rPr>
+        <w:t xml:space="preserve">Armadura en capa de compresión: </w:t>
+      </w:r>
+      <m:oMath>
+        <m:r>
+          <w:rPr>
+            <w:rFonts w:ascii="Cambria Math" w:hAnsi="Cambria Math"/>
+            <w:lang w:val="es-ES"/>
+          </w:rPr>
+          <m:t>Malla Electrosoldada ∅6 mm 0,15 m x 0,15 m</m:t>
+        </m:r>
+      </m:oMath>
+    </w:p>
+    <w:p>
+      <w:pPr>
+        <w:rPr>
+          <w:lang w:val="es-ES"/>
+        </w:rPr>
+      </w:pPr>
+    </w:p>
+    <w:p>
+      <w:pPr>
+        <w:pStyle w:val="Prrafodelista"/>
+        <w:ind w:left="1287" w:hanging="861"/>
+        <w:rPr>
+          <w:rFonts w:asciiTheme="majorHAnsi" w:eastAsiaTheme="minorEastAsia" w:hAnsiTheme="majorHAnsi"/>
+          <w:b/>
+          <w:bCs/>
+        </w:rPr>
+      </w:pPr>
+      <w:r>
+        <w:rPr>
+          <w:rFonts w:asciiTheme="majorHAnsi" w:eastAsiaTheme="minorEastAsia" w:hAnsiTheme="majorHAnsi"/>
+          <w:b/>
+          <w:bCs/>
+        </w:rPr>
+        <w:t>Verificación al corte</w:t>
+      </w:r>
+    </w:p>
+    <w:p>
+      <w:pPr>
+        <w:ind w:left="426" w:firstLine="708"/>
+        <w:rPr>
+          <w:rFonts w:eastAsiaTheme="minorEastAsia"/>
+          <w:lang w:val="es-ES"/>
+        </w:rPr>
+      </w:pPr>
+      <m:oMathPara>
+        <m:oMathParaPr>
+          <m:jc m:val="left"/>
+        </m:oMathParaPr>
+        <m:oMath>
+          <m:sSub>
+            <m:sSubPr>
+              <m:ctrlPr>
+                <w:rPr>
+                  <w:rFonts w:ascii="Cambria Math" w:hAnsi="Cambria Math"/>
+                  <w:i/>
+                  <w:lang w:val="es-ES"/>
+                </w:rPr>
+              </m:ctrlPr>
+            </m:sSubPr>
+            <m:e>
+              <m:r>
+                <w:rPr>
+                  <w:rFonts w:ascii="Cambria Math" w:hAnsi="Cambria Math"/>
+                  <w:lang w:val="es-ES"/>
+                </w:rPr>
+                <m:t>V</m:t>
+              </m:r>
+            </m:e>
+            <m:sub>
+              <m:r>
+                <w:rPr>
+                  <w:rFonts w:ascii="Cambria Math" w:hAnsi="Cambria Math"/>
+                  <w:lang w:val="es-ES"/>
+                </w:rPr>
+                <m:t>u</m:t>
+              </m:r>
+            </m:sub>
+          </m:sSub>
+          <m:r>
+            <w:rPr>
+              <w:rFonts w:ascii="Cambria Math" w:eastAsiaTheme="minorEastAsia" w:hAnsi="Cambria Math"/>
+              <w:lang w:val="es-ES"/>
+            </w:rPr>
+            <m:t>=</m:t>
+          </m:r>
+          <m:f>
+            <m:fPr>
+              <m:ctrlPr>
+                <w:rPr>
+                  <w:rFonts w:ascii="Cambria Math" w:eastAsiaTheme="minorEastAsia" w:hAnsi="Cambria Math"/>
+                  <w:i/>
+                  <w:lang w:val="es-ES"/>
+                </w:rPr>
+              </m:ctrlPr>
+            </m:fPr>
+            <m:num>
+              <m:r>
+                <w:rPr>
+                  <w:rFonts w:ascii="Cambria Math" w:eastAsiaTheme="minorEastAsia" w:hAnsi="Cambria Math"/>
+                  <w:lang w:val="es-ES"/>
+                </w:rPr>
+                <m:t>1</m:t>
+              </m:r>
+            </m:num>
+            <m:den>
+              <m:r>
+                <w:rPr>
+                  <w:rFonts w:ascii="Cambria Math" w:eastAsiaTheme="minorEastAsia" w:hAnsi="Cambria Math"/>
+                  <w:lang w:val="es-ES"/>
+                </w:rPr>
+                <m:t>2</m:t>
+              </m:r>
+            </m:den>
+          </m:f>
+          <m:r>
+            <w:rPr>
+              <w:rFonts w:ascii="Cambria Math" w:eastAsiaTheme="minorEastAsia" w:hAnsi="Cambria Math"/>
+              <w:lang w:val="es-ES"/>
+            </w:rPr>
+            <m:t>*</m:t>
+          </m:r>
+          <m:d>
+            <m:dPr>
+              <m:ctrlPr>
+                <w:rPr>
+                  <w:rFonts w:ascii="Cambria Math" w:hAnsi="Cambria Math"/>
+                  <w:i/>
+                  <w:lang w:val="es-ES"/>
+                </w:rPr>
+              </m:ctrlPr>
+            </m:dPr>
+            <m:e>
+              <m:r>
+                <w:rPr>
+                  <w:rFonts w:ascii="Cambria Math" w:hAnsi="Cambria Math"/>
+                  <w:lang w:val="es-ES"/>
+                </w:rPr>
+                <m:t>1,2*6,84 kN</m:t>
+              </m:r>
+              <m:sSup>
+                <m:sSupPr>
+                  <m:ctrlPr>
+                    <w:rPr>
+                      <w:rFonts w:ascii="Cambria Math" w:hAnsi="Cambria Math"/>
+                      <w:i/>
+                      <w:lang w:val="es-ES"/>
+                    </w:rPr>
+                  </m:ctrlPr>
+                </m:sSupPr>
+                <m:e>
+                  <m:r>
+                    <w:rPr>
+                      <w:rFonts w:ascii="Cambria Math" w:hAnsi="Cambria Math"/>
+                      <w:lang w:val="es-ES"/>
+                    </w:rPr>
+                    <m:t>/m</m:t>
+                  </m:r>
+                </m:e>
+                <m:sup>
+                  <m:r>
+                    <w:rPr>
+                      <w:rFonts w:ascii="Cambria Math" w:hAnsi="Cambria Math"/>
+                      <w:lang w:val="es-ES"/>
+                    </w:rPr>
+                    <m:t>2</m:t>
+                  </m:r>
+                </m:sup>
+              </m:sSup>
+              <m:r>
+                <w:rPr>
+                  <w:rFonts w:ascii="Cambria Math" w:hAnsi="Cambria Math"/>
+                  <w:lang w:val="es-ES"/>
+                </w:rPr>
+                <m:t>+1,6*2 kN/</m:t>
+              </m:r>
+              <m:sSup>
+                <m:sSupPr>
+                  <m:ctrlPr>
+                    <w:rPr>
+                      <w:rFonts w:ascii="Cambria Math" w:hAnsi="Cambria Math"/>
+                      <w:i/>
+                      <w:lang w:val="es-ES"/>
+                    </w:rPr>
+                  </m:ctrlPr>
+                </m:sSupPr>
+                <m:e>
+                  <m:r>
+                    <w:rPr>
+                      <w:rFonts w:ascii="Cambria Math" w:hAnsi="Cambria Math"/>
+                      <w:lang w:val="es-ES"/>
+                    </w:rPr>
+                    <m:t>m</m:t>
+                  </m:r>
+                </m:e>
+                <m:sup>
+                  <m:r>
+                    <w:rPr>
+                      <w:rFonts w:ascii="Cambria Math" w:hAnsi="Cambria Math"/>
+                      <w:lang w:val="es-ES"/>
+                    </w:rPr>
+                    <m:t>2</m:t>
+                  </m:r>
+                </m:sup>
+              </m:sSup>
+            </m:e>
+          </m:d>
+          <m:r>
+            <w:rPr>
+              <w:rFonts w:ascii="Cambria Math" w:eastAsiaTheme="minorEastAsia" w:hAnsi="Cambria Math"/>
+              <w:lang w:val="es-ES"/>
+            </w:rPr>
+            <m:t>*3,20m=18,25 kN/m</m:t>
+          </m:r>
+        </m:oMath>
+      </m:oMathPara>
+    </w:p>
+    <w:p>
+      <w:pPr>
+        <w:ind w:left="426"/>
+        <w:rPr>
+          <w:rFonts w:eastAsiaTheme="minorEastAsia"/>
+          <w:lang w:val="es-ES"/>
+        </w:rPr>
+      </w:pPr>
+      <m:oMathPara>
+        <m:oMathParaPr>
+          <m:jc m:val="left"/>
+        </m:oMathParaPr>
+        <m:oMath>
+          <m:r>
+            <w:rPr>
+              <w:rFonts w:ascii="Cambria Math" w:eastAsiaTheme="minorEastAsia" w:hAnsi="Cambria Math"/>
+              <w:lang w:val="es-ES"/>
+            </w:rPr>
+            <w:lastRenderedPageBreak/>
+            <m:t>d=0,13 m+0,05 m-0,03m=0,15m</m:t>
+          </m:r>
+        </m:oMath>
+      </m:oMathPara>
+    </w:p>
+    <w:p>
+      <w:pPr>
+        <w:ind w:left="426" w:firstLine="426"/>
+        <w:rPr>
+          <w:rFonts w:eastAsiaTheme="minorEastAsia"/>
+          <w:lang w:val="es-ES"/>
+        </w:rPr>
+      </w:pPr>
+      <m:oMathPara>
+        <m:oMathParaPr>
+          <m:jc m:val="left"/>
+        </m:oMathParaPr>
+        <m:oMath>
+          <m:sSub>
+            <m:sSubPr>
+              <m:ctrlPr>
+                <w:rPr>
+                  <w:rFonts w:ascii="Cambria Math" w:hAnsi="Cambria Math"/>
+                  <w:i/>
+                  <w:lang w:val="es-ES"/>
+                </w:rPr>
+              </m:ctrlPr>
+            </m:sSubPr>
+            <m:e>
+              <m:r>
+                <w:rPr>
+                  <w:rFonts w:ascii="Cambria Math" w:hAnsi="Cambria Math"/>
+                  <w:lang w:val="es-ES"/>
+                </w:rPr>
+                <m:t>V</m:t>
+              </m:r>
+            </m:e>
+            <m:sub>
+              <m:r>
+                <w:rPr>
+                  <w:rFonts w:ascii="Cambria Math" w:hAnsi="Cambria Math"/>
+                  <w:lang w:val="es-ES"/>
+                </w:rPr>
+                <m:t>c</m:t>
+              </m:r>
+            </m:sub>
+          </m:sSub>
+          <m:r>
+            <w:rPr>
+              <w:rFonts w:ascii="Cambria Math" w:hAnsi="Cambria Math"/>
+              <w:lang w:val="es-ES"/>
+            </w:rPr>
+            <m:t>=</m:t>
+          </m:r>
+          <m:f>
+            <m:fPr>
+              <m:ctrlPr>
+                <w:rPr>
+                  <w:rFonts w:ascii="Cambria Math" w:hAnsi="Cambria Math"/>
+                  <w:i/>
+                  <w:lang w:val="es-ES"/>
+                </w:rPr>
+              </m:ctrlPr>
+            </m:fPr>
+            <m:num>
+              <m:r>
+                <w:rPr>
+                  <w:rFonts w:ascii="Cambria Math" w:hAnsi="Cambria Math"/>
+                  <w:lang w:val="es-ES"/>
+                </w:rPr>
+                <m:t>1</m:t>
+              </m:r>
+            </m:num>
+            <m:den>
+              <m:r>
+                <w:rPr>
+                  <w:rFonts w:ascii="Cambria Math" w:hAnsi="Cambria Math"/>
+                  <w:lang w:val="es-ES"/>
+                </w:rPr>
+                <m:t>6</m:t>
+              </m:r>
+            </m:den>
+          </m:f>
+          <m:r>
+            <w:rPr>
+              <w:rFonts w:ascii="Cambria Math" w:hAnsi="Cambria Math"/>
+              <w:lang w:val="es-ES"/>
+            </w:rPr>
+            <m:t>*</m:t>
+          </m:r>
+          <m:rad>
+            <m:radPr>
+              <m:degHide m:val="1"/>
+              <m:ctrlPr>
+                <w:rPr>
+                  <w:rFonts w:ascii="Cambria Math" w:eastAsiaTheme="minorEastAsia" w:hAnsi="Cambria Math"/>
+                  <w:i/>
+                  <w:lang w:val="es-ES"/>
+                </w:rPr>
+              </m:ctrlPr>
+            </m:radPr>
+            <m:deg/>
+            <m:e>
+              <m:sSub>
+                <m:sSubPr>
+                  <m:ctrlPr>
+                    <w:rPr>
+                      <w:rFonts w:ascii="Cambria Math" w:eastAsiaTheme="minorEastAsia" w:hAnsi="Cambria Math"/>
+                      <w:i/>
+                      <w:lang w:val="es-ES"/>
+                    </w:rPr>
+                  </m:ctrlPr>
+                </m:sSubPr>
+                <m:e>
+                  <m:r>
+                    <w:rPr>
+                      <w:rFonts w:ascii="Cambria Math" w:eastAsiaTheme="minorEastAsia" w:hAnsi="Cambria Math"/>
+                      <w:lang w:val="es-ES"/>
+                    </w:rPr>
+                    <m:t>f´</m:t>
+                  </m:r>
+                </m:e>
+                <m:sub>
+                  <m:r>
+                    <w:rPr>
+                      <w:rFonts w:ascii="Cambria Math" w:eastAsiaTheme="minorEastAsia" w:hAnsi="Cambria Math"/>
+                      <w:lang w:val="es-ES"/>
+                    </w:rPr>
+                    <m:t>c</m:t>
+                  </m:r>
+                </m:sub>
+              </m:sSub>
+            </m:e>
+          </m:rad>
+          <m:r>
+            <w:rPr>
+              <w:rFonts w:ascii="Cambria Math" w:eastAsiaTheme="minorEastAsia" w:hAnsi="Cambria Math"/>
+              <w:lang w:val="es-ES"/>
+            </w:rPr>
+            <m:t>*</m:t>
+          </m:r>
+          <m:sSub>
+            <m:sSubPr>
+              <m:ctrlPr>
+                <w:rPr>
+                  <w:rFonts w:ascii="Cambria Math" w:eastAsiaTheme="minorEastAsia" w:hAnsi="Cambria Math"/>
+                  <w:i/>
+                  <w:lang w:val="es-ES"/>
+                </w:rPr>
+              </m:ctrlPr>
+            </m:sSubPr>
+            <m:e>
+              <m:r>
+                <w:rPr>
+                  <w:rFonts w:ascii="Cambria Math" w:eastAsiaTheme="minorEastAsia" w:hAnsi="Cambria Math"/>
+                  <w:lang w:val="es-ES"/>
+                </w:rPr>
+                <m:t>b</m:t>
+              </m:r>
+            </m:e>
+            <m:sub>
+              <m:r>
+                <w:rPr>
+                  <w:rFonts w:ascii="Cambria Math" w:eastAsiaTheme="minorEastAsia" w:hAnsi="Cambria Math"/>
+                  <w:lang w:val="es-ES"/>
+                </w:rPr>
+                <m:t>w</m:t>
+              </m:r>
+            </m:sub>
+          </m:sSub>
+          <m:r>
+            <w:rPr>
+              <w:rFonts w:ascii="Cambria Math" w:eastAsiaTheme="minorEastAsia" w:hAnsi="Cambria Math"/>
+              <w:lang w:val="es-ES"/>
+            </w:rPr>
+            <m:t>*d=</m:t>
+          </m:r>
+          <m:f>
+            <m:fPr>
+              <m:ctrlPr>
+                <w:rPr>
+                  <w:rFonts w:ascii="Cambria Math" w:eastAsiaTheme="minorEastAsia" w:hAnsi="Cambria Math"/>
+                  <w:i/>
+                  <w:lang w:val="es-ES"/>
+                </w:rPr>
+              </m:ctrlPr>
+            </m:fPr>
+            <m:num>
+              <m:r>
+                <w:rPr>
+                  <w:rFonts w:ascii="Cambria Math" w:eastAsiaTheme="minorEastAsia" w:hAnsi="Cambria Math"/>
+                  <w:lang w:val="es-ES"/>
+                </w:rPr>
+                <m:t>1</m:t>
+              </m:r>
+            </m:num>
+            <m:den>
+              <m:r>
+                <w:rPr>
+                  <w:rFonts w:ascii="Cambria Math" w:eastAsiaTheme="minorEastAsia" w:hAnsi="Cambria Math"/>
+                  <w:lang w:val="es-ES"/>
+                </w:rPr>
+                <m:t>6</m:t>
+              </m:r>
+            </m:den>
+          </m:f>
+          <m:r>
+            <w:rPr>
+              <w:rFonts w:ascii="Cambria Math" w:eastAsiaTheme="minorEastAsia" w:hAnsi="Cambria Math"/>
+              <w:lang w:val="es-ES"/>
+            </w:rPr>
+            <m:t>*</m:t>
+          </m:r>
+          <m:rad>
+            <m:radPr>
+              <m:degHide m:val="1"/>
+              <m:ctrlPr>
+                <w:rPr>
+                  <w:rFonts w:ascii="Cambria Math" w:eastAsiaTheme="minorEastAsia" w:hAnsi="Cambria Math"/>
+                  <w:i/>
+                  <w:lang w:val="es-ES"/>
+                </w:rPr>
+              </m:ctrlPr>
+            </m:radPr>
+            <m:deg/>
+            <m:e>
+              <m:r>
+                <w:rPr>
+                  <w:rFonts w:ascii="Cambria Math" w:eastAsiaTheme="minorEastAsia" w:hAnsi="Cambria Math"/>
+                  <w:lang w:val="es-ES"/>
+                </w:rPr>
+                <m:t>25 MPa</m:t>
+              </m:r>
+            </m:e>
+          </m:rad>
+          <m:r>
+            <w:rPr>
+              <w:rFonts w:ascii="Cambria Math" w:eastAsiaTheme="minorEastAsia" w:hAnsi="Cambria Math"/>
+              <w:lang w:val="es-ES"/>
+            </w:rPr>
+            <m:t>*100 cm*15 cm=125 kNm</m:t>
+          </m:r>
+        </m:oMath>
+      </m:oMathPara>
+    </w:p>
+    <w:p>
+      <w:pPr>
+        <w:ind w:firstLine="426"/>
+        <w:rPr>
+          <w:rFonts w:eastAsiaTheme="minorEastAsia"/>
+          <w:b/>
+          <w:bCs/>
+          <w:lang w:val="es-ES"/>
+        </w:rPr>
+      </w:pPr>
+      <w:r>
+        <w:rPr>
+          <w:rFonts w:eastAsiaTheme="minorEastAsia"/>
+          <w:b/>
+          <w:bCs/>
+          <w:lang w:val="es-ES"/>
+        </w:rPr>
+        <w:t>No es necesaria armadura de corte.</w:t>
+      </w:r>
+    </w:p>
+    <w:p>
+      <w:pPr>
+        <w:rPr>
+          <w:b/>
+          <w:bCs/>
+          <w:lang w:val="es-ES"/>
+        </w:rPr>
+      </w:pPr>
+    </w:p>
+    <w:p>
+      <w:pPr>
         <w:pStyle w:val="Ttulo2"/>
       </w:pPr>
       <w:r>
+        <w:t>Dimensionado de vigas</w:t>
+      </w:r>
+    </w:p>
+    <w:p>
+      <w:pPr>
+        <w:ind w:firstLine="360"/>
+      </w:pPr>
+      <w:r>
+        <w:t>Para el dimensionado de las vigas de hormigón armado y viga encadenado adoptamos un espesor igual de 0,20m de ancho y una altura o canto de 0,30m. Donde se apoyarán las viguetas de la losa entrepiso.</w:t>
+      </w:r>
+    </w:p>
+    <w:p>
+      <w:pPr>
+        <w:ind w:firstLine="357"/>
+      </w:pPr>
+      <w:r>
+        <w:t>El encadenado entrepiso, tendrá el espesor de mampostería y se dimensionará según cuantía mínima para evitar fisuras por contracción y fragüe. Las mismas están apoyadas sobre mampostería portante que descarga a la fundación como carga lineal.</w:t>
+      </w:r>
+    </w:p>
+    <w:p>
+      <w:pPr>
+        <w:pStyle w:val="Ttulo3"/>
+      </w:pPr>
+      <w:r>
+        <w:t>Viga 100-101</w:t>
+      </w:r>
+    </w:p>
+    <w:p>
+      <w:pPr>
+        <w:jc w:val="center"/>
+        <w:rPr>
+          <w:lang w:val="es-ES"/>
+        </w:rPr>
+      </w:pPr>
+      <w:r>
+        <w:rPr>
+          <w:noProof/>
+        </w:rPr>
+        <w:drawing>
+          <wp:inline distT="0" distB="0" distL="0" distR="0" wp14:anchorId="287582DF" wp14:editId="2FD4ED78">
+            <wp:extent cx="5400000" cy="1015865"/>
+            <wp:effectExtent l="0" t="0" r="0" b="0"/>
+            <wp:docPr id="12" name="Imagen 12"/>
+            <wp:cNvGraphicFramePr>
+              <a:graphicFrameLocks xmlns:a="http://schemas.openxmlformats.org/drawingml/2006/main" noChangeAspect="1"/>
+            </wp:cNvGraphicFramePr>
+            <a:graphic xmlns:a="http://schemas.openxmlformats.org/drawingml/2006/main">
+              <a:graphicData uri="http://schemas.openxmlformats.org/drawingml/2006/picture">
+                <pic:pic xmlns:pic="http://schemas.openxmlformats.org/drawingml/2006/picture">
+                  <pic:nvPicPr>
+                    <pic:cNvPr id="1" name=""/>
+                    <pic:cNvPicPr/>
+                  </pic:nvPicPr>
+                  <pic:blipFill>
+                    <a:blip r:embed="rId38"/>
+                    <a:stretch>
+                      <a:fillRect/>
+                    </a:stretch>
+                  </pic:blipFill>
+                  <pic:spPr>
+                    <a:xfrm>
+                      <a:off x="0" y="0"/>
+                      <a:ext cx="5400000" cy="1015865"/>
+                    </a:xfrm>
+                    <a:prstGeom prst="rect">
+                      <a:avLst/>
+                    </a:prstGeom>
+                  </pic:spPr>
+                </pic:pic>
+              </a:graphicData>
+            </a:graphic>
+          </wp:inline>
+        </w:drawing>
+      </w:r>
+    </w:p>
+    <w:p>
+      <w:pPr>
+        <w:jc w:val="center"/>
+        <w:rPr>
+          <w:lang w:val="es-ES"/>
+        </w:rPr>
+      </w:pPr>
+      <w:r>
+        <w:rPr>
+          <w:noProof/>
+        </w:rPr>
+        <w:drawing>
+          <wp:inline distT="0" distB="0" distL="0" distR="0" wp14:anchorId="1534BE55" wp14:editId="29F76668">
+            <wp:extent cx="5400000" cy="707157"/>
+            <wp:effectExtent l="0" t="0" r="0" b="0"/>
+            <wp:docPr id="14" name="Imagen 14"/>
+            <wp:cNvGraphicFramePr>
+              <a:graphicFrameLocks xmlns:a="http://schemas.openxmlformats.org/drawingml/2006/main" noChangeAspect="1"/>
+            </wp:cNvGraphicFramePr>
+            <a:graphic xmlns:a="http://schemas.openxmlformats.org/drawingml/2006/main">
+              <a:graphicData uri="http://schemas.openxmlformats.org/drawingml/2006/picture">
+                <pic:pic xmlns:pic="http://schemas.openxmlformats.org/drawingml/2006/picture">
+                  <pic:nvPicPr>
+                    <pic:cNvPr id="1" name=""/>
+                    <pic:cNvPicPr/>
+                  </pic:nvPicPr>
+                  <pic:blipFill>
+                    <a:blip r:embed="rId39"/>
+                    <a:stretch>
+                      <a:fillRect/>
+                    </a:stretch>
+                  </pic:blipFill>
+                  <pic:spPr>
+                    <a:xfrm>
+                      <a:off x="0" y="0"/>
+                      <a:ext cx="5400000" cy="707157"/>
+                    </a:xfrm>
+                    <a:prstGeom prst="rect">
+                      <a:avLst/>
+                    </a:prstGeom>
+                  </pic:spPr>
+                </pic:pic>
+              </a:graphicData>
+            </a:graphic>
+          </wp:inline>
+        </w:drawing>
+      </w:r>
+    </w:p>
+    <w:p>
+      <w:pPr>
+        <w:jc w:val="center"/>
+        <w:rPr>
+          <w:lang w:val="es-ES"/>
+        </w:rPr>
+      </w:pPr>
+      <w:r>
+        <w:rPr>
+          <w:noProof/>
+        </w:rPr>
+        <w:drawing>
+          <wp:inline distT="0" distB="0" distL="0" distR="0" wp14:anchorId="76004DCC" wp14:editId="11E4996F">
+            <wp:extent cx="5400000" cy="799889"/>
+            <wp:effectExtent l="0" t="0" r="0" b="0"/>
+            <wp:docPr id="15" name="Imagen 15"/>
+            <wp:cNvGraphicFramePr>
+              <a:graphicFrameLocks xmlns:a="http://schemas.openxmlformats.org/drawingml/2006/main" noChangeAspect="1"/>
+            </wp:cNvGraphicFramePr>
+            <a:graphic xmlns:a="http://schemas.openxmlformats.org/drawingml/2006/main">
+              <a:graphicData uri="http://schemas.openxmlformats.org/drawingml/2006/picture">
+                <pic:pic xmlns:pic="http://schemas.openxmlformats.org/drawingml/2006/picture">
+                  <pic:nvPicPr>
+                    <pic:cNvPr id="1" name=""/>
+                    <pic:cNvPicPr/>
+                  </pic:nvPicPr>
+                  <pic:blipFill>
+                    <a:blip r:embed="rId40"/>
+                    <a:stretch>
+                      <a:fillRect/>
+                    </a:stretch>
+                  </pic:blipFill>
+                  <pic:spPr>
+                    <a:xfrm>
+                      <a:off x="0" y="0"/>
+                      <a:ext cx="5400000" cy="799889"/>
+                    </a:xfrm>
+                    <a:prstGeom prst="rect">
+                      <a:avLst/>
+                    </a:prstGeom>
+                  </pic:spPr>
+                </pic:pic>
+              </a:graphicData>
+            </a:graphic>
+          </wp:inline>
+        </w:drawing>
+      </w:r>
+    </w:p>
+    <w:p>
+      <w:pPr>
+        <w:pStyle w:val="Ttulo3"/>
+        <w:numPr>
+          <w:ilvl w:val="2"/>
+          <w:numId w:val="22"/>
+        </w:numPr>
+      </w:pPr>
+      <w:r>
+        <w:t>Viga 1</w:t>
+      </w:r>
+      <w:r>
+        <w:t>02</w:t>
+      </w:r>
+    </w:p>
+    <w:p>
+      <w:pPr>
+        <w:jc w:val="center"/>
+        <w:rPr>
+          <w:lang w:val="es-ES"/>
+        </w:rPr>
+      </w:pPr>
+      <w:r>
+        <w:rPr>
+          <w:noProof/>
+        </w:rPr>
+        <w:drawing>
+          <wp:inline distT="0" distB="0" distL="0" distR="0" wp14:anchorId="075FC1A5" wp14:editId="38D7FDA7">
+            <wp:extent cx="5400000" cy="905783"/>
+            <wp:effectExtent l="0" t="0" r="0" b="0"/>
+            <wp:docPr id="19" name="Imagen 19"/>
+            <wp:cNvGraphicFramePr>
+              <a:graphicFrameLocks xmlns:a="http://schemas.openxmlformats.org/drawingml/2006/main" noChangeAspect="1"/>
+            </wp:cNvGraphicFramePr>
+            <a:graphic xmlns:a="http://schemas.openxmlformats.org/drawingml/2006/main">
+              <a:graphicData uri="http://schemas.openxmlformats.org/drawingml/2006/picture">
+                <pic:pic xmlns:pic="http://schemas.openxmlformats.org/drawingml/2006/picture">
+                  <pic:nvPicPr>
+                    <pic:cNvPr id="1" name=""/>
+                    <pic:cNvPicPr/>
+                  </pic:nvPicPr>
+                  <pic:blipFill>
+                    <a:blip r:embed="rId41"/>
+                    <a:stretch>
+                      <a:fillRect/>
+                    </a:stretch>
+                  </pic:blipFill>
+                  <pic:spPr>
+                    <a:xfrm>
+                      <a:off x="0" y="0"/>
+                      <a:ext cx="5400000" cy="905783"/>
+                    </a:xfrm>
+                    <a:prstGeom prst="rect">
+                      <a:avLst/>
+                    </a:prstGeom>
+                  </pic:spPr>
+                </pic:pic>
+              </a:graphicData>
+            </a:graphic>
+          </wp:inline>
+        </w:drawing>
+      </w:r>
+    </w:p>
+    <w:p>
+      <w:pPr>
+        <w:jc w:val="center"/>
+        <w:rPr>
+          <w:lang w:val="es-ES"/>
+        </w:rPr>
+      </w:pPr>
+      <w:r>
+        <w:rPr>
+          <w:noProof/>
+        </w:rPr>
+        <w:drawing>
+          <wp:inline distT="0" distB="0" distL="0" distR="0" wp14:anchorId="757FFDBA" wp14:editId="5203B551">
+            <wp:extent cx="5400000" cy="498959"/>
+            <wp:effectExtent l="0" t="0" r="0" b="0"/>
+            <wp:docPr id="20" name="Imagen 20"/>
+            <wp:cNvGraphicFramePr>
+              <a:graphicFrameLocks xmlns:a="http://schemas.openxmlformats.org/drawingml/2006/main" noChangeAspect="1"/>
+            </wp:cNvGraphicFramePr>
+            <a:graphic xmlns:a="http://schemas.openxmlformats.org/drawingml/2006/main">
+              <a:graphicData uri="http://schemas.openxmlformats.org/drawingml/2006/picture">
+                <pic:pic xmlns:pic="http://schemas.openxmlformats.org/drawingml/2006/picture">
+                  <pic:nvPicPr>
+                    <pic:cNvPr id="1" name=""/>
+                    <pic:cNvPicPr/>
+                  </pic:nvPicPr>
+                  <pic:blipFill>
+                    <a:blip r:embed="rId42"/>
+                    <a:stretch>
+                      <a:fillRect/>
+                    </a:stretch>
+                  </pic:blipFill>
+                  <pic:spPr>
+                    <a:xfrm>
+                      <a:off x="0" y="0"/>
+                      <a:ext cx="5400000" cy="498959"/>
+                    </a:xfrm>
+                    <a:prstGeom prst="rect">
+                      <a:avLst/>
+                    </a:prstGeom>
+                  </pic:spPr>
+                </pic:pic>
+              </a:graphicData>
+            </a:graphic>
+          </wp:inline>
+        </w:drawing>
+      </w:r>
+    </w:p>
+    <w:p>
+      <w:pPr>
+        <w:jc w:val="center"/>
+        <w:rPr>
+          <w:lang w:val="es-ES"/>
+        </w:rPr>
+      </w:pPr>
+      <w:r>
+        <w:rPr>
+          <w:noProof/>
+        </w:rPr>
+        <w:drawing>
+          <wp:inline distT="0" distB="0" distL="0" distR="0" wp14:anchorId="45FF2EB3" wp14:editId="64D65A38">
+            <wp:extent cx="5400000" cy="880656"/>
+            <wp:effectExtent l="0" t="0" r="0" b="0"/>
+            <wp:docPr id="21" name="Imagen 21"/>
+            <wp:cNvGraphicFramePr>
+              <a:graphicFrameLocks xmlns:a="http://schemas.openxmlformats.org/drawingml/2006/main" noChangeAspect="1"/>
+            </wp:cNvGraphicFramePr>
+            <a:graphic xmlns:a="http://schemas.openxmlformats.org/drawingml/2006/main">
+              <a:graphicData uri="http://schemas.openxmlformats.org/drawingml/2006/picture">
+                <pic:pic xmlns:pic="http://schemas.openxmlformats.org/drawingml/2006/picture">
+                  <pic:nvPicPr>
+                    <pic:cNvPr id="1" name=""/>
+                    <pic:cNvPicPr/>
+                  </pic:nvPicPr>
+                  <pic:blipFill>
+                    <a:blip r:embed="rId43"/>
+                    <a:stretch>
+                      <a:fillRect/>
+                    </a:stretch>
+                  </pic:blipFill>
+                  <pic:spPr>
+                    <a:xfrm>
+                      <a:off x="0" y="0"/>
+                      <a:ext cx="5400000" cy="880656"/>
+                    </a:xfrm>
+                    <a:prstGeom prst="rect">
+                      <a:avLst/>
+                    </a:prstGeom>
+                  </pic:spPr>
+                </pic:pic>
+              </a:graphicData>
+            </a:graphic>
+          </wp:inline>
+        </w:drawing>
+      </w:r>
+    </w:p>
+    <w:p>
+      <w:pPr>
+        <w:jc w:val="center"/>
+        <w:rPr>
+          <w:lang w:val="es-ES"/>
+        </w:rPr>
+      </w:pPr>
+    </w:p>
+    <w:p>
+      <w:pPr>
+        <w:pStyle w:val="Ttulo3"/>
+        <w:numPr>
+          <w:ilvl w:val="2"/>
+          <w:numId w:val="23"/>
+        </w:numPr>
+      </w:pPr>
+      <w:r>
+        <w:t>Viga 10</w:t>
+      </w:r>
+      <w:r>
+        <w:t>3</w:t>
+      </w:r>
+    </w:p>
+    <w:p>
+      <w:pPr>
+        <w:jc w:val="center"/>
+        <w:rPr>
+          <w:lang w:val="es-ES"/>
+        </w:rPr>
+      </w:pPr>
+      <w:r>
+        <w:rPr>
+          <w:noProof/>
+        </w:rPr>
+        <w:drawing>
+          <wp:inline distT="0" distB="0" distL="0" distR="0" wp14:anchorId="74A2D82B" wp14:editId="3B762404">
+            <wp:extent cx="5400000" cy="1228850"/>
+            <wp:effectExtent l="0" t="0" r="0" b="0"/>
+            <wp:docPr id="23" name="Imagen 23"/>
+            <wp:cNvGraphicFramePr>
+              <a:graphicFrameLocks xmlns:a="http://schemas.openxmlformats.org/drawingml/2006/main" noChangeAspect="1"/>
+            </wp:cNvGraphicFramePr>
+            <a:graphic xmlns:a="http://schemas.openxmlformats.org/drawingml/2006/main">
+              <a:graphicData uri="http://schemas.openxmlformats.org/drawingml/2006/picture">
+                <pic:pic xmlns:pic="http://schemas.openxmlformats.org/drawingml/2006/picture">
+                  <pic:nvPicPr>
+                    <pic:cNvPr id="1" name=""/>
+                    <pic:cNvPicPr/>
+                  </pic:nvPicPr>
+                  <pic:blipFill>
+                    <a:blip r:embed="rId44"/>
+                    <a:stretch>
+                      <a:fillRect/>
+                    </a:stretch>
+                  </pic:blipFill>
+                  <pic:spPr>
+                    <a:xfrm>
+                      <a:off x="0" y="0"/>
+                      <a:ext cx="5400000" cy="1228850"/>
+                    </a:xfrm>
+                    <a:prstGeom prst="rect">
+                      <a:avLst/>
+                    </a:prstGeom>
+                  </pic:spPr>
+                </pic:pic>
+              </a:graphicData>
+            </a:graphic>
+          </wp:inline>
+        </w:drawing>
+      </w:r>
+    </w:p>
+    <w:p>
+      <w:pPr>
+        <w:jc w:val="center"/>
+        <w:rPr>
+          <w:lang w:val="es-ES"/>
+        </w:rPr>
+      </w:pPr>
+      <w:r>
+        <w:rPr>
+          <w:noProof/>
+        </w:rPr>
+        <w:drawing>
+          <wp:inline distT="0" distB="0" distL="0" distR="0" wp14:anchorId="5B2FBD80" wp14:editId="2DE85F0C">
+            <wp:extent cx="5400000" cy="644339"/>
+            <wp:effectExtent l="0" t="0" r="0" b="0"/>
+            <wp:docPr id="24" name="Imagen 24"/>
+            <wp:cNvGraphicFramePr>
+              <a:graphicFrameLocks xmlns:a="http://schemas.openxmlformats.org/drawingml/2006/main" noChangeAspect="1"/>
+            </wp:cNvGraphicFramePr>
+            <a:graphic xmlns:a="http://schemas.openxmlformats.org/drawingml/2006/main">
+              <a:graphicData uri="http://schemas.openxmlformats.org/drawingml/2006/picture">
+                <pic:pic xmlns:pic="http://schemas.openxmlformats.org/drawingml/2006/picture">
+                  <pic:nvPicPr>
+                    <pic:cNvPr id="1" name=""/>
+                    <pic:cNvPicPr/>
+                  </pic:nvPicPr>
+                  <pic:blipFill>
+                    <a:blip r:embed="rId45"/>
+                    <a:stretch>
+                      <a:fillRect/>
+                    </a:stretch>
+                  </pic:blipFill>
+                  <pic:spPr>
+                    <a:xfrm>
+                      <a:off x="0" y="0"/>
+                      <a:ext cx="5400000" cy="644339"/>
+                    </a:xfrm>
+                    <a:prstGeom prst="rect">
+                      <a:avLst/>
+                    </a:prstGeom>
+                  </pic:spPr>
+                </pic:pic>
+              </a:graphicData>
+            </a:graphic>
+          </wp:inline>
+        </w:drawing>
+      </w:r>
+    </w:p>
+    <w:p>
+      <w:pPr>
+        <w:jc w:val="center"/>
+        <w:rPr>
+          <w:lang w:val="es-ES"/>
+        </w:rPr>
+      </w:pPr>
+      <w:r>
+        <w:rPr>
+          <w:noProof/>
+        </w:rPr>
+        <w:drawing>
+          <wp:inline distT="0" distB="0" distL="0" distR="0" wp14:anchorId="21DFC7A9" wp14:editId="459D3790">
+            <wp:extent cx="5400000" cy="972790"/>
+            <wp:effectExtent l="0" t="0" r="0" b="0"/>
+            <wp:docPr id="25" name="Imagen 25"/>
+            <wp:cNvGraphicFramePr>
+              <a:graphicFrameLocks xmlns:a="http://schemas.openxmlformats.org/drawingml/2006/main" noChangeAspect="1"/>
+            </wp:cNvGraphicFramePr>
+            <a:graphic xmlns:a="http://schemas.openxmlformats.org/drawingml/2006/main">
+              <a:graphicData uri="http://schemas.openxmlformats.org/drawingml/2006/picture">
+                <pic:pic xmlns:pic="http://schemas.openxmlformats.org/drawingml/2006/picture">
+                  <pic:nvPicPr>
+                    <pic:cNvPr id="1" name=""/>
+                    <pic:cNvPicPr/>
+                  </pic:nvPicPr>
+                  <pic:blipFill>
+                    <a:blip r:embed="rId46"/>
+                    <a:stretch>
+                      <a:fillRect/>
+                    </a:stretch>
+                  </pic:blipFill>
+                  <pic:spPr>
+                    <a:xfrm>
+                      <a:off x="0" y="0"/>
+                      <a:ext cx="5400000" cy="972790"/>
+                    </a:xfrm>
+                    <a:prstGeom prst="rect">
+                      <a:avLst/>
+                    </a:prstGeom>
+                  </pic:spPr>
+                </pic:pic>
+              </a:graphicData>
+            </a:graphic>
+          </wp:inline>
+        </w:drawing>
+      </w:r>
+    </w:p>
+    <w:p>
+      <w:pPr>
+        <w:jc w:val="center"/>
+        <w:rPr>
+          <w:lang w:val="es-ES"/>
+        </w:rPr>
+      </w:pPr>
+    </w:p>
+    <w:p>
+      <w:pPr>
+        <w:pStyle w:val="Ttulo3"/>
+        <w:numPr>
+          <w:ilvl w:val="2"/>
+          <w:numId w:val="24"/>
+        </w:numPr>
+      </w:pPr>
+      <w:r>
+        <w:t>Viga 10</w:t>
+      </w:r>
+      <w:r>
+        <w:t>4-105</w:t>
+      </w:r>
+    </w:p>
+    <w:p>
+      <w:pPr>
+        <w:jc w:val="center"/>
+        <w:rPr>
+          <w:lang w:val="es-ES"/>
+        </w:rPr>
+      </w:pPr>
+      <w:r>
+        <w:rPr>
+          <w:noProof/>
+        </w:rPr>
+        <w:drawing>
+          <wp:inline distT="0" distB="0" distL="0" distR="0" wp14:anchorId="4482BE18" wp14:editId="1C19094E">
+            <wp:extent cx="5400000" cy="1136716"/>
+            <wp:effectExtent l="0" t="0" r="0" b="0"/>
+            <wp:docPr id="26" name="Imagen 26"/>
+            <wp:cNvGraphicFramePr>
+              <a:graphicFrameLocks xmlns:a="http://schemas.openxmlformats.org/drawingml/2006/main" noChangeAspect="1"/>
+            </wp:cNvGraphicFramePr>
+            <a:graphic xmlns:a="http://schemas.openxmlformats.org/drawingml/2006/main">
+              <a:graphicData uri="http://schemas.openxmlformats.org/drawingml/2006/picture">
+                <pic:pic xmlns:pic="http://schemas.openxmlformats.org/drawingml/2006/picture">
+                  <pic:nvPicPr>
+                    <pic:cNvPr id="1" name=""/>
+                    <pic:cNvPicPr/>
+                  </pic:nvPicPr>
+                  <pic:blipFill>
+                    <a:blip r:embed="rId47"/>
+                    <a:stretch>
+                      <a:fillRect/>
+                    </a:stretch>
+                  </pic:blipFill>
+                  <pic:spPr>
+                    <a:xfrm>
+                      <a:off x="0" y="0"/>
+                      <a:ext cx="5400000" cy="1136716"/>
+                    </a:xfrm>
+                    <a:prstGeom prst="rect">
+                      <a:avLst/>
+                    </a:prstGeom>
+                  </pic:spPr>
+                </pic:pic>
+              </a:graphicData>
+            </a:graphic>
+          </wp:inline>
+        </w:drawing>
+      </w:r>
+    </w:p>
+    <w:p>
+      <w:pPr>
+        <w:jc w:val="center"/>
+        <w:rPr>
+          <w:lang w:val="es-ES"/>
+        </w:rPr>
+      </w:pPr>
+      <w:r>
+        <w:rPr>
+          <w:noProof/>
+        </w:rPr>
+        <w:drawing>
+          <wp:inline distT="0" distB="0" distL="0" distR="0" wp14:anchorId="5E6DC85F" wp14:editId="158CE16D">
+            <wp:extent cx="5400000" cy="830401"/>
+            <wp:effectExtent l="0" t="0" r="0" b="0"/>
+            <wp:docPr id="27" name="Imagen 27"/>
+            <wp:cNvGraphicFramePr>
+              <a:graphicFrameLocks xmlns:a="http://schemas.openxmlformats.org/drawingml/2006/main" noChangeAspect="1"/>
+            </wp:cNvGraphicFramePr>
+            <a:graphic xmlns:a="http://schemas.openxmlformats.org/drawingml/2006/main">
+              <a:graphicData uri="http://schemas.openxmlformats.org/drawingml/2006/picture">
+                <pic:pic xmlns:pic="http://schemas.openxmlformats.org/drawingml/2006/picture">
+                  <pic:nvPicPr>
+                    <pic:cNvPr id="1" name=""/>
+                    <pic:cNvPicPr/>
+                  </pic:nvPicPr>
+                  <pic:blipFill>
+                    <a:blip r:embed="rId48"/>
+                    <a:stretch>
+                      <a:fillRect/>
+                    </a:stretch>
+                  </pic:blipFill>
+                  <pic:spPr>
+                    <a:xfrm>
+                      <a:off x="0" y="0"/>
+                      <a:ext cx="5400000" cy="830401"/>
+                    </a:xfrm>
+                    <a:prstGeom prst="rect">
+                      <a:avLst/>
+                    </a:prstGeom>
+                  </pic:spPr>
+                </pic:pic>
+              </a:graphicData>
+            </a:graphic>
+          </wp:inline>
+        </w:drawing>
+      </w:r>
+    </w:p>
+    <w:p>
+      <w:pPr>
+        <w:jc w:val="center"/>
+        <w:rPr>
+          <w:lang w:val="es-ES"/>
+        </w:rPr>
+      </w:pPr>
+      <w:r>
+        <w:rPr>
+          <w:noProof/>
+        </w:rPr>
+        <w:drawing>
+          <wp:inline distT="0" distB="0" distL="0" distR="0" wp14:anchorId="44FA9BCB" wp14:editId="4EB7F3DB">
+            <wp:extent cx="5400000" cy="886040"/>
+            <wp:effectExtent l="0" t="0" r="0" b="0"/>
+            <wp:docPr id="28" name="Imagen 28"/>
+            <wp:cNvGraphicFramePr>
+              <a:graphicFrameLocks xmlns:a="http://schemas.openxmlformats.org/drawingml/2006/main" noChangeAspect="1"/>
+            </wp:cNvGraphicFramePr>
+            <a:graphic xmlns:a="http://schemas.openxmlformats.org/drawingml/2006/main">
+              <a:graphicData uri="http://schemas.openxmlformats.org/drawingml/2006/picture">
+                <pic:pic xmlns:pic="http://schemas.openxmlformats.org/drawingml/2006/picture">
+                  <pic:nvPicPr>
+                    <pic:cNvPr id="1" name=""/>
+                    <pic:cNvPicPr/>
+                  </pic:nvPicPr>
+                  <pic:blipFill>
+                    <a:blip r:embed="rId49"/>
+                    <a:stretch>
+                      <a:fillRect/>
+                    </a:stretch>
+                  </pic:blipFill>
+                  <pic:spPr>
+                    <a:xfrm>
+                      <a:off x="0" y="0"/>
+                      <a:ext cx="5400000" cy="886040"/>
+                    </a:xfrm>
+                    <a:prstGeom prst="rect">
+                      <a:avLst/>
+                    </a:prstGeom>
+                  </pic:spPr>
+                </pic:pic>
+              </a:graphicData>
+            </a:graphic>
+          </wp:inline>
+        </w:drawing>
+      </w:r>
+    </w:p>
+    <w:p>
+      <w:pPr>
+        <w:jc w:val="left"/>
+        <w:rPr>
+          <w:lang w:val="es-ES"/>
+        </w:rPr>
+      </w:pPr>
+    </w:p>
+    <w:p>
+      <w:pPr>
+        <w:pStyle w:val="Ttulo2"/>
+      </w:pPr>
+      <w:r>
+        <w:t>Refuerzos Verticales</w:t>
+      </w:r>
+    </w:p>
+    <w:p>
+      <w:pPr>
+        <w:ind w:firstLine="357"/>
+      </w:pPr>
+      <w:r>
+        <w:t>Los refuerzos verticales serán armados según cuantías mínimas para sección de hormigón comprimida axialmente.</w:t>
+      </w:r>
+    </w:p>
+    <w:p>
+      <w:pPr>
+        <w:ind w:firstLine="357"/>
+        <w:rPr>
+          <w:rFonts w:eastAsiaTheme="minorEastAsia"/>
+          <w:b/>
+          <w:sz w:val="24"/>
+        </w:rPr>
+      </w:pPr>
+      <w:r>
+        <w:t xml:space="preserve">Sus secciones y posición se indican en el plano. </w:t>
+      </w:r>
+      <w:r>
+        <w:rPr>
+          <w:rFonts w:eastAsiaTheme="minorEastAsia"/>
+        </w:rPr>
+        <w:t>Para Rv1: 15x30 se dispondrá</w:t>
+      </w:r>
+      <w:r>
+        <w:t xml:space="preserve"> </w:t>
+      </w:r>
+      <w:r>
+        <w:rPr>
+          <w:rFonts w:eastAsiaTheme="minorEastAsia"/>
+          <w:b/>
+          <w:sz w:val="24"/>
+        </w:rPr>
+        <w:t>6</w:t>
+      </w:r>
+      <w:r>
+        <w:rPr>
+          <w:rFonts w:eastAsia="Times New Roman" w:cs="Calibri"/>
+          <w:b/>
+          <w:bCs/>
+          <w:lang w:eastAsia="es-AR"/>
+        </w:rPr>
+        <w:t xml:space="preserve"> </w:t>
+      </w:r>
+      <w:r>
+        <w:rPr>
+          <w:rFonts w:eastAsia="Times New Roman" w:cs="Calibri"/>
+          <w:b/>
+          <w:bCs/>
+          <w:lang w:eastAsia="es-AR"/>
+        </w:rPr>
+        <w:t>Ø</w:t>
+      </w:r>
+      <w:r>
+        <w:rPr>
+          <w:rFonts w:eastAsiaTheme="minorEastAsia"/>
+          <w:b/>
+          <w:sz w:val="24"/>
+        </w:rPr>
+        <w:t xml:space="preserve"> 12mm </w:t>
+      </w:r>
+      <w:r>
+        <w:rPr>
+          <w:rFonts w:eastAsiaTheme="minorEastAsia"/>
+        </w:rPr>
+        <w:t xml:space="preserve">como armadura longitudinal </w:t>
+      </w:r>
+      <w:r>
+        <w:rPr>
+          <w:rFonts w:eastAsiaTheme="minorEastAsia"/>
+        </w:rPr>
+        <w:t>y</w:t>
+      </w:r>
+      <w:r>
+        <w:rPr>
+          <w:rFonts w:eastAsiaTheme="minorEastAsia"/>
+        </w:rPr>
+        <w:t xml:space="preserve"> estribos cerrados</w:t>
+      </w:r>
+      <w:r>
+        <w:rPr>
+          <w:rFonts w:eastAsiaTheme="minorEastAsia"/>
+        </w:rPr>
+        <w:t xml:space="preserve"> de dos ramas</w:t>
+      </w:r>
+      <w:r>
+        <w:rPr>
+          <w:rFonts w:eastAsiaTheme="minorEastAsia"/>
+          <w:b/>
+          <w:sz w:val="24"/>
+        </w:rPr>
+        <w:t xml:space="preserve"> </w:t>
+      </w:r>
+      <w:r>
+        <w:rPr>
+          <w:rFonts w:eastAsia="Times New Roman" w:cs="Calibri"/>
+          <w:b/>
+          <w:bCs/>
+          <w:lang w:eastAsia="es-AR"/>
+        </w:rPr>
+        <w:t>Ø</w:t>
+      </w:r>
+      <w:r>
+        <w:rPr>
+          <w:rFonts w:eastAsiaTheme="minorEastAsia"/>
+          <w:b/>
+          <w:sz w:val="24"/>
+        </w:rPr>
+        <w:t xml:space="preserve"> 6mm c/20cm.</w:t>
+      </w:r>
+    </w:p>
+    <w:p>
+      <w:bookmarkStart w:id="21" w:name="_GoBack"/>
+      <w:bookmarkEnd w:id="21"/>
+    </w:p>
+    <w:p>
+      <w:pPr>
+        <w:pStyle w:val="Ttulo2"/>
+      </w:pPr>
+      <w:r>
         <w:t>Dimensionado de la fundación</w:t>
       </w:r>
-      <w:bookmarkEnd w:id="21"/>
+      <w:bookmarkEnd w:id="20"/>
     </w:p>
     <w:p>
       <w:pPr>
@@ -22785,7 +27772,7 @@
             <w:rPr>
               <w:rFonts w:ascii="Cambria Math" w:hAnsi="Cambria Math"/>
             </w:rPr>
-            <m:t xml:space="preserve">=360,00 </m:t>
+            <m:t xml:space="preserve">=200,00 </m:t>
           </m:r>
           <m:f>
             <m:fPr>
@@ -22855,7 +27842,7 @@
             <w:rPr>
               <w:rFonts w:ascii="Cambria Math" w:hAnsi="Cambria Math"/>
             </w:rPr>
-            <m:t xml:space="preserve">=10,00 </m:t>
+            <m:t xml:space="preserve">=200,00 </m:t>
           </m:r>
           <m:f>
             <m:fPr>
@@ -22926,7 +27913,6 @@
             <w:rPr>
               <w:rFonts w:ascii="Cambria Math" w:hAnsi="Cambria Math"/>
             </w:rPr>
-            <w:lastRenderedPageBreak/>
             <m:t>d=0,20 m</m:t>
           </m:r>
         </m:oMath>
@@ -23274,6 +28260,7 @@
         <w:spacing w:after="0"/>
       </w:pPr>
       <w:r>
+        <w:lastRenderedPageBreak/>
         <w:t>Los pilotines soportarán por punta el esfuerzo obtenido en la ecuación anterior, puesto que lo que resta de carga axial, deberá ser soportada por el fuste del elemento.</w:t>
       </w:r>
     </w:p>
@@ -24148,7 +29135,6 @@
           <w:bCs/>
           <w:color w:val="0070C0"/>
         </w:rPr>
-        <w:lastRenderedPageBreak/>
         <w:t>Vigas de 0,30 m x 0,30 m</w:t>
       </w:r>
     </w:p>
@@ -24327,6 +29313,7 @@
             <w:rPr>
               <w:rFonts w:ascii="Cambria Math" w:hAnsi="Cambria Math"/>
             </w:rPr>
+            <w:lastRenderedPageBreak/>
             <m:t>Mn=</m:t>
           </m:r>
           <m:f>
@@ -25631,7 +30618,6 @@
             <w:rPr>
               <w:rFonts w:ascii="Cambria Math" w:hAnsi="Cambria Math"/>
             </w:rPr>
-            <w:lastRenderedPageBreak/>
             <m:t>Mn=</m:t>
           </m:r>
           <m:f>
@@ -27118,6 +32104,7 @@
         <w:spacing w:line="360" w:lineRule="auto"/>
       </w:pPr>
       <w:r>
+        <w:lastRenderedPageBreak/>
         <w:t>A continuación, se presenta un esquema de refuerzos en fachada.</w:t>
       </w:r>
     </w:p>
@@ -27157,7 +32144,7 @@
                     </pic:cNvPicPr>
                   </pic:nvPicPr>
                   <pic:blipFill>
-                    <a:blip r:embed="rId40">
+                    <a:blip r:embed="rId50">
                       <a:extLst>
                         <a:ext uri="{28A0092B-C50C-407E-A947-70E740481C1C}">
                           <a14:useLocalDpi xmlns:a14="http://schemas.microsoft.com/office/drawing/2010/main" val="0"/>
@@ -27194,7 +32181,6 @@
         <w:pStyle w:val="Sinespaciado"/>
       </w:pPr>
       <w:r>
-        <w:lastRenderedPageBreak/>
         <w:t xml:space="preserve">Figura </w:t>
       </w:r>
       <w:r>
@@ -27232,6 +32218,7 @@
       </w:pPr>
       <w:bookmarkStart w:id="30" w:name="_Toc130204300"/>
       <w:r>
+        <w:lastRenderedPageBreak/>
         <w:t>Recomendaciones</w:t>
       </w:r>
       <w:bookmarkEnd w:id="30"/>
@@ -27609,7 +32596,7 @@
           <w:szCs w:val="32"/>
         </w:rPr>
         <w:sectPr>
-          <w:headerReference w:type="default" r:id="rId41"/>
+          <w:headerReference w:type="default" r:id="rId51"/>
           <w:pgSz w:w="11906" w:h="16838" w:code="9"/>
           <w:pgMar w:top="1276" w:right="1440" w:bottom="1440" w:left="1440" w:header="284" w:footer="709" w:gutter="0"/>
           <w:cols w:space="708"/>
@@ -28166,7 +33153,7 @@
                     <pic:cNvPicPr/>
                   </pic:nvPicPr>
                   <pic:blipFill>
-                    <a:blip r:embed="rId42"/>
+                    <a:blip r:embed="rId52"/>
                     <a:stretch>
                       <a:fillRect/>
                     </a:stretch>
@@ -30777,7 +35764,7 @@
                   <v:stroke joinstyle="miter"/>
                   <v:path gradientshapeok="t" o:connecttype="rect"/>
                 </v:shapetype>
-                <v:shape id="Cuadro de texto 1894488220" o:spid="_x0000_s1028" type="#_x0000_t202" style="position:absolute;margin-left:-164.85pt;margin-top:16.5pt;width:252.75pt;height:21.75pt;z-index:251661312;visibility:visible;mso-wrap-style:square;mso-width-percent:0;mso-height-percent:0;mso-wrap-distance-left:9pt;mso-wrap-distance-top:0;mso-wrap-distance-right:9pt;mso-wrap-distance-bottom:0;mso-position-horizontal:absolute;mso-position-horizontal-relative:text;mso-position-vertical:absolute;mso-position-vertical-relative:text;mso-width-percent:0;mso-height-percent:0;mso-width-relative:page;mso-height-relative:page;v-text-anchor:top" o:gfxdata="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" fillcolor="#deeaf6 [664]" strokecolor="#deeaf6 [664]">
+                <v:shape id="Cuadro de texto 1894488220" o:spid="_x0000_s1028" type="#_x0000_t202" style="position:absolute;margin-left:-164.85pt;margin-top:16.5pt;width:252.75pt;height:21.75pt;z-index:251661312;visibility:visible;mso-position-horizontal-relative:text;mso-position-vertical-relative:text" o:gfxdata="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" fillcolor="#deeaf6 [664]" strokecolor="#deeaf6 [664]">
                   <v:textbox inset="0,0,0,0">
                     <w:txbxContent>
                       <w:p>
@@ -32579,7 +37566,7 @@
                 <w:noProof/>
               </w:rPr>
               <w:pict w14:anchorId="17936EBC">
-                <v:shape id="Cuadro de texto 20" o:spid="_x0000_s1027" type="#_x0000_t202" style="position:absolute;left:0;text-align:left;margin-left:-219.55pt;margin-top:6.05pt;width:240pt;height:18.75pt;z-index:251662336;visibility:visible;mso-wrap-style:square;mso-width-percent:0;mso-height-percent:0;mso-wrap-distance-left:9pt;mso-wrap-distance-top:0;mso-wrap-distance-right:9pt;mso-wrap-distance-bottom:0;mso-position-horizontal:absolute;mso-position-horizontal-relative:text;mso-position-vertical:absolute;mso-position-vertical-relative:text;mso-width-percent:0;mso-height-percent:0;mso-width-relative:page;mso-height-relative:page;v-text-anchor:top" o:gfxdata="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" fillcolor="#deeaf6 [664]" stroked="f">
+                <v:shape id="Cuadro de texto 20" o:spid="_x0000_s1027" type="#_x0000_t202" style="position:absolute;left:0;text-align:left;margin-left:-219.55pt;margin-top:6.05pt;width:240pt;height:18.75pt;z-index:251662336;visibility:visible;mso-position-horizontal-relative:text;mso-position-vertical-relative:text" o:gfxdata="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" fillcolor="#deeaf6 [664]" stroked="f">
                   <v:textbox inset="0,0,0,0">
                     <w:txbxContent>
                       <w:p>
@@ -36346,8 +41333,8 @@
           <w:lang w:val="es-ES"/>
         </w:rPr>
         <w:sectPr>
-          <w:headerReference w:type="default" r:id="rId43"/>
-          <w:footerReference w:type="default" r:id="rId44"/>
+          <w:headerReference w:type="default" r:id="rId53"/>
+          <w:footerReference w:type="default" r:id="rId54"/>
           <w:pgSz w:w="11906" w:h="16838" w:code="9"/>
           <w:pgMar w:top="1276" w:right="1440" w:bottom="1440" w:left="1440" w:header="284" w:footer="709" w:gutter="0"/>
           <w:pgNumType w:start="1"/>
@@ -36358,7 +41345,7 @@
     </w:p>
     <w:p/>
     <w:sectPr>
-      <w:headerReference w:type="default" r:id="rId45"/>
+      <w:headerReference w:type="default" r:id="rId55"/>
       <w:type w:val="continuous"/>
       <w:pgSz w:w="11906" w:h="16838" w:code="9"/>
       <w:pgMar w:top="1276" w:right="1440" w:bottom="1440" w:left="1440" w:header="284" w:footer="709" w:gutter="0"/>
@@ -36371,7 +41358,7 @@
 </file>
 
 <file path=word/endnotes.xml><?xml version="1.0" encoding="utf-8"?>
-<w:endnotes xmlns:wpc="http://schemas.microsoft.com/office/word/2010/wordprocessingCanvas" xmlns:cx="http://schemas.microsoft.com/office/drawing/2014/chartex" xmlns:cx1="http://schemas.microsoft.com/office/drawing/2015/9/8/chartex" xmlns:cx2="http://schemas.microsoft.com/office/drawing/2015/10/21/chartex" xmlns:cx3="http://schemas.microsoft.com/office/drawing/2016/5/9/chartex" xmlns:cx4="http://schemas.microsoft.com/office/drawing/2016/5/10/chartex" xmlns:cx5="http://schemas.microsoft.com/office/drawing/2016/5/11/chartex" xmlns:cx6="http://schemas.microsoft.com/office/drawing/2016/5/12/chartex" xmlns:cx7="http://schemas.microsoft.com/office/drawing/2016/5/13/chartex" xmlns:cx8="http://schemas.microsoft.com/office/drawing/2016/5/14/chartex" xmlns:mc="http://schemas.openxmlformats.org/markup-compatibility/2006" xmlns:aink="http://schemas.microsoft.com/office/drawing/2016/ink" xmlns:am3d="http://schemas.microsoft.com/office/drawing/2017/model3d" xmlns:o="urn:schemas-microsoft-com:office:office" xmlns:oel="http://schemas.microsoft.com/office/2019/extlst" xmlns:r="http://schemas.openxmlformats.org/officeDocument/2006/relationships" xmlns:m="http://schemas.openxmlformats.org/officeDocument/2006/math" xmlns:v="urn:schemas-microsoft-com:vml" xmlns:wp14="http://schemas.microsoft.com/office/word/2010/wordprocessingDrawing" xmlns:wp="http://schemas.openxmlformats.org/drawingml/2006/wordprocessingDrawing" xmlns:w10="urn:schemas-microsoft-com:office:word" xmlns:w="http://schemas.openxmlformats.org/wordprocessingml/2006/main" xmlns:w14="http://schemas.microsoft.com/office/word/2010/wordml" xmlns:w15="http://schemas.microsoft.com/office/word/2012/wordml" xmlns:w16cex="http://schemas.microsoft.com/office/word/2018/wordml/cex" xmlns:w16cid="http://schemas.microsoft.com/office/word/2016/wordml/cid" xmlns:w16="http://schemas.microsoft.com/office/word/2018/wordml" xmlns:w16sdtdh="http://schemas.microsoft.com/office/word/2020/wordml/sdtdatahash" xmlns:w16se="http://schemas.microsoft.com/office/word/2015/wordml/symex" xmlns:wpg="http://schemas.microsoft.com/office/word/2010/wordprocessingGroup" xmlns:wpi="http://schemas.microsoft.com/office/word/2010/wordprocessingInk" xmlns:wne="http://schemas.microsoft.com/office/word/2006/wordml" xmlns:wps="http://schemas.microsoft.com/office/word/2010/wordprocessingShape" mc:Ignorable="w14 w15 w16se w16cid w16 w16cex w16sdtdh wp14">
+<w:endnotes xmlns:wpc="http://schemas.microsoft.com/office/word/2010/wordprocessingCanvas" xmlns:cx="http://schemas.microsoft.com/office/drawing/2014/chartex" xmlns:cx1="http://schemas.microsoft.com/office/drawing/2015/9/8/chartex" xmlns:cx2="http://schemas.microsoft.com/office/drawing/2015/10/21/chartex" xmlns:cx3="http://schemas.microsoft.com/office/drawing/2016/5/9/chartex" xmlns:cx4="http://schemas.microsoft.com/office/drawing/2016/5/10/chartex" xmlns:cx5="http://schemas.microsoft.com/office/drawing/2016/5/11/chartex" xmlns:cx6="http://schemas.microsoft.com/office/drawing/2016/5/12/chartex" xmlns:cx7="http://schemas.microsoft.com/office/drawing/2016/5/13/chartex" xmlns:cx8="http://schemas.microsoft.com/office/drawing/2016/5/14/chartex" xmlns:mc="http://schemas.openxmlformats.org/markup-compatibility/2006" xmlns:aink="http://schemas.microsoft.com/office/drawing/2016/ink" xmlns:am3d="http://schemas.microsoft.com/office/drawing/2017/model3d" xmlns:o="urn:schemas-microsoft-com:office:office" xmlns:r="http://schemas.openxmlformats.org/officeDocument/2006/relationships" xmlns:m="http://schemas.openxmlformats.org/officeDocument/2006/math" xmlns:v="urn:schemas-microsoft-com:vml" xmlns:wp14="http://schemas.microsoft.com/office/word/2010/wordprocessingDrawing" xmlns:wp="http://schemas.openxmlformats.org/drawingml/2006/wordprocessingDrawing" xmlns:w10="urn:schemas-microsoft-com:office:word" xmlns:w="http://schemas.openxmlformats.org/wordprocessingml/2006/main" xmlns:w14="http://schemas.microsoft.com/office/word/2010/wordml" xmlns:w15="http://schemas.microsoft.com/office/word/2012/wordml" xmlns:w16cex="http://schemas.microsoft.com/office/word/2018/wordml/cex" xmlns:w16cid="http://schemas.microsoft.com/office/word/2016/wordml/cid" xmlns:w16="http://schemas.microsoft.com/office/word/2018/wordml" xmlns:w16se="http://schemas.microsoft.com/office/word/2015/wordml/symex" xmlns:wpg="http://schemas.microsoft.com/office/word/2010/wordprocessingGroup" xmlns:wpi="http://schemas.microsoft.com/office/word/2010/wordprocessingInk" xmlns:wne="http://schemas.microsoft.com/office/word/2006/wordml" xmlns:wps="http://schemas.microsoft.com/office/word/2010/wordprocessingShape" mc:Ignorable="w14 w15 w16se w16cid w16 w16cex wp14">
   <w:endnote w:type="separator" w:id="-1">
     <w:p>
       <w:pPr>
@@ -36396,7 +41383,7 @@
 </file>
 
 <file path=word/footer1.xml><?xml version="1.0" encoding="utf-8"?>
-<w:ftr xmlns:wpc="http://schemas.microsoft.com/office/word/2010/wordprocessingCanvas" xmlns:cx="http://schemas.microsoft.com/office/drawing/2014/chartex" xmlns:cx1="http://schemas.microsoft.com/office/drawing/2015/9/8/chartex" xmlns:cx2="http://schemas.microsoft.com/office/drawing/2015/10/21/chartex" xmlns:cx3="http://schemas.microsoft.com/office/drawing/2016/5/9/chartex" xmlns:cx4="http://schemas.microsoft.com/office/drawing/2016/5/10/chartex" xmlns:cx5="http://schemas.microsoft.com/office/drawing/2016/5/11/chartex" xmlns:cx6="http://schemas.microsoft.com/office/drawing/2016/5/12/chartex" xmlns:cx7="http://schemas.microsoft.com/office/drawing/2016/5/13/chartex" xmlns:cx8="http://schemas.microsoft.com/office/drawing/2016/5/14/chartex" xmlns:mc="http://schemas.openxmlformats.org/markup-compatibility/2006" xmlns:aink="http://schemas.microsoft.com/office/drawing/2016/ink" xmlns:am3d="http://schemas.microsoft.com/office/drawing/2017/model3d" xmlns:o="urn:schemas-microsoft-com:office:office" xmlns:oel="http://schemas.microsoft.com/office/2019/extlst" xmlns:r="http://schemas.openxmlformats.org/officeDocument/2006/relationships" xmlns:m="http://schemas.openxmlformats.org/officeDocument/2006/math" xmlns:v="urn:schemas-microsoft-com:vml" xmlns:wp14="http://schemas.microsoft.com/office/word/2010/wordprocessingDrawing" xmlns:wp="http://schemas.openxmlformats.org/drawingml/2006/wordprocessingDrawing" xmlns:w10="urn:schemas-microsoft-com:office:word" xmlns:w="http://schemas.openxmlformats.org/wordprocessingml/2006/main" xmlns:w14="http://schemas.microsoft.com/office/word/2010/wordml" xmlns:w15="http://schemas.microsoft.com/office/word/2012/wordml" xmlns:w16cex="http://schemas.microsoft.com/office/word/2018/wordml/cex" xmlns:w16cid="http://schemas.microsoft.com/office/word/2016/wordml/cid" xmlns:w16="http://schemas.microsoft.com/office/word/2018/wordml" xmlns:w16sdtdh="http://schemas.microsoft.com/office/word/2020/wordml/sdtdatahash" xmlns:w16se="http://schemas.microsoft.com/office/word/2015/wordml/symex" xmlns:wpg="http://schemas.microsoft.com/office/word/2010/wordprocessingGroup" xmlns:wpi="http://schemas.microsoft.com/office/word/2010/wordprocessingInk" xmlns:wne="http://schemas.microsoft.com/office/word/2006/wordml" xmlns:wps="http://schemas.microsoft.com/office/word/2010/wordprocessingShape" mc:Ignorable="w14 w15 w16se w16cid w16 w16cex w16sdtdh wp14">
+<w:ftr xmlns:wpc="http://schemas.microsoft.com/office/word/2010/wordprocessingCanvas" xmlns:cx="http://schemas.microsoft.com/office/drawing/2014/chartex" xmlns:cx1="http://schemas.microsoft.com/office/drawing/2015/9/8/chartex" xmlns:cx2="http://schemas.microsoft.com/office/drawing/2015/10/21/chartex" xmlns:cx3="http://schemas.microsoft.com/office/drawing/2016/5/9/chartex" xmlns:cx4="http://schemas.microsoft.com/office/drawing/2016/5/10/chartex" xmlns:cx5="http://schemas.microsoft.com/office/drawing/2016/5/11/chartex" xmlns:cx6="http://schemas.microsoft.com/office/drawing/2016/5/12/chartex" xmlns:cx7="http://schemas.microsoft.com/office/drawing/2016/5/13/chartex" xmlns:cx8="http://schemas.microsoft.com/office/drawing/2016/5/14/chartex" xmlns:mc="http://schemas.openxmlformats.org/markup-compatibility/2006" xmlns:aink="http://schemas.microsoft.com/office/drawing/2016/ink" xmlns:am3d="http://schemas.microsoft.com/office/drawing/2017/model3d" xmlns:o="urn:schemas-microsoft-com:office:office" xmlns:r="http://schemas.openxmlformats.org/officeDocument/2006/relationships" xmlns:m="http://schemas.openxmlformats.org/officeDocument/2006/math" xmlns:v="urn:schemas-microsoft-com:vml" xmlns:wp14="http://schemas.microsoft.com/office/word/2010/wordprocessingDrawing" xmlns:wp="http://schemas.openxmlformats.org/drawingml/2006/wordprocessingDrawing" xmlns:w10="urn:schemas-microsoft-com:office:word" xmlns:w="http://schemas.openxmlformats.org/wordprocessingml/2006/main" xmlns:w14="http://schemas.microsoft.com/office/word/2010/wordml" xmlns:w15="http://schemas.microsoft.com/office/word/2012/wordml" xmlns:w16cex="http://schemas.microsoft.com/office/word/2018/wordml/cex" xmlns:w16cid="http://schemas.microsoft.com/office/word/2016/wordml/cid" xmlns:w16="http://schemas.microsoft.com/office/word/2018/wordml" xmlns:w16se="http://schemas.microsoft.com/office/word/2015/wordml/symex" xmlns:wpg="http://schemas.microsoft.com/office/word/2010/wordprocessingGroup" xmlns:wpi="http://schemas.microsoft.com/office/word/2010/wordprocessingInk" xmlns:wne="http://schemas.microsoft.com/office/word/2006/wordml" xmlns:wps="http://schemas.microsoft.com/office/word/2010/wordprocessingShape" mc:Ignorable="w14 w15 w16se w16cid w16 w16cex wp14">
   <w:p>
     <w:pPr>
       <w:pStyle w:val="Piedepgina"/>
@@ -36519,7 +41506,7 @@
 </file>
 
 <file path=word/footer2.xml><?xml version="1.0" encoding="utf-8"?>
-<w:ftr xmlns:wpc="http://schemas.microsoft.com/office/word/2010/wordprocessingCanvas" xmlns:cx="http://schemas.microsoft.com/office/drawing/2014/chartex" xmlns:cx1="http://schemas.microsoft.com/office/drawing/2015/9/8/chartex" xmlns:cx2="http://schemas.microsoft.com/office/drawing/2015/10/21/chartex" xmlns:cx3="http://schemas.microsoft.com/office/drawing/2016/5/9/chartex" xmlns:cx4="http://schemas.microsoft.com/office/drawing/2016/5/10/chartex" xmlns:cx5="http://schemas.microsoft.com/office/drawing/2016/5/11/chartex" xmlns:cx6="http://schemas.microsoft.com/office/drawing/2016/5/12/chartex" xmlns:cx7="http://schemas.microsoft.com/office/drawing/2016/5/13/chartex" xmlns:cx8="http://schemas.microsoft.com/office/drawing/2016/5/14/chartex" xmlns:mc="http://schemas.openxmlformats.org/markup-compatibility/2006" xmlns:aink="http://schemas.microsoft.com/office/drawing/2016/ink" xmlns:am3d="http://schemas.microsoft.com/office/drawing/2017/model3d" xmlns:o="urn:schemas-microsoft-com:office:office" xmlns:oel="http://schemas.microsoft.com/office/2019/extlst" xmlns:r="http://schemas.openxmlformats.org/officeDocument/2006/relationships" xmlns:m="http://schemas.openxmlformats.org/officeDocument/2006/math" xmlns:v="urn:schemas-microsoft-com:vml" xmlns:wp14="http://schemas.microsoft.com/office/word/2010/wordprocessingDrawing" xmlns:wp="http://schemas.openxmlformats.org/drawingml/2006/wordprocessingDrawing" xmlns:w10="urn:schemas-microsoft-com:office:word" xmlns:w="http://schemas.openxmlformats.org/wordprocessingml/2006/main" xmlns:w14="http://schemas.microsoft.com/office/word/2010/wordml" xmlns:w15="http://schemas.microsoft.com/office/word/2012/wordml" xmlns:w16cex="http://schemas.microsoft.com/office/word/2018/wordml/cex" xmlns:w16cid="http://schemas.microsoft.com/office/word/2016/wordml/cid" xmlns:w16="http://schemas.microsoft.com/office/word/2018/wordml" xmlns:w16sdtdh="http://schemas.microsoft.com/office/word/2020/wordml/sdtdatahash" xmlns:w16se="http://schemas.microsoft.com/office/word/2015/wordml/symex" xmlns:wpg="http://schemas.microsoft.com/office/word/2010/wordprocessingGroup" xmlns:wpi="http://schemas.microsoft.com/office/word/2010/wordprocessingInk" xmlns:wne="http://schemas.microsoft.com/office/word/2006/wordml" xmlns:wps="http://schemas.microsoft.com/office/word/2010/wordprocessingShape" mc:Ignorable="w14 w15 w16se w16cid w16 w16cex w16sdtdh wp14">
+<w:ftr xmlns:wpc="http://schemas.microsoft.com/office/word/2010/wordprocessingCanvas" xmlns:cx="http://schemas.microsoft.com/office/drawing/2014/chartex" xmlns:cx1="http://schemas.microsoft.com/office/drawing/2015/9/8/chartex" xmlns:cx2="http://schemas.microsoft.com/office/drawing/2015/10/21/chartex" xmlns:cx3="http://schemas.microsoft.com/office/drawing/2016/5/9/chartex" xmlns:cx4="http://schemas.microsoft.com/office/drawing/2016/5/10/chartex" xmlns:cx5="http://schemas.microsoft.com/office/drawing/2016/5/11/chartex" xmlns:cx6="http://schemas.microsoft.com/office/drawing/2016/5/12/chartex" xmlns:cx7="http://schemas.microsoft.com/office/drawing/2016/5/13/chartex" xmlns:cx8="http://schemas.microsoft.com/office/drawing/2016/5/14/chartex" xmlns:mc="http://schemas.openxmlformats.org/markup-compatibility/2006" xmlns:aink="http://schemas.microsoft.com/office/drawing/2016/ink" xmlns:am3d="http://schemas.microsoft.com/office/drawing/2017/model3d" xmlns:o="urn:schemas-microsoft-com:office:office" xmlns:r="http://schemas.openxmlformats.org/officeDocument/2006/relationships" xmlns:m="http://schemas.openxmlformats.org/officeDocument/2006/math" xmlns:v="urn:schemas-microsoft-com:vml" xmlns:wp14="http://schemas.microsoft.com/office/word/2010/wordprocessingDrawing" xmlns:wp="http://schemas.openxmlformats.org/drawingml/2006/wordprocessingDrawing" xmlns:w10="urn:schemas-microsoft-com:office:word" xmlns:w="http://schemas.openxmlformats.org/wordprocessingml/2006/main" xmlns:w14="http://schemas.microsoft.com/office/word/2010/wordml" xmlns:w15="http://schemas.microsoft.com/office/word/2012/wordml" xmlns:w16cex="http://schemas.microsoft.com/office/word/2018/wordml/cex" xmlns:w16cid="http://schemas.microsoft.com/office/word/2016/wordml/cid" xmlns:w16="http://schemas.microsoft.com/office/word/2018/wordml" xmlns:w16se="http://schemas.microsoft.com/office/word/2015/wordml/symex" xmlns:wpg="http://schemas.microsoft.com/office/word/2010/wordprocessingGroup" xmlns:wpi="http://schemas.microsoft.com/office/word/2010/wordprocessingInk" xmlns:wne="http://schemas.microsoft.com/office/word/2006/wordml" xmlns:wps="http://schemas.microsoft.com/office/word/2010/wordprocessingShape" mc:Ignorable="w14 w15 w16se w16cid w16 w16cex wp14">
   <w:p>
     <w:pPr>
       <w:pStyle w:val="Piedepgina"/>
@@ -36689,7 +41676,7 @@
 </file>
 
 <file path=word/footnotes.xml><?xml version="1.0" encoding="utf-8"?>
-<w:footnotes xmlns:wpc="http://schemas.microsoft.com/office/word/2010/wordprocessingCanvas" xmlns:cx="http://schemas.microsoft.com/office/drawing/2014/chartex" xmlns:cx1="http://schemas.microsoft.com/office/drawing/2015/9/8/chartex" xmlns:cx2="http://schemas.microsoft.com/office/drawing/2015/10/21/chartex" xmlns:cx3="http://schemas.microsoft.com/office/drawing/2016/5/9/chartex" xmlns:cx4="http://schemas.microsoft.com/office/drawing/2016/5/10/chartex" xmlns:cx5="http://schemas.microsoft.com/office/drawing/2016/5/11/chartex" xmlns:cx6="http://schemas.microsoft.com/office/drawing/2016/5/12/chartex" xmlns:cx7="http://schemas.microsoft.com/office/drawing/2016/5/13/chartex" xmlns:cx8="http://schemas.microsoft.com/office/drawing/2016/5/14/chartex" xmlns:mc="http://schemas.openxmlformats.org/markup-compatibility/2006" xmlns:aink="http://schemas.microsoft.com/office/drawing/2016/ink" xmlns:am3d="http://schemas.microsoft.com/office/drawing/2017/model3d" xmlns:o="urn:schemas-microsoft-com:office:office" xmlns:oel="http://schemas.microsoft.com/office/2019/extlst" xmlns:r="http://schemas.openxmlformats.org/officeDocument/2006/relationships" xmlns:m="http://schemas.openxmlformats.org/officeDocument/2006/math" xmlns:v="urn:schemas-microsoft-com:vml" xmlns:wp14="http://schemas.microsoft.com/office/word/2010/wordprocessingDrawing" xmlns:wp="http://schemas.openxmlformats.org/drawingml/2006/wordprocessingDrawing" xmlns:w10="urn:schemas-microsoft-com:office:word" xmlns:w="http://schemas.openxmlformats.org/wordprocessingml/2006/main" xmlns:w14="http://schemas.microsoft.com/office/word/2010/wordml" xmlns:w15="http://schemas.microsoft.com/office/word/2012/wordml" xmlns:w16cex="http://schemas.microsoft.com/office/word/2018/wordml/cex" xmlns:w16cid="http://schemas.microsoft.com/office/word/2016/wordml/cid" xmlns:w16="http://schemas.microsoft.com/office/word/2018/wordml" xmlns:w16sdtdh="http://schemas.microsoft.com/office/word/2020/wordml/sdtdatahash" xmlns:w16se="http://schemas.microsoft.com/office/word/2015/wordml/symex" xmlns:wpg="http://schemas.microsoft.com/office/word/2010/wordprocessingGroup" xmlns:wpi="http://schemas.microsoft.com/office/word/2010/wordprocessingInk" xmlns:wne="http://schemas.microsoft.com/office/word/2006/wordml" xmlns:wps="http://schemas.microsoft.com/office/word/2010/wordprocessingShape" mc:Ignorable="w14 w15 w16se w16cid w16 w16cex w16sdtdh wp14">
+<w:footnotes xmlns:wpc="http://schemas.microsoft.com/office/word/2010/wordprocessingCanvas" xmlns:cx="http://schemas.microsoft.com/office/drawing/2014/chartex" xmlns:cx1="http://schemas.microsoft.com/office/drawing/2015/9/8/chartex" xmlns:cx2="http://schemas.microsoft.com/office/drawing/2015/10/21/chartex" xmlns:cx3="http://schemas.microsoft.com/office/drawing/2016/5/9/chartex" xmlns:cx4="http://schemas.microsoft.com/office/drawing/2016/5/10/chartex" xmlns:cx5="http://schemas.microsoft.com/office/drawing/2016/5/11/chartex" xmlns:cx6="http://schemas.microsoft.com/office/drawing/2016/5/12/chartex" xmlns:cx7="http://schemas.microsoft.com/office/drawing/2016/5/13/chartex" xmlns:cx8="http://schemas.microsoft.com/office/drawing/2016/5/14/chartex" xmlns:mc="http://schemas.openxmlformats.org/markup-compatibility/2006" xmlns:aink="http://schemas.microsoft.com/office/drawing/2016/ink" xmlns:am3d="http://schemas.microsoft.com/office/drawing/2017/model3d" xmlns:o="urn:schemas-microsoft-com:office:office" xmlns:r="http://schemas.openxmlformats.org/officeDocument/2006/relationships" xmlns:m="http://schemas.openxmlformats.org/officeDocument/2006/math" xmlns:v="urn:schemas-microsoft-com:vml" xmlns:wp14="http://schemas.microsoft.com/office/word/2010/wordprocessingDrawing" xmlns:wp="http://schemas.openxmlformats.org/drawingml/2006/wordprocessingDrawing" xmlns:w10="urn:schemas-microsoft-com:office:word" xmlns:w="http://schemas.openxmlformats.org/wordprocessingml/2006/main" xmlns:w14="http://schemas.microsoft.com/office/word/2010/wordml" xmlns:w15="http://schemas.microsoft.com/office/word/2012/wordml" xmlns:w16cex="http://schemas.microsoft.com/office/word/2018/wordml/cex" xmlns:w16cid="http://schemas.microsoft.com/office/word/2016/wordml/cid" xmlns:w16="http://schemas.microsoft.com/office/word/2018/wordml" xmlns:w16se="http://schemas.microsoft.com/office/word/2015/wordml/symex" xmlns:wpg="http://schemas.microsoft.com/office/word/2010/wordprocessingGroup" xmlns:wpi="http://schemas.microsoft.com/office/word/2010/wordprocessingInk" xmlns:wne="http://schemas.microsoft.com/office/word/2006/wordml" xmlns:wps="http://schemas.microsoft.com/office/word/2010/wordprocessingShape" mc:Ignorable="w14 w15 w16se w16cid w16 w16cex wp14">
   <w:footnote w:type="separator" w:id="-1">
     <w:p>
       <w:pPr>
@@ -36714,7 +41701,7 @@
 </file>
 
 <file path=word/header1.xml><?xml version="1.0" encoding="utf-8"?>
-<w:hdr xmlns:wpc="http://schemas.microsoft.com/office/word/2010/wordprocessingCanvas" xmlns:cx="http://schemas.microsoft.com/office/drawing/2014/chartex" xmlns:cx1="http://schemas.microsoft.com/office/drawing/2015/9/8/chartex" xmlns:cx2="http://schemas.microsoft.com/office/drawing/2015/10/21/chartex" xmlns:cx3="http://schemas.microsoft.com/office/drawing/2016/5/9/chartex" xmlns:cx4="http://schemas.microsoft.com/office/drawing/2016/5/10/chartex" xmlns:cx5="http://schemas.microsoft.com/office/drawing/2016/5/11/chartex" xmlns:cx6="http://schemas.microsoft.com/office/drawing/2016/5/12/chartex" xmlns:cx7="http://schemas.microsoft.com/office/drawing/2016/5/13/chartex" xmlns:cx8="http://schemas.microsoft.com/office/drawing/2016/5/14/chartex" xmlns:mc="http://schemas.openxmlformats.org/markup-compatibility/2006" xmlns:aink="http://schemas.microsoft.com/office/drawing/2016/ink" xmlns:am3d="http://schemas.microsoft.com/office/drawing/2017/model3d" xmlns:o="urn:schemas-microsoft-com:office:office" xmlns:oel="http://schemas.microsoft.com/office/2019/extlst" xmlns:r="http://schemas.openxmlformats.org/officeDocument/2006/relationships" xmlns:m="http://schemas.openxmlformats.org/officeDocument/2006/math" xmlns:v="urn:schemas-microsoft-com:vml" xmlns:wp14="http://schemas.microsoft.com/office/word/2010/wordprocessingDrawing" xmlns:wp="http://schemas.openxmlformats.org/drawingml/2006/wordprocessingDrawing" xmlns:w10="urn:schemas-microsoft-com:office:word" xmlns:w="http://schemas.openxmlformats.org/wordprocessingml/2006/main" xmlns:w14="http://schemas.microsoft.com/office/word/2010/wordml" xmlns:w15="http://schemas.microsoft.com/office/word/2012/wordml" xmlns:w16cex="http://schemas.microsoft.com/office/word/2018/wordml/cex" xmlns:w16cid="http://schemas.microsoft.com/office/word/2016/wordml/cid" xmlns:w16="http://schemas.microsoft.com/office/word/2018/wordml" xmlns:w16sdtdh="http://schemas.microsoft.com/office/word/2020/wordml/sdtdatahash" xmlns:w16se="http://schemas.microsoft.com/office/word/2015/wordml/symex" xmlns:wpg="http://schemas.microsoft.com/office/word/2010/wordprocessingGroup" xmlns:wpi="http://schemas.microsoft.com/office/word/2010/wordprocessingInk" xmlns:wne="http://schemas.microsoft.com/office/word/2006/wordml" xmlns:wps="http://schemas.microsoft.com/office/word/2010/wordprocessingShape" mc:Ignorable="w14 w15 w16se w16cid w16 w16cex w16sdtdh wp14">
+<w:hdr xmlns:wpc="http://schemas.microsoft.com/office/word/2010/wordprocessingCanvas" xmlns:cx="http://schemas.microsoft.com/office/drawing/2014/chartex" xmlns:cx1="http://schemas.microsoft.com/office/drawing/2015/9/8/chartex" xmlns:cx2="http://schemas.microsoft.com/office/drawing/2015/10/21/chartex" xmlns:cx3="http://schemas.microsoft.com/office/drawing/2016/5/9/chartex" xmlns:cx4="http://schemas.microsoft.com/office/drawing/2016/5/10/chartex" xmlns:cx5="http://schemas.microsoft.com/office/drawing/2016/5/11/chartex" xmlns:cx6="http://schemas.microsoft.com/office/drawing/2016/5/12/chartex" xmlns:cx7="http://schemas.microsoft.com/office/drawing/2016/5/13/chartex" xmlns:cx8="http://schemas.microsoft.com/office/drawing/2016/5/14/chartex" xmlns:mc="http://schemas.openxmlformats.org/markup-compatibility/2006" xmlns:aink="http://schemas.microsoft.com/office/drawing/2016/ink" xmlns:am3d="http://schemas.microsoft.com/office/drawing/2017/model3d" xmlns:o="urn:schemas-microsoft-com:office:office" xmlns:r="http://schemas.openxmlformats.org/officeDocument/2006/relationships" xmlns:m="http://schemas.openxmlformats.org/officeDocument/2006/math" xmlns:v="urn:schemas-microsoft-com:vml" xmlns:wp14="http://schemas.microsoft.com/office/word/2010/wordprocessingDrawing" xmlns:wp="http://schemas.openxmlformats.org/drawingml/2006/wordprocessingDrawing" xmlns:w10="urn:schemas-microsoft-com:office:word" xmlns:w="http://schemas.openxmlformats.org/wordprocessingml/2006/main" xmlns:w14="http://schemas.microsoft.com/office/word/2010/wordml" xmlns:w15="http://schemas.microsoft.com/office/word/2012/wordml" xmlns:w16cex="http://schemas.microsoft.com/office/word/2018/wordml/cex" xmlns:w16cid="http://schemas.microsoft.com/office/word/2016/wordml/cid" xmlns:w16="http://schemas.microsoft.com/office/word/2018/wordml" xmlns:w16se="http://schemas.microsoft.com/office/word/2015/wordml/symex" xmlns:wpg="http://schemas.microsoft.com/office/word/2010/wordprocessingGroup" xmlns:wpi="http://schemas.microsoft.com/office/word/2010/wordprocessingInk" xmlns:wne="http://schemas.microsoft.com/office/word/2006/wordml" xmlns:wps="http://schemas.microsoft.com/office/word/2010/wordprocessingShape" mc:Ignorable="w14 w15 w16se w16cid w16 w16cex wp14">
   <w:p>
     <w:pPr>
       <w:pStyle w:val="Encabezado"/>
@@ -36839,25 +41826,7 @@
         <w:i/>
         <w:iCs/>
       </w:rPr>
-      <w:t>M</w:t>
-    </w:r>
-    <w:r>
-      <w:rPr>
-        <w:b/>
-        <w:bCs/>
-        <w:i/>
-        <w:iCs/>
-      </w:rPr>
-      <w:t>emoria de Cálculo</w:t>
-    </w:r>
-    <w:r>
-      <w:rPr>
-        <w:b/>
-        <w:bCs/>
-        <w:i/>
-        <w:iCs/>
-      </w:rPr>
-      <w:t xml:space="preserve"> – R</w:t>
+      <w:t>Memoria de Cálculo – R</w:t>
     </w:r>
     <w:r>
       <w:rPr>
@@ -36898,7 +41867,7 @@
 </file>
 
 <file path=word/header2.xml><?xml version="1.0" encoding="utf-8"?>
-<w:hdr xmlns:wpc="http://schemas.microsoft.com/office/word/2010/wordprocessingCanvas" xmlns:cx="http://schemas.microsoft.com/office/drawing/2014/chartex" xmlns:cx1="http://schemas.microsoft.com/office/drawing/2015/9/8/chartex" xmlns:cx2="http://schemas.microsoft.com/office/drawing/2015/10/21/chartex" xmlns:cx3="http://schemas.microsoft.com/office/drawing/2016/5/9/chartex" xmlns:cx4="http://schemas.microsoft.com/office/drawing/2016/5/10/chartex" xmlns:cx5="http://schemas.microsoft.com/office/drawing/2016/5/11/chartex" xmlns:cx6="http://schemas.microsoft.com/office/drawing/2016/5/12/chartex" xmlns:cx7="http://schemas.microsoft.com/office/drawing/2016/5/13/chartex" xmlns:cx8="http://schemas.microsoft.com/office/drawing/2016/5/14/chartex" xmlns:mc="http://schemas.openxmlformats.org/markup-compatibility/2006" xmlns:aink="http://schemas.microsoft.com/office/drawing/2016/ink" xmlns:am3d="http://schemas.microsoft.com/office/drawing/2017/model3d" xmlns:o="urn:schemas-microsoft-com:office:office" xmlns:oel="http://schemas.microsoft.com/office/2019/extlst" xmlns:r="http://schemas.openxmlformats.org/officeDocument/2006/relationships" xmlns:m="http://schemas.openxmlformats.org/officeDocument/2006/math" xmlns:v="urn:schemas-microsoft-com:vml" xmlns:wp14="http://schemas.microsoft.com/office/word/2010/wordprocessingDrawing" xmlns:wp="http://schemas.openxmlformats.org/drawingml/2006/wordprocessingDrawing" xmlns:w10="urn:schemas-microsoft-com:office:word" xmlns:w="http://schemas.openxmlformats.org/wordprocessingml/2006/main" xmlns:w14="http://schemas.microsoft.com/office/word/2010/wordml" xmlns:w15="http://schemas.microsoft.com/office/word/2012/wordml" xmlns:w16cex="http://schemas.microsoft.com/office/word/2018/wordml/cex" xmlns:w16cid="http://schemas.microsoft.com/office/word/2016/wordml/cid" xmlns:w16="http://schemas.microsoft.com/office/word/2018/wordml" xmlns:w16sdtdh="http://schemas.microsoft.com/office/word/2020/wordml/sdtdatahash" xmlns:w16se="http://schemas.microsoft.com/office/word/2015/wordml/symex" xmlns:wpg="http://schemas.microsoft.com/office/word/2010/wordprocessingGroup" xmlns:wpi="http://schemas.microsoft.com/office/word/2010/wordprocessingInk" xmlns:wne="http://schemas.microsoft.com/office/word/2006/wordml" xmlns:wps="http://schemas.microsoft.com/office/word/2010/wordprocessingShape" mc:Ignorable="w14 w15 w16se w16cid w16 w16cex w16sdtdh wp14">
+<w:hdr xmlns:wpc="http://schemas.microsoft.com/office/word/2010/wordprocessingCanvas" xmlns:cx="http://schemas.microsoft.com/office/drawing/2014/chartex" xmlns:cx1="http://schemas.microsoft.com/office/drawing/2015/9/8/chartex" xmlns:cx2="http://schemas.microsoft.com/office/drawing/2015/10/21/chartex" xmlns:cx3="http://schemas.microsoft.com/office/drawing/2016/5/9/chartex" xmlns:cx4="http://schemas.microsoft.com/office/drawing/2016/5/10/chartex" xmlns:cx5="http://schemas.microsoft.com/office/drawing/2016/5/11/chartex" xmlns:cx6="http://schemas.microsoft.com/office/drawing/2016/5/12/chartex" xmlns:cx7="http://schemas.microsoft.com/office/drawing/2016/5/13/chartex" xmlns:cx8="http://schemas.microsoft.com/office/drawing/2016/5/14/chartex" xmlns:mc="http://schemas.openxmlformats.org/markup-compatibility/2006" xmlns:aink="http://schemas.microsoft.com/office/drawing/2016/ink" xmlns:am3d="http://schemas.microsoft.com/office/drawing/2017/model3d" xmlns:o="urn:schemas-microsoft-com:office:office" xmlns:r="http://schemas.openxmlformats.org/officeDocument/2006/relationships" xmlns:m="http://schemas.openxmlformats.org/officeDocument/2006/math" xmlns:v="urn:schemas-microsoft-com:vml" xmlns:wp14="http://schemas.microsoft.com/office/word/2010/wordprocessingDrawing" xmlns:wp="http://schemas.openxmlformats.org/drawingml/2006/wordprocessingDrawing" xmlns:w10="urn:schemas-microsoft-com:office:word" xmlns:w="http://schemas.openxmlformats.org/wordprocessingml/2006/main" xmlns:w14="http://schemas.microsoft.com/office/word/2010/wordml" xmlns:w15="http://schemas.microsoft.com/office/word/2012/wordml" xmlns:w16cex="http://schemas.microsoft.com/office/word/2018/wordml/cex" xmlns:w16cid="http://schemas.microsoft.com/office/word/2016/wordml/cid" xmlns:w16="http://schemas.microsoft.com/office/word/2018/wordml" xmlns:w16se="http://schemas.microsoft.com/office/word/2015/wordml/symex" xmlns:wpg="http://schemas.microsoft.com/office/word/2010/wordprocessingGroup" xmlns:wpi="http://schemas.microsoft.com/office/word/2010/wordprocessingInk" xmlns:wne="http://schemas.microsoft.com/office/word/2006/wordml" xmlns:wps="http://schemas.microsoft.com/office/word/2010/wordprocessingShape" mc:Ignorable="w14 w15 w16se w16cid w16 w16cex wp14">
   <w:p>
     <w:pPr>
       <w:pStyle w:val="Encabezado"/>
@@ -37064,7 +42033,7 @@
 </file>
 
 <file path=word/header3.xml><?xml version="1.0" encoding="utf-8"?>
-<w:hdr xmlns:wpc="http://schemas.microsoft.com/office/word/2010/wordprocessingCanvas" xmlns:cx="http://schemas.microsoft.com/office/drawing/2014/chartex" xmlns:cx1="http://schemas.microsoft.com/office/drawing/2015/9/8/chartex" xmlns:cx2="http://schemas.microsoft.com/office/drawing/2015/10/21/chartex" xmlns:cx3="http://schemas.microsoft.com/office/drawing/2016/5/9/chartex" xmlns:cx4="http://schemas.microsoft.com/office/drawing/2016/5/10/chartex" xmlns:cx5="http://schemas.microsoft.com/office/drawing/2016/5/11/chartex" xmlns:cx6="http://schemas.microsoft.com/office/drawing/2016/5/12/chartex" xmlns:cx7="http://schemas.microsoft.com/office/drawing/2016/5/13/chartex" xmlns:cx8="http://schemas.microsoft.com/office/drawing/2016/5/14/chartex" xmlns:mc="http://schemas.openxmlformats.org/markup-compatibility/2006" xmlns:aink="http://schemas.microsoft.com/office/drawing/2016/ink" xmlns:am3d="http://schemas.microsoft.com/office/drawing/2017/model3d" xmlns:o="urn:schemas-microsoft-com:office:office" xmlns:oel="http://schemas.microsoft.com/office/2019/extlst" xmlns:r="http://schemas.openxmlformats.org/officeDocument/2006/relationships" xmlns:m="http://schemas.openxmlformats.org/officeDocument/2006/math" xmlns:v="urn:schemas-microsoft-com:vml" xmlns:wp14="http://schemas.microsoft.com/office/word/2010/wordprocessingDrawing" xmlns:wp="http://schemas.openxmlformats.org/drawingml/2006/wordprocessingDrawing" xmlns:w10="urn:schemas-microsoft-com:office:word" xmlns:w="http://schemas.openxmlformats.org/wordprocessingml/2006/main" xmlns:w14="http://schemas.microsoft.com/office/word/2010/wordml" xmlns:w15="http://schemas.microsoft.com/office/word/2012/wordml" xmlns:w16cex="http://schemas.microsoft.com/office/word/2018/wordml/cex" xmlns:w16cid="http://schemas.microsoft.com/office/word/2016/wordml/cid" xmlns:w16="http://schemas.microsoft.com/office/word/2018/wordml" xmlns:w16sdtdh="http://schemas.microsoft.com/office/word/2020/wordml/sdtdatahash" xmlns:w16se="http://schemas.microsoft.com/office/word/2015/wordml/symex" xmlns:wpg="http://schemas.microsoft.com/office/word/2010/wordprocessingGroup" xmlns:wpi="http://schemas.microsoft.com/office/word/2010/wordprocessingInk" xmlns:wne="http://schemas.microsoft.com/office/word/2006/wordml" xmlns:wps="http://schemas.microsoft.com/office/word/2010/wordprocessingShape" mc:Ignorable="w14 w15 w16se w16cid w16 w16cex w16sdtdh wp14">
+<w:hdr xmlns:wpc="http://schemas.microsoft.com/office/word/2010/wordprocessingCanvas" xmlns:cx="http://schemas.microsoft.com/office/drawing/2014/chartex" xmlns:cx1="http://schemas.microsoft.com/office/drawing/2015/9/8/chartex" xmlns:cx2="http://schemas.microsoft.com/office/drawing/2015/10/21/chartex" xmlns:cx3="http://schemas.microsoft.com/office/drawing/2016/5/9/chartex" xmlns:cx4="http://schemas.microsoft.com/office/drawing/2016/5/10/chartex" xmlns:cx5="http://schemas.microsoft.com/office/drawing/2016/5/11/chartex" xmlns:cx6="http://schemas.microsoft.com/office/drawing/2016/5/12/chartex" xmlns:cx7="http://schemas.microsoft.com/office/drawing/2016/5/13/chartex" xmlns:cx8="http://schemas.microsoft.com/office/drawing/2016/5/14/chartex" xmlns:mc="http://schemas.openxmlformats.org/markup-compatibility/2006" xmlns:aink="http://schemas.microsoft.com/office/drawing/2016/ink" xmlns:am3d="http://schemas.microsoft.com/office/drawing/2017/model3d" xmlns:o="urn:schemas-microsoft-com:office:office" xmlns:r="http://schemas.openxmlformats.org/officeDocument/2006/relationships" xmlns:m="http://schemas.openxmlformats.org/officeDocument/2006/math" xmlns:v="urn:schemas-microsoft-com:vml" xmlns:wp14="http://schemas.microsoft.com/office/word/2010/wordprocessingDrawing" xmlns:wp="http://schemas.openxmlformats.org/drawingml/2006/wordprocessingDrawing" xmlns:w10="urn:schemas-microsoft-com:office:word" xmlns:w="http://schemas.openxmlformats.org/wordprocessingml/2006/main" xmlns:w14="http://schemas.microsoft.com/office/word/2010/wordml" xmlns:w15="http://schemas.microsoft.com/office/word/2012/wordml" xmlns:w16cex="http://schemas.microsoft.com/office/word/2018/wordml/cex" xmlns:w16cid="http://schemas.microsoft.com/office/word/2016/wordml/cid" xmlns:w16="http://schemas.microsoft.com/office/word/2018/wordml" xmlns:w16se="http://schemas.microsoft.com/office/word/2015/wordml/symex" xmlns:wpg="http://schemas.microsoft.com/office/word/2010/wordprocessingGroup" xmlns:wpi="http://schemas.microsoft.com/office/word/2010/wordprocessingInk" xmlns:wne="http://schemas.microsoft.com/office/word/2006/wordml" xmlns:wps="http://schemas.microsoft.com/office/word/2010/wordprocessingShape" mc:Ignorable="w14 w15 w16se w16cid w16 w16cex wp14">
   <w:p>
     <w:pPr>
       <w:pStyle w:val="Encabezado"/>
@@ -37230,7 +42199,7 @@
 </file>
 
 <file path=word/header4.xml><?xml version="1.0" encoding="utf-8"?>
-<w:hdr xmlns:wpc="http://schemas.microsoft.com/office/word/2010/wordprocessingCanvas" xmlns:cx="http://schemas.microsoft.com/office/drawing/2014/chartex" xmlns:cx1="http://schemas.microsoft.com/office/drawing/2015/9/8/chartex" xmlns:cx2="http://schemas.microsoft.com/office/drawing/2015/10/21/chartex" xmlns:cx3="http://schemas.microsoft.com/office/drawing/2016/5/9/chartex" xmlns:cx4="http://schemas.microsoft.com/office/drawing/2016/5/10/chartex" xmlns:cx5="http://schemas.microsoft.com/office/drawing/2016/5/11/chartex" xmlns:cx6="http://schemas.microsoft.com/office/drawing/2016/5/12/chartex" xmlns:cx7="http://schemas.microsoft.com/office/drawing/2016/5/13/chartex" xmlns:cx8="http://schemas.microsoft.com/office/drawing/2016/5/14/chartex" xmlns:mc="http://schemas.openxmlformats.org/markup-compatibility/2006" xmlns:aink="http://schemas.microsoft.com/office/drawing/2016/ink" xmlns:am3d="http://schemas.microsoft.com/office/drawing/2017/model3d" xmlns:o="urn:schemas-microsoft-com:office:office" xmlns:oel="http://schemas.microsoft.com/office/2019/extlst" xmlns:r="http://schemas.openxmlformats.org/officeDocument/2006/relationships" xmlns:m="http://schemas.openxmlformats.org/officeDocument/2006/math" xmlns:v="urn:schemas-microsoft-com:vml" xmlns:wp14="http://schemas.microsoft.com/office/word/2010/wordprocessingDrawing" xmlns:wp="http://schemas.openxmlformats.org/drawingml/2006/wordprocessingDrawing" xmlns:w10="urn:schemas-microsoft-com:office:word" xmlns:w="http://schemas.openxmlformats.org/wordprocessingml/2006/main" xmlns:w14="http://schemas.microsoft.com/office/word/2010/wordml" xmlns:w15="http://schemas.microsoft.com/office/word/2012/wordml" xmlns:w16cex="http://schemas.microsoft.com/office/word/2018/wordml/cex" xmlns:w16cid="http://schemas.microsoft.com/office/word/2016/wordml/cid" xmlns:w16="http://schemas.microsoft.com/office/word/2018/wordml" xmlns:w16sdtdh="http://schemas.microsoft.com/office/word/2020/wordml/sdtdatahash" xmlns:w16se="http://schemas.microsoft.com/office/word/2015/wordml/symex" xmlns:wpg="http://schemas.microsoft.com/office/word/2010/wordprocessingGroup" xmlns:wpi="http://schemas.microsoft.com/office/word/2010/wordprocessingInk" xmlns:wne="http://schemas.microsoft.com/office/word/2006/wordml" xmlns:wps="http://schemas.microsoft.com/office/word/2010/wordprocessingShape" mc:Ignorable="w14 w15 w16se w16cid w16 w16cex w16sdtdh wp14">
+<w:hdr xmlns:wpc="http://schemas.microsoft.com/office/word/2010/wordprocessingCanvas" xmlns:cx="http://schemas.microsoft.com/office/drawing/2014/chartex" xmlns:cx1="http://schemas.microsoft.com/office/drawing/2015/9/8/chartex" xmlns:cx2="http://schemas.microsoft.com/office/drawing/2015/10/21/chartex" xmlns:cx3="http://schemas.microsoft.com/office/drawing/2016/5/9/chartex" xmlns:cx4="http://schemas.microsoft.com/office/drawing/2016/5/10/chartex" xmlns:cx5="http://schemas.microsoft.com/office/drawing/2016/5/11/chartex" xmlns:cx6="http://schemas.microsoft.com/office/drawing/2016/5/12/chartex" xmlns:cx7="http://schemas.microsoft.com/office/drawing/2016/5/13/chartex" xmlns:cx8="http://schemas.microsoft.com/office/drawing/2016/5/14/chartex" xmlns:mc="http://schemas.openxmlformats.org/markup-compatibility/2006" xmlns:aink="http://schemas.microsoft.com/office/drawing/2016/ink" xmlns:am3d="http://schemas.microsoft.com/office/drawing/2017/model3d" xmlns:o="urn:schemas-microsoft-com:office:office" xmlns:r="http://schemas.openxmlformats.org/officeDocument/2006/relationships" xmlns:m="http://schemas.openxmlformats.org/officeDocument/2006/math" xmlns:v="urn:schemas-microsoft-com:vml" xmlns:wp14="http://schemas.microsoft.com/office/word/2010/wordprocessingDrawing" xmlns:wp="http://schemas.openxmlformats.org/drawingml/2006/wordprocessingDrawing" xmlns:w10="urn:schemas-microsoft-com:office:word" xmlns:w="http://schemas.openxmlformats.org/wordprocessingml/2006/main" xmlns:w14="http://schemas.microsoft.com/office/word/2010/wordml" xmlns:w15="http://schemas.microsoft.com/office/word/2012/wordml" xmlns:w16cex="http://schemas.microsoft.com/office/word/2018/wordml/cex" xmlns:w16cid="http://schemas.microsoft.com/office/word/2016/wordml/cid" xmlns:w16="http://schemas.microsoft.com/office/word/2018/wordml" xmlns:w16se="http://schemas.microsoft.com/office/word/2015/wordml/symex" xmlns:wpg="http://schemas.microsoft.com/office/word/2010/wordprocessingGroup" xmlns:wpi="http://schemas.microsoft.com/office/word/2010/wordprocessingInk" xmlns:wne="http://schemas.microsoft.com/office/word/2006/wordml" xmlns:wps="http://schemas.microsoft.com/office/word/2010/wordprocessingShape" mc:Ignorable="w14 w15 w16se w16cid w16 w16cex wp14">
   <w:p>
     <w:pPr>
       <w:pStyle w:val="Encabezado"/>
@@ -37396,7 +42365,7 @@
 </file>
 
 <file path=word/numbering.xml><?xml version="1.0" encoding="utf-8"?>
-<w:numbering xmlns:wpc="http://schemas.microsoft.com/office/word/2010/wordprocessingCanvas" xmlns:cx="http://schemas.microsoft.com/office/drawing/2014/chartex" xmlns:cx1="http://schemas.microsoft.com/office/drawing/2015/9/8/chartex" xmlns:cx2="http://schemas.microsoft.com/office/drawing/2015/10/21/chartex" xmlns:cx3="http://schemas.microsoft.com/office/drawing/2016/5/9/chartex" xmlns:cx4="http://schemas.microsoft.com/office/drawing/2016/5/10/chartex" xmlns:cx5="http://schemas.microsoft.com/office/drawing/2016/5/11/chartex" xmlns:cx6="http://schemas.microsoft.com/office/drawing/2016/5/12/chartex" xmlns:cx7="http://schemas.microsoft.com/office/drawing/2016/5/13/chartex" xmlns:cx8="http://schemas.microsoft.com/office/drawing/2016/5/14/chartex" xmlns:mc="http://schemas.openxmlformats.org/markup-compatibility/2006" xmlns:aink="http://schemas.microsoft.com/office/drawing/2016/ink" xmlns:am3d="http://schemas.microsoft.com/office/drawing/2017/model3d" xmlns:o="urn:schemas-microsoft-com:office:office" xmlns:oel="http://schemas.microsoft.com/office/2019/extlst" xmlns:r="http://schemas.openxmlformats.org/officeDocument/2006/relationships" xmlns:m="http://schemas.openxmlformats.org/officeDocument/2006/math" xmlns:v="urn:schemas-microsoft-com:vml" xmlns:wp14="http://schemas.microsoft.com/office/word/2010/wordprocessingDrawing" xmlns:wp="http://schemas.openxmlformats.org/drawingml/2006/wordprocessingDrawing" xmlns:w10="urn:schemas-microsoft-com:office:word" xmlns:w="http://schemas.openxmlformats.org/wordprocessingml/2006/main" xmlns:w14="http://schemas.microsoft.com/office/word/2010/wordml" xmlns:w15="http://schemas.microsoft.com/office/word/2012/wordml" xmlns:w16cex="http://schemas.microsoft.com/office/word/2018/wordml/cex" xmlns:w16cid="http://schemas.microsoft.com/office/word/2016/wordml/cid" xmlns:w16="http://schemas.microsoft.com/office/word/2018/wordml" xmlns:w16sdtdh="http://schemas.microsoft.com/office/word/2020/wordml/sdtdatahash" xmlns:w16se="http://schemas.microsoft.com/office/word/2015/wordml/symex" xmlns:wpg="http://schemas.microsoft.com/office/word/2010/wordprocessingGroup" xmlns:wpi="http://schemas.microsoft.com/office/word/2010/wordprocessingInk" xmlns:wne="http://schemas.microsoft.com/office/word/2006/wordml" xmlns:wps="http://schemas.microsoft.com/office/word/2010/wordprocessingShape" mc:Ignorable="w14 w15 w16se w16cid w16 w16cex w16sdtdh wp14">
+<w:numbering xmlns:wpc="http://schemas.microsoft.com/office/word/2010/wordprocessingCanvas" xmlns:cx="http://schemas.microsoft.com/office/drawing/2014/chartex" xmlns:cx1="http://schemas.microsoft.com/office/drawing/2015/9/8/chartex" xmlns:cx2="http://schemas.microsoft.com/office/drawing/2015/10/21/chartex" xmlns:cx3="http://schemas.microsoft.com/office/drawing/2016/5/9/chartex" xmlns:cx4="http://schemas.microsoft.com/office/drawing/2016/5/10/chartex" xmlns:cx5="http://schemas.microsoft.com/office/drawing/2016/5/11/chartex" xmlns:cx6="http://schemas.microsoft.com/office/drawing/2016/5/12/chartex" xmlns:cx7="http://schemas.microsoft.com/office/drawing/2016/5/13/chartex" xmlns:cx8="http://schemas.microsoft.com/office/drawing/2016/5/14/chartex" xmlns:mc="http://schemas.openxmlformats.org/markup-compatibility/2006" xmlns:aink="http://schemas.microsoft.com/office/drawing/2016/ink" xmlns:am3d="http://schemas.microsoft.com/office/drawing/2017/model3d" xmlns:o="urn:schemas-microsoft-com:office:office" xmlns:r="http://schemas.openxmlformats.org/officeDocument/2006/relationships" xmlns:m="http://schemas.openxmlformats.org/officeDocument/2006/math" xmlns:v="urn:schemas-microsoft-com:vml" xmlns:wp14="http://schemas.microsoft.com/office/word/2010/wordprocessingDrawing" xmlns:wp="http://schemas.openxmlformats.org/drawingml/2006/wordprocessingDrawing" xmlns:w10="urn:schemas-microsoft-com:office:word" xmlns:w="http://schemas.openxmlformats.org/wordprocessingml/2006/main" xmlns:w14="http://schemas.microsoft.com/office/word/2010/wordml" xmlns:w15="http://schemas.microsoft.com/office/word/2012/wordml" xmlns:w16cex="http://schemas.microsoft.com/office/word/2018/wordml/cex" xmlns:w16cid="http://schemas.microsoft.com/office/word/2016/wordml/cid" xmlns:w16="http://schemas.microsoft.com/office/word/2018/wordml" xmlns:w16se="http://schemas.microsoft.com/office/word/2015/wordml/symex" xmlns:wpg="http://schemas.microsoft.com/office/word/2010/wordprocessingGroup" xmlns:wpi="http://schemas.microsoft.com/office/word/2010/wordprocessingInk" xmlns:wne="http://schemas.microsoft.com/office/word/2006/wordml" xmlns:wps="http://schemas.microsoft.com/office/word/2010/wordprocessingShape" mc:Ignorable="w14 w15 w16se w16cid w16 w16cex wp14">
   <w:numPicBullet w:numPicBulletId="0">
     <w:pict>
       <v:shapetype id="_x0000_t75" coordsize="21600,21600" o:spt="75" o:preferrelative="t" path="m@4@5l@4@11@9@11@9@5xe" filled="f" stroked="f">
@@ -37418,7 +42387,7 @@
         <v:path o:extrusionok="f" gradientshapeok="t" o:connecttype="rect"/>
         <o:lock v:ext="edit" aspectratio="t"/>
       </v:shapetype>
-      <v:shape id="_x0000_i1035" type="#_x0000_t75" style="width:99.75pt;height:54.75pt;visibility:visible" o:bullet="t">
+      <v:shape id="_x0000_i1081" type="#_x0000_t75" style="width:99.75pt;height:54.75pt;visibility:visible" o:bullet="t">
         <v:imagedata r:id="rId1" o:title=""/>
       </v:shape>
     </w:pict>
@@ -38824,22 +43793,22 @@
       </w:rPr>
     </w:lvl>
   </w:abstractNum>
-  <w:num w:numId="1" w16cid:durableId="1916091180">
+  <w:num w:numId="1">
     <w:abstractNumId w:val="3"/>
   </w:num>
-  <w:num w:numId="2" w16cid:durableId="949124320">
+  <w:num w:numId="2">
     <w:abstractNumId w:val="6"/>
   </w:num>
-  <w:num w:numId="3" w16cid:durableId="578447244">
+  <w:num w:numId="3">
     <w:abstractNumId w:val="9"/>
   </w:num>
-  <w:num w:numId="4" w16cid:durableId="953632944">
+  <w:num w:numId="4">
     <w:abstractNumId w:val="0"/>
   </w:num>
-  <w:num w:numId="5" w16cid:durableId="860975089">
+  <w:num w:numId="5">
     <w:abstractNumId w:val="2"/>
   </w:num>
-  <w:num w:numId="6" w16cid:durableId="1854563384">
+  <w:num w:numId="6">
     <w:abstractNumId w:val="3"/>
     <w:lvlOverride w:ilvl="0">
       <w:startOverride w:val="1"/>
@@ -38869,13 +43838,13 @@
       <w:startOverride w:val="1"/>
     </w:lvlOverride>
   </w:num>
-  <w:num w:numId="7" w16cid:durableId="105739703">
+  <w:num w:numId="7">
     <w:abstractNumId w:val="8"/>
   </w:num>
-  <w:num w:numId="8" w16cid:durableId="475877274">
+  <w:num w:numId="8">
     <w:abstractNumId w:val="7"/>
   </w:num>
-  <w:num w:numId="9" w16cid:durableId="1356690044">
+  <w:num w:numId="9">
     <w:abstractNumId w:val="3"/>
     <w:lvlOverride w:ilvl="0">
       <w:startOverride w:val="1"/>
@@ -38905,19 +43874,19 @@
       <w:startOverride w:val="1"/>
     </w:lvlOverride>
   </w:num>
-  <w:num w:numId="10" w16cid:durableId="1740249259">
+  <w:num w:numId="10">
     <w:abstractNumId w:val="10"/>
   </w:num>
-  <w:num w:numId="11" w16cid:durableId="1134836188">
+  <w:num w:numId="11">
     <w:abstractNumId w:val="5"/>
   </w:num>
-  <w:num w:numId="12" w16cid:durableId="513762725">
+  <w:num w:numId="12">
     <w:abstractNumId w:val="10"/>
   </w:num>
-  <w:num w:numId="13" w16cid:durableId="1341545992">
+  <w:num w:numId="13">
     <w:abstractNumId w:val="5"/>
   </w:num>
-  <w:num w:numId="14" w16cid:durableId="553203256">
+  <w:num w:numId="14">
     <w:abstractNumId w:val="3"/>
     <w:lvlOverride w:ilvl="0">
       <w:startOverride w:val="1"/>
@@ -38947,10 +43916,10 @@
       <w:startOverride w:val="1"/>
     </w:lvlOverride>
   </w:num>
-  <w:num w:numId="15" w16cid:durableId="1334643705">
+  <w:num w:numId="15">
     <w:abstractNumId w:val="1"/>
   </w:num>
-  <w:num w:numId="16" w16cid:durableId="959336334">
+  <w:num w:numId="16">
     <w:abstractNumId w:val="3"/>
     <w:lvlOverride w:ilvl="0">
       <w:startOverride w:val="1"/>
@@ -38980,13 +43949,13 @@
       <w:startOverride w:val="1"/>
     </w:lvlOverride>
   </w:num>
-  <w:num w:numId="17" w16cid:durableId="732044353">
+  <w:num w:numId="17">
     <w:abstractNumId w:val="4"/>
   </w:num>
-  <w:num w:numId="18" w16cid:durableId="1874270832">
+  <w:num w:numId="18">
     <w:abstractNumId w:val="11"/>
   </w:num>
-  <w:num w:numId="19" w16cid:durableId="1915817273">
+  <w:num w:numId="19">
     <w:abstractNumId w:val="3"/>
     <w:lvlOverride w:ilvl="0">
       <w:startOverride w:val="1"/>
@@ -39016,7 +43985,7 @@
       <w:startOverride w:val="1"/>
     </w:lvlOverride>
   </w:num>
-  <w:num w:numId="20" w16cid:durableId="145359782">
+  <w:num w:numId="20">
     <w:abstractNumId w:val="3"/>
     <w:lvlOverride w:ilvl="0">
       <w:startOverride w:val="1"/>
@@ -39046,7 +44015,97 @@
       <w:startOverride w:val="1"/>
     </w:lvlOverride>
   </w:num>
-  <w:num w:numId="21" w16cid:durableId="1147286589">
+  <w:num w:numId="21">
+    <w:abstractNumId w:val="3"/>
+    <w:lvlOverride w:ilvl="0">
+      <w:startOverride w:val="1"/>
+    </w:lvlOverride>
+    <w:lvlOverride w:ilvl="1">
+      <w:startOverride w:val="1"/>
+    </w:lvlOverride>
+    <w:lvlOverride w:ilvl="2">
+      <w:startOverride w:val="1"/>
+    </w:lvlOverride>
+    <w:lvlOverride w:ilvl="3">
+      <w:startOverride w:val="1"/>
+    </w:lvlOverride>
+    <w:lvlOverride w:ilvl="4">
+      <w:startOverride w:val="1"/>
+    </w:lvlOverride>
+    <w:lvlOverride w:ilvl="5">
+      <w:startOverride w:val="1"/>
+    </w:lvlOverride>
+    <w:lvlOverride w:ilvl="6">
+      <w:startOverride w:val="1"/>
+    </w:lvlOverride>
+    <w:lvlOverride w:ilvl="7">
+      <w:startOverride w:val="1"/>
+    </w:lvlOverride>
+    <w:lvlOverride w:ilvl="8">
+      <w:startOverride w:val="1"/>
+    </w:lvlOverride>
+  </w:num>
+  <w:num w:numId="22">
+    <w:abstractNumId w:val="3"/>
+    <w:lvlOverride w:ilvl="0">
+      <w:startOverride w:val="1"/>
+    </w:lvlOverride>
+    <w:lvlOverride w:ilvl="1">
+      <w:startOverride w:val="1"/>
+    </w:lvlOverride>
+    <w:lvlOverride w:ilvl="2">
+      <w:startOverride w:val="1"/>
+    </w:lvlOverride>
+    <w:lvlOverride w:ilvl="3">
+      <w:startOverride w:val="1"/>
+    </w:lvlOverride>
+    <w:lvlOverride w:ilvl="4">
+      <w:startOverride w:val="1"/>
+    </w:lvlOverride>
+    <w:lvlOverride w:ilvl="5">
+      <w:startOverride w:val="1"/>
+    </w:lvlOverride>
+    <w:lvlOverride w:ilvl="6">
+      <w:startOverride w:val="1"/>
+    </w:lvlOverride>
+    <w:lvlOverride w:ilvl="7">
+      <w:startOverride w:val="1"/>
+    </w:lvlOverride>
+    <w:lvlOverride w:ilvl="8">
+      <w:startOverride w:val="1"/>
+    </w:lvlOverride>
+  </w:num>
+  <w:num w:numId="23">
+    <w:abstractNumId w:val="3"/>
+    <w:lvlOverride w:ilvl="0">
+      <w:startOverride w:val="1"/>
+    </w:lvlOverride>
+    <w:lvlOverride w:ilvl="1">
+      <w:startOverride w:val="1"/>
+    </w:lvlOverride>
+    <w:lvlOverride w:ilvl="2">
+      <w:startOverride w:val="1"/>
+    </w:lvlOverride>
+    <w:lvlOverride w:ilvl="3">
+      <w:startOverride w:val="1"/>
+    </w:lvlOverride>
+    <w:lvlOverride w:ilvl="4">
+      <w:startOverride w:val="1"/>
+    </w:lvlOverride>
+    <w:lvlOverride w:ilvl="5">
+      <w:startOverride w:val="1"/>
+    </w:lvlOverride>
+    <w:lvlOverride w:ilvl="6">
+      <w:startOverride w:val="1"/>
+    </w:lvlOverride>
+    <w:lvlOverride w:ilvl="7">
+      <w:startOverride w:val="1"/>
+    </w:lvlOverride>
+    <w:lvlOverride w:ilvl="8">
+      <w:startOverride w:val="1"/>
+    </w:lvlOverride>
+  </w:num>
+  <w:num w:numId="24">
     <w:abstractNumId w:val="3"/>
     <w:lvlOverride w:ilvl="0">
       <w:startOverride w:val="1"/>
@@ -39080,7 +44139,7 @@
 </file>
 
 <file path=word/styles.xml><?xml version="1.0" encoding="utf-8"?>
-<w:styles xmlns:mc="http://schemas.openxmlformats.org/markup-compatibility/2006" xmlns:r="http://schemas.openxmlformats.org/officeDocument/2006/relationships" xmlns:w="http://schemas.openxmlformats.org/wordprocessingml/2006/main" xmlns:w14="http://schemas.microsoft.com/office/word/2010/wordml" xmlns:w15="http://schemas.microsoft.com/office/word/2012/wordml" xmlns:w16cex="http://schemas.microsoft.com/office/word/2018/wordml/cex" xmlns:w16cid="http://schemas.microsoft.com/office/word/2016/wordml/cid" xmlns:w16="http://schemas.microsoft.com/office/word/2018/wordml" xmlns:w16sdtdh="http://schemas.microsoft.com/office/word/2020/wordml/sdtdatahash" xmlns:w16se="http://schemas.microsoft.com/office/word/2015/wordml/symex" mc:Ignorable="w14 w15 w16se w16cid w16 w16cex w16sdtdh">
+<w:styles xmlns:mc="http://schemas.openxmlformats.org/markup-compatibility/2006" xmlns:r="http://schemas.openxmlformats.org/officeDocument/2006/relationships" xmlns:w="http://schemas.openxmlformats.org/wordprocessingml/2006/main" xmlns:w14="http://schemas.microsoft.com/office/word/2010/wordml" xmlns:w15="http://schemas.microsoft.com/office/word/2012/wordml" xmlns:w16cex="http://schemas.microsoft.com/office/word/2018/wordml/cex" xmlns:w16cid="http://schemas.microsoft.com/office/word/2016/wordml/cid" xmlns:w16="http://schemas.microsoft.com/office/word/2018/wordml" xmlns:w16se="http://schemas.microsoft.com/office/word/2015/wordml/symex" mc:Ignorable="w14 w15 w16se w16cid w16 w16cex">
   <w:docDefaults>
     <w:rPrDefault>
       <w:rPr>
@@ -40141,6 +45200,25 @@
       <w:shd w:val="clear" w:color="auto" w:fill="E1DFDD"/>
     </w:rPr>
   </w:style>
+  <w:style w:type="paragraph" w:styleId="Descripcin">
+    <w:name w:val="caption"/>
+    <w:basedOn w:val="Normal"/>
+    <w:next w:val="Normal"/>
+    <w:uiPriority w:val="35"/>
+    <w:unhideWhenUsed/>
+    <w:qFormat/>
+    <w:rsid w:val="00DB6205"/>
+    <w:pPr>
+      <w:spacing w:after="200"/>
+    </w:pPr>
+    <w:rPr>
+      <w:i/>
+      <w:iCs/>
+      <w:color w:val="44546A" w:themeColor="text2"/>
+      <w:sz w:val="18"/>
+      <w:szCs w:val="18"/>
+    </w:rPr>
+  </w:style>
 </w:styles>
 </file>
 
@@ -40444,7 +45522,7 @@
 </file>
 
 <file path=customXml/itemProps1.xml><?xml version="1.0" encoding="utf-8"?>
-<ds:datastoreItem xmlns:ds="http://schemas.openxmlformats.org/officeDocument/2006/customXml" ds:itemID="{1FFFE2D3-AA8D-4BB7-A07E-275F238536C2}">
+<ds:datastoreItem xmlns:ds="http://schemas.openxmlformats.org/officeDocument/2006/customXml" ds:itemID="{20719478-8552-4C18-BBE9-61F156AD19F5}">
   <ds:schemaRefs>
     <ds:schemaRef ds:uri="http://schemas.openxmlformats.org/officeDocument/2006/bibliography"/>
   </ds:schemaRefs>

--- a/Proyectos/23-011_ILAG_Viviendas/04_Memorias/23-011_MC_V01_R00_Duplex.docx
+++ b/Proyectos/23-011_ILAG_Viviendas/04_Memorias/23-011_MC_V01_R00_Duplex.docx
@@ -1,6 +1,6 @@
 
 <file path=word/document.xml><?xml version="1.0" encoding="utf-8"?>
-<w:document xmlns:wpc="http://schemas.microsoft.com/office/word/2010/wordprocessingCanvas" xmlns:cx="http://schemas.microsoft.com/office/drawing/2014/chartex" xmlns:cx1="http://schemas.microsoft.com/office/drawing/2015/9/8/chartex" xmlns:cx2="http://schemas.microsoft.com/office/drawing/2015/10/21/chartex" xmlns:cx3="http://schemas.microsoft.com/office/drawing/2016/5/9/chartex" xmlns:cx4="http://schemas.microsoft.com/office/drawing/2016/5/10/chartex" xmlns:cx5="http://schemas.microsoft.com/office/drawing/2016/5/11/chartex" xmlns:cx6="http://schemas.microsoft.com/office/drawing/2016/5/12/chartex" xmlns:cx7="http://schemas.microsoft.com/office/drawing/2016/5/13/chartex" xmlns:cx8="http://schemas.microsoft.com/office/drawing/2016/5/14/chartex" xmlns:mc="http://schemas.openxmlformats.org/markup-compatibility/2006" xmlns:aink="http://schemas.microsoft.com/office/drawing/2016/ink" xmlns:am3d="http://schemas.microsoft.com/office/drawing/2017/model3d" xmlns:o="urn:schemas-microsoft-com:office:office" xmlns:r="http://schemas.openxmlformats.org/officeDocument/2006/relationships" xmlns:m="http://schemas.openxmlformats.org/officeDocument/2006/math" xmlns:v="urn:schemas-microsoft-com:vml" xmlns:wp14="http://schemas.microsoft.com/office/word/2010/wordprocessingDrawing" xmlns:wp="http://schemas.openxmlformats.org/drawingml/2006/wordprocessingDrawing" xmlns:w10="urn:schemas-microsoft-com:office:word" xmlns:w="http://schemas.openxmlformats.org/wordprocessingml/2006/main" xmlns:w14="http://schemas.microsoft.com/office/word/2010/wordml" xmlns:w15="http://schemas.microsoft.com/office/word/2012/wordml" xmlns:w16cex="http://schemas.microsoft.com/office/word/2018/wordml/cex" xmlns:w16cid="http://schemas.microsoft.com/office/word/2016/wordml/cid" xmlns:w16="http://schemas.microsoft.com/office/word/2018/wordml" xmlns:w16se="http://schemas.microsoft.com/office/word/2015/wordml/symex" xmlns:wpg="http://schemas.microsoft.com/office/word/2010/wordprocessingGroup" xmlns:wpi="http://schemas.microsoft.com/office/word/2010/wordprocessingInk" xmlns:wne="http://schemas.microsoft.com/office/word/2006/wordml" xmlns:wps="http://schemas.microsoft.com/office/word/2010/wordprocessingShape" mc:Ignorable="w14 w15 w16se w16cid w16 w16cex wp14">
+<w:document xmlns:wpc="http://schemas.microsoft.com/office/word/2010/wordprocessingCanvas" xmlns:cx="http://schemas.microsoft.com/office/drawing/2014/chartex" xmlns:cx1="http://schemas.microsoft.com/office/drawing/2015/9/8/chartex" xmlns:cx2="http://schemas.microsoft.com/office/drawing/2015/10/21/chartex" xmlns:cx3="http://schemas.microsoft.com/office/drawing/2016/5/9/chartex" xmlns:cx4="http://schemas.microsoft.com/office/drawing/2016/5/10/chartex" xmlns:cx5="http://schemas.microsoft.com/office/drawing/2016/5/11/chartex" xmlns:cx6="http://schemas.microsoft.com/office/drawing/2016/5/12/chartex" xmlns:cx7="http://schemas.microsoft.com/office/drawing/2016/5/13/chartex" xmlns:cx8="http://schemas.microsoft.com/office/drawing/2016/5/14/chartex" xmlns:mc="http://schemas.openxmlformats.org/markup-compatibility/2006" xmlns:aink="http://schemas.microsoft.com/office/drawing/2016/ink" xmlns:am3d="http://schemas.microsoft.com/office/drawing/2017/model3d" xmlns:o="urn:schemas-microsoft-com:office:office" xmlns:oel="http://schemas.microsoft.com/office/2019/extlst" xmlns:r="http://schemas.openxmlformats.org/officeDocument/2006/relationships" xmlns:m="http://schemas.openxmlformats.org/officeDocument/2006/math" xmlns:v="urn:schemas-microsoft-com:vml" xmlns:wp14="http://schemas.microsoft.com/office/word/2010/wordprocessingDrawing" xmlns:wp="http://schemas.openxmlformats.org/drawingml/2006/wordprocessingDrawing" xmlns:w10="urn:schemas-microsoft-com:office:word" xmlns:w="http://schemas.openxmlformats.org/wordprocessingml/2006/main" xmlns:w14="http://schemas.microsoft.com/office/word/2010/wordml" xmlns:w15="http://schemas.microsoft.com/office/word/2012/wordml" xmlns:w16cex="http://schemas.microsoft.com/office/word/2018/wordml/cex" xmlns:w16cid="http://schemas.microsoft.com/office/word/2016/wordml/cid" xmlns:w16="http://schemas.microsoft.com/office/word/2018/wordml" xmlns:w16du="http://schemas.microsoft.com/office/word/2023/wordml/word16du" xmlns:w16sdtdh="http://schemas.microsoft.com/office/word/2020/wordml/sdtdatahash" xmlns:w16se="http://schemas.microsoft.com/office/word/2015/wordml/symex" xmlns:wpg="http://schemas.microsoft.com/office/word/2010/wordprocessingGroup" xmlns:wpi="http://schemas.microsoft.com/office/word/2010/wordprocessingInk" xmlns:wne="http://schemas.microsoft.com/office/word/2006/wordml" xmlns:wps="http://schemas.microsoft.com/office/word/2010/wordprocessingShape" mc:Ignorable="w14 w15 w16se w16cid w16 w16cex w16sdtdh wp14">
   <w:body>
     <w:p>
       <w:pPr>
@@ -11,7 +11,7 @@
           <w:noProof/>
         </w:rPr>
         <w:pict w14:anchorId="45CDBA8B">
-          <v:rect id="Rectángulo 6" o:spid="_x0000_s1029" style="position:absolute;left:0;text-align:left;margin-left:-19pt;margin-top:-18.75pt;width:493.5pt;height:721.6pt;z-index:251659264;visibility:visible;mso-width-relative:margin;mso-height-relative:margin;v-text-anchor:middle" o:gfxdata="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" filled="f" strokecolor="#002060" strokeweight="6pt">
+          <v:rect id="Rectángulo 6" o:spid="_x0000_s2053" style="position:absolute;left:0;text-align:left;margin-left:-19pt;margin-top:-18.75pt;width:493.5pt;height:721.6pt;z-index:251659264;visibility:visible;mso-width-relative:margin;mso-height-relative:margin;v-text-anchor:middle" o:gfxdata="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" filled="f" strokecolor="#002060" strokeweight="6pt">
             <v:stroke linestyle="thickThin"/>
           </v:rect>
         </w:pict>
@@ -451,7 +451,7 @@
       <w:r>
         <w:fldChar w:fldCharType="separate"/>
       </w:r>
-      <w:hyperlink w:anchor="_Toc130204281" w:history="1">
+      <w:hyperlink w:anchor="_Toc132921205" w:history="1">
         <w:r>
           <w:rPr>
             <w:rStyle w:val="Hipervnculo"/>
@@ -492,7 +492,7 @@
             <w:noProof/>
             <w:webHidden/>
           </w:rPr>
-          <w:instrText xml:space="preserve"> PAGEREF _Toc130204281 \h </w:instrText>
+          <w:instrText xml:space="preserve"> PAGEREF _Toc132921205 \h </w:instrText>
         </w:r>
         <w:r>
           <w:rPr>
@@ -535,7 +535,7 @@
           <w:lang w:val="es-AR" w:eastAsia="es-AR"/>
         </w:rPr>
       </w:pPr>
-      <w:hyperlink w:anchor="_Toc130204282" w:history="1">
+      <w:hyperlink w:anchor="_Toc132921206" w:history="1">
         <w:r>
           <w:rPr>
             <w:rStyle w:val="Hipervnculo"/>
@@ -576,7 +576,7 @@
             <w:noProof/>
             <w:webHidden/>
           </w:rPr>
-          <w:instrText xml:space="preserve"> PAGEREF _Toc130204282 \h </w:instrText>
+          <w:instrText xml:space="preserve"> PAGEREF _Toc132921206 \h </w:instrText>
         </w:r>
         <w:r>
           <w:rPr>
@@ -596,7 +596,7 @@
             <w:noProof/>
             <w:webHidden/>
           </w:rPr>
-          <w:t>2</w:t>
+          <w:t>1</w:t>
         </w:r>
         <w:r>
           <w:rPr>
@@ -619,7 +619,7 @@
           <w:lang w:val="es-AR" w:eastAsia="es-AR"/>
         </w:rPr>
       </w:pPr>
-      <w:hyperlink w:anchor="_Toc130204283" w:history="1">
+      <w:hyperlink w:anchor="_Toc132921207" w:history="1">
         <w:r>
           <w:rPr>
             <w:rStyle w:val="Hipervnculo"/>
@@ -660,7 +660,7 @@
             <w:noProof/>
             <w:webHidden/>
           </w:rPr>
-          <w:instrText xml:space="preserve"> PAGEREF _Toc130204283 \h </w:instrText>
+          <w:instrText xml:space="preserve"> PAGEREF _Toc132921207 \h </w:instrText>
         </w:r>
         <w:r>
           <w:rPr>
@@ -680,7 +680,7 @@
             <w:noProof/>
             <w:webHidden/>
           </w:rPr>
-          <w:t>2</w:t>
+          <w:t>1</w:t>
         </w:r>
         <w:r>
           <w:rPr>
@@ -703,7 +703,7 @@
           <w:lang w:val="es-AR" w:eastAsia="es-AR"/>
         </w:rPr>
       </w:pPr>
-      <w:hyperlink w:anchor="_Toc130204284" w:history="1">
+      <w:hyperlink w:anchor="_Toc132921208" w:history="1">
         <w:r>
           <w:rPr>
             <w:rStyle w:val="Hipervnculo"/>
@@ -744,7 +744,7 @@
             <w:noProof/>
             <w:webHidden/>
           </w:rPr>
-          <w:instrText xml:space="preserve"> PAGEREF _Toc130204284 \h </w:instrText>
+          <w:instrText xml:space="preserve"> PAGEREF _Toc132921208 \h </w:instrText>
         </w:r>
         <w:r>
           <w:rPr>
@@ -764,7 +764,7 @@
             <w:noProof/>
             <w:webHidden/>
           </w:rPr>
-          <w:t>2</w:t>
+          <w:t>1</w:t>
         </w:r>
         <w:r>
           <w:rPr>
@@ -787,7 +787,7 @@
           <w:lang w:val="es-AR" w:eastAsia="es-AR"/>
         </w:rPr>
       </w:pPr>
-      <w:hyperlink w:anchor="_Toc130204285" w:history="1">
+      <w:hyperlink w:anchor="_Toc132921209" w:history="1">
         <w:r>
           <w:rPr>
             <w:rStyle w:val="Hipervnculo"/>
@@ -828,7 +828,7 @@
             <w:noProof/>
             <w:webHidden/>
           </w:rPr>
-          <w:instrText xml:space="preserve"> PAGEREF _Toc130204285 \h </w:instrText>
+          <w:instrText xml:space="preserve"> PAGEREF _Toc132921209 \h </w:instrText>
         </w:r>
         <w:r>
           <w:rPr>
@@ -848,7 +848,7 @@
             <w:noProof/>
             <w:webHidden/>
           </w:rPr>
-          <w:t>2</w:t>
+          <w:t>1</w:t>
         </w:r>
         <w:r>
           <w:rPr>
@@ -871,7 +871,7 @@
           <w:lang w:val="es-AR" w:eastAsia="es-AR"/>
         </w:rPr>
       </w:pPr>
-      <w:hyperlink w:anchor="_Toc130204286" w:history="1">
+      <w:hyperlink w:anchor="_Toc132921210" w:history="1">
         <w:r>
           <w:rPr>
             <w:rStyle w:val="Hipervnculo"/>
@@ -912,7 +912,7 @@
             <w:noProof/>
             <w:webHidden/>
           </w:rPr>
-          <w:instrText xml:space="preserve"> PAGEREF _Toc130204286 \h </w:instrText>
+          <w:instrText xml:space="preserve"> PAGEREF _Toc132921210 \h </w:instrText>
         </w:r>
         <w:r>
           <w:rPr>
@@ -932,7 +932,7 @@
             <w:noProof/>
             <w:webHidden/>
           </w:rPr>
-          <w:t>4</w:t>
+          <w:t>3</w:t>
         </w:r>
         <w:r>
           <w:rPr>
@@ -955,7 +955,7 @@
           <w:lang w:val="es-AR" w:eastAsia="es-AR"/>
         </w:rPr>
       </w:pPr>
-      <w:hyperlink w:anchor="_Toc130204287" w:history="1">
+      <w:hyperlink w:anchor="_Toc132921211" w:history="1">
         <w:r>
           <w:rPr>
             <w:rStyle w:val="Hipervnculo"/>
@@ -996,7 +996,7 @@
             <w:noProof/>
             <w:webHidden/>
           </w:rPr>
-          <w:instrText xml:space="preserve"> PAGEREF _Toc130204287 \h </w:instrText>
+          <w:instrText xml:space="preserve"> PAGEREF _Toc132921211 \h </w:instrText>
         </w:r>
         <w:r>
           <w:rPr>
@@ -1016,7 +1016,7 @@
             <w:noProof/>
             <w:webHidden/>
           </w:rPr>
-          <w:t>4</w:t>
+          <w:t>3</w:t>
         </w:r>
         <w:r>
           <w:rPr>
@@ -1039,7 +1039,7 @@
           <w:lang w:val="es-AR" w:eastAsia="es-AR"/>
         </w:rPr>
       </w:pPr>
-      <w:hyperlink w:anchor="_Toc130204288" w:history="1">
+      <w:hyperlink w:anchor="_Toc132921212" w:history="1">
         <w:r>
           <w:rPr>
             <w:rStyle w:val="Hipervnculo"/>
@@ -1080,7 +1080,7 @@
             <w:noProof/>
             <w:webHidden/>
           </w:rPr>
-          <w:instrText xml:space="preserve"> PAGEREF _Toc130204288 \h </w:instrText>
+          <w:instrText xml:space="preserve"> PAGEREF _Toc132921212 \h </w:instrText>
         </w:r>
         <w:r>
           <w:rPr>
@@ -1100,7 +1100,7 @@
             <w:noProof/>
             <w:webHidden/>
           </w:rPr>
-          <w:t>4</w:t>
+          <w:t>3</w:t>
         </w:r>
         <w:r>
           <w:rPr>
@@ -1123,7 +1123,7 @@
           <w:lang w:val="es-AR" w:eastAsia="es-AR"/>
         </w:rPr>
       </w:pPr>
-      <w:hyperlink w:anchor="_Toc130204289" w:history="1">
+      <w:hyperlink w:anchor="_Toc132921213" w:history="1">
         <w:r>
           <w:rPr>
             <w:rStyle w:val="Hipervnculo"/>
@@ -1164,7 +1164,7 @@
             <w:noProof/>
             <w:webHidden/>
           </w:rPr>
-          <w:instrText xml:space="preserve"> PAGEREF _Toc130204289 \h </w:instrText>
+          <w:instrText xml:space="preserve"> PAGEREF _Toc132921213 \h </w:instrText>
         </w:r>
         <w:r>
           <w:rPr>
@@ -1184,7 +1184,7 @@
             <w:noProof/>
             <w:webHidden/>
           </w:rPr>
-          <w:t>6</w:t>
+          <w:t>5</w:t>
         </w:r>
         <w:r>
           <w:rPr>
@@ -1207,7 +1207,7 @@
           <w:lang w:val="es-AR" w:eastAsia="es-AR"/>
         </w:rPr>
       </w:pPr>
-      <w:hyperlink w:anchor="_Toc130204290" w:history="1">
+      <w:hyperlink w:anchor="_Toc132921214" w:history="1">
         <w:r>
           <w:rPr>
             <w:rStyle w:val="Hipervnculo"/>
@@ -1248,7 +1248,7 @@
             <w:noProof/>
             <w:webHidden/>
           </w:rPr>
-          <w:instrText xml:space="preserve"> PAGEREF _Toc130204290 \h </w:instrText>
+          <w:instrText xml:space="preserve"> PAGEREF _Toc132921214 \h </w:instrText>
         </w:r>
         <w:r>
           <w:rPr>
@@ -1268,7 +1268,7 @@
             <w:noProof/>
             <w:webHidden/>
           </w:rPr>
-          <w:t>8</w:t>
+          <w:t>7</w:t>
         </w:r>
         <w:r>
           <w:rPr>
@@ -1291,7 +1291,7 @@
           <w:lang w:val="es-AR" w:eastAsia="es-AR"/>
         </w:rPr>
       </w:pPr>
-      <w:hyperlink w:anchor="_Toc130204291" w:history="1">
+      <w:hyperlink w:anchor="_Toc132921215" w:history="1">
         <w:r>
           <w:rPr>
             <w:rStyle w:val="Hipervnculo"/>
@@ -1332,7 +1332,91 @@
             <w:noProof/>
             <w:webHidden/>
           </w:rPr>
-          <w:instrText xml:space="preserve"> PAGEREF _Toc130204291 \h </w:instrText>
+          <w:instrText xml:space="preserve"> PAGEREF _Toc132921215 \h </w:instrText>
+        </w:r>
+        <w:r>
+          <w:rPr>
+            <w:noProof/>
+            <w:webHidden/>
+          </w:rPr>
+        </w:r>
+        <w:r>
+          <w:rPr>
+            <w:noProof/>
+            <w:webHidden/>
+          </w:rPr>
+          <w:fldChar w:fldCharType="separate"/>
+        </w:r>
+        <w:r>
+          <w:rPr>
+            <w:noProof/>
+            <w:webHidden/>
+          </w:rPr>
+          <w:t>9</w:t>
+        </w:r>
+        <w:r>
+          <w:rPr>
+            <w:noProof/>
+            <w:webHidden/>
+          </w:rPr>
+          <w:fldChar w:fldCharType="end"/>
+        </w:r>
+      </w:hyperlink>
+    </w:p>
+    <w:p>
+      <w:pPr>
+        <w:pStyle w:val="TDC2"/>
+        <w:tabs>
+          <w:tab w:val="left" w:pos="1540"/>
+          <w:tab w:val="right" w:leader="dot" w:pos="9016"/>
+        </w:tabs>
+        <w:rPr>
+          <w:noProof/>
+          <w:lang w:val="es-AR" w:eastAsia="es-AR"/>
+        </w:rPr>
+      </w:pPr>
+      <w:hyperlink w:anchor="_Toc132921216" w:history="1">
+        <w:r>
+          <w:rPr>
+            <w:rStyle w:val="Hipervnculo"/>
+            <w:noProof/>
+          </w:rPr>
+          <w:t>6.3.</w:t>
+        </w:r>
+        <w:r>
+          <w:rPr>
+            <w:noProof/>
+            <w:lang w:val="es-AR" w:eastAsia="es-AR"/>
+          </w:rPr>
+          <w:tab/>
+        </w:r>
+        <w:r>
+          <w:rPr>
+            <w:rStyle w:val="Hipervnculo"/>
+            <w:noProof/>
+          </w:rPr>
+          <w:t>Ménsula</w:t>
+        </w:r>
+        <w:r>
+          <w:rPr>
+            <w:noProof/>
+            <w:webHidden/>
+          </w:rPr>
+          <w:tab/>
+        </w:r>
+        <w:r>
+          <w:rPr>
+            <w:noProof/>
+            <w:webHidden/>
+          </w:rPr>
+          <w:fldChar w:fldCharType="begin"/>
+        </w:r>
+        <w:r>
+          <w:rPr>
+            <w:noProof/>
+            <w:webHidden/>
+          </w:rPr>
+          <w:instrText xml:space="preserve"> PAGEREF _Toc132921216 \h </w:instrText>
         </w:r>
         <w:r>
           <w:rPr>
@@ -1365,90 +1449,6 @@
     </w:p>
     <w:p>
       <w:pPr>
-        <w:pStyle w:val="TDC2"/>
-        <w:tabs>
-          <w:tab w:val="left" w:pos="1540"/>
-          <w:tab w:val="right" w:leader="dot" w:pos="9016"/>
-        </w:tabs>
-        <w:rPr>
-          <w:noProof/>
-          <w:lang w:val="es-AR" w:eastAsia="es-AR"/>
-        </w:rPr>
-      </w:pPr>
-      <w:hyperlink w:anchor="_Toc130204292" w:history="1">
-        <w:r>
-          <w:rPr>
-            <w:rStyle w:val="Hipervnculo"/>
-            <w:noProof/>
-          </w:rPr>
-          <w:t>6.3.</w:t>
-        </w:r>
-        <w:r>
-          <w:rPr>
-            <w:noProof/>
-            <w:lang w:val="es-AR" w:eastAsia="es-AR"/>
-          </w:rPr>
-          <w:tab/>
-        </w:r>
-        <w:r>
-          <w:rPr>
-            <w:rStyle w:val="Hipervnculo"/>
-            <w:noProof/>
-          </w:rPr>
-          <w:t>Ménsula galería trasera</w:t>
-        </w:r>
-        <w:r>
-          <w:rPr>
-            <w:noProof/>
-            <w:webHidden/>
-          </w:rPr>
-          <w:tab/>
-        </w:r>
-        <w:r>
-          <w:rPr>
-            <w:noProof/>
-            <w:webHidden/>
-          </w:rPr>
-          <w:fldChar w:fldCharType="begin"/>
-        </w:r>
-        <w:r>
-          <w:rPr>
-            <w:noProof/>
-            <w:webHidden/>
-          </w:rPr>
-          <w:instrText xml:space="preserve"> PAGEREF _Toc130204292 \h </w:instrText>
-        </w:r>
-        <w:r>
-          <w:rPr>
-            <w:noProof/>
-            <w:webHidden/>
-          </w:rPr>
-        </w:r>
-        <w:r>
-          <w:rPr>
-            <w:noProof/>
-            <w:webHidden/>
-          </w:rPr>
-          <w:fldChar w:fldCharType="separate"/>
-        </w:r>
-        <w:r>
-          <w:rPr>
-            <w:noProof/>
-            <w:webHidden/>
-          </w:rPr>
-          <w:t>11</w:t>
-        </w:r>
-        <w:r>
-          <w:rPr>
-            <w:noProof/>
-            <w:webHidden/>
-          </w:rPr>
-          <w:fldChar w:fldCharType="end"/>
-        </w:r>
-      </w:hyperlink>
-    </w:p>
-    <w:p>
-      <w:pPr>
         <w:pStyle w:val="TDC3"/>
         <w:tabs>
           <w:tab w:val="left" w:pos="1760"/>
@@ -1459,7 +1459,7 @@
           <w:lang w:val="es-AR" w:eastAsia="es-AR"/>
         </w:rPr>
       </w:pPr>
-      <w:hyperlink w:anchor="_Toc130204293" w:history="1">
+      <w:hyperlink w:anchor="_Toc132921217" w:history="1">
         <w:r>
           <w:rPr>
             <w:rStyle w:val="Hipervnculo"/>
@@ -1500,7 +1500,259 @@
             <w:noProof/>
             <w:webHidden/>
           </w:rPr>
-          <w:instrText xml:space="preserve"> PAGEREF _Toc130204293 \h </w:instrText>
+          <w:instrText xml:space="preserve"> PAGEREF _Toc132921217 \h </w:instrText>
+        </w:r>
+        <w:r>
+          <w:rPr>
+            <w:noProof/>
+            <w:webHidden/>
+          </w:rPr>
+        </w:r>
+        <w:r>
+          <w:rPr>
+            <w:noProof/>
+            <w:webHidden/>
+          </w:rPr>
+          <w:fldChar w:fldCharType="separate"/>
+        </w:r>
+        <w:r>
+          <w:rPr>
+            <w:noProof/>
+            <w:webHidden/>
+          </w:rPr>
+          <w:t>11</w:t>
+        </w:r>
+        <w:r>
+          <w:rPr>
+            <w:noProof/>
+            <w:webHidden/>
+          </w:rPr>
+          <w:fldChar w:fldCharType="end"/>
+        </w:r>
+      </w:hyperlink>
+    </w:p>
+    <w:p>
+      <w:pPr>
+        <w:pStyle w:val="TDC2"/>
+        <w:tabs>
+          <w:tab w:val="left" w:pos="1540"/>
+          <w:tab w:val="right" w:leader="dot" w:pos="9016"/>
+        </w:tabs>
+        <w:rPr>
+          <w:noProof/>
+          <w:lang w:val="es-AR" w:eastAsia="es-AR"/>
+        </w:rPr>
+      </w:pPr>
+      <w:hyperlink w:anchor="_Toc132921218" w:history="1">
+        <w:r>
+          <w:rPr>
+            <w:rStyle w:val="Hipervnculo"/>
+            <w:noProof/>
+          </w:rPr>
+          <w:t>6.4.</w:t>
+        </w:r>
+        <w:r>
+          <w:rPr>
+            <w:noProof/>
+            <w:lang w:val="es-AR" w:eastAsia="es-AR"/>
+          </w:rPr>
+          <w:tab/>
+        </w:r>
+        <w:r>
+          <w:rPr>
+            <w:rStyle w:val="Hipervnculo"/>
+            <w:noProof/>
+          </w:rPr>
+          <w:t>Entrepiso de viguetas</w:t>
+        </w:r>
+        <w:r>
+          <w:rPr>
+            <w:noProof/>
+            <w:webHidden/>
+          </w:rPr>
+          <w:tab/>
+        </w:r>
+        <w:r>
+          <w:rPr>
+            <w:noProof/>
+            <w:webHidden/>
+          </w:rPr>
+          <w:fldChar w:fldCharType="begin"/>
+        </w:r>
+        <w:r>
+          <w:rPr>
+            <w:noProof/>
+            <w:webHidden/>
+          </w:rPr>
+          <w:instrText xml:space="preserve"> PAGEREF _Toc132921218 \h </w:instrText>
+        </w:r>
+        <w:r>
+          <w:rPr>
+            <w:noProof/>
+            <w:webHidden/>
+          </w:rPr>
+        </w:r>
+        <w:r>
+          <w:rPr>
+            <w:noProof/>
+            <w:webHidden/>
+          </w:rPr>
+          <w:fldChar w:fldCharType="separate"/>
+        </w:r>
+        <w:r>
+          <w:rPr>
+            <w:noProof/>
+            <w:webHidden/>
+          </w:rPr>
+          <w:t>12</w:t>
+        </w:r>
+        <w:r>
+          <w:rPr>
+            <w:noProof/>
+            <w:webHidden/>
+          </w:rPr>
+          <w:fldChar w:fldCharType="end"/>
+        </w:r>
+      </w:hyperlink>
+    </w:p>
+    <w:p>
+      <w:pPr>
+        <w:pStyle w:val="TDC3"/>
+        <w:tabs>
+          <w:tab w:val="left" w:pos="1760"/>
+          <w:tab w:val="right" w:leader="dot" w:pos="9016"/>
+        </w:tabs>
+        <w:rPr>
+          <w:noProof/>
+          <w:lang w:val="es-AR" w:eastAsia="es-AR"/>
+        </w:rPr>
+      </w:pPr>
+      <w:hyperlink w:anchor="_Toc132921219" w:history="1">
+        <w:r>
+          <w:rPr>
+            <w:rStyle w:val="Hipervnculo"/>
+            <w:noProof/>
+          </w:rPr>
+          <w:t>6.4.1.</w:t>
+        </w:r>
+        <w:r>
+          <w:rPr>
+            <w:noProof/>
+            <w:lang w:val="es-AR" w:eastAsia="es-AR"/>
+          </w:rPr>
+          <w:tab/>
+        </w:r>
+        <w:r>
+          <w:rPr>
+            <w:rStyle w:val="Hipervnculo"/>
+            <w:noProof/>
+          </w:rPr>
+          <w:t>Losa de viguetas LV 17</w:t>
+        </w:r>
+        <w:r>
+          <w:rPr>
+            <w:noProof/>
+            <w:webHidden/>
+          </w:rPr>
+          <w:tab/>
+        </w:r>
+        <w:r>
+          <w:rPr>
+            <w:noProof/>
+            <w:webHidden/>
+          </w:rPr>
+          <w:fldChar w:fldCharType="begin"/>
+        </w:r>
+        <w:r>
+          <w:rPr>
+            <w:noProof/>
+            <w:webHidden/>
+          </w:rPr>
+          <w:instrText xml:space="preserve"> PAGEREF _Toc132921219 \h </w:instrText>
+        </w:r>
+        <w:r>
+          <w:rPr>
+            <w:noProof/>
+            <w:webHidden/>
+          </w:rPr>
+        </w:r>
+        <w:r>
+          <w:rPr>
+            <w:noProof/>
+            <w:webHidden/>
+          </w:rPr>
+          <w:fldChar w:fldCharType="separate"/>
+        </w:r>
+        <w:r>
+          <w:rPr>
+            <w:noProof/>
+            <w:webHidden/>
+          </w:rPr>
+          <w:t>12</w:t>
+        </w:r>
+        <w:r>
+          <w:rPr>
+            <w:noProof/>
+            <w:webHidden/>
+          </w:rPr>
+          <w:fldChar w:fldCharType="end"/>
+        </w:r>
+      </w:hyperlink>
+    </w:p>
+    <w:p>
+      <w:pPr>
+        <w:pStyle w:val="TDC3"/>
+        <w:tabs>
+          <w:tab w:val="left" w:pos="1760"/>
+          <w:tab w:val="right" w:leader="dot" w:pos="9016"/>
+        </w:tabs>
+        <w:rPr>
+          <w:noProof/>
+          <w:lang w:val="es-AR" w:eastAsia="es-AR"/>
+        </w:rPr>
+      </w:pPr>
+      <w:hyperlink w:anchor="_Toc132921220" w:history="1">
+        <w:r>
+          <w:rPr>
+            <w:rStyle w:val="Hipervnculo"/>
+            <w:noProof/>
+          </w:rPr>
+          <w:t>6.4.2.</w:t>
+        </w:r>
+        <w:r>
+          <w:rPr>
+            <w:noProof/>
+            <w:lang w:val="es-AR" w:eastAsia="es-AR"/>
+          </w:rPr>
+          <w:tab/>
+        </w:r>
+        <w:r>
+          <w:rPr>
+            <w:rStyle w:val="Hipervnculo"/>
+            <w:noProof/>
+          </w:rPr>
+          <w:t>Losa de viguetas LV 17 bajo muro</w:t>
+        </w:r>
+        <w:r>
+          <w:rPr>
+            <w:noProof/>
+            <w:webHidden/>
+          </w:rPr>
+          <w:tab/>
+        </w:r>
+        <w:r>
+          <w:rPr>
+            <w:noProof/>
+            <w:webHidden/>
+          </w:rPr>
+          <w:fldChar w:fldCharType="begin"/>
+        </w:r>
+        <w:r>
+          <w:rPr>
+            <w:noProof/>
+            <w:webHidden/>
+          </w:rPr>
+          <w:instrText xml:space="preserve"> PAGEREF _Toc132921220 \h </w:instrText>
         </w:r>
         <w:r>
           <w:rPr>
@@ -1543,13 +1795,13 @@
           <w:lang w:val="es-AR" w:eastAsia="es-AR"/>
         </w:rPr>
       </w:pPr>
-      <w:hyperlink w:anchor="_Toc130204294" w:history="1">
+      <w:hyperlink w:anchor="_Toc132921221" w:history="1">
         <w:r>
           <w:rPr>
             <w:rStyle w:val="Hipervnculo"/>
             <w:noProof/>
           </w:rPr>
-          <w:t>6.4.</w:t>
+          <w:t>6.5.</w:t>
         </w:r>
         <w:r>
           <w:rPr>
@@ -1563,7 +1815,7 @@
             <w:rStyle w:val="Hipervnculo"/>
             <w:noProof/>
           </w:rPr>
-          <w:t>Dimensionado de la fundación</w:t>
+          <w:t>Dimensionado de vigas</w:t>
         </w:r>
         <w:r>
           <w:rPr>
@@ -1584,259 +1836,7 @@
             <w:noProof/>
             <w:webHidden/>
           </w:rPr>
-          <w:instrText xml:space="preserve"> PAGEREF _Toc130204294 \h </w:instrText>
-        </w:r>
-        <w:r>
-          <w:rPr>
-            <w:noProof/>
-            <w:webHidden/>
-          </w:rPr>
-        </w:r>
-        <w:r>
-          <w:rPr>
-            <w:noProof/>
-            <w:webHidden/>
-          </w:rPr>
-          <w:fldChar w:fldCharType="separate"/>
-        </w:r>
-        <w:r>
-          <w:rPr>
-            <w:noProof/>
-            <w:webHidden/>
-          </w:rPr>
-          <w:t>14</w:t>
-        </w:r>
-        <w:r>
-          <w:rPr>
-            <w:noProof/>
-            <w:webHidden/>
-          </w:rPr>
-          <w:fldChar w:fldCharType="end"/>
-        </w:r>
-      </w:hyperlink>
-    </w:p>
-    <w:p>
-      <w:pPr>
-        <w:pStyle w:val="TDC3"/>
-        <w:tabs>
-          <w:tab w:val="left" w:pos="1760"/>
-          <w:tab w:val="right" w:leader="dot" w:pos="9016"/>
-        </w:tabs>
-        <w:rPr>
-          <w:noProof/>
-          <w:lang w:val="es-AR" w:eastAsia="es-AR"/>
-        </w:rPr>
-      </w:pPr>
-      <w:hyperlink w:anchor="_Toc130204295" w:history="1">
-        <w:r>
-          <w:rPr>
-            <w:rStyle w:val="Hipervnculo"/>
-            <w:noProof/>
-          </w:rPr>
-          <w:t>6.4.1.</w:t>
-        </w:r>
-        <w:r>
-          <w:rPr>
-            <w:noProof/>
-            <w:lang w:val="es-AR" w:eastAsia="es-AR"/>
-          </w:rPr>
-          <w:tab/>
-        </w:r>
-        <w:r>
-          <w:rPr>
-            <w:rStyle w:val="Hipervnculo"/>
-            <w:noProof/>
-          </w:rPr>
-          <w:t>Análisis de cargas</w:t>
-        </w:r>
-        <w:r>
-          <w:rPr>
-            <w:noProof/>
-            <w:webHidden/>
-          </w:rPr>
-          <w:tab/>
-        </w:r>
-        <w:r>
-          <w:rPr>
-            <w:noProof/>
-            <w:webHidden/>
-          </w:rPr>
-          <w:fldChar w:fldCharType="begin"/>
-        </w:r>
-        <w:r>
-          <w:rPr>
-            <w:noProof/>
-            <w:webHidden/>
-          </w:rPr>
-          <w:instrText xml:space="preserve"> PAGEREF _Toc130204295 \h </w:instrText>
-        </w:r>
-        <w:r>
-          <w:rPr>
-            <w:noProof/>
-            <w:webHidden/>
-          </w:rPr>
-        </w:r>
-        <w:r>
-          <w:rPr>
-            <w:noProof/>
-            <w:webHidden/>
-          </w:rPr>
-          <w:fldChar w:fldCharType="separate"/>
-        </w:r>
-        <w:r>
-          <w:rPr>
-            <w:noProof/>
-            <w:webHidden/>
-          </w:rPr>
-          <w:t>14</w:t>
-        </w:r>
-        <w:r>
-          <w:rPr>
-            <w:noProof/>
-            <w:webHidden/>
-          </w:rPr>
-          <w:fldChar w:fldCharType="end"/>
-        </w:r>
-      </w:hyperlink>
-    </w:p>
-    <w:p>
-      <w:pPr>
-        <w:pStyle w:val="TDC3"/>
-        <w:tabs>
-          <w:tab w:val="left" w:pos="1760"/>
-          <w:tab w:val="right" w:leader="dot" w:pos="9016"/>
-        </w:tabs>
-        <w:rPr>
-          <w:noProof/>
-          <w:lang w:val="es-AR" w:eastAsia="es-AR"/>
-        </w:rPr>
-      </w:pPr>
-      <w:hyperlink w:anchor="_Toc130204296" w:history="1">
-        <w:r>
-          <w:rPr>
-            <w:rStyle w:val="Hipervnculo"/>
-            <w:noProof/>
-          </w:rPr>
-          <w:t>6.4.2.</w:t>
-        </w:r>
-        <w:r>
-          <w:rPr>
-            <w:noProof/>
-            <w:lang w:val="es-AR" w:eastAsia="es-AR"/>
-          </w:rPr>
-          <w:tab/>
-        </w:r>
-        <w:r>
-          <w:rPr>
-            <w:rStyle w:val="Hipervnculo"/>
-            <w:noProof/>
-          </w:rPr>
-          <w:t>Determinación de carga resistente de pilotines</w:t>
-        </w:r>
-        <w:r>
-          <w:rPr>
-            <w:noProof/>
-            <w:webHidden/>
-          </w:rPr>
-          <w:tab/>
-        </w:r>
-        <w:r>
-          <w:rPr>
-            <w:noProof/>
-            <w:webHidden/>
-          </w:rPr>
-          <w:fldChar w:fldCharType="begin"/>
-        </w:r>
-        <w:r>
-          <w:rPr>
-            <w:noProof/>
-            <w:webHidden/>
-          </w:rPr>
-          <w:instrText xml:space="preserve"> PAGEREF _Toc130204296 \h </w:instrText>
-        </w:r>
-        <w:r>
-          <w:rPr>
-            <w:noProof/>
-            <w:webHidden/>
-          </w:rPr>
-        </w:r>
-        <w:r>
-          <w:rPr>
-            <w:noProof/>
-            <w:webHidden/>
-          </w:rPr>
-          <w:fldChar w:fldCharType="separate"/>
-        </w:r>
-        <w:r>
-          <w:rPr>
-            <w:noProof/>
-            <w:webHidden/>
-          </w:rPr>
-          <w:t>14</w:t>
-        </w:r>
-        <w:r>
-          <w:rPr>
-            <w:noProof/>
-            <w:webHidden/>
-          </w:rPr>
-          <w:fldChar w:fldCharType="end"/>
-        </w:r>
-      </w:hyperlink>
-    </w:p>
-    <w:p>
-      <w:pPr>
-        <w:pStyle w:val="TDC3"/>
-        <w:tabs>
-          <w:tab w:val="left" w:pos="1760"/>
-          <w:tab w:val="right" w:leader="dot" w:pos="9016"/>
-        </w:tabs>
-        <w:rPr>
-          <w:noProof/>
-          <w:lang w:val="es-AR" w:eastAsia="es-AR"/>
-        </w:rPr>
-      </w:pPr>
-      <w:hyperlink w:anchor="_Toc130204297" w:history="1">
-        <w:r>
-          <w:rPr>
-            <w:rStyle w:val="Hipervnculo"/>
-            <w:noProof/>
-          </w:rPr>
-          <w:t>6.4.3.</w:t>
-        </w:r>
-        <w:r>
-          <w:rPr>
-            <w:noProof/>
-            <w:lang w:val="es-AR" w:eastAsia="es-AR"/>
-          </w:rPr>
-          <w:tab/>
-        </w:r>
-        <w:r>
-          <w:rPr>
-            <w:rStyle w:val="Hipervnculo"/>
-            <w:noProof/>
-          </w:rPr>
-          <w:t>Verificación de tensiones en el terreno de vigas de encadenado</w:t>
-        </w:r>
-        <w:r>
-          <w:rPr>
-            <w:noProof/>
-            <w:webHidden/>
-          </w:rPr>
-          <w:tab/>
-        </w:r>
-        <w:r>
-          <w:rPr>
-            <w:noProof/>
-            <w:webHidden/>
-          </w:rPr>
-          <w:fldChar w:fldCharType="begin"/>
-        </w:r>
-        <w:r>
-          <w:rPr>
-            <w:noProof/>
-            <w:webHidden/>
-          </w:rPr>
-          <w:instrText xml:space="preserve"> PAGEREF _Toc130204297 \h </w:instrText>
+          <w:instrText xml:space="preserve"> PAGEREF _Toc132921221 \h </w:instrText>
         </w:r>
         <w:r>
           <w:rPr>
@@ -1879,13 +1879,13 @@
           <w:lang w:val="es-AR" w:eastAsia="es-AR"/>
         </w:rPr>
       </w:pPr>
-      <w:hyperlink w:anchor="_Toc130204298" w:history="1">
+      <w:hyperlink w:anchor="_Toc132921222" w:history="1">
         <w:r>
           <w:rPr>
             <w:rStyle w:val="Hipervnculo"/>
             <w:noProof/>
           </w:rPr>
-          <w:t>6.4.4.</w:t>
+          <w:t>6.5.1.</w:t>
         </w:r>
         <w:r>
           <w:rPr>
@@ -1899,7 +1899,7 @@
             <w:rStyle w:val="Hipervnculo"/>
             <w:noProof/>
           </w:rPr>
-          <w:t>Dimensionamiento de vigas de encadenado</w:t>
+          <w:t>Viga 100-101</w:t>
         </w:r>
         <w:r>
           <w:rPr>
@@ -1920,7 +1920,7 @@
             <w:noProof/>
             <w:webHidden/>
           </w:rPr>
-          <w:instrText xml:space="preserve"> PAGEREF _Toc130204298 \h </w:instrText>
+          <w:instrText xml:space="preserve"> PAGEREF _Toc132921222 \h </w:instrText>
         </w:r>
         <w:r>
           <w:rPr>
@@ -1953,9 +1953,9 @@
     </w:p>
     <w:p>
       <w:pPr>
-        <w:pStyle w:val="TDC2"/>
+        <w:pStyle w:val="TDC3"/>
         <w:tabs>
-          <w:tab w:val="left" w:pos="1540"/>
+          <w:tab w:val="left" w:pos="1760"/>
           <w:tab w:val="right" w:leader="dot" w:pos="9016"/>
         </w:tabs>
         <w:rPr>
@@ -1963,13 +1963,13 @@
           <w:lang w:val="es-AR" w:eastAsia="es-AR"/>
         </w:rPr>
       </w:pPr>
-      <w:hyperlink w:anchor="_Toc130204299" w:history="1">
+      <w:hyperlink w:anchor="_Toc132921223" w:history="1">
         <w:r>
           <w:rPr>
             <w:rStyle w:val="Hipervnculo"/>
             <w:noProof/>
           </w:rPr>
-          <w:t>6.5.</w:t>
+          <w:t>6.5.1.</w:t>
         </w:r>
         <w:r>
           <w:rPr>
@@ -1983,7 +1983,7 @@
             <w:rStyle w:val="Hipervnculo"/>
             <w:noProof/>
           </w:rPr>
-          <w:t>Análisis de voladizo en fachada</w:t>
+          <w:t>Viga 102</w:t>
         </w:r>
         <w:r>
           <w:rPr>
@@ -2004,7 +2004,7 @@
             <w:noProof/>
             <w:webHidden/>
           </w:rPr>
-          <w:instrText xml:space="preserve"> PAGEREF _Toc130204299 \h </w:instrText>
+          <w:instrText xml:space="preserve"> PAGEREF _Toc132921223 \h </w:instrText>
         </w:r>
         <w:r>
           <w:rPr>
@@ -2024,7 +2024,175 @@
             <w:noProof/>
             <w:webHidden/>
           </w:rPr>
-          <w:t>17</w:t>
+          <w:t>18</w:t>
+        </w:r>
+        <w:r>
+          <w:rPr>
+            <w:noProof/>
+            <w:webHidden/>
+          </w:rPr>
+          <w:fldChar w:fldCharType="end"/>
+        </w:r>
+      </w:hyperlink>
+    </w:p>
+    <w:p>
+      <w:pPr>
+        <w:pStyle w:val="TDC3"/>
+        <w:tabs>
+          <w:tab w:val="left" w:pos="1760"/>
+          <w:tab w:val="right" w:leader="dot" w:pos="9016"/>
+        </w:tabs>
+        <w:rPr>
+          <w:noProof/>
+          <w:lang w:val="es-AR" w:eastAsia="es-AR"/>
+        </w:rPr>
+      </w:pPr>
+      <w:hyperlink w:anchor="_Toc132921224" w:history="1">
+        <w:r>
+          <w:rPr>
+            <w:rStyle w:val="Hipervnculo"/>
+            <w:noProof/>
+          </w:rPr>
+          <w:t>6.5.1.</w:t>
+        </w:r>
+        <w:r>
+          <w:rPr>
+            <w:noProof/>
+            <w:lang w:val="es-AR" w:eastAsia="es-AR"/>
+          </w:rPr>
+          <w:tab/>
+        </w:r>
+        <w:r>
+          <w:rPr>
+            <w:rStyle w:val="Hipervnculo"/>
+            <w:noProof/>
+          </w:rPr>
+          <w:t>Viga 103</w:t>
+        </w:r>
+        <w:r>
+          <w:rPr>
+            <w:noProof/>
+            <w:webHidden/>
+          </w:rPr>
+          <w:tab/>
+        </w:r>
+        <w:r>
+          <w:rPr>
+            <w:noProof/>
+            <w:webHidden/>
+          </w:rPr>
+          <w:fldChar w:fldCharType="begin"/>
+        </w:r>
+        <w:r>
+          <w:rPr>
+            <w:noProof/>
+            <w:webHidden/>
+          </w:rPr>
+          <w:instrText xml:space="preserve"> PAGEREF _Toc132921224 \h </w:instrText>
+        </w:r>
+        <w:r>
+          <w:rPr>
+            <w:noProof/>
+            <w:webHidden/>
+          </w:rPr>
+        </w:r>
+        <w:r>
+          <w:rPr>
+            <w:noProof/>
+            <w:webHidden/>
+          </w:rPr>
+          <w:fldChar w:fldCharType="separate"/>
+        </w:r>
+        <w:r>
+          <w:rPr>
+            <w:noProof/>
+            <w:webHidden/>
+          </w:rPr>
+          <w:t>20</w:t>
+        </w:r>
+        <w:r>
+          <w:rPr>
+            <w:noProof/>
+            <w:webHidden/>
+          </w:rPr>
+          <w:fldChar w:fldCharType="end"/>
+        </w:r>
+      </w:hyperlink>
+    </w:p>
+    <w:p>
+      <w:pPr>
+        <w:pStyle w:val="TDC3"/>
+        <w:tabs>
+          <w:tab w:val="left" w:pos="1760"/>
+          <w:tab w:val="right" w:leader="dot" w:pos="9016"/>
+        </w:tabs>
+        <w:rPr>
+          <w:noProof/>
+          <w:lang w:val="es-AR" w:eastAsia="es-AR"/>
+        </w:rPr>
+      </w:pPr>
+      <w:hyperlink w:anchor="_Toc132921225" w:history="1">
+        <w:r>
+          <w:rPr>
+            <w:rStyle w:val="Hipervnculo"/>
+            <w:noProof/>
+          </w:rPr>
+          <w:t>6.5.1.</w:t>
+        </w:r>
+        <w:r>
+          <w:rPr>
+            <w:noProof/>
+            <w:lang w:val="es-AR" w:eastAsia="es-AR"/>
+          </w:rPr>
+          <w:tab/>
+        </w:r>
+        <w:r>
+          <w:rPr>
+            <w:rStyle w:val="Hipervnculo"/>
+            <w:noProof/>
+          </w:rPr>
+          <w:t>Viga 104-105</w:t>
+        </w:r>
+        <w:r>
+          <w:rPr>
+            <w:noProof/>
+            <w:webHidden/>
+          </w:rPr>
+          <w:tab/>
+        </w:r>
+        <w:r>
+          <w:rPr>
+            <w:noProof/>
+            <w:webHidden/>
+          </w:rPr>
+          <w:fldChar w:fldCharType="begin"/>
+        </w:r>
+        <w:r>
+          <w:rPr>
+            <w:noProof/>
+            <w:webHidden/>
+          </w:rPr>
+          <w:instrText xml:space="preserve"> PAGEREF _Toc132921225 \h </w:instrText>
+        </w:r>
+        <w:r>
+          <w:rPr>
+            <w:noProof/>
+            <w:webHidden/>
+          </w:rPr>
+        </w:r>
+        <w:r>
+          <w:rPr>
+            <w:noProof/>
+            <w:webHidden/>
+          </w:rPr>
+          <w:fldChar w:fldCharType="separate"/>
+        </w:r>
+        <w:r>
+          <w:rPr>
+            <w:noProof/>
+            <w:webHidden/>
+          </w:rPr>
+          <w:t>22</w:t>
         </w:r>
         <w:r>
           <w:rPr>
@@ -2047,13 +2215,433 @@
           <w:lang w:val="es-AR" w:eastAsia="es-AR"/>
         </w:rPr>
       </w:pPr>
-      <w:hyperlink w:anchor="_Toc130204300" w:history="1">
+      <w:hyperlink w:anchor="_Toc132921226" w:history="1">
         <w:r>
           <w:rPr>
             <w:rStyle w:val="Hipervnculo"/>
             <w:noProof/>
           </w:rPr>
           <w:t>6.6.</w:t>
+        </w:r>
+        <w:r>
+          <w:rPr>
+            <w:noProof/>
+            <w:lang w:val="es-AR" w:eastAsia="es-AR"/>
+          </w:rPr>
+          <w:tab/>
+        </w:r>
+        <w:r>
+          <w:rPr>
+            <w:rStyle w:val="Hipervnculo"/>
+            <w:noProof/>
+          </w:rPr>
+          <w:t>Refuerzos Verticales</w:t>
+        </w:r>
+        <w:r>
+          <w:rPr>
+            <w:noProof/>
+            <w:webHidden/>
+          </w:rPr>
+          <w:tab/>
+        </w:r>
+        <w:r>
+          <w:rPr>
+            <w:noProof/>
+            <w:webHidden/>
+          </w:rPr>
+          <w:fldChar w:fldCharType="begin"/>
+        </w:r>
+        <w:r>
+          <w:rPr>
+            <w:noProof/>
+            <w:webHidden/>
+          </w:rPr>
+          <w:instrText xml:space="preserve"> PAGEREF _Toc132921226 \h </w:instrText>
+        </w:r>
+        <w:r>
+          <w:rPr>
+            <w:noProof/>
+            <w:webHidden/>
+          </w:rPr>
+        </w:r>
+        <w:r>
+          <w:rPr>
+            <w:noProof/>
+            <w:webHidden/>
+          </w:rPr>
+          <w:fldChar w:fldCharType="separate"/>
+        </w:r>
+        <w:r>
+          <w:rPr>
+            <w:noProof/>
+            <w:webHidden/>
+          </w:rPr>
+          <w:t>25</w:t>
+        </w:r>
+        <w:r>
+          <w:rPr>
+            <w:noProof/>
+            <w:webHidden/>
+          </w:rPr>
+          <w:fldChar w:fldCharType="end"/>
+        </w:r>
+      </w:hyperlink>
+    </w:p>
+    <w:p>
+      <w:pPr>
+        <w:pStyle w:val="TDC2"/>
+        <w:tabs>
+          <w:tab w:val="left" w:pos="1540"/>
+          <w:tab w:val="right" w:leader="dot" w:pos="9016"/>
+        </w:tabs>
+        <w:rPr>
+          <w:noProof/>
+          <w:lang w:val="es-AR" w:eastAsia="es-AR"/>
+        </w:rPr>
+      </w:pPr>
+      <w:hyperlink w:anchor="_Toc132921227" w:history="1">
+        <w:r>
+          <w:rPr>
+            <w:rStyle w:val="Hipervnculo"/>
+            <w:noProof/>
+          </w:rPr>
+          <w:t>6.7.</w:t>
+        </w:r>
+        <w:r>
+          <w:rPr>
+            <w:noProof/>
+            <w:lang w:val="es-AR" w:eastAsia="es-AR"/>
+          </w:rPr>
+          <w:tab/>
+        </w:r>
+        <w:r>
+          <w:rPr>
+            <w:rStyle w:val="Hipervnculo"/>
+            <w:noProof/>
+          </w:rPr>
+          <w:t>Análisis de mampostería portante de 0,15 m</w:t>
+        </w:r>
+        <w:r>
+          <w:rPr>
+            <w:noProof/>
+            <w:webHidden/>
+          </w:rPr>
+          <w:tab/>
+        </w:r>
+        <w:r>
+          <w:rPr>
+            <w:noProof/>
+            <w:webHidden/>
+          </w:rPr>
+          <w:fldChar w:fldCharType="begin"/>
+        </w:r>
+        <w:r>
+          <w:rPr>
+            <w:noProof/>
+            <w:webHidden/>
+          </w:rPr>
+          <w:instrText xml:space="preserve"> PAGEREF _Toc132921227 \h </w:instrText>
+        </w:r>
+        <w:r>
+          <w:rPr>
+            <w:noProof/>
+            <w:webHidden/>
+          </w:rPr>
+        </w:r>
+        <w:r>
+          <w:rPr>
+            <w:noProof/>
+            <w:webHidden/>
+          </w:rPr>
+          <w:fldChar w:fldCharType="separate"/>
+        </w:r>
+        <w:r>
+          <w:rPr>
+            <w:noProof/>
+            <w:webHidden/>
+          </w:rPr>
+          <w:t>25</w:t>
+        </w:r>
+        <w:r>
+          <w:rPr>
+            <w:noProof/>
+            <w:webHidden/>
+          </w:rPr>
+          <w:fldChar w:fldCharType="end"/>
+        </w:r>
+      </w:hyperlink>
+    </w:p>
+    <w:p>
+      <w:pPr>
+        <w:pStyle w:val="TDC2"/>
+        <w:tabs>
+          <w:tab w:val="left" w:pos="1540"/>
+          <w:tab w:val="right" w:leader="dot" w:pos="9016"/>
+        </w:tabs>
+        <w:rPr>
+          <w:noProof/>
+          <w:lang w:val="es-AR" w:eastAsia="es-AR"/>
+        </w:rPr>
+      </w:pPr>
+      <w:hyperlink w:anchor="_Toc132921228" w:history="1">
+        <w:r>
+          <w:rPr>
+            <w:rStyle w:val="Hipervnculo"/>
+            <w:noProof/>
+          </w:rPr>
+          <w:t>6.8.</w:t>
+        </w:r>
+        <w:r>
+          <w:rPr>
+            <w:noProof/>
+            <w:lang w:val="es-AR" w:eastAsia="es-AR"/>
+          </w:rPr>
+          <w:tab/>
+        </w:r>
+        <w:r>
+          <w:rPr>
+            <w:rStyle w:val="Hipervnculo"/>
+            <w:noProof/>
+          </w:rPr>
+          <w:t>Dimensionado de la fundación</w:t>
+        </w:r>
+        <w:r>
+          <w:rPr>
+            <w:noProof/>
+            <w:webHidden/>
+          </w:rPr>
+          <w:tab/>
+        </w:r>
+        <w:r>
+          <w:rPr>
+            <w:noProof/>
+            <w:webHidden/>
+          </w:rPr>
+          <w:fldChar w:fldCharType="begin"/>
+        </w:r>
+        <w:r>
+          <w:rPr>
+            <w:noProof/>
+            <w:webHidden/>
+          </w:rPr>
+          <w:instrText xml:space="preserve"> PAGEREF _Toc132921228 \h </w:instrText>
+        </w:r>
+        <w:r>
+          <w:rPr>
+            <w:noProof/>
+            <w:webHidden/>
+          </w:rPr>
+        </w:r>
+        <w:r>
+          <w:rPr>
+            <w:noProof/>
+            <w:webHidden/>
+          </w:rPr>
+          <w:fldChar w:fldCharType="separate"/>
+        </w:r>
+        <w:r>
+          <w:rPr>
+            <w:noProof/>
+            <w:webHidden/>
+          </w:rPr>
+          <w:t>25</w:t>
+        </w:r>
+        <w:r>
+          <w:rPr>
+            <w:noProof/>
+            <w:webHidden/>
+          </w:rPr>
+          <w:fldChar w:fldCharType="end"/>
+        </w:r>
+      </w:hyperlink>
+    </w:p>
+    <w:p>
+      <w:pPr>
+        <w:pStyle w:val="TDC3"/>
+        <w:tabs>
+          <w:tab w:val="left" w:pos="1760"/>
+          <w:tab w:val="right" w:leader="dot" w:pos="9016"/>
+        </w:tabs>
+        <w:rPr>
+          <w:noProof/>
+          <w:lang w:val="es-AR" w:eastAsia="es-AR"/>
+        </w:rPr>
+      </w:pPr>
+      <w:hyperlink w:anchor="_Toc132921229" w:history="1">
+        <w:r>
+          <w:rPr>
+            <w:rStyle w:val="Hipervnculo"/>
+            <w:noProof/>
+          </w:rPr>
+          <w:t>6.8.1.</w:t>
+        </w:r>
+        <w:r>
+          <w:rPr>
+            <w:noProof/>
+            <w:lang w:val="es-AR" w:eastAsia="es-AR"/>
+          </w:rPr>
+          <w:tab/>
+        </w:r>
+        <w:r>
+          <w:rPr>
+            <w:rStyle w:val="Hipervnculo"/>
+            <w:noProof/>
+          </w:rPr>
+          <w:t>Dimensionado de platea</w:t>
+        </w:r>
+        <w:r>
+          <w:rPr>
+            <w:noProof/>
+            <w:webHidden/>
+          </w:rPr>
+          <w:tab/>
+        </w:r>
+        <w:r>
+          <w:rPr>
+            <w:noProof/>
+            <w:webHidden/>
+          </w:rPr>
+          <w:fldChar w:fldCharType="begin"/>
+        </w:r>
+        <w:r>
+          <w:rPr>
+            <w:noProof/>
+            <w:webHidden/>
+          </w:rPr>
+          <w:instrText xml:space="preserve"> PAGEREF _Toc132921229 \h </w:instrText>
+        </w:r>
+        <w:r>
+          <w:rPr>
+            <w:noProof/>
+            <w:webHidden/>
+          </w:rPr>
+        </w:r>
+        <w:r>
+          <w:rPr>
+            <w:noProof/>
+            <w:webHidden/>
+          </w:rPr>
+          <w:fldChar w:fldCharType="separate"/>
+        </w:r>
+        <w:r>
+          <w:rPr>
+            <w:noProof/>
+            <w:webHidden/>
+          </w:rPr>
+          <w:t>25</w:t>
+        </w:r>
+        <w:r>
+          <w:rPr>
+            <w:noProof/>
+            <w:webHidden/>
+          </w:rPr>
+          <w:fldChar w:fldCharType="end"/>
+        </w:r>
+      </w:hyperlink>
+    </w:p>
+    <w:p>
+      <w:pPr>
+        <w:pStyle w:val="TDC2"/>
+        <w:tabs>
+          <w:tab w:val="left" w:pos="1540"/>
+          <w:tab w:val="right" w:leader="dot" w:pos="9016"/>
+        </w:tabs>
+        <w:rPr>
+          <w:noProof/>
+          <w:lang w:val="es-AR" w:eastAsia="es-AR"/>
+        </w:rPr>
+      </w:pPr>
+      <w:hyperlink w:anchor="_Toc132921230" w:history="1">
+        <w:r>
+          <w:rPr>
+            <w:rStyle w:val="Hipervnculo"/>
+            <w:noProof/>
+          </w:rPr>
+          <w:t>6.9.</w:t>
+        </w:r>
+        <w:r>
+          <w:rPr>
+            <w:noProof/>
+            <w:lang w:val="es-AR" w:eastAsia="es-AR"/>
+          </w:rPr>
+          <w:tab/>
+        </w:r>
+        <w:r>
+          <w:rPr>
+            <w:rStyle w:val="Hipervnculo"/>
+            <w:noProof/>
+          </w:rPr>
+          <w:t>Análisis de dintel en mampostería de 0,15m</w:t>
+        </w:r>
+        <w:r>
+          <w:rPr>
+            <w:noProof/>
+            <w:webHidden/>
+          </w:rPr>
+          <w:tab/>
+        </w:r>
+        <w:r>
+          <w:rPr>
+            <w:noProof/>
+            <w:webHidden/>
+          </w:rPr>
+          <w:fldChar w:fldCharType="begin"/>
+        </w:r>
+        <w:r>
+          <w:rPr>
+            <w:noProof/>
+            <w:webHidden/>
+          </w:rPr>
+          <w:instrText xml:space="preserve"> PAGEREF _Toc132921230 \h </w:instrText>
+        </w:r>
+        <w:r>
+          <w:rPr>
+            <w:noProof/>
+            <w:webHidden/>
+          </w:rPr>
+        </w:r>
+        <w:r>
+          <w:rPr>
+            <w:noProof/>
+            <w:webHidden/>
+          </w:rPr>
+          <w:fldChar w:fldCharType="separate"/>
+        </w:r>
+        <w:r>
+          <w:rPr>
+            <w:noProof/>
+            <w:webHidden/>
+          </w:rPr>
+          <w:t>28</w:t>
+        </w:r>
+        <w:r>
+          <w:rPr>
+            <w:noProof/>
+            <w:webHidden/>
+          </w:rPr>
+          <w:fldChar w:fldCharType="end"/>
+        </w:r>
+      </w:hyperlink>
+    </w:p>
+    <w:p>
+      <w:pPr>
+        <w:pStyle w:val="TDC2"/>
+        <w:tabs>
+          <w:tab w:val="left" w:pos="1540"/>
+          <w:tab w:val="right" w:leader="dot" w:pos="9016"/>
+        </w:tabs>
+        <w:rPr>
+          <w:noProof/>
+          <w:lang w:val="es-AR" w:eastAsia="es-AR"/>
+        </w:rPr>
+      </w:pPr>
+      <w:hyperlink w:anchor="_Toc132921231" w:history="1">
+        <w:r>
+          <w:rPr>
+            <w:rStyle w:val="Hipervnculo"/>
+            <w:noProof/>
+          </w:rPr>
+          <w:t>6.10.</w:t>
         </w:r>
         <w:r>
           <w:rPr>
@@ -2088,7 +2676,7 @@
             <w:noProof/>
             <w:webHidden/>
           </w:rPr>
-          <w:instrText xml:space="preserve"> PAGEREF _Toc130204300 \h </w:instrText>
+          <w:instrText xml:space="preserve"> PAGEREF _Toc132921231 \h </w:instrText>
         </w:r>
         <w:r>
           <w:rPr>
@@ -2108,7 +2696,7 @@
             <w:noProof/>
             <w:webHidden/>
           </w:rPr>
-          <w:t>19</w:t>
+          <w:t>29</w:t>
         </w:r>
         <w:r>
           <w:rPr>
@@ -2123,7 +2711,7 @@
       <w:pPr>
         <w:pStyle w:val="TDC3"/>
         <w:tabs>
-          <w:tab w:val="left" w:pos="1760"/>
+          <w:tab w:val="left" w:pos="1840"/>
           <w:tab w:val="right" w:leader="dot" w:pos="9016"/>
         </w:tabs>
         <w:rPr>
@@ -2131,13 +2719,13 @@
           <w:lang w:val="es-AR" w:eastAsia="es-AR"/>
         </w:rPr>
       </w:pPr>
-      <w:hyperlink w:anchor="_Toc130204301" w:history="1">
+      <w:hyperlink w:anchor="_Toc132921232" w:history="1">
         <w:r>
           <w:rPr>
             <w:rStyle w:val="Hipervnculo"/>
             <w:noProof/>
           </w:rPr>
-          <w:t>6.6.1.</w:t>
+          <w:t>6.10.1.</w:t>
         </w:r>
         <w:r>
           <w:rPr>
@@ -2172,7 +2760,7 @@
             <w:noProof/>
             <w:webHidden/>
           </w:rPr>
-          <w:instrText xml:space="preserve"> PAGEREF _Toc130204301 \h </w:instrText>
+          <w:instrText xml:space="preserve"> PAGEREF _Toc132921232 \h </w:instrText>
         </w:r>
         <w:r>
           <w:rPr>
@@ -2192,7 +2780,7 @@
             <w:noProof/>
             <w:webHidden/>
           </w:rPr>
-          <w:t>19</w:t>
+          <w:t>29</w:t>
         </w:r>
         <w:r>
           <w:rPr>
@@ -2207,7 +2795,7 @@
       <w:pPr>
         <w:pStyle w:val="TDC3"/>
         <w:tabs>
-          <w:tab w:val="left" w:pos="1760"/>
+          <w:tab w:val="left" w:pos="1840"/>
           <w:tab w:val="right" w:leader="dot" w:pos="9016"/>
         </w:tabs>
         <w:rPr>
@@ -2215,13 +2803,13 @@
           <w:lang w:val="es-AR" w:eastAsia="es-AR"/>
         </w:rPr>
       </w:pPr>
-      <w:hyperlink w:anchor="_Toc130204302" w:history="1">
+      <w:hyperlink w:anchor="_Toc132921233" w:history="1">
         <w:r>
           <w:rPr>
             <w:rStyle w:val="Hipervnculo"/>
             <w:noProof/>
           </w:rPr>
-          <w:t>6.6.2.</w:t>
+          <w:t>6.10.2.</w:t>
         </w:r>
         <w:r>
           <w:rPr>
@@ -2256,7 +2844,7 @@
             <w:noProof/>
             <w:webHidden/>
           </w:rPr>
-          <w:instrText xml:space="preserve"> PAGEREF _Toc130204302 \h </w:instrText>
+          <w:instrText xml:space="preserve"> PAGEREF _Toc132921233 \h </w:instrText>
         </w:r>
         <w:r>
           <w:rPr>
@@ -2276,7 +2864,7 @@
             <w:noProof/>
             <w:webHidden/>
           </w:rPr>
-          <w:t>19</w:t>
+          <w:t>29</w:t>
         </w:r>
         <w:r>
           <w:rPr>
@@ -2291,7 +2879,7 @@
       <w:pPr>
         <w:pStyle w:val="TDC3"/>
         <w:tabs>
-          <w:tab w:val="left" w:pos="1760"/>
+          <w:tab w:val="left" w:pos="1840"/>
           <w:tab w:val="right" w:leader="dot" w:pos="9016"/>
         </w:tabs>
         <w:rPr>
@@ -2299,13 +2887,13 @@
           <w:lang w:val="es-AR" w:eastAsia="es-AR"/>
         </w:rPr>
       </w:pPr>
-      <w:hyperlink w:anchor="_Toc130204303" w:history="1">
+      <w:hyperlink w:anchor="_Toc132921234" w:history="1">
         <w:r>
           <w:rPr>
             <w:rStyle w:val="Hipervnculo"/>
             <w:noProof/>
           </w:rPr>
-          <w:t>6.6.3.</w:t>
+          <w:t>6.10.3.</w:t>
         </w:r>
         <w:r>
           <w:rPr>
@@ -2340,7 +2928,7 @@
             <w:noProof/>
             <w:webHidden/>
           </w:rPr>
-          <w:instrText xml:space="preserve"> PAGEREF _Toc130204303 \h </w:instrText>
+          <w:instrText xml:space="preserve"> PAGEREF _Toc132921234 \h </w:instrText>
         </w:r>
         <w:r>
           <w:rPr>
@@ -2360,7 +2948,7 @@
             <w:noProof/>
             <w:webHidden/>
           </w:rPr>
-          <w:t>19</w:t>
+          <w:t>29</w:t>
         </w:r>
         <w:r>
           <w:rPr>
@@ -2382,7 +2970,7 @@
           <w:lang w:val="es-AR" w:eastAsia="es-AR"/>
         </w:rPr>
       </w:pPr>
-      <w:hyperlink w:anchor="_Toc130204304" w:history="1">
+      <w:hyperlink w:anchor="_Toc132921235" w:history="1">
         <w:r>
           <w:rPr>
             <w:rStyle w:val="Hipervnculo"/>
@@ -2409,7 +2997,7 @@
             <w:noProof/>
             <w:webHidden/>
           </w:rPr>
-          <w:instrText xml:space="preserve"> PAGEREF _Toc130204304 \h </w:instrText>
+          <w:instrText xml:space="preserve"> PAGEREF _Toc132921235 \h </w:instrText>
         </w:r>
         <w:r>
           <w:rPr>
@@ -2429,7 +3017,7 @@
             <w:noProof/>
             <w:webHidden/>
           </w:rPr>
-          <w:t>20</w:t>
+          <w:t>30</w:t>
         </w:r>
         <w:r>
           <w:rPr>
@@ -2451,7 +3039,7 @@
           <w:lang w:val="es-AR" w:eastAsia="es-AR"/>
         </w:rPr>
       </w:pPr>
-      <w:hyperlink w:anchor="_Toc130204305" w:history="1">
+      <w:hyperlink w:anchor="_Toc132921236" w:history="1">
         <w:r>
           <w:rPr>
             <w:rStyle w:val="Hipervnculo"/>
@@ -2478,7 +3066,7 @@
             <w:noProof/>
             <w:webHidden/>
           </w:rPr>
-          <w:instrText xml:space="preserve"> PAGEREF _Toc130204305 \h </w:instrText>
+          <w:instrText xml:space="preserve"> PAGEREF _Toc132921236 \h </w:instrText>
         </w:r>
         <w:r>
           <w:rPr>
@@ -2498,7 +3086,7 @@
             <w:noProof/>
             <w:webHidden/>
           </w:rPr>
-          <w:t>21</w:t>
+          <w:t>31</w:t>
         </w:r>
         <w:r>
           <w:rPr>
@@ -2520,7 +3108,7 @@
           <w:lang w:val="es-AR" w:eastAsia="es-AR"/>
         </w:rPr>
       </w:pPr>
-      <w:hyperlink w:anchor="_Toc130204306" w:history="1">
+      <w:hyperlink w:anchor="_Toc132921237" w:history="1">
         <w:r>
           <w:rPr>
             <w:rStyle w:val="Hipervnculo"/>
@@ -2547,7 +3135,7 @@
             <w:noProof/>
             <w:webHidden/>
           </w:rPr>
-          <w:instrText xml:space="preserve"> PAGEREF _Toc130204306 \h </w:instrText>
+          <w:instrText xml:space="preserve"> PAGEREF _Toc132921237 \h </w:instrText>
         </w:r>
         <w:r>
           <w:rPr>
@@ -2567,7 +3155,7 @@
             <w:noProof/>
             <w:webHidden/>
           </w:rPr>
-          <w:t>21</w:t>
+          <w:t>31</w:t>
         </w:r>
         <w:r>
           <w:rPr>
@@ -2589,7 +3177,7 @@
           <w:lang w:val="es-AR" w:eastAsia="es-AR"/>
         </w:rPr>
       </w:pPr>
-      <w:hyperlink w:anchor="_Toc130204307" w:history="1">
+      <w:hyperlink w:anchor="_Toc132921238" w:history="1">
         <w:r>
           <w:rPr>
             <w:rStyle w:val="Hipervnculo"/>
@@ -2616,7 +3204,7 @@
             <w:noProof/>
             <w:webHidden/>
           </w:rPr>
-          <w:instrText xml:space="preserve"> PAGEREF _Toc130204307 \h </w:instrText>
+          <w:instrText xml:space="preserve"> PAGEREF _Toc132921238 \h </w:instrText>
         </w:r>
         <w:r>
           <w:rPr>
@@ -2636,7 +3224,7 @@
             <w:noProof/>
             <w:webHidden/>
           </w:rPr>
-          <w:t>22</w:t>
+          <w:t>32</w:t>
         </w:r>
         <w:r>
           <w:rPr>
@@ -2668,7 +3256,7 @@
       <w:pPr>
         <w:pStyle w:val="Ttulo1"/>
       </w:pPr>
-      <w:bookmarkStart w:id="0" w:name="_Toc130204281"/>
+      <w:bookmarkStart w:id="0" w:name="_Toc132921205"/>
       <w:r>
         <w:lastRenderedPageBreak/>
         <w:t>Introducción</w:t>
@@ -2753,7 +3341,7 @@
       <w:pPr>
         <w:pStyle w:val="Ttulo1"/>
       </w:pPr>
-      <w:bookmarkStart w:id="2" w:name="_Toc130204282"/>
+      <w:bookmarkStart w:id="2" w:name="_Toc132921206"/>
       <w:r>
         <w:t>Objetivo</w:t>
       </w:r>
@@ -2785,7 +3373,7 @@
       <w:pPr>
         <w:pStyle w:val="Ttulo1"/>
       </w:pPr>
-      <w:bookmarkStart w:id="3" w:name="_Toc130204283"/>
+      <w:bookmarkStart w:id="3" w:name="_Toc132921207"/>
       <w:r>
         <w:t>Normas y Reglamentos</w:t>
       </w:r>
@@ -2910,7 +3498,7 @@
       <w:pPr>
         <w:pStyle w:val="Ttulo1"/>
       </w:pPr>
-      <w:bookmarkStart w:id="4" w:name="_Toc130204284"/>
+      <w:bookmarkStart w:id="4" w:name="_Toc132921208"/>
       <w:r>
         <w:t>Materiales</w:t>
       </w:r>
@@ -2923,11 +3511,19 @@
           <w:rFonts w:asciiTheme="minorHAnsi" w:hAnsiTheme="minorHAnsi"/>
         </w:rPr>
       </w:pPr>
+      <w:proofErr w:type="gramStart"/>
       <w:r>
         <w:rPr>
           <w:rFonts w:asciiTheme="minorHAnsi" w:hAnsiTheme="minorHAnsi"/>
         </w:rPr>
-        <w:t>Los materiales a utilizar son:</w:t>
+        <w:t>Los materiales a utilizar</w:t>
+      </w:r>
+      <w:proofErr w:type="gramEnd"/>
+      <w:r>
+        <w:rPr>
+          <w:rFonts w:asciiTheme="minorHAnsi" w:hAnsiTheme="minorHAnsi"/>
+        </w:rPr>
+        <w:t xml:space="preserve"> son:</w:t>
       </w:r>
     </w:p>
     <w:p>
@@ -3116,7 +3712,7 @@
       <w:pPr>
         <w:pStyle w:val="Ttulo1"/>
       </w:pPr>
-      <w:bookmarkStart w:id="5" w:name="_Toc130204285"/>
+      <w:bookmarkStart w:id="5" w:name="_Toc132921209"/>
       <w:r>
         <w:t>Descripción de la Obra</w:t>
       </w:r>
@@ -3264,7 +3860,21 @@
         <w:rPr>
           <w:rFonts w:asciiTheme="minorHAnsi" w:hAnsiTheme="minorHAnsi"/>
         </w:rPr>
-        <w:t xml:space="preserve"> por su rigidez relativa en relación a los parámetros de suelo, se comporta como fundación flexible.</w:t>
+        <w:t xml:space="preserve"> por su rigidez relativa </w:t>
+      </w:r>
+      <w:proofErr w:type="gramStart"/>
+      <w:r>
+        <w:rPr>
+          <w:rFonts w:asciiTheme="minorHAnsi" w:hAnsiTheme="minorHAnsi"/>
+        </w:rPr>
+        <w:t>en relación a</w:t>
+      </w:r>
+      <w:proofErr w:type="gramEnd"/>
+      <w:r>
+        <w:rPr>
+          <w:rFonts w:asciiTheme="minorHAnsi" w:hAnsiTheme="minorHAnsi"/>
+        </w:rPr>
+        <w:t xml:space="preserve"> los parámetros de suelo, se comporta como fundación flexible.</w:t>
       </w:r>
     </w:p>
     <w:p>
@@ -3288,17 +3898,22 @@
           <w:color w:val="FF0000"/>
         </w:rPr>
       </w:pPr>
+      <w:r>
+        <w:rPr>
+          <w:b/>
+          <w:bCs/>
+          <w:color w:val="FF0000"/>
+        </w:rPr>
+        <w:br w:type="page"/>
+      </w:r>
     </w:p>
-    <w:p/>
-    <w:p/>
-    <w:p/>
-    <w:p/>
     <w:p>
       <w:pPr>
         <w:pStyle w:val="Ttulo1"/>
       </w:pPr>
-      <w:bookmarkStart w:id="6" w:name="_Toc130204286"/>
+      <w:bookmarkStart w:id="6" w:name="_Toc132921210"/>
       <w:r>
+        <w:lastRenderedPageBreak/>
         <w:t>Memoria de Cálculo</w:t>
       </w:r>
       <w:bookmarkEnd w:id="6"/>
@@ -3307,7 +3922,7 @@
       <w:pPr>
         <w:pStyle w:val="Ttulo2"/>
       </w:pPr>
-      <w:bookmarkStart w:id="7" w:name="_Toc130204287"/>
+      <w:bookmarkStart w:id="7" w:name="_Toc132921211"/>
       <w:r>
         <w:t>Dimensionamiento de la Cubierta Metálica</w:t>
       </w:r>
@@ -3317,7 +3932,7 @@
       <w:pPr>
         <w:pStyle w:val="Ttulo3"/>
       </w:pPr>
-      <w:bookmarkStart w:id="8" w:name="_Toc130204288"/>
+      <w:bookmarkStart w:id="8" w:name="_Toc132921212"/>
       <w:r>
         <w:t>Análisis de cargas</w:t>
       </w:r>
@@ -3354,7 +3969,6 @@
         <w:ind w:left="1276"/>
       </w:pPr>
       <w:r>
-        <w:lastRenderedPageBreak/>
         <w:t>Peso propio y carga de montaje (Estado 2).</w:t>
       </w:r>
     </w:p>
@@ -6328,6 +6942,15 @@
               </w:rPr>
               <w:t>Estados de Carga</w:t>
             </w:r>
+            <w:r>
+              <w:rPr>
+                <w:rFonts w:eastAsia="Calibri" w:cs="Calibri"/>
+                <w:b/>
+                <w:bCs/>
+                <w:color w:val="000000" w:themeColor="text1"/>
+              </w:rPr>
+              <w:t xml:space="preserve"> – Límite Último</w:t>
+            </w:r>
           </w:p>
         </w:tc>
         <w:tc>
@@ -6493,7 +7116,25 @@
                 <w:bCs/>
                 <w:color w:val="000000" w:themeColor="text1"/>
               </w:rPr>
-              <w:t xml:space="preserve">E1 </w:t>
+              <w:t>E</w:t>
+            </w:r>
+            <w:r>
+              <w:rPr>
+                <w:rFonts w:eastAsia="Calibri" w:cs="Calibri"/>
+                <w:b/>
+                <w:bCs/>
+                <w:color w:val="000000" w:themeColor="text1"/>
+              </w:rPr>
+              <w:t>LU</w:t>
+            </w:r>
+            <w:r>
+              <w:rPr>
+                <w:rFonts w:eastAsia="Calibri" w:cs="Calibri"/>
+                <w:b/>
+                <w:bCs/>
+                <w:color w:val="000000" w:themeColor="text1"/>
+              </w:rPr>
+              <w:t xml:space="preserve">1 </w:t>
             </w:r>
             <w:r>
               <w:rPr>
@@ -6664,7 +7305,25 @@
                 <w:bCs/>
                 <w:color w:val="000000" w:themeColor="text1"/>
               </w:rPr>
-              <w:t xml:space="preserve">E2 </w:t>
+              <w:t>E</w:t>
+            </w:r>
+            <w:r>
+              <w:rPr>
+                <w:rFonts w:eastAsia="Calibri" w:cs="Calibri"/>
+                <w:b/>
+                <w:bCs/>
+                <w:color w:val="000000" w:themeColor="text1"/>
+              </w:rPr>
+              <w:t>LU</w:t>
+            </w:r>
+            <w:r>
+              <w:rPr>
+                <w:rFonts w:eastAsia="Calibri" w:cs="Calibri"/>
+                <w:b/>
+                <w:bCs/>
+                <w:color w:val="000000" w:themeColor="text1"/>
+              </w:rPr>
+              <w:t xml:space="preserve">2 </w:t>
             </w:r>
             <w:r>
               <w:rPr>
@@ -6873,7 +7532,25 @@
                 <w:bCs/>
                 <w:color w:val="000000" w:themeColor="text1"/>
               </w:rPr>
-              <w:t xml:space="preserve">E3 </w:t>
+              <w:t>E</w:t>
+            </w:r>
+            <w:r>
+              <w:rPr>
+                <w:rFonts w:eastAsia="Calibri" w:cs="Calibri"/>
+                <w:b/>
+                <w:bCs/>
+                <w:color w:val="000000" w:themeColor="text1"/>
+              </w:rPr>
+              <w:t>LU</w:t>
+            </w:r>
+            <w:r>
+              <w:rPr>
+                <w:rFonts w:eastAsia="Calibri" w:cs="Calibri"/>
+                <w:b/>
+                <w:bCs/>
+                <w:color w:val="000000" w:themeColor="text1"/>
+              </w:rPr>
+              <w:t xml:space="preserve">3 </w:t>
             </w:r>
             <w:r>
               <w:rPr>
@@ -7080,7 +7757,25 @@
                 <w:bCs/>
                 <w:color w:val="000000" w:themeColor="text1"/>
               </w:rPr>
-              <w:t xml:space="preserve">E4 </w:t>
+              <w:t>E</w:t>
+            </w:r>
+            <w:r>
+              <w:rPr>
+                <w:rFonts w:eastAsia="Calibri" w:cs="Calibri"/>
+                <w:b/>
+                <w:bCs/>
+                <w:color w:val="000000" w:themeColor="text1"/>
+              </w:rPr>
+              <w:t>LU</w:t>
+            </w:r>
+            <w:r>
+              <w:rPr>
+                <w:rFonts w:eastAsia="Calibri" w:cs="Calibri"/>
+                <w:b/>
+                <w:bCs/>
+                <w:color w:val="000000" w:themeColor="text1"/>
+              </w:rPr>
+              <w:t xml:space="preserve">4 </w:t>
             </w:r>
             <w:r>
               <w:rPr>
@@ -7343,6 +8038,7 @@
         <w:ind w:firstLine="357"/>
       </w:pPr>
       <w:r>
+        <w:lastRenderedPageBreak/>
         <w:t xml:space="preserve">En la Figura </w:t>
       </w:r>
       <w:r>
@@ -7367,7 +8063,6 @@
           <w:noProof/>
           <w:lang w:eastAsia="es-AR"/>
         </w:rPr>
-        <w:lastRenderedPageBreak/>
         <w:drawing>
           <wp:inline distT="0" distB="0" distL="0" distR="0" wp14:anchorId="50B3A375" wp14:editId="43309CCF">
             <wp:extent cx="3550942" cy="2505075"/>
@@ -7587,7 +8282,7 @@
       <w:pPr>
         <w:pStyle w:val="Ttulo3"/>
       </w:pPr>
-      <w:bookmarkStart w:id="9" w:name="_Toc130204289"/>
+      <w:bookmarkStart w:id="9" w:name="_Toc132921213"/>
       <w:r>
         <w:lastRenderedPageBreak/>
         <w:t>Dimensionado</w:t>
@@ -8892,7 +9587,7 @@
       <w:pPr>
         <w:pStyle w:val="Ttulo3"/>
       </w:pPr>
-      <w:bookmarkStart w:id="16" w:name="_Toc130204290"/>
+      <w:bookmarkStart w:id="16" w:name="_Toc132921214"/>
       <w:r>
         <w:lastRenderedPageBreak/>
         <w:t>Verificación deformada en Estado de Servicio</w:t>
@@ -10570,13 +11265,47 @@
           <w:color w:val="0070C0"/>
         </w:rPr>
       </w:pPr>
-      <w:r>
+    </w:p>
+    <w:p>
+      <w:pPr>
+        <w:spacing w:after="0"/>
         <w:rPr>
           <w:rFonts w:asciiTheme="majorHAnsi" w:hAnsiTheme="majorHAnsi"/>
           <w:b/>
           <w:bCs/>
           <w:color w:val="0070C0"/>
         </w:rPr>
+      </w:pPr>
+    </w:p>
+    <w:p>
+      <w:pPr>
+        <w:spacing w:after="0"/>
+        <w:rPr>
+          <w:rFonts w:asciiTheme="majorHAnsi" w:hAnsiTheme="majorHAnsi"/>
+          <w:b/>
+          <w:bCs/>
+          <w:color w:val="0070C0"/>
+        </w:rPr>
+      </w:pPr>
+    </w:p>
+    <w:p>
+      <w:pPr>
+        <w:spacing w:after="0"/>
+        <w:rPr>
+          <w:rFonts w:asciiTheme="majorHAnsi" w:hAnsiTheme="majorHAnsi"/>
+          <w:b/>
+          <w:bCs/>
+          <w:color w:val="0070C0"/>
+        </w:rPr>
+      </w:pPr>
+      <w:r>
+        <w:rPr>
+          <w:rFonts w:asciiTheme="majorHAnsi" w:hAnsiTheme="majorHAnsi"/>
+          <w:b/>
+          <w:bCs/>
+          <w:color w:val="0070C0"/>
+        </w:rPr>
+        <w:lastRenderedPageBreak/>
         <w:t>E</w:t>
       </w:r>
       <w:r>
@@ -10610,7 +11339,6 @@
           <w:rFonts w:eastAsiaTheme="minorEastAsia"/>
           <w:noProof/>
         </w:rPr>
-        <w:lastRenderedPageBreak/>
         <w:drawing>
           <wp:inline distT="0" distB="0" distL="0" distR="0" wp14:anchorId="5C94ECA2" wp14:editId="5159D3B5">
             <wp:extent cx="5400000" cy="1196543"/>
@@ -10991,16 +11719,6 @@
     </w:p>
     <w:p>
       <w:pPr>
-        <w:rPr>
-          <w:rFonts w:eastAsiaTheme="minorEastAsia"/>
-          <w:b/>
-          <w:bCs/>
-          <w:color w:val="8496B0" w:themeColor="text2" w:themeTint="99"/>
-        </w:rPr>
-      </w:pPr>
-    </w:p>
-    <w:p>
-      <w:pPr>
         <w:spacing w:after="0"/>
         <w:rPr>
           <w:rFonts w:asciiTheme="majorHAnsi" w:hAnsiTheme="majorHAnsi"/>
@@ -11224,7 +11942,7 @@
       <w:pPr>
         <w:pStyle w:val="Ttulo2"/>
       </w:pPr>
-      <w:bookmarkStart w:id="17" w:name="_Toc130204291"/>
+      <w:bookmarkStart w:id="17" w:name="_Toc132921215"/>
       <w:r>
         <w:lastRenderedPageBreak/>
         <w:t>Viga tanque de reserva</w:t>
@@ -12069,6 +12787,7 @@
             <w:tcBorders>
               <w:top w:val="single" w:sz="4" w:space="0" w:color="auto"/>
               <w:left w:val="single" w:sz="4" w:space="0" w:color="auto"/>
+              <w:bottom w:val="single" w:sz="4" w:space="0" w:color="auto"/>
               <w:right w:val="single" w:sz="4" w:space="0" w:color="auto"/>
             </w:tcBorders>
             <w:shd w:val="clear" w:color="000000" w:fill="DDEBF7"/>
@@ -12107,7 +12826,7 @@
           <w:tcPr>
             <w:tcW w:w="3893" w:type="dxa"/>
             <w:tcBorders>
-              <w:top w:val="nil"/>
+              <w:top w:val="single" w:sz="4" w:space="0" w:color="auto"/>
               <w:left w:val="single" w:sz="4" w:space="0" w:color="auto"/>
               <w:bottom w:val="single" w:sz="4" w:space="0" w:color="auto"/>
               <w:right w:val="single" w:sz="4" w:space="0" w:color="auto"/>
@@ -12138,7 +12857,7 @@
           <w:tcPr>
             <w:tcW w:w="922" w:type="dxa"/>
             <w:tcBorders>
-              <w:top w:val="nil"/>
+              <w:top w:val="single" w:sz="4" w:space="0" w:color="auto"/>
               <w:left w:val="nil"/>
               <w:bottom w:val="single" w:sz="4" w:space="0" w:color="auto"/>
               <w:right w:val="single" w:sz="4" w:space="0" w:color="auto"/>
@@ -12170,7 +12889,7 @@
           <w:tcPr>
             <w:tcW w:w="1417" w:type="dxa"/>
             <w:tcBorders>
-              <w:top w:val="nil"/>
+              <w:top w:val="single" w:sz="4" w:space="0" w:color="auto"/>
               <w:left w:val="nil"/>
               <w:bottom w:val="single" w:sz="4" w:space="0" w:color="auto"/>
               <w:right w:val="single" w:sz="4" w:space="0" w:color="auto"/>
@@ -12775,6 +13494,7 @@
               </w:rPr>
               <w:t>,</w:t>
             </w:r>
+            <w:proofErr w:type="gramStart"/>
             <w:r>
               <w:rPr>
                 <w:rFonts w:eastAsia="Times New Roman" w:cs="Calibri"/>
@@ -12787,7 +13507,15 @@
                 <w:rFonts w:eastAsia="Times New Roman" w:cs="Calibri"/>
                 <w:lang w:eastAsia="es-AR"/>
               </w:rPr>
-              <w:t xml:space="preserve"> ; 5,40</w:t>
+              <w:t xml:space="preserve"> ;</w:t>
+            </w:r>
+            <w:proofErr w:type="gramEnd"/>
+            <w:r>
+              <w:rPr>
+                <w:rFonts w:eastAsia="Times New Roman" w:cs="Calibri"/>
+                <w:lang w:eastAsia="es-AR"/>
+              </w:rPr>
+              <w:t xml:space="preserve"> 5,40</w:t>
             </w:r>
           </w:p>
         </w:tc>
@@ -12995,83 +13723,6 @@
       <w:r>
         <w:t xml:space="preserve"> para viga de tanque de reserva </w:t>
       </w:r>
-    </w:p>
-    <w:p>
-      <w:pPr>
-        <w:spacing w:after="0"/>
-        <w:rPr>
-          <w:rFonts w:asciiTheme="majorHAnsi" w:hAnsiTheme="majorHAnsi"/>
-          <w:b/>
-          <w:bCs/>
-          <w:color w:val="0070C0"/>
-        </w:rPr>
-      </w:pPr>
-    </w:p>
-    <w:p>
-      <w:pPr>
-        <w:spacing w:after="0"/>
-        <w:rPr>
-          <w:rFonts w:asciiTheme="majorHAnsi" w:hAnsiTheme="majorHAnsi"/>
-          <w:b/>
-          <w:bCs/>
-          <w:color w:val="0070C0"/>
-        </w:rPr>
-      </w:pPr>
-    </w:p>
-    <w:p>
-      <w:pPr>
-        <w:spacing w:after="0"/>
-        <w:rPr>
-          <w:rFonts w:asciiTheme="majorHAnsi" w:hAnsiTheme="majorHAnsi"/>
-          <w:b/>
-          <w:bCs/>
-          <w:color w:val="0070C0"/>
-        </w:rPr>
-      </w:pPr>
-    </w:p>
-    <w:p>
-      <w:pPr>
-        <w:spacing w:after="0"/>
-        <w:rPr>
-          <w:rFonts w:asciiTheme="majorHAnsi" w:hAnsiTheme="majorHAnsi"/>
-          <w:b/>
-          <w:bCs/>
-          <w:color w:val="0070C0"/>
-        </w:rPr>
-      </w:pPr>
-    </w:p>
-    <w:p>
-      <w:pPr>
-        <w:spacing w:after="0"/>
-        <w:rPr>
-          <w:rFonts w:asciiTheme="majorHAnsi" w:hAnsiTheme="majorHAnsi"/>
-          <w:b/>
-          <w:bCs/>
-          <w:color w:val="0070C0"/>
-        </w:rPr>
-      </w:pPr>
-    </w:p>
-    <w:p>
-      <w:pPr>
-        <w:spacing w:after="0"/>
-        <w:rPr>
-          <w:rFonts w:asciiTheme="majorHAnsi" w:hAnsiTheme="majorHAnsi"/>
-          <w:b/>
-          <w:bCs/>
-          <w:color w:val="0070C0"/>
-        </w:rPr>
-      </w:pPr>
-    </w:p>
-    <w:p>
-      <w:pPr>
-        <w:spacing w:after="0"/>
-        <w:rPr>
-          <w:rFonts w:asciiTheme="majorHAnsi" w:hAnsiTheme="majorHAnsi"/>
-          <w:b/>
-          <w:bCs/>
-          <w:color w:val="0070C0"/>
-        </w:rPr>
-      </w:pPr>
     </w:p>
     <w:p>
       <w:pPr>
@@ -13189,7 +13840,6 @@
           <w:rFonts w:asciiTheme="majorHAnsi" w:eastAsiaTheme="majorEastAsia" w:hAnsiTheme="majorHAnsi" w:cstheme="majorBidi"/>
           <w:noProof/>
         </w:rPr>
-        <w:lastRenderedPageBreak/>
         <w:drawing>
           <wp:inline distT="0" distB="0" distL="0" distR="0" wp14:anchorId="5FA31C3D" wp14:editId="6EFE942A">
             <wp:extent cx="5400000" cy="774164"/>
@@ -13278,7 +13928,6 @@
     </w:p>
     <w:p>
       <w:pPr>
-        <w:jc w:val="center"/>
         <w:rPr>
           <w:rFonts w:asciiTheme="majorHAnsi" w:eastAsiaTheme="minorEastAsia" w:hAnsiTheme="majorHAnsi" w:cstheme="majorBidi"/>
         </w:rPr>
@@ -13286,14 +13935,6 @@
     </w:p>
     <w:p>
       <w:pPr>
-        <w:jc w:val="center"/>
-        <w:rPr>
-          <w:rFonts w:asciiTheme="majorHAnsi" w:eastAsiaTheme="minorEastAsia" w:hAnsiTheme="majorHAnsi" w:cstheme="majorBidi"/>
-        </w:rPr>
-      </w:pPr>
-    </w:p>
-    <w:p>
-      <w:pPr>
         <w:rPr>
           <w:rFonts w:eastAsiaTheme="minorEastAsia"/>
         </w:rPr>
@@ -13302,6 +13943,7 @@
         <w:rPr>
           <w:rFonts w:eastAsiaTheme="minorEastAsia"/>
         </w:rPr>
+        <w:lastRenderedPageBreak/>
         <w:t xml:space="preserve">Para una tensión de fluencia del acero de </w:t>
       </w:r>
       <w:proofErr w:type="spellStart"/>
@@ -13692,11 +14334,14 @@
       <w:pPr>
         <w:pStyle w:val="Ttulo2"/>
       </w:pPr>
-      <w:bookmarkStart w:id="18" w:name="_Toc130204292"/>
+      <w:bookmarkStart w:id="18" w:name="_Toc132921216"/>
       <w:r>
-        <w:t xml:space="preserve">Ménsula </w:t>
+        <w:t>Ménsula</w:t>
       </w:r>
       <w:bookmarkEnd w:id="18"/>
+      <w:r>
+        <w:t xml:space="preserve"> </w:t>
+      </w:r>
     </w:p>
     <w:p>
       <w:pPr>
@@ -15725,17 +16370,7 @@
                 <w:bCs/>
                 <w:lang w:eastAsia="es-AR"/>
               </w:rPr>
-              <w:t xml:space="preserve">Estados de Carga - Límite </w:t>
-            </w:r>
-            <w:r>
-              <w:rPr>
-                <w:rFonts w:eastAsia="Times New Roman" w:cs="Calibri"/>
-                <w:b/>
-                <w:bCs/>
-                <w:lang w:eastAsia="es-AR"/>
-              </w:rPr>
-              <w:lastRenderedPageBreak/>
-              <w:t>Último</w:t>
+              <w:t>Estados de Carga - Límite Último</w:t>
             </w:r>
           </w:p>
         </w:tc>
@@ -15771,7 +16406,6 @@
                 <w:bCs/>
                 <w:lang w:eastAsia="es-AR"/>
               </w:rPr>
-              <w:lastRenderedPageBreak/>
               <w:t>Carga</w:t>
             </w:r>
           </w:p>
@@ -16167,13 +16801,58 @@
           <w:color w:val="0070C0"/>
         </w:rPr>
       </w:pPr>
-      <w:r>
+    </w:p>
+    <w:p>
+      <w:pPr>
+        <w:spacing w:after="0"/>
         <w:rPr>
           <w:rFonts w:ascii="Cambria Math" w:hAnsi="Cambria Math"/>
           <w:b/>
           <w:bCs/>
           <w:color w:val="0070C0"/>
         </w:rPr>
+      </w:pPr>
+    </w:p>
+    <w:p>
+      <w:pPr>
+        <w:spacing w:after="0"/>
+        <w:rPr>
+          <w:rFonts w:ascii="Cambria Math" w:hAnsi="Cambria Math"/>
+          <w:b/>
+          <w:bCs/>
+          <w:color w:val="0070C0"/>
+        </w:rPr>
+      </w:pPr>
+    </w:p>
+    <w:p>
+      <w:pPr>
+        <w:spacing w:after="0"/>
+        <w:rPr>
+          <w:rFonts w:ascii="Cambria Math" w:hAnsi="Cambria Math"/>
+          <w:b/>
+          <w:bCs/>
+          <w:color w:val="0070C0"/>
+        </w:rPr>
+      </w:pPr>
+    </w:p>
+    <w:p>
+      <w:pPr>
+        <w:spacing w:after="0"/>
+        <w:rPr>
+          <w:rFonts w:ascii="Cambria Math" w:hAnsi="Cambria Math"/>
+          <w:b/>
+          <w:bCs/>
+          <w:color w:val="0070C0"/>
+        </w:rPr>
+      </w:pPr>
+      <w:r>
+        <w:rPr>
+          <w:rFonts w:ascii="Cambria Math" w:hAnsi="Cambria Math"/>
+          <w:b/>
+          <w:bCs/>
+          <w:color w:val="0070C0"/>
+        </w:rPr>
+        <w:lastRenderedPageBreak/>
         <w:t>Estado 1:</w:t>
       </w:r>
     </w:p>
@@ -16202,8 +16881,8 @@
           <w:noProof/>
         </w:rPr>
         <w:drawing>
-          <wp:inline distT="0" distB="0" distL="0" distR="0" wp14:anchorId="303FDEB6" wp14:editId="35008555">
-            <wp:extent cx="5400000" cy="993131"/>
+          <wp:inline distT="0" distB="0" distL="0" distR="0" wp14:anchorId="303FDEB6" wp14:editId="6C6FFF98">
+            <wp:extent cx="5220000" cy="960027"/>
             <wp:effectExtent l="0" t="0" r="0" b="0"/>
             <wp:docPr id="796544452" name="Imagen 1" descr="Un conjunto de letras blancas en un fondo blanco&#10;&#10;Descripción generada automáticamente con confianza baja"/>
             <wp:cNvGraphicFramePr>
@@ -16225,7 +16904,7 @@
                   <pic:spPr>
                     <a:xfrm>
                       <a:off x="0" y="0"/>
-                      <a:ext cx="5400000" cy="993131"/>
+                      <a:ext cx="5220000" cy="960027"/>
                     </a:xfrm>
                     <a:prstGeom prst="rect">
                       <a:avLst/>
@@ -16247,9 +16926,9 @@
           <w:noProof/>
         </w:rPr>
         <w:drawing>
-          <wp:inline distT="0" distB="0" distL="0" distR="0" wp14:anchorId="2C28F87F" wp14:editId="7036D576">
-            <wp:extent cx="5248275" cy="861060"/>
-            <wp:effectExtent l="0" t="0" r="9525" b="0"/>
+          <wp:inline distT="0" distB="0" distL="0" distR="0" wp14:anchorId="2C28F87F" wp14:editId="38D5591B">
+            <wp:extent cx="5082540" cy="855980"/>
+            <wp:effectExtent l="0" t="0" r="0" b="0"/>
             <wp:docPr id="1534796730" name="Imagen 1" descr="Diagrama&#10;&#10;Descripción generada automáticamente"/>
             <wp:cNvGraphicFramePr>
               <a:graphicFrameLocks xmlns:a="http://schemas.openxmlformats.org/drawingml/2006/main" noChangeAspect="1"/>
@@ -16270,7 +16949,7 @@
                   <pic:spPr>
                     <a:xfrm>
                       <a:off x="0" y="0"/>
-                      <a:ext cx="5251024" cy="861511"/>
+                      <a:ext cx="5085159" cy="856421"/>
                     </a:xfrm>
                     <a:prstGeom prst="rect">
                       <a:avLst/>
@@ -16771,7 +17450,7 @@
       <w:pPr>
         <w:pStyle w:val="Ttulo3"/>
       </w:pPr>
-      <w:bookmarkStart w:id="19" w:name="_Toc130204293"/>
+      <w:bookmarkStart w:id="19" w:name="_Toc132921217"/>
       <w:r>
         <w:t>Verificación deformada en Estado de Servicio</w:t>
       </w:r>
@@ -16945,8 +17624,8 @@
           <w:noProof/>
         </w:rPr>
         <w:drawing>
-          <wp:inline distT="0" distB="0" distL="0" distR="0" wp14:anchorId="66119F2A" wp14:editId="2400A625">
-            <wp:extent cx="5400000" cy="861511"/>
+          <wp:inline distT="0" distB="0" distL="0" distR="0" wp14:anchorId="66119F2A" wp14:editId="1D8BFD6B">
+            <wp:extent cx="5220000" cy="832796"/>
             <wp:effectExtent l="0" t="0" r="0" b="0"/>
             <wp:docPr id="1402459666" name="Imagen 1" descr="Un conjunto de letras blancas en un fondo blanco&#10;&#10;Descripción generada automáticamente con confianza baja"/>
             <wp:cNvGraphicFramePr>
@@ -16968,7 +17647,7 @@
                   <pic:spPr>
                     <a:xfrm>
                       <a:off x="0" y="0"/>
-                      <a:ext cx="5400000" cy="861511"/>
+                      <a:ext cx="5220000" cy="832796"/>
                     </a:xfrm>
                     <a:prstGeom prst="rect">
                       <a:avLst/>
@@ -16989,10 +17668,9 @@
         <w:rPr>
           <w:noProof/>
         </w:rPr>
-        <w:lastRenderedPageBreak/>
         <w:drawing>
-          <wp:inline distT="0" distB="0" distL="0" distR="0" wp14:anchorId="1E95A064" wp14:editId="338FA598">
-            <wp:extent cx="5400000" cy="895613"/>
+          <wp:inline distT="0" distB="0" distL="0" distR="0" wp14:anchorId="1E95A064" wp14:editId="5874B5FA">
+            <wp:extent cx="5220000" cy="865758"/>
             <wp:effectExtent l="0" t="0" r="0" b="0"/>
             <wp:docPr id="759446829" name="Imagen 1"/>
             <wp:cNvGraphicFramePr>
@@ -17014,7 +17692,7 @@
                   <pic:spPr>
                     <a:xfrm>
                       <a:off x="0" y="0"/>
-                      <a:ext cx="5400000" cy="895613"/>
+                      <a:ext cx="5220000" cy="865758"/>
                     </a:xfrm>
                     <a:prstGeom prst="rect">
                       <a:avLst/>
@@ -17027,7 +17705,6 @@
         </w:drawing>
       </w:r>
     </w:p>
-    <w:p/>
     <w:p>
       <w:pPr>
         <w:rPr>
@@ -17097,19 +17774,14 @@
         <w:t>VERIFICA.</w:t>
       </w:r>
     </w:p>
-    <w:p/>
     <w:p>
       <w:pPr>
         <w:ind w:firstLine="708"/>
       </w:pPr>
       <w:r>
+        <w:lastRenderedPageBreak/>
         <w:t>Por otra parte, debido a las reacciones que se presentan, es de suma importancia el correcto anclaje a la mampostería. Se presenta a continuación detalle de anclaje recomendado.</w:t>
       </w:r>
-    </w:p>
-    <w:p>
-      <w:pPr>
-        <w:jc w:val="left"/>
-      </w:pPr>
     </w:p>
     <w:p>
       <w:pPr>
@@ -17164,7 +17836,7 @@
         <w:t xml:space="preserve">Figura </w:t>
       </w:r>
       <w:r>
-        <w:t>5</w:t>
+        <w:t>4</w:t>
       </w:r>
       <w:r>
         <w:t>. Estructura de cubierta de vivienda tipo.</w:t>
@@ -17183,27 +17855,26 @@
           <w:lang w:val="es-ES"/>
         </w:rPr>
       </w:pPr>
-      <w:r>
-        <w:br w:type="page"/>
-      </w:r>
     </w:p>
     <w:p>
       <w:pPr>
         <w:pStyle w:val="Ttulo2"/>
       </w:pPr>
-      <w:bookmarkStart w:id="20" w:name="_Toc130204294"/>
+      <w:bookmarkStart w:id="20" w:name="_Toc132921218"/>
       <w:r>
-        <w:lastRenderedPageBreak/>
         <w:t>Entrepiso de viguetas</w:t>
       </w:r>
+      <w:bookmarkEnd w:id="20"/>
     </w:p>
     <w:p>
       <w:pPr>
         <w:pStyle w:val="Ttulo3"/>
       </w:pPr>
+      <w:bookmarkStart w:id="21" w:name="_Toc132921219"/>
       <w:r>
         <w:t>Losa de viguetas LV 17</w:t>
       </w:r>
+      <w:bookmarkEnd w:id="21"/>
     </w:p>
     <w:tbl>
       <w:tblPr>
@@ -19673,14 +20344,25 @@
                 <w:lang w:eastAsia="es-AR"/>
               </w:rPr>
             </w:pPr>
-            <w:r>
-              <w:rPr>
-                <w:rFonts w:eastAsia="Times New Roman" w:cs="Calibri"/>
-                <w:b/>
-                <w:bCs/>
-                <w:lang w:eastAsia="es-AR"/>
-              </w:rPr>
-              <w:t>Total Cargas Permanentes</w:t>
+            <w:proofErr w:type="gramStart"/>
+            <w:r>
+              <w:rPr>
+                <w:rFonts w:eastAsia="Times New Roman" w:cs="Calibri"/>
+                <w:b/>
+                <w:bCs/>
+                <w:lang w:eastAsia="es-AR"/>
+              </w:rPr>
+              <w:t>Total</w:t>
+            </w:r>
+            <w:proofErr w:type="gramEnd"/>
+            <w:r>
+              <w:rPr>
+                <w:rFonts w:eastAsia="Times New Roman" w:cs="Calibri"/>
+                <w:b/>
+                <w:bCs/>
+                <w:lang w:eastAsia="es-AR"/>
+              </w:rPr>
+              <w:t xml:space="preserve"> Cargas Permanentes</w:t>
             </w:r>
           </w:p>
         </w:tc>
@@ -19833,14 +20515,25 @@
                 <w:lang w:eastAsia="es-AR"/>
               </w:rPr>
             </w:pPr>
-            <w:r>
-              <w:rPr>
-                <w:rFonts w:eastAsia="Times New Roman" w:cs="Calibri"/>
-                <w:b/>
-                <w:bCs/>
-                <w:lang w:eastAsia="es-AR"/>
-              </w:rPr>
-              <w:t>Total Sobrecargas</w:t>
+            <w:proofErr w:type="gramStart"/>
+            <w:r>
+              <w:rPr>
+                <w:rFonts w:eastAsia="Times New Roman" w:cs="Calibri"/>
+                <w:b/>
+                <w:bCs/>
+                <w:lang w:eastAsia="es-AR"/>
+              </w:rPr>
+              <w:t>Total</w:t>
+            </w:r>
+            <w:proofErr w:type="gramEnd"/>
+            <w:r>
+              <w:rPr>
+                <w:rFonts w:eastAsia="Times New Roman" w:cs="Calibri"/>
+                <w:b/>
+                <w:bCs/>
+                <w:lang w:eastAsia="es-AR"/>
+              </w:rPr>
+              <w:t xml:space="preserve"> Sobrecargas</w:t>
             </w:r>
           </w:p>
         </w:tc>
@@ -20243,6 +20936,7 @@
           <w:rFonts w:eastAsiaTheme="minorEastAsia"/>
           <w:lang w:val="es-ES"/>
         </w:rPr>
+        <w:lastRenderedPageBreak/>
         <w:t>Se adopta:</w:t>
       </w:r>
     </w:p>
@@ -21438,9 +22132,11 @@
       <w:pPr>
         <w:pStyle w:val="Ttulo3"/>
       </w:pPr>
+      <w:bookmarkStart w:id="22" w:name="_Toc132921220"/>
       <w:r>
         <w:t>Losa de viguetas LV 17 bajo muro</w:t>
       </w:r>
+      <w:bookmarkEnd w:id="22"/>
     </w:p>
     <w:tbl>
       <w:tblPr>
@@ -23971,14 +24667,25 @@
                 <w:lang w:eastAsia="es-AR"/>
               </w:rPr>
             </w:pPr>
-            <w:r>
-              <w:rPr>
-                <w:rFonts w:eastAsia="Times New Roman" w:cs="Calibri"/>
-                <w:b/>
-                <w:bCs/>
-                <w:lang w:eastAsia="es-AR"/>
-              </w:rPr>
-              <w:t>Total Cargas Permanentes</w:t>
+            <w:proofErr w:type="gramStart"/>
+            <w:r>
+              <w:rPr>
+                <w:rFonts w:eastAsia="Times New Roman" w:cs="Calibri"/>
+                <w:b/>
+                <w:bCs/>
+                <w:lang w:eastAsia="es-AR"/>
+              </w:rPr>
+              <w:t>Total</w:t>
+            </w:r>
+            <w:proofErr w:type="gramEnd"/>
+            <w:r>
+              <w:rPr>
+                <w:rFonts w:eastAsia="Times New Roman" w:cs="Calibri"/>
+                <w:b/>
+                <w:bCs/>
+                <w:lang w:eastAsia="es-AR"/>
+              </w:rPr>
+              <w:t xml:space="preserve"> Cargas Permanentes</w:t>
             </w:r>
           </w:p>
         </w:tc>
@@ -24122,14 +24829,25 @@
                 <w:lang w:eastAsia="es-AR"/>
               </w:rPr>
             </w:pPr>
-            <w:r>
-              <w:rPr>
-                <w:rFonts w:eastAsia="Times New Roman" w:cs="Calibri"/>
-                <w:b/>
-                <w:bCs/>
-                <w:lang w:eastAsia="es-AR"/>
-              </w:rPr>
-              <w:t>Total Sobrecargas</w:t>
+            <w:proofErr w:type="gramStart"/>
+            <w:r>
+              <w:rPr>
+                <w:rFonts w:eastAsia="Times New Roman" w:cs="Calibri"/>
+                <w:b/>
+                <w:bCs/>
+                <w:lang w:eastAsia="es-AR"/>
+              </w:rPr>
+              <w:t>Total</w:t>
+            </w:r>
+            <w:proofErr w:type="gramEnd"/>
+            <w:r>
+              <w:rPr>
+                <w:rFonts w:eastAsia="Times New Roman" w:cs="Calibri"/>
+                <w:b/>
+                <w:bCs/>
+                <w:lang w:eastAsia="es-AR"/>
+              </w:rPr>
+              <w:t xml:space="preserve"> Sobrecargas</w:t>
             </w:r>
           </w:p>
         </w:tc>
@@ -24267,6 +24985,20 @@
         </w:tc>
       </w:tr>
     </w:tbl>
+    <w:p>
+      <w:pPr>
+        <w:rPr>
+          <w:lang w:val="es-ES"/>
+        </w:rPr>
+      </w:pPr>
+    </w:p>
+    <w:p>
+      <w:pPr>
+        <w:rPr>
+          <w:lang w:val="es-ES"/>
+        </w:rPr>
+      </w:pPr>
+    </w:p>
     <w:p>
       <w:pPr>
         <w:rPr>
@@ -24290,6 +25022,7 @@
           <w:b/>
           <w:bCs/>
         </w:rPr>
+        <w:lastRenderedPageBreak/>
         <w:t>Dimensionado a flexión</w:t>
       </w:r>
     </w:p>
@@ -24816,7 +25549,6 @@
           <w:rFonts w:eastAsiaTheme="minorEastAsia"/>
           <w:lang w:val="es-ES"/>
         </w:rPr>
-        <w:lastRenderedPageBreak/>
         <w:t>Se adopta:</w:t>
       </w:r>
     </w:p>
@@ -25176,8 +25908,6 @@
               </w:rPr>
               <w:t>Bovedilla</w:t>
             </w:r>
-            <w:bookmarkStart w:id="21" w:name="_GoBack"/>
-            <w:bookmarkEnd w:id="21"/>
           </w:p>
         </w:tc>
         <w:tc>
@@ -26045,21 +26775,38 @@
           <w:lang w:val="es-ES"/>
         </w:rPr>
       </w:pPr>
+      <w:r>
+        <w:rPr>
+          <w:b/>
+          <w:bCs/>
+          <w:lang w:val="es-ES"/>
+        </w:rPr>
+        <w:br w:type="page"/>
+      </w:r>
     </w:p>
     <w:p>
       <w:pPr>
         <w:pStyle w:val="Ttulo2"/>
       </w:pPr>
+      <w:bookmarkStart w:id="23" w:name="_Toc132921221"/>
       <w:r>
+        <w:lastRenderedPageBreak/>
         <w:t>Dimensionado de vigas</w:t>
       </w:r>
+      <w:bookmarkEnd w:id="23"/>
     </w:p>
     <w:p>
       <w:pPr>
         <w:ind w:firstLine="360"/>
       </w:pPr>
       <w:r>
-        <w:t>Para el dimensionado de las vigas de hormigón armado y viga encadenado adoptamos un espesor igual de 0,20m de ancho y una altura o canto de 0,30m. Donde se apoyarán las viguetas de la losa entrepiso.</w:t>
+        <w:t xml:space="preserve">Para el dimensionado de las vigas de hormigón armado y viga encadenado adoptamos un </w:t>
+      </w:r>
+      <w:r>
+        <w:t>hormigón H25</w:t>
+      </w:r>
+      <w:r>
+        <w:t xml:space="preserve">. </w:t>
       </w:r>
     </w:p>
     <w:p>
@@ -26074,9 +26821,11 @@
       <w:pPr>
         <w:pStyle w:val="Ttulo3"/>
       </w:pPr>
+      <w:bookmarkStart w:id="24" w:name="_Toc132921222"/>
       <w:r>
         <w:t>Viga 100-101</w:t>
       </w:r>
+      <w:bookmarkEnd w:id="24"/>
     </w:p>
     <w:tbl>
       <w:tblPr>
@@ -26797,14 +27546,25 @@
                 <w:lang w:eastAsia="es-AR"/>
               </w:rPr>
             </w:pPr>
-            <w:r>
-              <w:rPr>
-                <w:rFonts w:eastAsia="Times New Roman" w:cs="Calibri"/>
-                <w:b/>
-                <w:bCs/>
-                <w:lang w:eastAsia="es-AR"/>
-              </w:rPr>
-              <w:t>Total Cargas Permanentes</w:t>
+            <w:proofErr w:type="gramStart"/>
+            <w:r>
+              <w:rPr>
+                <w:rFonts w:eastAsia="Times New Roman" w:cs="Calibri"/>
+                <w:b/>
+                <w:bCs/>
+                <w:lang w:eastAsia="es-AR"/>
+              </w:rPr>
+              <w:t>Total</w:t>
+            </w:r>
+            <w:proofErr w:type="gramEnd"/>
+            <w:r>
+              <w:rPr>
+                <w:rFonts w:eastAsia="Times New Roman" w:cs="Calibri"/>
+                <w:b/>
+                <w:bCs/>
+                <w:lang w:eastAsia="es-AR"/>
+              </w:rPr>
+              <w:t xml:space="preserve"> Cargas Permanentes</w:t>
             </w:r>
           </w:p>
         </w:tc>
@@ -27863,16 +28623,32 @@
     </w:p>
     <w:p>
       <w:pPr>
-        <w:jc w:val="center"/>
-        <w:rPr>
-          <w:lang w:val="es-ES"/>
+        <w:rPr>
+          <w:rFonts w:asciiTheme="majorHAnsi" w:eastAsiaTheme="minorEastAsia" w:hAnsiTheme="majorHAnsi"/>
+          <w:b/>
+          <w:bCs/>
         </w:rPr>
       </w:pPr>
       <w:r>
         <w:rPr>
+          <w:rFonts w:asciiTheme="majorHAnsi" w:eastAsiaTheme="minorEastAsia" w:hAnsiTheme="majorHAnsi"/>
+          <w:b/>
+          <w:bCs/>
+        </w:rPr>
+        <w:t>Solicitaciones</w:t>
+      </w:r>
+    </w:p>
+    <w:p>
+      <w:pPr>
+        <w:jc w:val="center"/>
+        <w:rPr>
+          <w:lang w:val="es-ES"/>
+        </w:rPr>
+      </w:pPr>
+      <w:r>
+        <w:rPr>
           <w:noProof/>
         </w:rPr>
-        <w:lastRenderedPageBreak/>
         <w:drawing>
           <wp:inline distT="0" distB="0" distL="0" distR="0" wp14:anchorId="287582DF" wp14:editId="2FD4ED78">
             <wp:extent cx="5400000" cy="1015865"/>
@@ -28008,15 +28784,593 @@
     </w:p>
     <w:p>
       <w:pPr>
+        <w:jc w:val="center"/>
+        <w:rPr>
+          <w:lang w:val="es-ES"/>
+        </w:rPr>
+      </w:pPr>
+    </w:p>
+    <w:tbl>
+      <w:tblPr>
+        <w:tblW w:w="6520" w:type="dxa"/>
+        <w:jc w:val="center"/>
+        <w:tblCellMar>
+          <w:left w:w="70" w:type="dxa"/>
+          <w:right w:w="70" w:type="dxa"/>
+        </w:tblCellMar>
+        <w:tblLook w:val="04A0" w:firstRow="1" w:lastRow="0" w:firstColumn="1" w:lastColumn="0" w:noHBand="0" w:noVBand="1"/>
+      </w:tblPr>
+      <w:tblGrid>
+        <w:gridCol w:w="500"/>
+        <w:gridCol w:w="2234"/>
+        <w:gridCol w:w="146"/>
+        <w:gridCol w:w="822"/>
+        <w:gridCol w:w="2849"/>
+      </w:tblGrid>
+      <w:tr>
+        <w:trPr>
+          <w:trHeight w:val="288"/>
+          <w:jc w:val="center"/>
+        </w:trPr>
+        <w:tc>
+          <w:tcPr>
+            <w:tcW w:w="6520" w:type="dxa"/>
+            <w:gridSpan w:val="5"/>
+            <w:tcBorders>
+              <w:top w:val="single" w:sz="4" w:space="0" w:color="auto"/>
+              <w:left w:val="single" w:sz="4" w:space="0" w:color="auto"/>
+              <w:bottom w:val="single" w:sz="4" w:space="0" w:color="auto"/>
+              <w:right w:val="single" w:sz="4" w:space="0" w:color="auto"/>
+            </w:tcBorders>
+            <w:shd w:val="clear" w:color="000000" w:fill="DDEBF7"/>
+            <w:noWrap/>
+            <w:vAlign w:val="bottom"/>
+            <w:hideMark/>
+          </w:tcPr>
+          <w:p>
+            <w:pPr>
+              <w:spacing w:after="0"/>
+              <w:jc w:val="center"/>
+              <w:rPr>
+                <w:rFonts w:eastAsia="Times New Roman" w:cs="Calibri"/>
+                <w:b/>
+                <w:bCs/>
+                <w:lang w:eastAsia="es-AR"/>
+              </w:rPr>
+            </w:pPr>
+            <w:r>
+              <w:rPr>
+                <w:rFonts w:eastAsia="Times New Roman" w:cs="Calibri"/>
+                <w:b/>
+                <w:bCs/>
+                <w:lang w:eastAsia="es-AR"/>
+              </w:rPr>
+              <w:t>Características</w:t>
+            </w:r>
+          </w:p>
+        </w:tc>
+      </w:tr>
+      <w:tr>
+        <w:trPr>
+          <w:trHeight w:val="312"/>
+          <w:jc w:val="center"/>
+        </w:trPr>
+        <w:tc>
+          <w:tcPr>
+            <w:tcW w:w="500" w:type="dxa"/>
+            <w:tcBorders>
+              <w:top w:val="nil"/>
+              <w:left w:val="nil"/>
+              <w:bottom w:val="nil"/>
+              <w:right w:val="nil"/>
+            </w:tcBorders>
+            <w:shd w:val="clear" w:color="auto" w:fill="auto"/>
+            <w:noWrap/>
+            <w:vAlign w:val="bottom"/>
+            <w:hideMark/>
+          </w:tcPr>
+          <w:p>
+            <w:pPr>
+              <w:spacing w:after="0"/>
+              <w:jc w:val="center"/>
+              <w:rPr>
+                <w:rFonts w:eastAsia="Times New Roman" w:cs="Calibri"/>
+                <w:sz w:val="24"/>
+                <w:szCs w:val="24"/>
+                <w:lang w:eastAsia="es-AR"/>
+              </w:rPr>
+            </w:pPr>
+            <w:r>
+              <w:rPr>
+                <w:rFonts w:eastAsia="Times New Roman" w:cs="Calibri"/>
+                <w:sz w:val="24"/>
+                <w:szCs w:val="24"/>
+                <w:lang w:eastAsia="es-AR"/>
+              </w:rPr>
+              <w:t>h</w:t>
+            </w:r>
+          </w:p>
+        </w:tc>
+        <w:tc>
+          <w:tcPr>
+            <w:tcW w:w="2234" w:type="dxa"/>
+            <w:tcBorders>
+              <w:top w:val="nil"/>
+              <w:left w:val="nil"/>
+              <w:bottom w:val="nil"/>
+              <w:right w:val="nil"/>
+            </w:tcBorders>
+            <w:shd w:val="clear" w:color="auto" w:fill="auto"/>
+            <w:noWrap/>
+            <w:vAlign w:val="bottom"/>
+            <w:hideMark/>
+          </w:tcPr>
+          <w:p>
+            <w:pPr>
+              <w:spacing w:after="0"/>
+              <w:jc w:val="left"/>
+              <w:rPr>
+                <w:rFonts w:eastAsia="Times New Roman" w:cs="Calibri"/>
+                <w:sz w:val="24"/>
+                <w:szCs w:val="24"/>
+                <w:lang w:eastAsia="es-AR"/>
+              </w:rPr>
+            </w:pPr>
+            <w:r>
+              <w:rPr>
+                <w:rFonts w:eastAsia="Times New Roman" w:cs="Calibri"/>
+                <w:sz w:val="24"/>
+                <w:szCs w:val="24"/>
+                <w:lang w:eastAsia="es-AR"/>
+              </w:rPr>
+              <w:t>0,30 m</w:t>
+            </w:r>
+          </w:p>
+        </w:tc>
+        <w:tc>
+          <w:tcPr>
+            <w:tcW w:w="115" w:type="dxa"/>
+            <w:tcBorders>
+              <w:top w:val="nil"/>
+              <w:left w:val="nil"/>
+              <w:bottom w:val="nil"/>
+              <w:right w:val="nil"/>
+            </w:tcBorders>
+            <w:shd w:val="clear" w:color="auto" w:fill="auto"/>
+            <w:noWrap/>
+            <w:vAlign w:val="bottom"/>
+            <w:hideMark/>
+          </w:tcPr>
+          <w:p>
+            <w:pPr>
+              <w:spacing w:after="0"/>
+              <w:jc w:val="left"/>
+              <w:rPr>
+                <w:rFonts w:eastAsia="Times New Roman" w:cs="Calibri"/>
+                <w:sz w:val="24"/>
+                <w:szCs w:val="24"/>
+                <w:lang w:eastAsia="es-AR"/>
+              </w:rPr>
+            </w:pPr>
+          </w:p>
+        </w:tc>
+        <w:tc>
+          <w:tcPr>
+            <w:tcW w:w="822" w:type="dxa"/>
+            <w:tcBorders>
+              <w:top w:val="nil"/>
+              <w:left w:val="nil"/>
+              <w:bottom w:val="nil"/>
+              <w:right w:val="nil"/>
+            </w:tcBorders>
+            <w:shd w:val="clear" w:color="auto" w:fill="auto"/>
+            <w:noWrap/>
+            <w:vAlign w:val="bottom"/>
+            <w:hideMark/>
+          </w:tcPr>
+          <w:p>
+            <w:pPr>
+              <w:spacing w:after="0"/>
+              <w:jc w:val="center"/>
+              <w:rPr>
+                <w:rFonts w:eastAsia="Times New Roman" w:cs="Calibri"/>
+                <w:sz w:val="24"/>
+                <w:szCs w:val="24"/>
+                <w:lang w:eastAsia="es-AR"/>
+              </w:rPr>
+            </w:pPr>
+            <w:proofErr w:type="spellStart"/>
+            <w:r>
+              <w:rPr>
+                <w:rFonts w:eastAsia="Times New Roman" w:cs="Calibri"/>
+                <w:sz w:val="24"/>
+                <w:szCs w:val="24"/>
+                <w:lang w:eastAsia="es-AR"/>
+              </w:rPr>
+              <w:t>f'c</w:t>
+            </w:r>
+            <w:proofErr w:type="spellEnd"/>
+          </w:p>
+        </w:tc>
+        <w:tc>
+          <w:tcPr>
+            <w:tcW w:w="2849" w:type="dxa"/>
+            <w:tcBorders>
+              <w:top w:val="nil"/>
+              <w:left w:val="nil"/>
+              <w:bottom w:val="nil"/>
+              <w:right w:val="nil"/>
+            </w:tcBorders>
+            <w:shd w:val="clear" w:color="auto" w:fill="auto"/>
+            <w:noWrap/>
+            <w:vAlign w:val="bottom"/>
+            <w:hideMark/>
+          </w:tcPr>
+          <w:p>
+            <w:pPr>
+              <w:spacing w:after="0"/>
+              <w:jc w:val="center"/>
+              <w:rPr>
+                <w:rFonts w:eastAsia="Times New Roman" w:cs="Calibri"/>
+                <w:sz w:val="24"/>
+                <w:szCs w:val="24"/>
+                <w:lang w:eastAsia="es-AR"/>
+              </w:rPr>
+            </w:pPr>
+            <w:r>
+              <w:rPr>
+                <w:rFonts w:eastAsia="Times New Roman" w:cs="Calibri"/>
+                <w:sz w:val="24"/>
+                <w:szCs w:val="24"/>
+                <w:lang w:eastAsia="es-AR"/>
+              </w:rPr>
+              <w:t>25 MPa</w:t>
+            </w:r>
+          </w:p>
+        </w:tc>
+      </w:tr>
+      <w:tr>
+        <w:trPr>
+          <w:trHeight w:val="312"/>
+          <w:jc w:val="center"/>
+        </w:trPr>
+        <w:tc>
+          <w:tcPr>
+            <w:tcW w:w="500" w:type="dxa"/>
+            <w:tcBorders>
+              <w:top w:val="nil"/>
+              <w:left w:val="nil"/>
+              <w:bottom w:val="nil"/>
+              <w:right w:val="nil"/>
+            </w:tcBorders>
+            <w:shd w:val="clear" w:color="auto" w:fill="auto"/>
+            <w:noWrap/>
+            <w:vAlign w:val="bottom"/>
+            <w:hideMark/>
+          </w:tcPr>
+          <w:p>
+            <w:pPr>
+              <w:spacing w:after="0"/>
+              <w:jc w:val="center"/>
+              <w:rPr>
+                <w:rFonts w:eastAsia="Times New Roman" w:cs="Calibri"/>
+                <w:sz w:val="24"/>
+                <w:szCs w:val="24"/>
+                <w:lang w:eastAsia="es-AR"/>
+              </w:rPr>
+            </w:pPr>
+            <w:r>
+              <w:rPr>
+                <w:rFonts w:eastAsia="Times New Roman" w:cs="Calibri"/>
+                <w:sz w:val="24"/>
+                <w:szCs w:val="24"/>
+                <w:lang w:eastAsia="es-AR"/>
+              </w:rPr>
+              <w:t>b</w:t>
+            </w:r>
+          </w:p>
+        </w:tc>
+        <w:tc>
+          <w:tcPr>
+            <w:tcW w:w="2234" w:type="dxa"/>
+            <w:tcBorders>
+              <w:top w:val="nil"/>
+              <w:left w:val="nil"/>
+              <w:bottom w:val="nil"/>
+              <w:right w:val="nil"/>
+            </w:tcBorders>
+            <w:shd w:val="clear" w:color="auto" w:fill="auto"/>
+            <w:noWrap/>
+            <w:vAlign w:val="bottom"/>
+            <w:hideMark/>
+          </w:tcPr>
+          <w:p>
+            <w:pPr>
+              <w:spacing w:after="0"/>
+              <w:jc w:val="left"/>
+              <w:rPr>
+                <w:rFonts w:eastAsia="Times New Roman" w:cs="Calibri"/>
+                <w:sz w:val="24"/>
+                <w:szCs w:val="24"/>
+                <w:lang w:eastAsia="es-AR"/>
+              </w:rPr>
+            </w:pPr>
+            <w:r>
+              <w:rPr>
+                <w:rFonts w:eastAsia="Times New Roman" w:cs="Calibri"/>
+                <w:sz w:val="24"/>
+                <w:szCs w:val="24"/>
+                <w:lang w:eastAsia="es-AR"/>
+              </w:rPr>
+              <w:t>0,20 m</w:t>
+            </w:r>
+          </w:p>
+        </w:tc>
+        <w:tc>
+          <w:tcPr>
+            <w:tcW w:w="115" w:type="dxa"/>
+            <w:tcBorders>
+              <w:top w:val="nil"/>
+              <w:left w:val="nil"/>
+              <w:bottom w:val="nil"/>
+              <w:right w:val="nil"/>
+            </w:tcBorders>
+            <w:shd w:val="clear" w:color="auto" w:fill="auto"/>
+            <w:noWrap/>
+            <w:vAlign w:val="bottom"/>
+            <w:hideMark/>
+          </w:tcPr>
+          <w:p>
+            <w:pPr>
+              <w:spacing w:after="0"/>
+              <w:jc w:val="left"/>
+              <w:rPr>
+                <w:rFonts w:eastAsia="Times New Roman" w:cs="Calibri"/>
+                <w:sz w:val="24"/>
+                <w:szCs w:val="24"/>
+                <w:lang w:eastAsia="es-AR"/>
+              </w:rPr>
+            </w:pPr>
+          </w:p>
+        </w:tc>
+        <w:tc>
+          <w:tcPr>
+            <w:tcW w:w="822" w:type="dxa"/>
+            <w:tcBorders>
+              <w:top w:val="nil"/>
+              <w:left w:val="nil"/>
+              <w:bottom w:val="nil"/>
+              <w:right w:val="nil"/>
+            </w:tcBorders>
+            <w:shd w:val="clear" w:color="auto" w:fill="auto"/>
+            <w:noWrap/>
+            <w:vAlign w:val="bottom"/>
+            <w:hideMark/>
+          </w:tcPr>
+          <w:p>
+            <w:pPr>
+              <w:spacing w:after="0"/>
+              <w:jc w:val="center"/>
+              <w:rPr>
+                <w:rFonts w:eastAsia="Times New Roman" w:cs="Calibri"/>
+                <w:sz w:val="24"/>
+                <w:szCs w:val="24"/>
+                <w:lang w:eastAsia="es-AR"/>
+              </w:rPr>
+            </w:pPr>
+            <w:proofErr w:type="spellStart"/>
+            <w:r>
+              <w:rPr>
+                <w:rFonts w:eastAsia="Times New Roman" w:cs="Calibri"/>
+                <w:sz w:val="24"/>
+                <w:szCs w:val="24"/>
+                <w:lang w:eastAsia="es-AR"/>
+              </w:rPr>
+              <w:t>f</w:t>
+            </w:r>
+            <w:r>
+              <w:rPr>
+                <w:rFonts w:eastAsia="Times New Roman" w:cs="Calibri"/>
+                <w:sz w:val="24"/>
+                <w:szCs w:val="24"/>
+                <w:lang w:eastAsia="es-AR"/>
+              </w:rPr>
+              <w:t>y</w:t>
+            </w:r>
+            <w:proofErr w:type="spellEnd"/>
+          </w:p>
+        </w:tc>
+        <w:tc>
+          <w:tcPr>
+            <w:tcW w:w="2849" w:type="dxa"/>
+            <w:tcBorders>
+              <w:top w:val="nil"/>
+              <w:left w:val="nil"/>
+              <w:bottom w:val="nil"/>
+              <w:right w:val="nil"/>
+            </w:tcBorders>
+            <w:shd w:val="clear" w:color="auto" w:fill="auto"/>
+            <w:noWrap/>
+            <w:vAlign w:val="bottom"/>
+            <w:hideMark/>
+          </w:tcPr>
+          <w:p>
+            <w:pPr>
+              <w:spacing w:after="0"/>
+              <w:jc w:val="center"/>
+              <w:rPr>
+                <w:rFonts w:eastAsia="Times New Roman" w:cs="Calibri"/>
+                <w:sz w:val="24"/>
+                <w:szCs w:val="24"/>
+                <w:lang w:eastAsia="es-AR"/>
+              </w:rPr>
+            </w:pPr>
+            <w:r>
+              <w:rPr>
+                <w:rFonts w:eastAsia="Times New Roman" w:cs="Calibri"/>
+                <w:sz w:val="24"/>
+                <w:szCs w:val="24"/>
+                <w:lang w:eastAsia="es-AR"/>
+              </w:rPr>
+              <w:t>420 MPa</w:t>
+            </w:r>
+          </w:p>
+        </w:tc>
+      </w:tr>
+    </w:tbl>
+    <w:p>
+      <w:pPr>
+        <w:jc w:val="center"/>
+        <w:rPr>
+          <w:lang w:val="es-ES"/>
+        </w:rPr>
+      </w:pPr>
+    </w:p>
+    <w:p>
+      <w:pPr>
+        <w:jc w:val="center"/>
+        <w:rPr>
+          <w:lang w:val="es-ES"/>
+        </w:rPr>
+      </w:pPr>
+    </w:p>
+    <w:p>
+      <w:pPr>
+        <w:rPr>
+          <w:rFonts w:asciiTheme="majorHAnsi" w:eastAsiaTheme="minorEastAsia" w:hAnsiTheme="majorHAnsi"/>
+          <w:b/>
+          <w:bCs/>
+        </w:rPr>
+      </w:pPr>
+      <w:r>
+        <w:rPr>
+          <w:rFonts w:asciiTheme="majorHAnsi" w:eastAsiaTheme="minorEastAsia" w:hAnsiTheme="majorHAnsi"/>
+          <w:b/>
+          <w:bCs/>
+        </w:rPr>
+        <w:lastRenderedPageBreak/>
+        <w:t>Tramo</w:t>
+      </w:r>
+    </w:p>
+    <w:bookmarkStart w:id="25" w:name="_MON_1743533122"/>
+    <w:bookmarkEnd w:id="25"/>
+    <w:p>
+      <w:pPr>
+        <w:jc w:val="center"/>
+        <w:rPr>
+          <w:lang w:val="es-ES"/>
+        </w:rPr>
+      </w:pPr>
+      <w:r>
+        <w:rPr>
+          <w:lang w:val="es-ES"/>
+        </w:rPr>
+        <w:object w:dxaOrig="6858" w:dyaOrig="8429" w14:anchorId="6BFEAF9D">
+          <v:shape id="_x0000_i1051" type="#_x0000_t75" style="width:343pt;height:421.15pt" o:ole="">
+            <v:imagedata r:id="rId43" o:title=""/>
+          </v:shape>
+          <o:OLEObject Type="Embed" ProgID="Excel.Sheet.12" ShapeID="_x0000_i1051" DrawAspect="Content" ObjectID="_1743534054" r:id="rId44"/>
+        </w:object>
+      </w:r>
+    </w:p>
+    <w:p>
+      <w:pPr>
+        <w:jc w:val="center"/>
+        <w:rPr>
+          <w:lang w:val="es-ES"/>
+        </w:rPr>
+      </w:pPr>
+    </w:p>
+    <w:bookmarkStart w:id="26" w:name="_MON_1743531077"/>
+    <w:bookmarkEnd w:id="26"/>
+    <w:p>
+      <w:pPr>
+        <w:jc w:val="center"/>
+        <w:rPr>
+          <w:lang w:val="es-ES"/>
+        </w:rPr>
+      </w:pPr>
+      <w:r>
+        <w:rPr>
+          <w:lang w:val="es-ES"/>
+        </w:rPr>
+        <w:object w:dxaOrig="6858" w:dyaOrig="3789" w14:anchorId="6B663D07">
+          <v:shape id="_x0000_i1039" type="#_x0000_t75" style="width:343pt;height:189.5pt" o:ole="">
+            <v:imagedata r:id="rId45" o:title=""/>
+          </v:shape>
+          <o:OLEObject Type="Embed" ProgID="Excel.Sheet.12" ShapeID="_x0000_i1039" DrawAspect="Content" ObjectID="_1743534055" r:id="rId46"/>
+        </w:object>
+      </w:r>
+    </w:p>
+    <w:p>
+      <w:pPr>
+        <w:rPr>
+          <w:lang w:val="es-ES"/>
+        </w:rPr>
+      </w:pPr>
+    </w:p>
+    <w:p>
+      <w:pPr>
+        <w:rPr>
+          <w:rFonts w:asciiTheme="majorHAnsi" w:eastAsiaTheme="minorEastAsia" w:hAnsiTheme="majorHAnsi"/>
+          <w:b/>
+          <w:bCs/>
+        </w:rPr>
+      </w:pPr>
+      <w:r>
+        <w:rPr>
+          <w:rFonts w:asciiTheme="majorHAnsi" w:eastAsiaTheme="minorEastAsia" w:hAnsiTheme="majorHAnsi"/>
+          <w:b/>
+          <w:bCs/>
+        </w:rPr>
+        <w:lastRenderedPageBreak/>
+        <w:t>Apoyo</w:t>
+      </w:r>
+    </w:p>
+    <w:bookmarkStart w:id="27" w:name="_MON_1743533139"/>
+    <w:bookmarkEnd w:id="27"/>
+    <w:p>
+      <w:pPr>
+        <w:jc w:val="center"/>
+        <w:rPr>
+          <w:rFonts w:asciiTheme="majorHAnsi" w:eastAsiaTheme="minorEastAsia" w:hAnsiTheme="majorHAnsi"/>
+          <w:b/>
+          <w:bCs/>
+        </w:rPr>
+      </w:pPr>
+      <w:r>
+        <w:rPr>
+          <w:lang w:val="es-ES"/>
+        </w:rPr>
+        <w:object w:dxaOrig="6858" w:dyaOrig="12489" w14:anchorId="27C018E4">
+          <v:shape id="_x0000_i1055" type="#_x0000_t75" style="width:343pt;height:624.25pt" o:ole="">
+            <v:imagedata r:id="rId47" o:title=""/>
+          </v:shape>
+          <o:OLEObject Type="Embed" ProgID="Excel.Sheet.12" ShapeID="_x0000_i1055" DrawAspect="Content" ObjectID="_1743534056" r:id="rId48"/>
+        </w:object>
+      </w:r>
+    </w:p>
+    <w:p>
+      <w:pPr>
+        <w:rPr>
+          <w:lang w:val="es-ES"/>
+        </w:rPr>
+      </w:pPr>
+    </w:p>
+    <w:p>
+      <w:pPr>
         <w:pStyle w:val="Ttulo3"/>
         <w:numPr>
           <w:ilvl w:val="2"/>
           <w:numId w:val="22"/>
         </w:numPr>
       </w:pPr>
+      <w:bookmarkStart w:id="28" w:name="_Toc132921223"/>
       <w:r>
+        <w:lastRenderedPageBreak/>
         <w:t>Viga 102</w:t>
       </w:r>
+      <w:bookmarkEnd w:id="28"/>
     </w:p>
     <w:tbl>
       <w:tblPr>
@@ -28737,14 +30091,25 @@
                 <w:lang w:eastAsia="es-AR"/>
               </w:rPr>
             </w:pPr>
-            <w:r>
-              <w:rPr>
-                <w:rFonts w:eastAsia="Times New Roman" w:cs="Calibri"/>
-                <w:b/>
-                <w:bCs/>
-                <w:lang w:eastAsia="es-AR"/>
-              </w:rPr>
-              <w:t>Total Cargas Permanentes</w:t>
+            <w:proofErr w:type="gramStart"/>
+            <w:r>
+              <w:rPr>
+                <w:rFonts w:eastAsia="Times New Roman" w:cs="Calibri"/>
+                <w:b/>
+                <w:bCs/>
+                <w:lang w:eastAsia="es-AR"/>
+              </w:rPr>
+              <w:t>Total</w:t>
+            </w:r>
+            <w:proofErr w:type="gramEnd"/>
+            <w:r>
+              <w:rPr>
+                <w:rFonts w:eastAsia="Times New Roman" w:cs="Calibri"/>
+                <w:b/>
+                <w:bCs/>
+                <w:lang w:eastAsia="es-AR"/>
+              </w:rPr>
+              <w:t xml:space="preserve"> Cargas Permanentes</w:t>
             </w:r>
           </w:p>
         </w:tc>
@@ -29797,7 +31162,7 @@
                     <pic:cNvPicPr/>
                   </pic:nvPicPr>
                   <pic:blipFill>
-                    <a:blip r:embed="rId43"/>
+                    <a:blip r:embed="rId49"/>
                     <a:stretch>
                       <a:fillRect/>
                     </a:stretch>
@@ -29845,7 +31210,7 @@
                     <pic:cNvPicPr/>
                   </pic:nvPicPr>
                   <pic:blipFill>
-                    <a:blip r:embed="rId44"/>
+                    <a:blip r:embed="rId50"/>
                     <a:stretch>
                       <a:fillRect/>
                     </a:stretch>
@@ -29893,7 +31258,7 @@
                     <pic:cNvPicPr/>
                   </pic:nvPicPr>
                   <pic:blipFill>
-                    <a:blip r:embed="rId45"/>
+                    <a:blip r:embed="rId51"/>
                     <a:stretch>
                       <a:fillRect/>
                     </a:stretch>
@@ -29914,6 +31279,908 @@
         </w:drawing>
       </w:r>
     </w:p>
+    <w:tbl>
+      <w:tblPr>
+        <w:tblW w:w="6520" w:type="dxa"/>
+        <w:jc w:val="center"/>
+        <w:tblCellMar>
+          <w:left w:w="70" w:type="dxa"/>
+          <w:right w:w="70" w:type="dxa"/>
+        </w:tblCellMar>
+        <w:tblLook w:val="04A0" w:firstRow="1" w:lastRow="0" w:firstColumn="1" w:lastColumn="0" w:noHBand="0" w:noVBand="1"/>
+      </w:tblPr>
+      <w:tblGrid>
+        <w:gridCol w:w="500"/>
+        <w:gridCol w:w="2234"/>
+        <w:gridCol w:w="146"/>
+        <w:gridCol w:w="822"/>
+        <w:gridCol w:w="2849"/>
+      </w:tblGrid>
+      <w:tr>
+        <w:trPr>
+          <w:trHeight w:val="288"/>
+          <w:jc w:val="center"/>
+        </w:trPr>
+        <w:tc>
+          <w:tcPr>
+            <w:tcW w:w="6520" w:type="dxa"/>
+            <w:gridSpan w:val="5"/>
+            <w:tcBorders>
+              <w:top w:val="single" w:sz="4" w:space="0" w:color="auto"/>
+              <w:left w:val="single" w:sz="4" w:space="0" w:color="auto"/>
+              <w:bottom w:val="single" w:sz="4" w:space="0" w:color="auto"/>
+              <w:right w:val="single" w:sz="4" w:space="0" w:color="auto"/>
+            </w:tcBorders>
+            <w:shd w:val="clear" w:color="000000" w:fill="DDEBF7"/>
+            <w:noWrap/>
+            <w:vAlign w:val="bottom"/>
+            <w:hideMark/>
+          </w:tcPr>
+          <w:p>
+            <w:pPr>
+              <w:spacing w:after="0"/>
+              <w:jc w:val="center"/>
+              <w:rPr>
+                <w:rFonts w:eastAsia="Times New Roman" w:cs="Calibri"/>
+                <w:b/>
+                <w:bCs/>
+                <w:lang w:eastAsia="es-AR"/>
+              </w:rPr>
+            </w:pPr>
+            <w:r>
+              <w:rPr>
+                <w:rFonts w:eastAsia="Times New Roman" w:cs="Calibri"/>
+                <w:b/>
+                <w:bCs/>
+                <w:lang w:eastAsia="es-AR"/>
+              </w:rPr>
+              <w:t>Características</w:t>
+            </w:r>
+          </w:p>
+        </w:tc>
+      </w:tr>
+      <w:tr>
+        <w:trPr>
+          <w:trHeight w:val="312"/>
+          <w:jc w:val="center"/>
+        </w:trPr>
+        <w:tc>
+          <w:tcPr>
+            <w:tcW w:w="500" w:type="dxa"/>
+            <w:tcBorders>
+              <w:top w:val="nil"/>
+              <w:left w:val="nil"/>
+              <w:bottom w:val="nil"/>
+              <w:right w:val="nil"/>
+            </w:tcBorders>
+            <w:shd w:val="clear" w:color="auto" w:fill="auto"/>
+            <w:noWrap/>
+            <w:vAlign w:val="bottom"/>
+            <w:hideMark/>
+          </w:tcPr>
+          <w:p>
+            <w:pPr>
+              <w:spacing w:after="0"/>
+              <w:jc w:val="center"/>
+              <w:rPr>
+                <w:rFonts w:eastAsia="Times New Roman" w:cs="Calibri"/>
+                <w:sz w:val="24"/>
+                <w:szCs w:val="24"/>
+                <w:lang w:eastAsia="es-AR"/>
+              </w:rPr>
+            </w:pPr>
+            <w:r>
+              <w:rPr>
+                <w:rFonts w:eastAsia="Times New Roman" w:cs="Calibri"/>
+                <w:sz w:val="24"/>
+                <w:szCs w:val="24"/>
+                <w:lang w:eastAsia="es-AR"/>
+              </w:rPr>
+              <w:t>h</w:t>
+            </w:r>
+          </w:p>
+        </w:tc>
+        <w:tc>
+          <w:tcPr>
+            <w:tcW w:w="2234" w:type="dxa"/>
+            <w:tcBorders>
+              <w:top w:val="nil"/>
+              <w:left w:val="nil"/>
+              <w:bottom w:val="nil"/>
+              <w:right w:val="nil"/>
+            </w:tcBorders>
+            <w:shd w:val="clear" w:color="auto" w:fill="auto"/>
+            <w:noWrap/>
+            <w:vAlign w:val="bottom"/>
+            <w:hideMark/>
+          </w:tcPr>
+          <w:p>
+            <w:pPr>
+              <w:spacing w:after="0"/>
+              <w:jc w:val="left"/>
+              <w:rPr>
+                <w:rFonts w:eastAsia="Times New Roman" w:cs="Calibri"/>
+                <w:sz w:val="24"/>
+                <w:szCs w:val="24"/>
+                <w:lang w:eastAsia="es-AR"/>
+              </w:rPr>
+            </w:pPr>
+            <w:r>
+              <w:rPr>
+                <w:rFonts w:eastAsia="Times New Roman" w:cs="Calibri"/>
+                <w:sz w:val="24"/>
+                <w:szCs w:val="24"/>
+                <w:lang w:eastAsia="es-AR"/>
+              </w:rPr>
+              <w:t>0,30 m</w:t>
+            </w:r>
+          </w:p>
+        </w:tc>
+        <w:tc>
+          <w:tcPr>
+            <w:tcW w:w="115" w:type="dxa"/>
+            <w:tcBorders>
+              <w:top w:val="nil"/>
+              <w:left w:val="nil"/>
+              <w:bottom w:val="nil"/>
+              <w:right w:val="nil"/>
+            </w:tcBorders>
+            <w:shd w:val="clear" w:color="auto" w:fill="auto"/>
+            <w:noWrap/>
+            <w:vAlign w:val="bottom"/>
+            <w:hideMark/>
+          </w:tcPr>
+          <w:p>
+            <w:pPr>
+              <w:spacing w:after="0"/>
+              <w:jc w:val="left"/>
+              <w:rPr>
+                <w:rFonts w:eastAsia="Times New Roman" w:cs="Calibri"/>
+                <w:sz w:val="24"/>
+                <w:szCs w:val="24"/>
+                <w:lang w:eastAsia="es-AR"/>
+              </w:rPr>
+            </w:pPr>
+          </w:p>
+        </w:tc>
+        <w:tc>
+          <w:tcPr>
+            <w:tcW w:w="822" w:type="dxa"/>
+            <w:tcBorders>
+              <w:top w:val="nil"/>
+              <w:left w:val="nil"/>
+              <w:bottom w:val="nil"/>
+              <w:right w:val="nil"/>
+            </w:tcBorders>
+            <w:shd w:val="clear" w:color="auto" w:fill="auto"/>
+            <w:noWrap/>
+            <w:vAlign w:val="bottom"/>
+            <w:hideMark/>
+          </w:tcPr>
+          <w:p>
+            <w:pPr>
+              <w:spacing w:after="0"/>
+              <w:jc w:val="center"/>
+              <w:rPr>
+                <w:rFonts w:eastAsia="Times New Roman" w:cs="Calibri"/>
+                <w:sz w:val="24"/>
+                <w:szCs w:val="24"/>
+                <w:lang w:eastAsia="es-AR"/>
+              </w:rPr>
+            </w:pPr>
+            <w:proofErr w:type="spellStart"/>
+            <w:r>
+              <w:rPr>
+                <w:rFonts w:eastAsia="Times New Roman" w:cs="Calibri"/>
+                <w:sz w:val="24"/>
+                <w:szCs w:val="24"/>
+                <w:lang w:eastAsia="es-AR"/>
+              </w:rPr>
+              <w:t>f'c</w:t>
+            </w:r>
+            <w:proofErr w:type="spellEnd"/>
+          </w:p>
+        </w:tc>
+        <w:tc>
+          <w:tcPr>
+            <w:tcW w:w="2849" w:type="dxa"/>
+            <w:tcBorders>
+              <w:top w:val="nil"/>
+              <w:left w:val="nil"/>
+              <w:bottom w:val="nil"/>
+              <w:right w:val="nil"/>
+            </w:tcBorders>
+            <w:shd w:val="clear" w:color="auto" w:fill="auto"/>
+            <w:noWrap/>
+            <w:vAlign w:val="bottom"/>
+            <w:hideMark/>
+          </w:tcPr>
+          <w:p>
+            <w:pPr>
+              <w:spacing w:after="0"/>
+              <w:jc w:val="center"/>
+              <w:rPr>
+                <w:rFonts w:eastAsia="Times New Roman" w:cs="Calibri"/>
+                <w:sz w:val="24"/>
+                <w:szCs w:val="24"/>
+                <w:lang w:eastAsia="es-AR"/>
+              </w:rPr>
+            </w:pPr>
+            <w:r>
+              <w:rPr>
+                <w:rFonts w:eastAsia="Times New Roman" w:cs="Calibri"/>
+                <w:sz w:val="24"/>
+                <w:szCs w:val="24"/>
+                <w:lang w:eastAsia="es-AR"/>
+              </w:rPr>
+              <w:t>25 MPa</w:t>
+            </w:r>
+          </w:p>
+        </w:tc>
+      </w:tr>
+      <w:tr>
+        <w:trPr>
+          <w:trHeight w:val="312"/>
+          <w:jc w:val="center"/>
+        </w:trPr>
+        <w:tc>
+          <w:tcPr>
+            <w:tcW w:w="500" w:type="dxa"/>
+            <w:tcBorders>
+              <w:top w:val="nil"/>
+              <w:left w:val="nil"/>
+              <w:bottom w:val="nil"/>
+              <w:right w:val="nil"/>
+            </w:tcBorders>
+            <w:shd w:val="clear" w:color="auto" w:fill="auto"/>
+            <w:noWrap/>
+            <w:vAlign w:val="bottom"/>
+            <w:hideMark/>
+          </w:tcPr>
+          <w:p>
+            <w:pPr>
+              <w:spacing w:after="0"/>
+              <w:jc w:val="center"/>
+              <w:rPr>
+                <w:rFonts w:eastAsia="Times New Roman" w:cs="Calibri"/>
+                <w:sz w:val="24"/>
+                <w:szCs w:val="24"/>
+                <w:lang w:eastAsia="es-AR"/>
+              </w:rPr>
+            </w:pPr>
+            <w:r>
+              <w:rPr>
+                <w:rFonts w:eastAsia="Times New Roman" w:cs="Calibri"/>
+                <w:sz w:val="24"/>
+                <w:szCs w:val="24"/>
+                <w:lang w:eastAsia="es-AR"/>
+              </w:rPr>
+              <w:t>b</w:t>
+            </w:r>
+          </w:p>
+        </w:tc>
+        <w:tc>
+          <w:tcPr>
+            <w:tcW w:w="2234" w:type="dxa"/>
+            <w:tcBorders>
+              <w:top w:val="nil"/>
+              <w:left w:val="nil"/>
+              <w:bottom w:val="nil"/>
+              <w:right w:val="nil"/>
+            </w:tcBorders>
+            <w:shd w:val="clear" w:color="auto" w:fill="auto"/>
+            <w:noWrap/>
+            <w:vAlign w:val="bottom"/>
+            <w:hideMark/>
+          </w:tcPr>
+          <w:p>
+            <w:pPr>
+              <w:spacing w:after="0"/>
+              <w:jc w:val="left"/>
+              <w:rPr>
+                <w:rFonts w:eastAsia="Times New Roman" w:cs="Calibri"/>
+                <w:sz w:val="24"/>
+                <w:szCs w:val="24"/>
+                <w:lang w:eastAsia="es-AR"/>
+              </w:rPr>
+            </w:pPr>
+            <w:r>
+              <w:rPr>
+                <w:rFonts w:eastAsia="Times New Roman" w:cs="Calibri"/>
+                <w:sz w:val="24"/>
+                <w:szCs w:val="24"/>
+                <w:lang w:eastAsia="es-AR"/>
+              </w:rPr>
+              <w:t>0,20 m</w:t>
+            </w:r>
+          </w:p>
+        </w:tc>
+        <w:tc>
+          <w:tcPr>
+            <w:tcW w:w="115" w:type="dxa"/>
+            <w:tcBorders>
+              <w:top w:val="nil"/>
+              <w:left w:val="nil"/>
+              <w:bottom w:val="nil"/>
+              <w:right w:val="nil"/>
+            </w:tcBorders>
+            <w:shd w:val="clear" w:color="auto" w:fill="auto"/>
+            <w:noWrap/>
+            <w:vAlign w:val="bottom"/>
+            <w:hideMark/>
+          </w:tcPr>
+          <w:p>
+            <w:pPr>
+              <w:spacing w:after="0"/>
+              <w:jc w:val="left"/>
+              <w:rPr>
+                <w:rFonts w:eastAsia="Times New Roman" w:cs="Calibri"/>
+                <w:sz w:val="24"/>
+                <w:szCs w:val="24"/>
+                <w:lang w:eastAsia="es-AR"/>
+              </w:rPr>
+            </w:pPr>
+          </w:p>
+        </w:tc>
+        <w:tc>
+          <w:tcPr>
+            <w:tcW w:w="822" w:type="dxa"/>
+            <w:tcBorders>
+              <w:top w:val="nil"/>
+              <w:left w:val="nil"/>
+              <w:bottom w:val="nil"/>
+              <w:right w:val="nil"/>
+            </w:tcBorders>
+            <w:shd w:val="clear" w:color="auto" w:fill="auto"/>
+            <w:noWrap/>
+            <w:vAlign w:val="bottom"/>
+            <w:hideMark/>
+          </w:tcPr>
+          <w:p>
+            <w:pPr>
+              <w:spacing w:after="0"/>
+              <w:jc w:val="center"/>
+              <w:rPr>
+                <w:rFonts w:eastAsia="Times New Roman" w:cs="Calibri"/>
+                <w:sz w:val="24"/>
+                <w:szCs w:val="24"/>
+                <w:lang w:eastAsia="es-AR"/>
+              </w:rPr>
+            </w:pPr>
+            <w:proofErr w:type="spellStart"/>
+            <w:r>
+              <w:rPr>
+                <w:rFonts w:eastAsia="Times New Roman" w:cs="Calibri"/>
+                <w:sz w:val="24"/>
+                <w:szCs w:val="24"/>
+                <w:lang w:eastAsia="es-AR"/>
+              </w:rPr>
+              <w:t>Fy</w:t>
+            </w:r>
+            <w:proofErr w:type="spellEnd"/>
+          </w:p>
+        </w:tc>
+        <w:tc>
+          <w:tcPr>
+            <w:tcW w:w="2849" w:type="dxa"/>
+            <w:tcBorders>
+              <w:top w:val="nil"/>
+              <w:left w:val="nil"/>
+              <w:bottom w:val="nil"/>
+              <w:right w:val="nil"/>
+            </w:tcBorders>
+            <w:shd w:val="clear" w:color="auto" w:fill="auto"/>
+            <w:noWrap/>
+            <w:vAlign w:val="bottom"/>
+            <w:hideMark/>
+          </w:tcPr>
+          <w:p>
+            <w:pPr>
+              <w:spacing w:after="0"/>
+              <w:jc w:val="center"/>
+              <w:rPr>
+                <w:rFonts w:eastAsia="Times New Roman" w:cs="Calibri"/>
+                <w:sz w:val="24"/>
+                <w:szCs w:val="24"/>
+                <w:lang w:eastAsia="es-AR"/>
+              </w:rPr>
+            </w:pPr>
+            <w:r>
+              <w:rPr>
+                <w:rFonts w:eastAsia="Times New Roman" w:cs="Calibri"/>
+                <w:sz w:val="24"/>
+                <w:szCs w:val="24"/>
+                <w:lang w:eastAsia="es-AR"/>
+              </w:rPr>
+              <w:t>420 MPa</w:t>
+            </w:r>
+          </w:p>
+        </w:tc>
+      </w:tr>
+    </w:tbl>
+    <w:p>
+      <w:pPr>
+        <w:jc w:val="center"/>
+        <w:rPr>
+          <w:lang w:val="es-ES"/>
+        </w:rPr>
+      </w:pPr>
+    </w:p>
+    <w:p>
+      <w:pPr>
+        <w:jc w:val="center"/>
+        <w:rPr>
+          <w:lang w:val="es-ES"/>
+        </w:rPr>
+      </w:pPr>
+    </w:p>
+    <w:tbl>
+      <w:tblPr>
+        <w:tblW w:w="6520" w:type="dxa"/>
+        <w:jc w:val="center"/>
+        <w:tblCellMar>
+          <w:left w:w="70" w:type="dxa"/>
+          <w:right w:w="70" w:type="dxa"/>
+        </w:tblCellMar>
+        <w:tblLook w:val="04A0" w:firstRow="1" w:lastRow="0" w:firstColumn="1" w:lastColumn="0" w:noHBand="0" w:noVBand="1"/>
+      </w:tblPr>
+      <w:tblGrid>
+        <w:gridCol w:w="1511"/>
+        <w:gridCol w:w="4520"/>
+        <w:gridCol w:w="163"/>
+        <w:gridCol w:w="163"/>
+        <w:gridCol w:w="163"/>
+      </w:tblGrid>
+      <w:tr>
+        <w:trPr>
+          <w:trHeight w:val="288"/>
+          <w:jc w:val="center"/>
+        </w:trPr>
+        <w:tc>
+          <w:tcPr>
+            <w:tcW w:w="6520" w:type="dxa"/>
+            <w:gridSpan w:val="5"/>
+            <w:tcBorders>
+              <w:top w:val="single" w:sz="4" w:space="0" w:color="auto"/>
+              <w:left w:val="single" w:sz="4" w:space="0" w:color="auto"/>
+              <w:bottom w:val="single" w:sz="4" w:space="0" w:color="auto"/>
+              <w:right w:val="single" w:sz="4" w:space="0" w:color="000000"/>
+            </w:tcBorders>
+            <w:shd w:val="clear" w:color="000000" w:fill="DDEBF7"/>
+            <w:noWrap/>
+            <w:vAlign w:val="bottom"/>
+            <w:hideMark/>
+          </w:tcPr>
+          <w:p>
+            <w:pPr>
+              <w:spacing w:after="0"/>
+              <w:jc w:val="center"/>
+              <w:rPr>
+                <w:rFonts w:eastAsia="Times New Roman" w:cs="Calibri"/>
+                <w:b/>
+                <w:bCs/>
+                <w:lang w:eastAsia="es-AR"/>
+              </w:rPr>
+            </w:pPr>
+            <w:r>
+              <w:rPr>
+                <w:rFonts w:eastAsia="Times New Roman" w:cs="Calibri"/>
+                <w:b/>
+                <w:bCs/>
+                <w:lang w:eastAsia="es-AR"/>
+              </w:rPr>
+              <w:t>Solicitaciones</w:t>
+            </w:r>
+          </w:p>
+        </w:tc>
+      </w:tr>
+      <w:tr>
+        <w:trPr>
+          <w:trHeight w:val="288"/>
+          <w:jc w:val="center"/>
+        </w:trPr>
+        <w:tc>
+          <w:tcPr>
+            <w:tcW w:w="1511" w:type="dxa"/>
+            <w:tcBorders>
+              <w:top w:val="nil"/>
+              <w:left w:val="nil"/>
+              <w:bottom w:val="nil"/>
+              <w:right w:val="nil"/>
+            </w:tcBorders>
+            <w:shd w:val="clear" w:color="auto" w:fill="auto"/>
+            <w:noWrap/>
+            <w:vAlign w:val="bottom"/>
+            <w:hideMark/>
+          </w:tcPr>
+          <w:p>
+            <w:pPr>
+              <w:spacing w:after="0"/>
+              <w:jc w:val="left"/>
+              <w:rPr>
+                <w:rFonts w:eastAsia="Times New Roman" w:cs="Calibri"/>
+                <w:lang w:eastAsia="es-AR"/>
+              </w:rPr>
+            </w:pPr>
+            <w:r>
+              <w:rPr>
+                <w:rFonts w:eastAsia="Times New Roman" w:cs="Calibri"/>
+                <w:lang w:eastAsia="es-AR"/>
+              </w:rPr>
+              <w:t>Mu</w:t>
+            </w:r>
+          </w:p>
+        </w:tc>
+        <w:tc>
+          <w:tcPr>
+            <w:tcW w:w="4520" w:type="dxa"/>
+            <w:tcBorders>
+              <w:top w:val="nil"/>
+              <w:left w:val="nil"/>
+              <w:bottom w:val="nil"/>
+              <w:right w:val="nil"/>
+            </w:tcBorders>
+            <w:shd w:val="clear" w:color="auto" w:fill="auto"/>
+            <w:noWrap/>
+            <w:vAlign w:val="bottom"/>
+            <w:hideMark/>
+          </w:tcPr>
+          <w:p>
+            <w:pPr>
+              <w:spacing w:after="0"/>
+              <w:jc w:val="right"/>
+              <w:rPr>
+                <w:rFonts w:eastAsia="Times New Roman" w:cs="Calibri"/>
+                <w:lang w:eastAsia="es-AR"/>
+              </w:rPr>
+            </w:pPr>
+            <w:r>
+              <w:rPr>
+                <w:rFonts w:eastAsia="Times New Roman" w:cs="Calibri"/>
+                <w:lang w:eastAsia="es-AR"/>
+              </w:rPr>
+              <w:t xml:space="preserve">30,18 </w:t>
+            </w:r>
+            <w:proofErr w:type="spellStart"/>
+            <w:r>
+              <w:rPr>
+                <w:rFonts w:eastAsia="Times New Roman" w:cs="Calibri"/>
+                <w:lang w:eastAsia="es-AR"/>
+              </w:rPr>
+              <w:t>kNm</w:t>
+            </w:r>
+            <w:proofErr w:type="spellEnd"/>
+          </w:p>
+        </w:tc>
+        <w:tc>
+          <w:tcPr>
+            <w:tcW w:w="163" w:type="dxa"/>
+            <w:tcBorders>
+              <w:top w:val="nil"/>
+              <w:left w:val="nil"/>
+              <w:bottom w:val="nil"/>
+              <w:right w:val="nil"/>
+            </w:tcBorders>
+            <w:shd w:val="clear" w:color="auto" w:fill="auto"/>
+            <w:noWrap/>
+            <w:vAlign w:val="bottom"/>
+            <w:hideMark/>
+          </w:tcPr>
+          <w:p>
+            <w:pPr>
+              <w:spacing w:after="0"/>
+              <w:jc w:val="right"/>
+              <w:rPr>
+                <w:rFonts w:eastAsia="Times New Roman" w:cs="Calibri"/>
+                <w:lang w:eastAsia="es-AR"/>
+              </w:rPr>
+            </w:pPr>
+          </w:p>
+        </w:tc>
+        <w:tc>
+          <w:tcPr>
+            <w:tcW w:w="163" w:type="dxa"/>
+            <w:tcBorders>
+              <w:top w:val="nil"/>
+              <w:left w:val="nil"/>
+              <w:bottom w:val="nil"/>
+              <w:right w:val="nil"/>
+            </w:tcBorders>
+            <w:shd w:val="clear" w:color="auto" w:fill="auto"/>
+            <w:noWrap/>
+            <w:vAlign w:val="bottom"/>
+            <w:hideMark/>
+          </w:tcPr>
+          <w:p>
+            <w:pPr>
+              <w:spacing w:after="0"/>
+              <w:jc w:val="center"/>
+              <w:rPr>
+                <w:rFonts w:ascii="Times New Roman" w:eastAsia="Times New Roman" w:hAnsi="Times New Roman" w:cs="Times New Roman"/>
+                <w:color w:val="auto"/>
+                <w:sz w:val="20"/>
+                <w:szCs w:val="20"/>
+                <w:lang w:eastAsia="es-AR"/>
+              </w:rPr>
+            </w:pPr>
+          </w:p>
+        </w:tc>
+        <w:tc>
+          <w:tcPr>
+            <w:tcW w:w="163" w:type="dxa"/>
+            <w:tcBorders>
+              <w:top w:val="nil"/>
+              <w:left w:val="nil"/>
+              <w:bottom w:val="nil"/>
+              <w:right w:val="nil"/>
+            </w:tcBorders>
+            <w:shd w:val="clear" w:color="auto" w:fill="auto"/>
+            <w:noWrap/>
+            <w:vAlign w:val="bottom"/>
+            <w:hideMark/>
+          </w:tcPr>
+          <w:p>
+            <w:pPr>
+              <w:spacing w:after="0"/>
+              <w:jc w:val="center"/>
+              <w:rPr>
+                <w:rFonts w:ascii="Times New Roman" w:eastAsia="Times New Roman" w:hAnsi="Times New Roman" w:cs="Times New Roman"/>
+                <w:color w:val="auto"/>
+                <w:sz w:val="20"/>
+                <w:szCs w:val="20"/>
+                <w:lang w:eastAsia="es-AR"/>
+              </w:rPr>
+            </w:pPr>
+          </w:p>
+        </w:tc>
+      </w:tr>
+      <w:tr>
+        <w:trPr>
+          <w:trHeight w:val="288"/>
+          <w:jc w:val="center"/>
+        </w:trPr>
+        <w:tc>
+          <w:tcPr>
+            <w:tcW w:w="1511" w:type="dxa"/>
+            <w:tcBorders>
+              <w:top w:val="nil"/>
+              <w:left w:val="nil"/>
+              <w:bottom w:val="nil"/>
+              <w:right w:val="nil"/>
+            </w:tcBorders>
+            <w:shd w:val="clear" w:color="auto" w:fill="auto"/>
+            <w:noWrap/>
+            <w:vAlign w:val="bottom"/>
+            <w:hideMark/>
+          </w:tcPr>
+          <w:p>
+            <w:pPr>
+              <w:spacing w:after="0"/>
+              <w:jc w:val="left"/>
+              <w:rPr>
+                <w:rFonts w:eastAsia="Times New Roman" w:cs="Calibri"/>
+                <w:lang w:eastAsia="es-AR"/>
+              </w:rPr>
+            </w:pPr>
+            <w:proofErr w:type="spellStart"/>
+            <w:r>
+              <w:rPr>
+                <w:rFonts w:eastAsia="Times New Roman" w:cs="Calibri"/>
+                <w:lang w:eastAsia="es-AR"/>
+              </w:rPr>
+              <w:t>Vu</w:t>
+            </w:r>
+            <w:proofErr w:type="spellEnd"/>
+          </w:p>
+        </w:tc>
+        <w:tc>
+          <w:tcPr>
+            <w:tcW w:w="4520" w:type="dxa"/>
+            <w:tcBorders>
+              <w:top w:val="nil"/>
+              <w:left w:val="nil"/>
+              <w:bottom w:val="nil"/>
+              <w:right w:val="nil"/>
+            </w:tcBorders>
+            <w:shd w:val="clear" w:color="auto" w:fill="auto"/>
+            <w:noWrap/>
+            <w:vAlign w:val="bottom"/>
+            <w:hideMark/>
+          </w:tcPr>
+          <w:p>
+            <w:pPr>
+              <w:spacing w:after="0"/>
+              <w:jc w:val="right"/>
+              <w:rPr>
+                <w:rFonts w:eastAsia="Times New Roman" w:cs="Calibri"/>
+                <w:lang w:eastAsia="es-AR"/>
+              </w:rPr>
+            </w:pPr>
+            <w:r>
+              <w:rPr>
+                <w:rFonts w:eastAsia="Times New Roman" w:cs="Calibri"/>
+                <w:lang w:eastAsia="es-AR"/>
+              </w:rPr>
+              <w:t>38,32 kN</w:t>
+            </w:r>
+          </w:p>
+        </w:tc>
+        <w:tc>
+          <w:tcPr>
+            <w:tcW w:w="163" w:type="dxa"/>
+            <w:tcBorders>
+              <w:top w:val="nil"/>
+              <w:left w:val="nil"/>
+              <w:bottom w:val="nil"/>
+              <w:right w:val="nil"/>
+            </w:tcBorders>
+            <w:shd w:val="clear" w:color="auto" w:fill="auto"/>
+            <w:noWrap/>
+            <w:vAlign w:val="bottom"/>
+            <w:hideMark/>
+          </w:tcPr>
+          <w:p>
+            <w:pPr>
+              <w:spacing w:after="0"/>
+              <w:jc w:val="right"/>
+              <w:rPr>
+                <w:rFonts w:eastAsia="Times New Roman" w:cs="Calibri"/>
+                <w:lang w:eastAsia="es-AR"/>
+              </w:rPr>
+            </w:pPr>
+          </w:p>
+        </w:tc>
+        <w:tc>
+          <w:tcPr>
+            <w:tcW w:w="163" w:type="dxa"/>
+            <w:tcBorders>
+              <w:top w:val="nil"/>
+              <w:left w:val="nil"/>
+              <w:bottom w:val="nil"/>
+              <w:right w:val="nil"/>
+            </w:tcBorders>
+            <w:shd w:val="clear" w:color="auto" w:fill="auto"/>
+            <w:noWrap/>
+            <w:vAlign w:val="bottom"/>
+            <w:hideMark/>
+          </w:tcPr>
+          <w:p>
+            <w:pPr>
+              <w:spacing w:after="0"/>
+              <w:jc w:val="left"/>
+              <w:rPr>
+                <w:rFonts w:ascii="Times New Roman" w:eastAsia="Times New Roman" w:hAnsi="Times New Roman" w:cs="Times New Roman"/>
+                <w:color w:val="auto"/>
+                <w:sz w:val="20"/>
+                <w:szCs w:val="20"/>
+                <w:lang w:eastAsia="es-AR"/>
+              </w:rPr>
+            </w:pPr>
+          </w:p>
+        </w:tc>
+        <w:tc>
+          <w:tcPr>
+            <w:tcW w:w="163" w:type="dxa"/>
+            <w:tcBorders>
+              <w:top w:val="nil"/>
+              <w:left w:val="nil"/>
+              <w:bottom w:val="nil"/>
+              <w:right w:val="nil"/>
+            </w:tcBorders>
+            <w:shd w:val="clear" w:color="auto" w:fill="auto"/>
+            <w:noWrap/>
+            <w:vAlign w:val="bottom"/>
+            <w:hideMark/>
+          </w:tcPr>
+          <w:p>
+            <w:pPr>
+              <w:spacing w:after="0"/>
+              <w:jc w:val="left"/>
+              <w:rPr>
+                <w:rFonts w:ascii="Times New Roman" w:eastAsia="Times New Roman" w:hAnsi="Times New Roman" w:cs="Times New Roman"/>
+                <w:color w:val="auto"/>
+                <w:sz w:val="20"/>
+                <w:szCs w:val="20"/>
+                <w:lang w:eastAsia="es-AR"/>
+              </w:rPr>
+            </w:pPr>
+          </w:p>
+        </w:tc>
+      </w:tr>
+    </w:tbl>
+    <w:p>
+      <w:pPr>
+        <w:jc w:val="center"/>
+        <w:rPr>
+          <w:lang w:val="es-ES"/>
+        </w:rPr>
+      </w:pPr>
+    </w:p>
+    <w:p>
+      <w:pPr>
+        <w:jc w:val="center"/>
+        <w:rPr>
+          <w:lang w:val="es-ES"/>
+        </w:rPr>
+      </w:pPr>
+    </w:p>
+    <w:p>
+      <w:pPr>
+        <w:jc w:val="center"/>
+        <w:rPr>
+          <w:lang w:val="es-ES"/>
+        </w:rPr>
+      </w:pPr>
+    </w:p>
+    <w:p>
+      <w:pPr>
+        <w:jc w:val="center"/>
+        <w:rPr>
+          <w:lang w:val="es-ES"/>
+        </w:rPr>
+      </w:pPr>
+    </w:p>
+    <w:p>
+      <w:pPr>
+        <w:jc w:val="center"/>
+        <w:rPr>
+          <w:lang w:val="es-ES"/>
+        </w:rPr>
+      </w:pPr>
+    </w:p>
+    <w:p>
+      <w:pPr>
+        <w:jc w:val="center"/>
+        <w:rPr>
+          <w:lang w:val="es-ES"/>
+        </w:rPr>
+      </w:pPr>
+    </w:p>
+    <w:bookmarkStart w:id="29" w:name="_MON_1743533160"/>
+    <w:bookmarkEnd w:id="29"/>
+    <w:p>
+      <w:pPr>
+        <w:jc w:val="center"/>
+        <w:rPr>
+          <w:lang w:val="es-ES"/>
+        </w:rPr>
+      </w:pPr>
+      <w:r>
+        <w:rPr>
+          <w:lang w:val="es-ES"/>
+        </w:rPr>
+        <w:object w:dxaOrig="6858" w:dyaOrig="11329" w14:anchorId="02DF479E">
+          <v:shape id="_x0000_i1060" type="#_x0000_t75" style="width:343pt;height:566.5pt" o:ole="">
+            <v:imagedata r:id="rId52" o:title=""/>
+          </v:shape>
+          <o:OLEObject Type="Embed" ProgID="Excel.Sheet.12" ShapeID="_x0000_i1060" DrawAspect="Content" ObjectID="_1743534057" r:id="rId53"/>
+        </w:object>
+      </w:r>
+    </w:p>
+    <w:p>
+      <w:pPr>
+        <w:jc w:val="center"/>
+        <w:rPr>
+          <w:lang w:val="es-ES"/>
+        </w:rPr>
+      </w:pPr>
+    </w:p>
+    <w:p>
+      <w:pPr>
+        <w:jc w:val="center"/>
+        <w:rPr>
+          <w:lang w:val="es-ES"/>
+        </w:rPr>
+      </w:pPr>
+    </w:p>
+    <w:p>
+      <w:pPr>
+        <w:jc w:val="center"/>
+        <w:rPr>
+          <w:lang w:val="es-ES"/>
+        </w:rPr>
+      </w:pPr>
+    </w:p>
     <w:p>
       <w:pPr>
         <w:jc w:val="center"/>
@@ -29930,10 +32197,12 @@
           <w:numId w:val="23"/>
         </w:numPr>
       </w:pPr>
+      <w:bookmarkStart w:id="30" w:name="_Toc132921224"/>
       <w:r>
         <w:lastRenderedPageBreak/>
         <w:t>Viga 103</w:t>
       </w:r>
+      <w:bookmarkEnd w:id="30"/>
     </w:p>
     <w:tbl>
       <w:tblPr>
@@ -30654,14 +32923,25 @@
                 <w:lang w:eastAsia="es-AR"/>
               </w:rPr>
             </w:pPr>
-            <w:r>
-              <w:rPr>
-                <w:rFonts w:eastAsia="Times New Roman" w:cs="Calibri"/>
-                <w:b/>
-                <w:bCs/>
-                <w:lang w:eastAsia="es-AR"/>
-              </w:rPr>
-              <w:t>Total Cargas Permanentes</w:t>
+            <w:proofErr w:type="gramStart"/>
+            <w:r>
+              <w:rPr>
+                <w:rFonts w:eastAsia="Times New Roman" w:cs="Calibri"/>
+                <w:b/>
+                <w:bCs/>
+                <w:lang w:eastAsia="es-AR"/>
+              </w:rPr>
+              <w:t>Total</w:t>
+            </w:r>
+            <w:proofErr w:type="gramEnd"/>
+            <w:r>
+              <w:rPr>
+                <w:rFonts w:eastAsia="Times New Roman" w:cs="Calibri"/>
+                <w:b/>
+                <w:bCs/>
+                <w:lang w:eastAsia="es-AR"/>
+              </w:rPr>
+              <w:t xml:space="preserve"> Cargas Permanentes</w:t>
             </w:r>
           </w:p>
         </w:tc>
@@ -32013,7 +34293,7 @@
                     <pic:cNvPicPr/>
                   </pic:nvPicPr>
                   <pic:blipFill>
-                    <a:blip r:embed="rId46"/>
+                    <a:blip r:embed="rId54"/>
                     <a:stretch>
                       <a:fillRect/>
                     </a:stretch>
@@ -32061,7 +34341,7 @@
                     <pic:cNvPicPr/>
                   </pic:nvPicPr>
                   <pic:blipFill>
-                    <a:blip r:embed="rId47"/>
+                    <a:blip r:embed="rId55"/>
                     <a:stretch>
                       <a:fillRect/>
                     </a:stretch>
@@ -32109,7 +34389,7 @@
                     <pic:cNvPicPr/>
                   </pic:nvPicPr>
                   <pic:blipFill>
-                    <a:blip r:embed="rId48"/>
+                    <a:blip r:embed="rId56"/>
                     <a:stretch>
                       <a:fillRect/>
                     </a:stretch>
@@ -32146,6 +34426,1011 @@
         </w:rPr>
       </w:pPr>
     </w:p>
+    <w:tbl>
+      <w:tblPr>
+        <w:tblW w:w="6520" w:type="dxa"/>
+        <w:jc w:val="center"/>
+        <w:tblCellMar>
+          <w:left w:w="70" w:type="dxa"/>
+          <w:right w:w="70" w:type="dxa"/>
+        </w:tblCellMar>
+        <w:tblLook w:val="04A0" w:firstRow="1" w:lastRow="0" w:firstColumn="1" w:lastColumn="0" w:noHBand="0" w:noVBand="1"/>
+      </w:tblPr>
+      <w:tblGrid>
+        <w:gridCol w:w="877"/>
+        <w:gridCol w:w="2474"/>
+        <w:gridCol w:w="146"/>
+        <w:gridCol w:w="658"/>
+        <w:gridCol w:w="2494"/>
+      </w:tblGrid>
+      <w:tr>
+        <w:trPr>
+          <w:trHeight w:val="288"/>
+          <w:jc w:val="center"/>
+        </w:trPr>
+        <w:tc>
+          <w:tcPr>
+            <w:tcW w:w="6520" w:type="dxa"/>
+            <w:gridSpan w:val="5"/>
+            <w:tcBorders>
+              <w:top w:val="single" w:sz="4" w:space="0" w:color="auto"/>
+              <w:left w:val="single" w:sz="4" w:space="0" w:color="auto"/>
+              <w:bottom w:val="single" w:sz="4" w:space="0" w:color="auto"/>
+              <w:right w:val="single" w:sz="4" w:space="0" w:color="auto"/>
+            </w:tcBorders>
+            <w:shd w:val="clear" w:color="000000" w:fill="DDEBF7"/>
+            <w:noWrap/>
+            <w:vAlign w:val="bottom"/>
+            <w:hideMark/>
+          </w:tcPr>
+          <w:p>
+            <w:pPr>
+              <w:spacing w:after="0"/>
+              <w:jc w:val="center"/>
+              <w:rPr>
+                <w:rFonts w:eastAsia="Times New Roman" w:cs="Calibri"/>
+                <w:b/>
+                <w:bCs/>
+                <w:lang w:eastAsia="es-AR"/>
+              </w:rPr>
+            </w:pPr>
+            <w:r>
+              <w:rPr>
+                <w:rFonts w:eastAsia="Times New Roman" w:cs="Calibri"/>
+                <w:b/>
+                <w:bCs/>
+                <w:lang w:eastAsia="es-AR"/>
+              </w:rPr>
+              <w:t>Características</w:t>
+            </w:r>
+          </w:p>
+        </w:tc>
+      </w:tr>
+      <w:tr>
+        <w:trPr>
+          <w:trHeight w:val="312"/>
+          <w:jc w:val="center"/>
+        </w:trPr>
+        <w:tc>
+          <w:tcPr>
+            <w:tcW w:w="877" w:type="dxa"/>
+            <w:tcBorders>
+              <w:top w:val="nil"/>
+              <w:left w:val="nil"/>
+              <w:bottom w:val="nil"/>
+              <w:right w:val="nil"/>
+            </w:tcBorders>
+            <w:shd w:val="clear" w:color="auto" w:fill="auto"/>
+            <w:noWrap/>
+            <w:vAlign w:val="bottom"/>
+            <w:hideMark/>
+          </w:tcPr>
+          <w:p>
+            <w:pPr>
+              <w:spacing w:after="0"/>
+              <w:jc w:val="center"/>
+              <w:rPr>
+                <w:rFonts w:eastAsia="Times New Roman" w:cs="Calibri"/>
+                <w:sz w:val="24"/>
+                <w:szCs w:val="24"/>
+                <w:lang w:eastAsia="es-AR"/>
+              </w:rPr>
+            </w:pPr>
+            <w:r>
+              <w:rPr>
+                <w:rFonts w:eastAsia="Times New Roman" w:cs="Calibri"/>
+                <w:sz w:val="24"/>
+                <w:szCs w:val="24"/>
+                <w:lang w:eastAsia="es-AR"/>
+              </w:rPr>
+              <w:t>h</w:t>
+            </w:r>
+          </w:p>
+        </w:tc>
+        <w:tc>
+          <w:tcPr>
+            <w:tcW w:w="2474" w:type="dxa"/>
+            <w:tcBorders>
+              <w:top w:val="nil"/>
+              <w:left w:val="nil"/>
+              <w:bottom w:val="nil"/>
+              <w:right w:val="nil"/>
+            </w:tcBorders>
+            <w:shd w:val="clear" w:color="auto" w:fill="auto"/>
+            <w:noWrap/>
+            <w:vAlign w:val="bottom"/>
+            <w:hideMark/>
+          </w:tcPr>
+          <w:p>
+            <w:pPr>
+              <w:spacing w:after="0"/>
+              <w:jc w:val="left"/>
+              <w:rPr>
+                <w:rFonts w:eastAsia="Times New Roman" w:cs="Calibri"/>
+                <w:sz w:val="24"/>
+                <w:szCs w:val="24"/>
+                <w:lang w:eastAsia="es-AR"/>
+              </w:rPr>
+            </w:pPr>
+            <w:r>
+              <w:rPr>
+                <w:rFonts w:eastAsia="Times New Roman" w:cs="Calibri"/>
+                <w:sz w:val="24"/>
+                <w:szCs w:val="24"/>
+                <w:lang w:eastAsia="es-AR"/>
+              </w:rPr>
+              <w:t>0,17 m</w:t>
+            </w:r>
+          </w:p>
+        </w:tc>
+        <w:tc>
+          <w:tcPr>
+            <w:tcW w:w="17" w:type="dxa"/>
+            <w:tcBorders>
+              <w:top w:val="nil"/>
+              <w:left w:val="nil"/>
+              <w:bottom w:val="nil"/>
+              <w:right w:val="nil"/>
+            </w:tcBorders>
+            <w:shd w:val="clear" w:color="auto" w:fill="auto"/>
+            <w:noWrap/>
+            <w:vAlign w:val="bottom"/>
+            <w:hideMark/>
+          </w:tcPr>
+          <w:p>
+            <w:pPr>
+              <w:spacing w:after="0"/>
+              <w:jc w:val="left"/>
+              <w:rPr>
+                <w:rFonts w:eastAsia="Times New Roman" w:cs="Calibri"/>
+                <w:sz w:val="24"/>
+                <w:szCs w:val="24"/>
+                <w:lang w:eastAsia="es-AR"/>
+              </w:rPr>
+            </w:pPr>
+          </w:p>
+        </w:tc>
+        <w:tc>
+          <w:tcPr>
+            <w:tcW w:w="658" w:type="dxa"/>
+            <w:tcBorders>
+              <w:top w:val="nil"/>
+              <w:left w:val="nil"/>
+              <w:bottom w:val="nil"/>
+              <w:right w:val="nil"/>
+            </w:tcBorders>
+            <w:shd w:val="clear" w:color="auto" w:fill="auto"/>
+            <w:noWrap/>
+            <w:vAlign w:val="bottom"/>
+            <w:hideMark/>
+          </w:tcPr>
+          <w:p>
+            <w:pPr>
+              <w:spacing w:after="0"/>
+              <w:jc w:val="center"/>
+              <w:rPr>
+                <w:rFonts w:eastAsia="Times New Roman" w:cs="Calibri"/>
+                <w:sz w:val="24"/>
+                <w:szCs w:val="24"/>
+                <w:lang w:eastAsia="es-AR"/>
+              </w:rPr>
+            </w:pPr>
+            <w:proofErr w:type="spellStart"/>
+            <w:r>
+              <w:rPr>
+                <w:rFonts w:eastAsia="Times New Roman" w:cs="Calibri"/>
+                <w:sz w:val="24"/>
+                <w:szCs w:val="24"/>
+                <w:lang w:eastAsia="es-AR"/>
+              </w:rPr>
+              <w:t>f'c</w:t>
+            </w:r>
+            <w:proofErr w:type="spellEnd"/>
+          </w:p>
+        </w:tc>
+        <w:tc>
+          <w:tcPr>
+            <w:tcW w:w="2494" w:type="dxa"/>
+            <w:tcBorders>
+              <w:top w:val="nil"/>
+              <w:left w:val="nil"/>
+              <w:bottom w:val="nil"/>
+              <w:right w:val="nil"/>
+            </w:tcBorders>
+            <w:shd w:val="clear" w:color="auto" w:fill="auto"/>
+            <w:noWrap/>
+            <w:vAlign w:val="bottom"/>
+            <w:hideMark/>
+          </w:tcPr>
+          <w:p>
+            <w:pPr>
+              <w:spacing w:after="0"/>
+              <w:jc w:val="center"/>
+              <w:rPr>
+                <w:rFonts w:eastAsia="Times New Roman" w:cs="Calibri"/>
+                <w:sz w:val="24"/>
+                <w:szCs w:val="24"/>
+                <w:lang w:eastAsia="es-AR"/>
+              </w:rPr>
+            </w:pPr>
+            <w:r>
+              <w:rPr>
+                <w:rFonts w:eastAsia="Times New Roman" w:cs="Calibri"/>
+                <w:sz w:val="24"/>
+                <w:szCs w:val="24"/>
+                <w:lang w:eastAsia="es-AR"/>
+              </w:rPr>
+              <w:t>25 MPa</w:t>
+            </w:r>
+          </w:p>
+        </w:tc>
+      </w:tr>
+      <w:tr>
+        <w:trPr>
+          <w:trHeight w:val="312"/>
+          <w:jc w:val="center"/>
+        </w:trPr>
+        <w:tc>
+          <w:tcPr>
+            <w:tcW w:w="877" w:type="dxa"/>
+            <w:tcBorders>
+              <w:top w:val="nil"/>
+              <w:left w:val="nil"/>
+              <w:bottom w:val="nil"/>
+              <w:right w:val="nil"/>
+            </w:tcBorders>
+            <w:shd w:val="clear" w:color="auto" w:fill="auto"/>
+            <w:noWrap/>
+            <w:vAlign w:val="bottom"/>
+            <w:hideMark/>
+          </w:tcPr>
+          <w:p>
+            <w:pPr>
+              <w:spacing w:after="0"/>
+              <w:jc w:val="center"/>
+              <w:rPr>
+                <w:rFonts w:eastAsia="Times New Roman" w:cs="Calibri"/>
+                <w:sz w:val="24"/>
+                <w:szCs w:val="24"/>
+                <w:lang w:eastAsia="es-AR"/>
+              </w:rPr>
+            </w:pPr>
+            <w:r>
+              <w:rPr>
+                <w:rFonts w:eastAsia="Times New Roman" w:cs="Calibri"/>
+                <w:sz w:val="24"/>
+                <w:szCs w:val="24"/>
+                <w:lang w:eastAsia="es-AR"/>
+              </w:rPr>
+              <w:t>b</w:t>
+            </w:r>
+          </w:p>
+        </w:tc>
+        <w:tc>
+          <w:tcPr>
+            <w:tcW w:w="2474" w:type="dxa"/>
+            <w:tcBorders>
+              <w:top w:val="nil"/>
+              <w:left w:val="nil"/>
+              <w:bottom w:val="nil"/>
+              <w:right w:val="nil"/>
+            </w:tcBorders>
+            <w:shd w:val="clear" w:color="auto" w:fill="auto"/>
+            <w:noWrap/>
+            <w:vAlign w:val="bottom"/>
+            <w:hideMark/>
+          </w:tcPr>
+          <w:p>
+            <w:pPr>
+              <w:spacing w:after="0"/>
+              <w:jc w:val="left"/>
+              <w:rPr>
+                <w:rFonts w:eastAsia="Times New Roman" w:cs="Calibri"/>
+                <w:sz w:val="24"/>
+                <w:szCs w:val="24"/>
+                <w:lang w:eastAsia="es-AR"/>
+              </w:rPr>
+            </w:pPr>
+            <w:r>
+              <w:rPr>
+                <w:rFonts w:eastAsia="Times New Roman" w:cs="Calibri"/>
+                <w:sz w:val="24"/>
+                <w:szCs w:val="24"/>
+                <w:lang w:eastAsia="es-AR"/>
+              </w:rPr>
+              <w:t>0,20 m</w:t>
+            </w:r>
+          </w:p>
+        </w:tc>
+        <w:tc>
+          <w:tcPr>
+            <w:tcW w:w="17" w:type="dxa"/>
+            <w:tcBorders>
+              <w:top w:val="nil"/>
+              <w:left w:val="nil"/>
+              <w:bottom w:val="nil"/>
+              <w:right w:val="nil"/>
+            </w:tcBorders>
+            <w:shd w:val="clear" w:color="auto" w:fill="auto"/>
+            <w:noWrap/>
+            <w:vAlign w:val="bottom"/>
+            <w:hideMark/>
+          </w:tcPr>
+          <w:p>
+            <w:pPr>
+              <w:spacing w:after="0"/>
+              <w:jc w:val="left"/>
+              <w:rPr>
+                <w:rFonts w:eastAsia="Times New Roman" w:cs="Calibri"/>
+                <w:sz w:val="24"/>
+                <w:szCs w:val="24"/>
+                <w:lang w:eastAsia="es-AR"/>
+              </w:rPr>
+            </w:pPr>
+          </w:p>
+        </w:tc>
+        <w:tc>
+          <w:tcPr>
+            <w:tcW w:w="658" w:type="dxa"/>
+            <w:tcBorders>
+              <w:top w:val="nil"/>
+              <w:left w:val="nil"/>
+              <w:bottom w:val="nil"/>
+              <w:right w:val="nil"/>
+            </w:tcBorders>
+            <w:shd w:val="clear" w:color="auto" w:fill="auto"/>
+            <w:noWrap/>
+            <w:vAlign w:val="bottom"/>
+            <w:hideMark/>
+          </w:tcPr>
+          <w:p>
+            <w:pPr>
+              <w:spacing w:after="0"/>
+              <w:jc w:val="center"/>
+              <w:rPr>
+                <w:rFonts w:eastAsia="Times New Roman" w:cs="Calibri"/>
+                <w:sz w:val="24"/>
+                <w:szCs w:val="24"/>
+                <w:lang w:eastAsia="es-AR"/>
+              </w:rPr>
+            </w:pPr>
+            <w:proofErr w:type="spellStart"/>
+            <w:r>
+              <w:rPr>
+                <w:rFonts w:eastAsia="Times New Roman" w:cs="Calibri"/>
+                <w:sz w:val="24"/>
+                <w:szCs w:val="24"/>
+                <w:lang w:eastAsia="es-AR"/>
+              </w:rPr>
+              <w:t>Fy</w:t>
+            </w:r>
+            <w:proofErr w:type="spellEnd"/>
+          </w:p>
+        </w:tc>
+        <w:tc>
+          <w:tcPr>
+            <w:tcW w:w="2494" w:type="dxa"/>
+            <w:tcBorders>
+              <w:top w:val="nil"/>
+              <w:left w:val="nil"/>
+              <w:bottom w:val="nil"/>
+              <w:right w:val="nil"/>
+            </w:tcBorders>
+            <w:shd w:val="clear" w:color="auto" w:fill="auto"/>
+            <w:noWrap/>
+            <w:vAlign w:val="bottom"/>
+            <w:hideMark/>
+          </w:tcPr>
+          <w:p>
+            <w:pPr>
+              <w:spacing w:after="0"/>
+              <w:jc w:val="center"/>
+              <w:rPr>
+                <w:rFonts w:eastAsia="Times New Roman" w:cs="Calibri"/>
+                <w:sz w:val="24"/>
+                <w:szCs w:val="24"/>
+                <w:lang w:eastAsia="es-AR"/>
+              </w:rPr>
+            </w:pPr>
+            <w:r>
+              <w:rPr>
+                <w:rFonts w:eastAsia="Times New Roman" w:cs="Calibri"/>
+                <w:sz w:val="24"/>
+                <w:szCs w:val="24"/>
+                <w:lang w:eastAsia="es-AR"/>
+              </w:rPr>
+              <w:t>420 MPa</w:t>
+            </w:r>
+          </w:p>
+        </w:tc>
+      </w:tr>
+      <w:tr>
+        <w:trPr>
+          <w:trHeight w:val="288"/>
+          <w:jc w:val="center"/>
+        </w:trPr>
+        <w:tc>
+          <w:tcPr>
+            <w:tcW w:w="877" w:type="dxa"/>
+            <w:tcBorders>
+              <w:top w:val="nil"/>
+              <w:left w:val="nil"/>
+              <w:bottom w:val="nil"/>
+              <w:right w:val="nil"/>
+            </w:tcBorders>
+            <w:shd w:val="clear" w:color="auto" w:fill="auto"/>
+            <w:noWrap/>
+            <w:vAlign w:val="bottom"/>
+            <w:hideMark/>
+          </w:tcPr>
+          <w:p>
+            <w:pPr>
+              <w:spacing w:after="0"/>
+              <w:jc w:val="center"/>
+              <w:rPr>
+                <w:rFonts w:eastAsia="Times New Roman" w:cs="Calibri"/>
+                <w:sz w:val="24"/>
+                <w:szCs w:val="24"/>
+                <w:lang w:eastAsia="es-AR"/>
+              </w:rPr>
+            </w:pPr>
+          </w:p>
+        </w:tc>
+        <w:tc>
+          <w:tcPr>
+            <w:tcW w:w="2474" w:type="dxa"/>
+            <w:tcBorders>
+              <w:top w:val="nil"/>
+              <w:left w:val="nil"/>
+              <w:bottom w:val="nil"/>
+              <w:right w:val="nil"/>
+            </w:tcBorders>
+            <w:shd w:val="clear" w:color="auto" w:fill="auto"/>
+            <w:noWrap/>
+            <w:vAlign w:val="bottom"/>
+            <w:hideMark/>
+          </w:tcPr>
+          <w:p>
+            <w:pPr>
+              <w:spacing w:after="0"/>
+              <w:jc w:val="left"/>
+              <w:rPr>
+                <w:rFonts w:ascii="Times New Roman" w:eastAsia="Times New Roman" w:hAnsi="Times New Roman" w:cs="Times New Roman"/>
+                <w:color w:val="auto"/>
+                <w:sz w:val="20"/>
+                <w:szCs w:val="20"/>
+                <w:lang w:eastAsia="es-AR"/>
+              </w:rPr>
+            </w:pPr>
+          </w:p>
+        </w:tc>
+        <w:tc>
+          <w:tcPr>
+            <w:tcW w:w="17" w:type="dxa"/>
+            <w:tcBorders>
+              <w:top w:val="nil"/>
+              <w:left w:val="nil"/>
+              <w:bottom w:val="nil"/>
+              <w:right w:val="nil"/>
+            </w:tcBorders>
+            <w:shd w:val="clear" w:color="auto" w:fill="auto"/>
+            <w:noWrap/>
+            <w:vAlign w:val="bottom"/>
+            <w:hideMark/>
+          </w:tcPr>
+          <w:p>
+            <w:pPr>
+              <w:spacing w:after="0"/>
+              <w:jc w:val="left"/>
+              <w:rPr>
+                <w:rFonts w:ascii="Times New Roman" w:eastAsia="Times New Roman" w:hAnsi="Times New Roman" w:cs="Times New Roman"/>
+                <w:color w:val="auto"/>
+                <w:sz w:val="20"/>
+                <w:szCs w:val="20"/>
+                <w:lang w:eastAsia="es-AR"/>
+              </w:rPr>
+            </w:pPr>
+          </w:p>
+        </w:tc>
+        <w:tc>
+          <w:tcPr>
+            <w:tcW w:w="658" w:type="dxa"/>
+            <w:tcBorders>
+              <w:top w:val="nil"/>
+              <w:left w:val="nil"/>
+              <w:bottom w:val="nil"/>
+              <w:right w:val="nil"/>
+            </w:tcBorders>
+            <w:shd w:val="clear" w:color="auto" w:fill="auto"/>
+            <w:noWrap/>
+            <w:vAlign w:val="bottom"/>
+            <w:hideMark/>
+          </w:tcPr>
+          <w:p>
+            <w:pPr>
+              <w:spacing w:after="0"/>
+              <w:jc w:val="left"/>
+              <w:rPr>
+                <w:rFonts w:ascii="Times New Roman" w:eastAsia="Times New Roman" w:hAnsi="Times New Roman" w:cs="Times New Roman"/>
+                <w:color w:val="auto"/>
+                <w:sz w:val="20"/>
+                <w:szCs w:val="20"/>
+                <w:lang w:eastAsia="es-AR"/>
+              </w:rPr>
+            </w:pPr>
+          </w:p>
+        </w:tc>
+        <w:tc>
+          <w:tcPr>
+            <w:tcW w:w="2494" w:type="dxa"/>
+            <w:tcBorders>
+              <w:top w:val="nil"/>
+              <w:left w:val="nil"/>
+              <w:bottom w:val="nil"/>
+              <w:right w:val="nil"/>
+            </w:tcBorders>
+            <w:shd w:val="clear" w:color="auto" w:fill="auto"/>
+            <w:noWrap/>
+            <w:vAlign w:val="bottom"/>
+            <w:hideMark/>
+          </w:tcPr>
+          <w:p>
+            <w:pPr>
+              <w:spacing w:after="0"/>
+              <w:jc w:val="left"/>
+              <w:rPr>
+                <w:rFonts w:ascii="Times New Roman" w:eastAsia="Times New Roman" w:hAnsi="Times New Roman" w:cs="Times New Roman"/>
+                <w:color w:val="auto"/>
+                <w:sz w:val="20"/>
+                <w:szCs w:val="20"/>
+                <w:lang w:eastAsia="es-AR"/>
+              </w:rPr>
+            </w:pPr>
+          </w:p>
+        </w:tc>
+      </w:tr>
+      <w:tr>
+        <w:trPr>
+          <w:trHeight w:val="288"/>
+          <w:jc w:val="center"/>
+        </w:trPr>
+        <w:tc>
+          <w:tcPr>
+            <w:tcW w:w="6520" w:type="dxa"/>
+            <w:gridSpan w:val="5"/>
+            <w:tcBorders>
+              <w:top w:val="single" w:sz="4" w:space="0" w:color="auto"/>
+              <w:left w:val="single" w:sz="4" w:space="0" w:color="auto"/>
+              <w:bottom w:val="single" w:sz="4" w:space="0" w:color="auto"/>
+              <w:right w:val="single" w:sz="4" w:space="0" w:color="000000"/>
+            </w:tcBorders>
+            <w:shd w:val="clear" w:color="000000" w:fill="DDEBF7"/>
+            <w:noWrap/>
+            <w:vAlign w:val="bottom"/>
+            <w:hideMark/>
+          </w:tcPr>
+          <w:p>
+            <w:pPr>
+              <w:spacing w:after="0"/>
+              <w:jc w:val="center"/>
+              <w:rPr>
+                <w:rFonts w:eastAsia="Times New Roman" w:cs="Calibri"/>
+                <w:b/>
+                <w:bCs/>
+                <w:lang w:eastAsia="es-AR"/>
+              </w:rPr>
+            </w:pPr>
+            <w:r>
+              <w:rPr>
+                <w:rFonts w:eastAsia="Times New Roman" w:cs="Calibri"/>
+                <w:b/>
+                <w:bCs/>
+                <w:lang w:eastAsia="es-AR"/>
+              </w:rPr>
+              <w:t>Solicitaciones</w:t>
+            </w:r>
+          </w:p>
+        </w:tc>
+      </w:tr>
+      <w:tr>
+        <w:trPr>
+          <w:trHeight w:val="288"/>
+          <w:jc w:val="center"/>
+        </w:trPr>
+        <w:tc>
+          <w:tcPr>
+            <w:tcW w:w="877" w:type="dxa"/>
+            <w:tcBorders>
+              <w:top w:val="nil"/>
+              <w:left w:val="nil"/>
+              <w:bottom w:val="nil"/>
+              <w:right w:val="nil"/>
+            </w:tcBorders>
+            <w:shd w:val="clear" w:color="auto" w:fill="auto"/>
+            <w:noWrap/>
+            <w:vAlign w:val="bottom"/>
+            <w:hideMark/>
+          </w:tcPr>
+          <w:p>
+            <w:pPr>
+              <w:spacing w:after="0"/>
+              <w:jc w:val="left"/>
+              <w:rPr>
+                <w:rFonts w:eastAsia="Times New Roman" w:cs="Calibri"/>
+                <w:lang w:eastAsia="es-AR"/>
+              </w:rPr>
+            </w:pPr>
+            <w:r>
+              <w:rPr>
+                <w:rFonts w:eastAsia="Times New Roman" w:cs="Calibri"/>
+                <w:lang w:eastAsia="es-AR"/>
+              </w:rPr>
+              <w:t>Mu</w:t>
+            </w:r>
+          </w:p>
+        </w:tc>
+        <w:tc>
+          <w:tcPr>
+            <w:tcW w:w="2474" w:type="dxa"/>
+            <w:tcBorders>
+              <w:top w:val="nil"/>
+              <w:left w:val="nil"/>
+              <w:bottom w:val="nil"/>
+              <w:right w:val="nil"/>
+            </w:tcBorders>
+            <w:shd w:val="clear" w:color="auto" w:fill="auto"/>
+            <w:noWrap/>
+            <w:vAlign w:val="bottom"/>
+            <w:hideMark/>
+          </w:tcPr>
+          <w:p>
+            <w:pPr>
+              <w:spacing w:after="0"/>
+              <w:jc w:val="right"/>
+              <w:rPr>
+                <w:rFonts w:eastAsia="Times New Roman" w:cs="Calibri"/>
+                <w:lang w:eastAsia="es-AR"/>
+              </w:rPr>
+            </w:pPr>
+            <w:r>
+              <w:rPr>
+                <w:rFonts w:eastAsia="Times New Roman" w:cs="Calibri"/>
+                <w:lang w:eastAsia="es-AR"/>
+              </w:rPr>
+              <w:t xml:space="preserve">3,63 </w:t>
+            </w:r>
+            <w:proofErr w:type="spellStart"/>
+            <w:r>
+              <w:rPr>
+                <w:rFonts w:eastAsia="Times New Roman" w:cs="Calibri"/>
+                <w:lang w:eastAsia="es-AR"/>
+              </w:rPr>
+              <w:t>kNm</w:t>
+            </w:r>
+            <w:proofErr w:type="spellEnd"/>
+          </w:p>
+        </w:tc>
+        <w:tc>
+          <w:tcPr>
+            <w:tcW w:w="17" w:type="dxa"/>
+            <w:tcBorders>
+              <w:top w:val="nil"/>
+              <w:left w:val="nil"/>
+              <w:bottom w:val="nil"/>
+              <w:right w:val="nil"/>
+            </w:tcBorders>
+            <w:shd w:val="clear" w:color="auto" w:fill="auto"/>
+            <w:noWrap/>
+            <w:vAlign w:val="bottom"/>
+            <w:hideMark/>
+          </w:tcPr>
+          <w:p>
+            <w:pPr>
+              <w:spacing w:after="0"/>
+              <w:jc w:val="right"/>
+              <w:rPr>
+                <w:rFonts w:eastAsia="Times New Roman" w:cs="Calibri"/>
+                <w:lang w:eastAsia="es-AR"/>
+              </w:rPr>
+            </w:pPr>
+          </w:p>
+        </w:tc>
+        <w:tc>
+          <w:tcPr>
+            <w:tcW w:w="658" w:type="dxa"/>
+            <w:tcBorders>
+              <w:top w:val="nil"/>
+              <w:left w:val="nil"/>
+              <w:bottom w:val="nil"/>
+              <w:right w:val="nil"/>
+            </w:tcBorders>
+            <w:shd w:val="clear" w:color="auto" w:fill="auto"/>
+            <w:noWrap/>
+            <w:vAlign w:val="bottom"/>
+            <w:hideMark/>
+          </w:tcPr>
+          <w:p>
+            <w:pPr>
+              <w:spacing w:after="0"/>
+              <w:jc w:val="center"/>
+              <w:rPr>
+                <w:rFonts w:ascii="Times New Roman" w:eastAsia="Times New Roman" w:hAnsi="Times New Roman" w:cs="Times New Roman"/>
+                <w:color w:val="auto"/>
+                <w:sz w:val="20"/>
+                <w:szCs w:val="20"/>
+                <w:lang w:eastAsia="es-AR"/>
+              </w:rPr>
+            </w:pPr>
+          </w:p>
+        </w:tc>
+        <w:tc>
+          <w:tcPr>
+            <w:tcW w:w="2494" w:type="dxa"/>
+            <w:tcBorders>
+              <w:top w:val="nil"/>
+              <w:left w:val="nil"/>
+              <w:bottom w:val="nil"/>
+              <w:right w:val="nil"/>
+            </w:tcBorders>
+            <w:shd w:val="clear" w:color="auto" w:fill="auto"/>
+            <w:noWrap/>
+            <w:vAlign w:val="bottom"/>
+            <w:hideMark/>
+          </w:tcPr>
+          <w:p>
+            <w:pPr>
+              <w:spacing w:after="0"/>
+              <w:jc w:val="center"/>
+              <w:rPr>
+                <w:rFonts w:ascii="Times New Roman" w:eastAsia="Times New Roman" w:hAnsi="Times New Roman" w:cs="Times New Roman"/>
+                <w:color w:val="auto"/>
+                <w:sz w:val="20"/>
+                <w:szCs w:val="20"/>
+                <w:lang w:eastAsia="es-AR"/>
+              </w:rPr>
+            </w:pPr>
+          </w:p>
+        </w:tc>
+      </w:tr>
+      <w:tr>
+        <w:trPr>
+          <w:trHeight w:val="288"/>
+          <w:jc w:val="center"/>
+        </w:trPr>
+        <w:tc>
+          <w:tcPr>
+            <w:tcW w:w="877" w:type="dxa"/>
+            <w:tcBorders>
+              <w:top w:val="nil"/>
+              <w:left w:val="nil"/>
+              <w:bottom w:val="nil"/>
+              <w:right w:val="nil"/>
+            </w:tcBorders>
+            <w:shd w:val="clear" w:color="auto" w:fill="auto"/>
+            <w:noWrap/>
+            <w:vAlign w:val="bottom"/>
+            <w:hideMark/>
+          </w:tcPr>
+          <w:p>
+            <w:pPr>
+              <w:spacing w:after="0"/>
+              <w:jc w:val="left"/>
+              <w:rPr>
+                <w:rFonts w:eastAsia="Times New Roman" w:cs="Calibri"/>
+                <w:lang w:eastAsia="es-AR"/>
+              </w:rPr>
+            </w:pPr>
+            <w:proofErr w:type="spellStart"/>
+            <w:r>
+              <w:rPr>
+                <w:rFonts w:eastAsia="Times New Roman" w:cs="Calibri"/>
+                <w:lang w:eastAsia="es-AR"/>
+              </w:rPr>
+              <w:t>Vu</w:t>
+            </w:r>
+            <w:proofErr w:type="spellEnd"/>
+          </w:p>
+        </w:tc>
+        <w:tc>
+          <w:tcPr>
+            <w:tcW w:w="2474" w:type="dxa"/>
+            <w:tcBorders>
+              <w:top w:val="nil"/>
+              <w:left w:val="nil"/>
+              <w:bottom w:val="nil"/>
+              <w:right w:val="nil"/>
+            </w:tcBorders>
+            <w:shd w:val="clear" w:color="auto" w:fill="auto"/>
+            <w:noWrap/>
+            <w:vAlign w:val="bottom"/>
+            <w:hideMark/>
+          </w:tcPr>
+          <w:p>
+            <w:pPr>
+              <w:spacing w:after="0"/>
+              <w:jc w:val="right"/>
+              <w:rPr>
+                <w:rFonts w:eastAsia="Times New Roman" w:cs="Calibri"/>
+                <w:lang w:eastAsia="es-AR"/>
+              </w:rPr>
+            </w:pPr>
+            <w:r>
+              <w:rPr>
+                <w:rFonts w:eastAsia="Times New Roman" w:cs="Calibri"/>
+                <w:lang w:eastAsia="es-AR"/>
+              </w:rPr>
+              <w:t>8,29 kN</w:t>
+            </w:r>
+          </w:p>
+        </w:tc>
+        <w:tc>
+          <w:tcPr>
+            <w:tcW w:w="17" w:type="dxa"/>
+            <w:tcBorders>
+              <w:top w:val="nil"/>
+              <w:left w:val="nil"/>
+              <w:bottom w:val="nil"/>
+              <w:right w:val="nil"/>
+            </w:tcBorders>
+            <w:shd w:val="clear" w:color="auto" w:fill="auto"/>
+            <w:noWrap/>
+            <w:vAlign w:val="bottom"/>
+            <w:hideMark/>
+          </w:tcPr>
+          <w:p>
+            <w:pPr>
+              <w:spacing w:after="0"/>
+              <w:jc w:val="right"/>
+              <w:rPr>
+                <w:rFonts w:eastAsia="Times New Roman" w:cs="Calibri"/>
+                <w:lang w:eastAsia="es-AR"/>
+              </w:rPr>
+            </w:pPr>
+          </w:p>
+        </w:tc>
+        <w:tc>
+          <w:tcPr>
+            <w:tcW w:w="658" w:type="dxa"/>
+            <w:tcBorders>
+              <w:top w:val="nil"/>
+              <w:left w:val="nil"/>
+              <w:bottom w:val="nil"/>
+              <w:right w:val="nil"/>
+            </w:tcBorders>
+            <w:shd w:val="clear" w:color="auto" w:fill="auto"/>
+            <w:noWrap/>
+            <w:vAlign w:val="bottom"/>
+            <w:hideMark/>
+          </w:tcPr>
+          <w:p>
+            <w:pPr>
+              <w:spacing w:after="0"/>
+              <w:jc w:val="left"/>
+              <w:rPr>
+                <w:rFonts w:ascii="Times New Roman" w:eastAsia="Times New Roman" w:hAnsi="Times New Roman" w:cs="Times New Roman"/>
+                <w:color w:val="auto"/>
+                <w:sz w:val="20"/>
+                <w:szCs w:val="20"/>
+                <w:lang w:eastAsia="es-AR"/>
+              </w:rPr>
+            </w:pPr>
+          </w:p>
+        </w:tc>
+        <w:tc>
+          <w:tcPr>
+            <w:tcW w:w="2494" w:type="dxa"/>
+            <w:tcBorders>
+              <w:top w:val="nil"/>
+              <w:left w:val="nil"/>
+              <w:bottom w:val="nil"/>
+              <w:right w:val="nil"/>
+            </w:tcBorders>
+            <w:shd w:val="clear" w:color="auto" w:fill="auto"/>
+            <w:noWrap/>
+            <w:vAlign w:val="bottom"/>
+            <w:hideMark/>
+          </w:tcPr>
+          <w:p>
+            <w:pPr>
+              <w:spacing w:after="0"/>
+              <w:jc w:val="left"/>
+              <w:rPr>
+                <w:rFonts w:ascii="Times New Roman" w:eastAsia="Times New Roman" w:hAnsi="Times New Roman" w:cs="Times New Roman"/>
+                <w:color w:val="auto"/>
+                <w:sz w:val="20"/>
+                <w:szCs w:val="20"/>
+                <w:lang w:eastAsia="es-AR"/>
+              </w:rPr>
+            </w:pPr>
+          </w:p>
+        </w:tc>
+      </w:tr>
+    </w:tbl>
+    <w:p>
+      <w:pPr>
+        <w:jc w:val="center"/>
+        <w:rPr>
+          <w:lang w:val="es-ES"/>
+        </w:rPr>
+      </w:pPr>
+    </w:p>
+    <w:p>
+      <w:pPr>
+        <w:jc w:val="center"/>
+        <w:rPr>
+          <w:lang w:val="es-ES"/>
+        </w:rPr>
+      </w:pPr>
+    </w:p>
+    <w:p>
+      <w:pPr>
+        <w:jc w:val="center"/>
+        <w:rPr>
+          <w:lang w:val="es-ES"/>
+        </w:rPr>
+      </w:pPr>
+    </w:p>
+    <w:p>
+      <w:pPr>
+        <w:jc w:val="center"/>
+        <w:rPr>
+          <w:lang w:val="es-ES"/>
+        </w:rPr>
+      </w:pPr>
+    </w:p>
+    <w:bookmarkStart w:id="31" w:name="_MON_1743533194"/>
+    <w:bookmarkEnd w:id="31"/>
+    <w:p>
+      <w:pPr>
+        <w:jc w:val="center"/>
+        <w:rPr>
+          <w:lang w:val="es-ES"/>
+        </w:rPr>
+      </w:pPr>
+      <w:r>
+        <w:rPr>
+          <w:lang w:val="es-ES"/>
+        </w:rPr>
+        <w:object w:dxaOrig="6858" w:dyaOrig="11329" w14:anchorId="40DD1D5E">
+          <v:shape id="_x0000_i1063" type="#_x0000_t75" style="width:343pt;height:566.5pt" o:ole="">
+            <v:imagedata r:id="rId57" o:title=""/>
+          </v:shape>
+          <o:OLEObject Type="Embed" ProgID="Excel.Sheet.12" ShapeID="_x0000_i1063" DrawAspect="Content" ObjectID="_1743534058" r:id="rId58"/>
+        </w:object>
+      </w:r>
+    </w:p>
+    <w:p>
+      <w:pPr>
+        <w:jc w:val="center"/>
+        <w:rPr>
+          <w:lang w:val="es-ES"/>
+        </w:rPr>
+      </w:pPr>
+    </w:p>
+    <w:p>
+      <w:pPr>
+        <w:jc w:val="center"/>
+        <w:rPr>
+          <w:lang w:val="es-ES"/>
+        </w:rPr>
+      </w:pPr>
+    </w:p>
+    <w:p>
+      <w:pPr>
+        <w:jc w:val="center"/>
+        <w:rPr>
+          <w:lang w:val="es-ES"/>
+        </w:rPr>
+      </w:pPr>
+    </w:p>
+    <w:p>
+      <w:pPr>
+        <w:jc w:val="center"/>
+        <w:rPr>
+          <w:lang w:val="es-ES"/>
+        </w:rPr>
+      </w:pPr>
+    </w:p>
     <w:p>
       <w:pPr>
         <w:pStyle w:val="Ttulo3"/>
@@ -32154,9 +35439,12 @@
           <w:numId w:val="24"/>
         </w:numPr>
       </w:pPr>
+      <w:bookmarkStart w:id="32" w:name="_Toc132921225"/>
       <w:r>
+        <w:lastRenderedPageBreak/>
         <w:t>Viga 104-105</w:t>
       </w:r>
+      <w:bookmarkEnd w:id="32"/>
     </w:p>
     <w:tbl>
       <w:tblPr>
@@ -32877,14 +36165,25 @@
                 <w:lang w:eastAsia="es-AR"/>
               </w:rPr>
             </w:pPr>
-            <w:r>
-              <w:rPr>
-                <w:rFonts w:eastAsia="Times New Roman" w:cs="Calibri"/>
-                <w:b/>
-                <w:bCs/>
-                <w:lang w:eastAsia="es-AR"/>
-              </w:rPr>
-              <w:t>Total Cargas Permanentes</w:t>
+            <w:proofErr w:type="gramStart"/>
+            <w:r>
+              <w:rPr>
+                <w:rFonts w:eastAsia="Times New Roman" w:cs="Calibri"/>
+                <w:b/>
+                <w:bCs/>
+                <w:lang w:eastAsia="es-AR"/>
+              </w:rPr>
+              <w:t>Total</w:t>
+            </w:r>
+            <w:proofErr w:type="gramEnd"/>
+            <w:r>
+              <w:rPr>
+                <w:rFonts w:eastAsia="Times New Roman" w:cs="Calibri"/>
+                <w:b/>
+                <w:bCs/>
+                <w:lang w:eastAsia="es-AR"/>
+              </w:rPr>
+              <w:t xml:space="preserve"> Cargas Permanentes</w:t>
             </w:r>
           </w:p>
         </w:tc>
@@ -33808,7 +37107,6 @@
                 <w:rFonts w:eastAsia="Times New Roman" w:cs="Calibri"/>
                 <w:lang w:eastAsia="es-AR"/>
               </w:rPr>
-              <w:lastRenderedPageBreak/>
               <w:t>Carga de losa L2</w:t>
             </w:r>
           </w:p>
@@ -34627,7 +37925,7 @@
                     <pic:cNvPicPr/>
                   </pic:nvPicPr>
                   <pic:blipFill>
-                    <a:blip r:embed="rId49"/>
+                    <a:blip r:embed="rId59"/>
                     <a:stretch>
                       <a:fillRect/>
                     </a:stretch>
@@ -34675,7 +37973,7 @@
                     <pic:cNvPicPr/>
                   </pic:nvPicPr>
                   <pic:blipFill>
-                    <a:blip r:embed="rId50"/>
+                    <a:blip r:embed="rId60"/>
                     <a:stretch>
                       <a:fillRect/>
                     </a:stretch>
@@ -34723,7 +38021,7 @@
                     <pic:cNvPicPr/>
                   </pic:nvPicPr>
                   <pic:blipFill>
-                    <a:blip r:embed="rId51"/>
+                    <a:blip r:embed="rId61"/>
                     <a:stretch>
                       <a:fillRect/>
                     </a:stretch>
@@ -34754,11 +38052,559 @@
     </w:p>
     <w:p>
       <w:pPr>
+        <w:jc w:val="left"/>
+        <w:rPr>
+          <w:lang w:val="es-ES"/>
+        </w:rPr>
+      </w:pPr>
+    </w:p>
+    <w:tbl>
+      <w:tblPr>
+        <w:tblW w:w="6520" w:type="dxa"/>
+        <w:jc w:val="center"/>
+        <w:tblCellMar>
+          <w:left w:w="70" w:type="dxa"/>
+          <w:right w:w="70" w:type="dxa"/>
+        </w:tblCellMar>
+        <w:tblLook w:val="04A0" w:firstRow="1" w:lastRow="0" w:firstColumn="1" w:lastColumn="0" w:noHBand="0" w:noVBand="1"/>
+      </w:tblPr>
+      <w:tblGrid>
+        <w:gridCol w:w="500"/>
+        <w:gridCol w:w="2234"/>
+        <w:gridCol w:w="146"/>
+        <w:gridCol w:w="822"/>
+        <w:gridCol w:w="2849"/>
+      </w:tblGrid>
+      <w:tr>
+        <w:trPr>
+          <w:trHeight w:val="288"/>
+          <w:jc w:val="center"/>
+        </w:trPr>
+        <w:tc>
+          <w:tcPr>
+            <w:tcW w:w="6520" w:type="dxa"/>
+            <w:gridSpan w:val="5"/>
+            <w:tcBorders>
+              <w:top w:val="single" w:sz="4" w:space="0" w:color="auto"/>
+              <w:left w:val="single" w:sz="4" w:space="0" w:color="auto"/>
+              <w:bottom w:val="single" w:sz="4" w:space="0" w:color="auto"/>
+              <w:right w:val="single" w:sz="4" w:space="0" w:color="auto"/>
+            </w:tcBorders>
+            <w:shd w:val="clear" w:color="000000" w:fill="DDEBF7"/>
+            <w:noWrap/>
+            <w:vAlign w:val="bottom"/>
+            <w:hideMark/>
+          </w:tcPr>
+          <w:p>
+            <w:pPr>
+              <w:spacing w:after="0"/>
+              <w:jc w:val="center"/>
+              <w:rPr>
+                <w:rFonts w:eastAsia="Times New Roman" w:cs="Calibri"/>
+                <w:b/>
+                <w:bCs/>
+                <w:lang w:eastAsia="es-AR"/>
+              </w:rPr>
+            </w:pPr>
+            <w:r>
+              <w:rPr>
+                <w:rFonts w:eastAsia="Times New Roman" w:cs="Calibri"/>
+                <w:b/>
+                <w:bCs/>
+                <w:lang w:eastAsia="es-AR"/>
+              </w:rPr>
+              <w:t>Características</w:t>
+            </w:r>
+          </w:p>
+        </w:tc>
+      </w:tr>
+      <w:tr>
+        <w:trPr>
+          <w:trHeight w:val="312"/>
+          <w:jc w:val="center"/>
+        </w:trPr>
+        <w:tc>
+          <w:tcPr>
+            <w:tcW w:w="500" w:type="dxa"/>
+            <w:tcBorders>
+              <w:top w:val="nil"/>
+              <w:left w:val="nil"/>
+              <w:bottom w:val="nil"/>
+              <w:right w:val="nil"/>
+            </w:tcBorders>
+            <w:shd w:val="clear" w:color="auto" w:fill="auto"/>
+            <w:noWrap/>
+            <w:vAlign w:val="bottom"/>
+            <w:hideMark/>
+          </w:tcPr>
+          <w:p>
+            <w:pPr>
+              <w:spacing w:after="0"/>
+              <w:jc w:val="center"/>
+              <w:rPr>
+                <w:rFonts w:eastAsia="Times New Roman" w:cs="Calibri"/>
+                <w:sz w:val="24"/>
+                <w:szCs w:val="24"/>
+                <w:lang w:eastAsia="es-AR"/>
+              </w:rPr>
+            </w:pPr>
+            <w:r>
+              <w:rPr>
+                <w:rFonts w:eastAsia="Times New Roman" w:cs="Calibri"/>
+                <w:sz w:val="24"/>
+                <w:szCs w:val="24"/>
+                <w:lang w:eastAsia="es-AR"/>
+              </w:rPr>
+              <w:t>h</w:t>
+            </w:r>
+          </w:p>
+        </w:tc>
+        <w:tc>
+          <w:tcPr>
+            <w:tcW w:w="2234" w:type="dxa"/>
+            <w:tcBorders>
+              <w:top w:val="nil"/>
+              <w:left w:val="nil"/>
+              <w:bottom w:val="nil"/>
+              <w:right w:val="nil"/>
+            </w:tcBorders>
+            <w:shd w:val="clear" w:color="auto" w:fill="auto"/>
+            <w:noWrap/>
+            <w:vAlign w:val="bottom"/>
+            <w:hideMark/>
+          </w:tcPr>
+          <w:p>
+            <w:pPr>
+              <w:spacing w:after="0"/>
+              <w:jc w:val="left"/>
+              <w:rPr>
+                <w:rFonts w:eastAsia="Times New Roman" w:cs="Calibri"/>
+                <w:sz w:val="24"/>
+                <w:szCs w:val="24"/>
+                <w:lang w:eastAsia="es-AR"/>
+              </w:rPr>
+            </w:pPr>
+            <w:r>
+              <w:rPr>
+                <w:rFonts w:eastAsia="Times New Roman" w:cs="Calibri"/>
+                <w:sz w:val="24"/>
+                <w:szCs w:val="24"/>
+                <w:lang w:eastAsia="es-AR"/>
+              </w:rPr>
+              <w:t>0,30 m</w:t>
+            </w:r>
+          </w:p>
+        </w:tc>
+        <w:tc>
+          <w:tcPr>
+            <w:tcW w:w="115" w:type="dxa"/>
+            <w:tcBorders>
+              <w:top w:val="nil"/>
+              <w:left w:val="nil"/>
+              <w:bottom w:val="nil"/>
+              <w:right w:val="nil"/>
+            </w:tcBorders>
+            <w:shd w:val="clear" w:color="auto" w:fill="auto"/>
+            <w:noWrap/>
+            <w:vAlign w:val="bottom"/>
+            <w:hideMark/>
+          </w:tcPr>
+          <w:p>
+            <w:pPr>
+              <w:spacing w:after="0"/>
+              <w:jc w:val="left"/>
+              <w:rPr>
+                <w:rFonts w:eastAsia="Times New Roman" w:cs="Calibri"/>
+                <w:sz w:val="24"/>
+                <w:szCs w:val="24"/>
+                <w:lang w:eastAsia="es-AR"/>
+              </w:rPr>
+            </w:pPr>
+          </w:p>
+        </w:tc>
+        <w:tc>
+          <w:tcPr>
+            <w:tcW w:w="822" w:type="dxa"/>
+            <w:tcBorders>
+              <w:top w:val="nil"/>
+              <w:left w:val="nil"/>
+              <w:bottom w:val="nil"/>
+              <w:right w:val="nil"/>
+            </w:tcBorders>
+            <w:shd w:val="clear" w:color="auto" w:fill="auto"/>
+            <w:noWrap/>
+            <w:vAlign w:val="bottom"/>
+            <w:hideMark/>
+          </w:tcPr>
+          <w:p>
+            <w:pPr>
+              <w:spacing w:after="0"/>
+              <w:jc w:val="center"/>
+              <w:rPr>
+                <w:rFonts w:eastAsia="Times New Roman" w:cs="Calibri"/>
+                <w:sz w:val="24"/>
+                <w:szCs w:val="24"/>
+                <w:lang w:eastAsia="es-AR"/>
+              </w:rPr>
+            </w:pPr>
+            <w:proofErr w:type="spellStart"/>
+            <w:r>
+              <w:rPr>
+                <w:rFonts w:eastAsia="Times New Roman" w:cs="Calibri"/>
+                <w:sz w:val="24"/>
+                <w:szCs w:val="24"/>
+                <w:lang w:eastAsia="es-AR"/>
+              </w:rPr>
+              <w:t>f'c</w:t>
+            </w:r>
+            <w:proofErr w:type="spellEnd"/>
+          </w:p>
+        </w:tc>
+        <w:tc>
+          <w:tcPr>
+            <w:tcW w:w="2849" w:type="dxa"/>
+            <w:tcBorders>
+              <w:top w:val="nil"/>
+              <w:left w:val="nil"/>
+              <w:bottom w:val="nil"/>
+              <w:right w:val="nil"/>
+            </w:tcBorders>
+            <w:shd w:val="clear" w:color="auto" w:fill="auto"/>
+            <w:noWrap/>
+            <w:vAlign w:val="bottom"/>
+            <w:hideMark/>
+          </w:tcPr>
+          <w:p>
+            <w:pPr>
+              <w:spacing w:after="0"/>
+              <w:jc w:val="center"/>
+              <w:rPr>
+                <w:rFonts w:eastAsia="Times New Roman" w:cs="Calibri"/>
+                <w:sz w:val="24"/>
+                <w:szCs w:val="24"/>
+                <w:lang w:eastAsia="es-AR"/>
+              </w:rPr>
+            </w:pPr>
+            <w:r>
+              <w:rPr>
+                <w:rFonts w:eastAsia="Times New Roman" w:cs="Calibri"/>
+                <w:sz w:val="24"/>
+                <w:szCs w:val="24"/>
+                <w:lang w:eastAsia="es-AR"/>
+              </w:rPr>
+              <w:t>25 MPa</w:t>
+            </w:r>
+          </w:p>
+        </w:tc>
+      </w:tr>
+      <w:tr>
+        <w:trPr>
+          <w:trHeight w:val="312"/>
+          <w:jc w:val="center"/>
+        </w:trPr>
+        <w:tc>
+          <w:tcPr>
+            <w:tcW w:w="500" w:type="dxa"/>
+            <w:tcBorders>
+              <w:top w:val="nil"/>
+              <w:left w:val="nil"/>
+              <w:bottom w:val="nil"/>
+              <w:right w:val="nil"/>
+            </w:tcBorders>
+            <w:shd w:val="clear" w:color="auto" w:fill="auto"/>
+            <w:noWrap/>
+            <w:vAlign w:val="bottom"/>
+            <w:hideMark/>
+          </w:tcPr>
+          <w:p>
+            <w:pPr>
+              <w:spacing w:after="0"/>
+              <w:jc w:val="center"/>
+              <w:rPr>
+                <w:rFonts w:eastAsia="Times New Roman" w:cs="Calibri"/>
+                <w:sz w:val="24"/>
+                <w:szCs w:val="24"/>
+                <w:lang w:eastAsia="es-AR"/>
+              </w:rPr>
+            </w:pPr>
+            <w:r>
+              <w:rPr>
+                <w:rFonts w:eastAsia="Times New Roman" w:cs="Calibri"/>
+                <w:sz w:val="24"/>
+                <w:szCs w:val="24"/>
+                <w:lang w:eastAsia="es-AR"/>
+              </w:rPr>
+              <w:t>b</w:t>
+            </w:r>
+          </w:p>
+        </w:tc>
+        <w:tc>
+          <w:tcPr>
+            <w:tcW w:w="2234" w:type="dxa"/>
+            <w:tcBorders>
+              <w:top w:val="nil"/>
+              <w:left w:val="nil"/>
+              <w:bottom w:val="nil"/>
+              <w:right w:val="nil"/>
+            </w:tcBorders>
+            <w:shd w:val="clear" w:color="auto" w:fill="auto"/>
+            <w:noWrap/>
+            <w:vAlign w:val="bottom"/>
+            <w:hideMark/>
+          </w:tcPr>
+          <w:p>
+            <w:pPr>
+              <w:spacing w:after="0"/>
+              <w:jc w:val="left"/>
+              <w:rPr>
+                <w:rFonts w:eastAsia="Times New Roman" w:cs="Calibri"/>
+                <w:sz w:val="24"/>
+                <w:szCs w:val="24"/>
+                <w:lang w:eastAsia="es-AR"/>
+              </w:rPr>
+            </w:pPr>
+            <w:r>
+              <w:rPr>
+                <w:rFonts w:eastAsia="Times New Roman" w:cs="Calibri"/>
+                <w:sz w:val="24"/>
+                <w:szCs w:val="24"/>
+                <w:lang w:eastAsia="es-AR"/>
+              </w:rPr>
+              <w:t>0,20 m</w:t>
+            </w:r>
+          </w:p>
+        </w:tc>
+        <w:tc>
+          <w:tcPr>
+            <w:tcW w:w="115" w:type="dxa"/>
+            <w:tcBorders>
+              <w:top w:val="nil"/>
+              <w:left w:val="nil"/>
+              <w:bottom w:val="nil"/>
+              <w:right w:val="nil"/>
+            </w:tcBorders>
+            <w:shd w:val="clear" w:color="auto" w:fill="auto"/>
+            <w:noWrap/>
+            <w:vAlign w:val="bottom"/>
+            <w:hideMark/>
+          </w:tcPr>
+          <w:p>
+            <w:pPr>
+              <w:spacing w:after="0"/>
+              <w:jc w:val="left"/>
+              <w:rPr>
+                <w:rFonts w:eastAsia="Times New Roman" w:cs="Calibri"/>
+                <w:sz w:val="24"/>
+                <w:szCs w:val="24"/>
+                <w:lang w:eastAsia="es-AR"/>
+              </w:rPr>
+            </w:pPr>
+          </w:p>
+        </w:tc>
+        <w:tc>
+          <w:tcPr>
+            <w:tcW w:w="822" w:type="dxa"/>
+            <w:tcBorders>
+              <w:top w:val="nil"/>
+              <w:left w:val="nil"/>
+              <w:bottom w:val="nil"/>
+              <w:right w:val="nil"/>
+            </w:tcBorders>
+            <w:shd w:val="clear" w:color="auto" w:fill="auto"/>
+            <w:noWrap/>
+            <w:vAlign w:val="bottom"/>
+            <w:hideMark/>
+          </w:tcPr>
+          <w:p>
+            <w:pPr>
+              <w:spacing w:after="0"/>
+              <w:jc w:val="center"/>
+              <w:rPr>
+                <w:rFonts w:eastAsia="Times New Roman" w:cs="Calibri"/>
+                <w:sz w:val="24"/>
+                <w:szCs w:val="24"/>
+                <w:lang w:eastAsia="es-AR"/>
+              </w:rPr>
+            </w:pPr>
+            <w:proofErr w:type="spellStart"/>
+            <w:r>
+              <w:rPr>
+                <w:rFonts w:eastAsia="Times New Roman" w:cs="Calibri"/>
+                <w:sz w:val="24"/>
+                <w:szCs w:val="24"/>
+                <w:lang w:eastAsia="es-AR"/>
+              </w:rPr>
+              <w:t>Fy</w:t>
+            </w:r>
+            <w:proofErr w:type="spellEnd"/>
+          </w:p>
+        </w:tc>
+        <w:tc>
+          <w:tcPr>
+            <w:tcW w:w="2849" w:type="dxa"/>
+            <w:tcBorders>
+              <w:top w:val="nil"/>
+              <w:left w:val="nil"/>
+              <w:bottom w:val="nil"/>
+              <w:right w:val="nil"/>
+            </w:tcBorders>
+            <w:shd w:val="clear" w:color="auto" w:fill="auto"/>
+            <w:noWrap/>
+            <w:vAlign w:val="bottom"/>
+            <w:hideMark/>
+          </w:tcPr>
+          <w:p>
+            <w:pPr>
+              <w:spacing w:after="0"/>
+              <w:jc w:val="center"/>
+              <w:rPr>
+                <w:rFonts w:eastAsia="Times New Roman" w:cs="Calibri"/>
+                <w:sz w:val="24"/>
+                <w:szCs w:val="24"/>
+                <w:lang w:eastAsia="es-AR"/>
+              </w:rPr>
+            </w:pPr>
+            <w:r>
+              <w:rPr>
+                <w:rFonts w:eastAsia="Times New Roman" w:cs="Calibri"/>
+                <w:sz w:val="24"/>
+                <w:szCs w:val="24"/>
+                <w:lang w:eastAsia="es-AR"/>
+              </w:rPr>
+              <w:t>420 MPa</w:t>
+            </w:r>
+          </w:p>
+        </w:tc>
+      </w:tr>
+    </w:tbl>
+    <w:p>
+      <w:pPr>
+        <w:jc w:val="left"/>
+        <w:rPr>
+          <w:lang w:val="es-ES"/>
+        </w:rPr>
+      </w:pPr>
+    </w:p>
+    <w:p>
+      <w:pPr>
+        <w:jc w:val="left"/>
+        <w:rPr>
+          <w:lang w:val="es-ES"/>
+        </w:rPr>
+      </w:pPr>
+    </w:p>
+    <w:p>
+      <w:pPr>
+        <w:rPr>
+          <w:rFonts w:asciiTheme="majorHAnsi" w:eastAsiaTheme="minorEastAsia" w:hAnsiTheme="majorHAnsi"/>
+          <w:b/>
+          <w:bCs/>
+        </w:rPr>
+      </w:pPr>
+      <w:r>
+        <w:rPr>
+          <w:rFonts w:asciiTheme="majorHAnsi" w:eastAsiaTheme="minorEastAsia" w:hAnsiTheme="majorHAnsi"/>
+          <w:b/>
+          <w:bCs/>
+        </w:rPr>
+        <w:lastRenderedPageBreak/>
+        <w:t>Tramo</w:t>
+      </w:r>
+    </w:p>
+    <w:p>
+      <w:pPr>
+        <w:jc w:val="center"/>
+        <w:rPr>
+          <w:lang w:val="es-ES"/>
+        </w:rPr>
+      </w:pPr>
+      <w:r>
+        <w:rPr>
+          <w:lang w:val="es-ES"/>
+        </w:rPr>
+        <w:object w:dxaOrig="6858" w:dyaOrig="12489" w14:anchorId="02C7D9EC">
+          <v:shape id="_x0000_i1064" type="#_x0000_t75" style="width:343pt;height:624.25pt" o:ole="">
+            <v:imagedata r:id="rId62" o:title=""/>
+          </v:shape>
+          <o:OLEObject Type="Embed" ProgID="Excel.Sheet.12" ShapeID="_x0000_i1064" DrawAspect="Content" ObjectID="_1743534059" r:id="rId63"/>
+        </w:object>
+      </w:r>
+    </w:p>
+    <w:p>
+      <w:pPr>
+        <w:jc w:val="center"/>
+        <w:rPr>
+          <w:lang w:val="es-ES"/>
+        </w:rPr>
+      </w:pPr>
+    </w:p>
+    <w:p>
+      <w:pPr>
+        <w:jc w:val="center"/>
+        <w:rPr>
+          <w:lang w:val="es-ES"/>
+        </w:rPr>
+      </w:pPr>
+    </w:p>
+    <w:p>
+      <w:pPr>
+        <w:rPr>
+          <w:rFonts w:asciiTheme="majorHAnsi" w:eastAsiaTheme="minorEastAsia" w:hAnsiTheme="majorHAnsi"/>
+          <w:b/>
+          <w:bCs/>
+        </w:rPr>
+      </w:pPr>
+      <w:r>
+        <w:rPr>
+          <w:rFonts w:asciiTheme="majorHAnsi" w:eastAsiaTheme="minorEastAsia" w:hAnsiTheme="majorHAnsi"/>
+          <w:b/>
+          <w:bCs/>
+        </w:rPr>
+        <w:lastRenderedPageBreak/>
+        <w:t>Apoyo</w:t>
+      </w:r>
+    </w:p>
+    <w:p>
+      <w:pPr>
+        <w:jc w:val="center"/>
+        <w:rPr>
+          <w:rFonts w:asciiTheme="majorHAnsi" w:eastAsiaTheme="minorEastAsia" w:hAnsiTheme="majorHAnsi"/>
+          <w:b/>
+          <w:bCs/>
+        </w:rPr>
+      </w:pPr>
+      <w:r>
+        <w:rPr>
+          <w:rFonts w:asciiTheme="majorHAnsi" w:eastAsiaTheme="minorEastAsia" w:hAnsiTheme="majorHAnsi"/>
+          <w:b/>
+          <w:bCs/>
+        </w:rPr>
+        <w:object w:dxaOrig="6858" w:dyaOrig="12489" w14:anchorId="6B4FEDE5">
+          <v:shape id="_x0000_i1066" type="#_x0000_t75" style="width:343pt;height:624.25pt" o:ole="">
+            <v:imagedata r:id="rId64" o:title=""/>
+          </v:shape>
+          <o:OLEObject Type="Embed" ProgID="Excel.Sheet.12" ShapeID="_x0000_i1066" DrawAspect="Content" ObjectID="_1743534060" r:id="rId65"/>
+        </w:object>
+      </w:r>
+    </w:p>
+    <w:p>
+      <w:pPr>
+        <w:jc w:val="center"/>
+        <w:rPr>
+          <w:lang w:val="es-ES"/>
+        </w:rPr>
+      </w:pPr>
+    </w:p>
+    <w:p>
+      <w:pPr>
         <w:pStyle w:val="Ttulo2"/>
       </w:pPr>
+      <w:bookmarkStart w:id="33" w:name="_Toc132921226"/>
       <w:r>
+        <w:lastRenderedPageBreak/>
         <w:t>Refuerzos Verticales</w:t>
       </w:r>
+      <w:bookmarkEnd w:id="33"/>
     </w:p>
     <w:p>
       <w:pPr>
@@ -34878,9 +38724,11 @@
       <w:pPr>
         <w:pStyle w:val="Ttulo2"/>
       </w:pPr>
+      <w:bookmarkStart w:id="34" w:name="_Toc132921227"/>
       <w:r>
         <w:t>Análisis de mampostería portante de 0,15 m</w:t>
       </w:r>
+      <w:bookmarkEnd w:id="34"/>
     </w:p>
     <w:p>
       <w:pPr>
@@ -34933,7 +38781,7 @@
                     <pic:cNvPicPr/>
                   </pic:nvPicPr>
                   <pic:blipFill>
-                    <a:blip r:embed="rId52">
+                    <a:blip r:embed="rId66">
                       <a:extLst>
                         <a:ext uri="{28A0092B-C50C-407E-A947-70E740481C1C}">
                           <a14:useLocalDpi xmlns:a14="http://schemas.microsoft.com/office/drawing/2010/main" val="0"/>
@@ -35221,7 +39069,6 @@
             <w:rPr>
               <w:rFonts w:ascii="Cambria Math" w:hAnsi="Cambria Math"/>
             </w:rPr>
-            <w:lastRenderedPageBreak/>
             <m:t>Esbeltez=</m:t>
           </m:r>
           <m:f>
@@ -35693,18 +39540,21 @@
       <w:pPr>
         <w:pStyle w:val="Ttulo2"/>
       </w:pPr>
+      <w:bookmarkStart w:id="35" w:name="_Toc132921228"/>
       <w:r>
         <w:t>Dimensionado de la fundación</w:t>
       </w:r>
-      <w:bookmarkEnd w:id="20"/>
+      <w:bookmarkEnd w:id="35"/>
     </w:p>
     <w:p>
       <w:pPr>
         <w:pStyle w:val="Ttulo3"/>
       </w:pPr>
+      <w:bookmarkStart w:id="36" w:name="_Toc132921229"/>
       <w:r>
         <w:t>Dimensionado de platea</w:t>
       </w:r>
+      <w:bookmarkEnd w:id="36"/>
     </w:p>
     <w:p>
       <w:r>
@@ -35837,11 +39687,19 @@
           <w:rFonts w:eastAsiaTheme="minorEastAsia"/>
         </w:rPr>
       </w:pPr>
+      <w:proofErr w:type="gramStart"/>
       <w:r>
         <w:rPr>
           <w:rFonts w:eastAsiaTheme="minorEastAsia"/>
         </w:rPr>
-        <w:t>La carga a transmitir se estima a través de un análisis de cargas:</w:t>
+        <w:t>La carga a transmitir</w:t>
+      </w:r>
+      <w:proofErr w:type="gramEnd"/>
+      <w:r>
+        <w:rPr>
+          <w:rFonts w:eastAsiaTheme="minorEastAsia"/>
+        </w:rPr>
+        <w:t xml:space="preserve"> se estima a través de un análisis de cargas:</w:t>
       </w:r>
     </w:p>
     <w:p>
@@ -36142,6 +40000,7 @@
         <w:rPr>
           <w:rFonts w:eastAsiaTheme="minorEastAsia"/>
         </w:rPr>
+        <w:lastRenderedPageBreak/>
         <w:t>Mampostería exterior e:0,20m</w:t>
       </w:r>
       <w:r>
@@ -36314,7 +40173,7 @@
                     <pic:cNvPicPr/>
                   </pic:nvPicPr>
                   <pic:blipFill>
-                    <a:blip r:embed="rId53"/>
+                    <a:blip r:embed="rId67"/>
                     <a:stretch>
                       <a:fillRect/>
                     </a:stretch>
@@ -36369,7 +40228,7 @@
                     <pic:cNvPicPr/>
                   </pic:nvPicPr>
                   <pic:blipFill>
-                    <a:blip r:embed="rId54"/>
+                    <a:blip r:embed="rId68"/>
                     <a:stretch>
                       <a:fillRect/>
                     </a:stretch>
@@ -36549,7 +40408,6 @@
         <w:rPr>
           <w:rFonts w:eastAsiaTheme="minorEastAsia"/>
         </w:rPr>
-        <w:lastRenderedPageBreak/>
         <w:t>El peso propio de la cubierta es despreciable, y el análisis hecho resulta conservador.</w:t>
       </w:r>
     </w:p>
@@ -37082,16 +40940,7 @@
                 <w:rPr>
                   <w:rFonts w:ascii="Cambria Math" w:eastAsiaTheme="minorEastAsia" w:hAnsi="Cambria Math"/>
                 </w:rPr>
-                <m:t>28,90</m:t>
-              </m:r>
-              <m:r>
-                <m:rPr>
-                  <m:sty m:val="p"/>
-                </m:rPr>
-                <w:rPr>
-                  <w:rFonts w:ascii="Cambria Math" w:eastAsiaTheme="minorEastAsia" w:hAnsi="Cambria Math"/>
-                </w:rPr>
-                <m:t>+10,74</m:t>
+                <m:t>28,90+10,74</m:t>
               </m:r>
               <m:f>
                 <m:fPr>
@@ -37206,25 +41055,7 @@
             <w:rPr>
               <w:rFonts w:ascii="Cambria Math" w:eastAsiaTheme="minorEastAsia" w:hAnsi="Cambria Math"/>
             </w:rPr>
-            <m:t>=0,</m:t>
-          </m:r>
-          <m:r>
-            <m:rPr>
-              <m:sty m:val="p"/>
-            </m:rPr>
-            <w:rPr>
-              <w:rFonts w:ascii="Cambria Math" w:eastAsiaTheme="minorEastAsia" w:hAnsi="Cambria Math"/>
-            </w:rPr>
-            <m:t>79</m:t>
-          </m:r>
-          <m:r>
-            <m:rPr>
-              <m:sty m:val="p"/>
-            </m:rPr>
-            <w:rPr>
-              <w:rFonts w:ascii="Cambria Math" w:eastAsiaTheme="minorEastAsia" w:hAnsi="Cambria Math"/>
-            </w:rPr>
-            <m:t xml:space="preserve"> m→</m:t>
+            <m:t>=0,79 m→</m:t>
           </m:r>
           <m:r>
             <m:rPr>
@@ -37233,43 +41064,7 @@
             <w:rPr>
               <w:rFonts w:ascii="Cambria Math" w:eastAsiaTheme="minorEastAsia" w:hAnsi="Cambria Math"/>
             </w:rPr>
-            <m:t xml:space="preserve">Se adopta </m:t>
-          </m:r>
-          <m:r>
-            <m:rPr>
-              <m:sty m:val="b"/>
-            </m:rPr>
-            <w:rPr>
-              <w:rFonts w:ascii="Cambria Math" w:eastAsiaTheme="minorEastAsia" w:hAnsi="Cambria Math"/>
-            </w:rPr>
-            <m:t>1</m:t>
-          </m:r>
-          <m:r>
-            <m:rPr>
-              <m:sty m:val="b"/>
-            </m:rPr>
-            <w:rPr>
-              <w:rFonts w:ascii="Cambria Math" w:eastAsiaTheme="minorEastAsia" w:hAnsi="Cambria Math"/>
-            </w:rPr>
-            <m:t>,</m:t>
-          </m:r>
-          <m:r>
-            <m:rPr>
-              <m:sty m:val="b"/>
-            </m:rPr>
-            <w:rPr>
-              <w:rFonts w:ascii="Cambria Math" w:eastAsiaTheme="minorEastAsia" w:hAnsi="Cambria Math"/>
-            </w:rPr>
-            <m:t>00</m:t>
-          </m:r>
-          <m:r>
-            <m:rPr>
-              <m:sty m:val="b"/>
-            </m:rPr>
-            <w:rPr>
-              <w:rFonts w:ascii="Cambria Math" w:eastAsiaTheme="minorEastAsia" w:hAnsi="Cambria Math"/>
-            </w:rPr>
-            <m:t xml:space="preserve"> m</m:t>
+            <m:t>Se adopta 1,00 m</m:t>
           </m:r>
           <m:r>
             <m:rPr>
@@ -37335,16 +41130,7 @@
                 <w:rPr>
                   <w:rFonts w:ascii="Cambria Math" w:eastAsiaTheme="minorEastAsia" w:hAnsi="Cambria Math"/>
                 </w:rPr>
-                <m:t>1,00</m:t>
-              </m:r>
-              <m:r>
-                <m:rPr>
-                  <m:sty m:val="p"/>
-                </m:rPr>
-                <w:rPr>
-                  <w:rFonts w:ascii="Cambria Math" w:eastAsiaTheme="minorEastAsia" w:hAnsi="Cambria Math"/>
-                </w:rPr>
-                <m:t xml:space="preserve"> m</m:t>
+                <m:t>1,00 m</m:t>
               </m:r>
             </m:den>
           </m:f>
@@ -37355,16 +41141,7 @@
             <w:rPr>
               <w:rFonts w:ascii="Cambria Math" w:eastAsiaTheme="minorEastAsia" w:hAnsi="Cambria Math"/>
             </w:rPr>
-            <m:t>=3</m:t>
-          </m:r>
-          <m:r>
-            <m:rPr>
-              <m:sty m:val="p"/>
-            </m:rPr>
-            <w:rPr>
-              <w:rFonts w:ascii="Cambria Math" w:eastAsiaTheme="minorEastAsia" w:hAnsi="Cambria Math"/>
-            </w:rPr>
-            <m:t>9,64</m:t>
+            <m:t>=39,64</m:t>
           </m:r>
           <m:f>
             <m:fPr>
@@ -37558,19 +41335,7 @@
                 <w:rPr>
                   <w:rFonts w:ascii="Cambria Math" w:eastAsiaTheme="minorEastAsia" w:hAnsi="Cambria Math"/>
                 </w:rPr>
-                <m:t>+1</m:t>
-              </m:r>
-              <m:r>
-                <w:rPr>
-                  <w:rFonts w:ascii="Cambria Math" w:eastAsiaTheme="minorEastAsia" w:hAnsi="Cambria Math"/>
-                </w:rPr>
-                <m:t>,</m:t>
-              </m:r>
-              <m:r>
-                <w:rPr>
-                  <w:rFonts w:ascii="Cambria Math" w:eastAsiaTheme="minorEastAsia" w:hAnsi="Cambria Math"/>
-                </w:rPr>
-                <m:t>07</m:t>
+                <m:t>+1,07</m:t>
               </m:r>
               <m:f>
                 <m:fPr>
@@ -37680,25 +41445,7 @@
             <w:rPr>
               <w:rFonts w:ascii="Cambria Math" w:eastAsiaTheme="minorEastAsia" w:hAnsi="Cambria Math"/>
             </w:rPr>
-            <m:t>=0,</m:t>
-          </m:r>
-          <m:r>
-            <m:rPr>
-              <m:sty m:val="p"/>
-            </m:rPr>
-            <w:rPr>
-              <w:rFonts w:ascii="Cambria Math" w:eastAsiaTheme="minorEastAsia" w:hAnsi="Cambria Math"/>
-            </w:rPr>
-            <m:t>60</m:t>
-          </m:r>
-          <m:r>
-            <m:rPr>
-              <m:sty m:val="p"/>
-            </m:rPr>
-            <w:rPr>
-              <w:rFonts w:ascii="Cambria Math" w:eastAsiaTheme="minorEastAsia" w:hAnsi="Cambria Math"/>
-            </w:rPr>
-            <m:t xml:space="preserve"> m→</m:t>
+            <m:t>=0,60 m→</m:t>
           </m:r>
           <m:r>
             <m:rPr>
@@ -37707,25 +41454,7 @@
             <w:rPr>
               <w:rFonts w:ascii="Cambria Math" w:eastAsiaTheme="minorEastAsia" w:hAnsi="Cambria Math"/>
             </w:rPr>
-            <m:t>Se adopta 0,</m:t>
-          </m:r>
-          <m:r>
-            <m:rPr>
-              <m:sty m:val="b"/>
-            </m:rPr>
-            <w:rPr>
-              <w:rFonts w:ascii="Cambria Math" w:eastAsiaTheme="minorEastAsia" w:hAnsi="Cambria Math"/>
-            </w:rPr>
-            <m:t>8</m:t>
-          </m:r>
-          <m:r>
-            <m:rPr>
-              <m:sty m:val="b"/>
-            </m:rPr>
-            <w:rPr>
-              <w:rFonts w:ascii="Cambria Math" w:eastAsiaTheme="minorEastAsia" w:hAnsi="Cambria Math"/>
-            </w:rPr>
-            <m:t>0 m</m:t>
+            <m:t>Se adopta 0,80 m</m:t>
           </m:r>
           <m:r>
             <m:rPr>
@@ -37752,16 +41481,7 @@
                 <w:rPr>
                   <w:rFonts w:ascii="Cambria Math" w:eastAsiaTheme="minorEastAsia" w:hAnsi="Cambria Math"/>
                 </w:rPr>
-                <m:t>2</m:t>
-              </m:r>
-              <m:r>
-                <m:rPr>
-                  <m:sty m:val="p"/>
-                </m:rPr>
-                <w:rPr>
-                  <w:rFonts w:ascii="Cambria Math" w:eastAsiaTheme="minorEastAsia" w:hAnsi="Cambria Math"/>
-                </w:rPr>
-                <m:t>9,97</m:t>
+                <m:t>29,97</m:t>
               </m:r>
               <m:f>
                 <m:fPr>
@@ -37803,25 +41523,7 @@
                 <w:rPr>
                   <w:rFonts w:ascii="Cambria Math" w:eastAsiaTheme="minorEastAsia" w:hAnsi="Cambria Math"/>
                 </w:rPr>
-                <m:t>0,</m:t>
-              </m:r>
-              <m:r>
-                <m:rPr>
-                  <m:sty m:val="p"/>
-                </m:rPr>
-                <w:rPr>
-                  <w:rFonts w:ascii="Cambria Math" w:eastAsiaTheme="minorEastAsia" w:hAnsi="Cambria Math"/>
-                </w:rPr>
-                <m:t>8</m:t>
-              </m:r>
-              <m:r>
-                <m:rPr>
-                  <m:sty m:val="p"/>
-                </m:rPr>
-                <w:rPr>
-                  <w:rFonts w:ascii="Cambria Math" w:eastAsiaTheme="minorEastAsia" w:hAnsi="Cambria Math"/>
-                </w:rPr>
-                <m:t>0 m</m:t>
+                <m:t>0,80 m</m:t>
               </m:r>
             </m:den>
           </m:f>
@@ -37832,34 +41534,7 @@
             <w:rPr>
               <w:rFonts w:ascii="Cambria Math" w:eastAsiaTheme="minorEastAsia" w:hAnsi="Cambria Math"/>
             </w:rPr>
-            <m:t>=3</m:t>
-          </m:r>
-          <m:r>
-            <m:rPr>
-              <m:sty m:val="p"/>
-            </m:rPr>
-            <w:rPr>
-              <w:rFonts w:ascii="Cambria Math" w:eastAsiaTheme="minorEastAsia" w:hAnsi="Cambria Math"/>
-            </w:rPr>
-            <m:t>7</m:t>
-          </m:r>
-          <m:r>
-            <m:rPr>
-              <m:sty m:val="p"/>
-            </m:rPr>
-            <w:rPr>
-              <w:rFonts w:ascii="Cambria Math" w:eastAsiaTheme="minorEastAsia" w:hAnsi="Cambria Math"/>
-            </w:rPr>
-            <m:t>,4</m:t>
-          </m:r>
-          <m:r>
-            <m:rPr>
-              <m:sty m:val="p"/>
-            </m:rPr>
-            <w:rPr>
-              <w:rFonts w:ascii="Cambria Math" w:eastAsiaTheme="minorEastAsia" w:hAnsi="Cambria Math"/>
-            </w:rPr>
-            <m:t>6</m:t>
+            <m:t>=37,46</m:t>
           </m:r>
           <m:f>
             <m:fPr>
@@ -38131,25 +41806,7 @@
             <w:rPr>
               <w:rFonts w:ascii="Cambria Math" w:eastAsiaTheme="minorEastAsia" w:hAnsi="Cambria Math"/>
             </w:rPr>
-            <m:t>=0,2</m:t>
-          </m:r>
-          <m:r>
-            <m:rPr>
-              <m:sty m:val="p"/>
-            </m:rPr>
-            <w:rPr>
-              <w:rFonts w:ascii="Cambria Math" w:eastAsiaTheme="minorEastAsia" w:hAnsi="Cambria Math"/>
-            </w:rPr>
-            <m:t>6</m:t>
-          </m:r>
-          <m:r>
-            <m:rPr>
-              <m:sty m:val="p"/>
-            </m:rPr>
-            <w:rPr>
-              <w:rFonts w:ascii="Cambria Math" w:eastAsiaTheme="minorEastAsia" w:hAnsi="Cambria Math"/>
-            </w:rPr>
-            <m:t xml:space="preserve"> m→</m:t>
+            <m:t>=0,26 m→</m:t>
           </m:r>
           <m:r>
             <m:rPr>
@@ -38185,16 +41842,7 @@
                 <w:rPr>
                   <w:rFonts w:ascii="Cambria Math" w:eastAsiaTheme="minorEastAsia" w:hAnsi="Cambria Math"/>
                 </w:rPr>
-                <m:t>1</m:t>
-              </m:r>
-              <m:r>
-                <m:rPr>
-                  <m:sty m:val="p"/>
-                </m:rPr>
-                <w:rPr>
-                  <w:rFonts w:ascii="Cambria Math" w:eastAsiaTheme="minorEastAsia" w:hAnsi="Cambria Math"/>
-                </w:rPr>
-                <m:t>2,92</m:t>
+                <m:t>12,92</m:t>
               </m:r>
               <m:f>
                 <m:fPr>
@@ -38247,16 +41895,7 @@
             <w:rPr>
               <w:rFonts w:ascii="Cambria Math" w:eastAsiaTheme="minorEastAsia" w:hAnsi="Cambria Math"/>
             </w:rPr>
-            <m:t>=2</m:t>
-          </m:r>
-          <m:r>
-            <m:rPr>
-              <m:sty m:val="p"/>
-            </m:rPr>
-            <w:rPr>
-              <w:rFonts w:ascii="Cambria Math" w:eastAsiaTheme="minorEastAsia" w:hAnsi="Cambria Math"/>
-            </w:rPr>
-            <m:t>1,53</m:t>
+            <m:t>=21,53</m:t>
           </m:r>
           <m:f>
             <m:fPr>
@@ -38359,6 +41998,7 @@
         <w:rPr>
           <w:rFonts w:eastAsiaTheme="minorEastAsia"/>
         </w:rPr>
+        <w:lastRenderedPageBreak/>
         <w:t>Se adopta:</w:t>
       </w:r>
     </w:p>
@@ -38570,34 +42210,19 @@
       <w:pPr>
         <w:rPr>
           <w:rFonts w:ascii="Cambria Math" w:hAnsi="Cambria Math"/>
-          <w:b/>
-          <w:bCs/>
           <w:color w:val="4472C4" w:themeColor="accent1"/>
         </w:rPr>
       </w:pPr>
       <w:r>
         <w:rPr>
           <w:rFonts w:ascii="Cambria Math" w:hAnsi="Cambria Math"/>
-          <w:b/>
-          <w:bCs/>
           <w:color w:val="4472C4" w:themeColor="accent1"/>
         </w:rPr>
-        <w:t xml:space="preserve">Anchos - </w:t>
+        <w:t>Anchos - B1</w:t>
       </w:r>
       <w:r>
         <w:rPr>
           <w:rFonts w:ascii="Cambria Math" w:hAnsi="Cambria Math"/>
-          <w:b/>
-          <w:bCs/>
-          <w:color w:val="4472C4" w:themeColor="accent1"/>
-        </w:rPr>
-        <w:t>B1</w:t>
-      </w:r>
-      <w:r>
-        <w:rPr>
-          <w:rFonts w:ascii="Cambria Math" w:hAnsi="Cambria Math"/>
-          <w:b/>
-          <w:bCs/>
           <w:color w:val="4472C4" w:themeColor="accent1"/>
         </w:rPr>
         <w:t xml:space="preserve"> y B2</w:t>
@@ -38717,31 +42342,7 @@
             <w:rPr>
               <w:rFonts w:ascii="Cambria Math" w:eastAsiaTheme="minorEastAsia" w:hAnsi="Cambria Math"/>
             </w:rPr>
-            <m:t>=1,4 . 3</m:t>
-          </m:r>
-          <m:r>
-            <w:rPr>
-              <w:rFonts w:ascii="Cambria Math" w:eastAsiaTheme="minorEastAsia" w:hAnsi="Cambria Math"/>
-            </w:rPr>
-            <m:t>8</m:t>
-          </m:r>
-          <m:r>
-            <w:rPr>
-              <w:rFonts w:ascii="Cambria Math" w:eastAsiaTheme="minorEastAsia" w:hAnsi="Cambria Math"/>
-            </w:rPr>
-            <m:t>,</m:t>
-          </m:r>
-          <m:r>
-            <w:rPr>
-              <w:rFonts w:ascii="Cambria Math" w:eastAsiaTheme="minorEastAsia" w:hAnsi="Cambria Math"/>
-            </w:rPr>
-            <m:t>43</m:t>
-          </m:r>
-          <m:r>
-            <w:rPr>
-              <w:rFonts w:ascii="Cambria Math" w:eastAsiaTheme="minorEastAsia" w:hAnsi="Cambria Math"/>
-            </w:rPr>
-            <m:t xml:space="preserve"> </m:t>
+            <m:t xml:space="preserve">=1,4 . 38,43 </m:t>
           </m:r>
           <m:f>
             <m:fPr>
@@ -39630,7 +43231,21 @@
         <w:rPr>
           <w:rFonts w:eastAsiaTheme="minorEastAsia"/>
         </w:rPr>
-        <w:t xml:space="preserve">Se adopta malla electro-soldada </w:t>
+        <w:t xml:space="preserve">Se adopta malla </w:t>
+      </w:r>
+      <w:proofErr w:type="gramStart"/>
+      <w:r>
+        <w:rPr>
+          <w:rFonts w:eastAsiaTheme="minorEastAsia"/>
+        </w:rPr>
+        <w:t>electro-soldada</w:t>
+      </w:r>
+      <w:proofErr w:type="gramEnd"/>
+      <w:r>
+        <w:rPr>
+          <w:rFonts w:eastAsiaTheme="minorEastAsia"/>
+        </w:rPr>
+        <w:t xml:space="preserve"> </w:t>
       </w:r>
       <w:r>
         <w:rPr>
@@ -39652,25 +43267,7 @@
           <w:rPr>
             <w:rFonts w:ascii="Cambria Math" w:eastAsiaTheme="minorEastAsia" w:hAnsi="Cambria Math"/>
           </w:rPr>
-          <m:t xml:space="preserve">∅ </m:t>
-        </m:r>
-        <m:r>
-          <m:rPr>
-            <m:sty m:val="p"/>
-          </m:rPr>
-          <w:rPr>
-            <w:rFonts w:ascii="Cambria Math" w:eastAsiaTheme="minorEastAsia" w:hAnsi="Cambria Math"/>
-          </w:rPr>
-          <m:t>8</m:t>
-        </m:r>
-        <m:r>
-          <m:rPr>
-            <m:sty m:val="p"/>
-          </m:rPr>
-          <w:rPr>
-            <w:rFonts w:ascii="Cambria Math" w:eastAsiaTheme="minorEastAsia" w:hAnsi="Cambria Math"/>
-          </w:rPr>
-          <m:t xml:space="preserve"> mm </m:t>
+          <m:t xml:space="preserve">∅ 8 mm </m:t>
         </m:r>
         <m:r>
           <m:rPr>
@@ -39709,7 +43306,21 @@
         <w:rPr>
           <w:rFonts w:eastAsiaTheme="minorEastAsia"/>
         </w:rPr>
-        <w:t xml:space="preserve">Adicional a la armadura de refuerzo inferior se dispondrá una malla electro-soldada Q188 </w:t>
+        <w:t xml:space="preserve">Adicional a la armadura de refuerzo inferior se dispondrá una malla </w:t>
+      </w:r>
+      <w:proofErr w:type="gramStart"/>
+      <w:r>
+        <w:rPr>
+          <w:rFonts w:eastAsiaTheme="minorEastAsia"/>
+        </w:rPr>
+        <w:t>electro-soldada</w:t>
+      </w:r>
+      <w:proofErr w:type="gramEnd"/>
+      <w:r>
+        <w:rPr>
+          <w:rFonts w:eastAsiaTheme="minorEastAsia"/>
+        </w:rPr>
+        <w:t xml:space="preserve"> Q188 </w:t>
       </w:r>
       <m:oMath>
         <m:r>
@@ -39758,55 +43369,15 @@
       <w:pPr>
         <w:rPr>
           <w:rFonts w:ascii="Cambria Math" w:hAnsi="Cambria Math"/>
-          <w:b/>
-          <w:bCs/>
           <w:color w:val="4472C4" w:themeColor="accent1"/>
         </w:rPr>
       </w:pPr>
       <w:r>
         <w:rPr>
           <w:rFonts w:ascii="Cambria Math" w:hAnsi="Cambria Math"/>
-          <w:b/>
-          <w:bCs/>
           <w:color w:val="4472C4" w:themeColor="accent1"/>
         </w:rPr>
-        <w:t>Anchos -</w:t>
-      </w:r>
-      <w:r>
-        <w:rPr>
-          <w:rFonts w:ascii="Cambria Math" w:hAnsi="Cambria Math"/>
-          <w:b/>
-          <w:bCs/>
-          <w:color w:val="4472C4" w:themeColor="accent1"/>
-        </w:rPr>
-        <w:t xml:space="preserve"> B</w:t>
-      </w:r>
-      <w:r>
-        <w:rPr>
-          <w:rFonts w:ascii="Cambria Math" w:hAnsi="Cambria Math"/>
-          <w:b/>
-          <w:bCs/>
-          <w:color w:val="4472C4" w:themeColor="accent1"/>
-        </w:rPr>
-        <w:t>3</w:t>
-      </w:r>
-      <w:r>
-        <w:rPr>
-          <w:rFonts w:ascii="Cambria Math" w:hAnsi="Cambria Math"/>
-          <w:b/>
-          <w:bCs/>
-          <w:color w:val="4472C4" w:themeColor="accent1"/>
-        </w:rPr>
-        <w:t xml:space="preserve"> y B</w:t>
-      </w:r>
-      <w:r>
-        <w:rPr>
-          <w:rFonts w:ascii="Cambria Math" w:hAnsi="Cambria Math"/>
-          <w:b/>
-          <w:bCs/>
-          <w:color w:val="4472C4" w:themeColor="accent1"/>
-        </w:rPr>
-        <w:t>4</w:t>
+        <w:t>Anchos - B3 y B4</w:t>
       </w:r>
     </w:p>
     <w:p>
@@ -39923,19 +43494,7 @@
             <w:rPr>
               <w:rFonts w:ascii="Cambria Math" w:eastAsiaTheme="minorEastAsia" w:hAnsi="Cambria Math"/>
             </w:rPr>
-            <m:t>=1,4 . 3</m:t>
-          </m:r>
-          <m:r>
-            <w:rPr>
-              <w:rFonts w:ascii="Cambria Math" w:eastAsiaTheme="minorEastAsia" w:hAnsi="Cambria Math"/>
-            </w:rPr>
-            <m:t>7,46</m:t>
-          </m:r>
-          <m:r>
-            <w:rPr>
-              <w:rFonts w:ascii="Cambria Math" w:eastAsiaTheme="minorEastAsia" w:hAnsi="Cambria Math"/>
-            </w:rPr>
-            <m:t xml:space="preserve"> </m:t>
+            <m:t xml:space="preserve">=1,4 . 37,46 </m:t>
           </m:r>
           <m:f>
             <m:fPr>
@@ -40023,19 +43582,7 @@
                         <w:rPr>
                           <w:rFonts w:ascii="Cambria Math" w:eastAsiaTheme="minorEastAsia" w:hAnsi="Cambria Math"/>
                         </w:rPr>
-                        <m:t>0,</m:t>
-                      </m:r>
-                      <m:r>
-                        <w:rPr>
-                          <w:rFonts w:ascii="Cambria Math" w:eastAsiaTheme="minorEastAsia" w:hAnsi="Cambria Math"/>
-                        </w:rPr>
-                        <m:t>4</m:t>
-                      </m:r>
-                      <m:r>
-                        <w:rPr>
-                          <w:rFonts w:ascii="Cambria Math" w:eastAsiaTheme="minorEastAsia" w:hAnsi="Cambria Math"/>
-                        </w:rPr>
-                        <m:t>0m</m:t>
+                        <m:t>0,40m</m:t>
                       </m:r>
                     </m:e>
                   </m:d>
@@ -40063,19 +43610,7 @@
             <w:rPr>
               <w:rFonts w:ascii="Cambria Math" w:eastAsiaTheme="minorEastAsia" w:hAnsi="Cambria Math"/>
             </w:rPr>
-            <m:t>=</m:t>
-          </m:r>
-          <m:r>
-            <w:rPr>
-              <w:rFonts w:ascii="Cambria Math" w:eastAsiaTheme="minorEastAsia" w:hAnsi="Cambria Math"/>
-            </w:rPr>
-            <m:t>4,19</m:t>
-          </m:r>
-          <m:r>
-            <w:rPr>
-              <w:rFonts w:ascii="Cambria Math" w:eastAsiaTheme="minorEastAsia" w:hAnsi="Cambria Math"/>
-            </w:rPr>
-            <m:t xml:space="preserve"> kNm</m:t>
+            <m:t>=4,19 kNm</m:t>
           </m:r>
         </m:oMath>
       </m:oMathPara>
@@ -40210,13 +43745,7 @@
                 <w:rPr>
                   <w:rFonts w:ascii="Cambria Math" w:eastAsiaTheme="minorEastAsia" w:hAnsi="Cambria Math"/>
                 </w:rPr>
-                <m:t>4,19</m:t>
-              </m:r>
-              <m:r>
-                <w:rPr>
-                  <w:rFonts w:ascii="Cambria Math" w:eastAsiaTheme="minorEastAsia" w:hAnsi="Cambria Math"/>
-                </w:rPr>
-                <m:t xml:space="preserve"> kNm</m:t>
+                <m:t>4,19 kNm</m:t>
               </m:r>
             </m:num>
             <m:den>
@@ -40232,19 +43761,7 @@
             <w:rPr>
               <w:rFonts w:ascii="Cambria Math" w:eastAsiaTheme="minorEastAsia" w:hAnsi="Cambria Math"/>
             </w:rPr>
-            <m:t>=</m:t>
-          </m:r>
-          <m:r>
-            <w:rPr>
-              <w:rFonts w:ascii="Cambria Math" w:eastAsiaTheme="minorEastAsia" w:hAnsi="Cambria Math"/>
-            </w:rPr>
-            <m:t>4,6</m:t>
-          </m:r>
-          <m:r>
-            <w:rPr>
-              <w:rFonts w:ascii="Cambria Math" w:eastAsiaTheme="minorEastAsia" w:hAnsi="Cambria Math"/>
-            </w:rPr>
-            <m:t>5 kNm</m:t>
+            <m:t>=4,65 kNm</m:t>
           </m:r>
         </m:oMath>
       </m:oMathPara>
@@ -40422,19 +43939,7 @@
                         <w:rPr>
                           <w:rFonts w:ascii="Cambria Math" w:eastAsiaTheme="minorEastAsia" w:hAnsi="Cambria Math"/>
                         </w:rPr>
-                        <m:t>0,00</m:t>
-                      </m:r>
-                      <m:r>
-                        <w:rPr>
-                          <w:rFonts w:ascii="Cambria Math" w:eastAsiaTheme="minorEastAsia" w:hAnsi="Cambria Math"/>
-                        </w:rPr>
-                        <m:t>46</m:t>
-                      </m:r>
-                      <m:r>
-                        <w:rPr>
-                          <w:rFonts w:ascii="Cambria Math" w:eastAsiaTheme="minorEastAsia" w:hAnsi="Cambria Math"/>
-                        </w:rPr>
-                        <m:t>5 MNm</m:t>
+                        <m:t>0,00465 MNm</m:t>
                       </m:r>
                     </m:num>
                     <m:den>
@@ -40454,13 +43959,7 @@
             <w:rPr>
               <w:rFonts w:ascii="Cambria Math" w:eastAsiaTheme="minorEastAsia" w:hAnsi="Cambria Math"/>
             </w:rPr>
-            <m:t>=</m:t>
-          </m:r>
-          <m:r>
-            <w:rPr>
-              <w:rFonts w:ascii="Cambria Math" w:eastAsiaTheme="minorEastAsia" w:hAnsi="Cambria Math"/>
-            </w:rPr>
-            <m:t>1,69</m:t>
+            <m:t>=1,69</m:t>
           </m:r>
         </m:oMath>
       </m:oMathPara>
@@ -40805,19 +44304,7 @@
                 <w:rPr>
                   <w:rFonts w:ascii="Cambria Math" w:eastAsiaTheme="minorEastAsia" w:hAnsi="Cambria Math"/>
                 </w:rPr>
-                <m:t>. 0,00</m:t>
-              </m:r>
-              <m:r>
-                <w:rPr>
-                  <w:rFonts w:ascii="Cambria Math" w:eastAsiaTheme="minorEastAsia" w:hAnsi="Cambria Math"/>
-                </w:rPr>
-                <m:t>465</m:t>
-              </m:r>
-              <m:r>
-                <w:rPr>
-                  <w:rFonts w:ascii="Cambria Math" w:eastAsiaTheme="minorEastAsia" w:hAnsi="Cambria Math"/>
-                </w:rPr>
-                <m:t xml:space="preserve"> MNm</m:t>
+                <m:t>. 0,00465 MNm</m:t>
               </m:r>
             </m:num>
             <m:den>
@@ -40833,19 +44320,7 @@
             <w:rPr>
               <w:rFonts w:ascii="Cambria Math" w:eastAsiaTheme="minorEastAsia" w:hAnsi="Cambria Math"/>
             </w:rPr>
-            <m:t>=0,</m:t>
-          </m:r>
-          <m:r>
-            <w:rPr>
-              <w:rFonts w:ascii="Cambria Math" w:eastAsiaTheme="minorEastAsia" w:hAnsi="Cambria Math"/>
-            </w:rPr>
-            <m:t>9</m:t>
-          </m:r>
-          <m:r>
-            <w:rPr>
-              <w:rFonts w:ascii="Cambria Math" w:eastAsiaTheme="minorEastAsia" w:hAnsi="Cambria Math"/>
-            </w:rPr>
-            <m:t xml:space="preserve">8 </m:t>
+            <m:t xml:space="preserve">=0,98 </m:t>
           </m:r>
           <m:f>
             <m:fPr>
@@ -40898,13 +44373,6 @@
     </w:p>
     <w:p>
       <w:pPr>
-        <w:rPr>
-          <w:rFonts w:eastAsiaTheme="minorEastAsia"/>
-        </w:rPr>
-      </w:pPr>
-    </w:p>
-    <w:p>
-      <w:pPr>
         <w:ind w:firstLine="357"/>
         <w:rPr>
           <w:rFonts w:eastAsiaTheme="minorEastAsia"/>
@@ -40914,7 +44382,22 @@
         <w:rPr>
           <w:rFonts w:eastAsiaTheme="minorEastAsia"/>
         </w:rPr>
-        <w:t xml:space="preserve">Se adopta malla electro-soldada Q188 </w:t>
+        <w:lastRenderedPageBreak/>
+        <w:t xml:space="preserve">Se adopta malla </w:t>
+      </w:r>
+      <w:proofErr w:type="gramStart"/>
+      <w:r>
+        <w:rPr>
+          <w:rFonts w:eastAsiaTheme="minorEastAsia"/>
+        </w:rPr>
+        <w:t>electro-soldada</w:t>
+      </w:r>
+      <w:proofErr w:type="gramEnd"/>
+      <w:r>
+        <w:rPr>
+          <w:rFonts w:eastAsiaTheme="minorEastAsia"/>
+        </w:rPr>
+        <w:t xml:space="preserve"> Q188 </w:t>
       </w:r>
       <m:oMath>
         <m:r>
@@ -40963,7 +44446,21 @@
         <w:rPr>
           <w:rFonts w:eastAsiaTheme="minorEastAsia"/>
         </w:rPr>
-        <w:t xml:space="preserve">Adicional a la armadura de refuerzo inferior se dispondrá una malla electro-soldada Q188 </w:t>
+        <w:t xml:space="preserve">Adicional a la armadura de refuerzo inferior se dispondrá una malla </w:t>
+      </w:r>
+      <w:proofErr w:type="gramStart"/>
+      <w:r>
+        <w:rPr>
+          <w:rFonts w:eastAsiaTheme="minorEastAsia"/>
+        </w:rPr>
+        <w:t>electro-soldada</w:t>
+      </w:r>
+      <w:proofErr w:type="gramEnd"/>
+      <w:r>
+        <w:rPr>
+          <w:rFonts w:eastAsiaTheme="minorEastAsia"/>
+        </w:rPr>
+        <w:t xml:space="preserve"> Q188 </w:t>
       </w:r>
       <m:oMath>
         <m:r>
@@ -40998,7 +44495,21 @@
         <w:rPr>
           <w:rFonts w:eastAsiaTheme="minorEastAsia"/>
         </w:rPr>
-        <w:t xml:space="preserve"> en la parte superior de la platea, a efectos de absorber momentos negativos por expansión de la masa de suelo de fundación.</w:t>
+        <w:t xml:space="preserve"> en la parte superi</w:t>
+      </w:r>
+      <w:proofErr w:type="spellStart"/>
+      <w:r>
+        <w:rPr>
+          <w:rFonts w:eastAsiaTheme="minorEastAsia"/>
+        </w:rPr>
+        <w:t>or</w:t>
+      </w:r>
+      <w:proofErr w:type="spellEnd"/>
+      <w:r>
+        <w:rPr>
+          <w:rFonts w:eastAsiaTheme="minorEastAsia"/>
+        </w:rPr>
+        <w:t xml:space="preserve"> de la platea, a efectos de absorber momentos negativos por expansión de la masa de suelo de fundación.</w:t>
       </w:r>
     </w:p>
     <w:p>
@@ -41010,14 +44521,14 @@
       <w:pPr>
         <w:pStyle w:val="Ttulo2"/>
       </w:pPr>
-      <w:bookmarkStart w:id="22" w:name="_Toc130204299"/>
+      <w:bookmarkStart w:id="37" w:name="_Toc132921230"/>
       <w:r>
         <w:t>Análisis de</w:t>
       </w:r>
-      <w:bookmarkEnd w:id="22"/>
       <w:r>
         <w:t xml:space="preserve"> dintel en mampostería de 0,15m</w:t>
       </w:r>
+      <w:bookmarkEnd w:id="37"/>
     </w:p>
     <w:p>
       <w:pPr>
@@ -41060,25 +44571,7 @@
                 <w:rPr>
                   <w:rFonts w:ascii="Cambria Math" w:hAnsi="Cambria Math"/>
                 </w:rPr>
-                <m:t>0,95</m:t>
-              </m:r>
-              <m:r>
-                <w:rPr>
-                  <w:rFonts w:ascii="Cambria Math" w:hAnsi="Cambria Math"/>
-                </w:rPr>
-                <m:t xml:space="preserve"> m .</m:t>
-              </m:r>
-              <m:r>
-                <w:rPr>
-                  <w:rFonts w:ascii="Cambria Math" w:hAnsi="Cambria Math"/>
-                </w:rPr>
-                <m:t xml:space="preserve"> 0,67</m:t>
-              </m:r>
-              <m:r>
-                <w:rPr>
-                  <w:rFonts w:ascii="Cambria Math" w:hAnsi="Cambria Math"/>
-                </w:rPr>
-                <m:t xml:space="preserve"> m</m:t>
+                <m:t>0,95 m . 0,67 m</m:t>
               </m:r>
             </m:num>
             <m:den>
@@ -41094,19 +44587,7 @@
             <w:rPr>
               <w:rFonts w:ascii="Cambria Math" w:hAnsi="Cambria Math"/>
             </w:rPr>
-            <m:t>=</m:t>
-          </m:r>
-          <m:r>
-            <w:rPr>
-              <w:rFonts w:ascii="Cambria Math" w:hAnsi="Cambria Math"/>
-            </w:rPr>
-            <m:t>0,32</m:t>
-          </m:r>
-          <m:r>
-            <w:rPr>
-              <w:rFonts w:ascii="Cambria Math" w:hAnsi="Cambria Math"/>
-            </w:rPr>
-            <m:t xml:space="preserve"> </m:t>
+            <m:t xml:space="preserve">=0,32 </m:t>
           </m:r>
           <m:sSup>
             <m:sSupPr>
@@ -41149,19 +44630,7 @@
             <w:rPr>
               <w:rFonts w:ascii="Cambria Math" w:hAnsi="Cambria Math"/>
             </w:rPr>
-            <m:t>Espesor=0,</m:t>
-          </m:r>
-          <m:r>
-            <w:rPr>
-              <w:rFonts w:ascii="Cambria Math" w:hAnsi="Cambria Math"/>
-            </w:rPr>
-            <m:t>15</m:t>
-          </m:r>
-          <m:r>
-            <w:rPr>
-              <w:rFonts w:ascii="Cambria Math" w:hAnsi="Cambria Math"/>
-            </w:rPr>
-            <m:t xml:space="preserve"> cm</m:t>
+            <m:t>Espesor=0,15 cm</m:t>
           </m:r>
           <m:r>
             <m:rPr>
@@ -41284,19 +44753,7 @@
             <w:rPr>
               <w:rFonts w:ascii="Cambria Math" w:hAnsi="Cambria Math"/>
             </w:rPr>
-            <m:t xml:space="preserve">. </m:t>
-          </m:r>
-          <m:r>
-            <w:rPr>
-              <w:rFonts w:ascii="Cambria Math" w:hAnsi="Cambria Math"/>
-            </w:rPr>
-            <m:t>0,32</m:t>
-          </m:r>
-          <m:r>
-            <w:rPr>
-              <w:rFonts w:ascii="Cambria Math" w:hAnsi="Cambria Math"/>
-            </w:rPr>
-            <m:t xml:space="preserve"> </m:t>
+            <m:t xml:space="preserve">. 0,32 </m:t>
           </m:r>
           <m:sSup>
             <m:sSupPr>
@@ -41328,31 +44785,7 @@
             <w:rPr>
               <w:rFonts w:ascii="Cambria Math" w:hAnsi="Cambria Math"/>
             </w:rPr>
-            <m:t>. 0,</m:t>
-          </m:r>
-          <m:r>
-            <w:rPr>
-              <w:rFonts w:ascii="Cambria Math" w:hAnsi="Cambria Math"/>
-            </w:rPr>
-            <m:t>15</m:t>
-          </m:r>
-          <m:r>
-            <w:rPr>
-              <w:rFonts w:ascii="Cambria Math" w:hAnsi="Cambria Math"/>
-            </w:rPr>
-            <m:t xml:space="preserve"> m=</m:t>
-          </m:r>
-          <m:r>
-            <w:rPr>
-              <w:rFonts w:ascii="Cambria Math" w:hAnsi="Cambria Math"/>
-            </w:rPr>
-            <m:t>0,82</m:t>
-          </m:r>
-          <m:r>
-            <w:rPr>
-              <w:rFonts w:ascii="Cambria Math" w:hAnsi="Cambria Math"/>
-            </w:rPr>
-            <m:t xml:space="preserve"> kN</m:t>
+            <m:t>. 0,15 m=0,82 kN</m:t>
           </m:r>
         </m:oMath>
       </m:oMathPara>
@@ -41363,7 +44796,6 @@
         <w:ind w:firstLine="284"/>
       </w:pPr>
       <w:r>
-        <w:lastRenderedPageBreak/>
         <w:t>Basándose en el método de las bielas obtenemos el valor del esfuerzo de tracción en la zona del dintel:</w:t>
       </w:r>
     </w:p>
@@ -41445,14 +44877,7 @@
                   <w:rFonts w:ascii="Cambria Math" w:eastAsiaTheme="minorEastAsia" w:hAnsi="Cambria Math"/>
                   <w:lang w:val="en-US"/>
                 </w:rPr>
-                <m:t>0,82</m:t>
-              </m:r>
-              <m:r>
-                <w:rPr>
-                  <w:rFonts w:ascii="Cambria Math" w:eastAsiaTheme="minorEastAsia" w:hAnsi="Cambria Math"/>
-                  <w:lang w:val="en-US"/>
-                </w:rPr>
-                <m:t xml:space="preserve"> kN</m:t>
+                <m:t>0,82 kN</m:t>
               </m:r>
             </m:num>
             <m:den>
@@ -41470,21 +44895,7 @@
               <w:rFonts w:ascii="Cambria Math" w:eastAsiaTheme="minorEastAsia" w:hAnsi="Cambria Math"/>
               <w:lang w:val="en-US"/>
             </w:rPr>
-            <m:t>=</m:t>
-          </m:r>
-          <m:r>
-            <w:rPr>
-              <w:rFonts w:ascii="Cambria Math" w:eastAsiaTheme="minorEastAsia" w:hAnsi="Cambria Math"/>
-              <w:lang w:val="en-US"/>
-            </w:rPr>
-            <m:t>0,41</m:t>
-          </m:r>
-          <m:r>
-            <w:rPr>
-              <w:rFonts w:ascii="Cambria Math" w:eastAsiaTheme="minorEastAsia" w:hAnsi="Cambria Math"/>
-              <w:lang w:val="en-US"/>
-            </w:rPr>
-            <m:t xml:space="preserve"> kN</m:t>
+            <m:t>=0,41 kN</m:t>
           </m:r>
         </m:oMath>
       </m:oMathPara>
@@ -41602,19 +45013,7 @@
                 <w:rPr>
                   <w:rFonts w:ascii="Cambria Math" w:hAnsi="Cambria Math"/>
                 </w:rPr>
-                <m:t xml:space="preserve">1,4 . </m:t>
-              </m:r>
-              <m:r>
-                <w:rPr>
-                  <w:rFonts w:ascii="Cambria Math" w:hAnsi="Cambria Math"/>
-                </w:rPr>
-                <m:t>0,41</m:t>
-              </m:r>
-              <m:r>
-                <w:rPr>
-                  <w:rFonts w:ascii="Cambria Math" w:hAnsi="Cambria Math"/>
-                </w:rPr>
-                <m:t xml:space="preserve"> kN</m:t>
+                <m:t>1,4 . 0,41 kN</m:t>
               </m:r>
             </m:num>
             <m:den>
@@ -41678,13 +45077,7 @@
                     <w:rPr>
                       <w:rFonts w:ascii="Cambria Math" w:eastAsia="Calibri" w:hAnsi="Cambria Math" w:cs="Calibri"/>
                     </w:rPr>
-                    <m:t>-</m:t>
-                  </m:r>
-                  <m:r>
-                    <w:rPr>
-                      <w:rFonts w:ascii="Cambria Math" w:eastAsia="Calibri" w:hAnsi="Cambria Math" w:cs="Calibri"/>
-                    </w:rPr>
-                    <m:t>1</m:t>
+                    <m:t>-1</m:t>
                   </m:r>
                 </m:sup>
               </m:sSup>
@@ -41700,31 +45093,7 @@
             <w:rPr>
               <w:rFonts w:ascii="Cambria Math" w:hAnsi="Cambria Math"/>
             </w:rPr>
-            <m:t>=</m:t>
-          </m:r>
-          <m:r>
-            <w:rPr>
-              <w:rFonts w:ascii="Cambria Math" w:hAnsi="Cambria Math"/>
-            </w:rPr>
-            <m:t>6,34</m:t>
-          </m:r>
-          <m:r>
-            <w:rPr>
-              <w:rFonts w:ascii="Cambria Math" w:hAnsi="Cambria Math"/>
-            </w:rPr>
-            <m:t xml:space="preserve"> MPa</m:t>
-          </m:r>
-          <m:r>
-            <w:rPr>
-              <w:rFonts w:ascii="Cambria Math" w:hAnsi="Cambria Math"/>
-            </w:rPr>
-            <m:t>≪</m:t>
-          </m:r>
-          <m:r>
-            <w:rPr>
-              <w:rFonts w:ascii="Cambria Math" w:hAnsi="Cambria Math"/>
-            </w:rPr>
-            <m:t>420 MPa</m:t>
+            <m:t>=6,34 MPa≪420 MPa</m:t>
           </m:r>
         </m:oMath>
       </m:oMathPara>
@@ -41784,23 +45153,56 @@
     </w:p>
     <w:p>
       <w:pPr>
+        <w:rPr>
+          <w:color w:val="FF0000"/>
+          <w:lang w:val="es-ES"/>
+        </w:rPr>
+      </w:pPr>
+    </w:p>
+    <w:p>
+      <w:pPr>
+        <w:rPr>
+          <w:color w:val="FF0000"/>
+          <w:lang w:val="es-ES"/>
+        </w:rPr>
+      </w:pPr>
+    </w:p>
+    <w:p>
+      <w:pPr>
+        <w:rPr>
+          <w:color w:val="FF0000"/>
+          <w:lang w:val="es-ES"/>
+        </w:rPr>
+      </w:pPr>
+    </w:p>
+    <w:p>
+      <w:pPr>
+        <w:rPr>
+          <w:color w:val="FF0000"/>
+          <w:lang w:val="es-ES"/>
+        </w:rPr>
+      </w:pPr>
+    </w:p>
+    <w:p>
+      <w:pPr>
         <w:pStyle w:val="Ttulo2"/>
       </w:pPr>
-      <w:bookmarkStart w:id="23" w:name="_Toc130204300"/>
+      <w:bookmarkStart w:id="38" w:name="_Toc132921231"/>
       <w:r>
+        <w:lastRenderedPageBreak/>
         <w:t>Recomendaciones</w:t>
       </w:r>
-      <w:bookmarkEnd w:id="23"/>
+      <w:bookmarkEnd w:id="38"/>
     </w:p>
     <w:p>
       <w:pPr>
         <w:pStyle w:val="Ttulo3"/>
       </w:pPr>
-      <w:bookmarkStart w:id="24" w:name="_Toc130204301"/>
+      <w:bookmarkStart w:id="39" w:name="_Toc132921232"/>
       <w:r>
         <w:t>Capas Aisladoras</w:t>
       </w:r>
-      <w:bookmarkEnd w:id="24"/>
+      <w:bookmarkEnd w:id="39"/>
     </w:p>
     <w:p>
       <w:r>
@@ -41816,7 +45218,15 @@
         <w:t xml:space="preserve"> </w:t>
       </w:r>
       <w:r>
-        <w:t>elementos que puedan cortar virtualmente la continuidad estructural, como ser films de</w:t>
+        <w:t xml:space="preserve">elementos que puedan cortar virtualmente la continuidad estructural, como ser </w:t>
+      </w:r>
+      <w:proofErr w:type="gramStart"/>
+      <w:r>
+        <w:t>films</w:t>
+      </w:r>
+      <w:proofErr w:type="gramEnd"/>
+      <w:r>
+        <w:t xml:space="preserve"> de</w:t>
       </w:r>
       <w:r>
         <w:t xml:space="preserve"> </w:t>
@@ -41836,11 +45246,11 @@
       <w:pPr>
         <w:pStyle w:val="Ttulo3"/>
       </w:pPr>
-      <w:bookmarkStart w:id="25" w:name="_Toc130204302"/>
+      <w:bookmarkStart w:id="40" w:name="_Toc132921233"/>
       <w:r>
         <w:t>Mampuestos Armados</w:t>
       </w:r>
-      <w:bookmarkEnd w:id="25"/>
+      <w:bookmarkEnd w:id="40"/>
     </w:p>
     <w:p>
       <w:r>
@@ -41914,19 +45324,15 @@
       <w:pPr>
         <w:pStyle w:val="Ttulo3"/>
       </w:pPr>
-      <w:bookmarkStart w:id="26" w:name="_Toc130204303"/>
+      <w:bookmarkStart w:id="41" w:name="_Toc132921234"/>
       <w:r>
         <w:t>Fijación de Correas</w:t>
       </w:r>
-      <w:bookmarkEnd w:id="26"/>
+      <w:bookmarkEnd w:id="41"/>
     </w:p>
     <w:p>
       <w:r>
-        <w:t xml:space="preserve">Todas las correas se deben fijar a la mampostería mediante tensores de alambre Nº9 de acero común. La tensión de ajuste se realizará mediante retorcido de los alambres fijados en un extremo a las correas y el otro a perno anclado en mampostería. La longitud del tensor será de 1,20m o como mínimo llegará hasta nivel de dintel. Las correas al ser de espesores delgados son sensibles a la </w:t>
-      </w:r>
-      <w:r>
-        <w:lastRenderedPageBreak/>
-        <w:t>corrosión, la cual puede ocasionar el consecuente debilitamiento de la sección, por lo que deben ser protegidas contra dicha acción.</w:t>
+        <w:t>Todas las correas se deben fijar a la mampostería mediante tensores de alambre Nº9 de acero común. La tensión de ajuste se realizará mediante retorcido de los alambres fijados en un extremo a las correas y el otro a perno anclado en mampostería. La longitud del tensor será de 1,20m o como mínimo llegará hasta nivel de dintel. Las correas al ser de espesores delgados son sensibles a la corrosión, la cual puede ocasionar el consecuente debilitamiento de la sección, por lo que deben ser protegidas contra dicha acción.</w:t>
       </w:r>
     </w:p>
     <w:p>
@@ -42003,17 +45409,17 @@
       <w:pPr>
         <w:pStyle w:val="Ttulo"/>
       </w:pPr>
-      <w:bookmarkStart w:id="27" w:name="_Toc129942229"/>
-      <w:bookmarkStart w:id="28" w:name="_Toc130204304"/>
-      <w:bookmarkStart w:id="29" w:name="_Toc130208302"/>
-      <w:bookmarkStart w:id="30" w:name="_Toc130228144"/>
+      <w:bookmarkStart w:id="42" w:name="_Toc129942229"/>
+      <w:bookmarkStart w:id="43" w:name="_Toc130208302"/>
+      <w:bookmarkStart w:id="44" w:name="_Toc130228144"/>
+      <w:bookmarkStart w:id="45" w:name="_Toc132921235"/>
       <w:r>
         <w:t>ANEXO</w:t>
       </w:r>
-      <w:bookmarkEnd w:id="27"/>
-      <w:bookmarkEnd w:id="28"/>
-      <w:bookmarkEnd w:id="29"/>
-      <w:bookmarkEnd w:id="30"/>
+      <w:bookmarkEnd w:id="42"/>
+      <w:bookmarkEnd w:id="43"/>
+      <w:bookmarkEnd w:id="44"/>
+      <w:bookmarkEnd w:id="45"/>
     </w:p>
     <w:p>
       <w:pPr>
@@ -42169,8 +45575,8 @@
           <w:szCs w:val="32"/>
         </w:rPr>
         <w:sectPr>
-          <w:headerReference w:type="default" r:id="rId55"/>
-          <w:footerReference w:type="default" r:id="rId56"/>
+          <w:headerReference w:type="default" r:id="rId69"/>
+          <w:footerReference w:type="default" r:id="rId70"/>
           <w:pgSz w:w="11906" w:h="16838" w:code="9"/>
           <w:pgMar w:top="1276" w:right="1440" w:bottom="1440" w:left="1440" w:header="284" w:footer="709" w:gutter="0"/>
           <w:pgNumType w:start="1"/>
@@ -42216,22 +45622,22 @@
       <w:pPr>
         <w:pStyle w:val="Ttulodentrodeanexo"/>
       </w:pPr>
-      <w:bookmarkStart w:id="31" w:name="_Toc129761089"/>
-      <w:bookmarkStart w:id="32" w:name="_Toc129850531"/>
-      <w:bookmarkStart w:id="33" w:name="_Toc130150079"/>
-      <w:bookmarkStart w:id="34" w:name="_Toc130204305"/>
-      <w:bookmarkStart w:id="35" w:name="_Toc130208303"/>
-      <w:bookmarkStart w:id="36" w:name="_Toc130228145"/>
+      <w:bookmarkStart w:id="46" w:name="_Toc129761089"/>
+      <w:bookmarkStart w:id="47" w:name="_Toc129850531"/>
+      <w:bookmarkStart w:id="48" w:name="_Toc130150079"/>
+      <w:bookmarkStart w:id="49" w:name="_Toc130208303"/>
+      <w:bookmarkStart w:id="50" w:name="_Toc130228145"/>
+      <w:bookmarkStart w:id="51" w:name="_Toc132921236"/>
       <w:r>
         <w:lastRenderedPageBreak/>
         <w:t>Sobrecarga de Mantenimiento en Correas</w:t>
       </w:r>
-      <w:bookmarkEnd w:id="31"/>
-      <w:bookmarkEnd w:id="32"/>
-      <w:bookmarkEnd w:id="33"/>
-      <w:bookmarkEnd w:id="34"/>
-      <w:bookmarkEnd w:id="35"/>
-      <w:bookmarkEnd w:id="36"/>
+      <w:bookmarkEnd w:id="46"/>
+      <w:bookmarkEnd w:id="47"/>
+      <w:bookmarkEnd w:id="48"/>
+      <w:bookmarkEnd w:id="49"/>
+      <w:bookmarkEnd w:id="50"/>
+      <w:bookmarkEnd w:id="51"/>
     </w:p>
     <w:p>
       <w:pPr>
@@ -42739,7 +46145,7 @@
                     <pic:cNvPicPr/>
                   </pic:nvPicPr>
                   <pic:blipFill>
-                    <a:blip r:embed="rId57"/>
+                    <a:blip r:embed="rId71"/>
                     <a:stretch>
                       <a:fillRect/>
                     </a:stretch>
@@ -42769,7 +46175,7 @@
         <w:t>Figura</w:t>
       </w:r>
       <w:r>
-        <w:t>7</w:t>
+        <w:t xml:space="preserve"> 5</w:t>
       </w:r>
       <w:r>
         <w:t xml:space="preserve">. </w:t>
@@ -42791,21 +46197,21 @@
       <w:pPr>
         <w:pStyle w:val="Ttulodentrodeanexo"/>
       </w:pPr>
-      <w:bookmarkStart w:id="37" w:name="_Toc129761090"/>
-      <w:bookmarkStart w:id="38" w:name="_Toc129850532"/>
-      <w:bookmarkStart w:id="39" w:name="_Toc130150080"/>
-      <w:bookmarkStart w:id="40" w:name="_Toc130204306"/>
-      <w:bookmarkStart w:id="41" w:name="_Toc130208304"/>
-      <w:bookmarkStart w:id="42" w:name="_Toc130228146"/>
+      <w:bookmarkStart w:id="52" w:name="_Toc129761090"/>
+      <w:bookmarkStart w:id="53" w:name="_Toc129850532"/>
+      <w:bookmarkStart w:id="54" w:name="_Toc130150080"/>
+      <w:bookmarkStart w:id="55" w:name="_Toc130208304"/>
+      <w:bookmarkStart w:id="56" w:name="_Toc130228146"/>
+      <w:bookmarkStart w:id="57" w:name="_Toc132921237"/>
       <w:r>
         <w:t>Carga de Tanque de Agua</w:t>
       </w:r>
-      <w:bookmarkEnd w:id="37"/>
-      <w:bookmarkEnd w:id="38"/>
-      <w:bookmarkEnd w:id="39"/>
-      <w:bookmarkEnd w:id="40"/>
-      <w:bookmarkEnd w:id="41"/>
-      <w:bookmarkEnd w:id="42"/>
+      <w:bookmarkEnd w:id="52"/>
+      <w:bookmarkEnd w:id="53"/>
+      <w:bookmarkEnd w:id="54"/>
+      <w:bookmarkEnd w:id="55"/>
+      <w:bookmarkEnd w:id="56"/>
+      <w:bookmarkEnd w:id="57"/>
     </w:p>
     <w:p>
       <w:pPr>
@@ -42942,22 +46348,22 @@
       <w:r>
         <w:br w:type="page"/>
       </w:r>
-      <w:bookmarkStart w:id="43" w:name="_Toc129761091"/>
-      <w:bookmarkStart w:id="44" w:name="_Toc129850533"/>
-      <w:bookmarkStart w:id="45" w:name="_Toc130150081"/>
-      <w:bookmarkStart w:id="46" w:name="_Toc130204307"/>
-      <w:bookmarkStart w:id="47" w:name="_Toc130208305"/>
-      <w:bookmarkStart w:id="48" w:name="_Toc130228147"/>
+      <w:bookmarkStart w:id="58" w:name="_Toc129761091"/>
+      <w:bookmarkStart w:id="59" w:name="_Toc129850533"/>
+      <w:bookmarkStart w:id="60" w:name="_Toc130150081"/>
+      <w:bookmarkStart w:id="61" w:name="_Toc130208305"/>
+      <w:bookmarkStart w:id="62" w:name="_Toc130228147"/>
+      <w:bookmarkStart w:id="63" w:name="_Toc132921238"/>
       <w:r>
         <w:lastRenderedPageBreak/>
         <w:t>Cargas de Viento</w:t>
       </w:r>
-      <w:bookmarkEnd w:id="43"/>
-      <w:bookmarkEnd w:id="44"/>
-      <w:bookmarkEnd w:id="45"/>
-      <w:bookmarkEnd w:id="46"/>
-      <w:bookmarkEnd w:id="47"/>
-      <w:bookmarkEnd w:id="48"/>
+      <w:bookmarkEnd w:id="58"/>
+      <w:bookmarkEnd w:id="59"/>
+      <w:bookmarkEnd w:id="60"/>
+      <w:bookmarkEnd w:id="61"/>
+      <w:bookmarkEnd w:id="62"/>
+      <w:bookmarkEnd w:id="63"/>
     </w:p>
     <w:tbl>
       <w:tblPr>
@@ -45378,7 +48784,7 @@
                   <v:stroke joinstyle="miter"/>
                   <v:path gradientshapeok="t" o:connecttype="rect"/>
                 </v:shapetype>
-                <v:shape id="Cuadro de texto 1894488220" o:spid="_x0000_s1028" type="#_x0000_t202" style="position:absolute;margin-left:-164.85pt;margin-top:16.5pt;width:252.75pt;height:21.75pt;z-index:251661312;visibility:visible;mso-position-horizontal-relative:text;mso-position-vertical-relative:text" o:gfxdata="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" fillcolor="#deeaf6 [664]" strokecolor="#deeaf6 [664]">
+                <v:shape id="Cuadro de texto 1894488220" o:spid="_x0000_s2052" type="#_x0000_t202" style="position:absolute;margin-left:-164.85pt;margin-top:16.5pt;width:252.75pt;height:21.75pt;z-index:251661312;visibility:visible;mso-position-horizontal-relative:text;mso-position-vertical-relative:text" o:gfxdata="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" fillcolor="#deeaf6 [664]" strokecolor="#deeaf6 [664]">
                   <v:textbox inset="0,0,0,0">
                     <w:txbxContent>
                       <w:p>
@@ -47180,7 +50586,7 @@
                 <w:noProof/>
               </w:rPr>
               <w:pict w14:anchorId="17936EBC">
-                <v:shape id="Cuadro de texto 20" o:spid="_x0000_s1027" type="#_x0000_t202" style="position:absolute;left:0;text-align:left;margin-left:-219.55pt;margin-top:6.05pt;width:240pt;height:18.75pt;z-index:251662336;visibility:visible;mso-position-horizontal-relative:text;mso-position-vertical-relative:text" o:gfxdata="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" fillcolor="#deeaf6 [664]" stroked="f">
+                <v:shape id="Cuadro de texto 20" o:spid="_x0000_s2051" type="#_x0000_t202" style="position:absolute;left:0;text-align:left;margin-left:-219.55pt;margin-top:6.05pt;width:240pt;height:18.75pt;z-index:251662336;visibility:visible;mso-position-horizontal-relative:text;mso-position-vertical-relative:text" o:gfxdata="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" fillcolor="#deeaf6 [664]" stroked="f">
                   <v:textbox inset="0,0,0,0">
                     <w:txbxContent>
                       <w:p>
@@ -49493,7 +52899,29 @@
                 <w:szCs w:val="20"/>
                 <w:lang w:eastAsia="es-AR"/>
               </w:rPr>
-              <w:t>z                                     [m]</w:t>
+              <w:t xml:space="preserve">z                                  </w:t>
+            </w:r>
+            <w:proofErr w:type="gramStart"/>
+            <w:r>
+              <w:rPr>
+                <w:rFonts w:eastAsia="Times New Roman"/>
+                <w:b/>
+                <w:bCs/>
+                <w:szCs w:val="20"/>
+                <w:lang w:eastAsia="es-AR"/>
+              </w:rPr>
+              <w:t xml:space="preserve">   [</w:t>
+            </w:r>
+            <w:proofErr w:type="gramEnd"/>
+            <w:r>
+              <w:rPr>
+                <w:rFonts w:eastAsia="Times New Roman"/>
+                <w:b/>
+                <w:bCs/>
+                <w:szCs w:val="20"/>
+                <w:lang w:eastAsia="es-AR"/>
+              </w:rPr>
+              <w:t>m]</w:t>
             </w:r>
           </w:p>
         </w:tc>
@@ -49531,7 +52959,29 @@
                 <w:szCs w:val="20"/>
                 <w:lang w:eastAsia="es-AR"/>
               </w:rPr>
-              <w:t>q                  [N/m2]</w:t>
+              <w:t xml:space="preserve">q               </w:t>
+            </w:r>
+            <w:proofErr w:type="gramStart"/>
+            <w:r>
+              <w:rPr>
+                <w:rFonts w:eastAsia="Times New Roman"/>
+                <w:b/>
+                <w:bCs/>
+                <w:szCs w:val="20"/>
+                <w:lang w:eastAsia="es-AR"/>
+              </w:rPr>
+              <w:t xml:space="preserve">   [</w:t>
+            </w:r>
+            <w:proofErr w:type="gramEnd"/>
+            <w:r>
+              <w:rPr>
+                <w:rFonts w:eastAsia="Times New Roman"/>
+                <w:b/>
+                <w:bCs/>
+                <w:szCs w:val="20"/>
+                <w:lang w:eastAsia="es-AR"/>
+              </w:rPr>
+              <w:t>N/m2]</w:t>
             </w:r>
           </w:p>
         </w:tc>
@@ -50903,10 +54353,10 @@
           <w:lang w:val="es-ES"/>
         </w:rPr>
         <w:sectPr>
-          <w:headerReference w:type="default" r:id="rId58"/>
+          <w:headerReference w:type="default" r:id="rId72"/>
           <w:pgSz w:w="11906" w:h="16838" w:code="9"/>
           <w:pgMar w:top="1276" w:right="1440" w:bottom="1440" w:left="1440" w:header="284" w:footer="709" w:gutter="0"/>
-          <w:pgNumType w:start="1"/>
+          <w:pgNumType w:start="33"/>
           <w:cols w:space="708"/>
           <w:docGrid w:linePitch="360"/>
         </w:sectPr>
@@ -50914,7 +54364,7 @@
     </w:p>
     <w:p/>
     <w:sectPr>
-      <w:headerReference w:type="default" r:id="rId59"/>
+      <w:headerReference w:type="default" r:id="rId73"/>
       <w:type w:val="continuous"/>
       <w:pgSz w:w="11906" w:h="16838" w:code="9"/>
       <w:pgMar w:top="1276" w:right="1440" w:bottom="1440" w:left="1440" w:header="284" w:footer="709" w:gutter="0"/>
@@ -50927,7 +54377,7 @@
 </file>
 
 <file path=word/endnotes.xml><?xml version="1.0" encoding="utf-8"?>
-<w:endnotes xmlns:wpc="http://schemas.microsoft.com/office/word/2010/wordprocessingCanvas" xmlns:cx="http://schemas.microsoft.com/office/drawing/2014/chartex" xmlns:cx1="http://schemas.microsoft.com/office/drawing/2015/9/8/chartex" xmlns:cx2="http://schemas.microsoft.com/office/drawing/2015/10/21/chartex" xmlns:cx3="http://schemas.microsoft.com/office/drawing/2016/5/9/chartex" xmlns:cx4="http://schemas.microsoft.com/office/drawing/2016/5/10/chartex" xmlns:cx5="http://schemas.microsoft.com/office/drawing/2016/5/11/chartex" xmlns:cx6="http://schemas.microsoft.com/office/drawing/2016/5/12/chartex" xmlns:cx7="http://schemas.microsoft.com/office/drawing/2016/5/13/chartex" xmlns:cx8="http://schemas.microsoft.com/office/drawing/2016/5/14/chartex" xmlns:mc="http://schemas.openxmlformats.org/markup-compatibility/2006" xmlns:aink="http://schemas.microsoft.com/office/drawing/2016/ink" xmlns:am3d="http://schemas.microsoft.com/office/drawing/2017/model3d" xmlns:o="urn:schemas-microsoft-com:office:office" xmlns:r="http://schemas.openxmlformats.org/officeDocument/2006/relationships" xmlns:m="http://schemas.openxmlformats.org/officeDocument/2006/math" xmlns:v="urn:schemas-microsoft-com:vml" xmlns:wp14="http://schemas.microsoft.com/office/word/2010/wordprocessingDrawing" xmlns:wp="http://schemas.openxmlformats.org/drawingml/2006/wordprocessingDrawing" xmlns:w10="urn:schemas-microsoft-com:office:word" xmlns:w="http://schemas.openxmlformats.org/wordprocessingml/2006/main" xmlns:w14="http://schemas.microsoft.com/office/word/2010/wordml" xmlns:w15="http://schemas.microsoft.com/office/word/2012/wordml" xmlns:w16cex="http://schemas.microsoft.com/office/word/2018/wordml/cex" xmlns:w16cid="http://schemas.microsoft.com/office/word/2016/wordml/cid" xmlns:w16="http://schemas.microsoft.com/office/word/2018/wordml" xmlns:w16se="http://schemas.microsoft.com/office/word/2015/wordml/symex" xmlns:wpg="http://schemas.microsoft.com/office/word/2010/wordprocessingGroup" xmlns:wpi="http://schemas.microsoft.com/office/word/2010/wordprocessingInk" xmlns:wne="http://schemas.microsoft.com/office/word/2006/wordml" xmlns:wps="http://schemas.microsoft.com/office/word/2010/wordprocessingShape" mc:Ignorable="w14 w15 w16se w16cid w16 w16cex wp14">
+<w:endnotes xmlns:wpc="http://schemas.microsoft.com/office/word/2010/wordprocessingCanvas" xmlns:cx="http://schemas.microsoft.com/office/drawing/2014/chartex" xmlns:cx1="http://schemas.microsoft.com/office/drawing/2015/9/8/chartex" xmlns:cx2="http://schemas.microsoft.com/office/drawing/2015/10/21/chartex" xmlns:cx3="http://schemas.microsoft.com/office/drawing/2016/5/9/chartex" xmlns:cx4="http://schemas.microsoft.com/office/drawing/2016/5/10/chartex" xmlns:cx5="http://schemas.microsoft.com/office/drawing/2016/5/11/chartex" xmlns:cx6="http://schemas.microsoft.com/office/drawing/2016/5/12/chartex" xmlns:cx7="http://schemas.microsoft.com/office/drawing/2016/5/13/chartex" xmlns:cx8="http://schemas.microsoft.com/office/drawing/2016/5/14/chartex" xmlns:mc="http://schemas.openxmlformats.org/markup-compatibility/2006" xmlns:aink="http://schemas.microsoft.com/office/drawing/2016/ink" xmlns:am3d="http://schemas.microsoft.com/office/drawing/2017/model3d" xmlns:o="urn:schemas-microsoft-com:office:office" xmlns:oel="http://schemas.microsoft.com/office/2019/extlst" xmlns:r="http://schemas.openxmlformats.org/officeDocument/2006/relationships" xmlns:m="http://schemas.openxmlformats.org/officeDocument/2006/math" xmlns:v="urn:schemas-microsoft-com:vml" xmlns:wp14="http://schemas.microsoft.com/office/word/2010/wordprocessingDrawing" xmlns:wp="http://schemas.openxmlformats.org/drawingml/2006/wordprocessingDrawing" xmlns:w10="urn:schemas-microsoft-com:office:word" xmlns:w="http://schemas.openxmlformats.org/wordprocessingml/2006/main" xmlns:w14="http://schemas.microsoft.com/office/word/2010/wordml" xmlns:w15="http://schemas.microsoft.com/office/word/2012/wordml" xmlns:w16cex="http://schemas.microsoft.com/office/word/2018/wordml/cex" xmlns:w16cid="http://schemas.microsoft.com/office/word/2016/wordml/cid" xmlns:w16="http://schemas.microsoft.com/office/word/2018/wordml" xmlns:w16du="http://schemas.microsoft.com/office/word/2023/wordml/word16du" xmlns:w16sdtdh="http://schemas.microsoft.com/office/word/2020/wordml/sdtdatahash" xmlns:w16se="http://schemas.microsoft.com/office/word/2015/wordml/symex" xmlns:wpg="http://schemas.microsoft.com/office/word/2010/wordprocessingGroup" xmlns:wpi="http://schemas.microsoft.com/office/word/2010/wordprocessingInk" xmlns:wne="http://schemas.microsoft.com/office/word/2006/wordml" xmlns:wps="http://schemas.microsoft.com/office/word/2010/wordprocessingShape" mc:Ignorable="w14 w15 w16se w16cid w16 w16cex w16sdtdh wp14">
   <w:endnote w:type="separator" w:id="-1">
     <w:p>
       <w:pPr>
@@ -50952,7 +54402,7 @@
 </file>
 
 <file path=word/footer1.xml><?xml version="1.0" encoding="utf-8"?>
-<w:ftr xmlns:wpc="http://schemas.microsoft.com/office/word/2010/wordprocessingCanvas" xmlns:cx="http://schemas.microsoft.com/office/drawing/2014/chartex" xmlns:cx1="http://schemas.microsoft.com/office/drawing/2015/9/8/chartex" xmlns:cx2="http://schemas.microsoft.com/office/drawing/2015/10/21/chartex" xmlns:cx3="http://schemas.microsoft.com/office/drawing/2016/5/9/chartex" xmlns:cx4="http://schemas.microsoft.com/office/drawing/2016/5/10/chartex" xmlns:cx5="http://schemas.microsoft.com/office/drawing/2016/5/11/chartex" xmlns:cx6="http://schemas.microsoft.com/office/drawing/2016/5/12/chartex" xmlns:cx7="http://schemas.microsoft.com/office/drawing/2016/5/13/chartex" xmlns:cx8="http://schemas.microsoft.com/office/drawing/2016/5/14/chartex" xmlns:mc="http://schemas.openxmlformats.org/markup-compatibility/2006" xmlns:aink="http://schemas.microsoft.com/office/drawing/2016/ink" xmlns:am3d="http://schemas.microsoft.com/office/drawing/2017/model3d" xmlns:o="urn:schemas-microsoft-com:office:office" xmlns:r="http://schemas.openxmlformats.org/officeDocument/2006/relationships" xmlns:m="http://schemas.openxmlformats.org/officeDocument/2006/math" xmlns:v="urn:schemas-microsoft-com:vml" xmlns:wp14="http://schemas.microsoft.com/office/word/2010/wordprocessingDrawing" xmlns:wp="http://schemas.openxmlformats.org/drawingml/2006/wordprocessingDrawing" xmlns:w10="urn:schemas-microsoft-com:office:word" xmlns:w="http://schemas.openxmlformats.org/wordprocessingml/2006/main" xmlns:w14="http://schemas.microsoft.com/office/word/2010/wordml" xmlns:w15="http://schemas.microsoft.com/office/word/2012/wordml" xmlns:w16cex="http://schemas.microsoft.com/office/word/2018/wordml/cex" xmlns:w16cid="http://schemas.microsoft.com/office/word/2016/wordml/cid" xmlns:w16="http://schemas.microsoft.com/office/word/2018/wordml" xmlns:w16se="http://schemas.microsoft.com/office/word/2015/wordml/symex" xmlns:wpg="http://schemas.microsoft.com/office/word/2010/wordprocessingGroup" xmlns:wpi="http://schemas.microsoft.com/office/word/2010/wordprocessingInk" xmlns:wne="http://schemas.microsoft.com/office/word/2006/wordml" xmlns:wps="http://schemas.microsoft.com/office/word/2010/wordprocessingShape" mc:Ignorable="w14 w15 w16se w16cid w16 w16cex wp14">
+<w:ftr xmlns:wpc="http://schemas.microsoft.com/office/word/2010/wordprocessingCanvas" xmlns:cx="http://schemas.microsoft.com/office/drawing/2014/chartex" xmlns:cx1="http://schemas.microsoft.com/office/drawing/2015/9/8/chartex" xmlns:cx2="http://schemas.microsoft.com/office/drawing/2015/10/21/chartex" xmlns:cx3="http://schemas.microsoft.com/office/drawing/2016/5/9/chartex" xmlns:cx4="http://schemas.microsoft.com/office/drawing/2016/5/10/chartex" xmlns:cx5="http://schemas.microsoft.com/office/drawing/2016/5/11/chartex" xmlns:cx6="http://schemas.microsoft.com/office/drawing/2016/5/12/chartex" xmlns:cx7="http://schemas.microsoft.com/office/drawing/2016/5/13/chartex" xmlns:cx8="http://schemas.microsoft.com/office/drawing/2016/5/14/chartex" xmlns:mc="http://schemas.openxmlformats.org/markup-compatibility/2006" xmlns:aink="http://schemas.microsoft.com/office/drawing/2016/ink" xmlns:am3d="http://schemas.microsoft.com/office/drawing/2017/model3d" xmlns:o="urn:schemas-microsoft-com:office:office" xmlns:oel="http://schemas.microsoft.com/office/2019/extlst" xmlns:r="http://schemas.openxmlformats.org/officeDocument/2006/relationships" xmlns:m="http://schemas.openxmlformats.org/officeDocument/2006/math" xmlns:v="urn:schemas-microsoft-com:vml" xmlns:wp14="http://schemas.microsoft.com/office/word/2010/wordprocessingDrawing" xmlns:wp="http://schemas.openxmlformats.org/drawingml/2006/wordprocessingDrawing" xmlns:w10="urn:schemas-microsoft-com:office:word" xmlns:w="http://schemas.openxmlformats.org/wordprocessingml/2006/main" xmlns:w14="http://schemas.microsoft.com/office/word/2010/wordml" xmlns:w15="http://schemas.microsoft.com/office/word/2012/wordml" xmlns:w16cex="http://schemas.microsoft.com/office/word/2018/wordml/cex" xmlns:w16cid="http://schemas.microsoft.com/office/word/2016/wordml/cid" xmlns:w16="http://schemas.microsoft.com/office/word/2018/wordml" xmlns:w16du="http://schemas.microsoft.com/office/word/2023/wordml/word16du" xmlns:w16sdtdh="http://schemas.microsoft.com/office/word/2020/wordml/sdtdatahash" xmlns:w16se="http://schemas.microsoft.com/office/word/2015/wordml/symex" xmlns:wpg="http://schemas.microsoft.com/office/word/2010/wordprocessingGroup" xmlns:wpi="http://schemas.microsoft.com/office/word/2010/wordprocessingInk" xmlns:wne="http://schemas.microsoft.com/office/word/2006/wordml" xmlns:wps="http://schemas.microsoft.com/office/word/2010/wordprocessingShape" mc:Ignorable="w14 w15 w16se w16cid w16 w16cex w16sdtdh wp14">
   <w:p>
     <w:pPr>
       <w:pStyle w:val="Piedepgina"/>
@@ -50966,7 +54416,7 @@
     </w:pPr>
     <w:r>
       <w:pict w14:anchorId="5B4D1B4A">
-        <v:rect id="_x0000_i1128" style="width:465.5pt;height:3pt" o:hralign="center" o:hrstd="t" o:hrnoshade="t" o:hr="t" fillcolor="#002060" stroked="f"/>
+        <v:rect id="_x0000_i1027" style="width:465.5pt;height:3pt" o:hralign="center" o:hrstd="t" o:hrnoshade="t" o:hr="t" fillcolor="#002060" stroked="f"/>
       </w:pict>
     </w:r>
   </w:p>
@@ -51075,7 +54525,7 @@
 </file>
 
 <file path=word/footer2.xml><?xml version="1.0" encoding="utf-8"?>
-<w:ftr xmlns:wpc="http://schemas.microsoft.com/office/word/2010/wordprocessingCanvas" xmlns:cx="http://schemas.microsoft.com/office/drawing/2014/chartex" xmlns:cx1="http://schemas.microsoft.com/office/drawing/2015/9/8/chartex" xmlns:cx2="http://schemas.microsoft.com/office/drawing/2015/10/21/chartex" xmlns:cx3="http://schemas.microsoft.com/office/drawing/2016/5/9/chartex" xmlns:cx4="http://schemas.microsoft.com/office/drawing/2016/5/10/chartex" xmlns:cx5="http://schemas.microsoft.com/office/drawing/2016/5/11/chartex" xmlns:cx6="http://schemas.microsoft.com/office/drawing/2016/5/12/chartex" xmlns:cx7="http://schemas.microsoft.com/office/drawing/2016/5/13/chartex" xmlns:cx8="http://schemas.microsoft.com/office/drawing/2016/5/14/chartex" xmlns:mc="http://schemas.openxmlformats.org/markup-compatibility/2006" xmlns:aink="http://schemas.microsoft.com/office/drawing/2016/ink" xmlns:am3d="http://schemas.microsoft.com/office/drawing/2017/model3d" xmlns:o="urn:schemas-microsoft-com:office:office" xmlns:r="http://schemas.openxmlformats.org/officeDocument/2006/relationships" xmlns:m="http://schemas.openxmlformats.org/officeDocument/2006/math" xmlns:v="urn:schemas-microsoft-com:vml" xmlns:wp14="http://schemas.microsoft.com/office/word/2010/wordprocessingDrawing" xmlns:wp="http://schemas.openxmlformats.org/drawingml/2006/wordprocessingDrawing" xmlns:w10="urn:schemas-microsoft-com:office:word" xmlns:w="http://schemas.openxmlformats.org/wordprocessingml/2006/main" xmlns:w14="http://schemas.microsoft.com/office/word/2010/wordml" xmlns:w15="http://schemas.microsoft.com/office/word/2012/wordml" xmlns:w16cex="http://schemas.microsoft.com/office/word/2018/wordml/cex" xmlns:w16cid="http://schemas.microsoft.com/office/word/2016/wordml/cid" xmlns:w16="http://schemas.microsoft.com/office/word/2018/wordml" xmlns:w16se="http://schemas.microsoft.com/office/word/2015/wordml/symex" xmlns:wpg="http://schemas.microsoft.com/office/word/2010/wordprocessingGroup" xmlns:wpi="http://schemas.microsoft.com/office/word/2010/wordprocessingInk" xmlns:wne="http://schemas.microsoft.com/office/word/2006/wordml" xmlns:wps="http://schemas.microsoft.com/office/word/2010/wordprocessingShape" mc:Ignorable="w14 w15 w16se w16cid w16 w16cex wp14">
+<w:ftr xmlns:wpc="http://schemas.microsoft.com/office/word/2010/wordprocessingCanvas" xmlns:cx="http://schemas.microsoft.com/office/drawing/2014/chartex" xmlns:cx1="http://schemas.microsoft.com/office/drawing/2015/9/8/chartex" xmlns:cx2="http://schemas.microsoft.com/office/drawing/2015/10/21/chartex" xmlns:cx3="http://schemas.microsoft.com/office/drawing/2016/5/9/chartex" xmlns:cx4="http://schemas.microsoft.com/office/drawing/2016/5/10/chartex" xmlns:cx5="http://schemas.microsoft.com/office/drawing/2016/5/11/chartex" xmlns:cx6="http://schemas.microsoft.com/office/drawing/2016/5/12/chartex" xmlns:cx7="http://schemas.microsoft.com/office/drawing/2016/5/13/chartex" xmlns:cx8="http://schemas.microsoft.com/office/drawing/2016/5/14/chartex" xmlns:mc="http://schemas.openxmlformats.org/markup-compatibility/2006" xmlns:aink="http://schemas.microsoft.com/office/drawing/2016/ink" xmlns:am3d="http://schemas.microsoft.com/office/drawing/2017/model3d" xmlns:o="urn:schemas-microsoft-com:office:office" xmlns:oel="http://schemas.microsoft.com/office/2019/extlst" xmlns:r="http://schemas.openxmlformats.org/officeDocument/2006/relationships" xmlns:m="http://schemas.openxmlformats.org/officeDocument/2006/math" xmlns:v="urn:schemas-microsoft-com:vml" xmlns:wp14="http://schemas.microsoft.com/office/word/2010/wordprocessingDrawing" xmlns:wp="http://schemas.openxmlformats.org/drawingml/2006/wordprocessingDrawing" xmlns:w10="urn:schemas-microsoft-com:office:word" xmlns:w="http://schemas.openxmlformats.org/wordprocessingml/2006/main" xmlns:w14="http://schemas.microsoft.com/office/word/2010/wordml" xmlns:w15="http://schemas.microsoft.com/office/word/2012/wordml" xmlns:w16cex="http://schemas.microsoft.com/office/word/2018/wordml/cex" xmlns:w16cid="http://schemas.microsoft.com/office/word/2016/wordml/cid" xmlns:w16="http://schemas.microsoft.com/office/word/2018/wordml" xmlns:w16du="http://schemas.microsoft.com/office/word/2023/wordml/word16du" xmlns:w16sdtdh="http://schemas.microsoft.com/office/word/2020/wordml/sdtdatahash" xmlns:w16se="http://schemas.microsoft.com/office/word/2015/wordml/symex" xmlns:wpg="http://schemas.microsoft.com/office/word/2010/wordprocessingGroup" xmlns:wpi="http://schemas.microsoft.com/office/word/2010/wordprocessingInk" xmlns:wne="http://schemas.microsoft.com/office/word/2006/wordml" xmlns:wps="http://schemas.microsoft.com/office/word/2010/wordprocessingShape" mc:Ignorable="w14 w15 w16se w16cid w16 w16cex w16sdtdh wp14">
   <w:p>
     <w:pPr>
       <w:pStyle w:val="Piedepgina"/>
@@ -51089,7 +54539,7 @@
     </w:pPr>
     <w:r>
       <w:pict w14:anchorId="671F154C">
-        <v:rect id="_x0000_i1136" style="width:465.5pt;height:3pt" o:hralign="center" o:hrstd="t" o:hrnoshade="t" o:hr="t" fillcolor="#002060" stroked="f"/>
+        <v:rect id="_x0000_i1029" style="width:465.5pt;height:3pt" o:hralign="center" o:hrstd="t" o:hrnoshade="t" o:hr="t" fillcolor="#002060" stroked="f"/>
       </w:pict>
     </w:r>
   </w:p>
@@ -51245,7 +54695,7 @@
 </file>
 
 <file path=word/footnotes.xml><?xml version="1.0" encoding="utf-8"?>
-<w:footnotes xmlns:wpc="http://schemas.microsoft.com/office/word/2010/wordprocessingCanvas" xmlns:cx="http://schemas.microsoft.com/office/drawing/2014/chartex" xmlns:cx1="http://schemas.microsoft.com/office/drawing/2015/9/8/chartex" xmlns:cx2="http://schemas.microsoft.com/office/drawing/2015/10/21/chartex" xmlns:cx3="http://schemas.microsoft.com/office/drawing/2016/5/9/chartex" xmlns:cx4="http://schemas.microsoft.com/office/drawing/2016/5/10/chartex" xmlns:cx5="http://schemas.microsoft.com/office/drawing/2016/5/11/chartex" xmlns:cx6="http://schemas.microsoft.com/office/drawing/2016/5/12/chartex" xmlns:cx7="http://schemas.microsoft.com/office/drawing/2016/5/13/chartex" xmlns:cx8="http://schemas.microsoft.com/office/drawing/2016/5/14/chartex" xmlns:mc="http://schemas.openxmlformats.org/markup-compatibility/2006" xmlns:aink="http://schemas.microsoft.com/office/drawing/2016/ink" xmlns:am3d="http://schemas.microsoft.com/office/drawing/2017/model3d" xmlns:o="urn:schemas-microsoft-com:office:office" xmlns:r="http://schemas.openxmlformats.org/officeDocument/2006/relationships" xmlns:m="http://schemas.openxmlformats.org/officeDocument/2006/math" xmlns:v="urn:schemas-microsoft-com:vml" xmlns:wp14="http://schemas.microsoft.com/office/word/2010/wordprocessingDrawing" xmlns:wp="http://schemas.openxmlformats.org/drawingml/2006/wordprocessingDrawing" xmlns:w10="urn:schemas-microsoft-com:office:word" xmlns:w="http://schemas.openxmlformats.org/wordprocessingml/2006/main" xmlns:w14="http://schemas.microsoft.com/office/word/2010/wordml" xmlns:w15="http://schemas.microsoft.com/office/word/2012/wordml" xmlns:w16cex="http://schemas.microsoft.com/office/word/2018/wordml/cex" xmlns:w16cid="http://schemas.microsoft.com/office/word/2016/wordml/cid" xmlns:w16="http://schemas.microsoft.com/office/word/2018/wordml" xmlns:w16se="http://schemas.microsoft.com/office/word/2015/wordml/symex" xmlns:wpg="http://schemas.microsoft.com/office/word/2010/wordprocessingGroup" xmlns:wpi="http://schemas.microsoft.com/office/word/2010/wordprocessingInk" xmlns:wne="http://schemas.microsoft.com/office/word/2006/wordml" xmlns:wps="http://schemas.microsoft.com/office/word/2010/wordprocessingShape" mc:Ignorable="w14 w15 w16se w16cid w16 w16cex wp14">
+<w:footnotes xmlns:wpc="http://schemas.microsoft.com/office/word/2010/wordprocessingCanvas" xmlns:cx="http://schemas.microsoft.com/office/drawing/2014/chartex" xmlns:cx1="http://schemas.microsoft.com/office/drawing/2015/9/8/chartex" xmlns:cx2="http://schemas.microsoft.com/office/drawing/2015/10/21/chartex" xmlns:cx3="http://schemas.microsoft.com/office/drawing/2016/5/9/chartex" xmlns:cx4="http://schemas.microsoft.com/office/drawing/2016/5/10/chartex" xmlns:cx5="http://schemas.microsoft.com/office/drawing/2016/5/11/chartex" xmlns:cx6="http://schemas.microsoft.com/office/drawing/2016/5/12/chartex" xmlns:cx7="http://schemas.microsoft.com/office/drawing/2016/5/13/chartex" xmlns:cx8="http://schemas.microsoft.com/office/drawing/2016/5/14/chartex" xmlns:mc="http://schemas.openxmlformats.org/markup-compatibility/2006" xmlns:aink="http://schemas.microsoft.com/office/drawing/2016/ink" xmlns:am3d="http://schemas.microsoft.com/office/drawing/2017/model3d" xmlns:o="urn:schemas-microsoft-com:office:office" xmlns:oel="http://schemas.microsoft.com/office/2019/extlst" xmlns:r="http://schemas.openxmlformats.org/officeDocument/2006/relationships" xmlns:m="http://schemas.openxmlformats.org/officeDocument/2006/math" xmlns:v="urn:schemas-microsoft-com:vml" xmlns:wp14="http://schemas.microsoft.com/office/word/2010/wordprocessingDrawing" xmlns:wp="http://schemas.openxmlformats.org/drawingml/2006/wordprocessingDrawing" xmlns:w10="urn:schemas-microsoft-com:office:word" xmlns:w="http://schemas.openxmlformats.org/wordprocessingml/2006/main" xmlns:w14="http://schemas.microsoft.com/office/word/2010/wordml" xmlns:w15="http://schemas.microsoft.com/office/word/2012/wordml" xmlns:w16cex="http://schemas.microsoft.com/office/word/2018/wordml/cex" xmlns:w16cid="http://schemas.microsoft.com/office/word/2016/wordml/cid" xmlns:w16="http://schemas.microsoft.com/office/word/2018/wordml" xmlns:w16du="http://schemas.microsoft.com/office/word/2023/wordml/word16du" xmlns:w16sdtdh="http://schemas.microsoft.com/office/word/2020/wordml/sdtdatahash" xmlns:w16se="http://schemas.microsoft.com/office/word/2015/wordml/symex" xmlns:wpg="http://schemas.microsoft.com/office/word/2010/wordprocessingGroup" xmlns:wpi="http://schemas.microsoft.com/office/word/2010/wordprocessingInk" xmlns:wne="http://schemas.microsoft.com/office/word/2006/wordml" xmlns:wps="http://schemas.microsoft.com/office/word/2010/wordprocessingShape" mc:Ignorable="w14 w15 w16se w16cid w16 w16cex w16sdtdh wp14">
   <w:footnote w:type="separator" w:id="-1">
     <w:p>
       <w:pPr>
@@ -51270,7 +54720,7 @@
 </file>
 
 <file path=word/header1.xml><?xml version="1.0" encoding="utf-8"?>
-<w:hdr xmlns:wpc="http://schemas.microsoft.com/office/word/2010/wordprocessingCanvas" xmlns:cx="http://schemas.microsoft.com/office/drawing/2014/chartex" xmlns:cx1="http://schemas.microsoft.com/office/drawing/2015/9/8/chartex" xmlns:cx2="http://schemas.microsoft.com/office/drawing/2015/10/21/chartex" xmlns:cx3="http://schemas.microsoft.com/office/drawing/2016/5/9/chartex" xmlns:cx4="http://schemas.microsoft.com/office/drawing/2016/5/10/chartex" xmlns:cx5="http://schemas.microsoft.com/office/drawing/2016/5/11/chartex" xmlns:cx6="http://schemas.microsoft.com/office/drawing/2016/5/12/chartex" xmlns:cx7="http://schemas.microsoft.com/office/drawing/2016/5/13/chartex" xmlns:cx8="http://schemas.microsoft.com/office/drawing/2016/5/14/chartex" xmlns:mc="http://schemas.openxmlformats.org/markup-compatibility/2006" xmlns:aink="http://schemas.microsoft.com/office/drawing/2016/ink" xmlns:am3d="http://schemas.microsoft.com/office/drawing/2017/model3d" xmlns:o="urn:schemas-microsoft-com:office:office" xmlns:r="http://schemas.openxmlformats.org/officeDocument/2006/relationships" xmlns:m="http://schemas.openxmlformats.org/officeDocument/2006/math" xmlns:v="urn:schemas-microsoft-com:vml" xmlns:wp14="http://schemas.microsoft.com/office/word/2010/wordprocessingDrawing" xmlns:wp="http://schemas.openxmlformats.org/drawingml/2006/wordprocessingDrawing" xmlns:w10="urn:schemas-microsoft-com:office:word" xmlns:w="http://schemas.openxmlformats.org/wordprocessingml/2006/main" xmlns:w14="http://schemas.microsoft.com/office/word/2010/wordml" xmlns:w15="http://schemas.microsoft.com/office/word/2012/wordml" xmlns:w16cex="http://schemas.microsoft.com/office/word/2018/wordml/cex" xmlns:w16cid="http://schemas.microsoft.com/office/word/2016/wordml/cid" xmlns:w16="http://schemas.microsoft.com/office/word/2018/wordml" xmlns:w16se="http://schemas.microsoft.com/office/word/2015/wordml/symex" xmlns:wpg="http://schemas.microsoft.com/office/word/2010/wordprocessingGroup" xmlns:wpi="http://schemas.microsoft.com/office/word/2010/wordprocessingInk" xmlns:wne="http://schemas.microsoft.com/office/word/2006/wordml" xmlns:wps="http://schemas.microsoft.com/office/word/2010/wordprocessingShape" mc:Ignorable="w14 w15 w16se w16cid w16 w16cex wp14">
+<w:hdr xmlns:wpc="http://schemas.microsoft.com/office/word/2010/wordprocessingCanvas" xmlns:cx="http://schemas.microsoft.com/office/drawing/2014/chartex" xmlns:cx1="http://schemas.microsoft.com/office/drawing/2015/9/8/chartex" xmlns:cx2="http://schemas.microsoft.com/office/drawing/2015/10/21/chartex" xmlns:cx3="http://schemas.microsoft.com/office/drawing/2016/5/9/chartex" xmlns:cx4="http://schemas.microsoft.com/office/drawing/2016/5/10/chartex" xmlns:cx5="http://schemas.microsoft.com/office/drawing/2016/5/11/chartex" xmlns:cx6="http://schemas.microsoft.com/office/drawing/2016/5/12/chartex" xmlns:cx7="http://schemas.microsoft.com/office/drawing/2016/5/13/chartex" xmlns:cx8="http://schemas.microsoft.com/office/drawing/2016/5/14/chartex" xmlns:mc="http://schemas.openxmlformats.org/markup-compatibility/2006" xmlns:aink="http://schemas.microsoft.com/office/drawing/2016/ink" xmlns:am3d="http://schemas.microsoft.com/office/drawing/2017/model3d" xmlns:o="urn:schemas-microsoft-com:office:office" xmlns:oel="http://schemas.microsoft.com/office/2019/extlst" xmlns:r="http://schemas.openxmlformats.org/officeDocument/2006/relationships" xmlns:m="http://schemas.openxmlformats.org/officeDocument/2006/math" xmlns:v="urn:schemas-microsoft-com:vml" xmlns:wp14="http://schemas.microsoft.com/office/word/2010/wordprocessingDrawing" xmlns:wp="http://schemas.openxmlformats.org/drawingml/2006/wordprocessingDrawing" xmlns:w10="urn:schemas-microsoft-com:office:word" xmlns:w="http://schemas.openxmlformats.org/wordprocessingml/2006/main" xmlns:w14="http://schemas.microsoft.com/office/word/2010/wordml" xmlns:w15="http://schemas.microsoft.com/office/word/2012/wordml" xmlns:w16cex="http://schemas.microsoft.com/office/word/2018/wordml/cex" xmlns:w16cid="http://schemas.microsoft.com/office/word/2016/wordml/cid" xmlns:w16="http://schemas.microsoft.com/office/word/2018/wordml" xmlns:w16du="http://schemas.microsoft.com/office/word/2023/wordml/word16du" xmlns:w16sdtdh="http://schemas.microsoft.com/office/word/2020/wordml/sdtdatahash" xmlns:w16se="http://schemas.microsoft.com/office/word/2015/wordml/symex" xmlns:wpg="http://schemas.microsoft.com/office/word/2010/wordprocessingGroup" xmlns:wpi="http://schemas.microsoft.com/office/word/2010/wordprocessingInk" xmlns:wne="http://schemas.microsoft.com/office/word/2006/wordml" xmlns:wps="http://schemas.microsoft.com/office/word/2010/wordprocessingShape" mc:Ignorable="w14 w15 w16se w16cid w16 w16cex w16sdtdh wp14">
   <w:p>
     <w:pPr>
       <w:pStyle w:val="Encabezado"/>
@@ -51436,7 +54886,7 @@
 </file>
 
 <file path=word/header2.xml><?xml version="1.0" encoding="utf-8"?>
-<w:hdr xmlns:wpc="http://schemas.microsoft.com/office/word/2010/wordprocessingCanvas" xmlns:cx="http://schemas.microsoft.com/office/drawing/2014/chartex" xmlns:cx1="http://schemas.microsoft.com/office/drawing/2015/9/8/chartex" xmlns:cx2="http://schemas.microsoft.com/office/drawing/2015/10/21/chartex" xmlns:cx3="http://schemas.microsoft.com/office/drawing/2016/5/9/chartex" xmlns:cx4="http://schemas.microsoft.com/office/drawing/2016/5/10/chartex" xmlns:cx5="http://schemas.microsoft.com/office/drawing/2016/5/11/chartex" xmlns:cx6="http://schemas.microsoft.com/office/drawing/2016/5/12/chartex" xmlns:cx7="http://schemas.microsoft.com/office/drawing/2016/5/13/chartex" xmlns:cx8="http://schemas.microsoft.com/office/drawing/2016/5/14/chartex" xmlns:mc="http://schemas.openxmlformats.org/markup-compatibility/2006" xmlns:aink="http://schemas.microsoft.com/office/drawing/2016/ink" xmlns:am3d="http://schemas.microsoft.com/office/drawing/2017/model3d" xmlns:o="urn:schemas-microsoft-com:office:office" xmlns:r="http://schemas.openxmlformats.org/officeDocument/2006/relationships" xmlns:m="http://schemas.openxmlformats.org/officeDocument/2006/math" xmlns:v="urn:schemas-microsoft-com:vml" xmlns:wp14="http://schemas.microsoft.com/office/word/2010/wordprocessingDrawing" xmlns:wp="http://schemas.openxmlformats.org/drawingml/2006/wordprocessingDrawing" xmlns:w10="urn:schemas-microsoft-com:office:word" xmlns:w="http://schemas.openxmlformats.org/wordprocessingml/2006/main" xmlns:w14="http://schemas.microsoft.com/office/word/2010/wordml" xmlns:w15="http://schemas.microsoft.com/office/word/2012/wordml" xmlns:w16cex="http://schemas.microsoft.com/office/word/2018/wordml/cex" xmlns:w16cid="http://schemas.microsoft.com/office/word/2016/wordml/cid" xmlns:w16="http://schemas.microsoft.com/office/word/2018/wordml" xmlns:w16se="http://schemas.microsoft.com/office/word/2015/wordml/symex" xmlns:wpg="http://schemas.microsoft.com/office/word/2010/wordprocessingGroup" xmlns:wpi="http://schemas.microsoft.com/office/word/2010/wordprocessingInk" xmlns:wne="http://schemas.microsoft.com/office/word/2006/wordml" xmlns:wps="http://schemas.microsoft.com/office/word/2010/wordprocessingShape" mc:Ignorable="w14 w15 w16se w16cid w16 w16cex wp14">
+<w:hdr xmlns:wpc="http://schemas.microsoft.com/office/word/2010/wordprocessingCanvas" xmlns:cx="http://schemas.microsoft.com/office/drawing/2014/chartex" xmlns:cx1="http://schemas.microsoft.com/office/drawing/2015/9/8/chartex" xmlns:cx2="http://schemas.microsoft.com/office/drawing/2015/10/21/chartex" xmlns:cx3="http://schemas.microsoft.com/office/drawing/2016/5/9/chartex" xmlns:cx4="http://schemas.microsoft.com/office/drawing/2016/5/10/chartex" xmlns:cx5="http://schemas.microsoft.com/office/drawing/2016/5/11/chartex" xmlns:cx6="http://schemas.microsoft.com/office/drawing/2016/5/12/chartex" xmlns:cx7="http://schemas.microsoft.com/office/drawing/2016/5/13/chartex" xmlns:cx8="http://schemas.microsoft.com/office/drawing/2016/5/14/chartex" xmlns:mc="http://schemas.openxmlformats.org/markup-compatibility/2006" xmlns:aink="http://schemas.microsoft.com/office/drawing/2016/ink" xmlns:am3d="http://schemas.microsoft.com/office/drawing/2017/model3d" xmlns:o="urn:schemas-microsoft-com:office:office" xmlns:oel="http://schemas.microsoft.com/office/2019/extlst" xmlns:r="http://schemas.openxmlformats.org/officeDocument/2006/relationships" xmlns:m="http://schemas.openxmlformats.org/officeDocument/2006/math" xmlns:v="urn:schemas-microsoft-com:vml" xmlns:wp14="http://schemas.microsoft.com/office/word/2010/wordprocessingDrawing" xmlns:wp="http://schemas.openxmlformats.org/drawingml/2006/wordprocessingDrawing" xmlns:w10="urn:schemas-microsoft-com:office:word" xmlns:w="http://schemas.openxmlformats.org/wordprocessingml/2006/main" xmlns:w14="http://schemas.microsoft.com/office/word/2010/wordml" xmlns:w15="http://schemas.microsoft.com/office/word/2012/wordml" xmlns:w16cex="http://schemas.microsoft.com/office/word/2018/wordml/cex" xmlns:w16cid="http://schemas.microsoft.com/office/word/2016/wordml/cid" xmlns:w16="http://schemas.microsoft.com/office/word/2018/wordml" xmlns:w16du="http://schemas.microsoft.com/office/word/2023/wordml/word16du" xmlns:w16sdtdh="http://schemas.microsoft.com/office/word/2020/wordml/sdtdatahash" xmlns:w16se="http://schemas.microsoft.com/office/word/2015/wordml/symex" xmlns:wpg="http://schemas.microsoft.com/office/word/2010/wordprocessingGroup" xmlns:wpi="http://schemas.microsoft.com/office/word/2010/wordprocessingInk" xmlns:wne="http://schemas.microsoft.com/office/word/2006/wordml" xmlns:wps="http://schemas.microsoft.com/office/word/2010/wordprocessingShape" mc:Ignorable="w14 w15 w16se w16cid w16 w16cex w16sdtdh wp14">
   <w:p>
     <w:pPr>
       <w:pStyle w:val="Encabezado"/>
@@ -51602,7 +55052,7 @@
 </file>
 
 <file path=word/header3.xml><?xml version="1.0" encoding="utf-8"?>
-<w:hdr xmlns:wpc="http://schemas.microsoft.com/office/word/2010/wordprocessingCanvas" xmlns:cx="http://schemas.microsoft.com/office/drawing/2014/chartex" xmlns:cx1="http://schemas.microsoft.com/office/drawing/2015/9/8/chartex" xmlns:cx2="http://schemas.microsoft.com/office/drawing/2015/10/21/chartex" xmlns:cx3="http://schemas.microsoft.com/office/drawing/2016/5/9/chartex" xmlns:cx4="http://schemas.microsoft.com/office/drawing/2016/5/10/chartex" xmlns:cx5="http://schemas.microsoft.com/office/drawing/2016/5/11/chartex" xmlns:cx6="http://schemas.microsoft.com/office/drawing/2016/5/12/chartex" xmlns:cx7="http://schemas.microsoft.com/office/drawing/2016/5/13/chartex" xmlns:cx8="http://schemas.microsoft.com/office/drawing/2016/5/14/chartex" xmlns:mc="http://schemas.openxmlformats.org/markup-compatibility/2006" xmlns:aink="http://schemas.microsoft.com/office/drawing/2016/ink" xmlns:am3d="http://schemas.microsoft.com/office/drawing/2017/model3d" xmlns:o="urn:schemas-microsoft-com:office:office" xmlns:r="http://schemas.openxmlformats.org/officeDocument/2006/relationships" xmlns:m="http://schemas.openxmlformats.org/officeDocument/2006/math" xmlns:v="urn:schemas-microsoft-com:vml" xmlns:wp14="http://schemas.microsoft.com/office/word/2010/wordprocessingDrawing" xmlns:wp="http://schemas.openxmlformats.org/drawingml/2006/wordprocessingDrawing" xmlns:w10="urn:schemas-microsoft-com:office:word" xmlns:w="http://schemas.openxmlformats.org/wordprocessingml/2006/main" xmlns:w14="http://schemas.microsoft.com/office/word/2010/wordml" xmlns:w15="http://schemas.microsoft.com/office/word/2012/wordml" xmlns:w16cex="http://schemas.microsoft.com/office/word/2018/wordml/cex" xmlns:w16cid="http://schemas.microsoft.com/office/word/2016/wordml/cid" xmlns:w16="http://schemas.microsoft.com/office/word/2018/wordml" xmlns:w16se="http://schemas.microsoft.com/office/word/2015/wordml/symex" xmlns:wpg="http://schemas.microsoft.com/office/word/2010/wordprocessingGroup" xmlns:wpi="http://schemas.microsoft.com/office/word/2010/wordprocessingInk" xmlns:wne="http://schemas.microsoft.com/office/word/2006/wordml" xmlns:wps="http://schemas.microsoft.com/office/word/2010/wordprocessingShape" mc:Ignorable="w14 w15 w16se w16cid w16 w16cex wp14">
+<w:hdr xmlns:wpc="http://schemas.microsoft.com/office/word/2010/wordprocessingCanvas" xmlns:cx="http://schemas.microsoft.com/office/drawing/2014/chartex" xmlns:cx1="http://schemas.microsoft.com/office/drawing/2015/9/8/chartex" xmlns:cx2="http://schemas.microsoft.com/office/drawing/2015/10/21/chartex" xmlns:cx3="http://schemas.microsoft.com/office/drawing/2016/5/9/chartex" xmlns:cx4="http://schemas.microsoft.com/office/drawing/2016/5/10/chartex" xmlns:cx5="http://schemas.microsoft.com/office/drawing/2016/5/11/chartex" xmlns:cx6="http://schemas.microsoft.com/office/drawing/2016/5/12/chartex" xmlns:cx7="http://schemas.microsoft.com/office/drawing/2016/5/13/chartex" xmlns:cx8="http://schemas.microsoft.com/office/drawing/2016/5/14/chartex" xmlns:mc="http://schemas.openxmlformats.org/markup-compatibility/2006" xmlns:aink="http://schemas.microsoft.com/office/drawing/2016/ink" xmlns:am3d="http://schemas.microsoft.com/office/drawing/2017/model3d" xmlns:o="urn:schemas-microsoft-com:office:office" xmlns:oel="http://schemas.microsoft.com/office/2019/extlst" xmlns:r="http://schemas.openxmlformats.org/officeDocument/2006/relationships" xmlns:m="http://schemas.openxmlformats.org/officeDocument/2006/math" xmlns:v="urn:schemas-microsoft-com:vml" xmlns:wp14="http://schemas.microsoft.com/office/word/2010/wordprocessingDrawing" xmlns:wp="http://schemas.openxmlformats.org/drawingml/2006/wordprocessingDrawing" xmlns:w10="urn:schemas-microsoft-com:office:word" xmlns:w="http://schemas.openxmlformats.org/wordprocessingml/2006/main" xmlns:w14="http://schemas.microsoft.com/office/word/2010/wordml" xmlns:w15="http://schemas.microsoft.com/office/word/2012/wordml" xmlns:w16cex="http://schemas.microsoft.com/office/word/2018/wordml/cex" xmlns:w16cid="http://schemas.microsoft.com/office/word/2016/wordml/cid" xmlns:w16="http://schemas.microsoft.com/office/word/2018/wordml" xmlns:w16du="http://schemas.microsoft.com/office/word/2023/wordml/word16du" xmlns:w16sdtdh="http://schemas.microsoft.com/office/word/2020/wordml/sdtdatahash" xmlns:w16se="http://schemas.microsoft.com/office/word/2015/wordml/symex" xmlns:wpg="http://schemas.microsoft.com/office/word/2010/wordprocessingGroup" xmlns:wpi="http://schemas.microsoft.com/office/word/2010/wordprocessingInk" xmlns:wne="http://schemas.microsoft.com/office/word/2006/wordml" xmlns:wps="http://schemas.microsoft.com/office/word/2010/wordprocessingShape" mc:Ignorable="w14 w15 w16se w16cid w16 w16cex w16sdtdh wp14">
   <w:p>
     <w:pPr>
       <w:pStyle w:val="Encabezado"/>
@@ -51754,7 +55204,7 @@
     </w:pPr>
     <w:r>
       <w:pict w14:anchorId="40A4B805">
-        <v:rect id="_x0000_i1029" style="width:451.3pt;height:3pt" o:hralign="center" o:hrstd="t" o:hrnoshade="t" o:hr="t" fillcolor="#002060" stroked="f"/>
+        <v:rect id="_x0000_i1030" style="width:451.3pt;height:3pt" o:hralign="center" o:hrstd="t" o:hrnoshade="t" o:hr="t" fillcolor="#002060" stroked="f"/>
       </w:pict>
     </w:r>
   </w:p>
@@ -51768,7 +55218,7 @@
 </file>
 
 <file path=word/header4.xml><?xml version="1.0" encoding="utf-8"?>
-<w:hdr xmlns:wpc="http://schemas.microsoft.com/office/word/2010/wordprocessingCanvas" xmlns:cx="http://schemas.microsoft.com/office/drawing/2014/chartex" xmlns:cx1="http://schemas.microsoft.com/office/drawing/2015/9/8/chartex" xmlns:cx2="http://schemas.microsoft.com/office/drawing/2015/10/21/chartex" xmlns:cx3="http://schemas.microsoft.com/office/drawing/2016/5/9/chartex" xmlns:cx4="http://schemas.microsoft.com/office/drawing/2016/5/10/chartex" xmlns:cx5="http://schemas.microsoft.com/office/drawing/2016/5/11/chartex" xmlns:cx6="http://schemas.microsoft.com/office/drawing/2016/5/12/chartex" xmlns:cx7="http://schemas.microsoft.com/office/drawing/2016/5/13/chartex" xmlns:cx8="http://schemas.microsoft.com/office/drawing/2016/5/14/chartex" xmlns:mc="http://schemas.openxmlformats.org/markup-compatibility/2006" xmlns:aink="http://schemas.microsoft.com/office/drawing/2016/ink" xmlns:am3d="http://schemas.microsoft.com/office/drawing/2017/model3d" xmlns:o="urn:schemas-microsoft-com:office:office" xmlns:r="http://schemas.openxmlformats.org/officeDocument/2006/relationships" xmlns:m="http://schemas.openxmlformats.org/officeDocument/2006/math" xmlns:v="urn:schemas-microsoft-com:vml" xmlns:wp14="http://schemas.microsoft.com/office/word/2010/wordprocessingDrawing" xmlns:wp="http://schemas.openxmlformats.org/drawingml/2006/wordprocessingDrawing" xmlns:w10="urn:schemas-microsoft-com:office:word" xmlns:w="http://schemas.openxmlformats.org/wordprocessingml/2006/main" xmlns:w14="http://schemas.microsoft.com/office/word/2010/wordml" xmlns:w15="http://schemas.microsoft.com/office/word/2012/wordml" xmlns:w16cex="http://schemas.microsoft.com/office/word/2018/wordml/cex" xmlns:w16cid="http://schemas.microsoft.com/office/word/2016/wordml/cid" xmlns:w16="http://schemas.microsoft.com/office/word/2018/wordml" xmlns:w16se="http://schemas.microsoft.com/office/word/2015/wordml/symex" xmlns:wpg="http://schemas.microsoft.com/office/word/2010/wordprocessingGroup" xmlns:wpi="http://schemas.microsoft.com/office/word/2010/wordprocessingInk" xmlns:wne="http://schemas.microsoft.com/office/word/2006/wordml" xmlns:wps="http://schemas.microsoft.com/office/word/2010/wordprocessingShape" mc:Ignorable="w14 w15 w16se w16cid w16 w16cex wp14">
+<w:hdr xmlns:wpc="http://schemas.microsoft.com/office/word/2010/wordprocessingCanvas" xmlns:cx="http://schemas.microsoft.com/office/drawing/2014/chartex" xmlns:cx1="http://schemas.microsoft.com/office/drawing/2015/9/8/chartex" xmlns:cx2="http://schemas.microsoft.com/office/drawing/2015/10/21/chartex" xmlns:cx3="http://schemas.microsoft.com/office/drawing/2016/5/9/chartex" xmlns:cx4="http://schemas.microsoft.com/office/drawing/2016/5/10/chartex" xmlns:cx5="http://schemas.microsoft.com/office/drawing/2016/5/11/chartex" xmlns:cx6="http://schemas.microsoft.com/office/drawing/2016/5/12/chartex" xmlns:cx7="http://schemas.microsoft.com/office/drawing/2016/5/13/chartex" xmlns:cx8="http://schemas.microsoft.com/office/drawing/2016/5/14/chartex" xmlns:mc="http://schemas.openxmlformats.org/markup-compatibility/2006" xmlns:aink="http://schemas.microsoft.com/office/drawing/2016/ink" xmlns:am3d="http://schemas.microsoft.com/office/drawing/2017/model3d" xmlns:o="urn:schemas-microsoft-com:office:office" xmlns:oel="http://schemas.microsoft.com/office/2019/extlst" xmlns:r="http://schemas.openxmlformats.org/officeDocument/2006/relationships" xmlns:m="http://schemas.openxmlformats.org/officeDocument/2006/math" xmlns:v="urn:schemas-microsoft-com:vml" xmlns:wp14="http://schemas.microsoft.com/office/word/2010/wordprocessingDrawing" xmlns:wp="http://schemas.openxmlformats.org/drawingml/2006/wordprocessingDrawing" xmlns:w10="urn:schemas-microsoft-com:office:word" xmlns:w="http://schemas.openxmlformats.org/wordprocessingml/2006/main" xmlns:w14="http://schemas.microsoft.com/office/word/2010/wordml" xmlns:w15="http://schemas.microsoft.com/office/word/2012/wordml" xmlns:w16cex="http://schemas.microsoft.com/office/word/2018/wordml/cex" xmlns:w16cid="http://schemas.microsoft.com/office/word/2016/wordml/cid" xmlns:w16="http://schemas.microsoft.com/office/word/2018/wordml" xmlns:w16du="http://schemas.microsoft.com/office/word/2023/wordml/word16du" xmlns:w16sdtdh="http://schemas.microsoft.com/office/word/2020/wordml/sdtdatahash" xmlns:w16se="http://schemas.microsoft.com/office/word/2015/wordml/symex" xmlns:wpg="http://schemas.microsoft.com/office/word/2010/wordprocessingGroup" xmlns:wpi="http://schemas.microsoft.com/office/word/2010/wordprocessingInk" xmlns:wne="http://schemas.microsoft.com/office/word/2006/wordml" xmlns:wps="http://schemas.microsoft.com/office/word/2010/wordprocessingShape" mc:Ignorable="w14 w15 w16se w16cid w16 w16cex w16sdtdh wp14">
   <w:p>
     <w:pPr>
       <w:pStyle w:val="Encabezado"/>
@@ -51934,7 +55384,7 @@
 </file>
 
 <file path=word/numbering.xml><?xml version="1.0" encoding="utf-8"?>
-<w:numbering xmlns:wpc="http://schemas.microsoft.com/office/word/2010/wordprocessingCanvas" xmlns:cx="http://schemas.microsoft.com/office/drawing/2014/chartex" xmlns:cx1="http://schemas.microsoft.com/office/drawing/2015/9/8/chartex" xmlns:cx2="http://schemas.microsoft.com/office/drawing/2015/10/21/chartex" xmlns:cx3="http://schemas.microsoft.com/office/drawing/2016/5/9/chartex" xmlns:cx4="http://schemas.microsoft.com/office/drawing/2016/5/10/chartex" xmlns:cx5="http://schemas.microsoft.com/office/drawing/2016/5/11/chartex" xmlns:cx6="http://schemas.microsoft.com/office/drawing/2016/5/12/chartex" xmlns:cx7="http://schemas.microsoft.com/office/drawing/2016/5/13/chartex" xmlns:cx8="http://schemas.microsoft.com/office/drawing/2016/5/14/chartex" xmlns:mc="http://schemas.openxmlformats.org/markup-compatibility/2006" xmlns:aink="http://schemas.microsoft.com/office/drawing/2016/ink" xmlns:am3d="http://schemas.microsoft.com/office/drawing/2017/model3d" xmlns:o="urn:schemas-microsoft-com:office:office" xmlns:r="http://schemas.openxmlformats.org/officeDocument/2006/relationships" xmlns:m="http://schemas.openxmlformats.org/officeDocument/2006/math" xmlns:v="urn:schemas-microsoft-com:vml" xmlns:wp14="http://schemas.microsoft.com/office/word/2010/wordprocessingDrawing" xmlns:wp="http://schemas.openxmlformats.org/drawingml/2006/wordprocessingDrawing" xmlns:w10="urn:schemas-microsoft-com:office:word" xmlns:w="http://schemas.openxmlformats.org/wordprocessingml/2006/main" xmlns:w14="http://schemas.microsoft.com/office/word/2010/wordml" xmlns:w15="http://schemas.microsoft.com/office/word/2012/wordml" xmlns:w16cex="http://schemas.microsoft.com/office/word/2018/wordml/cex" xmlns:w16cid="http://schemas.microsoft.com/office/word/2016/wordml/cid" xmlns:w16="http://schemas.microsoft.com/office/word/2018/wordml" xmlns:w16se="http://schemas.microsoft.com/office/word/2015/wordml/symex" xmlns:wpg="http://schemas.microsoft.com/office/word/2010/wordprocessingGroup" xmlns:wpi="http://schemas.microsoft.com/office/word/2010/wordprocessingInk" xmlns:wne="http://schemas.microsoft.com/office/word/2006/wordml" xmlns:wps="http://schemas.microsoft.com/office/word/2010/wordprocessingShape" mc:Ignorable="w14 w15 w16se w16cid w16 w16cex wp14">
+<w:numbering xmlns:wpc="http://schemas.microsoft.com/office/word/2010/wordprocessingCanvas" xmlns:cx="http://schemas.microsoft.com/office/drawing/2014/chartex" xmlns:cx1="http://schemas.microsoft.com/office/drawing/2015/9/8/chartex" xmlns:cx2="http://schemas.microsoft.com/office/drawing/2015/10/21/chartex" xmlns:cx3="http://schemas.microsoft.com/office/drawing/2016/5/9/chartex" xmlns:cx4="http://schemas.microsoft.com/office/drawing/2016/5/10/chartex" xmlns:cx5="http://schemas.microsoft.com/office/drawing/2016/5/11/chartex" xmlns:cx6="http://schemas.microsoft.com/office/drawing/2016/5/12/chartex" xmlns:cx7="http://schemas.microsoft.com/office/drawing/2016/5/13/chartex" xmlns:cx8="http://schemas.microsoft.com/office/drawing/2016/5/14/chartex" xmlns:mc="http://schemas.openxmlformats.org/markup-compatibility/2006" xmlns:aink="http://schemas.microsoft.com/office/drawing/2016/ink" xmlns:am3d="http://schemas.microsoft.com/office/drawing/2017/model3d" xmlns:o="urn:schemas-microsoft-com:office:office" xmlns:oel="http://schemas.microsoft.com/office/2019/extlst" xmlns:r="http://schemas.openxmlformats.org/officeDocument/2006/relationships" xmlns:m="http://schemas.openxmlformats.org/officeDocument/2006/math" xmlns:v="urn:schemas-microsoft-com:vml" xmlns:wp14="http://schemas.microsoft.com/office/word/2010/wordprocessingDrawing" xmlns:wp="http://schemas.openxmlformats.org/drawingml/2006/wordprocessingDrawing" xmlns:w10="urn:schemas-microsoft-com:office:word" xmlns:w="http://schemas.openxmlformats.org/wordprocessingml/2006/main" xmlns:w14="http://schemas.microsoft.com/office/word/2010/wordml" xmlns:w15="http://schemas.microsoft.com/office/word/2012/wordml" xmlns:w16cex="http://schemas.microsoft.com/office/word/2018/wordml/cex" xmlns:w16cid="http://schemas.microsoft.com/office/word/2016/wordml/cid" xmlns:w16="http://schemas.microsoft.com/office/word/2018/wordml" xmlns:w16du="http://schemas.microsoft.com/office/word/2023/wordml/word16du" xmlns:w16sdtdh="http://schemas.microsoft.com/office/word/2020/wordml/sdtdatahash" xmlns:w16se="http://schemas.microsoft.com/office/word/2015/wordml/symex" xmlns:wpg="http://schemas.microsoft.com/office/word/2010/wordprocessingGroup" xmlns:wpi="http://schemas.microsoft.com/office/word/2010/wordprocessingInk" xmlns:wne="http://schemas.microsoft.com/office/word/2006/wordml" xmlns:wps="http://schemas.microsoft.com/office/word/2010/wordprocessingShape" mc:Ignorable="w14 w15 w16se w16cid w16 w16cex w16sdtdh wp14">
   <w:numPicBullet w:numPicBulletId="0">
     <w:pict>
       <v:shapetype id="_x0000_t75" coordsize="21600,21600" o:spt="75" o:preferrelative="t" path="m@4@5l@4@11@9@11@9@5xe" filled="f" stroked="f">
@@ -51956,7 +55406,7 @@
         <v:path o:extrusionok="f" gradientshapeok="t" o:connecttype="rect"/>
         <o:lock v:ext="edit" aspectratio="t"/>
       </v:shapetype>
-      <v:shape id="_x0000_i1048" type="#_x0000_t75" style="width:99.75pt;height:54.75pt;visibility:visible" o:bullet="t">
+      <v:shape id="_x0000_i1061" type="#_x0000_t75" style="width:99.85pt;height:55pt;visibility:visible" o:bullet="t">
         <v:imagedata r:id="rId1" o:title=""/>
       </v:shape>
     </w:pict>
@@ -53362,22 +56812,22 @@
       </w:rPr>
     </w:lvl>
   </w:abstractNum>
-  <w:num w:numId="1">
+  <w:num w:numId="1" w16cid:durableId="1761834918">
     <w:abstractNumId w:val="3"/>
   </w:num>
-  <w:num w:numId="2">
+  <w:num w:numId="2" w16cid:durableId="1708942403">
     <w:abstractNumId w:val="6"/>
   </w:num>
-  <w:num w:numId="3">
+  <w:num w:numId="3" w16cid:durableId="943460260">
     <w:abstractNumId w:val="9"/>
   </w:num>
-  <w:num w:numId="4">
+  <w:num w:numId="4" w16cid:durableId="918098341">
     <w:abstractNumId w:val="0"/>
   </w:num>
-  <w:num w:numId="5">
+  <w:num w:numId="5" w16cid:durableId="1137453706">
     <w:abstractNumId w:val="2"/>
   </w:num>
-  <w:num w:numId="6">
+  <w:num w:numId="6" w16cid:durableId="841899611">
     <w:abstractNumId w:val="3"/>
     <w:lvlOverride w:ilvl="0">
       <w:startOverride w:val="1"/>
@@ -53407,13 +56857,13 @@
       <w:startOverride w:val="1"/>
     </w:lvlOverride>
   </w:num>
-  <w:num w:numId="7">
+  <w:num w:numId="7" w16cid:durableId="325011422">
     <w:abstractNumId w:val="8"/>
   </w:num>
-  <w:num w:numId="8">
+  <w:num w:numId="8" w16cid:durableId="1022515723">
     <w:abstractNumId w:val="7"/>
   </w:num>
-  <w:num w:numId="9">
+  <w:num w:numId="9" w16cid:durableId="1194073954">
     <w:abstractNumId w:val="3"/>
     <w:lvlOverride w:ilvl="0">
       <w:startOverride w:val="1"/>
@@ -53443,19 +56893,19 @@
       <w:startOverride w:val="1"/>
     </w:lvlOverride>
   </w:num>
-  <w:num w:numId="10">
+  <w:num w:numId="10" w16cid:durableId="568079002">
     <w:abstractNumId w:val="10"/>
   </w:num>
-  <w:num w:numId="11">
+  <w:num w:numId="11" w16cid:durableId="961155704">
     <w:abstractNumId w:val="5"/>
   </w:num>
-  <w:num w:numId="12">
+  <w:num w:numId="12" w16cid:durableId="761266531">
     <w:abstractNumId w:val="10"/>
   </w:num>
-  <w:num w:numId="13">
+  <w:num w:numId="13" w16cid:durableId="1912152507">
     <w:abstractNumId w:val="5"/>
   </w:num>
-  <w:num w:numId="14">
+  <w:num w:numId="14" w16cid:durableId="822507416">
     <w:abstractNumId w:val="3"/>
     <w:lvlOverride w:ilvl="0">
       <w:startOverride w:val="1"/>
@@ -53485,10 +56935,10 @@
       <w:startOverride w:val="1"/>
     </w:lvlOverride>
   </w:num>
-  <w:num w:numId="15">
+  <w:num w:numId="15" w16cid:durableId="475295515">
     <w:abstractNumId w:val="1"/>
   </w:num>
-  <w:num w:numId="16">
+  <w:num w:numId="16" w16cid:durableId="1144810903">
     <w:abstractNumId w:val="3"/>
     <w:lvlOverride w:ilvl="0">
       <w:startOverride w:val="1"/>
@@ -53518,13 +56968,13 @@
       <w:startOverride w:val="1"/>
     </w:lvlOverride>
   </w:num>
-  <w:num w:numId="17">
+  <w:num w:numId="17" w16cid:durableId="1820031072">
     <w:abstractNumId w:val="4"/>
   </w:num>
-  <w:num w:numId="18">
+  <w:num w:numId="18" w16cid:durableId="1854951573">
     <w:abstractNumId w:val="11"/>
   </w:num>
-  <w:num w:numId="19">
+  <w:num w:numId="19" w16cid:durableId="742727803">
     <w:abstractNumId w:val="3"/>
     <w:lvlOverride w:ilvl="0">
       <w:startOverride w:val="1"/>
@@ -53554,7 +57004,7 @@
       <w:startOverride w:val="1"/>
     </w:lvlOverride>
   </w:num>
-  <w:num w:numId="20">
+  <w:num w:numId="20" w16cid:durableId="53504139">
     <w:abstractNumId w:val="3"/>
     <w:lvlOverride w:ilvl="0">
       <w:startOverride w:val="1"/>
@@ -53584,7 +57034,7 @@
       <w:startOverride w:val="1"/>
     </w:lvlOverride>
   </w:num>
-  <w:num w:numId="21">
+  <w:num w:numId="21" w16cid:durableId="238371130">
     <w:abstractNumId w:val="3"/>
     <w:lvlOverride w:ilvl="0">
       <w:startOverride w:val="1"/>
@@ -53614,7 +57064,7 @@
       <w:startOverride w:val="1"/>
     </w:lvlOverride>
   </w:num>
-  <w:num w:numId="22">
+  <w:num w:numId="22" w16cid:durableId="1461460950">
     <w:abstractNumId w:val="3"/>
     <w:lvlOverride w:ilvl="0">
       <w:startOverride w:val="1"/>
@@ -53644,7 +57094,7 @@
       <w:startOverride w:val="1"/>
     </w:lvlOverride>
   </w:num>
-  <w:num w:numId="23">
+  <w:num w:numId="23" w16cid:durableId="225796827">
     <w:abstractNumId w:val="3"/>
     <w:lvlOverride w:ilvl="0">
       <w:startOverride w:val="1"/>
@@ -53674,7 +57124,7 @@
       <w:startOverride w:val="1"/>
     </w:lvlOverride>
   </w:num>
-  <w:num w:numId="24">
+  <w:num w:numId="24" w16cid:durableId="2115053203">
     <w:abstractNumId w:val="3"/>
     <w:lvlOverride w:ilvl="0">
       <w:startOverride w:val="1"/>
@@ -53708,7 +57158,7 @@
 </file>
 
 <file path=word/styles.xml><?xml version="1.0" encoding="utf-8"?>
-<w:styles xmlns:mc="http://schemas.openxmlformats.org/markup-compatibility/2006" xmlns:r="http://schemas.openxmlformats.org/officeDocument/2006/relationships" xmlns:w="http://schemas.openxmlformats.org/wordprocessingml/2006/main" xmlns:w14="http://schemas.microsoft.com/office/word/2010/wordml" xmlns:w15="http://schemas.microsoft.com/office/word/2012/wordml" xmlns:w16cex="http://schemas.microsoft.com/office/word/2018/wordml/cex" xmlns:w16cid="http://schemas.microsoft.com/office/word/2016/wordml/cid" xmlns:w16="http://schemas.microsoft.com/office/word/2018/wordml" xmlns:w16se="http://schemas.microsoft.com/office/word/2015/wordml/symex" mc:Ignorable="w14 w15 w16se w16cid w16 w16cex">
+<w:styles xmlns:mc="http://schemas.openxmlformats.org/markup-compatibility/2006" xmlns:r="http://schemas.openxmlformats.org/officeDocument/2006/relationships" xmlns:w="http://schemas.openxmlformats.org/wordprocessingml/2006/main" xmlns:w14="http://schemas.microsoft.com/office/word/2010/wordml" xmlns:w15="http://schemas.microsoft.com/office/word/2012/wordml" xmlns:w16cex="http://schemas.microsoft.com/office/word/2018/wordml/cex" xmlns:w16cid="http://schemas.microsoft.com/office/word/2016/wordml/cid" xmlns:w16="http://schemas.microsoft.com/office/word/2018/wordml" xmlns:w16sdtdh="http://schemas.microsoft.com/office/word/2020/wordml/sdtdatahash" xmlns:w16se="http://schemas.microsoft.com/office/word/2015/wordml/symex" mc:Ignorable="w14 w15 w16se w16cid w16 w16cex w16sdtdh">
   <w:docDefaults>
     <w:rPrDefault>
       <w:rPr>

--- a/Proyectos/23-011_ILAG_Viviendas/04_Memorias/23-011_MC_V01_R00_Duplex.docx
+++ b/Proyectos/23-011_ILAG_Viviendas/04_Memorias/23-011_MC_V01_R00_Duplex.docx
@@ -1,6 +1,6 @@
 
 <file path=word/document.xml><?xml version="1.0" encoding="utf-8"?>
-<w:document xmlns:wpc="http://schemas.microsoft.com/office/word/2010/wordprocessingCanvas" xmlns:cx="http://schemas.microsoft.com/office/drawing/2014/chartex" xmlns:cx1="http://schemas.microsoft.com/office/drawing/2015/9/8/chartex" xmlns:cx2="http://schemas.microsoft.com/office/drawing/2015/10/21/chartex" xmlns:cx3="http://schemas.microsoft.com/office/drawing/2016/5/9/chartex" xmlns:cx4="http://schemas.microsoft.com/office/drawing/2016/5/10/chartex" xmlns:cx5="http://schemas.microsoft.com/office/drawing/2016/5/11/chartex" xmlns:cx6="http://schemas.microsoft.com/office/drawing/2016/5/12/chartex" xmlns:cx7="http://schemas.microsoft.com/office/drawing/2016/5/13/chartex" xmlns:cx8="http://schemas.microsoft.com/office/drawing/2016/5/14/chartex" xmlns:mc="http://schemas.openxmlformats.org/markup-compatibility/2006" xmlns:aink="http://schemas.microsoft.com/office/drawing/2016/ink" xmlns:am3d="http://schemas.microsoft.com/office/drawing/2017/model3d" xmlns:o="urn:schemas-microsoft-com:office:office" xmlns:oel="http://schemas.microsoft.com/office/2019/extlst" xmlns:r="http://schemas.openxmlformats.org/officeDocument/2006/relationships" xmlns:m="http://schemas.openxmlformats.org/officeDocument/2006/math" xmlns:v="urn:schemas-microsoft-com:vml" xmlns:wp14="http://schemas.microsoft.com/office/word/2010/wordprocessingDrawing" xmlns:wp="http://schemas.openxmlformats.org/drawingml/2006/wordprocessingDrawing" xmlns:w10="urn:schemas-microsoft-com:office:word" xmlns:w="http://schemas.openxmlformats.org/wordprocessingml/2006/main" xmlns:w14="http://schemas.microsoft.com/office/word/2010/wordml" xmlns:w15="http://schemas.microsoft.com/office/word/2012/wordml" xmlns:w16cex="http://schemas.microsoft.com/office/word/2018/wordml/cex" xmlns:w16cid="http://schemas.microsoft.com/office/word/2016/wordml/cid" xmlns:w16="http://schemas.microsoft.com/office/word/2018/wordml" xmlns:w16du="http://schemas.microsoft.com/office/word/2023/wordml/word16du" xmlns:w16sdtdh="http://schemas.microsoft.com/office/word/2020/wordml/sdtdatahash" xmlns:w16se="http://schemas.microsoft.com/office/word/2015/wordml/symex" xmlns:wpg="http://schemas.microsoft.com/office/word/2010/wordprocessingGroup" xmlns:wpi="http://schemas.microsoft.com/office/word/2010/wordprocessingInk" xmlns:wne="http://schemas.microsoft.com/office/word/2006/wordml" xmlns:wps="http://schemas.microsoft.com/office/word/2010/wordprocessingShape" mc:Ignorable="w14 w15 w16se w16cid w16 w16cex w16sdtdh wp14">
+<w:document xmlns:wpc="http://schemas.microsoft.com/office/word/2010/wordprocessingCanvas" xmlns:cx="http://schemas.microsoft.com/office/drawing/2014/chartex" xmlns:cx1="http://schemas.microsoft.com/office/drawing/2015/9/8/chartex" xmlns:cx2="http://schemas.microsoft.com/office/drawing/2015/10/21/chartex" xmlns:cx3="http://schemas.microsoft.com/office/drawing/2016/5/9/chartex" xmlns:cx4="http://schemas.microsoft.com/office/drawing/2016/5/10/chartex" xmlns:cx5="http://schemas.microsoft.com/office/drawing/2016/5/11/chartex" xmlns:cx6="http://schemas.microsoft.com/office/drawing/2016/5/12/chartex" xmlns:cx7="http://schemas.microsoft.com/office/drawing/2016/5/13/chartex" xmlns:cx8="http://schemas.microsoft.com/office/drawing/2016/5/14/chartex" xmlns:mc="http://schemas.openxmlformats.org/markup-compatibility/2006" xmlns:aink="http://schemas.microsoft.com/office/drawing/2016/ink" xmlns:am3d="http://schemas.microsoft.com/office/drawing/2017/model3d" xmlns:o="urn:schemas-microsoft-com:office:office" xmlns:r="http://schemas.openxmlformats.org/officeDocument/2006/relationships" xmlns:m="http://schemas.openxmlformats.org/officeDocument/2006/math" xmlns:v="urn:schemas-microsoft-com:vml" xmlns:wp14="http://schemas.microsoft.com/office/word/2010/wordprocessingDrawing" xmlns:wp="http://schemas.openxmlformats.org/drawingml/2006/wordprocessingDrawing" xmlns:w10="urn:schemas-microsoft-com:office:word" xmlns:w="http://schemas.openxmlformats.org/wordprocessingml/2006/main" xmlns:w14="http://schemas.microsoft.com/office/word/2010/wordml" xmlns:w15="http://schemas.microsoft.com/office/word/2012/wordml" xmlns:w16cex="http://schemas.microsoft.com/office/word/2018/wordml/cex" xmlns:w16cid="http://schemas.microsoft.com/office/word/2016/wordml/cid" xmlns:w16="http://schemas.microsoft.com/office/word/2018/wordml" xmlns:w16se="http://schemas.microsoft.com/office/word/2015/wordml/symex" xmlns:wpg="http://schemas.microsoft.com/office/word/2010/wordprocessingGroup" xmlns:wpi="http://schemas.microsoft.com/office/word/2010/wordprocessingInk" xmlns:wne="http://schemas.microsoft.com/office/word/2006/wordml" xmlns:wps="http://schemas.microsoft.com/office/word/2010/wordprocessingShape" mc:Ignorable="w14 w15 w16se w16cid w16 w16cex wp14">
   <w:body>
     <w:p>
       <w:pPr>
@@ -11,7 +11,7 @@
           <w:noProof/>
         </w:rPr>
         <w:pict w14:anchorId="45CDBA8B">
-          <v:rect id="Rectángulo 6" o:spid="_x0000_s2053" style="position:absolute;left:0;text-align:left;margin-left:-19pt;margin-top:-18.75pt;width:493.5pt;height:721.6pt;z-index:251659264;visibility:visible;mso-width-relative:margin;mso-height-relative:margin;v-text-anchor:middle" o:gfxdata="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" filled="f" strokecolor="#002060" strokeweight="6pt">
+          <v:rect id="Rectángulo 6" o:spid="_x0000_s1029" style="position:absolute;left:0;text-align:left;margin-left:-19pt;margin-top:-18.75pt;width:493.5pt;height:721.6pt;z-index:251659264;visibility:visible;mso-width-relative:margin;mso-height-relative:margin;v-text-anchor:middle" o:gfxdata="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" filled="f" strokecolor="#002060" strokeweight="6pt">
             <v:stroke linestyle="thickThin"/>
           </v:rect>
         </w:pict>
@@ -276,20 +276,8 @@
           <w:sz w:val="28"/>
           <w:szCs w:val="28"/>
         </w:rPr>
-        <w:t xml:space="preserve">Ing. Ariel </w:t>
+        <w:t>Ing. Ariel Fracalossi</w:t>
       </w:r>
-      <w:proofErr w:type="spellStart"/>
-      <w:r>
-        <w:rPr>
-          <w:b/>
-          <w:bCs/>
-          <w:color w:val="auto"/>
-          <w:sz w:val="28"/>
-          <w:szCs w:val="28"/>
-        </w:rPr>
-        <w:t>Fracalossi</w:t>
-      </w:r>
-      <w:proofErr w:type="spellEnd"/>
     </w:p>
     <w:p>
       <w:pPr>
@@ -451,7 +439,7 @@
       <w:r>
         <w:fldChar w:fldCharType="separate"/>
       </w:r>
-      <w:hyperlink w:anchor="_Toc132921205" w:history="1">
+      <w:hyperlink w:anchor="_Toc132966297" w:history="1">
         <w:r>
           <w:rPr>
             <w:rStyle w:val="Hipervnculo"/>
@@ -492,7 +480,7 @@
             <w:noProof/>
             <w:webHidden/>
           </w:rPr>
-          <w:instrText xml:space="preserve"> PAGEREF _Toc132921205 \h </w:instrText>
+          <w:instrText xml:space="preserve"> PAGEREF _Toc132966297 \h </w:instrText>
         </w:r>
         <w:r>
           <w:rPr>
@@ -535,7 +523,7 @@
           <w:lang w:val="es-AR" w:eastAsia="es-AR"/>
         </w:rPr>
       </w:pPr>
-      <w:hyperlink w:anchor="_Toc132921206" w:history="1">
+      <w:hyperlink w:anchor="_Toc132966298" w:history="1">
         <w:r>
           <w:rPr>
             <w:rStyle w:val="Hipervnculo"/>
@@ -576,7 +564,7 @@
             <w:noProof/>
             <w:webHidden/>
           </w:rPr>
-          <w:instrText xml:space="preserve"> PAGEREF _Toc132921206 \h </w:instrText>
+          <w:instrText xml:space="preserve"> PAGEREF _Toc132966298 \h </w:instrText>
         </w:r>
         <w:r>
           <w:rPr>
@@ -619,7 +607,7 @@
           <w:lang w:val="es-AR" w:eastAsia="es-AR"/>
         </w:rPr>
       </w:pPr>
-      <w:hyperlink w:anchor="_Toc132921207" w:history="1">
+      <w:hyperlink w:anchor="_Toc132966299" w:history="1">
         <w:r>
           <w:rPr>
             <w:rStyle w:val="Hipervnculo"/>
@@ -660,7 +648,7 @@
             <w:noProof/>
             <w:webHidden/>
           </w:rPr>
-          <w:instrText xml:space="preserve"> PAGEREF _Toc132921207 \h </w:instrText>
+          <w:instrText xml:space="preserve"> PAGEREF _Toc132966299 \h </w:instrText>
         </w:r>
         <w:r>
           <w:rPr>
@@ -703,7 +691,7 @@
           <w:lang w:val="es-AR" w:eastAsia="es-AR"/>
         </w:rPr>
       </w:pPr>
-      <w:hyperlink w:anchor="_Toc132921208" w:history="1">
+      <w:hyperlink w:anchor="_Toc132966300" w:history="1">
         <w:r>
           <w:rPr>
             <w:rStyle w:val="Hipervnculo"/>
@@ -744,7 +732,7 @@
             <w:noProof/>
             <w:webHidden/>
           </w:rPr>
-          <w:instrText xml:space="preserve"> PAGEREF _Toc132921208 \h </w:instrText>
+          <w:instrText xml:space="preserve"> PAGEREF _Toc132966300 \h </w:instrText>
         </w:r>
         <w:r>
           <w:rPr>
@@ -787,7 +775,7 @@
           <w:lang w:val="es-AR" w:eastAsia="es-AR"/>
         </w:rPr>
       </w:pPr>
-      <w:hyperlink w:anchor="_Toc132921209" w:history="1">
+      <w:hyperlink w:anchor="_Toc132966301" w:history="1">
         <w:r>
           <w:rPr>
             <w:rStyle w:val="Hipervnculo"/>
@@ -828,7 +816,7 @@
             <w:noProof/>
             <w:webHidden/>
           </w:rPr>
-          <w:instrText xml:space="preserve"> PAGEREF _Toc132921209 \h </w:instrText>
+          <w:instrText xml:space="preserve"> PAGEREF _Toc132966301 \h </w:instrText>
         </w:r>
         <w:r>
           <w:rPr>
@@ -871,7 +859,7 @@
           <w:lang w:val="es-AR" w:eastAsia="es-AR"/>
         </w:rPr>
       </w:pPr>
-      <w:hyperlink w:anchor="_Toc132921210" w:history="1">
+      <w:hyperlink w:anchor="_Toc132966302" w:history="1">
         <w:r>
           <w:rPr>
             <w:rStyle w:val="Hipervnculo"/>
@@ -912,7 +900,7 @@
             <w:noProof/>
             <w:webHidden/>
           </w:rPr>
-          <w:instrText xml:space="preserve"> PAGEREF _Toc132921210 \h </w:instrText>
+          <w:instrText xml:space="preserve"> PAGEREF _Toc132966302 \h </w:instrText>
         </w:r>
         <w:r>
           <w:rPr>
@@ -955,7 +943,7 @@
           <w:lang w:val="es-AR" w:eastAsia="es-AR"/>
         </w:rPr>
       </w:pPr>
-      <w:hyperlink w:anchor="_Toc132921211" w:history="1">
+      <w:hyperlink w:anchor="_Toc132966303" w:history="1">
         <w:r>
           <w:rPr>
             <w:rStyle w:val="Hipervnculo"/>
@@ -996,7 +984,7 @@
             <w:noProof/>
             <w:webHidden/>
           </w:rPr>
-          <w:instrText xml:space="preserve"> PAGEREF _Toc132921211 \h </w:instrText>
+          <w:instrText xml:space="preserve"> PAGEREF _Toc132966303 \h </w:instrText>
         </w:r>
         <w:r>
           <w:rPr>
@@ -1039,7 +1027,7 @@
           <w:lang w:val="es-AR" w:eastAsia="es-AR"/>
         </w:rPr>
       </w:pPr>
-      <w:hyperlink w:anchor="_Toc132921212" w:history="1">
+      <w:hyperlink w:anchor="_Toc132966304" w:history="1">
         <w:r>
           <w:rPr>
             <w:rStyle w:val="Hipervnculo"/>
@@ -1080,7 +1068,7 @@
             <w:noProof/>
             <w:webHidden/>
           </w:rPr>
-          <w:instrText xml:space="preserve"> PAGEREF _Toc132921212 \h </w:instrText>
+          <w:instrText xml:space="preserve"> PAGEREF _Toc132966304 \h </w:instrText>
         </w:r>
         <w:r>
           <w:rPr>
@@ -1123,7 +1111,7 @@
           <w:lang w:val="es-AR" w:eastAsia="es-AR"/>
         </w:rPr>
       </w:pPr>
-      <w:hyperlink w:anchor="_Toc132921213" w:history="1">
+      <w:hyperlink w:anchor="_Toc132966305" w:history="1">
         <w:r>
           <w:rPr>
             <w:rStyle w:val="Hipervnculo"/>
@@ -1164,7 +1152,7 @@
             <w:noProof/>
             <w:webHidden/>
           </w:rPr>
-          <w:instrText xml:space="preserve"> PAGEREF _Toc132921213 \h </w:instrText>
+          <w:instrText xml:space="preserve"> PAGEREF _Toc132966305 \h </w:instrText>
         </w:r>
         <w:r>
           <w:rPr>
@@ -1207,7 +1195,7 @@
           <w:lang w:val="es-AR" w:eastAsia="es-AR"/>
         </w:rPr>
       </w:pPr>
-      <w:hyperlink w:anchor="_Toc132921214" w:history="1">
+      <w:hyperlink w:anchor="_Toc132966306" w:history="1">
         <w:r>
           <w:rPr>
             <w:rStyle w:val="Hipervnculo"/>
@@ -1248,7 +1236,7 @@
             <w:noProof/>
             <w:webHidden/>
           </w:rPr>
-          <w:instrText xml:space="preserve"> PAGEREF _Toc132921214 \h </w:instrText>
+          <w:instrText xml:space="preserve"> PAGEREF _Toc132966306 \h </w:instrText>
         </w:r>
         <w:r>
           <w:rPr>
@@ -1291,7 +1279,7 @@
           <w:lang w:val="es-AR" w:eastAsia="es-AR"/>
         </w:rPr>
       </w:pPr>
-      <w:hyperlink w:anchor="_Toc132921215" w:history="1">
+      <w:hyperlink w:anchor="_Toc132966307" w:history="1">
         <w:r>
           <w:rPr>
             <w:rStyle w:val="Hipervnculo"/>
@@ -1332,7 +1320,7 @@
             <w:noProof/>
             <w:webHidden/>
           </w:rPr>
-          <w:instrText xml:space="preserve"> PAGEREF _Toc132921215 \h </w:instrText>
+          <w:instrText xml:space="preserve"> PAGEREF _Toc132966307 \h </w:instrText>
         </w:r>
         <w:r>
           <w:rPr>
@@ -1375,7 +1363,7 @@
           <w:lang w:val="es-AR" w:eastAsia="es-AR"/>
         </w:rPr>
       </w:pPr>
-      <w:hyperlink w:anchor="_Toc132921216" w:history="1">
+      <w:hyperlink w:anchor="_Toc132966308" w:history="1">
         <w:r>
           <w:rPr>
             <w:rStyle w:val="Hipervnculo"/>
@@ -1416,7 +1404,7 @@
             <w:noProof/>
             <w:webHidden/>
           </w:rPr>
-          <w:instrText xml:space="preserve"> PAGEREF _Toc132921216 \h </w:instrText>
+          <w:instrText xml:space="preserve"> PAGEREF _Toc132966308 \h </w:instrText>
         </w:r>
         <w:r>
           <w:rPr>
@@ -1459,7 +1447,7 @@
           <w:lang w:val="es-AR" w:eastAsia="es-AR"/>
         </w:rPr>
       </w:pPr>
-      <w:hyperlink w:anchor="_Toc132921217" w:history="1">
+      <w:hyperlink w:anchor="_Toc132966309" w:history="1">
         <w:r>
           <w:rPr>
             <w:rStyle w:val="Hipervnculo"/>
@@ -1500,7 +1488,7 @@
             <w:noProof/>
             <w:webHidden/>
           </w:rPr>
-          <w:instrText xml:space="preserve"> PAGEREF _Toc132921217 \h </w:instrText>
+          <w:instrText xml:space="preserve"> PAGEREF _Toc132966309 \h </w:instrText>
         </w:r>
         <w:r>
           <w:rPr>
@@ -1543,7 +1531,7 @@
           <w:lang w:val="es-AR" w:eastAsia="es-AR"/>
         </w:rPr>
       </w:pPr>
-      <w:hyperlink w:anchor="_Toc132921218" w:history="1">
+      <w:hyperlink w:anchor="_Toc132966310" w:history="1">
         <w:r>
           <w:rPr>
             <w:rStyle w:val="Hipervnculo"/>
@@ -1584,7 +1572,7 @@
             <w:noProof/>
             <w:webHidden/>
           </w:rPr>
-          <w:instrText xml:space="preserve"> PAGEREF _Toc132921218 \h </w:instrText>
+          <w:instrText xml:space="preserve"> PAGEREF _Toc132966310 \h </w:instrText>
         </w:r>
         <w:r>
           <w:rPr>
@@ -1627,7 +1615,7 @@
           <w:lang w:val="es-AR" w:eastAsia="es-AR"/>
         </w:rPr>
       </w:pPr>
-      <w:hyperlink w:anchor="_Toc132921219" w:history="1">
+      <w:hyperlink w:anchor="_Toc132966311" w:history="1">
         <w:r>
           <w:rPr>
             <w:rStyle w:val="Hipervnculo"/>
@@ -1668,7 +1656,7 @@
             <w:noProof/>
             <w:webHidden/>
           </w:rPr>
-          <w:instrText xml:space="preserve"> PAGEREF _Toc132921219 \h </w:instrText>
+          <w:instrText xml:space="preserve"> PAGEREF _Toc132966311 \h </w:instrText>
         </w:r>
         <w:r>
           <w:rPr>
@@ -1711,7 +1699,7 @@
           <w:lang w:val="es-AR" w:eastAsia="es-AR"/>
         </w:rPr>
       </w:pPr>
-      <w:hyperlink w:anchor="_Toc132921220" w:history="1">
+      <w:hyperlink w:anchor="_Toc132966312" w:history="1">
         <w:r>
           <w:rPr>
             <w:rStyle w:val="Hipervnculo"/>
@@ -1752,7 +1740,7 @@
             <w:noProof/>
             <w:webHidden/>
           </w:rPr>
-          <w:instrText xml:space="preserve"> PAGEREF _Toc132921220 \h </w:instrText>
+          <w:instrText xml:space="preserve"> PAGEREF _Toc132966312 \h </w:instrText>
         </w:r>
         <w:r>
           <w:rPr>
@@ -1795,7 +1783,7 @@
           <w:lang w:val="es-AR" w:eastAsia="es-AR"/>
         </w:rPr>
       </w:pPr>
-      <w:hyperlink w:anchor="_Toc132921221" w:history="1">
+      <w:hyperlink w:anchor="_Toc132966313" w:history="1">
         <w:r>
           <w:rPr>
             <w:rStyle w:val="Hipervnculo"/>
@@ -1836,7 +1824,7 @@
             <w:noProof/>
             <w:webHidden/>
           </w:rPr>
-          <w:instrText xml:space="preserve"> PAGEREF _Toc132921221 \h </w:instrText>
+          <w:instrText xml:space="preserve"> PAGEREF _Toc132966313 \h </w:instrText>
         </w:r>
         <w:r>
           <w:rPr>
@@ -1879,7 +1867,7 @@
           <w:lang w:val="es-AR" w:eastAsia="es-AR"/>
         </w:rPr>
       </w:pPr>
-      <w:hyperlink w:anchor="_Toc132921222" w:history="1">
+      <w:hyperlink w:anchor="_Toc132966314" w:history="1">
         <w:r>
           <w:rPr>
             <w:rStyle w:val="Hipervnculo"/>
@@ -1899,7 +1887,7 @@
             <w:rStyle w:val="Hipervnculo"/>
             <w:noProof/>
           </w:rPr>
-          <w:t>Viga 100-101</w:t>
+          <w:t>Viga V100 - V101 – V102</w:t>
         </w:r>
         <w:r>
           <w:rPr>
@@ -1920,7 +1908,7 @@
             <w:noProof/>
             <w:webHidden/>
           </w:rPr>
-          <w:instrText xml:space="preserve"> PAGEREF _Toc132921222 \h </w:instrText>
+          <w:instrText xml:space="preserve"> PAGEREF _Toc132966314 \h </w:instrText>
         </w:r>
         <w:r>
           <w:rPr>
@@ -1963,91 +1951,7 @@
           <w:lang w:val="es-AR" w:eastAsia="es-AR"/>
         </w:rPr>
       </w:pPr>
-      <w:hyperlink w:anchor="_Toc132921223" w:history="1">
-        <w:r>
-          <w:rPr>
-            <w:rStyle w:val="Hipervnculo"/>
-            <w:noProof/>
-          </w:rPr>
-          <w:t>6.5.1.</w:t>
-        </w:r>
-        <w:r>
-          <w:rPr>
-            <w:noProof/>
-            <w:lang w:val="es-AR" w:eastAsia="es-AR"/>
-          </w:rPr>
-          <w:tab/>
-        </w:r>
-        <w:r>
-          <w:rPr>
-            <w:rStyle w:val="Hipervnculo"/>
-            <w:noProof/>
-          </w:rPr>
-          <w:t>Viga 102</w:t>
-        </w:r>
-        <w:r>
-          <w:rPr>
-            <w:noProof/>
-            <w:webHidden/>
-          </w:rPr>
-          <w:tab/>
-        </w:r>
-        <w:r>
-          <w:rPr>
-            <w:noProof/>
-            <w:webHidden/>
-          </w:rPr>
-          <w:fldChar w:fldCharType="begin"/>
-        </w:r>
-        <w:r>
-          <w:rPr>
-            <w:noProof/>
-            <w:webHidden/>
-          </w:rPr>
-          <w:instrText xml:space="preserve"> PAGEREF _Toc132921223 \h </w:instrText>
-        </w:r>
-        <w:r>
-          <w:rPr>
-            <w:noProof/>
-            <w:webHidden/>
-          </w:rPr>
-        </w:r>
-        <w:r>
-          <w:rPr>
-            <w:noProof/>
-            <w:webHidden/>
-          </w:rPr>
-          <w:fldChar w:fldCharType="separate"/>
-        </w:r>
-        <w:r>
-          <w:rPr>
-            <w:noProof/>
-            <w:webHidden/>
-          </w:rPr>
-          <w:t>18</w:t>
-        </w:r>
-        <w:r>
-          <w:rPr>
-            <w:noProof/>
-            <w:webHidden/>
-          </w:rPr>
-          <w:fldChar w:fldCharType="end"/>
-        </w:r>
-      </w:hyperlink>
-    </w:p>
-    <w:p>
-      <w:pPr>
-        <w:pStyle w:val="TDC3"/>
-        <w:tabs>
-          <w:tab w:val="left" w:pos="1760"/>
-          <w:tab w:val="right" w:leader="dot" w:pos="9016"/>
-        </w:tabs>
-        <w:rPr>
-          <w:noProof/>
-          <w:lang w:val="es-AR" w:eastAsia="es-AR"/>
-        </w:rPr>
-      </w:pPr>
-      <w:hyperlink w:anchor="_Toc132921224" w:history="1">
+      <w:hyperlink w:anchor="_Toc132966315" w:history="1">
         <w:r>
           <w:rPr>
             <w:rStyle w:val="Hipervnculo"/>
@@ -2088,7 +1992,7 @@
             <w:noProof/>
             <w:webHidden/>
           </w:rPr>
-          <w:instrText xml:space="preserve"> PAGEREF _Toc132921224 \h </w:instrText>
+          <w:instrText xml:space="preserve"> PAGEREF _Toc132966315 \h </w:instrText>
         </w:r>
         <w:r>
           <w:rPr>
@@ -2108,7 +2012,7 @@
             <w:noProof/>
             <w:webHidden/>
           </w:rPr>
-          <w:t>20</w:t>
+          <w:t>17</w:t>
         </w:r>
         <w:r>
           <w:rPr>
@@ -2131,7 +2035,7 @@
           <w:lang w:val="es-AR" w:eastAsia="es-AR"/>
         </w:rPr>
       </w:pPr>
-      <w:hyperlink w:anchor="_Toc132921225" w:history="1">
+      <w:hyperlink w:anchor="_Toc132966316" w:history="1">
         <w:r>
           <w:rPr>
             <w:rStyle w:val="Hipervnculo"/>
@@ -2172,7 +2076,7 @@
             <w:noProof/>
             <w:webHidden/>
           </w:rPr>
-          <w:instrText xml:space="preserve"> PAGEREF _Toc132921225 \h </w:instrText>
+          <w:instrText xml:space="preserve"> PAGEREF _Toc132966316 \h </w:instrText>
         </w:r>
         <w:r>
           <w:rPr>
@@ -2192,7 +2096,7 @@
             <w:noProof/>
             <w:webHidden/>
           </w:rPr>
-          <w:t>22</w:t>
+          <w:t>19</w:t>
         </w:r>
         <w:r>
           <w:rPr>
@@ -2215,7 +2119,7 @@
           <w:lang w:val="es-AR" w:eastAsia="es-AR"/>
         </w:rPr>
       </w:pPr>
-      <w:hyperlink w:anchor="_Toc132921226" w:history="1">
+      <w:hyperlink w:anchor="_Toc132966317" w:history="1">
         <w:r>
           <w:rPr>
             <w:rStyle w:val="Hipervnculo"/>
@@ -2256,7 +2160,7 @@
             <w:noProof/>
             <w:webHidden/>
           </w:rPr>
-          <w:instrText xml:space="preserve"> PAGEREF _Toc132921226 \h </w:instrText>
+          <w:instrText xml:space="preserve"> PAGEREF _Toc132966317 \h </w:instrText>
         </w:r>
         <w:r>
           <w:rPr>
@@ -2276,7 +2180,7 @@
             <w:noProof/>
             <w:webHidden/>
           </w:rPr>
-          <w:t>25</w:t>
+          <w:t>22</w:t>
         </w:r>
         <w:r>
           <w:rPr>
@@ -2299,7 +2203,7 @@
           <w:lang w:val="es-AR" w:eastAsia="es-AR"/>
         </w:rPr>
       </w:pPr>
-      <w:hyperlink w:anchor="_Toc132921227" w:history="1">
+      <w:hyperlink w:anchor="_Toc132966318" w:history="1">
         <w:r>
           <w:rPr>
             <w:rStyle w:val="Hipervnculo"/>
@@ -2340,7 +2244,7 @@
             <w:noProof/>
             <w:webHidden/>
           </w:rPr>
-          <w:instrText xml:space="preserve"> PAGEREF _Toc132921227 \h </w:instrText>
+          <w:instrText xml:space="preserve"> PAGEREF _Toc132966318 \h </w:instrText>
         </w:r>
         <w:r>
           <w:rPr>
@@ -2360,7 +2264,7 @@
             <w:noProof/>
             <w:webHidden/>
           </w:rPr>
-          <w:t>25</w:t>
+          <w:t>22</w:t>
         </w:r>
         <w:r>
           <w:rPr>
@@ -2383,7 +2287,7 @@
           <w:lang w:val="es-AR" w:eastAsia="es-AR"/>
         </w:rPr>
       </w:pPr>
-      <w:hyperlink w:anchor="_Toc132921228" w:history="1">
+      <w:hyperlink w:anchor="_Toc132966319" w:history="1">
         <w:r>
           <w:rPr>
             <w:rStyle w:val="Hipervnculo"/>
@@ -2424,7 +2328,7 @@
             <w:noProof/>
             <w:webHidden/>
           </w:rPr>
-          <w:instrText xml:space="preserve"> PAGEREF _Toc132921228 \h </w:instrText>
+          <w:instrText xml:space="preserve"> PAGEREF _Toc132966319 \h </w:instrText>
         </w:r>
         <w:r>
           <w:rPr>
@@ -2444,7 +2348,7 @@
             <w:noProof/>
             <w:webHidden/>
           </w:rPr>
-          <w:t>25</w:t>
+          <w:t>22</w:t>
         </w:r>
         <w:r>
           <w:rPr>
@@ -2467,7 +2371,7 @@
           <w:lang w:val="es-AR" w:eastAsia="es-AR"/>
         </w:rPr>
       </w:pPr>
-      <w:hyperlink w:anchor="_Toc132921229" w:history="1">
+      <w:hyperlink w:anchor="_Toc132966320" w:history="1">
         <w:r>
           <w:rPr>
             <w:rStyle w:val="Hipervnculo"/>
@@ -2508,7 +2412,7 @@
             <w:noProof/>
             <w:webHidden/>
           </w:rPr>
-          <w:instrText xml:space="preserve"> PAGEREF _Toc132921229 \h </w:instrText>
+          <w:instrText xml:space="preserve"> PAGEREF _Toc132966320 \h </w:instrText>
         </w:r>
         <w:r>
           <w:rPr>
@@ -2528,7 +2432,7 @@
             <w:noProof/>
             <w:webHidden/>
           </w:rPr>
-          <w:t>25</w:t>
+          <w:t>22</w:t>
         </w:r>
         <w:r>
           <w:rPr>
@@ -2551,7 +2455,7 @@
           <w:lang w:val="es-AR" w:eastAsia="es-AR"/>
         </w:rPr>
       </w:pPr>
-      <w:hyperlink w:anchor="_Toc132921230" w:history="1">
+      <w:hyperlink w:anchor="_Toc132966321" w:history="1">
         <w:r>
           <w:rPr>
             <w:rStyle w:val="Hipervnculo"/>
@@ -2592,7 +2496,7 @@
             <w:noProof/>
             <w:webHidden/>
           </w:rPr>
-          <w:instrText xml:space="preserve"> PAGEREF _Toc132921230 \h </w:instrText>
+          <w:instrText xml:space="preserve"> PAGEREF _Toc132966321 \h </w:instrText>
         </w:r>
         <w:r>
           <w:rPr>
@@ -2612,7 +2516,7 @@
             <w:noProof/>
             <w:webHidden/>
           </w:rPr>
-          <w:t>28</w:t>
+          <w:t>25</w:t>
         </w:r>
         <w:r>
           <w:rPr>
@@ -2635,7 +2539,7 @@
           <w:lang w:val="es-AR" w:eastAsia="es-AR"/>
         </w:rPr>
       </w:pPr>
-      <w:hyperlink w:anchor="_Toc132921231" w:history="1">
+      <w:hyperlink w:anchor="_Toc132966322" w:history="1">
         <w:r>
           <w:rPr>
             <w:rStyle w:val="Hipervnculo"/>
@@ -2676,7 +2580,7 @@
             <w:noProof/>
             <w:webHidden/>
           </w:rPr>
-          <w:instrText xml:space="preserve"> PAGEREF _Toc132921231 \h </w:instrText>
+          <w:instrText xml:space="preserve"> PAGEREF _Toc132966322 \h </w:instrText>
         </w:r>
         <w:r>
           <w:rPr>
@@ -2696,7 +2600,7 @@
             <w:noProof/>
             <w:webHidden/>
           </w:rPr>
-          <w:t>29</w:t>
+          <w:t>26</w:t>
         </w:r>
         <w:r>
           <w:rPr>
@@ -2719,7 +2623,7 @@
           <w:lang w:val="es-AR" w:eastAsia="es-AR"/>
         </w:rPr>
       </w:pPr>
-      <w:hyperlink w:anchor="_Toc132921232" w:history="1">
+      <w:hyperlink w:anchor="_Toc132966323" w:history="1">
         <w:r>
           <w:rPr>
             <w:rStyle w:val="Hipervnculo"/>
@@ -2760,7 +2664,7 @@
             <w:noProof/>
             <w:webHidden/>
           </w:rPr>
-          <w:instrText xml:space="preserve"> PAGEREF _Toc132921232 \h </w:instrText>
+          <w:instrText xml:space="preserve"> PAGEREF _Toc132966323 \h </w:instrText>
         </w:r>
         <w:r>
           <w:rPr>
@@ -2780,7 +2684,7 @@
             <w:noProof/>
             <w:webHidden/>
           </w:rPr>
-          <w:t>29</w:t>
+          <w:t>26</w:t>
         </w:r>
         <w:r>
           <w:rPr>
@@ -2803,7 +2707,7 @@
           <w:lang w:val="es-AR" w:eastAsia="es-AR"/>
         </w:rPr>
       </w:pPr>
-      <w:hyperlink w:anchor="_Toc132921233" w:history="1">
+      <w:hyperlink w:anchor="_Toc132966324" w:history="1">
         <w:r>
           <w:rPr>
             <w:rStyle w:val="Hipervnculo"/>
@@ -2844,7 +2748,7 @@
             <w:noProof/>
             <w:webHidden/>
           </w:rPr>
-          <w:instrText xml:space="preserve"> PAGEREF _Toc132921233 \h </w:instrText>
+          <w:instrText xml:space="preserve"> PAGEREF _Toc132966324 \h </w:instrText>
         </w:r>
         <w:r>
           <w:rPr>
@@ -2864,7 +2768,7 @@
             <w:noProof/>
             <w:webHidden/>
           </w:rPr>
-          <w:t>29</w:t>
+          <w:t>26</w:t>
         </w:r>
         <w:r>
           <w:rPr>
@@ -2887,7 +2791,7 @@
           <w:lang w:val="es-AR" w:eastAsia="es-AR"/>
         </w:rPr>
       </w:pPr>
-      <w:hyperlink w:anchor="_Toc132921234" w:history="1">
+      <w:hyperlink w:anchor="_Toc132966325" w:history="1">
         <w:r>
           <w:rPr>
             <w:rStyle w:val="Hipervnculo"/>
@@ -2928,7 +2832,283 @@
             <w:noProof/>
             <w:webHidden/>
           </w:rPr>
-          <w:instrText xml:space="preserve"> PAGEREF _Toc132921234 \h </w:instrText>
+          <w:instrText xml:space="preserve"> PAGEREF _Toc132966325 \h </w:instrText>
+        </w:r>
+        <w:r>
+          <w:rPr>
+            <w:noProof/>
+            <w:webHidden/>
+          </w:rPr>
+        </w:r>
+        <w:r>
+          <w:rPr>
+            <w:noProof/>
+            <w:webHidden/>
+          </w:rPr>
+          <w:fldChar w:fldCharType="separate"/>
+        </w:r>
+        <w:r>
+          <w:rPr>
+            <w:noProof/>
+            <w:webHidden/>
+          </w:rPr>
+          <w:t>26</w:t>
+        </w:r>
+        <w:r>
+          <w:rPr>
+            <w:noProof/>
+            <w:webHidden/>
+          </w:rPr>
+          <w:fldChar w:fldCharType="end"/>
+        </w:r>
+      </w:hyperlink>
+    </w:p>
+    <w:p>
+      <w:pPr>
+        <w:pStyle w:val="TDC1"/>
+        <w:tabs>
+          <w:tab w:val="right" w:leader="dot" w:pos="9016"/>
+        </w:tabs>
+        <w:rPr>
+          <w:noProof/>
+          <w:lang w:val="es-AR" w:eastAsia="es-AR"/>
+        </w:rPr>
+      </w:pPr>
+      <w:hyperlink w:anchor="_Toc132966326" w:history="1">
+        <w:r>
+          <w:rPr>
+            <w:rStyle w:val="Hipervnculo"/>
+            <w:noProof/>
+          </w:rPr>
+          <w:t>ANEXO</w:t>
+        </w:r>
+        <w:r>
+          <w:rPr>
+            <w:noProof/>
+            <w:webHidden/>
+          </w:rPr>
+          <w:tab/>
+        </w:r>
+        <w:r>
+          <w:rPr>
+            <w:noProof/>
+            <w:webHidden/>
+          </w:rPr>
+          <w:fldChar w:fldCharType="begin"/>
+        </w:r>
+        <w:r>
+          <w:rPr>
+            <w:noProof/>
+            <w:webHidden/>
+          </w:rPr>
+          <w:instrText xml:space="preserve"> PAGEREF _Toc132966326 \h </w:instrText>
+        </w:r>
+        <w:r>
+          <w:rPr>
+            <w:noProof/>
+            <w:webHidden/>
+          </w:rPr>
+        </w:r>
+        <w:r>
+          <w:rPr>
+            <w:noProof/>
+            <w:webHidden/>
+          </w:rPr>
+          <w:fldChar w:fldCharType="separate"/>
+        </w:r>
+        <w:r>
+          <w:rPr>
+            <w:noProof/>
+            <w:webHidden/>
+          </w:rPr>
+          <w:t>27</w:t>
+        </w:r>
+        <w:r>
+          <w:rPr>
+            <w:noProof/>
+            <w:webHidden/>
+          </w:rPr>
+          <w:fldChar w:fldCharType="end"/>
+        </w:r>
+      </w:hyperlink>
+    </w:p>
+    <w:p>
+      <w:pPr>
+        <w:pStyle w:val="TDC2"/>
+        <w:tabs>
+          <w:tab w:val="right" w:leader="dot" w:pos="9016"/>
+        </w:tabs>
+        <w:rPr>
+          <w:noProof/>
+          <w:lang w:val="es-AR" w:eastAsia="es-AR"/>
+        </w:rPr>
+      </w:pPr>
+      <w:hyperlink w:anchor="_Toc132966327" w:history="1">
+        <w:r>
+          <w:rPr>
+            <w:rStyle w:val="Hipervnculo"/>
+            <w:noProof/>
+          </w:rPr>
+          <w:t>Sobrecarga de Mantenimiento en Correas</w:t>
+        </w:r>
+        <w:r>
+          <w:rPr>
+            <w:noProof/>
+            <w:webHidden/>
+          </w:rPr>
+          <w:tab/>
+        </w:r>
+        <w:r>
+          <w:rPr>
+            <w:noProof/>
+            <w:webHidden/>
+          </w:rPr>
+          <w:fldChar w:fldCharType="begin"/>
+        </w:r>
+        <w:r>
+          <w:rPr>
+            <w:noProof/>
+            <w:webHidden/>
+          </w:rPr>
+          <w:instrText xml:space="preserve"> PAGEREF _Toc132966327 \h </w:instrText>
+        </w:r>
+        <w:r>
+          <w:rPr>
+            <w:noProof/>
+            <w:webHidden/>
+          </w:rPr>
+        </w:r>
+        <w:r>
+          <w:rPr>
+            <w:noProof/>
+            <w:webHidden/>
+          </w:rPr>
+          <w:fldChar w:fldCharType="separate"/>
+        </w:r>
+        <w:r>
+          <w:rPr>
+            <w:noProof/>
+            <w:webHidden/>
+          </w:rPr>
+          <w:t>28</w:t>
+        </w:r>
+        <w:r>
+          <w:rPr>
+            <w:noProof/>
+            <w:webHidden/>
+          </w:rPr>
+          <w:fldChar w:fldCharType="end"/>
+        </w:r>
+      </w:hyperlink>
+    </w:p>
+    <w:p>
+      <w:pPr>
+        <w:pStyle w:val="TDC2"/>
+        <w:tabs>
+          <w:tab w:val="right" w:leader="dot" w:pos="9016"/>
+        </w:tabs>
+        <w:rPr>
+          <w:noProof/>
+          <w:lang w:val="es-AR" w:eastAsia="es-AR"/>
+        </w:rPr>
+      </w:pPr>
+      <w:hyperlink w:anchor="_Toc132966328" w:history="1">
+        <w:r>
+          <w:rPr>
+            <w:rStyle w:val="Hipervnculo"/>
+            <w:noProof/>
+          </w:rPr>
+          <w:t>Carga de Tanque de Agua</w:t>
+        </w:r>
+        <w:r>
+          <w:rPr>
+            <w:noProof/>
+            <w:webHidden/>
+          </w:rPr>
+          <w:tab/>
+        </w:r>
+        <w:r>
+          <w:rPr>
+            <w:noProof/>
+            <w:webHidden/>
+          </w:rPr>
+          <w:fldChar w:fldCharType="begin"/>
+        </w:r>
+        <w:r>
+          <w:rPr>
+            <w:noProof/>
+            <w:webHidden/>
+          </w:rPr>
+          <w:instrText xml:space="preserve"> PAGEREF _Toc132966328 \h </w:instrText>
+        </w:r>
+        <w:r>
+          <w:rPr>
+            <w:noProof/>
+            <w:webHidden/>
+          </w:rPr>
+        </w:r>
+        <w:r>
+          <w:rPr>
+            <w:noProof/>
+            <w:webHidden/>
+          </w:rPr>
+          <w:fldChar w:fldCharType="separate"/>
+        </w:r>
+        <w:r>
+          <w:rPr>
+            <w:noProof/>
+            <w:webHidden/>
+          </w:rPr>
+          <w:t>28</w:t>
+        </w:r>
+        <w:r>
+          <w:rPr>
+            <w:noProof/>
+            <w:webHidden/>
+          </w:rPr>
+          <w:fldChar w:fldCharType="end"/>
+        </w:r>
+      </w:hyperlink>
+    </w:p>
+    <w:p>
+      <w:pPr>
+        <w:pStyle w:val="TDC2"/>
+        <w:tabs>
+          <w:tab w:val="right" w:leader="dot" w:pos="9016"/>
+        </w:tabs>
+        <w:rPr>
+          <w:noProof/>
+          <w:lang w:val="es-AR" w:eastAsia="es-AR"/>
+        </w:rPr>
+      </w:pPr>
+      <w:hyperlink w:anchor="_Toc132966329" w:history="1">
+        <w:r>
+          <w:rPr>
+            <w:rStyle w:val="Hipervnculo"/>
+            <w:noProof/>
+          </w:rPr>
+          <w:t>Cargas de Viento</w:t>
+        </w:r>
+        <w:r>
+          <w:rPr>
+            <w:noProof/>
+            <w:webHidden/>
+          </w:rPr>
+          <w:tab/>
+        </w:r>
+        <w:r>
+          <w:rPr>
+            <w:noProof/>
+            <w:webHidden/>
+          </w:rPr>
+          <w:fldChar w:fldCharType="begin"/>
+        </w:r>
+        <w:r>
+          <w:rPr>
+            <w:noProof/>
+            <w:webHidden/>
+          </w:rPr>
+          <w:instrText xml:space="preserve"> PAGEREF _Toc132966329 \h </w:instrText>
         </w:r>
         <w:r>
           <w:rPr>
@@ -2961,282 +3141,6 @@
     </w:p>
     <w:p>
       <w:pPr>
-        <w:pStyle w:val="TDC1"/>
-        <w:tabs>
-          <w:tab w:val="right" w:leader="dot" w:pos="9016"/>
-        </w:tabs>
-        <w:rPr>
-          <w:noProof/>
-          <w:lang w:val="es-AR" w:eastAsia="es-AR"/>
-        </w:rPr>
-      </w:pPr>
-      <w:hyperlink w:anchor="_Toc132921235" w:history="1">
-        <w:r>
-          <w:rPr>
-            <w:rStyle w:val="Hipervnculo"/>
-            <w:noProof/>
-          </w:rPr>
-          <w:t>ANEXO</w:t>
-        </w:r>
-        <w:r>
-          <w:rPr>
-            <w:noProof/>
-            <w:webHidden/>
-          </w:rPr>
-          <w:tab/>
-        </w:r>
-        <w:r>
-          <w:rPr>
-            <w:noProof/>
-            <w:webHidden/>
-          </w:rPr>
-          <w:fldChar w:fldCharType="begin"/>
-        </w:r>
-        <w:r>
-          <w:rPr>
-            <w:noProof/>
-            <w:webHidden/>
-          </w:rPr>
-          <w:instrText xml:space="preserve"> PAGEREF _Toc132921235 \h </w:instrText>
-        </w:r>
-        <w:r>
-          <w:rPr>
-            <w:noProof/>
-            <w:webHidden/>
-          </w:rPr>
-        </w:r>
-        <w:r>
-          <w:rPr>
-            <w:noProof/>
-            <w:webHidden/>
-          </w:rPr>
-          <w:fldChar w:fldCharType="separate"/>
-        </w:r>
-        <w:r>
-          <w:rPr>
-            <w:noProof/>
-            <w:webHidden/>
-          </w:rPr>
-          <w:t>30</w:t>
-        </w:r>
-        <w:r>
-          <w:rPr>
-            <w:noProof/>
-            <w:webHidden/>
-          </w:rPr>
-          <w:fldChar w:fldCharType="end"/>
-        </w:r>
-      </w:hyperlink>
-    </w:p>
-    <w:p>
-      <w:pPr>
-        <w:pStyle w:val="TDC2"/>
-        <w:tabs>
-          <w:tab w:val="right" w:leader="dot" w:pos="9016"/>
-        </w:tabs>
-        <w:rPr>
-          <w:noProof/>
-          <w:lang w:val="es-AR" w:eastAsia="es-AR"/>
-        </w:rPr>
-      </w:pPr>
-      <w:hyperlink w:anchor="_Toc132921236" w:history="1">
-        <w:r>
-          <w:rPr>
-            <w:rStyle w:val="Hipervnculo"/>
-            <w:noProof/>
-          </w:rPr>
-          <w:t>Sobrecarga de Mantenimiento en Correas</w:t>
-        </w:r>
-        <w:r>
-          <w:rPr>
-            <w:noProof/>
-            <w:webHidden/>
-          </w:rPr>
-          <w:tab/>
-        </w:r>
-        <w:r>
-          <w:rPr>
-            <w:noProof/>
-            <w:webHidden/>
-          </w:rPr>
-          <w:fldChar w:fldCharType="begin"/>
-        </w:r>
-        <w:r>
-          <w:rPr>
-            <w:noProof/>
-            <w:webHidden/>
-          </w:rPr>
-          <w:instrText xml:space="preserve"> PAGEREF _Toc132921236 \h </w:instrText>
-        </w:r>
-        <w:r>
-          <w:rPr>
-            <w:noProof/>
-            <w:webHidden/>
-          </w:rPr>
-        </w:r>
-        <w:r>
-          <w:rPr>
-            <w:noProof/>
-            <w:webHidden/>
-          </w:rPr>
-          <w:fldChar w:fldCharType="separate"/>
-        </w:r>
-        <w:r>
-          <w:rPr>
-            <w:noProof/>
-            <w:webHidden/>
-          </w:rPr>
-          <w:t>31</w:t>
-        </w:r>
-        <w:r>
-          <w:rPr>
-            <w:noProof/>
-            <w:webHidden/>
-          </w:rPr>
-          <w:fldChar w:fldCharType="end"/>
-        </w:r>
-      </w:hyperlink>
-    </w:p>
-    <w:p>
-      <w:pPr>
-        <w:pStyle w:val="TDC2"/>
-        <w:tabs>
-          <w:tab w:val="right" w:leader="dot" w:pos="9016"/>
-        </w:tabs>
-        <w:rPr>
-          <w:noProof/>
-          <w:lang w:val="es-AR" w:eastAsia="es-AR"/>
-        </w:rPr>
-      </w:pPr>
-      <w:hyperlink w:anchor="_Toc132921237" w:history="1">
-        <w:r>
-          <w:rPr>
-            <w:rStyle w:val="Hipervnculo"/>
-            <w:noProof/>
-          </w:rPr>
-          <w:t>Carga de Tanque de Agua</w:t>
-        </w:r>
-        <w:r>
-          <w:rPr>
-            <w:noProof/>
-            <w:webHidden/>
-          </w:rPr>
-          <w:tab/>
-        </w:r>
-        <w:r>
-          <w:rPr>
-            <w:noProof/>
-            <w:webHidden/>
-          </w:rPr>
-          <w:fldChar w:fldCharType="begin"/>
-        </w:r>
-        <w:r>
-          <w:rPr>
-            <w:noProof/>
-            <w:webHidden/>
-          </w:rPr>
-          <w:instrText xml:space="preserve"> PAGEREF _Toc132921237 \h </w:instrText>
-        </w:r>
-        <w:r>
-          <w:rPr>
-            <w:noProof/>
-            <w:webHidden/>
-          </w:rPr>
-        </w:r>
-        <w:r>
-          <w:rPr>
-            <w:noProof/>
-            <w:webHidden/>
-          </w:rPr>
-          <w:fldChar w:fldCharType="separate"/>
-        </w:r>
-        <w:r>
-          <w:rPr>
-            <w:noProof/>
-            <w:webHidden/>
-          </w:rPr>
-          <w:t>31</w:t>
-        </w:r>
-        <w:r>
-          <w:rPr>
-            <w:noProof/>
-            <w:webHidden/>
-          </w:rPr>
-          <w:fldChar w:fldCharType="end"/>
-        </w:r>
-      </w:hyperlink>
-    </w:p>
-    <w:p>
-      <w:pPr>
-        <w:pStyle w:val="TDC2"/>
-        <w:tabs>
-          <w:tab w:val="right" w:leader="dot" w:pos="9016"/>
-        </w:tabs>
-        <w:rPr>
-          <w:noProof/>
-          <w:lang w:val="es-AR" w:eastAsia="es-AR"/>
-        </w:rPr>
-      </w:pPr>
-      <w:hyperlink w:anchor="_Toc132921238" w:history="1">
-        <w:r>
-          <w:rPr>
-            <w:rStyle w:val="Hipervnculo"/>
-            <w:noProof/>
-          </w:rPr>
-          <w:t>Cargas de Viento</w:t>
-        </w:r>
-        <w:r>
-          <w:rPr>
-            <w:noProof/>
-            <w:webHidden/>
-          </w:rPr>
-          <w:tab/>
-        </w:r>
-        <w:r>
-          <w:rPr>
-            <w:noProof/>
-            <w:webHidden/>
-          </w:rPr>
-          <w:fldChar w:fldCharType="begin"/>
-        </w:r>
-        <w:r>
-          <w:rPr>
-            <w:noProof/>
-            <w:webHidden/>
-          </w:rPr>
-          <w:instrText xml:space="preserve"> PAGEREF _Toc132921238 \h </w:instrText>
-        </w:r>
-        <w:r>
-          <w:rPr>
-            <w:noProof/>
-            <w:webHidden/>
-          </w:rPr>
-        </w:r>
-        <w:r>
-          <w:rPr>
-            <w:noProof/>
-            <w:webHidden/>
-          </w:rPr>
-          <w:fldChar w:fldCharType="separate"/>
-        </w:r>
-        <w:r>
-          <w:rPr>
-            <w:noProof/>
-            <w:webHidden/>
-          </w:rPr>
-          <w:t>32</w:t>
-        </w:r>
-        <w:r>
-          <w:rPr>
-            <w:noProof/>
-            <w:webHidden/>
-          </w:rPr>
-          <w:fldChar w:fldCharType="end"/>
-        </w:r>
-      </w:hyperlink>
-    </w:p>
-    <w:p>
-      <w:pPr>
         <w:pStyle w:val="Ttulodentrodeanexo"/>
         <w:sectPr>
           <w:headerReference w:type="default" r:id="rId10"/>
@@ -3256,7 +3160,7 @@
       <w:pPr>
         <w:pStyle w:val="Ttulo1"/>
       </w:pPr>
-      <w:bookmarkStart w:id="0" w:name="_Toc132921205"/>
+      <w:bookmarkStart w:id="0" w:name="_Toc132966297"/>
       <w:r>
         <w:lastRenderedPageBreak/>
         <w:t>Introducción</w:t>
@@ -3288,21 +3192,7 @@
         <w:rPr>
           <w:rFonts w:asciiTheme="minorHAnsi" w:hAnsiTheme="minorHAnsi"/>
         </w:rPr>
-        <w:t xml:space="preserve"> </w:t>
-      </w:r>
-      <w:proofErr w:type="spellStart"/>
-      <w:r>
-        <w:rPr>
-          <w:rFonts w:asciiTheme="minorHAnsi" w:hAnsiTheme="minorHAnsi"/>
-        </w:rPr>
-        <w:t>Duplex</w:t>
-      </w:r>
-      <w:proofErr w:type="spellEnd"/>
-      <w:r>
-        <w:rPr>
-          <w:rFonts w:asciiTheme="minorHAnsi" w:hAnsiTheme="minorHAnsi"/>
-        </w:rPr>
-        <w:t xml:space="preserve"> </w:t>
+        <w:t xml:space="preserve"> Duplex </w:t>
       </w:r>
       <w:r>
         <w:rPr>
@@ -3341,7 +3231,7 @@
       <w:pPr>
         <w:pStyle w:val="Ttulo1"/>
       </w:pPr>
-      <w:bookmarkStart w:id="2" w:name="_Toc132921206"/>
+      <w:bookmarkStart w:id="2" w:name="_Toc132966298"/>
       <w:r>
         <w:t>Objetivo</w:t>
       </w:r>
@@ -3373,7 +3263,7 @@
       <w:pPr>
         <w:pStyle w:val="Ttulo1"/>
       </w:pPr>
-      <w:bookmarkStart w:id="3" w:name="_Toc132921207"/>
+      <w:bookmarkStart w:id="3" w:name="_Toc132966299"/>
       <w:r>
         <w:t>Normas y Reglamentos</w:t>
       </w:r>
@@ -3498,7 +3388,7 @@
       <w:pPr>
         <w:pStyle w:val="Ttulo1"/>
       </w:pPr>
-      <w:bookmarkStart w:id="4" w:name="_Toc132921208"/>
+      <w:bookmarkStart w:id="4" w:name="_Toc132966300"/>
       <w:r>
         <w:t>Materiales</w:t>
       </w:r>
@@ -3511,19 +3401,11 @@
           <w:rFonts w:asciiTheme="minorHAnsi" w:hAnsiTheme="minorHAnsi"/>
         </w:rPr>
       </w:pPr>
-      <w:proofErr w:type="gramStart"/>
       <w:r>
         <w:rPr>
           <w:rFonts w:asciiTheme="minorHAnsi" w:hAnsiTheme="minorHAnsi"/>
         </w:rPr>
-        <w:t>Los materiales a utilizar</w:t>
-      </w:r>
-      <w:proofErr w:type="gramEnd"/>
-      <w:r>
-        <w:rPr>
-          <w:rFonts w:asciiTheme="minorHAnsi" w:hAnsiTheme="minorHAnsi"/>
-        </w:rPr>
-        <w:t xml:space="preserve"> son:</w:t>
+        <w:t>Los materiales a utilizar son:</w:t>
       </w:r>
     </w:p>
     <w:p>
@@ -3557,21 +3439,7 @@
           <w:rFonts w:cstheme="minorHAnsi"/>
         </w:rPr>
         <w:tab/>
-        <w:t xml:space="preserve">              H-25 (</w:t>
-      </w:r>
-      <w:proofErr w:type="spellStart"/>
-      <w:r>
-        <w:rPr>
-          <w:rFonts w:cstheme="minorHAnsi"/>
-        </w:rPr>
-        <w:t>f´c</w:t>
-      </w:r>
-      <w:proofErr w:type="spellEnd"/>
-      <w:r>
-        <w:rPr>
-          <w:rFonts w:cstheme="minorHAnsi"/>
-        </w:rPr>
-        <w:t xml:space="preserve"> = 25 MPa)</w:t>
+        <w:t xml:space="preserve">              H-25 (f´c = 25 MPa)</w:t>
       </w:r>
     </w:p>
     <w:p>
@@ -3592,21 +3460,7 @@
         <w:rPr>
           <w:rFonts w:cstheme="minorHAnsi"/>
         </w:rPr>
-        <w:t>Hormigón para fundaciones                     H-25 (</w:t>
-      </w:r>
-      <w:proofErr w:type="spellStart"/>
-      <w:r>
-        <w:rPr>
-          <w:rFonts w:cstheme="minorHAnsi"/>
-        </w:rPr>
-        <w:t>f´c</w:t>
-      </w:r>
-      <w:proofErr w:type="spellEnd"/>
-      <w:r>
-        <w:rPr>
-          <w:rFonts w:cstheme="minorHAnsi"/>
-        </w:rPr>
-        <w:t xml:space="preserve"> = 25 MPa)</w:t>
+        <w:t>Hormigón para fundaciones                     H-25 (f´c = 25 MPa)</w:t>
       </w:r>
     </w:p>
     <w:p>
@@ -3627,16 +3481,8 @@
         <w:rPr>
           <w:rFonts w:cstheme="minorHAnsi"/>
         </w:rPr>
-        <w:t xml:space="preserve">Barras de acero para </w:t>
+        <w:t>Barras de acero para HºAº</w:t>
       </w:r>
-      <w:proofErr w:type="spellStart"/>
-      <w:r>
-        <w:rPr>
-          <w:rFonts w:cstheme="minorHAnsi"/>
-        </w:rPr>
-        <w:t>HºAº</w:t>
-      </w:r>
-      <w:proofErr w:type="spellEnd"/>
       <w:r>
         <w:rPr>
           <w:rFonts w:cstheme="minorHAnsi"/>
@@ -3648,21 +3494,7 @@
           <w:rFonts w:cstheme="minorHAnsi"/>
         </w:rPr>
         <w:tab/>
-        <w:t>ADN-420 (</w:t>
-      </w:r>
-      <w:proofErr w:type="spellStart"/>
-      <w:r>
-        <w:rPr>
-          <w:rFonts w:cstheme="minorHAnsi"/>
-        </w:rPr>
-        <w:t>Fy</w:t>
-      </w:r>
-      <w:proofErr w:type="spellEnd"/>
-      <w:r>
-        <w:rPr>
-          <w:rFonts w:cstheme="minorHAnsi"/>
-        </w:rPr>
-        <w:t xml:space="preserve"> = 420 MPa)</w:t>
+        <w:t>ADN-420 (Fy = 420 MPa)</w:t>
       </w:r>
     </w:p>
     <w:p>
@@ -3690,21 +3522,7 @@
           <w:rFonts w:cstheme="minorHAnsi"/>
         </w:rPr>
         <w:tab/>
-        <w:t xml:space="preserve">               F-24 (</w:t>
-      </w:r>
-      <w:proofErr w:type="spellStart"/>
-      <w:r>
-        <w:rPr>
-          <w:rFonts w:cstheme="minorHAnsi"/>
-        </w:rPr>
-        <w:t>Fy</w:t>
-      </w:r>
-      <w:proofErr w:type="spellEnd"/>
-      <w:r>
-        <w:rPr>
-          <w:rFonts w:cstheme="minorHAnsi"/>
-        </w:rPr>
-        <w:t xml:space="preserve"> = 240 MPa)</w:t>
+        <w:t xml:space="preserve">               F-24 (Fy = 240 MPa)</w:t>
       </w:r>
     </w:p>
     <w:p/>
@@ -3712,7 +3530,7 @@
       <w:pPr>
         <w:pStyle w:val="Ttulo1"/>
       </w:pPr>
-      <w:bookmarkStart w:id="5" w:name="_Toc132921209"/>
+      <w:bookmarkStart w:id="5" w:name="_Toc132966301"/>
       <w:r>
         <w:t>Descripción de la Obra</w:t>
       </w:r>
@@ -3860,21 +3678,7 @@
         <w:rPr>
           <w:rFonts w:asciiTheme="minorHAnsi" w:hAnsiTheme="minorHAnsi"/>
         </w:rPr>
-        <w:t xml:space="preserve"> por su rigidez relativa </w:t>
-      </w:r>
-      <w:proofErr w:type="gramStart"/>
-      <w:r>
-        <w:rPr>
-          <w:rFonts w:asciiTheme="minorHAnsi" w:hAnsiTheme="minorHAnsi"/>
-        </w:rPr>
-        <w:t>en relación a</w:t>
-      </w:r>
-      <w:proofErr w:type="gramEnd"/>
-      <w:r>
-        <w:rPr>
-          <w:rFonts w:asciiTheme="minorHAnsi" w:hAnsiTheme="minorHAnsi"/>
-        </w:rPr>
-        <w:t xml:space="preserve"> los parámetros de suelo, se comporta como fundación flexible.</w:t>
+        <w:t xml:space="preserve"> por su rigidez relativa en relación a los parámetros de suelo, se comporta como fundación flexible.</w:t>
       </w:r>
     </w:p>
     <w:p>
@@ -3911,7 +3715,7 @@
       <w:pPr>
         <w:pStyle w:val="Ttulo1"/>
       </w:pPr>
-      <w:bookmarkStart w:id="6" w:name="_Toc132921210"/>
+      <w:bookmarkStart w:id="6" w:name="_Toc132966302"/>
       <w:r>
         <w:lastRenderedPageBreak/>
         <w:t>Memoria de Cálculo</w:t>
@@ -3922,7 +3726,7 @@
       <w:pPr>
         <w:pStyle w:val="Ttulo2"/>
       </w:pPr>
-      <w:bookmarkStart w:id="7" w:name="_Toc132921211"/>
+      <w:bookmarkStart w:id="7" w:name="_Toc132966303"/>
       <w:r>
         <w:t>Dimensionamiento de la Cubierta Metálica</w:t>
       </w:r>
@@ -3932,7 +3736,7 @@
       <w:pPr>
         <w:pStyle w:val="Ttulo3"/>
       </w:pPr>
-      <w:bookmarkStart w:id="8" w:name="_Toc132921212"/>
+      <w:bookmarkStart w:id="8" w:name="_Toc132966304"/>
       <w:r>
         <w:t>Análisis de cargas</w:t>
       </w:r>
@@ -8217,15 +8021,7 @@
         <w:jc w:val="both"/>
       </w:pPr>
       <w:r>
-        <w:t>Luz de Cálculo (</w:t>
-      </w:r>
-      <w:proofErr w:type="spellStart"/>
-      <w:r>
-        <w:t>Lc</w:t>
-      </w:r>
-      <w:proofErr w:type="spellEnd"/>
-      <w:r>
-        <w:t>)</w:t>
+        <w:t>Luz de Cálculo (Lc)</w:t>
       </w:r>
       <w:r>
         <w:tab/>
@@ -8282,7 +8078,7 @@
       <w:pPr>
         <w:pStyle w:val="Ttulo3"/>
       </w:pPr>
-      <w:bookmarkStart w:id="9" w:name="_Toc132921213"/>
+      <w:bookmarkStart w:id="9" w:name="_Toc132966305"/>
       <w:r>
         <w:lastRenderedPageBreak/>
         <w:t>Dimensionado</w:t>
@@ -9199,21 +8995,7 @@
         <w:rPr>
           <w:rFonts w:eastAsiaTheme="minorEastAsia"/>
         </w:rPr>
-        <w:t xml:space="preserve">Para una tensión de fluencia del acero de </w:t>
-      </w:r>
-      <w:proofErr w:type="spellStart"/>
-      <w:r>
-        <w:rPr>
-          <w:rFonts w:eastAsiaTheme="minorEastAsia"/>
-        </w:rPr>
-        <w:t>Fy</w:t>
-      </w:r>
-      <w:proofErr w:type="spellEnd"/>
-      <w:r>
-        <w:rPr>
-          <w:rFonts w:eastAsiaTheme="minorEastAsia"/>
-        </w:rPr>
-        <w:t xml:space="preserve"> = 235 MPa y un coeficiente de seguridad </w:t>
+        <w:t xml:space="preserve">Para una tensión de fluencia del acero de Fy = 235 MPa y un coeficiente de seguridad </w:t>
       </w:r>
       <w:r>
         <w:rPr>
@@ -9587,7 +9369,7 @@
       <w:pPr>
         <w:pStyle w:val="Ttulo3"/>
       </w:pPr>
-      <w:bookmarkStart w:id="16" w:name="_Toc132921214"/>
+      <w:bookmarkStart w:id="16" w:name="_Toc132966306"/>
       <w:r>
         <w:lastRenderedPageBreak/>
         <w:t>Verificación deformada en Estado de Servicio</w:t>
@@ -11942,7 +11724,7 @@
       <w:pPr>
         <w:pStyle w:val="Ttulo2"/>
       </w:pPr>
-      <w:bookmarkStart w:id="17" w:name="_Toc132921215"/>
+      <w:bookmarkStart w:id="17" w:name="_Toc132966307"/>
       <w:r>
         <w:lastRenderedPageBreak/>
         <w:t>Viga tanque de reserva</w:t>
@@ -11967,15 +11749,7 @@
         <w:jc w:val="both"/>
       </w:pPr>
       <w:r>
-        <w:t>Luz de Cálculo (</w:t>
-      </w:r>
-      <w:proofErr w:type="spellStart"/>
-      <w:r>
-        <w:t>Lc</w:t>
-      </w:r>
-      <w:proofErr w:type="spellEnd"/>
-      <w:r>
-        <w:t>)</w:t>
+        <w:t>Luz de Cálculo (Lc)</w:t>
       </w:r>
       <w:r>
         <w:tab/>
@@ -13494,7 +13268,6 @@
               </w:rPr>
               <w:t>,</w:t>
             </w:r>
-            <w:proofErr w:type="gramStart"/>
             <w:r>
               <w:rPr>
                 <w:rFonts w:eastAsia="Times New Roman" w:cs="Calibri"/>
@@ -13507,15 +13280,7 @@
                 <w:rFonts w:eastAsia="Times New Roman" w:cs="Calibri"/>
                 <w:lang w:eastAsia="es-AR"/>
               </w:rPr>
-              <w:t xml:space="preserve"> ;</w:t>
-            </w:r>
-            <w:proofErr w:type="gramEnd"/>
-            <w:r>
-              <w:rPr>
-                <w:rFonts w:eastAsia="Times New Roman" w:cs="Calibri"/>
-                <w:lang w:eastAsia="es-AR"/>
-              </w:rPr>
-              <w:t xml:space="preserve"> 5,40</w:t>
+              <w:t xml:space="preserve"> ; 5,40</w:t>
             </w:r>
           </w:p>
         </w:tc>
@@ -13944,21 +13709,7 @@
           <w:rFonts w:eastAsiaTheme="minorEastAsia"/>
         </w:rPr>
         <w:lastRenderedPageBreak/>
-        <w:t xml:space="preserve">Para una tensión de fluencia del acero de </w:t>
-      </w:r>
-      <w:proofErr w:type="spellStart"/>
-      <w:r>
-        <w:rPr>
-          <w:rFonts w:eastAsiaTheme="minorEastAsia"/>
-        </w:rPr>
-        <w:t>Fy</w:t>
-      </w:r>
-      <w:proofErr w:type="spellEnd"/>
-      <w:r>
-        <w:rPr>
-          <w:rFonts w:eastAsiaTheme="minorEastAsia"/>
-        </w:rPr>
-        <w:t xml:space="preserve"> = 235 MPa y un coeficiente de seguridad </w:t>
+        <w:t xml:space="preserve">Para una tensión de fluencia del acero de Fy = 235 MPa y un coeficiente de seguridad </w:t>
       </w:r>
       <w:r>
         <w:rPr>
@@ -14334,7 +14085,7 @@
       <w:pPr>
         <w:pStyle w:val="Ttulo2"/>
       </w:pPr>
-      <w:bookmarkStart w:id="18" w:name="_Toc132921216"/>
+      <w:bookmarkStart w:id="18" w:name="_Toc132966308"/>
       <w:r>
         <w:t>Ménsula</w:t>
       </w:r>
@@ -14348,13 +14099,8 @@
         <w:ind w:firstLine="284"/>
       </w:pPr>
       <w:r>
-        <w:t xml:space="preserve">La zona en la que se encuentra dicho elemento estructural presenta solicitaciones críticas debidas a eventos accidentales de viento. Se realiza entonces el análisis considerando a la estructura semi abierta, afectando el coeficiente de presión interna </w:t>
+        <w:t>La zona en la que se encuentra dicho elemento estructural presenta solicitaciones críticas debidas a eventos accidentales de viento. Se realiza entonces el análisis considerando a la estructura semi abierta, afectando el coeficiente de presión interna GCpi</w:t>
       </w:r>
-      <w:proofErr w:type="spellStart"/>
-      <w:r>
-        <w:t>GCpi</w:t>
-      </w:r>
-      <w:proofErr w:type="spellEnd"/>
       <w:r>
         <w:t xml:space="preserve"> nulo</w:t>
       </w:r>
@@ -17028,21 +16774,7 @@
         <w:rPr>
           <w:rFonts w:eastAsiaTheme="minorEastAsia"/>
         </w:rPr>
-        <w:t xml:space="preserve">Para una tensión de fluencia del acero de </w:t>
-      </w:r>
-      <w:proofErr w:type="spellStart"/>
-      <w:r>
-        <w:rPr>
-          <w:rFonts w:eastAsiaTheme="minorEastAsia"/>
-        </w:rPr>
-        <w:t>Fy</w:t>
-      </w:r>
-      <w:proofErr w:type="spellEnd"/>
-      <w:r>
-        <w:rPr>
-          <w:rFonts w:eastAsiaTheme="minorEastAsia"/>
-        </w:rPr>
-        <w:t xml:space="preserve"> = 235 MPa y un coeficiente de seguridad </w:t>
+        <w:t xml:space="preserve">Para una tensión de fluencia del acero de Fy = 235 MPa y un coeficiente de seguridad </w:t>
       </w:r>
       <w:r>
         <w:rPr>
@@ -17450,7 +17182,7 @@
       <w:pPr>
         <w:pStyle w:val="Ttulo3"/>
       </w:pPr>
-      <w:bookmarkStart w:id="19" w:name="_Toc132921217"/>
+      <w:bookmarkStart w:id="19" w:name="_Toc132966309"/>
       <w:r>
         <w:t>Verificación deformada en Estado de Servicio</w:t>
       </w:r>
@@ -17860,7 +17592,7 @@
       <w:pPr>
         <w:pStyle w:val="Ttulo2"/>
       </w:pPr>
-      <w:bookmarkStart w:id="20" w:name="_Toc132921218"/>
+      <w:bookmarkStart w:id="20" w:name="_Toc132966310"/>
       <w:r>
         <w:t>Entrepiso de viguetas</w:t>
       </w:r>
@@ -17870,7 +17602,7 @@
       <w:pPr>
         <w:pStyle w:val="Ttulo3"/>
       </w:pPr>
-      <w:bookmarkStart w:id="21" w:name="_Toc132921219"/>
+      <w:bookmarkStart w:id="21" w:name="_Toc132966311"/>
       <w:r>
         <w:t>Losa de viguetas LV 17</w:t>
       </w:r>
@@ -18379,23 +18111,7 @@
                 <w:rFonts w:eastAsia="Times New Roman" w:cs="Calibri"/>
                 <w:lang w:eastAsia="es-AR"/>
               </w:rPr>
-              <w:t xml:space="preserve">Ancho de </w:t>
-            </w:r>
-            <w:proofErr w:type="spellStart"/>
-            <w:r>
-              <w:rPr>
-                <w:rFonts w:eastAsia="Times New Roman" w:cs="Calibri"/>
-                <w:lang w:eastAsia="es-AR"/>
-              </w:rPr>
-              <w:t>calc</w:t>
-            </w:r>
-            <w:proofErr w:type="spellEnd"/>
-            <w:r>
-              <w:rPr>
-                <w:rFonts w:eastAsia="Times New Roman" w:cs="Calibri"/>
-                <w:lang w:eastAsia="es-AR"/>
-              </w:rPr>
-              <w:t>.</w:t>
+              <w:t>Ancho de calc.</w:t>
             </w:r>
           </w:p>
         </w:tc>
@@ -18661,7 +18377,6 @@
                 <w:lang w:eastAsia="es-AR"/>
               </w:rPr>
             </w:pPr>
-            <w:proofErr w:type="spellStart"/>
             <w:r>
               <w:rPr>
                 <w:rFonts w:eastAsia="Times New Roman" w:cs="Calibri"/>
@@ -18669,7 +18384,6 @@
               </w:rPr>
               <w:t>f'c</w:t>
             </w:r>
-            <w:proofErr w:type="spellEnd"/>
           </w:p>
         </w:tc>
         <w:tc>
@@ -19569,17 +19283,8 @@
                 <w:rFonts w:eastAsia="Times New Roman" w:cs="Calibri"/>
                 <w:lang w:eastAsia="es-AR"/>
               </w:rPr>
-              <w:t xml:space="preserve">Contrapiso </w:t>
-            </w:r>
-            <w:proofErr w:type="spellStart"/>
-            <w:r>
-              <w:rPr>
-                <w:rFonts w:eastAsia="Times New Roman" w:cs="Calibri"/>
-                <w:lang w:eastAsia="es-AR"/>
-              </w:rPr>
-              <w:t>HºPº</w:t>
-            </w:r>
-            <w:proofErr w:type="spellEnd"/>
+              <w:t>Contrapiso HºPº</w:t>
+            </w:r>
           </w:p>
         </w:tc>
         <w:tc>
@@ -20344,25 +20049,14 @@
                 <w:lang w:eastAsia="es-AR"/>
               </w:rPr>
             </w:pPr>
-            <w:proofErr w:type="gramStart"/>
-            <w:r>
-              <w:rPr>
-                <w:rFonts w:eastAsia="Times New Roman" w:cs="Calibri"/>
-                <w:b/>
-                <w:bCs/>
-                <w:lang w:eastAsia="es-AR"/>
-              </w:rPr>
-              <w:t>Total</w:t>
-            </w:r>
-            <w:proofErr w:type="gramEnd"/>
-            <w:r>
-              <w:rPr>
-                <w:rFonts w:eastAsia="Times New Roman" w:cs="Calibri"/>
-                <w:b/>
-                <w:bCs/>
-                <w:lang w:eastAsia="es-AR"/>
-              </w:rPr>
-              <w:t xml:space="preserve"> Cargas Permanentes</w:t>
+            <w:r>
+              <w:rPr>
+                <w:rFonts w:eastAsia="Times New Roman" w:cs="Calibri"/>
+                <w:b/>
+                <w:bCs/>
+                <w:lang w:eastAsia="es-AR"/>
+              </w:rPr>
+              <w:t>Total Cargas Permanentes</w:t>
             </w:r>
           </w:p>
         </w:tc>
@@ -20515,25 +20209,14 @@
                 <w:lang w:eastAsia="es-AR"/>
               </w:rPr>
             </w:pPr>
-            <w:proofErr w:type="gramStart"/>
-            <w:r>
-              <w:rPr>
-                <w:rFonts w:eastAsia="Times New Roman" w:cs="Calibri"/>
-                <w:b/>
-                <w:bCs/>
-                <w:lang w:eastAsia="es-AR"/>
-              </w:rPr>
-              <w:t>Total</w:t>
-            </w:r>
-            <w:proofErr w:type="gramEnd"/>
-            <w:r>
-              <w:rPr>
-                <w:rFonts w:eastAsia="Times New Roman" w:cs="Calibri"/>
-                <w:b/>
-                <w:bCs/>
-                <w:lang w:eastAsia="es-AR"/>
-              </w:rPr>
-              <w:t xml:space="preserve"> Sobrecargas</w:t>
+            <w:r>
+              <w:rPr>
+                <w:rFonts w:eastAsia="Times New Roman" w:cs="Calibri"/>
+                <w:b/>
+                <w:bCs/>
+                <w:lang w:eastAsia="es-AR"/>
+              </w:rPr>
+              <w:t>Total Sobrecargas</w:t>
             </w:r>
           </w:p>
         </w:tc>
@@ -21540,27 +21223,7 @@
                 <w:bCs/>
                 <w:lang w:eastAsia="es-AR"/>
               </w:rPr>
-              <w:t xml:space="preserve">845,00 </w:t>
-            </w:r>
-            <w:proofErr w:type="spellStart"/>
-            <w:r>
-              <w:rPr>
-                <w:rFonts w:eastAsia="Times New Roman" w:cs="Calibri"/>
-                <w:b/>
-                <w:bCs/>
-                <w:lang w:eastAsia="es-AR"/>
-              </w:rPr>
-              <w:t>kgm</w:t>
-            </w:r>
-            <w:proofErr w:type="spellEnd"/>
-            <w:r>
-              <w:rPr>
-                <w:rFonts w:eastAsia="Times New Roman" w:cs="Calibri"/>
-                <w:b/>
-                <w:bCs/>
-                <w:lang w:eastAsia="es-AR"/>
-              </w:rPr>
-              <w:t>/m</w:t>
+              <w:t>845,00 kgm/m</w:t>
             </w:r>
           </w:p>
         </w:tc>
@@ -22132,7 +21795,7 @@
       <w:pPr>
         <w:pStyle w:val="Ttulo3"/>
       </w:pPr>
-      <w:bookmarkStart w:id="22" w:name="_Toc132921220"/>
+      <w:bookmarkStart w:id="22" w:name="_Toc132966312"/>
       <w:r>
         <w:t>Losa de viguetas LV 17 bajo muro</w:t>
       </w:r>
@@ -22627,23 +22290,7 @@
                 <w:rFonts w:eastAsia="Times New Roman" w:cs="Calibri"/>
                 <w:lang w:eastAsia="es-AR"/>
               </w:rPr>
-              <w:t xml:space="preserve">Ancho de </w:t>
-            </w:r>
-            <w:proofErr w:type="spellStart"/>
-            <w:r>
-              <w:rPr>
-                <w:rFonts w:eastAsia="Times New Roman" w:cs="Calibri"/>
-                <w:lang w:eastAsia="es-AR"/>
-              </w:rPr>
-              <w:t>calc</w:t>
-            </w:r>
-            <w:proofErr w:type="spellEnd"/>
-            <w:r>
-              <w:rPr>
-                <w:rFonts w:eastAsia="Times New Roman" w:cs="Calibri"/>
-                <w:lang w:eastAsia="es-AR"/>
-              </w:rPr>
-              <w:t>.</w:t>
+              <w:t>Ancho de calc.</w:t>
             </w:r>
           </w:p>
         </w:tc>
@@ -22902,7 +22549,6 @@
                 <w:lang w:eastAsia="es-AR"/>
               </w:rPr>
             </w:pPr>
-            <w:proofErr w:type="spellStart"/>
             <w:r>
               <w:rPr>
                 <w:rFonts w:eastAsia="Times New Roman" w:cs="Calibri"/>
@@ -22910,7 +22556,6 @@
               </w:rPr>
               <w:t>f'c</w:t>
             </w:r>
-            <w:proofErr w:type="spellEnd"/>
           </w:p>
         </w:tc>
         <w:tc>
@@ -23826,17 +23471,8 @@
                 <w:rFonts w:eastAsia="Times New Roman" w:cs="Calibri"/>
                 <w:lang w:eastAsia="es-AR"/>
               </w:rPr>
-              <w:t xml:space="preserve">Contrapiso </w:t>
-            </w:r>
-            <w:proofErr w:type="spellStart"/>
-            <w:r>
-              <w:rPr>
-                <w:rFonts w:eastAsia="Times New Roman" w:cs="Calibri"/>
-                <w:lang w:eastAsia="es-AR"/>
-              </w:rPr>
-              <w:t>HºPº</w:t>
-            </w:r>
-            <w:proofErr w:type="spellEnd"/>
+              <w:t>Contrapiso HºPº</w:t>
+            </w:r>
           </w:p>
         </w:tc>
         <w:tc>
@@ -24667,25 +24303,14 @@
                 <w:lang w:eastAsia="es-AR"/>
               </w:rPr>
             </w:pPr>
-            <w:proofErr w:type="gramStart"/>
-            <w:r>
-              <w:rPr>
-                <w:rFonts w:eastAsia="Times New Roman" w:cs="Calibri"/>
-                <w:b/>
-                <w:bCs/>
-                <w:lang w:eastAsia="es-AR"/>
-              </w:rPr>
-              <w:t>Total</w:t>
-            </w:r>
-            <w:proofErr w:type="gramEnd"/>
-            <w:r>
-              <w:rPr>
-                <w:rFonts w:eastAsia="Times New Roman" w:cs="Calibri"/>
-                <w:b/>
-                <w:bCs/>
-                <w:lang w:eastAsia="es-AR"/>
-              </w:rPr>
-              <w:t xml:space="preserve"> Cargas Permanentes</w:t>
+            <w:r>
+              <w:rPr>
+                <w:rFonts w:eastAsia="Times New Roman" w:cs="Calibri"/>
+                <w:b/>
+                <w:bCs/>
+                <w:lang w:eastAsia="es-AR"/>
+              </w:rPr>
+              <w:t>Total Cargas Permanentes</w:t>
             </w:r>
           </w:p>
         </w:tc>
@@ -24829,25 +24454,14 @@
                 <w:lang w:eastAsia="es-AR"/>
               </w:rPr>
             </w:pPr>
-            <w:proofErr w:type="gramStart"/>
-            <w:r>
-              <w:rPr>
-                <w:rFonts w:eastAsia="Times New Roman" w:cs="Calibri"/>
-                <w:b/>
-                <w:bCs/>
-                <w:lang w:eastAsia="es-AR"/>
-              </w:rPr>
-              <w:t>Total</w:t>
-            </w:r>
-            <w:proofErr w:type="gramEnd"/>
-            <w:r>
-              <w:rPr>
-                <w:rFonts w:eastAsia="Times New Roman" w:cs="Calibri"/>
-                <w:b/>
-                <w:bCs/>
-                <w:lang w:eastAsia="es-AR"/>
-              </w:rPr>
-              <w:t xml:space="preserve"> Sobrecargas</w:t>
+            <w:r>
+              <w:rPr>
+                <w:rFonts w:eastAsia="Times New Roman" w:cs="Calibri"/>
+                <w:b/>
+                <w:bCs/>
+                <w:lang w:eastAsia="es-AR"/>
+              </w:rPr>
+              <w:t>Total Sobrecargas</w:t>
             </w:r>
           </w:p>
         </w:tc>
@@ -26163,29 +25777,7 @@
                 <w:color w:val="auto"/>
                 <w:lang w:eastAsia="es-AR"/>
               </w:rPr>
-              <w:t xml:space="preserve">1254,00 </w:t>
-            </w:r>
-            <w:proofErr w:type="spellStart"/>
-            <w:r>
-              <w:rPr>
-                <w:rFonts w:eastAsia="Times New Roman" w:cs="Calibri"/>
-                <w:b/>
-                <w:bCs/>
-                <w:color w:val="auto"/>
-                <w:lang w:eastAsia="es-AR"/>
-              </w:rPr>
-              <w:t>kgm</w:t>
-            </w:r>
-            <w:proofErr w:type="spellEnd"/>
-            <w:r>
-              <w:rPr>
-                <w:rFonts w:eastAsia="Times New Roman" w:cs="Calibri"/>
-                <w:b/>
-                <w:bCs/>
-                <w:color w:val="auto"/>
-                <w:lang w:eastAsia="es-AR"/>
-              </w:rPr>
-              <w:t>/m</w:t>
+              <w:t>1254,00 kgm/m</w:t>
             </w:r>
           </w:p>
         </w:tc>
@@ -26788,7 +26380,7 @@
       <w:pPr>
         <w:pStyle w:val="Ttulo2"/>
       </w:pPr>
-      <w:bookmarkStart w:id="23" w:name="_Toc132921221"/>
+      <w:bookmarkStart w:id="23" w:name="_Toc132966313"/>
       <w:r>
         <w:lastRenderedPageBreak/>
         <w:t>Dimensionado de vigas</w:t>
@@ -26820,2557 +26412,28 @@
     <w:p>
       <w:pPr>
         <w:pStyle w:val="Ttulo3"/>
-      </w:pPr>
-      <w:bookmarkStart w:id="24" w:name="_Toc132921222"/>
-      <w:r>
-        <w:t>Viga 100-101</w:t>
-      </w:r>
-      <w:bookmarkEnd w:id="24"/>
-    </w:p>
-    <w:tbl>
-      <w:tblPr>
-        <w:tblW w:w="9091" w:type="dxa"/>
-        <w:tblInd w:w="75" w:type="dxa"/>
-        <w:tblCellMar>
-          <w:left w:w="70" w:type="dxa"/>
-          <w:right w:w="70" w:type="dxa"/>
-        </w:tblCellMar>
-        <w:tblLook w:val="04A0" w:firstRow="1" w:lastRow="0" w:firstColumn="1" w:lastColumn="0" w:noHBand="0" w:noVBand="1"/>
-      </w:tblPr>
-      <w:tblGrid>
-        <w:gridCol w:w="2808"/>
-        <w:gridCol w:w="234"/>
-        <w:gridCol w:w="1848"/>
-        <w:gridCol w:w="2145"/>
-        <w:gridCol w:w="2056"/>
-      </w:tblGrid>
-      <w:tr>
-        <w:trPr>
-          <w:trHeight w:val="300"/>
-        </w:trPr>
-        <w:tc>
-          <w:tcPr>
-            <w:tcW w:w="9091" w:type="dxa"/>
-            <w:gridSpan w:val="5"/>
-            <w:tcBorders>
-              <w:top w:val="single" w:sz="4" w:space="0" w:color="auto"/>
-              <w:left w:val="single" w:sz="4" w:space="0" w:color="auto"/>
-              <w:bottom w:val="single" w:sz="4" w:space="0" w:color="auto"/>
-              <w:right w:val="single" w:sz="4" w:space="0" w:color="000000"/>
-            </w:tcBorders>
-            <w:shd w:val="clear" w:color="000000" w:fill="DDEBF7"/>
-            <w:noWrap/>
-            <w:vAlign w:val="bottom"/>
-            <w:hideMark/>
-          </w:tcPr>
-          <w:p>
-            <w:pPr>
-              <w:spacing w:after="0"/>
-              <w:jc w:val="center"/>
-              <w:rPr>
-                <w:rFonts w:eastAsia="Times New Roman" w:cs="Calibri"/>
-                <w:b/>
-                <w:bCs/>
-                <w:lang w:eastAsia="es-AR"/>
-              </w:rPr>
-            </w:pPr>
-            <w:r>
-              <w:rPr>
-                <w:rFonts w:eastAsia="Times New Roman" w:cs="Calibri"/>
-                <w:b/>
-                <w:bCs/>
-                <w:lang w:eastAsia="es-AR"/>
-              </w:rPr>
-              <w:t>Análisis de Cargas</w:t>
-            </w:r>
-          </w:p>
-        </w:tc>
-      </w:tr>
-      <w:tr>
-        <w:trPr>
-          <w:trHeight w:val="300"/>
-        </w:trPr>
-        <w:tc>
-          <w:tcPr>
-            <w:tcW w:w="2808" w:type="dxa"/>
-            <w:tcBorders>
-              <w:top w:val="nil"/>
-              <w:left w:val="nil"/>
-              <w:bottom w:val="nil"/>
-              <w:right w:val="nil"/>
-            </w:tcBorders>
-            <w:shd w:val="clear" w:color="000000" w:fill="FFFFFF"/>
-            <w:noWrap/>
-            <w:vAlign w:val="bottom"/>
-            <w:hideMark/>
-          </w:tcPr>
-          <w:p>
-            <w:pPr>
-              <w:spacing w:after="0"/>
-              <w:jc w:val="center"/>
-              <w:rPr>
-                <w:rFonts w:eastAsia="Times New Roman" w:cs="Calibri"/>
-                <w:b/>
-                <w:bCs/>
-                <w:lang w:eastAsia="es-AR"/>
-              </w:rPr>
-            </w:pPr>
-            <w:r>
-              <w:rPr>
-                <w:rFonts w:eastAsia="Times New Roman" w:cs="Calibri"/>
-                <w:b/>
-                <w:bCs/>
-                <w:lang w:eastAsia="es-AR"/>
-              </w:rPr>
-              <w:t> </w:t>
-            </w:r>
-          </w:p>
-        </w:tc>
-        <w:tc>
-          <w:tcPr>
-            <w:tcW w:w="233" w:type="dxa"/>
-            <w:tcBorders>
-              <w:top w:val="nil"/>
-              <w:left w:val="nil"/>
-              <w:bottom w:val="nil"/>
-              <w:right w:val="nil"/>
-            </w:tcBorders>
-            <w:shd w:val="clear" w:color="000000" w:fill="FFFFFF"/>
-            <w:noWrap/>
-            <w:vAlign w:val="bottom"/>
-            <w:hideMark/>
-          </w:tcPr>
-          <w:p>
-            <w:pPr>
-              <w:spacing w:after="0"/>
-              <w:jc w:val="center"/>
-              <w:rPr>
-                <w:rFonts w:eastAsia="Times New Roman" w:cs="Calibri"/>
-                <w:b/>
-                <w:bCs/>
-                <w:lang w:eastAsia="es-AR"/>
-              </w:rPr>
-            </w:pPr>
-            <w:r>
-              <w:rPr>
-                <w:rFonts w:eastAsia="Times New Roman" w:cs="Calibri"/>
-                <w:b/>
-                <w:bCs/>
-                <w:lang w:eastAsia="es-AR"/>
-              </w:rPr>
-              <w:t> </w:t>
-            </w:r>
-          </w:p>
-        </w:tc>
-        <w:tc>
-          <w:tcPr>
-            <w:tcW w:w="1848" w:type="dxa"/>
-            <w:tcBorders>
-              <w:top w:val="nil"/>
-              <w:left w:val="nil"/>
-              <w:bottom w:val="nil"/>
-              <w:right w:val="nil"/>
-            </w:tcBorders>
-            <w:shd w:val="clear" w:color="000000" w:fill="FFFFFF"/>
-            <w:noWrap/>
-            <w:vAlign w:val="bottom"/>
-            <w:hideMark/>
-          </w:tcPr>
-          <w:p>
-            <w:pPr>
-              <w:spacing w:after="0"/>
-              <w:jc w:val="center"/>
-              <w:rPr>
-                <w:rFonts w:eastAsia="Times New Roman" w:cs="Calibri"/>
-                <w:b/>
-                <w:bCs/>
-                <w:lang w:eastAsia="es-AR"/>
-              </w:rPr>
-            </w:pPr>
-            <w:r>
-              <w:rPr>
-                <w:rFonts w:eastAsia="Times New Roman" w:cs="Calibri"/>
-                <w:b/>
-                <w:bCs/>
-                <w:lang w:eastAsia="es-AR"/>
-              </w:rPr>
-              <w:t> </w:t>
-            </w:r>
-          </w:p>
-        </w:tc>
-        <w:tc>
-          <w:tcPr>
-            <w:tcW w:w="2145" w:type="dxa"/>
-            <w:tcBorders>
-              <w:top w:val="nil"/>
-              <w:left w:val="nil"/>
-              <w:bottom w:val="nil"/>
-              <w:right w:val="nil"/>
-            </w:tcBorders>
-            <w:shd w:val="clear" w:color="000000" w:fill="FFFFFF"/>
-            <w:noWrap/>
-            <w:vAlign w:val="bottom"/>
-            <w:hideMark/>
-          </w:tcPr>
-          <w:p>
-            <w:pPr>
-              <w:spacing w:after="0"/>
-              <w:jc w:val="center"/>
-              <w:rPr>
-                <w:rFonts w:eastAsia="Times New Roman" w:cs="Calibri"/>
-                <w:b/>
-                <w:bCs/>
-                <w:lang w:eastAsia="es-AR"/>
-              </w:rPr>
-            </w:pPr>
-            <w:r>
-              <w:rPr>
-                <w:rFonts w:eastAsia="Times New Roman" w:cs="Calibri"/>
-                <w:b/>
-                <w:bCs/>
-                <w:lang w:eastAsia="es-AR"/>
-              </w:rPr>
-              <w:t> </w:t>
-            </w:r>
-          </w:p>
-        </w:tc>
-        <w:tc>
-          <w:tcPr>
-            <w:tcW w:w="2054" w:type="dxa"/>
-            <w:tcBorders>
-              <w:top w:val="nil"/>
-              <w:left w:val="nil"/>
-              <w:bottom w:val="nil"/>
-              <w:right w:val="nil"/>
-            </w:tcBorders>
-            <w:shd w:val="clear" w:color="000000" w:fill="FFFFFF"/>
-            <w:noWrap/>
-            <w:vAlign w:val="bottom"/>
-            <w:hideMark/>
-          </w:tcPr>
-          <w:p>
-            <w:pPr>
-              <w:spacing w:after="0"/>
-              <w:jc w:val="center"/>
-              <w:rPr>
-                <w:rFonts w:eastAsia="Times New Roman" w:cs="Calibri"/>
-                <w:b/>
-                <w:bCs/>
-                <w:lang w:eastAsia="es-AR"/>
-              </w:rPr>
-            </w:pPr>
-            <w:r>
-              <w:rPr>
-                <w:rFonts w:eastAsia="Times New Roman" w:cs="Calibri"/>
-                <w:b/>
-                <w:bCs/>
-                <w:lang w:eastAsia="es-AR"/>
-              </w:rPr>
-              <w:t> </w:t>
-            </w:r>
-          </w:p>
-        </w:tc>
-      </w:tr>
-      <w:tr>
-        <w:trPr>
-          <w:trHeight w:val="300"/>
-        </w:trPr>
-        <w:tc>
-          <w:tcPr>
-            <w:tcW w:w="2808" w:type="dxa"/>
-            <w:tcBorders>
-              <w:top w:val="nil"/>
-              <w:left w:val="nil"/>
-              <w:bottom w:val="nil"/>
-              <w:right w:val="nil"/>
-            </w:tcBorders>
-            <w:shd w:val="clear" w:color="000000" w:fill="FFFFFF"/>
-            <w:noWrap/>
-            <w:vAlign w:val="bottom"/>
-            <w:hideMark/>
-          </w:tcPr>
-          <w:p>
-            <w:pPr>
-              <w:spacing w:after="0"/>
-              <w:jc w:val="left"/>
-              <w:rPr>
-                <w:rFonts w:eastAsia="Times New Roman" w:cs="Calibri"/>
-                <w:lang w:eastAsia="es-AR"/>
-              </w:rPr>
-            </w:pPr>
-            <w:r>
-              <w:rPr>
-                <w:rFonts w:eastAsia="Times New Roman" w:cs="Calibri"/>
-                <w:lang w:eastAsia="es-AR"/>
-              </w:rPr>
-              <w:t> </w:t>
-            </w:r>
-          </w:p>
-        </w:tc>
-        <w:tc>
-          <w:tcPr>
-            <w:tcW w:w="233" w:type="dxa"/>
-            <w:tcBorders>
-              <w:top w:val="nil"/>
-              <w:left w:val="nil"/>
-              <w:bottom w:val="nil"/>
-              <w:right w:val="nil"/>
-            </w:tcBorders>
-            <w:shd w:val="clear" w:color="000000" w:fill="FFFFFF"/>
-            <w:noWrap/>
-            <w:vAlign w:val="bottom"/>
-            <w:hideMark/>
-          </w:tcPr>
-          <w:p>
-            <w:pPr>
-              <w:spacing w:after="0"/>
-              <w:jc w:val="left"/>
-              <w:rPr>
-                <w:rFonts w:eastAsia="Times New Roman" w:cs="Calibri"/>
-                <w:lang w:eastAsia="es-AR"/>
-              </w:rPr>
-            </w:pPr>
-            <w:r>
-              <w:rPr>
-                <w:rFonts w:eastAsia="Times New Roman" w:cs="Calibri"/>
-                <w:lang w:eastAsia="es-AR"/>
-              </w:rPr>
-              <w:t> </w:t>
-            </w:r>
-          </w:p>
-        </w:tc>
-        <w:tc>
-          <w:tcPr>
-            <w:tcW w:w="1848" w:type="dxa"/>
-            <w:tcBorders>
-              <w:top w:val="nil"/>
-              <w:left w:val="nil"/>
-              <w:bottom w:val="nil"/>
-              <w:right w:val="nil"/>
-            </w:tcBorders>
-            <w:shd w:val="clear" w:color="000000" w:fill="FFFFFF"/>
-            <w:noWrap/>
-            <w:vAlign w:val="center"/>
-            <w:hideMark/>
-          </w:tcPr>
-          <w:p>
-            <w:pPr>
-              <w:spacing w:after="0"/>
-              <w:jc w:val="center"/>
-              <w:rPr>
-                <w:rFonts w:eastAsia="Times New Roman" w:cs="Calibri"/>
-                <w:b/>
-                <w:bCs/>
-                <w:lang w:eastAsia="es-AR"/>
-              </w:rPr>
-            </w:pPr>
-            <w:r>
-              <w:rPr>
-                <w:rFonts w:eastAsia="Times New Roman" w:cs="Calibri"/>
-                <w:b/>
-                <w:bCs/>
-                <w:lang w:eastAsia="es-AR"/>
-              </w:rPr>
-              <w:t>Dimensión</w:t>
-            </w:r>
-          </w:p>
-        </w:tc>
-        <w:tc>
-          <w:tcPr>
-            <w:tcW w:w="2145" w:type="dxa"/>
-            <w:tcBorders>
-              <w:top w:val="nil"/>
-              <w:left w:val="nil"/>
-              <w:bottom w:val="nil"/>
-              <w:right w:val="nil"/>
-            </w:tcBorders>
-            <w:shd w:val="clear" w:color="000000" w:fill="FFFFFF"/>
-            <w:noWrap/>
-            <w:vAlign w:val="center"/>
-            <w:hideMark/>
-          </w:tcPr>
-          <w:p>
-            <w:pPr>
-              <w:spacing w:after="0"/>
-              <w:jc w:val="center"/>
-              <w:rPr>
-                <w:rFonts w:eastAsia="Times New Roman" w:cs="Calibri"/>
-                <w:b/>
-                <w:bCs/>
-                <w:lang w:eastAsia="es-AR"/>
-              </w:rPr>
-            </w:pPr>
-            <w:r>
-              <w:rPr>
-                <w:rFonts w:eastAsia="Times New Roman" w:cs="Calibri"/>
-                <w:b/>
-                <w:bCs/>
-                <w:lang w:eastAsia="es-AR"/>
-              </w:rPr>
-              <w:t>Peso</w:t>
-            </w:r>
-          </w:p>
-        </w:tc>
-        <w:tc>
-          <w:tcPr>
-            <w:tcW w:w="2054" w:type="dxa"/>
-            <w:tcBorders>
-              <w:top w:val="nil"/>
-              <w:left w:val="nil"/>
-              <w:bottom w:val="nil"/>
-              <w:right w:val="nil"/>
-            </w:tcBorders>
-            <w:shd w:val="clear" w:color="000000" w:fill="FFFFFF"/>
-            <w:noWrap/>
-            <w:vAlign w:val="center"/>
-            <w:hideMark/>
-          </w:tcPr>
-          <w:p>
-            <w:pPr>
-              <w:spacing w:after="0"/>
-              <w:jc w:val="center"/>
-              <w:rPr>
-                <w:rFonts w:eastAsia="Times New Roman" w:cs="Calibri"/>
-                <w:b/>
-                <w:bCs/>
-                <w:lang w:eastAsia="es-AR"/>
-              </w:rPr>
-            </w:pPr>
-            <w:r>
-              <w:rPr>
-                <w:rFonts w:eastAsia="Times New Roman" w:cs="Calibri"/>
-                <w:b/>
-                <w:bCs/>
-                <w:lang w:eastAsia="es-AR"/>
-              </w:rPr>
-              <w:t>Carga</w:t>
-            </w:r>
-          </w:p>
-        </w:tc>
-      </w:tr>
-      <w:tr>
-        <w:trPr>
-          <w:trHeight w:val="300"/>
-        </w:trPr>
-        <w:tc>
-          <w:tcPr>
-            <w:tcW w:w="3042" w:type="dxa"/>
-            <w:gridSpan w:val="2"/>
-            <w:tcBorders>
-              <w:top w:val="nil"/>
-              <w:left w:val="nil"/>
-              <w:bottom w:val="nil"/>
-              <w:right w:val="nil"/>
-            </w:tcBorders>
-            <w:shd w:val="clear" w:color="000000" w:fill="FFFFFF"/>
-            <w:noWrap/>
-            <w:vAlign w:val="center"/>
-            <w:hideMark/>
-          </w:tcPr>
-          <w:p>
-            <w:pPr>
-              <w:spacing w:after="0"/>
-              <w:jc w:val="left"/>
-              <w:rPr>
-                <w:rFonts w:eastAsia="Times New Roman" w:cs="Calibri"/>
-                <w:lang w:eastAsia="es-AR"/>
-              </w:rPr>
-            </w:pPr>
-            <w:r>
-              <w:rPr>
-                <w:rFonts w:eastAsia="Times New Roman" w:cs="Calibri"/>
-                <w:lang w:eastAsia="es-AR"/>
-              </w:rPr>
-              <w:t>Peso propio viga</w:t>
-            </w:r>
-          </w:p>
-        </w:tc>
-        <w:tc>
-          <w:tcPr>
-            <w:tcW w:w="1848" w:type="dxa"/>
-            <w:tcBorders>
-              <w:top w:val="nil"/>
-              <w:left w:val="nil"/>
-              <w:bottom w:val="nil"/>
-              <w:right w:val="nil"/>
-            </w:tcBorders>
-            <w:shd w:val="clear" w:color="000000" w:fill="FFFFFF"/>
-            <w:noWrap/>
-            <w:vAlign w:val="center"/>
-            <w:hideMark/>
-          </w:tcPr>
-          <w:p>
-            <w:pPr>
-              <w:spacing w:after="0"/>
-              <w:jc w:val="center"/>
-              <w:rPr>
-                <w:rFonts w:eastAsia="Times New Roman" w:cs="Calibri"/>
-                <w:lang w:eastAsia="es-AR"/>
-              </w:rPr>
-            </w:pPr>
-            <w:r>
-              <w:rPr>
-                <w:rFonts w:eastAsia="Times New Roman" w:cs="Calibri"/>
-                <w:lang w:eastAsia="es-AR"/>
-              </w:rPr>
-              <w:t>0,06 m²</w:t>
-            </w:r>
-          </w:p>
-        </w:tc>
-        <w:tc>
-          <w:tcPr>
-            <w:tcW w:w="2145" w:type="dxa"/>
-            <w:tcBorders>
-              <w:top w:val="nil"/>
-              <w:left w:val="nil"/>
-              <w:bottom w:val="nil"/>
-              <w:right w:val="nil"/>
-            </w:tcBorders>
-            <w:shd w:val="clear" w:color="000000" w:fill="FFFFFF"/>
-            <w:noWrap/>
-            <w:vAlign w:val="center"/>
-            <w:hideMark/>
-          </w:tcPr>
-          <w:p>
-            <w:pPr>
-              <w:spacing w:after="0"/>
-              <w:jc w:val="center"/>
-              <w:rPr>
-                <w:rFonts w:eastAsia="Times New Roman" w:cs="Calibri"/>
-                <w:lang w:eastAsia="es-AR"/>
-              </w:rPr>
-            </w:pPr>
-            <w:r>
-              <w:rPr>
-                <w:rFonts w:eastAsia="Times New Roman" w:cs="Calibri"/>
-                <w:lang w:eastAsia="es-AR"/>
-              </w:rPr>
-              <w:t>25,00 KN/m³</w:t>
-            </w:r>
-          </w:p>
-        </w:tc>
-        <w:tc>
-          <w:tcPr>
-            <w:tcW w:w="2054" w:type="dxa"/>
-            <w:tcBorders>
-              <w:top w:val="nil"/>
-              <w:left w:val="nil"/>
-              <w:bottom w:val="nil"/>
-              <w:right w:val="nil"/>
-            </w:tcBorders>
-            <w:shd w:val="clear" w:color="000000" w:fill="FFFFFF"/>
-            <w:noWrap/>
-            <w:vAlign w:val="bottom"/>
-            <w:hideMark/>
-          </w:tcPr>
-          <w:p>
-            <w:pPr>
-              <w:spacing w:after="0"/>
-              <w:jc w:val="right"/>
-              <w:rPr>
-                <w:rFonts w:eastAsia="Times New Roman" w:cs="Calibri"/>
-                <w:lang w:eastAsia="es-AR"/>
-              </w:rPr>
-            </w:pPr>
-            <w:r>
-              <w:rPr>
-                <w:rFonts w:eastAsia="Times New Roman" w:cs="Calibri"/>
-                <w:lang w:eastAsia="es-AR"/>
-              </w:rPr>
-              <w:t>1,50 KN/m</w:t>
-            </w:r>
-          </w:p>
-        </w:tc>
-      </w:tr>
-      <w:tr>
-        <w:trPr>
-          <w:trHeight w:val="300"/>
-        </w:trPr>
-        <w:tc>
-          <w:tcPr>
-            <w:tcW w:w="3042" w:type="dxa"/>
-            <w:gridSpan w:val="2"/>
-            <w:tcBorders>
-              <w:top w:val="nil"/>
-              <w:left w:val="nil"/>
-              <w:bottom w:val="nil"/>
-              <w:right w:val="nil"/>
-            </w:tcBorders>
-            <w:shd w:val="clear" w:color="000000" w:fill="FFFFFF"/>
-            <w:noWrap/>
-            <w:vAlign w:val="center"/>
-            <w:hideMark/>
-          </w:tcPr>
-          <w:p>
-            <w:pPr>
-              <w:spacing w:after="0"/>
-              <w:jc w:val="left"/>
-              <w:rPr>
-                <w:rFonts w:eastAsia="Times New Roman" w:cs="Calibri"/>
-                <w:lang w:eastAsia="es-AR"/>
-              </w:rPr>
-            </w:pPr>
-            <w:r>
-              <w:rPr>
-                <w:rFonts w:eastAsia="Times New Roman" w:cs="Calibri"/>
-                <w:lang w:eastAsia="es-AR"/>
-              </w:rPr>
-              <w:t>Carga de mampostería</w:t>
-            </w:r>
-          </w:p>
-        </w:tc>
-        <w:tc>
-          <w:tcPr>
-            <w:tcW w:w="1848" w:type="dxa"/>
-            <w:tcBorders>
-              <w:top w:val="nil"/>
-              <w:left w:val="nil"/>
-              <w:bottom w:val="nil"/>
-              <w:right w:val="nil"/>
-            </w:tcBorders>
-            <w:shd w:val="clear" w:color="000000" w:fill="FFFFFF"/>
-            <w:noWrap/>
-            <w:vAlign w:val="center"/>
-            <w:hideMark/>
-          </w:tcPr>
-          <w:p>
-            <w:pPr>
-              <w:spacing w:after="0"/>
-              <w:jc w:val="center"/>
-              <w:rPr>
-                <w:rFonts w:eastAsia="Times New Roman" w:cs="Calibri"/>
-                <w:lang w:eastAsia="es-AR"/>
-              </w:rPr>
-            </w:pPr>
-            <w:r>
-              <w:rPr>
-                <w:rFonts w:eastAsia="Times New Roman" w:cs="Calibri"/>
-                <w:lang w:eastAsia="es-AR"/>
-              </w:rPr>
-              <w:t>0,64 m²</w:t>
-            </w:r>
-          </w:p>
-        </w:tc>
-        <w:tc>
-          <w:tcPr>
-            <w:tcW w:w="2145" w:type="dxa"/>
-            <w:tcBorders>
-              <w:top w:val="nil"/>
-              <w:left w:val="nil"/>
-              <w:bottom w:val="nil"/>
-              <w:right w:val="nil"/>
-            </w:tcBorders>
-            <w:shd w:val="clear" w:color="000000" w:fill="FFFFFF"/>
-            <w:noWrap/>
-            <w:vAlign w:val="center"/>
-            <w:hideMark/>
-          </w:tcPr>
-          <w:p>
-            <w:pPr>
-              <w:spacing w:after="0"/>
-              <w:jc w:val="center"/>
-              <w:rPr>
-                <w:rFonts w:eastAsia="Times New Roman" w:cs="Calibri"/>
-                <w:lang w:eastAsia="es-AR"/>
-              </w:rPr>
-            </w:pPr>
-            <w:r>
-              <w:rPr>
-                <w:rFonts w:eastAsia="Times New Roman" w:cs="Calibri"/>
-                <w:lang w:eastAsia="es-AR"/>
-              </w:rPr>
-              <w:t>17,00 KN/m³</w:t>
-            </w:r>
-          </w:p>
-        </w:tc>
-        <w:tc>
-          <w:tcPr>
-            <w:tcW w:w="2054" w:type="dxa"/>
-            <w:tcBorders>
-              <w:top w:val="nil"/>
-              <w:left w:val="nil"/>
-              <w:bottom w:val="nil"/>
-              <w:right w:val="nil"/>
-            </w:tcBorders>
-            <w:shd w:val="clear" w:color="000000" w:fill="FFFFFF"/>
-            <w:noWrap/>
-            <w:vAlign w:val="bottom"/>
-            <w:hideMark/>
-          </w:tcPr>
-          <w:p>
-            <w:pPr>
-              <w:spacing w:after="0"/>
-              <w:jc w:val="right"/>
-              <w:rPr>
-                <w:rFonts w:eastAsia="Times New Roman" w:cs="Calibri"/>
-                <w:lang w:eastAsia="es-AR"/>
-              </w:rPr>
-            </w:pPr>
-            <w:r>
-              <w:rPr>
-                <w:rFonts w:eastAsia="Times New Roman" w:cs="Calibri"/>
-                <w:lang w:eastAsia="es-AR"/>
-              </w:rPr>
-              <w:t>10,88 KN/m</w:t>
-            </w:r>
-          </w:p>
-        </w:tc>
-      </w:tr>
-      <w:tr>
-        <w:trPr>
-          <w:trHeight w:val="300"/>
-        </w:trPr>
-        <w:tc>
-          <w:tcPr>
-            <w:tcW w:w="3042" w:type="dxa"/>
-            <w:gridSpan w:val="2"/>
-            <w:tcBorders>
-              <w:top w:val="nil"/>
-              <w:left w:val="nil"/>
-              <w:bottom w:val="nil"/>
-              <w:right w:val="nil"/>
-            </w:tcBorders>
-            <w:shd w:val="clear" w:color="000000" w:fill="FFFFFF"/>
-            <w:noWrap/>
-            <w:vAlign w:val="center"/>
-            <w:hideMark/>
-          </w:tcPr>
-          <w:p>
-            <w:pPr>
-              <w:spacing w:after="0"/>
-              <w:jc w:val="left"/>
-              <w:rPr>
-                <w:rFonts w:eastAsia="Times New Roman" w:cs="Calibri"/>
-                <w:b/>
-                <w:bCs/>
-                <w:lang w:eastAsia="es-AR"/>
-              </w:rPr>
-            </w:pPr>
-            <w:proofErr w:type="gramStart"/>
-            <w:r>
-              <w:rPr>
-                <w:rFonts w:eastAsia="Times New Roman" w:cs="Calibri"/>
-                <w:b/>
-                <w:bCs/>
-                <w:lang w:eastAsia="es-AR"/>
-              </w:rPr>
-              <w:t>Total</w:t>
-            </w:r>
-            <w:proofErr w:type="gramEnd"/>
-            <w:r>
-              <w:rPr>
-                <w:rFonts w:eastAsia="Times New Roman" w:cs="Calibri"/>
-                <w:b/>
-                <w:bCs/>
-                <w:lang w:eastAsia="es-AR"/>
-              </w:rPr>
-              <w:t xml:space="preserve"> Cargas Permanentes</w:t>
-            </w:r>
-          </w:p>
-        </w:tc>
-        <w:tc>
-          <w:tcPr>
-            <w:tcW w:w="1848" w:type="dxa"/>
-            <w:tcBorders>
-              <w:top w:val="nil"/>
-              <w:left w:val="nil"/>
-              <w:bottom w:val="nil"/>
-              <w:right w:val="nil"/>
-            </w:tcBorders>
-            <w:shd w:val="clear" w:color="000000" w:fill="FFFFFF"/>
-            <w:noWrap/>
-            <w:vAlign w:val="center"/>
-            <w:hideMark/>
-          </w:tcPr>
-          <w:p>
-            <w:pPr>
-              <w:spacing w:after="0"/>
-              <w:jc w:val="center"/>
-              <w:rPr>
-                <w:rFonts w:eastAsia="Times New Roman" w:cs="Calibri"/>
-                <w:lang w:eastAsia="es-AR"/>
-              </w:rPr>
-            </w:pPr>
-            <w:r>
-              <w:rPr>
-                <w:rFonts w:eastAsia="Times New Roman" w:cs="Calibri"/>
-                <w:lang w:eastAsia="es-AR"/>
-              </w:rPr>
-              <w:t> </w:t>
-            </w:r>
-          </w:p>
-        </w:tc>
-        <w:tc>
-          <w:tcPr>
-            <w:tcW w:w="2145" w:type="dxa"/>
-            <w:tcBorders>
-              <w:top w:val="nil"/>
-              <w:left w:val="nil"/>
-              <w:bottom w:val="nil"/>
-              <w:right w:val="nil"/>
-            </w:tcBorders>
-            <w:shd w:val="clear" w:color="000000" w:fill="FFFFFF"/>
-            <w:noWrap/>
-            <w:vAlign w:val="center"/>
-            <w:hideMark/>
-          </w:tcPr>
-          <w:p>
-            <w:pPr>
-              <w:spacing w:after="0"/>
-              <w:jc w:val="center"/>
-              <w:rPr>
-                <w:rFonts w:eastAsia="Times New Roman" w:cs="Calibri"/>
-                <w:lang w:eastAsia="es-AR"/>
-              </w:rPr>
-            </w:pPr>
-            <w:r>
-              <w:rPr>
-                <w:rFonts w:eastAsia="Times New Roman" w:cs="Calibri"/>
-                <w:lang w:eastAsia="es-AR"/>
-              </w:rPr>
-              <w:t> </w:t>
-            </w:r>
-          </w:p>
-        </w:tc>
-        <w:tc>
-          <w:tcPr>
-            <w:tcW w:w="2054" w:type="dxa"/>
-            <w:tcBorders>
-              <w:top w:val="nil"/>
-              <w:left w:val="nil"/>
-              <w:bottom w:val="nil"/>
-              <w:right w:val="nil"/>
-            </w:tcBorders>
-            <w:shd w:val="clear" w:color="000000" w:fill="FFFFFF"/>
-            <w:noWrap/>
-            <w:vAlign w:val="bottom"/>
-            <w:hideMark/>
-          </w:tcPr>
-          <w:p>
-            <w:pPr>
-              <w:spacing w:after="0"/>
-              <w:jc w:val="right"/>
-              <w:rPr>
-                <w:rFonts w:eastAsia="Times New Roman" w:cs="Calibri"/>
-                <w:b/>
-                <w:bCs/>
-                <w:lang w:eastAsia="es-AR"/>
-              </w:rPr>
-            </w:pPr>
-            <w:r>
-              <w:rPr>
-                <w:rFonts w:eastAsia="Times New Roman" w:cs="Calibri"/>
-                <w:b/>
-                <w:bCs/>
-                <w:lang w:eastAsia="es-AR"/>
-              </w:rPr>
-              <w:t>12,38 KN/m</w:t>
-            </w:r>
-          </w:p>
-        </w:tc>
-      </w:tr>
-      <w:tr>
-        <w:trPr>
-          <w:trHeight w:val="300"/>
-        </w:trPr>
-        <w:tc>
-          <w:tcPr>
-            <w:tcW w:w="2808" w:type="dxa"/>
-            <w:tcBorders>
-              <w:top w:val="nil"/>
-              <w:left w:val="nil"/>
-              <w:bottom w:val="nil"/>
-              <w:right w:val="nil"/>
-            </w:tcBorders>
-            <w:shd w:val="clear" w:color="000000" w:fill="FFFFFF"/>
-            <w:noWrap/>
-            <w:vAlign w:val="center"/>
-            <w:hideMark/>
-          </w:tcPr>
-          <w:p>
-            <w:pPr>
-              <w:spacing w:after="0"/>
-              <w:jc w:val="left"/>
-              <w:rPr>
-                <w:rFonts w:eastAsia="Times New Roman" w:cs="Calibri"/>
-                <w:b/>
-                <w:bCs/>
-                <w:lang w:eastAsia="es-AR"/>
-              </w:rPr>
-            </w:pPr>
-            <w:r>
-              <w:rPr>
-                <w:rFonts w:eastAsia="Times New Roman" w:cs="Calibri"/>
-                <w:b/>
-                <w:bCs/>
-                <w:lang w:eastAsia="es-AR"/>
-              </w:rPr>
-              <w:t> </w:t>
-            </w:r>
-          </w:p>
-        </w:tc>
-        <w:tc>
-          <w:tcPr>
-            <w:tcW w:w="233" w:type="dxa"/>
-            <w:tcBorders>
-              <w:top w:val="nil"/>
-              <w:left w:val="nil"/>
-              <w:bottom w:val="nil"/>
-              <w:right w:val="nil"/>
-            </w:tcBorders>
-            <w:shd w:val="clear" w:color="000000" w:fill="FFFFFF"/>
-            <w:noWrap/>
-            <w:vAlign w:val="bottom"/>
-            <w:hideMark/>
-          </w:tcPr>
-          <w:p>
-            <w:pPr>
-              <w:spacing w:after="0"/>
-              <w:jc w:val="left"/>
-              <w:rPr>
-                <w:rFonts w:eastAsia="Times New Roman" w:cs="Calibri"/>
-                <w:lang w:eastAsia="es-AR"/>
-              </w:rPr>
-            </w:pPr>
-            <w:r>
-              <w:rPr>
-                <w:rFonts w:eastAsia="Times New Roman" w:cs="Calibri"/>
-                <w:lang w:eastAsia="es-AR"/>
-              </w:rPr>
-              <w:t> </w:t>
-            </w:r>
-          </w:p>
-        </w:tc>
-        <w:tc>
-          <w:tcPr>
-            <w:tcW w:w="1848" w:type="dxa"/>
-            <w:tcBorders>
-              <w:top w:val="nil"/>
-              <w:left w:val="nil"/>
-              <w:bottom w:val="nil"/>
-              <w:right w:val="nil"/>
-            </w:tcBorders>
-            <w:shd w:val="clear" w:color="000000" w:fill="FFFFFF"/>
-            <w:noWrap/>
-            <w:vAlign w:val="center"/>
-            <w:hideMark/>
-          </w:tcPr>
-          <w:p>
-            <w:pPr>
-              <w:spacing w:after="0"/>
-              <w:jc w:val="center"/>
-              <w:rPr>
-                <w:rFonts w:eastAsia="Times New Roman" w:cs="Calibri"/>
-                <w:lang w:eastAsia="es-AR"/>
-              </w:rPr>
-            </w:pPr>
-            <w:r>
-              <w:rPr>
-                <w:rFonts w:eastAsia="Times New Roman" w:cs="Calibri"/>
-                <w:lang w:eastAsia="es-AR"/>
-              </w:rPr>
-              <w:t> </w:t>
-            </w:r>
-          </w:p>
-        </w:tc>
-        <w:tc>
-          <w:tcPr>
-            <w:tcW w:w="2145" w:type="dxa"/>
-            <w:tcBorders>
-              <w:top w:val="nil"/>
-              <w:left w:val="nil"/>
-              <w:bottom w:val="nil"/>
-              <w:right w:val="nil"/>
-            </w:tcBorders>
-            <w:shd w:val="clear" w:color="000000" w:fill="FFFFFF"/>
-            <w:noWrap/>
-            <w:vAlign w:val="center"/>
-            <w:hideMark/>
-          </w:tcPr>
-          <w:p>
-            <w:pPr>
-              <w:spacing w:after="0"/>
-              <w:jc w:val="center"/>
-              <w:rPr>
-                <w:rFonts w:eastAsia="Times New Roman" w:cs="Calibri"/>
-                <w:lang w:eastAsia="es-AR"/>
-              </w:rPr>
-            </w:pPr>
-            <w:r>
-              <w:rPr>
-                <w:rFonts w:eastAsia="Times New Roman" w:cs="Calibri"/>
-                <w:lang w:eastAsia="es-AR"/>
-              </w:rPr>
-              <w:t> </w:t>
-            </w:r>
-          </w:p>
-        </w:tc>
-        <w:tc>
-          <w:tcPr>
-            <w:tcW w:w="2054" w:type="dxa"/>
-            <w:tcBorders>
-              <w:top w:val="nil"/>
-              <w:left w:val="nil"/>
-              <w:bottom w:val="nil"/>
-              <w:right w:val="nil"/>
-            </w:tcBorders>
-            <w:shd w:val="clear" w:color="000000" w:fill="FFFFFF"/>
-            <w:noWrap/>
-            <w:vAlign w:val="bottom"/>
-            <w:hideMark/>
-          </w:tcPr>
-          <w:p>
-            <w:pPr>
-              <w:spacing w:after="0"/>
-              <w:jc w:val="right"/>
-              <w:rPr>
-                <w:rFonts w:eastAsia="Times New Roman" w:cs="Calibri"/>
-                <w:b/>
-                <w:bCs/>
-                <w:lang w:eastAsia="es-AR"/>
-              </w:rPr>
-            </w:pPr>
-            <w:r>
-              <w:rPr>
-                <w:rFonts w:eastAsia="Times New Roman" w:cs="Calibri"/>
-                <w:b/>
-                <w:bCs/>
-                <w:lang w:eastAsia="es-AR"/>
-              </w:rPr>
-              <w:t> </w:t>
-            </w:r>
-          </w:p>
-        </w:tc>
-      </w:tr>
-      <w:tr>
-        <w:trPr>
-          <w:trHeight w:val="300"/>
-        </w:trPr>
-        <w:tc>
-          <w:tcPr>
-            <w:tcW w:w="2808" w:type="dxa"/>
-            <w:tcBorders>
-              <w:top w:val="nil"/>
-              <w:left w:val="nil"/>
-              <w:bottom w:val="nil"/>
-              <w:right w:val="nil"/>
-            </w:tcBorders>
-            <w:shd w:val="clear" w:color="000000" w:fill="FFFFFF"/>
-            <w:noWrap/>
-            <w:vAlign w:val="center"/>
-            <w:hideMark/>
-          </w:tcPr>
-          <w:p>
-            <w:pPr>
-              <w:spacing w:after="0"/>
-              <w:jc w:val="left"/>
-              <w:rPr>
-                <w:rFonts w:eastAsia="Times New Roman" w:cs="Calibri"/>
-                <w:b/>
-                <w:bCs/>
-                <w:lang w:eastAsia="es-AR"/>
-              </w:rPr>
-            </w:pPr>
-            <w:r>
-              <w:rPr>
-                <w:rFonts w:eastAsia="Times New Roman" w:cs="Calibri"/>
-                <w:b/>
-                <w:bCs/>
-                <w:lang w:eastAsia="es-AR"/>
-              </w:rPr>
-              <w:t> </w:t>
-            </w:r>
-          </w:p>
-        </w:tc>
-        <w:tc>
-          <w:tcPr>
-            <w:tcW w:w="233" w:type="dxa"/>
-            <w:tcBorders>
-              <w:top w:val="nil"/>
-              <w:left w:val="nil"/>
-              <w:bottom w:val="nil"/>
-              <w:right w:val="nil"/>
-            </w:tcBorders>
-            <w:shd w:val="clear" w:color="000000" w:fill="FFFFFF"/>
-            <w:noWrap/>
-            <w:vAlign w:val="bottom"/>
-            <w:hideMark/>
-          </w:tcPr>
-          <w:p>
-            <w:pPr>
-              <w:spacing w:after="0"/>
-              <w:jc w:val="left"/>
-              <w:rPr>
-                <w:rFonts w:eastAsia="Times New Roman" w:cs="Calibri"/>
-                <w:lang w:eastAsia="es-AR"/>
-              </w:rPr>
-            </w:pPr>
-            <w:r>
-              <w:rPr>
-                <w:rFonts w:eastAsia="Times New Roman" w:cs="Calibri"/>
-                <w:lang w:eastAsia="es-AR"/>
-              </w:rPr>
-              <w:t> </w:t>
-            </w:r>
-          </w:p>
-        </w:tc>
-        <w:tc>
-          <w:tcPr>
-            <w:tcW w:w="1848" w:type="dxa"/>
-            <w:tcBorders>
-              <w:top w:val="nil"/>
-              <w:left w:val="nil"/>
-              <w:bottom w:val="nil"/>
-              <w:right w:val="nil"/>
-            </w:tcBorders>
-            <w:shd w:val="clear" w:color="000000" w:fill="FFFFFF"/>
-            <w:noWrap/>
-            <w:vAlign w:val="center"/>
-            <w:hideMark/>
-          </w:tcPr>
-          <w:p>
-            <w:pPr>
-              <w:spacing w:after="0"/>
-              <w:jc w:val="center"/>
-              <w:rPr>
-                <w:rFonts w:eastAsia="Times New Roman" w:cs="Calibri"/>
-                <w:b/>
-                <w:bCs/>
-                <w:lang w:eastAsia="es-AR"/>
-              </w:rPr>
-            </w:pPr>
-            <w:r>
-              <w:rPr>
-                <w:rFonts w:eastAsia="Times New Roman" w:cs="Calibri"/>
-                <w:b/>
-                <w:bCs/>
-                <w:lang w:eastAsia="es-AR"/>
-              </w:rPr>
-              <w:t>Ancho</w:t>
-            </w:r>
-          </w:p>
-        </w:tc>
-        <w:tc>
-          <w:tcPr>
-            <w:tcW w:w="2145" w:type="dxa"/>
-            <w:tcBorders>
-              <w:top w:val="nil"/>
-              <w:left w:val="nil"/>
-              <w:bottom w:val="nil"/>
-              <w:right w:val="nil"/>
-            </w:tcBorders>
-            <w:shd w:val="clear" w:color="000000" w:fill="FFFFFF"/>
-            <w:noWrap/>
-            <w:vAlign w:val="center"/>
-            <w:hideMark/>
-          </w:tcPr>
-          <w:p>
-            <w:pPr>
-              <w:spacing w:after="0"/>
-              <w:jc w:val="center"/>
-              <w:rPr>
-                <w:rFonts w:eastAsia="Times New Roman" w:cs="Calibri"/>
-                <w:b/>
-                <w:bCs/>
-                <w:lang w:eastAsia="es-AR"/>
-              </w:rPr>
-            </w:pPr>
-            <w:r>
-              <w:rPr>
-                <w:rFonts w:eastAsia="Times New Roman" w:cs="Calibri"/>
-                <w:b/>
-                <w:bCs/>
-                <w:lang w:eastAsia="es-AR"/>
-              </w:rPr>
-              <w:t>Peso</w:t>
-            </w:r>
-          </w:p>
-        </w:tc>
-        <w:tc>
-          <w:tcPr>
-            <w:tcW w:w="2054" w:type="dxa"/>
-            <w:tcBorders>
-              <w:top w:val="nil"/>
-              <w:left w:val="nil"/>
-              <w:bottom w:val="nil"/>
-              <w:right w:val="nil"/>
-            </w:tcBorders>
-            <w:shd w:val="clear" w:color="000000" w:fill="FFFFFF"/>
-            <w:noWrap/>
-            <w:vAlign w:val="center"/>
-            <w:hideMark/>
-          </w:tcPr>
-          <w:p>
-            <w:pPr>
-              <w:spacing w:after="0"/>
-              <w:jc w:val="center"/>
-              <w:rPr>
-                <w:rFonts w:eastAsia="Times New Roman" w:cs="Calibri"/>
-                <w:b/>
-                <w:bCs/>
-                <w:lang w:eastAsia="es-AR"/>
-              </w:rPr>
-            </w:pPr>
-            <w:r>
-              <w:rPr>
-                <w:rFonts w:eastAsia="Times New Roman" w:cs="Calibri"/>
-                <w:b/>
-                <w:bCs/>
-                <w:lang w:eastAsia="es-AR"/>
-              </w:rPr>
-              <w:t>Carga</w:t>
-            </w:r>
-          </w:p>
-        </w:tc>
-      </w:tr>
-      <w:tr>
-        <w:trPr>
-          <w:trHeight w:val="300"/>
-        </w:trPr>
-        <w:tc>
-          <w:tcPr>
-            <w:tcW w:w="3042" w:type="dxa"/>
-            <w:gridSpan w:val="2"/>
-            <w:tcBorders>
-              <w:top w:val="nil"/>
-              <w:left w:val="nil"/>
-              <w:bottom w:val="nil"/>
-              <w:right w:val="nil"/>
-            </w:tcBorders>
-            <w:shd w:val="clear" w:color="000000" w:fill="FFFFFF"/>
-            <w:noWrap/>
-            <w:vAlign w:val="center"/>
-            <w:hideMark/>
-          </w:tcPr>
-          <w:p>
-            <w:pPr>
-              <w:spacing w:after="0"/>
-              <w:jc w:val="left"/>
-              <w:rPr>
-                <w:rFonts w:eastAsia="Times New Roman" w:cs="Calibri"/>
-                <w:lang w:eastAsia="es-AR"/>
-              </w:rPr>
-            </w:pPr>
-            <w:r>
-              <w:rPr>
-                <w:rFonts w:eastAsia="Times New Roman" w:cs="Calibri"/>
-                <w:lang w:eastAsia="es-AR"/>
-              </w:rPr>
-              <w:t>Carga de losa D</w:t>
-            </w:r>
-          </w:p>
-        </w:tc>
-        <w:tc>
-          <w:tcPr>
-            <w:tcW w:w="1848" w:type="dxa"/>
-            <w:tcBorders>
-              <w:top w:val="nil"/>
-              <w:left w:val="nil"/>
-              <w:bottom w:val="nil"/>
-              <w:right w:val="nil"/>
-            </w:tcBorders>
-            <w:shd w:val="clear" w:color="000000" w:fill="FFFFFF"/>
-            <w:noWrap/>
-            <w:vAlign w:val="center"/>
-            <w:hideMark/>
-          </w:tcPr>
-          <w:p>
-            <w:pPr>
-              <w:spacing w:after="0"/>
-              <w:jc w:val="center"/>
-              <w:rPr>
-                <w:rFonts w:eastAsia="Times New Roman" w:cs="Calibri"/>
-                <w:lang w:eastAsia="es-AR"/>
-              </w:rPr>
-            </w:pPr>
-            <w:r>
-              <w:rPr>
-                <w:rFonts w:eastAsia="Times New Roman" w:cs="Calibri"/>
-                <w:lang w:eastAsia="es-AR"/>
-              </w:rPr>
-              <w:t>0,50 m</w:t>
-            </w:r>
-          </w:p>
-        </w:tc>
-        <w:tc>
-          <w:tcPr>
-            <w:tcW w:w="2145" w:type="dxa"/>
-            <w:tcBorders>
-              <w:top w:val="nil"/>
-              <w:left w:val="nil"/>
-              <w:bottom w:val="nil"/>
-              <w:right w:val="nil"/>
-            </w:tcBorders>
-            <w:shd w:val="clear" w:color="000000" w:fill="FFFFFF"/>
-            <w:noWrap/>
-            <w:vAlign w:val="center"/>
-            <w:hideMark/>
-          </w:tcPr>
-          <w:p>
-            <w:pPr>
-              <w:spacing w:after="0"/>
-              <w:jc w:val="center"/>
-              <w:rPr>
-                <w:rFonts w:eastAsia="Times New Roman" w:cs="Calibri"/>
-                <w:lang w:eastAsia="es-AR"/>
-              </w:rPr>
-            </w:pPr>
-            <w:r>
-              <w:rPr>
-                <w:rFonts w:eastAsia="Times New Roman" w:cs="Calibri"/>
-                <w:lang w:eastAsia="es-AR"/>
-              </w:rPr>
-              <w:t>3,20 KN/m²</w:t>
-            </w:r>
-          </w:p>
-        </w:tc>
-        <w:tc>
-          <w:tcPr>
-            <w:tcW w:w="2054" w:type="dxa"/>
-            <w:tcBorders>
-              <w:top w:val="nil"/>
-              <w:left w:val="nil"/>
-              <w:bottom w:val="nil"/>
-              <w:right w:val="nil"/>
-            </w:tcBorders>
-            <w:shd w:val="clear" w:color="000000" w:fill="FFFFFF"/>
-            <w:noWrap/>
-            <w:vAlign w:val="bottom"/>
-            <w:hideMark/>
-          </w:tcPr>
-          <w:p>
-            <w:pPr>
-              <w:spacing w:after="0"/>
-              <w:jc w:val="right"/>
-              <w:rPr>
-                <w:rFonts w:eastAsia="Times New Roman" w:cs="Calibri"/>
-                <w:lang w:eastAsia="es-AR"/>
-              </w:rPr>
-            </w:pPr>
-            <w:r>
-              <w:rPr>
-                <w:rFonts w:eastAsia="Times New Roman" w:cs="Calibri"/>
-                <w:lang w:eastAsia="es-AR"/>
-              </w:rPr>
-              <w:t>1,60 KN/m</w:t>
-            </w:r>
-          </w:p>
-        </w:tc>
-      </w:tr>
-      <w:tr>
-        <w:trPr>
-          <w:trHeight w:val="300"/>
-        </w:trPr>
-        <w:tc>
-          <w:tcPr>
-            <w:tcW w:w="2808" w:type="dxa"/>
-            <w:tcBorders>
-              <w:top w:val="nil"/>
-              <w:left w:val="nil"/>
-              <w:bottom w:val="nil"/>
-              <w:right w:val="nil"/>
-            </w:tcBorders>
-            <w:shd w:val="clear" w:color="000000" w:fill="FFFFFF"/>
-            <w:noWrap/>
-            <w:vAlign w:val="bottom"/>
-            <w:hideMark/>
-          </w:tcPr>
-          <w:p>
-            <w:pPr>
-              <w:spacing w:after="0"/>
-              <w:jc w:val="left"/>
-              <w:rPr>
-                <w:rFonts w:eastAsia="Times New Roman" w:cs="Calibri"/>
-                <w:lang w:eastAsia="es-AR"/>
-              </w:rPr>
-            </w:pPr>
-            <w:r>
-              <w:rPr>
-                <w:rFonts w:eastAsia="Times New Roman" w:cs="Calibri"/>
-                <w:lang w:eastAsia="es-AR"/>
-              </w:rPr>
-              <w:t>Carga de losa L</w:t>
-            </w:r>
-          </w:p>
-        </w:tc>
-        <w:tc>
-          <w:tcPr>
-            <w:tcW w:w="233" w:type="dxa"/>
-            <w:tcBorders>
-              <w:top w:val="nil"/>
-              <w:left w:val="nil"/>
-              <w:bottom w:val="nil"/>
-              <w:right w:val="nil"/>
-            </w:tcBorders>
-            <w:shd w:val="clear" w:color="000000" w:fill="FFFFFF"/>
-            <w:noWrap/>
-            <w:vAlign w:val="bottom"/>
-            <w:hideMark/>
-          </w:tcPr>
-          <w:p>
-            <w:pPr>
-              <w:spacing w:after="0"/>
-              <w:jc w:val="left"/>
-              <w:rPr>
-                <w:rFonts w:eastAsia="Times New Roman" w:cs="Calibri"/>
-                <w:lang w:eastAsia="es-AR"/>
-              </w:rPr>
-            </w:pPr>
-            <w:r>
-              <w:rPr>
-                <w:rFonts w:eastAsia="Times New Roman" w:cs="Calibri"/>
-                <w:lang w:eastAsia="es-AR"/>
-              </w:rPr>
-              <w:t> </w:t>
-            </w:r>
-          </w:p>
-        </w:tc>
-        <w:tc>
-          <w:tcPr>
-            <w:tcW w:w="1848" w:type="dxa"/>
-            <w:tcBorders>
-              <w:top w:val="nil"/>
-              <w:left w:val="nil"/>
-              <w:bottom w:val="nil"/>
-              <w:right w:val="nil"/>
-            </w:tcBorders>
-            <w:shd w:val="clear" w:color="000000" w:fill="FFFFFF"/>
-            <w:noWrap/>
-            <w:vAlign w:val="center"/>
-            <w:hideMark/>
-          </w:tcPr>
-          <w:p>
-            <w:pPr>
-              <w:spacing w:after="0"/>
-              <w:jc w:val="center"/>
-              <w:rPr>
-                <w:rFonts w:eastAsia="Times New Roman" w:cs="Calibri"/>
-                <w:lang w:eastAsia="es-AR"/>
-              </w:rPr>
-            </w:pPr>
-            <w:r>
-              <w:rPr>
-                <w:rFonts w:eastAsia="Times New Roman" w:cs="Calibri"/>
-                <w:lang w:eastAsia="es-AR"/>
-              </w:rPr>
-              <w:t>0,50 m</w:t>
-            </w:r>
-          </w:p>
-        </w:tc>
-        <w:tc>
-          <w:tcPr>
-            <w:tcW w:w="2145" w:type="dxa"/>
-            <w:tcBorders>
-              <w:top w:val="nil"/>
-              <w:left w:val="nil"/>
-              <w:bottom w:val="nil"/>
-              <w:right w:val="nil"/>
-            </w:tcBorders>
-            <w:shd w:val="clear" w:color="000000" w:fill="FFFFFF"/>
-            <w:noWrap/>
-            <w:vAlign w:val="center"/>
-            <w:hideMark/>
-          </w:tcPr>
-          <w:p>
-            <w:pPr>
-              <w:spacing w:after="0"/>
-              <w:jc w:val="center"/>
-              <w:rPr>
-                <w:rFonts w:eastAsia="Times New Roman" w:cs="Calibri"/>
-                <w:lang w:eastAsia="es-AR"/>
-              </w:rPr>
-            </w:pPr>
-            <w:r>
-              <w:rPr>
-                <w:rFonts w:eastAsia="Times New Roman" w:cs="Calibri"/>
-                <w:lang w:eastAsia="es-AR"/>
-              </w:rPr>
-              <w:t>2,00 KN/m²</w:t>
-            </w:r>
-          </w:p>
-        </w:tc>
-        <w:tc>
-          <w:tcPr>
-            <w:tcW w:w="2054" w:type="dxa"/>
-            <w:tcBorders>
-              <w:top w:val="nil"/>
-              <w:left w:val="nil"/>
-              <w:bottom w:val="nil"/>
-              <w:right w:val="nil"/>
-            </w:tcBorders>
-            <w:shd w:val="clear" w:color="000000" w:fill="FFFFFF"/>
-            <w:noWrap/>
-            <w:vAlign w:val="bottom"/>
-            <w:hideMark/>
-          </w:tcPr>
-          <w:p>
-            <w:pPr>
-              <w:spacing w:after="0"/>
-              <w:jc w:val="right"/>
-              <w:rPr>
-                <w:rFonts w:eastAsia="Times New Roman" w:cs="Calibri"/>
-                <w:lang w:eastAsia="es-AR"/>
-              </w:rPr>
-            </w:pPr>
-            <w:r>
-              <w:rPr>
-                <w:rFonts w:eastAsia="Times New Roman" w:cs="Calibri"/>
-                <w:lang w:eastAsia="es-AR"/>
-              </w:rPr>
-              <w:t>1,00 KN/m</w:t>
-            </w:r>
-          </w:p>
-        </w:tc>
-      </w:tr>
-      <w:tr>
-        <w:trPr>
-          <w:trHeight w:val="300"/>
-        </w:trPr>
-        <w:tc>
-          <w:tcPr>
-            <w:tcW w:w="2808" w:type="dxa"/>
-            <w:tcBorders>
-              <w:top w:val="nil"/>
-              <w:left w:val="nil"/>
-              <w:bottom w:val="nil"/>
-              <w:right w:val="nil"/>
-            </w:tcBorders>
-            <w:shd w:val="clear" w:color="000000" w:fill="FFFFFF"/>
-            <w:noWrap/>
-            <w:vAlign w:val="center"/>
-            <w:hideMark/>
-          </w:tcPr>
-          <w:p>
-            <w:pPr>
-              <w:spacing w:after="0"/>
-              <w:jc w:val="left"/>
-              <w:rPr>
-                <w:rFonts w:eastAsia="Times New Roman" w:cs="Calibri"/>
-                <w:lang w:eastAsia="es-AR"/>
-              </w:rPr>
-            </w:pPr>
-            <w:r>
-              <w:rPr>
-                <w:rFonts w:eastAsia="Times New Roman" w:cs="Calibri"/>
-                <w:lang w:eastAsia="es-AR"/>
-              </w:rPr>
-              <w:t> </w:t>
-            </w:r>
-          </w:p>
-        </w:tc>
-        <w:tc>
-          <w:tcPr>
-            <w:tcW w:w="233" w:type="dxa"/>
-            <w:tcBorders>
-              <w:top w:val="nil"/>
-              <w:left w:val="nil"/>
-              <w:bottom w:val="nil"/>
-              <w:right w:val="nil"/>
-            </w:tcBorders>
-            <w:shd w:val="clear" w:color="000000" w:fill="FFFFFF"/>
-            <w:noWrap/>
-            <w:vAlign w:val="center"/>
-            <w:hideMark/>
-          </w:tcPr>
-          <w:p>
-            <w:pPr>
-              <w:spacing w:after="0"/>
-              <w:jc w:val="left"/>
-              <w:rPr>
-                <w:rFonts w:eastAsia="Times New Roman" w:cs="Calibri"/>
-                <w:lang w:eastAsia="es-AR"/>
-              </w:rPr>
-            </w:pPr>
-            <w:r>
-              <w:rPr>
-                <w:rFonts w:eastAsia="Times New Roman" w:cs="Calibri"/>
-                <w:lang w:eastAsia="es-AR"/>
-              </w:rPr>
-              <w:t> </w:t>
-            </w:r>
-          </w:p>
-        </w:tc>
-        <w:tc>
-          <w:tcPr>
-            <w:tcW w:w="1848" w:type="dxa"/>
-            <w:tcBorders>
-              <w:top w:val="nil"/>
-              <w:left w:val="nil"/>
-              <w:bottom w:val="nil"/>
-              <w:right w:val="nil"/>
-            </w:tcBorders>
-            <w:shd w:val="clear" w:color="000000" w:fill="FFFFFF"/>
-            <w:noWrap/>
-            <w:vAlign w:val="center"/>
-            <w:hideMark/>
-          </w:tcPr>
-          <w:p>
-            <w:pPr>
-              <w:spacing w:after="0"/>
-              <w:jc w:val="center"/>
-              <w:rPr>
-                <w:rFonts w:eastAsia="Times New Roman" w:cs="Calibri"/>
-                <w:lang w:eastAsia="es-AR"/>
-              </w:rPr>
-            </w:pPr>
-            <w:r>
-              <w:rPr>
-                <w:rFonts w:eastAsia="Times New Roman" w:cs="Calibri"/>
-                <w:lang w:eastAsia="es-AR"/>
-              </w:rPr>
-              <w:t> </w:t>
-            </w:r>
-          </w:p>
-        </w:tc>
-        <w:tc>
-          <w:tcPr>
-            <w:tcW w:w="2145" w:type="dxa"/>
-            <w:tcBorders>
-              <w:top w:val="nil"/>
-              <w:left w:val="nil"/>
-              <w:bottom w:val="nil"/>
-              <w:right w:val="nil"/>
-            </w:tcBorders>
-            <w:shd w:val="clear" w:color="000000" w:fill="FFFFFF"/>
-            <w:noWrap/>
-            <w:vAlign w:val="center"/>
-            <w:hideMark/>
-          </w:tcPr>
-          <w:p>
-            <w:pPr>
-              <w:spacing w:after="0"/>
-              <w:jc w:val="center"/>
-              <w:rPr>
-                <w:rFonts w:eastAsia="Times New Roman" w:cs="Calibri"/>
-                <w:lang w:eastAsia="es-AR"/>
-              </w:rPr>
-            </w:pPr>
-            <w:r>
-              <w:rPr>
-                <w:rFonts w:eastAsia="Times New Roman" w:cs="Calibri"/>
-                <w:lang w:eastAsia="es-AR"/>
-              </w:rPr>
-              <w:t> </w:t>
-            </w:r>
-          </w:p>
-        </w:tc>
-        <w:tc>
-          <w:tcPr>
-            <w:tcW w:w="2054" w:type="dxa"/>
-            <w:tcBorders>
-              <w:top w:val="nil"/>
-              <w:left w:val="nil"/>
-              <w:bottom w:val="nil"/>
-              <w:right w:val="nil"/>
-            </w:tcBorders>
-            <w:shd w:val="clear" w:color="000000" w:fill="FFFFFF"/>
-            <w:noWrap/>
-            <w:vAlign w:val="bottom"/>
-            <w:hideMark/>
-          </w:tcPr>
-          <w:p>
-            <w:pPr>
-              <w:spacing w:after="0"/>
-              <w:jc w:val="right"/>
-              <w:rPr>
-                <w:rFonts w:eastAsia="Times New Roman" w:cs="Calibri"/>
-                <w:lang w:eastAsia="es-AR"/>
-              </w:rPr>
-            </w:pPr>
-            <w:r>
-              <w:rPr>
-                <w:rFonts w:eastAsia="Times New Roman" w:cs="Calibri"/>
-                <w:lang w:eastAsia="es-AR"/>
-              </w:rPr>
-              <w:t> </w:t>
-            </w:r>
-          </w:p>
-        </w:tc>
-      </w:tr>
-      <w:tr>
-        <w:trPr>
-          <w:trHeight w:val="360"/>
-        </w:trPr>
-        <w:tc>
-          <w:tcPr>
-            <w:tcW w:w="4890" w:type="dxa"/>
-            <w:gridSpan w:val="3"/>
-            <w:tcBorders>
-              <w:top w:val="nil"/>
-              <w:left w:val="nil"/>
-              <w:bottom w:val="nil"/>
-              <w:right w:val="nil"/>
-            </w:tcBorders>
-            <w:shd w:val="clear" w:color="000000" w:fill="FFFFFF"/>
-            <w:noWrap/>
-            <w:vAlign w:val="center"/>
-            <w:hideMark/>
-          </w:tcPr>
-          <w:p>
-            <w:pPr>
-              <w:spacing w:after="0"/>
-              <w:jc w:val="center"/>
-              <w:rPr>
-                <w:rFonts w:eastAsia="Times New Roman" w:cs="Calibri"/>
-                <w:b/>
-                <w:bCs/>
-                <w:lang w:eastAsia="es-AR"/>
-              </w:rPr>
-            </w:pPr>
-            <w:r>
-              <w:rPr>
-                <w:rFonts w:eastAsia="Times New Roman" w:cs="Calibri"/>
-                <w:b/>
-                <w:bCs/>
-                <w:lang w:eastAsia="es-AR"/>
-              </w:rPr>
-              <w:t>Carga última: 1,4D</w:t>
-            </w:r>
-          </w:p>
-        </w:tc>
-        <w:tc>
-          <w:tcPr>
-            <w:tcW w:w="2145" w:type="dxa"/>
-            <w:tcBorders>
-              <w:top w:val="nil"/>
-              <w:left w:val="nil"/>
-              <w:bottom w:val="nil"/>
-              <w:right w:val="nil"/>
-            </w:tcBorders>
-            <w:shd w:val="clear" w:color="000000" w:fill="FFFFFF"/>
-            <w:noWrap/>
-            <w:vAlign w:val="center"/>
-            <w:hideMark/>
-          </w:tcPr>
-          <w:p>
-            <w:pPr>
-              <w:spacing w:after="0"/>
-              <w:jc w:val="center"/>
-              <w:rPr>
-                <w:rFonts w:eastAsia="Times New Roman" w:cs="Calibri"/>
-                <w:b/>
-                <w:bCs/>
-                <w:lang w:eastAsia="es-AR"/>
-              </w:rPr>
-            </w:pPr>
-            <w:proofErr w:type="spellStart"/>
-            <w:r>
-              <w:rPr>
-                <w:rFonts w:eastAsia="Times New Roman" w:cs="Calibri"/>
-                <w:b/>
-                <w:bCs/>
-                <w:lang w:eastAsia="es-AR"/>
-              </w:rPr>
-              <w:t>q</w:t>
-            </w:r>
-            <w:r>
-              <w:rPr>
-                <w:rFonts w:eastAsia="Times New Roman" w:cs="Calibri"/>
-                <w:b/>
-                <w:bCs/>
-                <w:vertAlign w:val="subscript"/>
-                <w:lang w:eastAsia="es-AR"/>
-              </w:rPr>
-              <w:t>u</w:t>
-            </w:r>
-            <w:proofErr w:type="spellEnd"/>
-          </w:p>
-        </w:tc>
-        <w:tc>
-          <w:tcPr>
-            <w:tcW w:w="2054" w:type="dxa"/>
-            <w:tcBorders>
-              <w:top w:val="nil"/>
-              <w:left w:val="nil"/>
-              <w:bottom w:val="nil"/>
-              <w:right w:val="nil"/>
-            </w:tcBorders>
-            <w:shd w:val="clear" w:color="000000" w:fill="FFFFFF"/>
-            <w:noWrap/>
-            <w:vAlign w:val="bottom"/>
-            <w:hideMark/>
-          </w:tcPr>
-          <w:p>
-            <w:pPr>
-              <w:spacing w:after="0"/>
-              <w:jc w:val="right"/>
-              <w:rPr>
-                <w:rFonts w:eastAsia="Times New Roman" w:cs="Calibri"/>
-                <w:b/>
-                <w:bCs/>
-                <w:lang w:eastAsia="es-AR"/>
-              </w:rPr>
-            </w:pPr>
-            <w:r>
-              <w:rPr>
-                <w:rFonts w:eastAsia="Times New Roman" w:cs="Calibri"/>
-                <w:b/>
-                <w:bCs/>
-                <w:lang w:eastAsia="es-AR"/>
-              </w:rPr>
-              <w:t>19,57 KN/m</w:t>
-            </w:r>
-          </w:p>
-        </w:tc>
-      </w:tr>
-    </w:tbl>
-    <w:p>
-      <w:pPr>
-        <w:rPr>
-          <w:lang w:val="es-ES"/>
-        </w:rPr>
-      </w:pPr>
-    </w:p>
-    <w:p>
-      <w:pPr>
-        <w:rPr>
-          <w:rFonts w:asciiTheme="majorHAnsi" w:eastAsiaTheme="minorEastAsia" w:hAnsiTheme="majorHAnsi"/>
-          <w:b/>
-          <w:bCs/>
-        </w:rPr>
-      </w:pPr>
-      <w:r>
-        <w:rPr>
-          <w:rFonts w:asciiTheme="majorHAnsi" w:eastAsiaTheme="minorEastAsia" w:hAnsiTheme="majorHAnsi"/>
-          <w:b/>
-          <w:bCs/>
-        </w:rPr>
-        <w:t>Solicitaciones</w:t>
-      </w:r>
-    </w:p>
-    <w:p>
-      <w:pPr>
-        <w:jc w:val="center"/>
-        <w:rPr>
-          <w:lang w:val="es-ES"/>
-        </w:rPr>
-      </w:pPr>
-      <w:r>
-        <w:rPr>
-          <w:noProof/>
-        </w:rPr>
-        <w:drawing>
-          <wp:inline distT="0" distB="0" distL="0" distR="0" wp14:anchorId="287582DF" wp14:editId="2FD4ED78">
-            <wp:extent cx="5400000" cy="1015865"/>
-            <wp:effectExtent l="0" t="0" r="0" b="0"/>
-            <wp:docPr id="12" name="Imagen 12"/>
-            <wp:cNvGraphicFramePr>
-              <a:graphicFrameLocks xmlns:a="http://schemas.openxmlformats.org/drawingml/2006/main" noChangeAspect="1"/>
-            </wp:cNvGraphicFramePr>
-            <a:graphic xmlns:a="http://schemas.openxmlformats.org/drawingml/2006/main">
-              <a:graphicData uri="http://schemas.openxmlformats.org/drawingml/2006/picture">
-                <pic:pic xmlns:pic="http://schemas.openxmlformats.org/drawingml/2006/picture">
-                  <pic:nvPicPr>
-                    <pic:cNvPr id="1" name=""/>
-                    <pic:cNvPicPr/>
-                  </pic:nvPicPr>
-                  <pic:blipFill>
-                    <a:blip r:embed="rId40"/>
-                    <a:stretch>
-                      <a:fillRect/>
-                    </a:stretch>
-                  </pic:blipFill>
-                  <pic:spPr>
-                    <a:xfrm>
-                      <a:off x="0" y="0"/>
-                      <a:ext cx="5400000" cy="1015865"/>
-                    </a:xfrm>
-                    <a:prstGeom prst="rect">
-                      <a:avLst/>
-                    </a:prstGeom>
-                  </pic:spPr>
-                </pic:pic>
-              </a:graphicData>
-            </a:graphic>
-          </wp:inline>
-        </w:drawing>
-      </w:r>
-    </w:p>
-    <w:p>
-      <w:pPr>
-        <w:jc w:val="center"/>
-        <w:rPr>
-          <w:lang w:val="es-ES"/>
-        </w:rPr>
-      </w:pPr>
-      <w:r>
-        <w:rPr>
-          <w:noProof/>
-        </w:rPr>
-        <w:drawing>
-          <wp:inline distT="0" distB="0" distL="0" distR="0" wp14:anchorId="1534BE55" wp14:editId="29F76668">
-            <wp:extent cx="5400000" cy="707157"/>
-            <wp:effectExtent l="0" t="0" r="0" b="0"/>
-            <wp:docPr id="14" name="Imagen 14"/>
-            <wp:cNvGraphicFramePr>
-              <a:graphicFrameLocks xmlns:a="http://schemas.openxmlformats.org/drawingml/2006/main" noChangeAspect="1"/>
-            </wp:cNvGraphicFramePr>
-            <a:graphic xmlns:a="http://schemas.openxmlformats.org/drawingml/2006/main">
-              <a:graphicData uri="http://schemas.openxmlformats.org/drawingml/2006/picture">
-                <pic:pic xmlns:pic="http://schemas.openxmlformats.org/drawingml/2006/picture">
-                  <pic:nvPicPr>
-                    <pic:cNvPr id="1" name=""/>
-                    <pic:cNvPicPr/>
-                  </pic:nvPicPr>
-                  <pic:blipFill>
-                    <a:blip r:embed="rId41"/>
-                    <a:stretch>
-                      <a:fillRect/>
-                    </a:stretch>
-                  </pic:blipFill>
-                  <pic:spPr>
-                    <a:xfrm>
-                      <a:off x="0" y="0"/>
-                      <a:ext cx="5400000" cy="707157"/>
-                    </a:xfrm>
-                    <a:prstGeom prst="rect">
-                      <a:avLst/>
-                    </a:prstGeom>
-                  </pic:spPr>
-                </pic:pic>
-              </a:graphicData>
-            </a:graphic>
-          </wp:inline>
-        </w:drawing>
-      </w:r>
-    </w:p>
-    <w:p>
-      <w:pPr>
-        <w:jc w:val="center"/>
-        <w:rPr>
-          <w:lang w:val="es-ES"/>
-        </w:rPr>
-      </w:pPr>
-      <w:r>
-        <w:rPr>
-          <w:noProof/>
-        </w:rPr>
-        <w:drawing>
-          <wp:inline distT="0" distB="0" distL="0" distR="0" wp14:anchorId="50AFDF18" wp14:editId="5F6B986F">
-            <wp:extent cx="5400000" cy="974585"/>
-            <wp:effectExtent l="0" t="0" r="0" b="0"/>
-            <wp:docPr id="35" name="Imagen 35"/>
-            <wp:cNvGraphicFramePr>
-              <a:graphicFrameLocks xmlns:a="http://schemas.openxmlformats.org/drawingml/2006/main" noChangeAspect="1"/>
-            </wp:cNvGraphicFramePr>
-            <a:graphic xmlns:a="http://schemas.openxmlformats.org/drawingml/2006/main">
-              <a:graphicData uri="http://schemas.openxmlformats.org/drawingml/2006/picture">
-                <pic:pic xmlns:pic="http://schemas.openxmlformats.org/drawingml/2006/picture">
-                  <pic:nvPicPr>
-                    <pic:cNvPr id="1" name=""/>
-                    <pic:cNvPicPr/>
-                  </pic:nvPicPr>
-                  <pic:blipFill>
-                    <a:blip r:embed="rId42"/>
-                    <a:stretch>
-                      <a:fillRect/>
-                    </a:stretch>
-                  </pic:blipFill>
-                  <pic:spPr>
-                    <a:xfrm>
-                      <a:off x="0" y="0"/>
-                      <a:ext cx="5400000" cy="974585"/>
-                    </a:xfrm>
-                    <a:prstGeom prst="rect">
-                      <a:avLst/>
-                    </a:prstGeom>
-                  </pic:spPr>
-                </pic:pic>
-              </a:graphicData>
-            </a:graphic>
-          </wp:inline>
-        </w:drawing>
-      </w:r>
-    </w:p>
-    <w:p>
-      <w:pPr>
-        <w:jc w:val="center"/>
-        <w:rPr>
-          <w:lang w:val="es-ES"/>
-        </w:rPr>
-      </w:pPr>
-    </w:p>
-    <w:tbl>
-      <w:tblPr>
-        <w:tblW w:w="6520" w:type="dxa"/>
-        <w:jc w:val="center"/>
-        <w:tblCellMar>
-          <w:left w:w="70" w:type="dxa"/>
-          <w:right w:w="70" w:type="dxa"/>
-        </w:tblCellMar>
-        <w:tblLook w:val="04A0" w:firstRow="1" w:lastRow="0" w:firstColumn="1" w:lastColumn="0" w:noHBand="0" w:noVBand="1"/>
-      </w:tblPr>
-      <w:tblGrid>
-        <w:gridCol w:w="500"/>
-        <w:gridCol w:w="2234"/>
-        <w:gridCol w:w="146"/>
-        <w:gridCol w:w="822"/>
-        <w:gridCol w:w="2849"/>
-      </w:tblGrid>
-      <w:tr>
-        <w:trPr>
-          <w:trHeight w:val="288"/>
-          <w:jc w:val="center"/>
-        </w:trPr>
-        <w:tc>
-          <w:tcPr>
-            <w:tcW w:w="6520" w:type="dxa"/>
-            <w:gridSpan w:val="5"/>
-            <w:tcBorders>
-              <w:top w:val="single" w:sz="4" w:space="0" w:color="auto"/>
-              <w:left w:val="single" w:sz="4" w:space="0" w:color="auto"/>
-              <w:bottom w:val="single" w:sz="4" w:space="0" w:color="auto"/>
-              <w:right w:val="single" w:sz="4" w:space="0" w:color="auto"/>
-            </w:tcBorders>
-            <w:shd w:val="clear" w:color="000000" w:fill="DDEBF7"/>
-            <w:noWrap/>
-            <w:vAlign w:val="bottom"/>
-            <w:hideMark/>
-          </w:tcPr>
-          <w:p>
-            <w:pPr>
-              <w:spacing w:after="0"/>
-              <w:jc w:val="center"/>
-              <w:rPr>
-                <w:rFonts w:eastAsia="Times New Roman" w:cs="Calibri"/>
-                <w:b/>
-                <w:bCs/>
-                <w:lang w:eastAsia="es-AR"/>
-              </w:rPr>
-            </w:pPr>
-            <w:r>
-              <w:rPr>
-                <w:rFonts w:eastAsia="Times New Roman" w:cs="Calibri"/>
-                <w:b/>
-                <w:bCs/>
-                <w:lang w:eastAsia="es-AR"/>
-              </w:rPr>
-              <w:t>Características</w:t>
-            </w:r>
-          </w:p>
-        </w:tc>
-      </w:tr>
-      <w:tr>
-        <w:trPr>
-          <w:trHeight w:val="312"/>
-          <w:jc w:val="center"/>
-        </w:trPr>
-        <w:tc>
-          <w:tcPr>
-            <w:tcW w:w="500" w:type="dxa"/>
-            <w:tcBorders>
-              <w:top w:val="nil"/>
-              <w:left w:val="nil"/>
-              <w:bottom w:val="nil"/>
-              <w:right w:val="nil"/>
-            </w:tcBorders>
-            <w:shd w:val="clear" w:color="auto" w:fill="auto"/>
-            <w:noWrap/>
-            <w:vAlign w:val="bottom"/>
-            <w:hideMark/>
-          </w:tcPr>
-          <w:p>
-            <w:pPr>
-              <w:spacing w:after="0"/>
-              <w:jc w:val="center"/>
-              <w:rPr>
-                <w:rFonts w:eastAsia="Times New Roman" w:cs="Calibri"/>
-                <w:sz w:val="24"/>
-                <w:szCs w:val="24"/>
-                <w:lang w:eastAsia="es-AR"/>
-              </w:rPr>
-            </w:pPr>
-            <w:r>
-              <w:rPr>
-                <w:rFonts w:eastAsia="Times New Roman" w:cs="Calibri"/>
-                <w:sz w:val="24"/>
-                <w:szCs w:val="24"/>
-                <w:lang w:eastAsia="es-AR"/>
-              </w:rPr>
-              <w:t>h</w:t>
-            </w:r>
-          </w:p>
-        </w:tc>
-        <w:tc>
-          <w:tcPr>
-            <w:tcW w:w="2234" w:type="dxa"/>
-            <w:tcBorders>
-              <w:top w:val="nil"/>
-              <w:left w:val="nil"/>
-              <w:bottom w:val="nil"/>
-              <w:right w:val="nil"/>
-            </w:tcBorders>
-            <w:shd w:val="clear" w:color="auto" w:fill="auto"/>
-            <w:noWrap/>
-            <w:vAlign w:val="bottom"/>
-            <w:hideMark/>
-          </w:tcPr>
-          <w:p>
-            <w:pPr>
-              <w:spacing w:after="0"/>
-              <w:jc w:val="left"/>
-              <w:rPr>
-                <w:rFonts w:eastAsia="Times New Roman" w:cs="Calibri"/>
-                <w:sz w:val="24"/>
-                <w:szCs w:val="24"/>
-                <w:lang w:eastAsia="es-AR"/>
-              </w:rPr>
-            </w:pPr>
-            <w:r>
-              <w:rPr>
-                <w:rFonts w:eastAsia="Times New Roman" w:cs="Calibri"/>
-                <w:sz w:val="24"/>
-                <w:szCs w:val="24"/>
-                <w:lang w:eastAsia="es-AR"/>
-              </w:rPr>
-              <w:t>0,30 m</w:t>
-            </w:r>
-          </w:p>
-        </w:tc>
-        <w:tc>
-          <w:tcPr>
-            <w:tcW w:w="115" w:type="dxa"/>
-            <w:tcBorders>
-              <w:top w:val="nil"/>
-              <w:left w:val="nil"/>
-              <w:bottom w:val="nil"/>
-              <w:right w:val="nil"/>
-            </w:tcBorders>
-            <w:shd w:val="clear" w:color="auto" w:fill="auto"/>
-            <w:noWrap/>
-            <w:vAlign w:val="bottom"/>
-            <w:hideMark/>
-          </w:tcPr>
-          <w:p>
-            <w:pPr>
-              <w:spacing w:after="0"/>
-              <w:jc w:val="left"/>
-              <w:rPr>
-                <w:rFonts w:eastAsia="Times New Roman" w:cs="Calibri"/>
-                <w:sz w:val="24"/>
-                <w:szCs w:val="24"/>
-                <w:lang w:eastAsia="es-AR"/>
-              </w:rPr>
-            </w:pPr>
-          </w:p>
-        </w:tc>
-        <w:tc>
-          <w:tcPr>
-            <w:tcW w:w="822" w:type="dxa"/>
-            <w:tcBorders>
-              <w:top w:val="nil"/>
-              <w:left w:val="nil"/>
-              <w:bottom w:val="nil"/>
-              <w:right w:val="nil"/>
-            </w:tcBorders>
-            <w:shd w:val="clear" w:color="auto" w:fill="auto"/>
-            <w:noWrap/>
-            <w:vAlign w:val="bottom"/>
-            <w:hideMark/>
-          </w:tcPr>
-          <w:p>
-            <w:pPr>
-              <w:spacing w:after="0"/>
-              <w:jc w:val="center"/>
-              <w:rPr>
-                <w:rFonts w:eastAsia="Times New Roman" w:cs="Calibri"/>
-                <w:sz w:val="24"/>
-                <w:szCs w:val="24"/>
-                <w:lang w:eastAsia="es-AR"/>
-              </w:rPr>
-            </w:pPr>
-            <w:proofErr w:type="spellStart"/>
-            <w:r>
-              <w:rPr>
-                <w:rFonts w:eastAsia="Times New Roman" w:cs="Calibri"/>
-                <w:sz w:val="24"/>
-                <w:szCs w:val="24"/>
-                <w:lang w:eastAsia="es-AR"/>
-              </w:rPr>
-              <w:t>f'c</w:t>
-            </w:r>
-            <w:proofErr w:type="spellEnd"/>
-          </w:p>
-        </w:tc>
-        <w:tc>
-          <w:tcPr>
-            <w:tcW w:w="2849" w:type="dxa"/>
-            <w:tcBorders>
-              <w:top w:val="nil"/>
-              <w:left w:val="nil"/>
-              <w:bottom w:val="nil"/>
-              <w:right w:val="nil"/>
-            </w:tcBorders>
-            <w:shd w:val="clear" w:color="auto" w:fill="auto"/>
-            <w:noWrap/>
-            <w:vAlign w:val="bottom"/>
-            <w:hideMark/>
-          </w:tcPr>
-          <w:p>
-            <w:pPr>
-              <w:spacing w:after="0"/>
-              <w:jc w:val="center"/>
-              <w:rPr>
-                <w:rFonts w:eastAsia="Times New Roman" w:cs="Calibri"/>
-                <w:sz w:val="24"/>
-                <w:szCs w:val="24"/>
-                <w:lang w:eastAsia="es-AR"/>
-              </w:rPr>
-            </w:pPr>
-            <w:r>
-              <w:rPr>
-                <w:rFonts w:eastAsia="Times New Roman" w:cs="Calibri"/>
-                <w:sz w:val="24"/>
-                <w:szCs w:val="24"/>
-                <w:lang w:eastAsia="es-AR"/>
-              </w:rPr>
-              <w:t>25 MPa</w:t>
-            </w:r>
-          </w:p>
-        </w:tc>
-      </w:tr>
-      <w:tr>
-        <w:trPr>
-          <w:trHeight w:val="312"/>
-          <w:jc w:val="center"/>
-        </w:trPr>
-        <w:tc>
-          <w:tcPr>
-            <w:tcW w:w="500" w:type="dxa"/>
-            <w:tcBorders>
-              <w:top w:val="nil"/>
-              <w:left w:val="nil"/>
-              <w:bottom w:val="nil"/>
-              <w:right w:val="nil"/>
-            </w:tcBorders>
-            <w:shd w:val="clear" w:color="auto" w:fill="auto"/>
-            <w:noWrap/>
-            <w:vAlign w:val="bottom"/>
-            <w:hideMark/>
-          </w:tcPr>
-          <w:p>
-            <w:pPr>
-              <w:spacing w:after="0"/>
-              <w:jc w:val="center"/>
-              <w:rPr>
-                <w:rFonts w:eastAsia="Times New Roman" w:cs="Calibri"/>
-                <w:sz w:val="24"/>
-                <w:szCs w:val="24"/>
-                <w:lang w:eastAsia="es-AR"/>
-              </w:rPr>
-            </w:pPr>
-            <w:r>
-              <w:rPr>
-                <w:rFonts w:eastAsia="Times New Roman" w:cs="Calibri"/>
-                <w:sz w:val="24"/>
-                <w:szCs w:val="24"/>
-                <w:lang w:eastAsia="es-AR"/>
-              </w:rPr>
-              <w:t>b</w:t>
-            </w:r>
-          </w:p>
-        </w:tc>
-        <w:tc>
-          <w:tcPr>
-            <w:tcW w:w="2234" w:type="dxa"/>
-            <w:tcBorders>
-              <w:top w:val="nil"/>
-              <w:left w:val="nil"/>
-              <w:bottom w:val="nil"/>
-              <w:right w:val="nil"/>
-            </w:tcBorders>
-            <w:shd w:val="clear" w:color="auto" w:fill="auto"/>
-            <w:noWrap/>
-            <w:vAlign w:val="bottom"/>
-            <w:hideMark/>
-          </w:tcPr>
-          <w:p>
-            <w:pPr>
-              <w:spacing w:after="0"/>
-              <w:jc w:val="left"/>
-              <w:rPr>
-                <w:rFonts w:eastAsia="Times New Roman" w:cs="Calibri"/>
-                <w:sz w:val="24"/>
-                <w:szCs w:val="24"/>
-                <w:lang w:eastAsia="es-AR"/>
-              </w:rPr>
-            </w:pPr>
-            <w:r>
-              <w:rPr>
-                <w:rFonts w:eastAsia="Times New Roman" w:cs="Calibri"/>
-                <w:sz w:val="24"/>
-                <w:szCs w:val="24"/>
-                <w:lang w:eastAsia="es-AR"/>
-              </w:rPr>
-              <w:t>0,20 m</w:t>
-            </w:r>
-          </w:p>
-        </w:tc>
-        <w:tc>
-          <w:tcPr>
-            <w:tcW w:w="115" w:type="dxa"/>
-            <w:tcBorders>
-              <w:top w:val="nil"/>
-              <w:left w:val="nil"/>
-              <w:bottom w:val="nil"/>
-              <w:right w:val="nil"/>
-            </w:tcBorders>
-            <w:shd w:val="clear" w:color="auto" w:fill="auto"/>
-            <w:noWrap/>
-            <w:vAlign w:val="bottom"/>
-            <w:hideMark/>
-          </w:tcPr>
-          <w:p>
-            <w:pPr>
-              <w:spacing w:after="0"/>
-              <w:jc w:val="left"/>
-              <w:rPr>
-                <w:rFonts w:eastAsia="Times New Roman" w:cs="Calibri"/>
-                <w:sz w:val="24"/>
-                <w:szCs w:val="24"/>
-                <w:lang w:eastAsia="es-AR"/>
-              </w:rPr>
-            </w:pPr>
-          </w:p>
-        </w:tc>
-        <w:tc>
-          <w:tcPr>
-            <w:tcW w:w="822" w:type="dxa"/>
-            <w:tcBorders>
-              <w:top w:val="nil"/>
-              <w:left w:val="nil"/>
-              <w:bottom w:val="nil"/>
-              <w:right w:val="nil"/>
-            </w:tcBorders>
-            <w:shd w:val="clear" w:color="auto" w:fill="auto"/>
-            <w:noWrap/>
-            <w:vAlign w:val="bottom"/>
-            <w:hideMark/>
-          </w:tcPr>
-          <w:p>
-            <w:pPr>
-              <w:spacing w:after="0"/>
-              <w:jc w:val="center"/>
-              <w:rPr>
-                <w:rFonts w:eastAsia="Times New Roman" w:cs="Calibri"/>
-                <w:sz w:val="24"/>
-                <w:szCs w:val="24"/>
-                <w:lang w:eastAsia="es-AR"/>
-              </w:rPr>
-            </w:pPr>
-            <w:proofErr w:type="spellStart"/>
-            <w:r>
-              <w:rPr>
-                <w:rFonts w:eastAsia="Times New Roman" w:cs="Calibri"/>
-                <w:sz w:val="24"/>
-                <w:szCs w:val="24"/>
-                <w:lang w:eastAsia="es-AR"/>
-              </w:rPr>
-              <w:t>f</w:t>
-            </w:r>
-            <w:r>
-              <w:rPr>
-                <w:rFonts w:eastAsia="Times New Roman" w:cs="Calibri"/>
-                <w:sz w:val="24"/>
-                <w:szCs w:val="24"/>
-                <w:lang w:eastAsia="es-AR"/>
-              </w:rPr>
-              <w:t>y</w:t>
-            </w:r>
-            <w:proofErr w:type="spellEnd"/>
-          </w:p>
-        </w:tc>
-        <w:tc>
-          <w:tcPr>
-            <w:tcW w:w="2849" w:type="dxa"/>
-            <w:tcBorders>
-              <w:top w:val="nil"/>
-              <w:left w:val="nil"/>
-              <w:bottom w:val="nil"/>
-              <w:right w:val="nil"/>
-            </w:tcBorders>
-            <w:shd w:val="clear" w:color="auto" w:fill="auto"/>
-            <w:noWrap/>
-            <w:vAlign w:val="bottom"/>
-            <w:hideMark/>
-          </w:tcPr>
-          <w:p>
-            <w:pPr>
-              <w:spacing w:after="0"/>
-              <w:jc w:val="center"/>
-              <w:rPr>
-                <w:rFonts w:eastAsia="Times New Roman" w:cs="Calibri"/>
-                <w:sz w:val="24"/>
-                <w:szCs w:val="24"/>
-                <w:lang w:eastAsia="es-AR"/>
-              </w:rPr>
-            </w:pPr>
-            <w:r>
-              <w:rPr>
-                <w:rFonts w:eastAsia="Times New Roman" w:cs="Calibri"/>
-                <w:sz w:val="24"/>
-                <w:szCs w:val="24"/>
-                <w:lang w:eastAsia="es-AR"/>
-              </w:rPr>
-              <w:t>420 MPa</w:t>
-            </w:r>
-          </w:p>
-        </w:tc>
-      </w:tr>
-    </w:tbl>
-    <w:p>
-      <w:pPr>
-        <w:jc w:val="center"/>
-        <w:rPr>
-          <w:lang w:val="es-ES"/>
-        </w:rPr>
-      </w:pPr>
-    </w:p>
-    <w:p>
-      <w:pPr>
-        <w:jc w:val="center"/>
-        <w:rPr>
-          <w:lang w:val="es-ES"/>
-        </w:rPr>
-      </w:pPr>
-    </w:p>
-    <w:p>
-      <w:pPr>
-        <w:rPr>
-          <w:rFonts w:asciiTheme="majorHAnsi" w:eastAsiaTheme="minorEastAsia" w:hAnsiTheme="majorHAnsi"/>
-          <w:b/>
-          <w:bCs/>
-        </w:rPr>
-      </w:pPr>
-      <w:r>
-        <w:rPr>
-          <w:rFonts w:asciiTheme="majorHAnsi" w:eastAsiaTheme="minorEastAsia" w:hAnsiTheme="majorHAnsi"/>
-          <w:b/>
-          <w:bCs/>
-        </w:rPr>
-        <w:lastRenderedPageBreak/>
-        <w:t>Tramo</w:t>
-      </w:r>
-    </w:p>
-    <w:bookmarkStart w:id="25" w:name="_MON_1743533122"/>
-    <w:bookmarkEnd w:id="25"/>
-    <w:p>
-      <w:pPr>
-        <w:jc w:val="center"/>
-        <w:rPr>
-          <w:lang w:val="es-ES"/>
-        </w:rPr>
-      </w:pPr>
-      <w:r>
-        <w:rPr>
-          <w:lang w:val="es-ES"/>
-        </w:rPr>
-        <w:object w:dxaOrig="6858" w:dyaOrig="8429" w14:anchorId="6BFEAF9D">
-          <v:shape id="_x0000_i1051" type="#_x0000_t75" style="width:343pt;height:421.15pt" o:ole="">
-            <v:imagedata r:id="rId43" o:title=""/>
-          </v:shape>
-          <o:OLEObject Type="Embed" ProgID="Excel.Sheet.12" ShapeID="_x0000_i1051" DrawAspect="Content" ObjectID="_1743534054" r:id="rId44"/>
-        </w:object>
-      </w:r>
-    </w:p>
-    <w:p>
-      <w:pPr>
-        <w:jc w:val="center"/>
-        <w:rPr>
-          <w:lang w:val="es-ES"/>
-        </w:rPr>
-      </w:pPr>
-    </w:p>
-    <w:bookmarkStart w:id="26" w:name="_MON_1743531077"/>
-    <w:bookmarkEnd w:id="26"/>
-    <w:p>
-      <w:pPr>
-        <w:jc w:val="center"/>
-        <w:rPr>
-          <w:lang w:val="es-ES"/>
-        </w:rPr>
-      </w:pPr>
-      <w:r>
-        <w:rPr>
-          <w:lang w:val="es-ES"/>
-        </w:rPr>
-        <w:object w:dxaOrig="6858" w:dyaOrig="3789" w14:anchorId="6B663D07">
-          <v:shape id="_x0000_i1039" type="#_x0000_t75" style="width:343pt;height:189.5pt" o:ole="">
-            <v:imagedata r:id="rId45" o:title=""/>
-          </v:shape>
-          <o:OLEObject Type="Embed" ProgID="Excel.Sheet.12" ShapeID="_x0000_i1039" DrawAspect="Content" ObjectID="_1743534055" r:id="rId46"/>
-        </w:object>
-      </w:r>
-    </w:p>
-    <w:p>
-      <w:pPr>
-        <w:rPr>
-          <w:lang w:val="es-ES"/>
-        </w:rPr>
-      </w:pPr>
-    </w:p>
-    <w:p>
-      <w:pPr>
-        <w:rPr>
-          <w:rFonts w:asciiTheme="majorHAnsi" w:eastAsiaTheme="minorEastAsia" w:hAnsiTheme="majorHAnsi"/>
-          <w:b/>
-          <w:bCs/>
-        </w:rPr>
-      </w:pPr>
-      <w:r>
-        <w:rPr>
-          <w:rFonts w:asciiTheme="majorHAnsi" w:eastAsiaTheme="minorEastAsia" w:hAnsiTheme="majorHAnsi"/>
-          <w:b/>
-          <w:bCs/>
-        </w:rPr>
-        <w:lastRenderedPageBreak/>
-        <w:t>Apoyo</w:t>
-      </w:r>
-    </w:p>
-    <w:bookmarkStart w:id="27" w:name="_MON_1743533139"/>
-    <w:bookmarkEnd w:id="27"/>
-    <w:p>
-      <w:pPr>
-        <w:jc w:val="center"/>
-        <w:rPr>
-          <w:rFonts w:asciiTheme="majorHAnsi" w:eastAsiaTheme="minorEastAsia" w:hAnsiTheme="majorHAnsi"/>
-          <w:b/>
-          <w:bCs/>
-        </w:rPr>
-      </w:pPr>
-      <w:r>
-        <w:rPr>
-          <w:lang w:val="es-ES"/>
-        </w:rPr>
-        <w:object w:dxaOrig="6858" w:dyaOrig="12489" w14:anchorId="27C018E4">
-          <v:shape id="_x0000_i1055" type="#_x0000_t75" style="width:343pt;height:624.25pt" o:ole="">
-            <v:imagedata r:id="rId47" o:title=""/>
-          </v:shape>
-          <o:OLEObject Type="Embed" ProgID="Excel.Sheet.12" ShapeID="_x0000_i1055" DrawAspect="Content" ObjectID="_1743534056" r:id="rId48"/>
-        </w:object>
-      </w:r>
-    </w:p>
-    <w:p>
-      <w:pPr>
-        <w:rPr>
-          <w:lang w:val="es-ES"/>
-        </w:rPr>
-      </w:pPr>
-    </w:p>
-    <w:p>
-      <w:pPr>
-        <w:pStyle w:val="Ttulo3"/>
         <w:numPr>
           <w:ilvl w:val="2"/>
           <w:numId w:val="22"/>
         </w:numPr>
       </w:pPr>
-      <w:bookmarkStart w:id="28" w:name="_Toc132921223"/>
+      <w:bookmarkStart w:id="24" w:name="_Toc132966314"/>
       <w:r>
-        <w:lastRenderedPageBreak/>
-        <w:t>Viga 102</w:t>
+        <w:t xml:space="preserve">Viga </w:t>
       </w:r>
-      <w:bookmarkEnd w:id="28"/>
+      <w:r>
+        <w:t>V</w:t>
+      </w:r>
+      <w:r>
+        <w:t>10</w:t>
+      </w:r>
+      <w:r>
+        <w:t>0 - V101 – V102</w:t>
+      </w:r>
+      <w:bookmarkEnd w:id="24"/>
+      <w:r>
+        <w:t xml:space="preserve"> </w:t>
+      </w:r>
     </w:p>
     <w:tbl>
       <w:tblPr>
@@ -29992,7 +27055,21 @@
                 <w:rFonts w:eastAsia="Times New Roman" w:cs="Calibri"/>
                 <w:lang w:eastAsia="es-AR"/>
               </w:rPr>
-              <w:t>0,84 m²</w:t>
+              <w:t>0,</w:t>
+            </w:r>
+            <w:r>
+              <w:rPr>
+                <w:rFonts w:eastAsia="Times New Roman" w:cs="Calibri"/>
+                <w:lang w:eastAsia="es-AR"/>
+              </w:rPr>
+              <w:t>40</w:t>
+            </w:r>
+            <w:r>
+              <w:rPr>
+                <w:rFonts w:eastAsia="Times New Roman" w:cs="Calibri"/>
+                <w:lang w:eastAsia="es-AR"/>
+              </w:rPr>
+              <w:t xml:space="preserve"> m²</w:t>
             </w:r>
           </w:p>
         </w:tc>
@@ -30056,7 +27133,14 @@
                 <w:rFonts w:eastAsia="Times New Roman" w:cs="Calibri"/>
                 <w:lang w:eastAsia="es-AR"/>
               </w:rPr>
-              <w:t>14,28 KN/m</w:t>
+              <w:t>6,80</w:t>
+            </w:r>
+            <w:r>
+              <w:rPr>
+                <w:rFonts w:eastAsia="Times New Roman" w:cs="Calibri"/>
+                <w:lang w:eastAsia="es-AR"/>
+              </w:rPr>
+              <w:t xml:space="preserve"> KN/m</w:t>
             </w:r>
           </w:p>
         </w:tc>
@@ -30091,25 +27175,14 @@
                 <w:lang w:eastAsia="es-AR"/>
               </w:rPr>
             </w:pPr>
-            <w:proofErr w:type="gramStart"/>
-            <w:r>
-              <w:rPr>
-                <w:rFonts w:eastAsia="Times New Roman" w:cs="Calibri"/>
-                <w:b/>
-                <w:bCs/>
-                <w:lang w:eastAsia="es-AR"/>
-              </w:rPr>
-              <w:t>Total</w:t>
-            </w:r>
-            <w:proofErr w:type="gramEnd"/>
-            <w:r>
-              <w:rPr>
-                <w:rFonts w:eastAsia="Times New Roman" w:cs="Calibri"/>
-                <w:b/>
-                <w:bCs/>
-                <w:lang w:eastAsia="es-AR"/>
-              </w:rPr>
-              <w:t xml:space="preserve"> Cargas Permanentes</w:t>
+            <w:r>
+              <w:rPr>
+                <w:rFonts w:eastAsia="Times New Roman" w:cs="Calibri"/>
+                <w:b/>
+                <w:bCs/>
+                <w:lang w:eastAsia="es-AR"/>
+              </w:rPr>
+              <w:t>Total Cargas Permanentes</w:t>
             </w:r>
           </w:p>
         </w:tc>
@@ -30209,7 +27282,16 @@
                 <w:bCs/>
                 <w:lang w:eastAsia="es-AR"/>
               </w:rPr>
-              <w:t>15,78 KN/m</w:t>
+              <w:t>8,30</w:t>
+            </w:r>
+            <w:r>
+              <w:rPr>
+                <w:rFonts w:eastAsia="Times New Roman" w:cs="Calibri"/>
+                <w:b/>
+                <w:bCs/>
+                <w:lang w:eastAsia="es-AR"/>
+              </w:rPr>
+              <w:t xml:space="preserve"> KN/m</w:t>
             </w:r>
           </w:p>
         </w:tc>
@@ -31067,7 +28149,6 @@
                 <w:lang w:eastAsia="es-AR"/>
               </w:rPr>
             </w:pPr>
-            <w:proofErr w:type="spellStart"/>
             <w:r>
               <w:rPr>
                 <w:rFonts w:eastAsia="Times New Roman" w:cs="Calibri"/>
@@ -31087,7 +28168,6 @@
               </w:rPr>
               <w:t>u</w:t>
             </w:r>
-            <w:proofErr w:type="spellEnd"/>
           </w:p>
         </w:tc>
         <w:tc>
@@ -31122,7 +28202,16 @@
                 <w:bCs/>
                 <w:lang w:eastAsia="es-AR"/>
               </w:rPr>
-              <w:t>24,33 KN/m</w:t>
+              <w:t>13,86</w:t>
+            </w:r>
+            <w:r>
+              <w:rPr>
+                <w:rFonts w:eastAsia="Times New Roman" w:cs="Calibri"/>
+                <w:b/>
+                <w:bCs/>
+                <w:lang w:eastAsia="es-AR"/>
+              </w:rPr>
+              <w:t xml:space="preserve"> KN/m</w:t>
             </w:r>
           </w:p>
         </w:tc>
@@ -31144,13 +28233,13 @@
       </w:pPr>
       <w:r>
         <w:rPr>
-          <w:noProof/>
+          <w:lang w:val="es-ES"/>
         </w:rPr>
         <w:drawing>
-          <wp:inline distT="0" distB="0" distL="0" distR="0" wp14:anchorId="075FC1A5" wp14:editId="38D7FDA7">
-            <wp:extent cx="5400000" cy="905783"/>
+          <wp:inline distT="0" distB="0" distL="0" distR="0" wp14:anchorId="5CFD5BDF" wp14:editId="1E372D3A">
+            <wp:extent cx="5400000" cy="984157"/>
             <wp:effectExtent l="0" t="0" r="0" b="0"/>
-            <wp:docPr id="19" name="Imagen 19"/>
+            <wp:docPr id="3" name="Imagen 3"/>
             <wp:cNvGraphicFramePr>
               <a:graphicFrameLocks xmlns:a="http://schemas.openxmlformats.org/drawingml/2006/main" noChangeAspect="1"/>
             </wp:cNvGraphicFramePr>
@@ -31162,7 +28251,7 @@
                     <pic:cNvPicPr/>
                   </pic:nvPicPr>
                   <pic:blipFill>
-                    <a:blip r:embed="rId49"/>
+                    <a:blip r:embed="rId40"/>
                     <a:stretch>
                       <a:fillRect/>
                     </a:stretch>
@@ -31170,7 +28259,7 @@
                   <pic:spPr>
                     <a:xfrm>
                       <a:off x="0" y="0"/>
-                      <a:ext cx="5400000" cy="905783"/>
+                      <a:ext cx="5400000" cy="984157"/>
                     </a:xfrm>
                     <a:prstGeom prst="rect">
                       <a:avLst/>
@@ -31192,13 +28281,13 @@
       </w:pPr>
       <w:r>
         <w:rPr>
-          <w:noProof/>
+          <w:lang w:val="es-ES"/>
         </w:rPr>
         <w:drawing>
-          <wp:inline distT="0" distB="0" distL="0" distR="0" wp14:anchorId="757FFDBA" wp14:editId="5203B551">
-            <wp:extent cx="5400000" cy="498959"/>
+          <wp:inline distT="0" distB="0" distL="0" distR="0" wp14:anchorId="35C9767D" wp14:editId="3234EC9D">
+            <wp:extent cx="5400000" cy="507334"/>
             <wp:effectExtent l="0" t="0" r="0" b="0"/>
-            <wp:docPr id="20" name="Imagen 20"/>
+            <wp:docPr id="7" name="Imagen 7"/>
             <wp:cNvGraphicFramePr>
               <a:graphicFrameLocks xmlns:a="http://schemas.openxmlformats.org/drawingml/2006/main" noChangeAspect="1"/>
             </wp:cNvGraphicFramePr>
@@ -31210,7 +28299,7 @@
                     <pic:cNvPicPr/>
                   </pic:nvPicPr>
                   <pic:blipFill>
-                    <a:blip r:embed="rId50"/>
+                    <a:blip r:embed="rId41"/>
                     <a:stretch>
                       <a:fillRect/>
                     </a:stretch>
@@ -31218,7 +28307,7 @@
                   <pic:spPr>
                     <a:xfrm>
                       <a:off x="0" y="0"/>
-                      <a:ext cx="5400000" cy="498959"/>
+                      <a:ext cx="5400000" cy="507334"/>
                     </a:xfrm>
                     <a:prstGeom prst="rect">
                       <a:avLst/>
@@ -31240,13 +28329,13 @@
       </w:pPr>
       <w:r>
         <w:rPr>
-          <w:noProof/>
+          <w:lang w:val="es-ES"/>
         </w:rPr>
         <w:drawing>
-          <wp:inline distT="0" distB="0" distL="0" distR="0" wp14:anchorId="45FF2EB3" wp14:editId="64D65A38">
-            <wp:extent cx="5400000" cy="880656"/>
+          <wp:inline distT="0" distB="0" distL="0" distR="0" wp14:anchorId="386140D2" wp14:editId="7DA6BCE0">
+            <wp:extent cx="5400000" cy="862708"/>
             <wp:effectExtent l="0" t="0" r="0" b="0"/>
-            <wp:docPr id="21" name="Imagen 21"/>
+            <wp:docPr id="8" name="Imagen 8"/>
             <wp:cNvGraphicFramePr>
               <a:graphicFrameLocks xmlns:a="http://schemas.openxmlformats.org/drawingml/2006/main" noChangeAspect="1"/>
             </wp:cNvGraphicFramePr>
@@ -31258,7 +28347,7 @@
                     <pic:cNvPicPr/>
                   </pic:nvPicPr>
                   <pic:blipFill>
-                    <a:blip r:embed="rId51"/>
+                    <a:blip r:embed="rId42"/>
                     <a:stretch>
                       <a:fillRect/>
                     </a:stretch>
@@ -31266,7 +28355,7 @@
                   <pic:spPr>
                     <a:xfrm>
                       <a:off x="0" y="0"/>
-                      <a:ext cx="5400000" cy="880656"/>
+                      <a:ext cx="5400000" cy="862708"/>
                     </a:xfrm>
                     <a:prstGeom prst="rect">
                       <a:avLst/>
@@ -31468,7 +28557,6 @@
                 <w:lang w:eastAsia="es-AR"/>
               </w:rPr>
             </w:pPr>
-            <w:proofErr w:type="spellStart"/>
             <w:r>
               <w:rPr>
                 <w:rFonts w:eastAsia="Times New Roman" w:cs="Calibri"/>
@@ -31478,7 +28566,6 @@
               </w:rPr>
               <w:t>f'c</w:t>
             </w:r>
-            <w:proofErr w:type="spellEnd"/>
           </w:p>
         </w:tc>
         <w:tc>
@@ -31647,7 +28734,6 @@
                 <w:lang w:eastAsia="es-AR"/>
               </w:rPr>
             </w:pPr>
-            <w:proofErr w:type="spellStart"/>
             <w:r>
               <w:rPr>
                 <w:rFonts w:eastAsia="Times New Roman" w:cs="Calibri"/>
@@ -31657,7 +28743,6 @@
               </w:rPr>
               <w:t>Fy</w:t>
             </w:r>
-            <w:proofErr w:type="spellEnd"/>
           </w:p>
         </w:tc>
         <w:tc>
@@ -31839,17 +28924,15 @@
                 <w:rFonts w:eastAsia="Times New Roman" w:cs="Calibri"/>
                 <w:lang w:eastAsia="es-AR"/>
               </w:rPr>
-              <w:t xml:space="preserve">30,18 </w:t>
-            </w:r>
-            <w:proofErr w:type="spellStart"/>
-            <w:r>
-              <w:rPr>
-                <w:rFonts w:eastAsia="Times New Roman" w:cs="Calibri"/>
-                <w:lang w:eastAsia="es-AR"/>
-              </w:rPr>
-              <w:t>kNm</w:t>
-            </w:r>
-            <w:proofErr w:type="spellEnd"/>
+              <w:t>17,19</w:t>
+            </w:r>
+            <w:r>
+              <w:rPr>
+                <w:rFonts w:eastAsia="Times New Roman" w:cs="Calibri"/>
+                <w:lang w:eastAsia="es-AR"/>
+              </w:rPr>
+              <w:t xml:space="preserve"> kNm</w:t>
+            </w:r>
           </w:p>
         </w:tc>
         <w:tc>
@@ -31962,7 +29045,6 @@
                 <w:lang w:eastAsia="es-AR"/>
               </w:rPr>
             </w:pPr>
-            <w:proofErr w:type="spellStart"/>
             <w:r>
               <w:rPr>
                 <w:rFonts w:eastAsia="Times New Roman" w:cs="Calibri"/>
@@ -31970,7 +29052,6 @@
               </w:rPr>
               <w:t>Vu</w:t>
             </w:r>
-            <w:proofErr w:type="spellEnd"/>
           </w:p>
         </w:tc>
         <w:tc>
@@ -32001,7 +29082,14 @@
                 <w:rFonts w:eastAsia="Times New Roman" w:cs="Calibri"/>
                 <w:lang w:eastAsia="es-AR"/>
               </w:rPr>
-              <w:t>38,32 kN</w:t>
+              <w:t>21,83</w:t>
+            </w:r>
+            <w:r>
+              <w:rPr>
+                <w:rFonts w:eastAsia="Times New Roman" w:cs="Calibri"/>
+                <w:lang w:eastAsia="es-AR"/>
+              </w:rPr>
+              <w:t xml:space="preserve"> kN</w:t>
             </w:r>
           </w:p>
         </w:tc>
@@ -32088,6 +29176,8 @@
         </w:tc>
       </w:tr>
     </w:tbl>
+    <w:bookmarkStart w:id="25" w:name="_MON_1743533160"/>
+    <w:bookmarkEnd w:id="25"/>
     <w:p>
       <w:pPr>
         <w:jc w:val="center"/>
@@ -32095,65 +29185,15 @@
           <w:lang w:val="es-ES"/>
         </w:rPr>
       </w:pPr>
-    </w:p>
-    <w:p>
-      <w:pPr>
-        <w:jc w:val="center"/>
+      <w:r>
         <w:rPr>
           <w:lang w:val="es-ES"/>
         </w:rPr>
-      </w:pPr>
-    </w:p>
-    <w:p>
-      <w:pPr>
-        <w:jc w:val="center"/>
-        <w:rPr>
-          <w:lang w:val="es-ES"/>
-        </w:rPr>
-      </w:pPr>
-    </w:p>
-    <w:p>
-      <w:pPr>
-        <w:jc w:val="center"/>
-        <w:rPr>
-          <w:lang w:val="es-ES"/>
-        </w:rPr>
-      </w:pPr>
-    </w:p>
-    <w:p>
-      <w:pPr>
-        <w:jc w:val="center"/>
-        <w:rPr>
-          <w:lang w:val="es-ES"/>
-        </w:rPr>
-      </w:pPr>
-    </w:p>
-    <w:p>
-      <w:pPr>
-        <w:jc w:val="center"/>
-        <w:rPr>
-          <w:lang w:val="es-ES"/>
-        </w:rPr>
-      </w:pPr>
-    </w:p>
-    <w:bookmarkStart w:id="29" w:name="_MON_1743533160"/>
-    <w:bookmarkEnd w:id="29"/>
-    <w:p>
-      <w:pPr>
-        <w:jc w:val="center"/>
-        <w:rPr>
-          <w:lang w:val="es-ES"/>
-        </w:rPr>
-      </w:pPr>
-      <w:r>
-        <w:rPr>
-          <w:lang w:val="es-ES"/>
-        </w:rPr>
-        <w:object w:dxaOrig="6858" w:dyaOrig="11329" w14:anchorId="02DF479E">
-          <v:shape id="_x0000_i1060" type="#_x0000_t75" style="width:343pt;height:566.5pt" o:ole="">
-            <v:imagedata r:id="rId52" o:title=""/>
+        <w:object w:dxaOrig="6345" w:dyaOrig="11715" w14:anchorId="02DF479E">
+          <v:shape id="_x0000_i1059" type="#_x0000_t75" style="width:317.25pt;height:585.75pt" o:ole="">
+            <v:imagedata r:id="rId43" o:title=""/>
           </v:shape>
-          <o:OLEObject Type="Embed" ProgID="Excel.Sheet.12" ShapeID="_x0000_i1060" DrawAspect="Content" ObjectID="_1743534057" r:id="rId53"/>
+          <o:OLEObject Type="Embed" ProgID="Excel.Sheet.12" ShapeID="_x0000_i1059" DrawAspect="Content" ObjectID="_1743585758" r:id="rId44"/>
         </w:object>
       </w:r>
     </w:p>
@@ -32197,12 +29237,12 @@
           <w:numId w:val="23"/>
         </w:numPr>
       </w:pPr>
-      <w:bookmarkStart w:id="30" w:name="_Toc132921224"/>
+      <w:bookmarkStart w:id="26" w:name="_Toc132966315"/>
       <w:r>
         <w:lastRenderedPageBreak/>
         <w:t>Viga 103</w:t>
       </w:r>
-      <w:bookmarkEnd w:id="30"/>
+      <w:bookmarkEnd w:id="26"/>
     </w:p>
     <w:tbl>
       <w:tblPr>
@@ -32923,25 +29963,14 @@
                 <w:lang w:eastAsia="es-AR"/>
               </w:rPr>
             </w:pPr>
-            <w:proofErr w:type="gramStart"/>
-            <w:r>
-              <w:rPr>
-                <w:rFonts w:eastAsia="Times New Roman" w:cs="Calibri"/>
-                <w:b/>
-                <w:bCs/>
-                <w:lang w:eastAsia="es-AR"/>
-              </w:rPr>
-              <w:t>Total</w:t>
-            </w:r>
-            <w:proofErr w:type="gramEnd"/>
-            <w:r>
-              <w:rPr>
-                <w:rFonts w:eastAsia="Times New Roman" w:cs="Calibri"/>
-                <w:b/>
-                <w:bCs/>
-                <w:lang w:eastAsia="es-AR"/>
-              </w:rPr>
-              <w:t xml:space="preserve"> Cargas Permanentes</w:t>
+            <w:r>
+              <w:rPr>
+                <w:rFonts w:eastAsia="Times New Roman" w:cs="Calibri"/>
+                <w:b/>
+                <w:bCs/>
+                <w:lang w:eastAsia="es-AR"/>
+              </w:rPr>
+              <w:t>Total Cargas Permanentes</w:t>
             </w:r>
           </w:p>
         </w:tc>
@@ -34198,7 +31227,6 @@
                 <w:lang w:eastAsia="es-AR"/>
               </w:rPr>
             </w:pPr>
-            <w:proofErr w:type="spellStart"/>
             <w:r>
               <w:rPr>
                 <w:rFonts w:eastAsia="Times New Roman" w:cs="Calibri"/>
@@ -34218,7 +31246,6 @@
               </w:rPr>
               <w:t>u</w:t>
             </w:r>
-            <w:proofErr w:type="spellEnd"/>
           </w:p>
         </w:tc>
         <w:tc>
@@ -34293,7 +31320,7 @@
                     <pic:cNvPicPr/>
                   </pic:nvPicPr>
                   <pic:blipFill>
-                    <a:blip r:embed="rId54"/>
+                    <a:blip r:embed="rId45"/>
                     <a:stretch>
                       <a:fillRect/>
                     </a:stretch>
@@ -34341,7 +31368,7 @@
                     <pic:cNvPicPr/>
                   </pic:nvPicPr>
                   <pic:blipFill>
-                    <a:blip r:embed="rId55"/>
+                    <a:blip r:embed="rId46"/>
                     <a:stretch>
                       <a:fillRect/>
                     </a:stretch>
@@ -34389,7 +31416,7 @@
                     <pic:cNvPicPr/>
                   </pic:nvPicPr>
                   <pic:blipFill>
-                    <a:blip r:embed="rId56"/>
+                    <a:blip r:embed="rId47"/>
                     <a:stretch>
                       <a:fillRect/>
                     </a:stretch>
@@ -34615,7 +31642,6 @@
                 <w:lang w:eastAsia="es-AR"/>
               </w:rPr>
             </w:pPr>
-            <w:proofErr w:type="spellStart"/>
             <w:r>
               <w:rPr>
                 <w:rFonts w:eastAsia="Times New Roman" w:cs="Calibri"/>
@@ -34625,7 +31651,6 @@
               </w:rPr>
               <w:t>f'c</w:t>
             </w:r>
-            <w:proofErr w:type="spellEnd"/>
           </w:p>
         </w:tc>
         <w:tc>
@@ -34794,7 +31819,6 @@
                 <w:lang w:eastAsia="es-AR"/>
               </w:rPr>
             </w:pPr>
-            <w:proofErr w:type="spellStart"/>
             <w:r>
               <w:rPr>
                 <w:rFonts w:eastAsia="Times New Roman" w:cs="Calibri"/>
@@ -34804,7 +31828,6 @@
               </w:rPr>
               <w:t>Fy</w:t>
             </w:r>
-            <w:proofErr w:type="spellEnd"/>
           </w:p>
         </w:tc>
         <w:tc>
@@ -35097,17 +32120,8 @@
                 <w:rFonts w:eastAsia="Times New Roman" w:cs="Calibri"/>
                 <w:lang w:eastAsia="es-AR"/>
               </w:rPr>
-              <w:t xml:space="preserve">3,63 </w:t>
-            </w:r>
-            <w:proofErr w:type="spellStart"/>
-            <w:r>
-              <w:rPr>
-                <w:rFonts w:eastAsia="Times New Roman" w:cs="Calibri"/>
-                <w:lang w:eastAsia="es-AR"/>
-              </w:rPr>
-              <w:t>kNm</w:t>
-            </w:r>
-            <w:proofErr w:type="spellEnd"/>
+              <w:t>3,63 kNm</w:t>
+            </w:r>
           </w:p>
         </w:tc>
         <w:tc>
@@ -35220,7 +32234,6 @@
                 <w:lang w:eastAsia="es-AR"/>
               </w:rPr>
             </w:pPr>
-            <w:proofErr w:type="spellStart"/>
             <w:r>
               <w:rPr>
                 <w:rFonts w:eastAsia="Times New Roman" w:cs="Calibri"/>
@@ -35228,7 +32241,6 @@
               </w:rPr>
               <w:t>Vu</w:t>
             </w:r>
-            <w:proofErr w:type="spellEnd"/>
           </w:p>
         </w:tc>
         <w:tc>
@@ -35378,8 +32390,8 @@
         </w:rPr>
       </w:pPr>
     </w:p>
-    <w:bookmarkStart w:id="31" w:name="_MON_1743533194"/>
-    <w:bookmarkEnd w:id="31"/>
+    <w:bookmarkStart w:id="27" w:name="_MON_1743533194"/>
+    <w:bookmarkEnd w:id="27"/>
     <w:p>
       <w:pPr>
         <w:jc w:val="center"/>
@@ -35392,10 +32404,10 @@
           <w:lang w:val="es-ES"/>
         </w:rPr>
         <w:object w:dxaOrig="6858" w:dyaOrig="11329" w14:anchorId="40DD1D5E">
-          <v:shape id="_x0000_i1063" type="#_x0000_t75" style="width:343pt;height:566.5pt" o:ole="">
-            <v:imagedata r:id="rId57" o:title=""/>
+          <v:shape id="_x0000_i1032" type="#_x0000_t75" style="width:342.75pt;height:566.25pt" o:ole="">
+            <v:imagedata r:id="rId48" o:title=""/>
           </v:shape>
-          <o:OLEObject Type="Embed" ProgID="Excel.Sheet.12" ShapeID="_x0000_i1063" DrawAspect="Content" ObjectID="_1743534058" r:id="rId58"/>
+          <o:OLEObject Type="Embed" ProgID="Excel.Sheet.12" ShapeID="_x0000_i1032" DrawAspect="Content" ObjectID="_1743585759" r:id="rId49"/>
         </w:object>
       </w:r>
     </w:p>
@@ -35439,12 +32451,12 @@
           <w:numId w:val="24"/>
         </w:numPr>
       </w:pPr>
-      <w:bookmarkStart w:id="32" w:name="_Toc132921225"/>
+      <w:bookmarkStart w:id="28" w:name="_Toc132966316"/>
       <w:r>
         <w:lastRenderedPageBreak/>
         <w:t>Viga 104-105</w:t>
       </w:r>
-      <w:bookmarkEnd w:id="32"/>
+      <w:bookmarkEnd w:id="28"/>
     </w:p>
     <w:tbl>
       <w:tblPr>
@@ -36165,25 +33177,14 @@
                 <w:lang w:eastAsia="es-AR"/>
               </w:rPr>
             </w:pPr>
-            <w:proofErr w:type="gramStart"/>
-            <w:r>
-              <w:rPr>
-                <w:rFonts w:eastAsia="Times New Roman" w:cs="Calibri"/>
-                <w:b/>
-                <w:bCs/>
-                <w:lang w:eastAsia="es-AR"/>
-              </w:rPr>
-              <w:t>Total</w:t>
-            </w:r>
-            <w:proofErr w:type="gramEnd"/>
-            <w:r>
-              <w:rPr>
-                <w:rFonts w:eastAsia="Times New Roman" w:cs="Calibri"/>
-                <w:b/>
-                <w:bCs/>
-                <w:lang w:eastAsia="es-AR"/>
-              </w:rPr>
-              <w:t xml:space="preserve"> Cargas Permanentes</w:t>
+            <w:r>
+              <w:rPr>
+                <w:rFonts w:eastAsia="Times New Roman" w:cs="Calibri"/>
+                <w:b/>
+                <w:bCs/>
+                <w:lang w:eastAsia="es-AR"/>
+              </w:rPr>
+              <w:t>Total Cargas Permanentes</w:t>
             </w:r>
           </w:p>
         </w:tc>
@@ -37925,7 +34926,7 @@
                     <pic:cNvPicPr/>
                   </pic:nvPicPr>
                   <pic:blipFill>
-                    <a:blip r:embed="rId59"/>
+                    <a:blip r:embed="rId50"/>
                     <a:stretch>
                       <a:fillRect/>
                     </a:stretch>
@@ -37973,7 +34974,7 @@
                     <pic:cNvPicPr/>
                   </pic:nvPicPr>
                   <pic:blipFill>
-                    <a:blip r:embed="rId60"/>
+                    <a:blip r:embed="rId51"/>
                     <a:stretch>
                       <a:fillRect/>
                     </a:stretch>
@@ -38021,7 +35022,7 @@
                     <pic:cNvPicPr/>
                   </pic:nvPicPr>
                   <pic:blipFill>
-                    <a:blip r:embed="rId61"/>
+                    <a:blip r:embed="rId52"/>
                     <a:stretch>
                       <a:fillRect/>
                     </a:stretch>
@@ -38191,7 +35192,25 @@
                 <w:szCs w:val="24"/>
                 <w:lang w:eastAsia="es-AR"/>
               </w:rPr>
-              <w:t>0,30 m</w:t>
+              <w:t>0,</w:t>
+            </w:r>
+            <w:r>
+              <w:rPr>
+                <w:rFonts w:eastAsia="Times New Roman" w:cs="Calibri"/>
+                <w:sz w:val="24"/>
+                <w:szCs w:val="24"/>
+                <w:lang w:eastAsia="es-AR"/>
+              </w:rPr>
+              <w:t>4</w:t>
+            </w:r>
+            <w:r>
+              <w:rPr>
+                <w:rFonts w:eastAsia="Times New Roman" w:cs="Calibri"/>
+                <w:sz w:val="24"/>
+                <w:szCs w:val="24"/>
+                <w:lang w:eastAsia="es-AR"/>
+              </w:rPr>
+              <w:t>0 m</w:t>
             </w:r>
           </w:p>
         </w:tc>
@@ -38247,7 +35266,6 @@
                 <w:lang w:eastAsia="es-AR"/>
               </w:rPr>
             </w:pPr>
-            <w:proofErr w:type="spellStart"/>
             <w:r>
               <w:rPr>
                 <w:rFonts w:eastAsia="Times New Roman" w:cs="Calibri"/>
@@ -38257,7 +35275,6 @@
               </w:rPr>
               <w:t>f'c</w:t>
             </w:r>
-            <w:proofErr w:type="spellEnd"/>
           </w:p>
         </w:tc>
         <w:tc>
@@ -38370,7 +35387,27 @@
                 <w:szCs w:val="24"/>
                 <w:lang w:eastAsia="es-AR"/>
               </w:rPr>
-              <w:t>0,20 m</w:t>
+              <w:t>0,</w:t>
+            </w:r>
+            <w:r>
+              <w:rPr>
+                <w:rFonts w:eastAsia="Times New Roman" w:cs="Calibri"/>
+                <w:sz w:val="24"/>
+                <w:szCs w:val="24"/>
+                <w:lang w:eastAsia="es-AR"/>
+              </w:rPr>
+              <w:t>15</w:t>
+            </w:r>
+            <w:bookmarkStart w:id="29" w:name="_GoBack"/>
+            <w:bookmarkEnd w:id="29"/>
+            <w:r>
+              <w:rPr>
+                <w:rFonts w:eastAsia="Times New Roman" w:cs="Calibri"/>
+                <w:sz w:val="24"/>
+                <w:szCs w:val="24"/>
+                <w:lang w:eastAsia="es-AR"/>
+              </w:rPr>
+              <w:t xml:space="preserve"> m</w:t>
             </w:r>
           </w:p>
         </w:tc>
@@ -38426,7 +35463,6 @@
                 <w:lang w:eastAsia="es-AR"/>
               </w:rPr>
             </w:pPr>
-            <w:proofErr w:type="spellStart"/>
             <w:r>
               <w:rPr>
                 <w:rFonts w:eastAsia="Times New Roman" w:cs="Calibri"/>
@@ -38436,7 +35472,6 @@
               </w:rPr>
               <w:t>Fy</w:t>
             </w:r>
-            <w:proofErr w:type="spellEnd"/>
           </w:p>
         </w:tc>
         <w:tc>
@@ -38523,10 +35558,10 @@
           <w:lang w:val="es-ES"/>
         </w:rPr>
         <w:object w:dxaOrig="6858" w:dyaOrig="12489" w14:anchorId="02C7D9EC">
-          <v:shape id="_x0000_i1064" type="#_x0000_t75" style="width:343pt;height:624.25pt" o:ole="">
-            <v:imagedata r:id="rId62" o:title=""/>
+          <v:shape id="_x0000_i1033" type="#_x0000_t75" style="width:342.75pt;height:624.75pt" o:ole="">
+            <v:imagedata r:id="rId53" o:title=""/>
           </v:shape>
-          <o:OLEObject Type="Embed" ProgID="Excel.Sheet.12" ShapeID="_x0000_i1064" DrawAspect="Content" ObjectID="_1743534059" r:id="rId63"/>
+          <o:OLEObject Type="Embed" ProgID="Excel.Sheet.12" ShapeID="_x0000_i1033" DrawAspect="Content" ObjectID="_1743585760" r:id="rId54"/>
         </w:object>
       </w:r>
     </w:p>
@@ -38580,10 +35615,10 @@
           <w:bCs/>
         </w:rPr>
         <w:object w:dxaOrig="6858" w:dyaOrig="12489" w14:anchorId="6B4FEDE5">
-          <v:shape id="_x0000_i1066" type="#_x0000_t75" style="width:343pt;height:624.25pt" o:ole="">
-            <v:imagedata r:id="rId64" o:title=""/>
+          <v:shape id="_x0000_i1034" type="#_x0000_t75" style="width:342.75pt;height:624.75pt" o:ole="">
+            <v:imagedata r:id="rId55" o:title=""/>
           </v:shape>
-          <o:OLEObject Type="Embed" ProgID="Excel.Sheet.12" ShapeID="_x0000_i1066" DrawAspect="Content" ObjectID="_1743534060" r:id="rId65"/>
+          <o:OLEObject Type="Embed" ProgID="Excel.Sheet.12" ShapeID="_x0000_i1034" DrawAspect="Content" ObjectID="_1743585761" r:id="rId56"/>
         </w:object>
       </w:r>
     </w:p>
@@ -38599,12 +35634,12 @@
       <w:pPr>
         <w:pStyle w:val="Ttulo2"/>
       </w:pPr>
-      <w:bookmarkStart w:id="33" w:name="_Toc132921226"/>
+      <w:bookmarkStart w:id="30" w:name="_Toc132966317"/>
       <w:r>
         <w:lastRenderedPageBreak/>
         <w:t>Refuerzos Verticales</w:t>
       </w:r>
-      <w:bookmarkEnd w:id="33"/>
+      <w:bookmarkEnd w:id="30"/>
     </w:p>
     <w:p>
       <w:pPr>
@@ -38724,11 +35759,11 @@
       <w:pPr>
         <w:pStyle w:val="Ttulo2"/>
       </w:pPr>
-      <w:bookmarkStart w:id="34" w:name="_Toc132921227"/>
+      <w:bookmarkStart w:id="31" w:name="_Toc132966318"/>
       <w:r>
         <w:t>Análisis de mampostería portante de 0,15 m</w:t>
       </w:r>
-      <w:bookmarkEnd w:id="34"/>
+      <w:bookmarkEnd w:id="31"/>
     </w:p>
     <w:p>
       <w:pPr>
@@ -38781,7 +35816,7 @@
                     <pic:cNvPicPr/>
                   </pic:nvPicPr>
                   <pic:blipFill>
-                    <a:blip r:embed="rId66">
+                    <a:blip r:embed="rId57">
                       <a:extLst>
                         <a:ext uri="{28A0092B-C50C-407E-A947-70E740481C1C}">
                           <a14:useLocalDpi xmlns:a14="http://schemas.microsoft.com/office/drawing/2010/main" val="0"/>
@@ -39540,21 +36575,21 @@
       <w:pPr>
         <w:pStyle w:val="Ttulo2"/>
       </w:pPr>
-      <w:bookmarkStart w:id="35" w:name="_Toc132921228"/>
+      <w:bookmarkStart w:id="32" w:name="_Toc132966319"/>
       <w:r>
         <w:t>Dimensionado de la fundación</w:t>
       </w:r>
-      <w:bookmarkEnd w:id="35"/>
+      <w:bookmarkEnd w:id="32"/>
     </w:p>
     <w:p>
       <w:pPr>
         <w:pStyle w:val="Ttulo3"/>
       </w:pPr>
-      <w:bookmarkStart w:id="36" w:name="_Toc132921229"/>
+      <w:bookmarkStart w:id="33" w:name="_Toc132966320"/>
       <w:r>
         <w:t>Dimensionado de platea</w:t>
       </w:r>
-      <w:bookmarkEnd w:id="36"/>
+      <w:bookmarkEnd w:id="33"/>
     </w:p>
     <w:p>
       <w:r>
@@ -39687,19 +36722,11 @@
           <w:rFonts w:eastAsiaTheme="minorEastAsia"/>
         </w:rPr>
       </w:pPr>
-      <w:proofErr w:type="gramStart"/>
       <w:r>
         <w:rPr>
           <w:rFonts w:eastAsiaTheme="minorEastAsia"/>
         </w:rPr>
-        <w:t>La carga a transmitir</w:t>
-      </w:r>
-      <w:proofErr w:type="gramEnd"/>
-      <w:r>
-        <w:rPr>
-          <w:rFonts w:eastAsiaTheme="minorEastAsia"/>
-        </w:rPr>
-        <w:t xml:space="preserve"> se estima a través de un análisis de cargas:</w:t>
+        <w:t>La carga a transmitir se estima a través de un análisis de cargas:</w:t>
       </w:r>
     </w:p>
     <w:p>
@@ -40173,7 +37200,7 @@
                     <pic:cNvPicPr/>
                   </pic:nvPicPr>
                   <pic:blipFill>
-                    <a:blip r:embed="rId67"/>
+                    <a:blip r:embed="rId58"/>
                     <a:stretch>
                       <a:fillRect/>
                     </a:stretch>
@@ -40228,7 +37255,7 @@
                     <pic:cNvPicPr/>
                   </pic:nvPicPr>
                   <pic:blipFill>
-                    <a:blip r:embed="rId68"/>
+                    <a:blip r:embed="rId59"/>
                     <a:stretch>
                       <a:fillRect/>
                     </a:stretch>
@@ -43231,21 +40258,7 @@
         <w:rPr>
           <w:rFonts w:eastAsiaTheme="minorEastAsia"/>
         </w:rPr>
-        <w:t xml:space="preserve">Se adopta malla </w:t>
-      </w:r>
-      <w:proofErr w:type="gramStart"/>
-      <w:r>
-        <w:rPr>
-          <w:rFonts w:eastAsiaTheme="minorEastAsia"/>
-        </w:rPr>
-        <w:t>electro-soldada</w:t>
-      </w:r>
-      <w:proofErr w:type="gramEnd"/>
-      <w:r>
-        <w:rPr>
-          <w:rFonts w:eastAsiaTheme="minorEastAsia"/>
-        </w:rPr>
-        <w:t xml:space="preserve"> </w:t>
+        <w:t xml:space="preserve">Se adopta malla electro-soldada </w:t>
       </w:r>
       <w:r>
         <w:rPr>
@@ -43306,21 +40319,7 @@
         <w:rPr>
           <w:rFonts w:eastAsiaTheme="minorEastAsia"/>
         </w:rPr>
-        <w:t xml:space="preserve">Adicional a la armadura de refuerzo inferior se dispondrá una malla </w:t>
-      </w:r>
-      <w:proofErr w:type="gramStart"/>
-      <w:r>
-        <w:rPr>
-          <w:rFonts w:eastAsiaTheme="minorEastAsia"/>
-        </w:rPr>
-        <w:t>electro-soldada</w:t>
-      </w:r>
-      <w:proofErr w:type="gramEnd"/>
-      <w:r>
-        <w:rPr>
-          <w:rFonts w:eastAsiaTheme="minorEastAsia"/>
-        </w:rPr>
-        <w:t xml:space="preserve"> Q188 </w:t>
+        <w:t xml:space="preserve">Adicional a la armadura de refuerzo inferior se dispondrá una malla electro-soldada Q188 </w:t>
       </w:r>
       <m:oMath>
         <m:r>
@@ -44383,21 +41382,7 @@
           <w:rFonts w:eastAsiaTheme="minorEastAsia"/>
         </w:rPr>
         <w:lastRenderedPageBreak/>
-        <w:t xml:space="preserve">Se adopta malla </w:t>
-      </w:r>
-      <w:proofErr w:type="gramStart"/>
-      <w:r>
-        <w:rPr>
-          <w:rFonts w:eastAsiaTheme="minorEastAsia"/>
-        </w:rPr>
-        <w:t>electro-soldada</w:t>
-      </w:r>
-      <w:proofErr w:type="gramEnd"/>
-      <w:r>
-        <w:rPr>
-          <w:rFonts w:eastAsiaTheme="minorEastAsia"/>
-        </w:rPr>
-        <w:t xml:space="preserve"> Q188 </w:t>
+        <w:t xml:space="preserve">Se adopta malla electro-soldada Q188 </w:t>
       </w:r>
       <m:oMath>
         <m:r>
@@ -44446,21 +41431,7 @@
         <w:rPr>
           <w:rFonts w:eastAsiaTheme="minorEastAsia"/>
         </w:rPr>
-        <w:t xml:space="preserve">Adicional a la armadura de refuerzo inferior se dispondrá una malla </w:t>
-      </w:r>
-      <w:proofErr w:type="gramStart"/>
-      <w:r>
-        <w:rPr>
-          <w:rFonts w:eastAsiaTheme="minorEastAsia"/>
-        </w:rPr>
-        <w:t>electro-soldada</w:t>
-      </w:r>
-      <w:proofErr w:type="gramEnd"/>
-      <w:r>
-        <w:rPr>
-          <w:rFonts w:eastAsiaTheme="minorEastAsia"/>
-        </w:rPr>
-        <w:t xml:space="preserve"> Q188 </w:t>
+        <w:t xml:space="preserve">Adicional a la armadura de refuerzo inferior se dispondrá una malla electro-soldada Q188 </w:t>
       </w:r>
       <m:oMath>
         <m:r>
@@ -44495,21 +41466,7 @@
         <w:rPr>
           <w:rFonts w:eastAsiaTheme="minorEastAsia"/>
         </w:rPr>
-        <w:t xml:space="preserve"> en la parte superi</w:t>
-      </w:r>
-      <w:proofErr w:type="spellStart"/>
-      <w:r>
-        <w:rPr>
-          <w:rFonts w:eastAsiaTheme="minorEastAsia"/>
-        </w:rPr>
-        <w:t>or</w:t>
-      </w:r>
-      <w:proofErr w:type="spellEnd"/>
-      <w:r>
-        <w:rPr>
-          <w:rFonts w:eastAsiaTheme="minorEastAsia"/>
-        </w:rPr>
-        <w:t xml:space="preserve"> de la platea, a efectos de absorber momentos negativos por expansión de la masa de suelo de fundación.</w:t>
+        <w:t xml:space="preserve"> en la parte superior de la platea, a efectos de absorber momentos negativos por expansión de la masa de suelo de fundación.</w:t>
       </w:r>
     </w:p>
     <w:p>
@@ -44521,14 +41478,14 @@
       <w:pPr>
         <w:pStyle w:val="Ttulo2"/>
       </w:pPr>
-      <w:bookmarkStart w:id="37" w:name="_Toc132921230"/>
+      <w:bookmarkStart w:id="34" w:name="_Toc132966321"/>
       <w:r>
         <w:t>Análisis de</w:t>
       </w:r>
       <w:r>
         <w:t xml:space="preserve"> dintel en mampostería de 0,15m</w:t>
       </w:r>
-      <w:bookmarkEnd w:id="37"/>
+      <w:bookmarkEnd w:id="34"/>
     </w:p>
     <w:p>
       <w:pPr>
@@ -45187,22 +42144,22 @@
       <w:pPr>
         <w:pStyle w:val="Ttulo2"/>
       </w:pPr>
-      <w:bookmarkStart w:id="38" w:name="_Toc132921231"/>
+      <w:bookmarkStart w:id="35" w:name="_Toc132966322"/>
       <w:r>
         <w:lastRenderedPageBreak/>
         <w:t>Recomendaciones</w:t>
       </w:r>
-      <w:bookmarkEnd w:id="38"/>
+      <w:bookmarkEnd w:id="35"/>
     </w:p>
     <w:p>
       <w:pPr>
         <w:pStyle w:val="Ttulo3"/>
       </w:pPr>
-      <w:bookmarkStart w:id="39" w:name="_Toc132921232"/>
+      <w:bookmarkStart w:id="36" w:name="_Toc132966323"/>
       <w:r>
         <w:t>Capas Aisladoras</w:t>
       </w:r>
-      <w:bookmarkEnd w:id="39"/>
+      <w:bookmarkEnd w:id="36"/>
     </w:p>
     <w:p>
       <w:r>
@@ -45218,15 +42175,7 @@
         <w:t xml:space="preserve"> </w:t>
       </w:r>
       <w:r>
-        <w:t xml:space="preserve">elementos que puedan cortar virtualmente la continuidad estructural, como ser </w:t>
-      </w:r>
-      <w:proofErr w:type="gramStart"/>
-      <w:r>
-        <w:t>films</w:t>
-      </w:r>
-      <w:proofErr w:type="gramEnd"/>
-      <w:r>
-        <w:t xml:space="preserve"> de</w:t>
+        <w:t>elementos que puedan cortar virtualmente la continuidad estructural, como ser films de</w:t>
       </w:r>
       <w:r>
         <w:t xml:space="preserve"> </w:t>
@@ -45246,11 +42195,11 @@
       <w:pPr>
         <w:pStyle w:val="Ttulo3"/>
       </w:pPr>
-      <w:bookmarkStart w:id="40" w:name="_Toc132921233"/>
+      <w:bookmarkStart w:id="37" w:name="_Toc132966324"/>
       <w:r>
         <w:t>Mampuestos Armados</w:t>
       </w:r>
-      <w:bookmarkEnd w:id="40"/>
+      <w:bookmarkEnd w:id="37"/>
     </w:p>
     <w:p>
       <w:r>
@@ -45324,11 +42273,11 @@
       <w:pPr>
         <w:pStyle w:val="Ttulo3"/>
       </w:pPr>
-      <w:bookmarkStart w:id="41" w:name="_Toc132921234"/>
+      <w:bookmarkStart w:id="38" w:name="_Toc132966325"/>
       <w:r>
         <w:t>Fijación de Correas</w:t>
       </w:r>
-      <w:bookmarkEnd w:id="41"/>
+      <w:bookmarkEnd w:id="38"/>
     </w:p>
     <w:p>
       <w:r>
@@ -45409,17 +42358,17 @@
       <w:pPr>
         <w:pStyle w:val="Ttulo"/>
       </w:pPr>
-      <w:bookmarkStart w:id="42" w:name="_Toc129942229"/>
-      <w:bookmarkStart w:id="43" w:name="_Toc130208302"/>
-      <w:bookmarkStart w:id="44" w:name="_Toc130228144"/>
-      <w:bookmarkStart w:id="45" w:name="_Toc132921235"/>
+      <w:bookmarkStart w:id="39" w:name="_Toc129942229"/>
+      <w:bookmarkStart w:id="40" w:name="_Toc130208302"/>
+      <w:bookmarkStart w:id="41" w:name="_Toc130228144"/>
+      <w:bookmarkStart w:id="42" w:name="_Toc132966326"/>
       <w:r>
         <w:t>ANEXO</w:t>
       </w:r>
+      <w:bookmarkEnd w:id="39"/>
+      <w:bookmarkEnd w:id="40"/>
+      <w:bookmarkEnd w:id="41"/>
       <w:bookmarkEnd w:id="42"/>
-      <w:bookmarkEnd w:id="43"/>
-      <w:bookmarkEnd w:id="44"/>
-      <w:bookmarkEnd w:id="45"/>
     </w:p>
     <w:p>
       <w:pPr>
@@ -45575,8 +42524,8 @@
           <w:szCs w:val="32"/>
         </w:rPr>
         <w:sectPr>
-          <w:headerReference w:type="default" r:id="rId69"/>
-          <w:footerReference w:type="default" r:id="rId70"/>
+          <w:headerReference w:type="default" r:id="rId60"/>
+          <w:footerReference w:type="default" r:id="rId61"/>
           <w:pgSz w:w="11906" w:h="16838" w:code="9"/>
           <w:pgMar w:top="1276" w:right="1440" w:bottom="1440" w:left="1440" w:header="284" w:footer="709" w:gutter="0"/>
           <w:pgNumType w:start="1"/>
@@ -45622,22 +42571,22 @@
       <w:pPr>
         <w:pStyle w:val="Ttulodentrodeanexo"/>
       </w:pPr>
-      <w:bookmarkStart w:id="46" w:name="_Toc129761089"/>
-      <w:bookmarkStart w:id="47" w:name="_Toc129850531"/>
-      <w:bookmarkStart w:id="48" w:name="_Toc130150079"/>
-      <w:bookmarkStart w:id="49" w:name="_Toc130208303"/>
-      <w:bookmarkStart w:id="50" w:name="_Toc130228145"/>
-      <w:bookmarkStart w:id="51" w:name="_Toc132921236"/>
+      <w:bookmarkStart w:id="43" w:name="_Toc129761089"/>
+      <w:bookmarkStart w:id="44" w:name="_Toc129850531"/>
+      <w:bookmarkStart w:id="45" w:name="_Toc130150079"/>
+      <w:bookmarkStart w:id="46" w:name="_Toc130208303"/>
+      <w:bookmarkStart w:id="47" w:name="_Toc130228145"/>
+      <w:bookmarkStart w:id="48" w:name="_Toc132966327"/>
       <w:r>
         <w:lastRenderedPageBreak/>
         <w:t>Sobrecarga de Mantenimiento en Correas</w:t>
       </w:r>
+      <w:bookmarkEnd w:id="43"/>
+      <w:bookmarkEnd w:id="44"/>
+      <w:bookmarkEnd w:id="45"/>
       <w:bookmarkEnd w:id="46"/>
       <w:bookmarkEnd w:id="47"/>
       <w:bookmarkEnd w:id="48"/>
-      <w:bookmarkEnd w:id="49"/>
-      <w:bookmarkEnd w:id="50"/>
-      <w:bookmarkEnd w:id="51"/>
     </w:p>
     <w:p>
       <w:pPr>
@@ -45652,41 +42601,13 @@
         </w:rPr>
         <w:t xml:space="preserve">La determinación de la sobrecarga de mantenimiento de realizó siguiendo las recomendaciones dadas en </w:t>
       </w:r>
-      <w:proofErr w:type="spellStart"/>
       <w:r>
         <w:rPr>
           <w:i/>
           <w:iCs/>
           <w:lang w:val="es-ES"/>
         </w:rPr>
-        <w:t>Troglia</w:t>
-      </w:r>
-      <w:proofErr w:type="spellEnd"/>
-      <w:r>
-        <w:rPr>
-          <w:i/>
-          <w:iCs/>
-          <w:lang w:val="es-ES"/>
-        </w:rPr>
-        <w:t xml:space="preserve">, G. (2010). Estructuras de Acero con Tubos y Secciones Abiertas Conformadas en Frío (1ra ed.). </w:t>
-      </w:r>
-      <w:proofErr w:type="spellStart"/>
-      <w:r>
-        <w:rPr>
-          <w:i/>
-          <w:iCs/>
-          <w:lang w:val="es-ES"/>
-        </w:rPr>
-        <w:t>Universitas</w:t>
-      </w:r>
-      <w:proofErr w:type="spellEnd"/>
-      <w:r>
-        <w:rPr>
-          <w:i/>
-          <w:iCs/>
-          <w:lang w:val="es-ES"/>
-        </w:rPr>
-        <w:t>.</w:t>
+        <w:t>Troglia, G. (2010). Estructuras de Acero con Tubos y Secciones Abiertas Conformadas en Frío (1ra ed.). Universitas.</w:t>
       </w:r>
     </w:p>
     <w:p>
@@ -46145,7 +43066,7 @@
                     <pic:cNvPicPr/>
                   </pic:nvPicPr>
                   <pic:blipFill>
-                    <a:blip r:embed="rId71"/>
+                    <a:blip r:embed="rId62"/>
                     <a:stretch>
                       <a:fillRect/>
                     </a:stretch>
@@ -46197,21 +43118,21 @@
       <w:pPr>
         <w:pStyle w:val="Ttulodentrodeanexo"/>
       </w:pPr>
-      <w:bookmarkStart w:id="52" w:name="_Toc129761090"/>
-      <w:bookmarkStart w:id="53" w:name="_Toc129850532"/>
-      <w:bookmarkStart w:id="54" w:name="_Toc130150080"/>
-      <w:bookmarkStart w:id="55" w:name="_Toc130208304"/>
-      <w:bookmarkStart w:id="56" w:name="_Toc130228146"/>
-      <w:bookmarkStart w:id="57" w:name="_Toc132921237"/>
+      <w:bookmarkStart w:id="49" w:name="_Toc129761090"/>
+      <w:bookmarkStart w:id="50" w:name="_Toc129850532"/>
+      <w:bookmarkStart w:id="51" w:name="_Toc130150080"/>
+      <w:bookmarkStart w:id="52" w:name="_Toc130208304"/>
+      <w:bookmarkStart w:id="53" w:name="_Toc130228146"/>
+      <w:bookmarkStart w:id="54" w:name="_Toc132966328"/>
       <w:r>
         <w:t>Carga de Tanque de Agua</w:t>
       </w:r>
+      <w:bookmarkEnd w:id="49"/>
+      <w:bookmarkEnd w:id="50"/>
+      <w:bookmarkEnd w:id="51"/>
       <w:bookmarkEnd w:id="52"/>
       <w:bookmarkEnd w:id="53"/>
       <w:bookmarkEnd w:id="54"/>
-      <w:bookmarkEnd w:id="55"/>
-      <w:bookmarkEnd w:id="56"/>
-      <w:bookmarkEnd w:id="57"/>
     </w:p>
     <w:p>
       <w:pPr>
@@ -46348,22 +43269,22 @@
       <w:r>
         <w:br w:type="page"/>
       </w:r>
-      <w:bookmarkStart w:id="58" w:name="_Toc129761091"/>
-      <w:bookmarkStart w:id="59" w:name="_Toc129850533"/>
-      <w:bookmarkStart w:id="60" w:name="_Toc130150081"/>
-      <w:bookmarkStart w:id="61" w:name="_Toc130208305"/>
-      <w:bookmarkStart w:id="62" w:name="_Toc130228147"/>
-      <w:bookmarkStart w:id="63" w:name="_Toc132921238"/>
+      <w:bookmarkStart w:id="55" w:name="_Toc129761091"/>
+      <w:bookmarkStart w:id="56" w:name="_Toc129850533"/>
+      <w:bookmarkStart w:id="57" w:name="_Toc130150081"/>
+      <w:bookmarkStart w:id="58" w:name="_Toc130208305"/>
+      <w:bookmarkStart w:id="59" w:name="_Toc130228147"/>
+      <w:bookmarkStart w:id="60" w:name="_Toc132966329"/>
       <w:r>
         <w:lastRenderedPageBreak/>
         <w:t>Cargas de Viento</w:t>
       </w:r>
+      <w:bookmarkEnd w:id="55"/>
+      <w:bookmarkEnd w:id="56"/>
+      <w:bookmarkEnd w:id="57"/>
       <w:bookmarkEnd w:id="58"/>
       <w:bookmarkEnd w:id="59"/>
       <w:bookmarkEnd w:id="60"/>
-      <w:bookmarkEnd w:id="61"/>
-      <w:bookmarkEnd w:id="62"/>
-      <w:bookmarkEnd w:id="63"/>
     </w:p>
     <w:tbl>
       <w:tblPr>
@@ -47787,25 +44708,7 @@
                 <w:szCs w:val="20"/>
                 <w:lang w:eastAsia="es-AR"/>
               </w:rPr>
-              <w:t>Factor de direccionalidad del viento (</w:t>
-            </w:r>
-            <w:proofErr w:type="spellStart"/>
-            <w:r>
-              <w:rPr>
-                <w:rFonts w:eastAsia="Times New Roman"/>
-                <w:szCs w:val="20"/>
-                <w:lang w:eastAsia="es-AR"/>
-              </w:rPr>
-              <w:t>Kd</w:t>
-            </w:r>
-            <w:proofErr w:type="spellEnd"/>
-            <w:r>
-              <w:rPr>
-                <w:rFonts w:eastAsia="Times New Roman"/>
-                <w:szCs w:val="20"/>
-                <w:lang w:eastAsia="es-AR"/>
-              </w:rPr>
-              <w:t>)</w:t>
+              <w:t>Factor de direccionalidad del viento (Kd)</w:t>
             </w:r>
           </w:p>
         </w:tc>
@@ -47960,25 +44863,7 @@
                 <w:szCs w:val="20"/>
                 <w:lang w:eastAsia="es-AR"/>
               </w:rPr>
-              <w:t>Factor topográfico (</w:t>
-            </w:r>
-            <w:proofErr w:type="spellStart"/>
-            <w:r>
-              <w:rPr>
-                <w:rFonts w:eastAsia="Times New Roman"/>
-                <w:szCs w:val="20"/>
-                <w:lang w:eastAsia="es-AR"/>
-              </w:rPr>
-              <w:t>Kzt</w:t>
-            </w:r>
-            <w:proofErr w:type="spellEnd"/>
-            <w:r>
-              <w:rPr>
-                <w:rFonts w:eastAsia="Times New Roman"/>
-                <w:szCs w:val="20"/>
-                <w:lang w:eastAsia="es-AR"/>
-              </w:rPr>
-              <w:t>)</w:t>
+              <w:t>Factor topográfico (Kzt)</w:t>
             </w:r>
           </w:p>
         </w:tc>
@@ -48784,7 +45669,7 @@
                   <v:stroke joinstyle="miter"/>
                   <v:path gradientshapeok="t" o:connecttype="rect"/>
                 </v:shapetype>
-                <v:shape id="Cuadro de texto 1894488220" o:spid="_x0000_s2052" type="#_x0000_t202" style="position:absolute;margin-left:-164.85pt;margin-top:16.5pt;width:252.75pt;height:21.75pt;z-index:251661312;visibility:visible;mso-position-horizontal-relative:text;mso-position-vertical-relative:text" o:gfxdata="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" fillcolor="#deeaf6 [664]" strokecolor="#deeaf6 [664]">
+                <v:shape id="Cuadro de texto 1894488220" o:spid="_x0000_s1028" type="#_x0000_t202" style="position:absolute;margin-left:-164.85pt;margin-top:16.5pt;width:252.75pt;height:21.75pt;z-index:251661312;visibility:visible;mso-position-horizontal-relative:text;mso-position-vertical-relative:text" o:gfxdata="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" fillcolor="#deeaf6 [664]" strokecolor="#deeaf6 [664]">
                   <v:textbox inset="0,0,0,0">
                     <w:txbxContent>
                       <w:p>
@@ -48813,91 +45698,7 @@
                                 <w:szCs w:val="28"/>
                                 <w:lang w:val="en-US"/>
                               </w:rPr>
-                              <m:t>q = 0,613 </m:t>
-                            </m:r>
-                            <w:proofErr w:type="spellStart"/>
-                            <m:r>
-                              <m:rPr>
-                                <m:nor/>
-                              </m:rPr>
-                              <w:rPr>
-                                <w:rFonts w:ascii="Cambria Math" w:eastAsia="Cambria Math" w:hAnsi="Cambria Math" w:cstheme="minorBidi"/>
-                                <w:color w:val="000000" w:themeColor="text1"/>
-                                <w:sz w:val="28"/>
-                                <w:szCs w:val="28"/>
-                                <w:lang w:val="en-US"/>
-                              </w:rPr>
-                              <m:t>Kz</m:t>
-                            </m:r>
-                            <w:proofErr w:type="spellEnd"/>
-                            <m:r>
-                              <m:rPr>
-                                <m:nor/>
-                              </m:rPr>
-                              <w:rPr>
-                                <w:rFonts w:ascii="Cambria Math" w:eastAsia="Cambria Math" w:hAnsi="Cambria Math" w:cstheme="minorBidi"/>
-                                <w:color w:val="000000" w:themeColor="text1"/>
-                                <w:sz w:val="28"/>
-                                <w:szCs w:val="28"/>
-                                <w:lang w:val="en-US"/>
-                              </w:rPr>
-                              <m:t> x </m:t>
-                            </m:r>
-                            <w:proofErr w:type="spellStart"/>
-                            <m:r>
-                              <m:rPr>
-                                <m:nor/>
-                              </m:rPr>
-                              <w:rPr>
-                                <w:rFonts w:ascii="Cambria Math" w:eastAsia="Cambria Math" w:hAnsi="Cambria Math" w:cstheme="minorBidi"/>
-                                <w:color w:val="000000" w:themeColor="text1"/>
-                                <w:sz w:val="28"/>
-                                <w:szCs w:val="28"/>
-                                <w:lang w:val="en-US"/>
-                              </w:rPr>
-                              <m:t>Kzt</m:t>
-                            </m:r>
-                            <w:proofErr w:type="spellEnd"/>
-                            <m:r>
-                              <m:rPr>
-                                <m:nor/>
-                              </m:rPr>
-                              <w:rPr>
-                                <w:rFonts w:ascii="Cambria Math" w:eastAsia="Cambria Math" w:hAnsi="Cambria Math" w:cstheme="minorBidi"/>
-                                <w:color w:val="000000" w:themeColor="text1"/>
-                                <w:sz w:val="28"/>
-                                <w:szCs w:val="28"/>
-                                <w:lang w:val="en-US"/>
-                              </w:rPr>
-                              <m:t> x </m:t>
-                            </m:r>
-                            <w:proofErr w:type="spellStart"/>
-                            <m:r>
-                              <m:rPr>
-                                <m:nor/>
-                              </m:rPr>
-                              <w:rPr>
-                                <w:rFonts w:ascii="Cambria Math" w:eastAsia="Cambria Math" w:hAnsi="Cambria Math" w:cstheme="minorBidi"/>
-                                <w:color w:val="000000" w:themeColor="text1"/>
-                                <w:sz w:val="28"/>
-                                <w:szCs w:val="28"/>
-                                <w:lang w:val="en-US"/>
-                              </w:rPr>
-                              <m:t>Kd</m:t>
-                            </m:r>
-                            <w:proofErr w:type="spellEnd"/>
-                            <m:r>
-                              <m:rPr>
-                                <m:nor/>
-                              </m:rPr>
-                              <w:rPr>
-                                <w:rFonts w:ascii="Cambria Math" w:eastAsia="Cambria Math" w:hAnsi="Cambria Math" w:cstheme="minorBidi"/>
-                                <w:color w:val="000000" w:themeColor="text1"/>
-                                <w:sz w:val="28"/>
-                                <w:szCs w:val="28"/>
-                                <w:lang w:val="en-US"/>
-                              </w:rPr>
-                              <m:t> x </m:t>
+                              <m:t>q = 0,613 Kz x Kzt x Kd x </m:t>
                             </m:r>
                             <m:sSup>
                               <m:sSupPr>
@@ -49607,20 +46408,8 @@
                 <w:szCs w:val="20"/>
                 <w:lang w:eastAsia="es-AR"/>
               </w:rPr>
-              <w:t xml:space="preserve">VALORES DE </w:t>
-            </w:r>
-            <w:proofErr w:type="spellStart"/>
-            <w:r>
-              <w:rPr>
-                <w:rFonts w:eastAsia="Times New Roman"/>
-                <w:b/>
-                <w:bCs/>
-                <w:szCs w:val="20"/>
-                <w:lang w:eastAsia="es-AR"/>
-              </w:rPr>
-              <w:t>Kz</w:t>
-            </w:r>
-            <w:proofErr w:type="spellEnd"/>
+              <w:t>VALORES DE Kz</w:t>
+            </w:r>
           </w:p>
         </w:tc>
         <w:tc>
@@ -50224,7 +47013,6 @@
                 <w:lang w:eastAsia="es-AR"/>
               </w:rPr>
             </w:pPr>
-            <w:proofErr w:type="spellStart"/>
             <w:r>
               <w:rPr>
                 <w:rFonts w:eastAsia="Times New Roman"/>
@@ -50235,7 +47023,6 @@
               </w:rPr>
               <w:t>qh</w:t>
             </w:r>
-            <w:proofErr w:type="spellEnd"/>
           </w:p>
         </w:tc>
       </w:tr>
@@ -50586,7 +47373,7 @@
                 <w:noProof/>
               </w:rPr>
               <w:pict w14:anchorId="17936EBC">
-                <v:shape id="Cuadro de texto 20" o:spid="_x0000_s2051" type="#_x0000_t202" style="position:absolute;left:0;text-align:left;margin-left:-219.55pt;margin-top:6.05pt;width:240pt;height:18.75pt;z-index:251662336;visibility:visible;mso-position-horizontal-relative:text;mso-position-vertical-relative:text" o:gfxdata="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" fillcolor="#deeaf6 [664]" stroked="f">
+                <v:shape id="Cuadro de texto 20" o:spid="_x0000_s1027" type="#_x0000_t202" style="position:absolute;left:0;text-align:left;margin-left:-219.55pt;margin-top:6.05pt;width:240pt;height:18.75pt;z-index:251662336;visibility:visible;mso-position-horizontal-relative:text;mso-position-vertical-relative:text" o:gfxdata="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" fillcolor="#deeaf6 [664]" stroked="f">
                   <v:textbox inset="0,0,0,0">
                     <w:txbxContent>
                       <w:p>
@@ -51831,20 +48618,8 @@
                 <w:szCs w:val="20"/>
                 <w:lang w:eastAsia="es-AR"/>
               </w:rPr>
-              <w:t xml:space="preserve">Angulo - </w:t>
-            </w:r>
-            <w:proofErr w:type="spellStart"/>
-            <w:r>
-              <w:rPr>
-                <w:rFonts w:eastAsia="Times New Roman"/>
-                <w:b/>
-                <w:bCs/>
-                <w:szCs w:val="20"/>
-                <w:lang w:eastAsia="es-AR"/>
-              </w:rPr>
-              <w:t>Cp</w:t>
-            </w:r>
-            <w:proofErr w:type="spellEnd"/>
+              <w:t>Angulo - Cp</w:t>
+            </w:r>
           </w:p>
         </w:tc>
       </w:tr>
@@ -52429,29 +49204,7 @@
                 <w:szCs w:val="20"/>
                 <w:lang w:eastAsia="es-AR"/>
               </w:rPr>
-              <w:t>COEFICIENTE DE PRESION INTERNA (</w:t>
-            </w:r>
-            <w:proofErr w:type="spellStart"/>
-            <w:r>
-              <w:rPr>
-                <w:rFonts w:eastAsia="Times New Roman"/>
-                <w:b/>
-                <w:bCs/>
-                <w:szCs w:val="20"/>
-                <w:lang w:eastAsia="es-AR"/>
-              </w:rPr>
-              <w:t>GCpi</w:t>
-            </w:r>
-            <w:proofErr w:type="spellEnd"/>
-            <w:r>
-              <w:rPr>
-                <w:rFonts w:eastAsia="Times New Roman"/>
-                <w:b/>
-                <w:bCs/>
-                <w:szCs w:val="20"/>
-                <w:lang w:eastAsia="es-AR"/>
-              </w:rPr>
-              <w:t xml:space="preserve">) p/ Edificios </w:t>
+              <w:t xml:space="preserve">COEFICIENTE DE PRESION INTERNA (GCpi) p/ Edificios </w:t>
             </w:r>
           </w:p>
         </w:tc>
@@ -52899,29 +49652,7 @@
                 <w:szCs w:val="20"/>
                 <w:lang w:eastAsia="es-AR"/>
               </w:rPr>
-              <w:t xml:space="preserve">z                                  </w:t>
-            </w:r>
-            <w:proofErr w:type="gramStart"/>
-            <w:r>
-              <w:rPr>
-                <w:rFonts w:eastAsia="Times New Roman"/>
-                <w:b/>
-                <w:bCs/>
-                <w:szCs w:val="20"/>
-                <w:lang w:eastAsia="es-AR"/>
-              </w:rPr>
-              <w:t xml:space="preserve">   [</w:t>
-            </w:r>
-            <w:proofErr w:type="gramEnd"/>
-            <w:r>
-              <w:rPr>
-                <w:rFonts w:eastAsia="Times New Roman"/>
-                <w:b/>
-                <w:bCs/>
-                <w:szCs w:val="20"/>
-                <w:lang w:eastAsia="es-AR"/>
-              </w:rPr>
-              <w:t>m]</w:t>
+              <w:t>z                                     [m]</w:t>
             </w:r>
           </w:p>
         </w:tc>
@@ -52959,29 +49690,7 @@
                 <w:szCs w:val="20"/>
                 <w:lang w:eastAsia="es-AR"/>
               </w:rPr>
-              <w:t xml:space="preserve">q               </w:t>
-            </w:r>
-            <w:proofErr w:type="gramStart"/>
-            <w:r>
-              <w:rPr>
-                <w:rFonts w:eastAsia="Times New Roman"/>
-                <w:b/>
-                <w:bCs/>
-                <w:szCs w:val="20"/>
-                <w:lang w:eastAsia="es-AR"/>
-              </w:rPr>
-              <w:t xml:space="preserve">   [</w:t>
-            </w:r>
-            <w:proofErr w:type="gramEnd"/>
-            <w:r>
-              <w:rPr>
-                <w:rFonts w:eastAsia="Times New Roman"/>
-                <w:b/>
-                <w:bCs/>
-                <w:szCs w:val="20"/>
-                <w:lang w:eastAsia="es-AR"/>
-              </w:rPr>
-              <w:t>N/m2]</w:t>
+              <w:t>q                  [N/m2]</w:t>
             </w:r>
           </w:p>
         </w:tc>
@@ -53012,7 +49721,6 @@
                 <w:lang w:eastAsia="es-AR"/>
               </w:rPr>
             </w:pPr>
-            <w:proofErr w:type="spellStart"/>
             <w:r>
               <w:rPr>
                 <w:rFonts w:eastAsia="Times New Roman"/>
@@ -53023,7 +49731,6 @@
               </w:rPr>
               <w:t>Cp</w:t>
             </w:r>
-            <w:proofErr w:type="spellEnd"/>
           </w:p>
         </w:tc>
         <w:tc>
@@ -53204,7 +49911,6 @@
                 <w:lang w:eastAsia="es-AR"/>
               </w:rPr>
             </w:pPr>
-            <w:proofErr w:type="spellStart"/>
             <w:r>
               <w:rPr>
                 <w:rFonts w:eastAsia="Times New Roman"/>
@@ -53213,18 +49919,7 @@
                 <w:szCs w:val="20"/>
                 <w:lang w:eastAsia="es-AR"/>
               </w:rPr>
-              <w:t>Gcpi</w:t>
-            </w:r>
-            <w:proofErr w:type="spellEnd"/>
-            <w:r>
-              <w:rPr>
-                <w:rFonts w:eastAsia="Times New Roman"/>
-                <w:b/>
-                <w:bCs/>
-                <w:szCs w:val="20"/>
-                <w:lang w:eastAsia="es-AR"/>
-              </w:rPr>
-              <w:t>+</w:t>
+              <w:t>Gcpi+</w:t>
             </w:r>
           </w:p>
         </w:tc>
@@ -53254,7 +49949,6 @@
                 <w:lang w:eastAsia="es-AR"/>
               </w:rPr>
             </w:pPr>
-            <w:proofErr w:type="spellStart"/>
             <w:r>
               <w:rPr>
                 <w:rFonts w:eastAsia="Times New Roman"/>
@@ -53263,18 +49957,7 @@
                 <w:szCs w:val="20"/>
                 <w:lang w:eastAsia="es-AR"/>
               </w:rPr>
-              <w:t>Gcpi</w:t>
-            </w:r>
-            <w:proofErr w:type="spellEnd"/>
-            <w:r>
-              <w:rPr>
-                <w:rFonts w:eastAsia="Times New Roman"/>
-                <w:b/>
-                <w:bCs/>
-                <w:szCs w:val="20"/>
-                <w:lang w:eastAsia="es-AR"/>
-              </w:rPr>
-              <w:t>-</w:t>
+              <w:t>Gcpi-</w:t>
             </w:r>
           </w:p>
         </w:tc>
@@ -53779,21 +50462,12 @@
                 <w:lang w:eastAsia="es-AR"/>
               </w:rPr>
             </w:pPr>
-            <w:proofErr w:type="spellStart"/>
-            <w:r>
-              <w:rPr>
-                <w:rFonts w:eastAsia="Times New Roman" w:cs="Calibri"/>
-                <w:lang w:eastAsia="es-AR"/>
-              </w:rPr>
-              <w:t>Sup</w:t>
-            </w:r>
-            <w:proofErr w:type="spellEnd"/>
-            <w:r>
-              <w:rPr>
-                <w:rFonts w:eastAsia="Times New Roman" w:cs="Calibri"/>
-                <w:lang w:eastAsia="es-AR"/>
-              </w:rPr>
-              <w:t>. Superior</w:t>
+            <w:r>
+              <w:rPr>
+                <w:rFonts w:eastAsia="Times New Roman" w:cs="Calibri"/>
+                <w:lang w:eastAsia="es-AR"/>
+              </w:rPr>
+              <w:t>Sup. Superior</w:t>
             </w:r>
           </w:p>
         </w:tc>
@@ -53961,21 +50635,12 @@
                 <w:lang w:eastAsia="es-AR"/>
               </w:rPr>
             </w:pPr>
-            <w:proofErr w:type="spellStart"/>
-            <w:r>
-              <w:rPr>
-                <w:rFonts w:eastAsia="Times New Roman" w:cs="Calibri"/>
-                <w:lang w:eastAsia="es-AR"/>
-              </w:rPr>
-              <w:t>Sup</w:t>
-            </w:r>
-            <w:proofErr w:type="spellEnd"/>
-            <w:r>
-              <w:rPr>
-                <w:rFonts w:eastAsia="Times New Roman" w:cs="Calibri"/>
-                <w:lang w:eastAsia="es-AR"/>
-              </w:rPr>
-              <w:t>. Inferior</w:t>
+            <w:r>
+              <w:rPr>
+                <w:rFonts w:eastAsia="Times New Roman" w:cs="Calibri"/>
+                <w:lang w:eastAsia="es-AR"/>
+              </w:rPr>
+              <w:t>Sup. Inferior</w:t>
             </w:r>
           </w:p>
         </w:tc>
@@ -54353,10 +51018,10 @@
           <w:lang w:val="es-ES"/>
         </w:rPr>
         <w:sectPr>
-          <w:headerReference w:type="default" r:id="rId72"/>
+          <w:headerReference w:type="default" r:id="rId63"/>
           <w:pgSz w:w="11906" w:h="16838" w:code="9"/>
           <w:pgMar w:top="1276" w:right="1440" w:bottom="1440" w:left="1440" w:header="284" w:footer="709" w:gutter="0"/>
-          <w:pgNumType w:start="33"/>
+          <w:pgNumType w:start="30"/>
           <w:cols w:space="708"/>
           <w:docGrid w:linePitch="360"/>
         </w:sectPr>
@@ -54364,7 +51029,7 @@
     </w:p>
     <w:p/>
     <w:sectPr>
-      <w:headerReference w:type="default" r:id="rId73"/>
+      <w:headerReference w:type="default" r:id="rId64"/>
       <w:type w:val="continuous"/>
       <w:pgSz w:w="11906" w:h="16838" w:code="9"/>
       <w:pgMar w:top="1276" w:right="1440" w:bottom="1440" w:left="1440" w:header="284" w:footer="709" w:gutter="0"/>
@@ -54377,7 +51042,7 @@
 </file>
 
 <file path=word/endnotes.xml><?xml version="1.0" encoding="utf-8"?>
-<w:endnotes xmlns:wpc="http://schemas.microsoft.com/office/word/2010/wordprocessingCanvas" xmlns:cx="http://schemas.microsoft.com/office/drawing/2014/chartex" xmlns:cx1="http://schemas.microsoft.com/office/drawing/2015/9/8/chartex" xmlns:cx2="http://schemas.microsoft.com/office/drawing/2015/10/21/chartex" xmlns:cx3="http://schemas.microsoft.com/office/drawing/2016/5/9/chartex" xmlns:cx4="http://schemas.microsoft.com/office/drawing/2016/5/10/chartex" xmlns:cx5="http://schemas.microsoft.com/office/drawing/2016/5/11/chartex" xmlns:cx6="http://schemas.microsoft.com/office/drawing/2016/5/12/chartex" xmlns:cx7="http://schemas.microsoft.com/office/drawing/2016/5/13/chartex" xmlns:cx8="http://schemas.microsoft.com/office/drawing/2016/5/14/chartex" xmlns:mc="http://schemas.openxmlformats.org/markup-compatibility/2006" xmlns:aink="http://schemas.microsoft.com/office/drawing/2016/ink" xmlns:am3d="http://schemas.microsoft.com/office/drawing/2017/model3d" xmlns:o="urn:schemas-microsoft-com:office:office" xmlns:oel="http://schemas.microsoft.com/office/2019/extlst" xmlns:r="http://schemas.openxmlformats.org/officeDocument/2006/relationships" xmlns:m="http://schemas.openxmlformats.org/officeDocument/2006/math" xmlns:v="urn:schemas-microsoft-com:vml" xmlns:wp14="http://schemas.microsoft.com/office/word/2010/wordprocessingDrawing" xmlns:wp="http://schemas.openxmlformats.org/drawingml/2006/wordprocessingDrawing" xmlns:w10="urn:schemas-microsoft-com:office:word" xmlns:w="http://schemas.openxmlformats.org/wordprocessingml/2006/main" xmlns:w14="http://schemas.microsoft.com/office/word/2010/wordml" xmlns:w15="http://schemas.microsoft.com/office/word/2012/wordml" xmlns:w16cex="http://schemas.microsoft.com/office/word/2018/wordml/cex" xmlns:w16cid="http://schemas.microsoft.com/office/word/2016/wordml/cid" xmlns:w16="http://schemas.microsoft.com/office/word/2018/wordml" xmlns:w16du="http://schemas.microsoft.com/office/word/2023/wordml/word16du" xmlns:w16sdtdh="http://schemas.microsoft.com/office/word/2020/wordml/sdtdatahash" xmlns:w16se="http://schemas.microsoft.com/office/word/2015/wordml/symex" xmlns:wpg="http://schemas.microsoft.com/office/word/2010/wordprocessingGroup" xmlns:wpi="http://schemas.microsoft.com/office/word/2010/wordprocessingInk" xmlns:wne="http://schemas.microsoft.com/office/word/2006/wordml" xmlns:wps="http://schemas.microsoft.com/office/word/2010/wordprocessingShape" mc:Ignorable="w14 w15 w16se w16cid w16 w16cex w16sdtdh wp14">
+<w:endnotes xmlns:wpc="http://schemas.microsoft.com/office/word/2010/wordprocessingCanvas" xmlns:cx="http://schemas.microsoft.com/office/drawing/2014/chartex" xmlns:cx1="http://schemas.microsoft.com/office/drawing/2015/9/8/chartex" xmlns:cx2="http://schemas.microsoft.com/office/drawing/2015/10/21/chartex" xmlns:cx3="http://schemas.microsoft.com/office/drawing/2016/5/9/chartex" xmlns:cx4="http://schemas.microsoft.com/office/drawing/2016/5/10/chartex" xmlns:cx5="http://schemas.microsoft.com/office/drawing/2016/5/11/chartex" xmlns:cx6="http://schemas.microsoft.com/office/drawing/2016/5/12/chartex" xmlns:cx7="http://schemas.microsoft.com/office/drawing/2016/5/13/chartex" xmlns:cx8="http://schemas.microsoft.com/office/drawing/2016/5/14/chartex" xmlns:mc="http://schemas.openxmlformats.org/markup-compatibility/2006" xmlns:aink="http://schemas.microsoft.com/office/drawing/2016/ink" xmlns:am3d="http://schemas.microsoft.com/office/drawing/2017/model3d" xmlns:o="urn:schemas-microsoft-com:office:office" xmlns:r="http://schemas.openxmlformats.org/officeDocument/2006/relationships" xmlns:m="http://schemas.openxmlformats.org/officeDocument/2006/math" xmlns:v="urn:schemas-microsoft-com:vml" xmlns:wp14="http://schemas.microsoft.com/office/word/2010/wordprocessingDrawing" xmlns:wp="http://schemas.openxmlformats.org/drawingml/2006/wordprocessingDrawing" xmlns:w10="urn:schemas-microsoft-com:office:word" xmlns:w="http://schemas.openxmlformats.org/wordprocessingml/2006/main" xmlns:w14="http://schemas.microsoft.com/office/word/2010/wordml" xmlns:w15="http://schemas.microsoft.com/office/word/2012/wordml" xmlns:w16cex="http://schemas.microsoft.com/office/word/2018/wordml/cex" xmlns:w16cid="http://schemas.microsoft.com/office/word/2016/wordml/cid" xmlns:w16="http://schemas.microsoft.com/office/word/2018/wordml" xmlns:w16se="http://schemas.microsoft.com/office/word/2015/wordml/symex" xmlns:wpg="http://schemas.microsoft.com/office/word/2010/wordprocessingGroup" xmlns:wpi="http://schemas.microsoft.com/office/word/2010/wordprocessingInk" xmlns:wne="http://schemas.microsoft.com/office/word/2006/wordml" xmlns:wps="http://schemas.microsoft.com/office/word/2010/wordprocessingShape" mc:Ignorable="w14 w15 w16se w16cid w16 w16cex wp14">
   <w:endnote w:type="separator" w:id="-1">
     <w:p>
       <w:pPr>
@@ -54402,7 +51067,7 @@
 </file>
 
 <file path=word/footer1.xml><?xml version="1.0" encoding="utf-8"?>
-<w:ftr xmlns:wpc="http://schemas.microsoft.com/office/word/2010/wordprocessingCanvas" xmlns:cx="http://schemas.microsoft.com/office/drawing/2014/chartex" xmlns:cx1="http://schemas.microsoft.com/office/drawing/2015/9/8/chartex" xmlns:cx2="http://schemas.microsoft.com/office/drawing/2015/10/21/chartex" xmlns:cx3="http://schemas.microsoft.com/office/drawing/2016/5/9/chartex" xmlns:cx4="http://schemas.microsoft.com/office/drawing/2016/5/10/chartex" xmlns:cx5="http://schemas.microsoft.com/office/drawing/2016/5/11/chartex" xmlns:cx6="http://schemas.microsoft.com/office/drawing/2016/5/12/chartex" xmlns:cx7="http://schemas.microsoft.com/office/drawing/2016/5/13/chartex" xmlns:cx8="http://schemas.microsoft.com/office/drawing/2016/5/14/chartex" xmlns:mc="http://schemas.openxmlformats.org/markup-compatibility/2006" xmlns:aink="http://schemas.microsoft.com/office/drawing/2016/ink" xmlns:am3d="http://schemas.microsoft.com/office/drawing/2017/model3d" xmlns:o="urn:schemas-microsoft-com:office:office" xmlns:oel="http://schemas.microsoft.com/office/2019/extlst" xmlns:r="http://schemas.openxmlformats.org/officeDocument/2006/relationships" xmlns:m="http://schemas.openxmlformats.org/officeDocument/2006/math" xmlns:v="urn:schemas-microsoft-com:vml" xmlns:wp14="http://schemas.microsoft.com/office/word/2010/wordprocessingDrawing" xmlns:wp="http://schemas.openxmlformats.org/drawingml/2006/wordprocessingDrawing" xmlns:w10="urn:schemas-microsoft-com:office:word" xmlns:w="http://schemas.openxmlformats.org/wordprocessingml/2006/main" xmlns:w14="http://schemas.microsoft.com/office/word/2010/wordml" xmlns:w15="http://schemas.microsoft.com/office/word/2012/wordml" xmlns:w16cex="http://schemas.microsoft.com/office/word/2018/wordml/cex" xmlns:w16cid="http://schemas.microsoft.com/office/word/2016/wordml/cid" xmlns:w16="http://schemas.microsoft.com/office/word/2018/wordml" xmlns:w16du="http://schemas.microsoft.com/office/word/2023/wordml/word16du" xmlns:w16sdtdh="http://schemas.microsoft.com/office/word/2020/wordml/sdtdatahash" xmlns:w16se="http://schemas.microsoft.com/office/word/2015/wordml/symex" xmlns:wpg="http://schemas.microsoft.com/office/word/2010/wordprocessingGroup" xmlns:wpi="http://schemas.microsoft.com/office/word/2010/wordprocessingInk" xmlns:wne="http://schemas.microsoft.com/office/word/2006/wordml" xmlns:wps="http://schemas.microsoft.com/office/word/2010/wordprocessingShape" mc:Ignorable="w14 w15 w16se w16cid w16 w16cex w16sdtdh wp14">
+<w:ftr xmlns:wpc="http://schemas.microsoft.com/office/word/2010/wordprocessingCanvas" xmlns:cx="http://schemas.microsoft.com/office/drawing/2014/chartex" xmlns:cx1="http://schemas.microsoft.com/office/drawing/2015/9/8/chartex" xmlns:cx2="http://schemas.microsoft.com/office/drawing/2015/10/21/chartex" xmlns:cx3="http://schemas.microsoft.com/office/drawing/2016/5/9/chartex" xmlns:cx4="http://schemas.microsoft.com/office/drawing/2016/5/10/chartex" xmlns:cx5="http://schemas.microsoft.com/office/drawing/2016/5/11/chartex" xmlns:cx6="http://schemas.microsoft.com/office/drawing/2016/5/12/chartex" xmlns:cx7="http://schemas.microsoft.com/office/drawing/2016/5/13/chartex" xmlns:cx8="http://schemas.microsoft.com/office/drawing/2016/5/14/chartex" xmlns:mc="http://schemas.openxmlformats.org/markup-compatibility/2006" xmlns:aink="http://schemas.microsoft.com/office/drawing/2016/ink" xmlns:am3d="http://schemas.microsoft.com/office/drawing/2017/model3d" xmlns:o="urn:schemas-microsoft-com:office:office" xmlns:r="http://schemas.openxmlformats.org/officeDocument/2006/relationships" xmlns:m="http://schemas.openxmlformats.org/officeDocument/2006/math" xmlns:v="urn:schemas-microsoft-com:vml" xmlns:wp14="http://schemas.microsoft.com/office/word/2010/wordprocessingDrawing" xmlns:wp="http://schemas.openxmlformats.org/drawingml/2006/wordprocessingDrawing" xmlns:w10="urn:schemas-microsoft-com:office:word" xmlns:w="http://schemas.openxmlformats.org/wordprocessingml/2006/main" xmlns:w14="http://schemas.microsoft.com/office/word/2010/wordml" xmlns:w15="http://schemas.microsoft.com/office/word/2012/wordml" xmlns:w16cex="http://schemas.microsoft.com/office/word/2018/wordml/cex" xmlns:w16cid="http://schemas.microsoft.com/office/word/2016/wordml/cid" xmlns:w16="http://schemas.microsoft.com/office/word/2018/wordml" xmlns:w16se="http://schemas.microsoft.com/office/word/2015/wordml/symex" xmlns:wpg="http://schemas.microsoft.com/office/word/2010/wordprocessingGroup" xmlns:wpi="http://schemas.microsoft.com/office/word/2010/wordprocessingInk" xmlns:wne="http://schemas.microsoft.com/office/word/2006/wordml" xmlns:wps="http://schemas.microsoft.com/office/word/2010/wordprocessingShape" mc:Ignorable="w14 w15 w16se w16cid w16 w16cex wp14">
   <w:p>
     <w:pPr>
       <w:pStyle w:val="Piedepgina"/>
@@ -54438,27 +51103,7 @@
         <w:sz w:val="16"/>
         <w:szCs w:val="16"/>
       </w:rPr>
-      <w:t xml:space="preserve">R.N. </w:t>
-    </w:r>
-    <w:proofErr w:type="spellStart"/>
-    <w:r>
-      <w:rPr>
-        <w:rFonts w:ascii="Arial" w:hAnsi="Arial" w:cs="Arial"/>
-        <w:b/>
-        <w:sz w:val="16"/>
-        <w:szCs w:val="16"/>
-      </w:rPr>
-      <w:t>Nº</w:t>
-    </w:r>
-    <w:proofErr w:type="spellEnd"/>
-    <w:r>
-      <w:rPr>
-        <w:rFonts w:ascii="Arial" w:hAnsi="Arial" w:cs="Arial"/>
-        <w:b/>
-        <w:sz w:val="16"/>
-        <w:szCs w:val="16"/>
-      </w:rPr>
-      <w:t xml:space="preserve"> 16 – Km. 19,8. (3500) Resistencia – Chaco</w:t>
+      <w:t>R.N. Nº 16 – Km. 19,8. (3500) Resistencia – Chaco</w:t>
     </w:r>
   </w:p>
   <w:p>
@@ -54525,7 +51170,7 @@
 </file>
 
 <file path=word/footer2.xml><?xml version="1.0" encoding="utf-8"?>
-<w:ftr xmlns:wpc="http://schemas.microsoft.com/office/word/2010/wordprocessingCanvas" xmlns:cx="http://schemas.microsoft.com/office/drawing/2014/chartex" xmlns:cx1="http://schemas.microsoft.com/office/drawing/2015/9/8/chartex" xmlns:cx2="http://schemas.microsoft.com/office/drawing/2015/10/21/chartex" xmlns:cx3="http://schemas.microsoft.com/office/drawing/2016/5/9/chartex" xmlns:cx4="http://schemas.microsoft.com/office/drawing/2016/5/10/chartex" xmlns:cx5="http://schemas.microsoft.com/office/drawing/2016/5/11/chartex" xmlns:cx6="http://schemas.microsoft.com/office/drawing/2016/5/12/chartex" xmlns:cx7="http://schemas.microsoft.com/office/drawing/2016/5/13/chartex" xmlns:cx8="http://schemas.microsoft.com/office/drawing/2016/5/14/chartex" xmlns:mc="http://schemas.openxmlformats.org/markup-compatibility/2006" xmlns:aink="http://schemas.microsoft.com/office/drawing/2016/ink" xmlns:am3d="http://schemas.microsoft.com/office/drawing/2017/model3d" xmlns:o="urn:schemas-microsoft-com:office:office" xmlns:oel="http://schemas.microsoft.com/office/2019/extlst" xmlns:r="http://schemas.openxmlformats.org/officeDocument/2006/relationships" xmlns:m="http://schemas.openxmlformats.org/officeDocument/2006/math" xmlns:v="urn:schemas-microsoft-com:vml" xmlns:wp14="http://schemas.microsoft.com/office/word/2010/wordprocessingDrawing" xmlns:wp="http://schemas.openxmlformats.org/drawingml/2006/wordprocessingDrawing" xmlns:w10="urn:schemas-microsoft-com:office:word" xmlns:w="http://schemas.openxmlformats.org/wordprocessingml/2006/main" xmlns:w14="http://schemas.microsoft.com/office/word/2010/wordml" xmlns:w15="http://schemas.microsoft.com/office/word/2012/wordml" xmlns:w16cex="http://schemas.microsoft.com/office/word/2018/wordml/cex" xmlns:w16cid="http://schemas.microsoft.com/office/word/2016/wordml/cid" xmlns:w16="http://schemas.microsoft.com/office/word/2018/wordml" xmlns:w16du="http://schemas.microsoft.com/office/word/2023/wordml/word16du" xmlns:w16sdtdh="http://schemas.microsoft.com/office/word/2020/wordml/sdtdatahash" xmlns:w16se="http://schemas.microsoft.com/office/word/2015/wordml/symex" xmlns:wpg="http://schemas.microsoft.com/office/word/2010/wordprocessingGroup" xmlns:wpi="http://schemas.microsoft.com/office/word/2010/wordprocessingInk" xmlns:wne="http://schemas.microsoft.com/office/word/2006/wordml" xmlns:wps="http://schemas.microsoft.com/office/word/2010/wordprocessingShape" mc:Ignorable="w14 w15 w16se w16cid w16 w16cex w16sdtdh wp14">
+<w:ftr xmlns:wpc="http://schemas.microsoft.com/office/word/2010/wordprocessingCanvas" xmlns:cx="http://schemas.microsoft.com/office/drawing/2014/chartex" xmlns:cx1="http://schemas.microsoft.com/office/drawing/2015/9/8/chartex" xmlns:cx2="http://schemas.microsoft.com/office/drawing/2015/10/21/chartex" xmlns:cx3="http://schemas.microsoft.com/office/drawing/2016/5/9/chartex" xmlns:cx4="http://schemas.microsoft.com/office/drawing/2016/5/10/chartex" xmlns:cx5="http://schemas.microsoft.com/office/drawing/2016/5/11/chartex" xmlns:cx6="http://schemas.microsoft.com/office/drawing/2016/5/12/chartex" xmlns:cx7="http://schemas.microsoft.com/office/drawing/2016/5/13/chartex" xmlns:cx8="http://schemas.microsoft.com/office/drawing/2016/5/14/chartex" xmlns:mc="http://schemas.openxmlformats.org/markup-compatibility/2006" xmlns:aink="http://schemas.microsoft.com/office/drawing/2016/ink" xmlns:am3d="http://schemas.microsoft.com/office/drawing/2017/model3d" xmlns:o="urn:schemas-microsoft-com:office:office" xmlns:r="http://schemas.openxmlformats.org/officeDocument/2006/relationships" xmlns:m="http://schemas.openxmlformats.org/officeDocument/2006/math" xmlns:v="urn:schemas-microsoft-com:vml" xmlns:wp14="http://schemas.microsoft.com/office/word/2010/wordprocessingDrawing" xmlns:wp="http://schemas.openxmlformats.org/drawingml/2006/wordprocessingDrawing" xmlns:w10="urn:schemas-microsoft-com:office:word" xmlns:w="http://schemas.openxmlformats.org/wordprocessingml/2006/main" xmlns:w14="http://schemas.microsoft.com/office/word/2010/wordml" xmlns:w15="http://schemas.microsoft.com/office/word/2012/wordml" xmlns:w16cex="http://schemas.microsoft.com/office/word/2018/wordml/cex" xmlns:w16cid="http://schemas.microsoft.com/office/word/2016/wordml/cid" xmlns:w16="http://schemas.microsoft.com/office/word/2018/wordml" xmlns:w16se="http://schemas.microsoft.com/office/word/2015/wordml/symex" xmlns:wpg="http://schemas.microsoft.com/office/word/2010/wordprocessingGroup" xmlns:wpi="http://schemas.microsoft.com/office/word/2010/wordprocessingInk" xmlns:wne="http://schemas.microsoft.com/office/word/2006/wordml" xmlns:wps="http://schemas.microsoft.com/office/word/2010/wordprocessingShape" mc:Ignorable="w14 w15 w16se w16cid w16 w16cex wp14">
   <w:p>
     <w:pPr>
       <w:pStyle w:val="Piedepgina"/>
@@ -54539,7 +51184,7 @@
     </w:pPr>
     <w:r>
       <w:pict w14:anchorId="671F154C">
-        <v:rect id="_x0000_i1029" style="width:465.5pt;height:3pt" o:hralign="center" o:hrstd="t" o:hrnoshade="t" o:hr="t" fillcolor="#002060" stroked="f"/>
+        <v:rect id="_x0000_i1036" style="width:465.5pt;height:3pt" o:hralign="center" o:hrstd="t" o:hrnoshade="t" o:hr="t" fillcolor="#002060" stroked="f"/>
       </w:pict>
     </w:r>
   </w:p>
@@ -54561,27 +51206,7 @@
         <w:sz w:val="16"/>
         <w:szCs w:val="16"/>
       </w:rPr>
-      <w:t xml:space="preserve">R.N. </w:t>
-    </w:r>
-    <w:proofErr w:type="spellStart"/>
-    <w:r>
-      <w:rPr>
-        <w:rFonts w:ascii="Arial" w:hAnsi="Arial" w:cs="Arial"/>
-        <w:b/>
-        <w:sz w:val="16"/>
-        <w:szCs w:val="16"/>
-      </w:rPr>
-      <w:t>Nº</w:t>
-    </w:r>
-    <w:proofErr w:type="spellEnd"/>
-    <w:r>
-      <w:rPr>
-        <w:rFonts w:ascii="Arial" w:hAnsi="Arial" w:cs="Arial"/>
-        <w:b/>
-        <w:sz w:val="16"/>
-        <w:szCs w:val="16"/>
-      </w:rPr>
-      <w:t xml:space="preserve"> 16 – Km. 19,8. (3500) Resistencia – Chaco</w:t>
+      <w:t>R.N. Nº 16 – Km. 19,8. (3500) Resistencia – Chaco</w:t>
     </w:r>
   </w:p>
   <w:p>
@@ -54695,7 +51320,7 @@
 </file>
 
 <file path=word/footnotes.xml><?xml version="1.0" encoding="utf-8"?>
-<w:footnotes xmlns:wpc="http://schemas.microsoft.com/office/word/2010/wordprocessingCanvas" xmlns:cx="http://schemas.microsoft.com/office/drawing/2014/chartex" xmlns:cx1="http://schemas.microsoft.com/office/drawing/2015/9/8/chartex" xmlns:cx2="http://schemas.microsoft.com/office/drawing/2015/10/21/chartex" xmlns:cx3="http://schemas.microsoft.com/office/drawing/2016/5/9/chartex" xmlns:cx4="http://schemas.microsoft.com/office/drawing/2016/5/10/chartex" xmlns:cx5="http://schemas.microsoft.com/office/drawing/2016/5/11/chartex" xmlns:cx6="http://schemas.microsoft.com/office/drawing/2016/5/12/chartex" xmlns:cx7="http://schemas.microsoft.com/office/drawing/2016/5/13/chartex" xmlns:cx8="http://schemas.microsoft.com/office/drawing/2016/5/14/chartex" xmlns:mc="http://schemas.openxmlformats.org/markup-compatibility/2006" xmlns:aink="http://schemas.microsoft.com/office/drawing/2016/ink" xmlns:am3d="http://schemas.microsoft.com/office/drawing/2017/model3d" xmlns:o="urn:schemas-microsoft-com:office:office" xmlns:oel="http://schemas.microsoft.com/office/2019/extlst" xmlns:r="http://schemas.openxmlformats.org/officeDocument/2006/relationships" xmlns:m="http://schemas.openxmlformats.org/officeDocument/2006/math" xmlns:v="urn:schemas-microsoft-com:vml" xmlns:wp14="http://schemas.microsoft.com/office/word/2010/wordprocessingDrawing" xmlns:wp="http://schemas.openxmlformats.org/drawingml/2006/wordprocessingDrawing" xmlns:w10="urn:schemas-microsoft-com:office:word" xmlns:w="http://schemas.openxmlformats.org/wordprocessingml/2006/main" xmlns:w14="http://schemas.microsoft.com/office/word/2010/wordml" xmlns:w15="http://schemas.microsoft.com/office/word/2012/wordml" xmlns:w16cex="http://schemas.microsoft.com/office/word/2018/wordml/cex" xmlns:w16cid="http://schemas.microsoft.com/office/word/2016/wordml/cid" xmlns:w16="http://schemas.microsoft.com/office/word/2018/wordml" xmlns:w16du="http://schemas.microsoft.com/office/word/2023/wordml/word16du" xmlns:w16sdtdh="http://schemas.microsoft.com/office/word/2020/wordml/sdtdatahash" xmlns:w16se="http://schemas.microsoft.com/office/word/2015/wordml/symex" xmlns:wpg="http://schemas.microsoft.com/office/word/2010/wordprocessingGroup" xmlns:wpi="http://schemas.microsoft.com/office/word/2010/wordprocessingInk" xmlns:wne="http://schemas.microsoft.com/office/word/2006/wordml" xmlns:wps="http://schemas.microsoft.com/office/word/2010/wordprocessingShape" mc:Ignorable="w14 w15 w16se w16cid w16 w16cex w16sdtdh wp14">
+<w:footnotes xmlns:wpc="http://schemas.microsoft.com/office/word/2010/wordprocessingCanvas" xmlns:cx="http://schemas.microsoft.com/office/drawing/2014/chartex" xmlns:cx1="http://schemas.microsoft.com/office/drawing/2015/9/8/chartex" xmlns:cx2="http://schemas.microsoft.com/office/drawing/2015/10/21/chartex" xmlns:cx3="http://schemas.microsoft.com/office/drawing/2016/5/9/chartex" xmlns:cx4="http://schemas.microsoft.com/office/drawing/2016/5/10/chartex" xmlns:cx5="http://schemas.microsoft.com/office/drawing/2016/5/11/chartex" xmlns:cx6="http://schemas.microsoft.com/office/drawing/2016/5/12/chartex" xmlns:cx7="http://schemas.microsoft.com/office/drawing/2016/5/13/chartex" xmlns:cx8="http://schemas.microsoft.com/office/drawing/2016/5/14/chartex" xmlns:mc="http://schemas.openxmlformats.org/markup-compatibility/2006" xmlns:aink="http://schemas.microsoft.com/office/drawing/2016/ink" xmlns:am3d="http://schemas.microsoft.com/office/drawing/2017/model3d" xmlns:o="urn:schemas-microsoft-com:office:office" xmlns:r="http://schemas.openxmlformats.org/officeDocument/2006/relationships" xmlns:m="http://schemas.openxmlformats.org/officeDocument/2006/math" xmlns:v="urn:schemas-microsoft-com:vml" xmlns:wp14="http://schemas.microsoft.com/office/word/2010/wordprocessingDrawing" xmlns:wp="http://schemas.openxmlformats.org/drawingml/2006/wordprocessingDrawing" xmlns:w10="urn:schemas-microsoft-com:office:word" xmlns:w="http://schemas.openxmlformats.org/wordprocessingml/2006/main" xmlns:w14="http://schemas.microsoft.com/office/word/2010/wordml" xmlns:w15="http://schemas.microsoft.com/office/word/2012/wordml" xmlns:w16cex="http://schemas.microsoft.com/office/word/2018/wordml/cex" xmlns:w16cid="http://schemas.microsoft.com/office/word/2016/wordml/cid" xmlns:w16="http://schemas.microsoft.com/office/word/2018/wordml" xmlns:w16se="http://schemas.microsoft.com/office/word/2015/wordml/symex" xmlns:wpg="http://schemas.microsoft.com/office/word/2010/wordprocessingGroup" xmlns:wpi="http://schemas.microsoft.com/office/word/2010/wordprocessingInk" xmlns:wne="http://schemas.microsoft.com/office/word/2006/wordml" xmlns:wps="http://schemas.microsoft.com/office/word/2010/wordprocessingShape" mc:Ignorable="w14 w15 w16se w16cid w16 w16cex wp14">
   <w:footnote w:type="separator" w:id="-1">
     <w:p>
       <w:pPr>
@@ -54720,7 +51345,7 @@
 </file>
 
 <file path=word/header1.xml><?xml version="1.0" encoding="utf-8"?>
-<w:hdr xmlns:wpc="http://schemas.microsoft.com/office/word/2010/wordprocessingCanvas" xmlns:cx="http://schemas.microsoft.com/office/drawing/2014/chartex" xmlns:cx1="http://schemas.microsoft.com/office/drawing/2015/9/8/chartex" xmlns:cx2="http://schemas.microsoft.com/office/drawing/2015/10/21/chartex" xmlns:cx3="http://schemas.microsoft.com/office/drawing/2016/5/9/chartex" xmlns:cx4="http://schemas.microsoft.com/office/drawing/2016/5/10/chartex" xmlns:cx5="http://schemas.microsoft.com/office/drawing/2016/5/11/chartex" xmlns:cx6="http://schemas.microsoft.com/office/drawing/2016/5/12/chartex" xmlns:cx7="http://schemas.microsoft.com/office/drawing/2016/5/13/chartex" xmlns:cx8="http://schemas.microsoft.com/office/drawing/2016/5/14/chartex" xmlns:mc="http://schemas.openxmlformats.org/markup-compatibility/2006" xmlns:aink="http://schemas.microsoft.com/office/drawing/2016/ink" xmlns:am3d="http://schemas.microsoft.com/office/drawing/2017/model3d" xmlns:o="urn:schemas-microsoft-com:office:office" xmlns:oel="http://schemas.microsoft.com/office/2019/extlst" xmlns:r="http://schemas.openxmlformats.org/officeDocument/2006/relationships" xmlns:m="http://schemas.openxmlformats.org/officeDocument/2006/math" xmlns:v="urn:schemas-microsoft-com:vml" xmlns:wp14="http://schemas.microsoft.com/office/word/2010/wordprocessingDrawing" xmlns:wp="http://schemas.openxmlformats.org/drawingml/2006/wordprocessingDrawing" xmlns:w10="urn:schemas-microsoft-com:office:word" xmlns:w="http://schemas.openxmlformats.org/wordprocessingml/2006/main" xmlns:w14="http://schemas.microsoft.com/office/word/2010/wordml" xmlns:w15="http://schemas.microsoft.com/office/word/2012/wordml" xmlns:w16cex="http://schemas.microsoft.com/office/word/2018/wordml/cex" xmlns:w16cid="http://schemas.microsoft.com/office/word/2016/wordml/cid" xmlns:w16="http://schemas.microsoft.com/office/word/2018/wordml" xmlns:w16du="http://schemas.microsoft.com/office/word/2023/wordml/word16du" xmlns:w16sdtdh="http://schemas.microsoft.com/office/word/2020/wordml/sdtdatahash" xmlns:w16se="http://schemas.microsoft.com/office/word/2015/wordml/symex" xmlns:wpg="http://schemas.microsoft.com/office/word/2010/wordprocessingGroup" xmlns:wpi="http://schemas.microsoft.com/office/word/2010/wordprocessingInk" xmlns:wne="http://schemas.microsoft.com/office/word/2006/wordml" xmlns:wps="http://schemas.microsoft.com/office/word/2010/wordprocessingShape" mc:Ignorable="w14 w15 w16se w16cid w16 w16cex w16sdtdh wp14">
+<w:hdr xmlns:wpc="http://schemas.microsoft.com/office/word/2010/wordprocessingCanvas" xmlns:cx="http://schemas.microsoft.com/office/drawing/2014/chartex" xmlns:cx1="http://schemas.microsoft.com/office/drawing/2015/9/8/chartex" xmlns:cx2="http://schemas.microsoft.com/office/drawing/2015/10/21/chartex" xmlns:cx3="http://schemas.microsoft.com/office/drawing/2016/5/9/chartex" xmlns:cx4="http://schemas.microsoft.com/office/drawing/2016/5/10/chartex" xmlns:cx5="http://schemas.microsoft.com/office/drawing/2016/5/11/chartex" xmlns:cx6="http://schemas.microsoft.com/office/drawing/2016/5/12/chartex" xmlns:cx7="http://schemas.microsoft.com/office/drawing/2016/5/13/chartex" xmlns:cx8="http://schemas.microsoft.com/office/drawing/2016/5/14/chartex" xmlns:mc="http://schemas.openxmlformats.org/markup-compatibility/2006" xmlns:aink="http://schemas.microsoft.com/office/drawing/2016/ink" xmlns:am3d="http://schemas.microsoft.com/office/drawing/2017/model3d" xmlns:o="urn:schemas-microsoft-com:office:office" xmlns:r="http://schemas.openxmlformats.org/officeDocument/2006/relationships" xmlns:m="http://schemas.openxmlformats.org/officeDocument/2006/math" xmlns:v="urn:schemas-microsoft-com:vml" xmlns:wp14="http://schemas.microsoft.com/office/word/2010/wordprocessingDrawing" xmlns:wp="http://schemas.openxmlformats.org/drawingml/2006/wordprocessingDrawing" xmlns:w10="urn:schemas-microsoft-com:office:word" xmlns:w="http://schemas.openxmlformats.org/wordprocessingml/2006/main" xmlns:w14="http://schemas.microsoft.com/office/word/2010/wordml" xmlns:w15="http://schemas.microsoft.com/office/word/2012/wordml" xmlns:w16cex="http://schemas.microsoft.com/office/word/2018/wordml/cex" xmlns:w16cid="http://schemas.microsoft.com/office/word/2016/wordml/cid" xmlns:w16="http://schemas.microsoft.com/office/word/2018/wordml" xmlns:w16se="http://schemas.microsoft.com/office/word/2015/wordml/symex" xmlns:wpg="http://schemas.microsoft.com/office/word/2010/wordprocessingGroup" xmlns:wpi="http://schemas.microsoft.com/office/word/2010/wordprocessingInk" xmlns:wne="http://schemas.microsoft.com/office/word/2006/wordml" xmlns:wps="http://schemas.microsoft.com/office/word/2010/wordprocessingShape" mc:Ignorable="w14 w15 w16se w16cid w16 w16cex wp14">
   <w:p>
     <w:pPr>
       <w:pStyle w:val="Encabezado"/>
@@ -54886,7 +51511,7 @@
 </file>
 
 <file path=word/header2.xml><?xml version="1.0" encoding="utf-8"?>
-<w:hdr xmlns:wpc="http://schemas.microsoft.com/office/word/2010/wordprocessingCanvas" xmlns:cx="http://schemas.microsoft.com/office/drawing/2014/chartex" xmlns:cx1="http://schemas.microsoft.com/office/drawing/2015/9/8/chartex" xmlns:cx2="http://schemas.microsoft.com/office/drawing/2015/10/21/chartex" xmlns:cx3="http://schemas.microsoft.com/office/drawing/2016/5/9/chartex" xmlns:cx4="http://schemas.microsoft.com/office/drawing/2016/5/10/chartex" xmlns:cx5="http://schemas.microsoft.com/office/drawing/2016/5/11/chartex" xmlns:cx6="http://schemas.microsoft.com/office/drawing/2016/5/12/chartex" xmlns:cx7="http://schemas.microsoft.com/office/drawing/2016/5/13/chartex" xmlns:cx8="http://schemas.microsoft.com/office/drawing/2016/5/14/chartex" xmlns:mc="http://schemas.openxmlformats.org/markup-compatibility/2006" xmlns:aink="http://schemas.microsoft.com/office/drawing/2016/ink" xmlns:am3d="http://schemas.microsoft.com/office/drawing/2017/model3d" xmlns:o="urn:schemas-microsoft-com:office:office" xmlns:oel="http://schemas.microsoft.com/office/2019/extlst" xmlns:r="http://schemas.openxmlformats.org/officeDocument/2006/relationships" xmlns:m="http://schemas.openxmlformats.org/officeDocument/2006/math" xmlns:v="urn:schemas-microsoft-com:vml" xmlns:wp14="http://schemas.microsoft.com/office/word/2010/wordprocessingDrawing" xmlns:wp="http://schemas.openxmlformats.org/drawingml/2006/wordprocessingDrawing" xmlns:w10="urn:schemas-microsoft-com:office:word" xmlns:w="http://schemas.openxmlformats.org/wordprocessingml/2006/main" xmlns:w14="http://schemas.microsoft.com/office/word/2010/wordml" xmlns:w15="http://schemas.microsoft.com/office/word/2012/wordml" xmlns:w16cex="http://schemas.microsoft.com/office/word/2018/wordml/cex" xmlns:w16cid="http://schemas.microsoft.com/office/word/2016/wordml/cid" xmlns:w16="http://schemas.microsoft.com/office/word/2018/wordml" xmlns:w16du="http://schemas.microsoft.com/office/word/2023/wordml/word16du" xmlns:w16sdtdh="http://schemas.microsoft.com/office/word/2020/wordml/sdtdatahash" xmlns:w16se="http://schemas.microsoft.com/office/word/2015/wordml/symex" xmlns:wpg="http://schemas.microsoft.com/office/word/2010/wordprocessingGroup" xmlns:wpi="http://schemas.microsoft.com/office/word/2010/wordprocessingInk" xmlns:wne="http://schemas.microsoft.com/office/word/2006/wordml" xmlns:wps="http://schemas.microsoft.com/office/word/2010/wordprocessingShape" mc:Ignorable="w14 w15 w16se w16cid w16 w16cex w16sdtdh wp14">
+<w:hdr xmlns:wpc="http://schemas.microsoft.com/office/word/2010/wordprocessingCanvas" xmlns:cx="http://schemas.microsoft.com/office/drawing/2014/chartex" xmlns:cx1="http://schemas.microsoft.com/office/drawing/2015/9/8/chartex" xmlns:cx2="http://schemas.microsoft.com/office/drawing/2015/10/21/chartex" xmlns:cx3="http://schemas.microsoft.com/office/drawing/2016/5/9/chartex" xmlns:cx4="http://schemas.microsoft.com/office/drawing/2016/5/10/chartex" xmlns:cx5="http://schemas.microsoft.com/office/drawing/2016/5/11/chartex" xmlns:cx6="http://schemas.microsoft.com/office/drawing/2016/5/12/chartex" xmlns:cx7="http://schemas.microsoft.com/office/drawing/2016/5/13/chartex" xmlns:cx8="http://schemas.microsoft.com/office/drawing/2016/5/14/chartex" xmlns:mc="http://schemas.openxmlformats.org/markup-compatibility/2006" xmlns:aink="http://schemas.microsoft.com/office/drawing/2016/ink" xmlns:am3d="http://schemas.microsoft.com/office/drawing/2017/model3d" xmlns:o="urn:schemas-microsoft-com:office:office" xmlns:r="http://schemas.openxmlformats.org/officeDocument/2006/relationships" xmlns:m="http://schemas.openxmlformats.org/officeDocument/2006/math" xmlns:v="urn:schemas-microsoft-com:vml" xmlns:wp14="http://schemas.microsoft.com/office/word/2010/wordprocessingDrawing" xmlns:wp="http://schemas.openxmlformats.org/drawingml/2006/wordprocessingDrawing" xmlns:w10="urn:schemas-microsoft-com:office:word" xmlns:w="http://schemas.openxmlformats.org/wordprocessingml/2006/main" xmlns:w14="http://schemas.microsoft.com/office/word/2010/wordml" xmlns:w15="http://schemas.microsoft.com/office/word/2012/wordml" xmlns:w16cex="http://schemas.microsoft.com/office/word/2018/wordml/cex" xmlns:w16cid="http://schemas.microsoft.com/office/word/2016/wordml/cid" xmlns:w16="http://schemas.microsoft.com/office/word/2018/wordml" xmlns:w16se="http://schemas.microsoft.com/office/word/2015/wordml/symex" xmlns:wpg="http://schemas.microsoft.com/office/word/2010/wordprocessingGroup" xmlns:wpi="http://schemas.microsoft.com/office/word/2010/wordprocessingInk" xmlns:wne="http://schemas.microsoft.com/office/word/2006/wordml" xmlns:wps="http://schemas.microsoft.com/office/word/2010/wordprocessingShape" mc:Ignorable="w14 w15 w16se w16cid w16 w16cex wp14">
   <w:p>
     <w:pPr>
       <w:pStyle w:val="Encabezado"/>
@@ -55038,7 +51663,7 @@
     </w:pPr>
     <w:r>
       <w:pict w14:anchorId="266C4D49">
-        <v:rect id="_x0000_i1028" style="width:451.3pt;height:3pt" o:hralign="center" o:hrstd="t" o:hrnoshade="t" o:hr="t" fillcolor="#002060" stroked="f"/>
+        <v:rect id="_x0000_i1035" style="width:451.3pt;height:3pt" o:hralign="center" o:hrstd="t" o:hrnoshade="t" o:hr="t" fillcolor="#002060" stroked="f"/>
       </w:pict>
     </w:r>
   </w:p>
@@ -55052,7 +51677,7 @@
 </file>
 
 <file path=word/header3.xml><?xml version="1.0" encoding="utf-8"?>
-<w:hdr xmlns:wpc="http://schemas.microsoft.com/office/word/2010/wordprocessingCanvas" xmlns:cx="http://schemas.microsoft.com/office/drawing/2014/chartex" xmlns:cx1="http://schemas.microsoft.com/office/drawing/2015/9/8/chartex" xmlns:cx2="http://schemas.microsoft.com/office/drawing/2015/10/21/chartex" xmlns:cx3="http://schemas.microsoft.com/office/drawing/2016/5/9/chartex" xmlns:cx4="http://schemas.microsoft.com/office/drawing/2016/5/10/chartex" xmlns:cx5="http://schemas.microsoft.com/office/drawing/2016/5/11/chartex" xmlns:cx6="http://schemas.microsoft.com/office/drawing/2016/5/12/chartex" xmlns:cx7="http://schemas.microsoft.com/office/drawing/2016/5/13/chartex" xmlns:cx8="http://schemas.microsoft.com/office/drawing/2016/5/14/chartex" xmlns:mc="http://schemas.openxmlformats.org/markup-compatibility/2006" xmlns:aink="http://schemas.microsoft.com/office/drawing/2016/ink" xmlns:am3d="http://schemas.microsoft.com/office/drawing/2017/model3d" xmlns:o="urn:schemas-microsoft-com:office:office" xmlns:oel="http://schemas.microsoft.com/office/2019/extlst" xmlns:r="http://schemas.openxmlformats.org/officeDocument/2006/relationships" xmlns:m="http://schemas.openxmlformats.org/officeDocument/2006/math" xmlns:v="urn:schemas-microsoft-com:vml" xmlns:wp14="http://schemas.microsoft.com/office/word/2010/wordprocessingDrawing" xmlns:wp="http://schemas.openxmlformats.org/drawingml/2006/wordprocessingDrawing" xmlns:w10="urn:schemas-microsoft-com:office:word" xmlns:w="http://schemas.openxmlformats.org/wordprocessingml/2006/main" xmlns:w14="http://schemas.microsoft.com/office/word/2010/wordml" xmlns:w15="http://schemas.microsoft.com/office/word/2012/wordml" xmlns:w16cex="http://schemas.microsoft.com/office/word/2018/wordml/cex" xmlns:w16cid="http://schemas.microsoft.com/office/word/2016/wordml/cid" xmlns:w16="http://schemas.microsoft.com/office/word/2018/wordml" xmlns:w16du="http://schemas.microsoft.com/office/word/2023/wordml/word16du" xmlns:w16sdtdh="http://schemas.microsoft.com/office/word/2020/wordml/sdtdatahash" xmlns:w16se="http://schemas.microsoft.com/office/word/2015/wordml/symex" xmlns:wpg="http://schemas.microsoft.com/office/word/2010/wordprocessingGroup" xmlns:wpi="http://schemas.microsoft.com/office/word/2010/wordprocessingInk" xmlns:wne="http://schemas.microsoft.com/office/word/2006/wordml" xmlns:wps="http://schemas.microsoft.com/office/word/2010/wordprocessingShape" mc:Ignorable="w14 w15 w16se w16cid w16 w16cex w16sdtdh wp14">
+<w:hdr xmlns:wpc="http://schemas.microsoft.com/office/word/2010/wordprocessingCanvas" xmlns:cx="http://schemas.microsoft.com/office/drawing/2014/chartex" xmlns:cx1="http://schemas.microsoft.com/office/drawing/2015/9/8/chartex" xmlns:cx2="http://schemas.microsoft.com/office/drawing/2015/10/21/chartex" xmlns:cx3="http://schemas.microsoft.com/office/drawing/2016/5/9/chartex" xmlns:cx4="http://schemas.microsoft.com/office/drawing/2016/5/10/chartex" xmlns:cx5="http://schemas.microsoft.com/office/drawing/2016/5/11/chartex" xmlns:cx6="http://schemas.microsoft.com/office/drawing/2016/5/12/chartex" xmlns:cx7="http://schemas.microsoft.com/office/drawing/2016/5/13/chartex" xmlns:cx8="http://schemas.microsoft.com/office/drawing/2016/5/14/chartex" xmlns:mc="http://schemas.openxmlformats.org/markup-compatibility/2006" xmlns:aink="http://schemas.microsoft.com/office/drawing/2016/ink" xmlns:am3d="http://schemas.microsoft.com/office/drawing/2017/model3d" xmlns:o="urn:schemas-microsoft-com:office:office" xmlns:r="http://schemas.openxmlformats.org/officeDocument/2006/relationships" xmlns:m="http://schemas.openxmlformats.org/officeDocument/2006/math" xmlns:v="urn:schemas-microsoft-com:vml" xmlns:wp14="http://schemas.microsoft.com/office/word/2010/wordprocessingDrawing" xmlns:wp="http://schemas.openxmlformats.org/drawingml/2006/wordprocessingDrawing" xmlns:w10="urn:schemas-microsoft-com:office:word" xmlns:w="http://schemas.openxmlformats.org/wordprocessingml/2006/main" xmlns:w14="http://schemas.microsoft.com/office/word/2010/wordml" xmlns:w15="http://schemas.microsoft.com/office/word/2012/wordml" xmlns:w16cex="http://schemas.microsoft.com/office/word/2018/wordml/cex" xmlns:w16cid="http://schemas.microsoft.com/office/word/2016/wordml/cid" xmlns:w16="http://schemas.microsoft.com/office/word/2018/wordml" xmlns:w16se="http://schemas.microsoft.com/office/word/2015/wordml/symex" xmlns:wpg="http://schemas.microsoft.com/office/word/2010/wordprocessingGroup" xmlns:wpi="http://schemas.microsoft.com/office/word/2010/wordprocessingInk" xmlns:wne="http://schemas.microsoft.com/office/word/2006/wordml" xmlns:wps="http://schemas.microsoft.com/office/word/2010/wordprocessingShape" mc:Ignorable="w14 w15 w16se w16cid w16 w16cex wp14">
   <w:p>
     <w:pPr>
       <w:pStyle w:val="Encabezado"/>
@@ -55204,7 +51829,7 @@
     </w:pPr>
     <w:r>
       <w:pict w14:anchorId="40A4B805">
-        <v:rect id="_x0000_i1030" style="width:451.3pt;height:3pt" o:hralign="center" o:hrstd="t" o:hrnoshade="t" o:hr="t" fillcolor="#002060" stroked="f"/>
+        <v:rect id="_x0000_i1037" style="width:451.3pt;height:3pt" o:hralign="center" o:hrstd="t" o:hrnoshade="t" o:hr="t" fillcolor="#002060" stroked="f"/>
       </w:pict>
     </w:r>
   </w:p>
@@ -55218,7 +51843,7 @@
 </file>
 
 <file path=word/header4.xml><?xml version="1.0" encoding="utf-8"?>
-<w:hdr xmlns:wpc="http://schemas.microsoft.com/office/word/2010/wordprocessingCanvas" xmlns:cx="http://schemas.microsoft.com/office/drawing/2014/chartex" xmlns:cx1="http://schemas.microsoft.com/office/drawing/2015/9/8/chartex" xmlns:cx2="http://schemas.microsoft.com/office/drawing/2015/10/21/chartex" xmlns:cx3="http://schemas.microsoft.com/office/drawing/2016/5/9/chartex" xmlns:cx4="http://schemas.microsoft.com/office/drawing/2016/5/10/chartex" xmlns:cx5="http://schemas.microsoft.com/office/drawing/2016/5/11/chartex" xmlns:cx6="http://schemas.microsoft.com/office/drawing/2016/5/12/chartex" xmlns:cx7="http://schemas.microsoft.com/office/drawing/2016/5/13/chartex" xmlns:cx8="http://schemas.microsoft.com/office/drawing/2016/5/14/chartex" xmlns:mc="http://schemas.openxmlformats.org/markup-compatibility/2006" xmlns:aink="http://schemas.microsoft.com/office/drawing/2016/ink" xmlns:am3d="http://schemas.microsoft.com/office/drawing/2017/model3d" xmlns:o="urn:schemas-microsoft-com:office:office" xmlns:oel="http://schemas.microsoft.com/office/2019/extlst" xmlns:r="http://schemas.openxmlformats.org/officeDocument/2006/relationships" xmlns:m="http://schemas.openxmlformats.org/officeDocument/2006/math" xmlns:v="urn:schemas-microsoft-com:vml" xmlns:wp14="http://schemas.microsoft.com/office/word/2010/wordprocessingDrawing" xmlns:wp="http://schemas.openxmlformats.org/drawingml/2006/wordprocessingDrawing" xmlns:w10="urn:schemas-microsoft-com:office:word" xmlns:w="http://schemas.openxmlformats.org/wordprocessingml/2006/main" xmlns:w14="http://schemas.microsoft.com/office/word/2010/wordml" xmlns:w15="http://schemas.microsoft.com/office/word/2012/wordml" xmlns:w16cex="http://schemas.microsoft.com/office/word/2018/wordml/cex" xmlns:w16cid="http://schemas.microsoft.com/office/word/2016/wordml/cid" xmlns:w16="http://schemas.microsoft.com/office/word/2018/wordml" xmlns:w16du="http://schemas.microsoft.com/office/word/2023/wordml/word16du" xmlns:w16sdtdh="http://schemas.microsoft.com/office/word/2020/wordml/sdtdatahash" xmlns:w16se="http://schemas.microsoft.com/office/word/2015/wordml/symex" xmlns:wpg="http://schemas.microsoft.com/office/word/2010/wordprocessingGroup" xmlns:wpi="http://schemas.microsoft.com/office/word/2010/wordprocessingInk" xmlns:wne="http://schemas.microsoft.com/office/word/2006/wordml" xmlns:wps="http://schemas.microsoft.com/office/word/2010/wordprocessingShape" mc:Ignorable="w14 w15 w16se w16cid w16 w16cex w16sdtdh wp14">
+<w:hdr xmlns:wpc="http://schemas.microsoft.com/office/word/2010/wordprocessingCanvas" xmlns:cx="http://schemas.microsoft.com/office/drawing/2014/chartex" xmlns:cx1="http://schemas.microsoft.com/office/drawing/2015/9/8/chartex" xmlns:cx2="http://schemas.microsoft.com/office/drawing/2015/10/21/chartex" xmlns:cx3="http://schemas.microsoft.com/office/drawing/2016/5/9/chartex" xmlns:cx4="http://schemas.microsoft.com/office/drawing/2016/5/10/chartex" xmlns:cx5="http://schemas.microsoft.com/office/drawing/2016/5/11/chartex" xmlns:cx6="http://schemas.microsoft.com/office/drawing/2016/5/12/chartex" xmlns:cx7="http://schemas.microsoft.com/office/drawing/2016/5/13/chartex" xmlns:cx8="http://schemas.microsoft.com/office/drawing/2016/5/14/chartex" xmlns:mc="http://schemas.openxmlformats.org/markup-compatibility/2006" xmlns:aink="http://schemas.microsoft.com/office/drawing/2016/ink" xmlns:am3d="http://schemas.microsoft.com/office/drawing/2017/model3d" xmlns:o="urn:schemas-microsoft-com:office:office" xmlns:r="http://schemas.openxmlformats.org/officeDocument/2006/relationships" xmlns:m="http://schemas.openxmlformats.org/officeDocument/2006/math" xmlns:v="urn:schemas-microsoft-com:vml" xmlns:wp14="http://schemas.microsoft.com/office/word/2010/wordprocessingDrawing" xmlns:wp="http://schemas.openxmlformats.org/drawingml/2006/wordprocessingDrawing" xmlns:w10="urn:schemas-microsoft-com:office:word" xmlns:w="http://schemas.openxmlformats.org/wordprocessingml/2006/main" xmlns:w14="http://schemas.microsoft.com/office/word/2010/wordml" xmlns:w15="http://schemas.microsoft.com/office/word/2012/wordml" xmlns:w16cex="http://schemas.microsoft.com/office/word/2018/wordml/cex" xmlns:w16cid="http://schemas.microsoft.com/office/word/2016/wordml/cid" xmlns:w16="http://schemas.microsoft.com/office/word/2018/wordml" xmlns:w16se="http://schemas.microsoft.com/office/word/2015/wordml/symex" xmlns:wpg="http://schemas.microsoft.com/office/word/2010/wordprocessingGroup" xmlns:wpi="http://schemas.microsoft.com/office/word/2010/wordprocessingInk" xmlns:wne="http://schemas.microsoft.com/office/word/2006/wordml" xmlns:wps="http://schemas.microsoft.com/office/word/2010/wordprocessingShape" mc:Ignorable="w14 w15 w16se w16cid w16 w16cex wp14">
   <w:p>
     <w:pPr>
       <w:pStyle w:val="Encabezado"/>
@@ -55370,7 +51995,7 @@
     </w:pPr>
     <w:r>
       <w:pict w14:anchorId="32B08DCC">
-        <v:rect id="_x0000_i1031" style="width:451.3pt;height:3pt" o:hralign="center" o:hrstd="t" o:hrnoshade="t" o:hr="t" fillcolor="#002060" stroked="f"/>
+        <v:rect id="_x0000_i1038" style="width:451.3pt;height:3pt" o:hralign="center" o:hrstd="t" o:hrnoshade="t" o:hr="t" fillcolor="#002060" stroked="f"/>
       </w:pict>
     </w:r>
   </w:p>
@@ -55384,7 +52009,7 @@
 </file>
 
 <file path=word/numbering.xml><?xml version="1.0" encoding="utf-8"?>
-<w:numbering xmlns:wpc="http://schemas.microsoft.com/office/word/2010/wordprocessingCanvas" xmlns:cx="http://schemas.microsoft.com/office/drawing/2014/chartex" xmlns:cx1="http://schemas.microsoft.com/office/drawing/2015/9/8/chartex" xmlns:cx2="http://schemas.microsoft.com/office/drawing/2015/10/21/chartex" xmlns:cx3="http://schemas.microsoft.com/office/drawing/2016/5/9/chartex" xmlns:cx4="http://schemas.microsoft.com/office/drawing/2016/5/10/chartex" xmlns:cx5="http://schemas.microsoft.com/office/drawing/2016/5/11/chartex" xmlns:cx6="http://schemas.microsoft.com/office/drawing/2016/5/12/chartex" xmlns:cx7="http://schemas.microsoft.com/office/drawing/2016/5/13/chartex" xmlns:cx8="http://schemas.microsoft.com/office/drawing/2016/5/14/chartex" xmlns:mc="http://schemas.openxmlformats.org/markup-compatibility/2006" xmlns:aink="http://schemas.microsoft.com/office/drawing/2016/ink" xmlns:am3d="http://schemas.microsoft.com/office/drawing/2017/model3d" xmlns:o="urn:schemas-microsoft-com:office:office" xmlns:oel="http://schemas.microsoft.com/office/2019/extlst" xmlns:r="http://schemas.openxmlformats.org/officeDocument/2006/relationships" xmlns:m="http://schemas.openxmlformats.org/officeDocument/2006/math" xmlns:v="urn:schemas-microsoft-com:vml" xmlns:wp14="http://schemas.microsoft.com/office/word/2010/wordprocessingDrawing" xmlns:wp="http://schemas.openxmlformats.org/drawingml/2006/wordprocessingDrawing" xmlns:w10="urn:schemas-microsoft-com:office:word" xmlns:w="http://schemas.openxmlformats.org/wordprocessingml/2006/main" xmlns:w14="http://schemas.microsoft.com/office/word/2010/wordml" xmlns:w15="http://schemas.microsoft.com/office/word/2012/wordml" xmlns:w16cex="http://schemas.microsoft.com/office/word/2018/wordml/cex" xmlns:w16cid="http://schemas.microsoft.com/office/word/2016/wordml/cid" xmlns:w16="http://schemas.microsoft.com/office/word/2018/wordml" xmlns:w16du="http://schemas.microsoft.com/office/word/2023/wordml/word16du" xmlns:w16sdtdh="http://schemas.microsoft.com/office/word/2020/wordml/sdtdatahash" xmlns:w16se="http://schemas.microsoft.com/office/word/2015/wordml/symex" xmlns:wpg="http://schemas.microsoft.com/office/word/2010/wordprocessingGroup" xmlns:wpi="http://schemas.microsoft.com/office/word/2010/wordprocessingInk" xmlns:wne="http://schemas.microsoft.com/office/word/2006/wordml" xmlns:wps="http://schemas.microsoft.com/office/word/2010/wordprocessingShape" mc:Ignorable="w14 w15 w16se w16cid w16 w16cex w16sdtdh wp14">
+<w:numbering xmlns:wpc="http://schemas.microsoft.com/office/word/2010/wordprocessingCanvas" xmlns:cx="http://schemas.microsoft.com/office/drawing/2014/chartex" xmlns:cx1="http://schemas.microsoft.com/office/drawing/2015/9/8/chartex" xmlns:cx2="http://schemas.microsoft.com/office/drawing/2015/10/21/chartex" xmlns:cx3="http://schemas.microsoft.com/office/drawing/2016/5/9/chartex" xmlns:cx4="http://schemas.microsoft.com/office/drawing/2016/5/10/chartex" xmlns:cx5="http://schemas.microsoft.com/office/drawing/2016/5/11/chartex" xmlns:cx6="http://schemas.microsoft.com/office/drawing/2016/5/12/chartex" xmlns:cx7="http://schemas.microsoft.com/office/drawing/2016/5/13/chartex" xmlns:cx8="http://schemas.microsoft.com/office/drawing/2016/5/14/chartex" xmlns:mc="http://schemas.openxmlformats.org/markup-compatibility/2006" xmlns:aink="http://schemas.microsoft.com/office/drawing/2016/ink" xmlns:am3d="http://schemas.microsoft.com/office/drawing/2017/model3d" xmlns:o="urn:schemas-microsoft-com:office:office" xmlns:r="http://schemas.openxmlformats.org/officeDocument/2006/relationships" xmlns:m="http://schemas.openxmlformats.org/officeDocument/2006/math" xmlns:v="urn:schemas-microsoft-com:vml" xmlns:wp14="http://schemas.microsoft.com/office/word/2010/wordprocessingDrawing" xmlns:wp="http://schemas.openxmlformats.org/drawingml/2006/wordprocessingDrawing" xmlns:w10="urn:schemas-microsoft-com:office:word" xmlns:w="http://schemas.openxmlformats.org/wordprocessingml/2006/main" xmlns:w14="http://schemas.microsoft.com/office/word/2010/wordml" xmlns:w15="http://schemas.microsoft.com/office/word/2012/wordml" xmlns:w16cex="http://schemas.microsoft.com/office/word/2018/wordml/cex" xmlns:w16cid="http://schemas.microsoft.com/office/word/2016/wordml/cid" xmlns:w16="http://schemas.microsoft.com/office/word/2018/wordml" xmlns:w16se="http://schemas.microsoft.com/office/word/2015/wordml/symex" xmlns:wpg="http://schemas.microsoft.com/office/word/2010/wordprocessingGroup" xmlns:wpi="http://schemas.microsoft.com/office/word/2010/wordprocessingInk" xmlns:wne="http://schemas.microsoft.com/office/word/2006/wordml" xmlns:wps="http://schemas.microsoft.com/office/word/2010/wordprocessingShape" mc:Ignorable="w14 w15 w16se w16cid w16 w16cex wp14">
   <w:numPicBullet w:numPicBulletId="0">
     <w:pict>
       <v:shapetype id="_x0000_t75" coordsize="21600,21600" o:spt="75" o:preferrelative="t" path="m@4@5l@4@11@9@11@9@5xe" filled="f" stroked="f">
@@ -55406,7 +52031,7 @@
         <v:path o:extrusionok="f" gradientshapeok="t" o:connecttype="rect"/>
         <o:lock v:ext="edit" aspectratio="t"/>
       </v:shapetype>
-      <v:shape id="_x0000_i1061" type="#_x0000_t75" style="width:99.85pt;height:55pt;visibility:visible" o:bullet="t">
+      <v:shape id="_x0000_i1031" type="#_x0000_t75" style="width:99.75pt;height:54.75pt;visibility:visible" o:bullet="t">
         <v:imagedata r:id="rId1" o:title=""/>
       </v:shape>
     </w:pict>
@@ -56812,22 +53437,22 @@
       </w:rPr>
     </w:lvl>
   </w:abstractNum>
-  <w:num w:numId="1" w16cid:durableId="1761834918">
+  <w:num w:numId="1">
     <w:abstractNumId w:val="3"/>
   </w:num>
-  <w:num w:numId="2" w16cid:durableId="1708942403">
+  <w:num w:numId="2">
     <w:abstractNumId w:val="6"/>
   </w:num>
-  <w:num w:numId="3" w16cid:durableId="943460260">
+  <w:num w:numId="3">
     <w:abstractNumId w:val="9"/>
   </w:num>
-  <w:num w:numId="4" w16cid:durableId="918098341">
+  <w:num w:numId="4">
     <w:abstractNumId w:val="0"/>
   </w:num>
-  <w:num w:numId="5" w16cid:durableId="1137453706">
+  <w:num w:numId="5">
     <w:abstractNumId w:val="2"/>
   </w:num>
-  <w:num w:numId="6" w16cid:durableId="841899611">
+  <w:num w:numId="6">
     <w:abstractNumId w:val="3"/>
     <w:lvlOverride w:ilvl="0">
       <w:startOverride w:val="1"/>
@@ -56857,13 +53482,13 @@
       <w:startOverride w:val="1"/>
     </w:lvlOverride>
   </w:num>
-  <w:num w:numId="7" w16cid:durableId="325011422">
+  <w:num w:numId="7">
     <w:abstractNumId w:val="8"/>
   </w:num>
-  <w:num w:numId="8" w16cid:durableId="1022515723">
+  <w:num w:numId="8">
     <w:abstractNumId w:val="7"/>
   </w:num>
-  <w:num w:numId="9" w16cid:durableId="1194073954">
+  <w:num w:numId="9">
     <w:abstractNumId w:val="3"/>
     <w:lvlOverride w:ilvl="0">
       <w:startOverride w:val="1"/>
@@ -56893,19 +53518,19 @@
       <w:startOverride w:val="1"/>
     </w:lvlOverride>
   </w:num>
-  <w:num w:numId="10" w16cid:durableId="568079002">
+  <w:num w:numId="10">
     <w:abstractNumId w:val="10"/>
   </w:num>
-  <w:num w:numId="11" w16cid:durableId="961155704">
+  <w:num w:numId="11">
     <w:abstractNumId w:val="5"/>
   </w:num>
-  <w:num w:numId="12" w16cid:durableId="761266531">
+  <w:num w:numId="12">
     <w:abstractNumId w:val="10"/>
   </w:num>
-  <w:num w:numId="13" w16cid:durableId="1912152507">
+  <w:num w:numId="13">
     <w:abstractNumId w:val="5"/>
   </w:num>
-  <w:num w:numId="14" w16cid:durableId="822507416">
+  <w:num w:numId="14">
     <w:abstractNumId w:val="3"/>
     <w:lvlOverride w:ilvl="0">
       <w:startOverride w:val="1"/>
@@ -56935,10 +53560,10 @@
       <w:startOverride w:val="1"/>
     </w:lvlOverride>
   </w:num>
-  <w:num w:numId="15" w16cid:durableId="475295515">
+  <w:num w:numId="15">
     <w:abstractNumId w:val="1"/>
   </w:num>
-  <w:num w:numId="16" w16cid:durableId="1144810903">
+  <w:num w:numId="16">
     <w:abstractNumId w:val="3"/>
     <w:lvlOverride w:ilvl="0">
       <w:startOverride w:val="1"/>
@@ -56968,13 +53593,13 @@
       <w:startOverride w:val="1"/>
     </w:lvlOverride>
   </w:num>
-  <w:num w:numId="17" w16cid:durableId="1820031072">
+  <w:num w:numId="17">
     <w:abstractNumId w:val="4"/>
   </w:num>
-  <w:num w:numId="18" w16cid:durableId="1854951573">
+  <w:num w:numId="18">
     <w:abstractNumId w:val="11"/>
   </w:num>
-  <w:num w:numId="19" w16cid:durableId="742727803">
+  <w:num w:numId="19">
     <w:abstractNumId w:val="3"/>
     <w:lvlOverride w:ilvl="0">
       <w:startOverride w:val="1"/>
@@ -57004,7 +53629,7 @@
       <w:startOverride w:val="1"/>
     </w:lvlOverride>
   </w:num>
-  <w:num w:numId="20" w16cid:durableId="53504139">
+  <w:num w:numId="20">
     <w:abstractNumId w:val="3"/>
     <w:lvlOverride w:ilvl="0">
       <w:startOverride w:val="1"/>
@@ -57034,7 +53659,7 @@
       <w:startOverride w:val="1"/>
     </w:lvlOverride>
   </w:num>
-  <w:num w:numId="21" w16cid:durableId="238371130">
+  <w:num w:numId="21">
     <w:abstractNumId w:val="3"/>
     <w:lvlOverride w:ilvl="0">
       <w:startOverride w:val="1"/>
@@ -57064,7 +53689,7 @@
       <w:startOverride w:val="1"/>
     </w:lvlOverride>
   </w:num>
-  <w:num w:numId="22" w16cid:durableId="1461460950">
+  <w:num w:numId="22">
     <w:abstractNumId w:val="3"/>
     <w:lvlOverride w:ilvl="0">
       <w:startOverride w:val="1"/>
@@ -57094,7 +53719,7 @@
       <w:startOverride w:val="1"/>
     </w:lvlOverride>
   </w:num>
-  <w:num w:numId="23" w16cid:durableId="225796827">
+  <w:num w:numId="23">
     <w:abstractNumId w:val="3"/>
     <w:lvlOverride w:ilvl="0">
       <w:startOverride w:val="1"/>
@@ -57124,7 +53749,7 @@
       <w:startOverride w:val="1"/>
     </w:lvlOverride>
   </w:num>
-  <w:num w:numId="24" w16cid:durableId="2115053203">
+  <w:num w:numId="24">
     <w:abstractNumId w:val="3"/>
     <w:lvlOverride w:ilvl="0">
       <w:startOverride w:val="1"/>
@@ -57158,7 +53783,7 @@
 </file>
 
 <file path=word/styles.xml><?xml version="1.0" encoding="utf-8"?>
-<w:styles xmlns:mc="http://schemas.openxmlformats.org/markup-compatibility/2006" xmlns:r="http://schemas.openxmlformats.org/officeDocument/2006/relationships" xmlns:w="http://schemas.openxmlformats.org/wordprocessingml/2006/main" xmlns:w14="http://schemas.microsoft.com/office/word/2010/wordml" xmlns:w15="http://schemas.microsoft.com/office/word/2012/wordml" xmlns:w16cex="http://schemas.microsoft.com/office/word/2018/wordml/cex" xmlns:w16cid="http://schemas.microsoft.com/office/word/2016/wordml/cid" xmlns:w16="http://schemas.microsoft.com/office/word/2018/wordml" xmlns:w16sdtdh="http://schemas.microsoft.com/office/word/2020/wordml/sdtdatahash" xmlns:w16se="http://schemas.microsoft.com/office/word/2015/wordml/symex" mc:Ignorable="w14 w15 w16se w16cid w16 w16cex w16sdtdh">
+<w:styles xmlns:mc="http://schemas.openxmlformats.org/markup-compatibility/2006" xmlns:r="http://schemas.openxmlformats.org/officeDocument/2006/relationships" xmlns:w="http://schemas.openxmlformats.org/wordprocessingml/2006/main" xmlns:w14="http://schemas.microsoft.com/office/word/2010/wordml" xmlns:w15="http://schemas.microsoft.com/office/word/2012/wordml" xmlns:w16cex="http://schemas.microsoft.com/office/word/2018/wordml/cex" xmlns:w16cid="http://schemas.microsoft.com/office/word/2016/wordml/cid" xmlns:w16="http://schemas.microsoft.com/office/word/2018/wordml" xmlns:w16se="http://schemas.microsoft.com/office/word/2015/wordml/symex" mc:Ignorable="w14 w15 w16se w16cid w16 w16cex">
   <w:docDefaults>
     <w:rPrDefault>
       <w:rPr>
@@ -58541,7 +55166,7 @@
 </file>
 
 <file path=customXml/itemProps1.xml><?xml version="1.0" encoding="utf-8"?>
-<ds:datastoreItem xmlns:ds="http://schemas.openxmlformats.org/officeDocument/2006/customXml" ds:itemID="{4A3D5DFE-189C-402C-ABFF-8FFDBCD48330}">
+<ds:datastoreItem xmlns:ds="http://schemas.openxmlformats.org/officeDocument/2006/customXml" ds:itemID="{6856A0A4-565D-4CEC-A74A-1EC4196BDC2D}">
   <ds:schemaRefs>
     <ds:schemaRef ds:uri="http://schemas.openxmlformats.org/officeDocument/2006/bibliography"/>
   </ds:schemaRefs>
